--- a/adam-steinberger-resume.docx
+++ b/adam-steinberger-resume.docx
@@ -189,6 +189,35 @@
           <w:rPr>
             <w:rStyle w:val="Hyperlink"/>
             <w:rFonts w:ascii="Ubuntu" w:hAnsi="Ubuntu"/>
+          </w:rPr>
+          <w:t>@realadammatthew</w:t>
+        </w:r>
+      </w:hyperlink>
+      <w:r>
+        <w:rPr>
+          <w:rStyle w:val="Hyperlink"/>
+          <w:rFonts w:ascii="Ubuntu" w:hAnsi="Ubuntu"/>
+          <w:color w:val="auto"/>
+          <w:u w:val="none"/>
+        </w:rPr>
+        <w:t xml:space="preserve"> </w:t>
+      </w:r>
+      <w:r>
+        <w:rPr>
+          <w:rStyle w:val="Hyperlink"/>
+          <w:rFonts w:ascii="Ubuntu" w:hAnsi="Ubuntu"/>
+          <w:color w:val="auto"/>
+          <w:u w:val="none"/>
+        </w:rPr>
+        <w:t xml:space="preserve">| ☕ </w:t>
+      </w:r>
+      <w:hyperlink r:id="rId8">
+        <w:r>
+          <w:rPr>
+            <w:rStyle w:val="Hyperlink"/>
+            <w:rFonts w:ascii="Ubuntu" w:hAnsi="Ubuntu"/>
+            <w:color w:val="auto"/>
+            <w:u w:val="none"/>
           </w:rPr>
           <w:t>@realadammatthew</w:t>
         </w:r>
@@ -402,12 +431,12 @@
     <w:p>
       <w:pPr>
         <w:sectPr>
-          <w:headerReference w:type="even" r:id="rId8"/>
-          <w:headerReference w:type="default" r:id="rId9"/>
-          <w:headerReference w:type="first" r:id="rId10"/>
-          <w:footerReference w:type="even" r:id="rId11"/>
-          <w:footerReference w:type="default" r:id="rId12"/>
-          <w:footerReference w:type="first" r:id="rId13"/>
+          <w:headerReference w:type="even" r:id="rId9"/>
+          <w:headerReference w:type="default" r:id="rId10"/>
+          <w:headerReference w:type="first" r:id="rId11"/>
+          <w:footerReference w:type="even" r:id="rId12"/>
+          <w:footerReference w:type="default" r:id="rId13"/>
+          <w:footerReference w:type="first" r:id="rId14"/>
           <w:type w:val="nextPage"/>
           <w:pgSz w:w="12240" w:h="15840"/>
           <w:pgMar w:left="720" w:right="720" w:gutter="0" w:header="720" w:top="777" w:footer="720" w:bottom="777"/>
@@ -1325,7 +1354,7 @@
         <w:contextualSpacing/>
         <w:jc w:val="left"/>
         <w:rPr>
-          <w:rFonts w:asciiTheme="minorHAnsi" w:cstheme="minorBidi" w:eastAsiaTheme="minorHAnsi" w:hAnsiTheme="minorHAnsi"/>
+          <w:rFonts w:ascii="Calibri" w:hAnsi="Calibri" w:eastAsia="Calibri" w:cs="" w:asciiTheme="minorHAnsi" w:cstheme="minorBidi" w:eastAsiaTheme="minorHAnsi" w:hAnsiTheme="minorHAnsi"/>
           <w:color w:val="auto"/>
           <w:kern w:val="0"/>
           <w:sz w:val="20"/>
@@ -1335,7 +1364,7 @@
       </w:pPr>
       <w:r>
         <w:rPr>
-          <w:rFonts w:asciiTheme="minorHAnsi" w:cstheme="minorBidi" w:eastAsiaTheme="minorHAnsi" w:hAnsiTheme="minorHAnsi"/>
+          <w:rFonts w:eastAsia="Calibri" w:cs="" w:cstheme="minorBidi" w:eastAsiaTheme="minorHAnsi"/>
           <w:color w:val="auto"/>
           <w:kern w:val="0"/>
           <w:sz w:val="20"/>
@@ -1343,29 +1372,6 @@
           <w:lang w:val="en-US" w:eastAsia="en-US" w:bidi="ar-SA"/>
         </w:rPr>
         <w:t>Developed pricing models and engagement strategies for AI chatbot projects ranging from $10K to $35K+.</w:t>
-      </w:r>
-    </w:p>
-    <w:p>
-      <w:pPr>
-        <w:pStyle w:val="ListParagraph"/>
-        <w:widowControl/>
-        <w:numPr>
-          <w:ilvl w:val="0"/>
-          <w:numId w:val="0"/>
-        </w:numPr>
-        <w:bidi w:val="0"/>
-        <w:spacing w:lineRule="auto" w:line="228" w:before="0" w:after="0"/>
-        <w:ind w:hanging="0" w:left="720"/>
-        <w:contextualSpacing/>
-        <w:jc w:val="left"/>
-        <w:rPr>
-          <w:rFonts w:ascii="Ubuntu" w:hAnsi="Ubuntu"/>
-          <w:sz w:val="20"/>
-          <w:szCs w:val="20"/>
-        </w:rPr>
-      </w:pPr>
-      <w:r>
-        <w:rPr/>
       </w:r>
     </w:p>
     <w:p>
@@ -2555,31 +2561,7 @@
           <w:sz w:val="20"/>
           <w:szCs w:val="20"/>
         </w:rPr>
-        <w:t>Bachelor of Art</w:t>
-      </w:r>
-      <w:r>
-        <w:rPr>
-          <w:rFonts w:ascii="Ubuntu" w:hAnsi="Ubuntu"/>
-          <w:b w:val="false"/>
-          <w:bCs w:val="false"/>
-          <w:i/>
-          <w:iCs/>
-          <w:sz w:val="20"/>
-          <w:szCs w:val="20"/>
-        </w:rPr>
-        <w:t>s</w:t>
-      </w:r>
-      <w:r>
-        <w:rPr>
-          <w:rFonts w:ascii="Ubuntu" w:hAnsi="Ubuntu"/>
-          <w:b w:val="false"/>
-          <w:bCs w:val="false"/>
-          <w:i/>
-          <w:iCs/>
-          <w:sz w:val="20"/>
-          <w:szCs w:val="20"/>
-        </w:rPr>
-        <w:t xml:space="preserve"> in Computer Science</w:t>
+        <w:t>Bachelor of Arts in Computer Science</w:t>
       </w:r>
       <w:r>
         <w:rPr>

--- a/adam-steinberger-resume.docx
+++ b/adam-steinberger-resume.docx
@@ -35,15 +35,26 @@
         </w:rPr>
         <w:t>📍</w:t>
       </w:r>
+      <w:hyperlink r:id="rId2">
+        <w:r>
+          <w:rPr>
+            <w:rStyle w:val="Hyperlink"/>
+            <w:rFonts w:ascii="Ubuntu" w:hAnsi="Ubuntu"/>
+            <w:sz w:val="21"/>
+            <w:szCs w:val="21"/>
+          </w:rPr>
+          <w:t>Wake Forest, NC USA</w:t>
+        </w:r>
+      </w:hyperlink>
       <w:r>
         <w:rPr>
           <w:rFonts w:ascii="Ubuntu" w:hAnsi="Ubuntu"/>
           <w:sz w:val="21"/>
           <w:szCs w:val="21"/>
         </w:rPr>
-        <w:t xml:space="preserve">Wake Forest, NC USA |📱 </w:t>
-      </w:r>
-      <w:hyperlink r:id="rId2">
+        <w:t xml:space="preserve"> |📱 </w:t>
+      </w:r>
+      <w:hyperlink r:id="rId3">
         <w:r>
           <w:rPr>
             <w:rStyle w:val="Hyperlink"/>
@@ -62,7 +73,7 @@
         </w:rPr>
         <w:t xml:space="preserve"> | 📪 </w:t>
       </w:r>
-      <w:hyperlink r:id="rId3">
+      <w:hyperlink r:id="rId4">
         <w:r>
           <w:rPr>
             <w:rStyle w:val="Hyperlink"/>
@@ -101,7 +112,7 @@
                     </pic:cNvPicPr>
                   </pic:nvPicPr>
                   <pic:blipFill>
-                    <a:blip r:embed="rId4"/>
+                    <a:blip r:embed="rId5"/>
                     <a:stretch>
                       <a:fillRect/>
                     </a:stretch>
@@ -129,7 +140,7 @@
         </w:rPr>
         <w:t xml:space="preserve"> </w:t>
       </w:r>
-      <w:hyperlink r:id="rId5">
+      <w:hyperlink r:id="rId6">
         <w:r>
           <w:rPr>
             <w:rStyle w:val="Hyperlink"/>
@@ -173,7 +184,7 @@
         </w:rPr>
         <w:t xml:space="preserve"> </w:t>
       </w:r>
-      <w:hyperlink r:id="rId6">
+      <w:hyperlink r:id="rId7">
         <w:r>
           <w:rPr>
             <w:rStyle w:val="Hyperlink"/>
@@ -184,7 +195,7 @@
           <w:t xml:space="preserve">𝕏 </w:t>
         </w:r>
       </w:hyperlink>
-      <w:hyperlink r:id="rId7">
+      <w:hyperlink r:id="rId8">
         <w:r>
           <w:rPr>
             <w:rStyle w:val="Hyperlink"/>
@@ -200,8 +211,19 @@
           <w:color w:val="auto"/>
           <w:u w:val="none"/>
         </w:rPr>
-        <w:t xml:space="preserve"> </w:t>
-      </w:r>
+        <w:t xml:space="preserve"> | ☕ </w:t>
+      </w:r>
+      <w:hyperlink r:id="rId9">
+        <w:r>
+          <w:rPr>
+            <w:rStyle w:val="Hyperlink"/>
+            <w:rFonts w:ascii="Ubuntu" w:hAnsi="Ubuntu"/>
+            <w:color w:val="auto"/>
+            <w:u w:val="none"/>
+          </w:rPr>
+          <w:t>@realadammatthew</w:t>
+        </w:r>
+      </w:hyperlink>
       <w:r>
         <w:rPr>
           <w:rStyle w:val="Hyperlink"/>
@@ -209,9 +231,9 @@
           <w:color w:val="auto"/>
           <w:u w:val="none"/>
         </w:rPr>
-        <w:t xml:space="preserve">| ☕ </w:t>
-      </w:r>
-      <w:hyperlink r:id="rId8">
+        <w:t xml:space="preserve"> | 📅 </w:t>
+      </w:r>
+      <w:hyperlink r:id="rId10">
         <w:r>
           <w:rPr>
             <w:rStyle w:val="Hyperlink"/>
@@ -329,13 +351,660 @@
       <w:r>
         <w:rPr>
           <w:rFonts w:ascii="Ubuntu" w:hAnsi="Ubuntu"/>
-          <w:bCs/>
-          <w:i/>
-          <w:iCs/>
-          <w:sz w:val="24"/>
-          <w:szCs w:val="24"/>
-        </w:rPr>
-        <w:t>Senior Software Engineering Consultant and AI Developer with 12+ years of experience building secure, scalable systems across finance, AI, and privacy tech. I specialize in custom AI development---including self-hosted LLM APIs, RAG pipelines, and autonomous agents---and help clients transition away from Big Tech through decentralized, mission-aligned infrastructure. My work blends backend engineering, server administration, and cloud architecture (Python, JavaScript, .NET, Ubuntu, AWS/Azure) with a strong focus on automation, data ownership, and ethical software design. Whether launching private chatbots or hardening full-stack systems, I deliver thoughtful, resilient solutions tailored to modern privacy and AI demands.</w:t>
+          <w:b/>
+          <w:bCs/>
+          <w:i/>
+          <w:iCs/>
+          <w:sz w:val="24"/>
+          <w:szCs w:val="24"/>
+        </w:rPr>
+        <w:t>Senior Software Engineering Consultant</w:t>
+      </w:r>
+      <w:r>
+        <w:rPr>
+          <w:rFonts w:ascii="Ubuntu" w:hAnsi="Ubuntu"/>
+          <w:b w:val="false"/>
+          <w:bCs w:val="false"/>
+          <w:i/>
+          <w:iCs/>
+          <w:sz w:val="24"/>
+          <w:szCs w:val="24"/>
+        </w:rPr>
+        <w:t xml:space="preserve"> and </w:t>
+      </w:r>
+      <w:r>
+        <w:rPr>
+          <w:rFonts w:ascii="Ubuntu" w:hAnsi="Ubuntu"/>
+          <w:b/>
+          <w:bCs/>
+          <w:i/>
+          <w:iCs/>
+          <w:sz w:val="24"/>
+          <w:szCs w:val="24"/>
+        </w:rPr>
+        <w:t>AI Developer</w:t>
+      </w:r>
+      <w:r>
+        <w:rPr>
+          <w:rFonts w:ascii="Ubuntu" w:hAnsi="Ubuntu"/>
+          <w:bCs/>
+          <w:i/>
+          <w:iCs/>
+          <w:sz w:val="24"/>
+          <w:szCs w:val="24"/>
+        </w:rPr>
+        <w:t xml:space="preserve"> with </w:t>
+      </w:r>
+      <w:r>
+        <w:rPr>
+          <w:rFonts w:ascii="Ubuntu" w:hAnsi="Ubuntu"/>
+          <w:b/>
+          <w:bCs/>
+          <w:i/>
+          <w:iCs/>
+          <w:sz w:val="24"/>
+          <w:szCs w:val="24"/>
+        </w:rPr>
+        <w:t>12+ years of experience</w:t>
+      </w:r>
+      <w:r>
+        <w:rPr>
+          <w:rFonts w:ascii="Ubuntu" w:hAnsi="Ubuntu"/>
+          <w:bCs/>
+          <w:i/>
+          <w:iCs/>
+          <w:sz w:val="24"/>
+          <w:szCs w:val="24"/>
+        </w:rPr>
+        <w:t xml:space="preserve"> architecting and building </w:t>
+      </w:r>
+      <w:r>
+        <w:rPr>
+          <w:rFonts w:ascii="Ubuntu" w:hAnsi="Ubuntu"/>
+          <w:b/>
+          <w:bCs/>
+          <w:i/>
+          <w:iCs/>
+          <w:sz w:val="24"/>
+          <w:szCs w:val="24"/>
+        </w:rPr>
+        <w:t>secure</w:t>
+      </w:r>
+      <w:r>
+        <w:rPr>
+          <w:rFonts w:ascii="Ubuntu" w:hAnsi="Ubuntu"/>
+          <w:bCs/>
+          <w:i/>
+          <w:iCs/>
+          <w:sz w:val="24"/>
+          <w:szCs w:val="24"/>
+        </w:rPr>
+        <w:t xml:space="preserve">, </w:t>
+      </w:r>
+      <w:r>
+        <w:rPr>
+          <w:rFonts w:ascii="Ubuntu" w:hAnsi="Ubuntu"/>
+          <w:b/>
+          <w:bCs/>
+          <w:i/>
+          <w:iCs/>
+          <w:sz w:val="24"/>
+          <w:szCs w:val="24"/>
+        </w:rPr>
+        <w:t>scalable</w:t>
+      </w:r>
+      <w:r>
+        <w:rPr>
+          <w:rFonts w:ascii="Ubuntu" w:hAnsi="Ubuntu"/>
+          <w:bCs/>
+          <w:i/>
+          <w:iCs/>
+          <w:sz w:val="24"/>
+          <w:szCs w:val="24"/>
+        </w:rPr>
+        <w:t xml:space="preserve"> </w:t>
+      </w:r>
+      <w:r>
+        <w:rPr>
+          <w:rFonts w:ascii="Ubuntu" w:hAnsi="Ubuntu"/>
+          <w:b/>
+          <w:bCs/>
+          <w:i/>
+          <w:iCs/>
+          <w:sz w:val="24"/>
+          <w:szCs w:val="24"/>
+        </w:rPr>
+        <w:t>systems</w:t>
+      </w:r>
+      <w:r>
+        <w:rPr>
+          <w:rFonts w:ascii="Ubuntu" w:hAnsi="Ubuntu"/>
+          <w:bCs/>
+          <w:i/>
+          <w:iCs/>
+          <w:sz w:val="24"/>
+          <w:szCs w:val="24"/>
+        </w:rPr>
+        <w:t xml:space="preserve"> across AI, finance, and privacy-focused technologies. I specialize in developing custom </w:t>
+      </w:r>
+      <w:r>
+        <w:rPr>
+          <w:rFonts w:ascii="Ubuntu" w:hAnsi="Ubuntu"/>
+          <w:b/>
+          <w:bCs/>
+          <w:i/>
+          <w:iCs/>
+          <w:sz w:val="24"/>
+          <w:szCs w:val="24"/>
+        </w:rPr>
+        <w:t>Retrieval-Augmented Generation</w:t>
+      </w:r>
+      <w:r>
+        <w:rPr>
+          <w:rFonts w:ascii="Ubuntu" w:hAnsi="Ubuntu"/>
+          <w:bCs/>
+          <w:i/>
+          <w:iCs/>
+          <w:sz w:val="24"/>
+          <w:szCs w:val="24"/>
+        </w:rPr>
+        <w:t xml:space="preserve"> (RAG) systems using </w:t>
+      </w:r>
+      <w:r>
+        <w:rPr>
+          <w:rFonts w:ascii="Ubuntu" w:hAnsi="Ubuntu"/>
+          <w:b/>
+          <w:bCs/>
+          <w:i/>
+          <w:iCs/>
+          <w:sz w:val="24"/>
+          <w:szCs w:val="24"/>
+        </w:rPr>
+        <w:t>self-hosted</w:t>
+      </w:r>
+      <w:r>
+        <w:rPr>
+          <w:rFonts w:ascii="Ubuntu" w:hAnsi="Ubuntu"/>
+          <w:bCs/>
+          <w:i/>
+          <w:iCs/>
+          <w:sz w:val="24"/>
+          <w:szCs w:val="24"/>
+        </w:rPr>
+        <w:t xml:space="preserve"> or </w:t>
+      </w:r>
+      <w:r>
+        <w:rPr>
+          <w:rFonts w:ascii="Ubuntu" w:hAnsi="Ubuntu"/>
+          <w:b/>
+          <w:bCs/>
+          <w:i/>
+          <w:iCs/>
+          <w:sz w:val="24"/>
+          <w:szCs w:val="24"/>
+        </w:rPr>
+        <w:t>cloud-based</w:t>
+      </w:r>
+      <w:r>
+        <w:rPr>
+          <w:rFonts w:ascii="Ubuntu" w:hAnsi="Ubuntu"/>
+          <w:bCs/>
+          <w:i/>
+          <w:iCs/>
+          <w:sz w:val="24"/>
+          <w:szCs w:val="24"/>
+        </w:rPr>
+        <w:t xml:space="preserve"> LLMs, containerized </w:t>
+      </w:r>
+      <w:r>
+        <w:rPr>
+          <w:rFonts w:ascii="Ubuntu" w:hAnsi="Ubuntu"/>
+          <w:b/>
+          <w:bCs/>
+          <w:i/>
+          <w:iCs/>
+          <w:sz w:val="24"/>
+          <w:szCs w:val="24"/>
+        </w:rPr>
+        <w:t>microservices</w:t>
+      </w:r>
+      <w:r>
+        <w:rPr>
+          <w:rFonts w:ascii="Ubuntu" w:hAnsi="Ubuntu"/>
+          <w:bCs/>
+          <w:i/>
+          <w:iCs/>
+          <w:sz w:val="24"/>
+          <w:szCs w:val="24"/>
+        </w:rPr>
+        <w:t xml:space="preserve">, and event-driven architectures. My expertise spans </w:t>
+      </w:r>
+      <w:r>
+        <w:rPr>
+          <w:rFonts w:ascii="Ubuntu" w:hAnsi="Ubuntu"/>
+          <w:b/>
+          <w:bCs/>
+          <w:i/>
+          <w:iCs/>
+          <w:sz w:val="24"/>
+          <w:szCs w:val="24"/>
+        </w:rPr>
+        <w:t>full-stack</w:t>
+      </w:r>
+      <w:r>
+        <w:rPr>
+          <w:rFonts w:ascii="Ubuntu" w:hAnsi="Ubuntu"/>
+          <w:bCs/>
+          <w:i/>
+          <w:iCs/>
+          <w:sz w:val="24"/>
+          <w:szCs w:val="24"/>
+        </w:rPr>
+        <w:t xml:space="preserve"> AI infrastructure, from </w:t>
+      </w:r>
+      <w:r>
+        <w:rPr>
+          <w:rFonts w:ascii="Ubuntu" w:hAnsi="Ubuntu"/>
+          <w:b/>
+          <w:bCs/>
+          <w:i/>
+          <w:iCs/>
+          <w:sz w:val="24"/>
+          <w:szCs w:val="24"/>
+        </w:rPr>
+        <w:t>prompt engineering</w:t>
+      </w:r>
+      <w:r>
+        <w:rPr>
+          <w:rFonts w:ascii="Ubuntu" w:hAnsi="Ubuntu"/>
+          <w:bCs/>
+          <w:i/>
+          <w:iCs/>
+          <w:sz w:val="24"/>
+          <w:szCs w:val="24"/>
+        </w:rPr>
+        <w:t xml:space="preserve"> and </w:t>
+      </w:r>
+      <w:r>
+        <w:rPr>
+          <w:rFonts w:ascii="Ubuntu" w:hAnsi="Ubuntu"/>
+          <w:b/>
+          <w:bCs/>
+          <w:i/>
+          <w:iCs/>
+          <w:sz w:val="24"/>
+          <w:szCs w:val="24"/>
+        </w:rPr>
+        <w:t>inference APIs</w:t>
+      </w:r>
+      <w:r>
+        <w:rPr>
+          <w:rFonts w:ascii="Ubuntu" w:hAnsi="Ubuntu"/>
+          <w:bCs/>
+          <w:i/>
+          <w:iCs/>
+          <w:sz w:val="24"/>
+          <w:szCs w:val="24"/>
+        </w:rPr>
+        <w:t xml:space="preserve"> to </w:t>
+      </w:r>
+      <w:r>
+        <w:rPr>
+          <w:rFonts w:ascii="Ubuntu" w:hAnsi="Ubuntu"/>
+          <w:b w:val="false"/>
+          <w:bCs w:val="false"/>
+          <w:i/>
+          <w:iCs/>
+          <w:sz w:val="24"/>
+          <w:szCs w:val="24"/>
+        </w:rPr>
+        <w:t>observability, orchestration</w:t>
+      </w:r>
+      <w:r>
+        <w:rPr>
+          <w:rFonts w:ascii="Ubuntu" w:hAnsi="Ubuntu"/>
+          <w:bCs/>
+          <w:i/>
+          <w:iCs/>
+          <w:sz w:val="24"/>
+          <w:szCs w:val="24"/>
+        </w:rPr>
+        <w:t xml:space="preserve">, and </w:t>
+      </w:r>
+      <w:r>
+        <w:rPr>
+          <w:rFonts w:ascii="Ubuntu" w:hAnsi="Ubuntu"/>
+          <w:b/>
+          <w:bCs/>
+          <w:i/>
+          <w:iCs/>
+          <w:sz w:val="24"/>
+          <w:szCs w:val="24"/>
+        </w:rPr>
+        <w:t>autonomous agent workflows</w:t>
+      </w:r>
+      <w:r>
+        <w:rPr>
+          <w:rFonts w:ascii="Ubuntu" w:hAnsi="Ubuntu"/>
+          <w:bCs/>
+          <w:i/>
+          <w:iCs/>
+          <w:sz w:val="24"/>
+          <w:szCs w:val="24"/>
+        </w:rPr>
+        <w:t xml:space="preserve">. I help clients deploy </w:t>
+      </w:r>
+      <w:r>
+        <w:rPr>
+          <w:rFonts w:ascii="Ubuntu" w:hAnsi="Ubuntu"/>
+          <w:b w:val="false"/>
+          <w:bCs w:val="false"/>
+          <w:i/>
+          <w:iCs/>
+          <w:sz w:val="24"/>
+          <w:szCs w:val="24"/>
+        </w:rPr>
+        <w:t>decentralized, mission-aligned</w:t>
+      </w:r>
+      <w:r>
+        <w:rPr>
+          <w:rFonts w:ascii="Ubuntu" w:hAnsi="Ubuntu"/>
+          <w:b/>
+          <w:bCs/>
+          <w:i/>
+          <w:iCs/>
+          <w:sz w:val="24"/>
+          <w:szCs w:val="24"/>
+        </w:rPr>
+        <w:t xml:space="preserve"> </w:t>
+      </w:r>
+      <w:r>
+        <w:rPr>
+          <w:rFonts w:ascii="Ubuntu" w:hAnsi="Ubuntu"/>
+          <w:b w:val="false"/>
+          <w:bCs w:val="false"/>
+          <w:i/>
+          <w:iCs/>
+          <w:sz w:val="24"/>
+          <w:szCs w:val="24"/>
+        </w:rPr>
+        <w:t>infrastructure</w:t>
+      </w:r>
+      <w:r>
+        <w:rPr>
+          <w:rFonts w:ascii="Ubuntu" w:hAnsi="Ubuntu"/>
+          <w:bCs/>
+          <w:i/>
+          <w:iCs/>
+          <w:sz w:val="24"/>
+          <w:szCs w:val="24"/>
+        </w:rPr>
+        <w:t xml:space="preserve"> rooted in </w:t>
+      </w:r>
+      <w:r>
+        <w:rPr>
+          <w:rFonts w:ascii="Ubuntu" w:hAnsi="Ubuntu"/>
+          <w:b/>
+          <w:bCs/>
+          <w:i/>
+          <w:iCs/>
+          <w:sz w:val="24"/>
+          <w:szCs w:val="24"/>
+        </w:rPr>
+        <w:t>privacy</w:t>
+      </w:r>
+      <w:r>
+        <w:rPr>
+          <w:rFonts w:ascii="Ubuntu" w:hAnsi="Ubuntu"/>
+          <w:bCs/>
+          <w:i/>
+          <w:iCs/>
+          <w:sz w:val="24"/>
+          <w:szCs w:val="24"/>
+        </w:rPr>
+        <w:t xml:space="preserve">, </w:t>
+      </w:r>
+      <w:r>
+        <w:rPr>
+          <w:rFonts w:ascii="Ubuntu" w:hAnsi="Ubuntu"/>
+          <w:b/>
+          <w:bCs/>
+          <w:i/>
+          <w:iCs/>
+          <w:sz w:val="24"/>
+          <w:szCs w:val="24"/>
+        </w:rPr>
+        <w:t>resilience</w:t>
+      </w:r>
+      <w:r>
+        <w:rPr>
+          <w:rFonts w:ascii="Ubuntu" w:hAnsi="Ubuntu"/>
+          <w:bCs/>
+          <w:i/>
+          <w:iCs/>
+          <w:sz w:val="24"/>
+          <w:szCs w:val="24"/>
+        </w:rPr>
+        <w:t xml:space="preserve">, and </w:t>
+      </w:r>
+      <w:r>
+        <w:rPr>
+          <w:rFonts w:ascii="Ubuntu" w:hAnsi="Ubuntu"/>
+          <w:b w:val="false"/>
+          <w:bCs w:val="false"/>
+          <w:i/>
+          <w:iCs/>
+          <w:sz w:val="24"/>
+          <w:szCs w:val="24"/>
+        </w:rPr>
+        <w:t>open-source p</w:t>
+      </w:r>
+      <w:r>
+        <w:rPr>
+          <w:rFonts w:ascii="Ubuntu" w:hAnsi="Ubuntu"/>
+          <w:bCs/>
+          <w:i/>
+          <w:iCs/>
+          <w:sz w:val="24"/>
+          <w:szCs w:val="24"/>
+        </w:rPr>
+        <w:t xml:space="preserve">rinciples. With a strong foundation in </w:t>
+      </w:r>
+      <w:r>
+        <w:rPr>
+          <w:rFonts w:ascii="Ubuntu" w:hAnsi="Ubuntu"/>
+          <w:b/>
+          <w:bCs/>
+          <w:i/>
+          <w:iCs/>
+          <w:sz w:val="24"/>
+          <w:szCs w:val="24"/>
+        </w:rPr>
+        <w:t>backend engineering</w:t>
+      </w:r>
+      <w:r>
+        <w:rPr>
+          <w:rFonts w:ascii="Ubuntu" w:hAnsi="Ubuntu"/>
+          <w:bCs/>
+          <w:i/>
+          <w:iCs/>
+          <w:sz w:val="24"/>
+          <w:szCs w:val="24"/>
+        </w:rPr>
+        <w:t xml:space="preserve">, </w:t>
+      </w:r>
+      <w:r>
+        <w:rPr>
+          <w:rFonts w:ascii="Ubuntu" w:hAnsi="Ubuntu"/>
+          <w:b/>
+          <w:bCs/>
+          <w:i/>
+          <w:iCs/>
+          <w:sz w:val="24"/>
+          <w:szCs w:val="24"/>
+        </w:rPr>
+        <w:t>DevOps</w:t>
+      </w:r>
+      <w:r>
+        <w:rPr>
+          <w:rFonts w:ascii="Ubuntu" w:hAnsi="Ubuntu"/>
+          <w:bCs/>
+          <w:i/>
+          <w:iCs/>
+          <w:sz w:val="24"/>
+          <w:szCs w:val="24"/>
+        </w:rPr>
+        <w:t xml:space="preserve">, and </w:t>
+      </w:r>
+      <w:r>
+        <w:rPr>
+          <w:rFonts w:ascii="Ubuntu" w:hAnsi="Ubuntu"/>
+          <w:b/>
+          <w:bCs/>
+          <w:i/>
+          <w:iCs/>
+          <w:sz w:val="24"/>
+          <w:szCs w:val="24"/>
+        </w:rPr>
+        <w:t>cloud-native</w:t>
+      </w:r>
+      <w:r>
+        <w:rPr>
+          <w:rFonts w:ascii="Ubuntu" w:hAnsi="Ubuntu"/>
+          <w:b w:val="false"/>
+          <w:bCs w:val="false"/>
+          <w:i/>
+          <w:iCs/>
+          <w:sz w:val="24"/>
+          <w:szCs w:val="24"/>
+        </w:rPr>
+        <w:t xml:space="preserve"> technologies</w:t>
+      </w:r>
+      <w:r>
+        <w:rPr>
+          <w:rFonts w:ascii="Ubuntu" w:hAnsi="Ubuntu"/>
+          <w:bCs/>
+          <w:i/>
+          <w:iCs/>
+          <w:sz w:val="24"/>
+          <w:szCs w:val="24"/>
+        </w:rPr>
+        <w:t xml:space="preserve"> (Python, JavaScript, .NET, Docker, Ubuntu, AWS/Azure), I deliver </w:t>
+      </w:r>
+      <w:r>
+        <w:rPr>
+          <w:rFonts w:ascii="Ubuntu" w:hAnsi="Ubuntu"/>
+          <w:b/>
+          <w:bCs/>
+          <w:i/>
+          <w:iCs/>
+          <w:sz w:val="24"/>
+          <w:szCs w:val="24"/>
+        </w:rPr>
+        <w:t>modular</w:t>
+      </w:r>
+      <w:r>
+        <w:rPr>
+          <w:rFonts w:ascii="Ubuntu" w:hAnsi="Ubuntu"/>
+          <w:bCs/>
+          <w:i/>
+          <w:iCs/>
+          <w:sz w:val="24"/>
+          <w:szCs w:val="24"/>
+        </w:rPr>
+        <w:t xml:space="preserve">, </w:t>
+      </w:r>
+      <w:r>
+        <w:rPr>
+          <w:rFonts w:ascii="Ubuntu" w:hAnsi="Ubuntu"/>
+          <w:b/>
+          <w:bCs/>
+          <w:i/>
+          <w:iCs/>
+          <w:sz w:val="24"/>
+          <w:szCs w:val="24"/>
+        </w:rPr>
+        <w:t>production-ready</w:t>
+      </w:r>
+      <w:r>
+        <w:rPr>
+          <w:rFonts w:ascii="Ubuntu" w:hAnsi="Ubuntu"/>
+          <w:bCs/>
+          <w:i/>
+          <w:iCs/>
+          <w:sz w:val="24"/>
+          <w:szCs w:val="24"/>
+        </w:rPr>
+        <w:t xml:space="preserve"> </w:t>
+      </w:r>
+      <w:r>
+        <w:rPr>
+          <w:rFonts w:ascii="Ubuntu" w:hAnsi="Ubuntu"/>
+          <w:b w:val="false"/>
+          <w:bCs w:val="false"/>
+          <w:i/>
+          <w:iCs/>
+          <w:sz w:val="24"/>
+          <w:szCs w:val="24"/>
+        </w:rPr>
+        <w:t>AI platforms</w:t>
+      </w:r>
+      <w:r>
+        <w:rPr>
+          <w:rFonts w:ascii="Ubuntu" w:hAnsi="Ubuntu"/>
+          <w:bCs/>
+          <w:i/>
+          <w:iCs/>
+          <w:sz w:val="24"/>
+          <w:szCs w:val="24"/>
+        </w:rPr>
+        <w:t xml:space="preserve"> tailored for </w:t>
+      </w:r>
+      <w:r>
+        <w:rPr>
+          <w:rFonts w:ascii="Ubuntu" w:hAnsi="Ubuntu"/>
+          <w:b/>
+          <w:bCs/>
+          <w:i/>
+          <w:iCs/>
+          <w:sz w:val="24"/>
+          <w:szCs w:val="24"/>
+        </w:rPr>
+        <w:t>modern agentic</w:t>
+      </w:r>
+      <w:r>
+        <w:rPr>
+          <w:rFonts w:ascii="Ubuntu" w:hAnsi="Ubuntu"/>
+          <w:bCs/>
+          <w:i/>
+          <w:iCs/>
+          <w:sz w:val="24"/>
+          <w:szCs w:val="24"/>
+        </w:rPr>
+        <w:t xml:space="preserve"> and </w:t>
+      </w:r>
+      <w:r>
+        <w:rPr>
+          <w:rFonts w:ascii="Ubuntu" w:hAnsi="Ubuntu"/>
+          <w:b/>
+          <w:bCs/>
+          <w:i/>
+          <w:iCs/>
+          <w:sz w:val="24"/>
+          <w:szCs w:val="24"/>
+        </w:rPr>
+        <w:t>knowledge-integrated</w:t>
+      </w:r>
+      <w:r>
+        <w:rPr>
+          <w:rFonts w:ascii="Ubuntu" w:hAnsi="Ubuntu"/>
+          <w:bCs/>
+          <w:i/>
+          <w:iCs/>
+          <w:sz w:val="24"/>
+          <w:szCs w:val="24"/>
+        </w:rPr>
+        <w:t xml:space="preserve"> use cases.</w:t>
       </w:r>
     </w:p>
     <w:p>
@@ -431,12 +1100,12 @@
     <w:p>
       <w:pPr>
         <w:sectPr>
-          <w:headerReference w:type="even" r:id="rId9"/>
-          <w:headerReference w:type="default" r:id="rId10"/>
-          <w:headerReference w:type="first" r:id="rId11"/>
-          <w:footerReference w:type="even" r:id="rId12"/>
-          <w:footerReference w:type="default" r:id="rId13"/>
-          <w:footerReference w:type="first" r:id="rId14"/>
+          <w:headerReference w:type="even" r:id="rId11"/>
+          <w:headerReference w:type="default" r:id="rId12"/>
+          <w:headerReference w:type="first" r:id="rId13"/>
+          <w:footerReference w:type="even" r:id="rId14"/>
+          <w:footerReference w:type="default" r:id="rId15"/>
+          <w:footerReference w:type="first" r:id="rId16"/>
           <w:type w:val="nextPage"/>
           <w:pgSz w:w="12240" w:h="15840"/>
           <w:pgMar w:left="720" w:right="720" w:gutter="0" w:header="720" w:top="777" w:footer="720" w:bottom="777"/>
@@ -478,6 +1147,7 @@
         <w:tab/>
         <w:tab/>
         <w:tab/>
+        <w:t>Mistral</w:t>
       </w:r>
       <w:r>
         <w:rPr>
@@ -487,7 +1157,27 @@
           <w:sz w:val="20"/>
           <w:szCs w:val="20"/>
         </w:rPr>
-        <w:t>Mistral, RAG, LoRA, n8n, vLLM, OpenWebUI, Prompt Engineering, Custom Instructions</w:t>
+        <w:t xml:space="preserve">, </w:t>
+      </w:r>
+      <w:r>
+        <w:rPr>
+          <w:rFonts w:ascii="Ubuntu" w:hAnsi="Ubuntu"/>
+          <w:b/>
+          <w:bCs/>
+          <w:sz w:val="20"/>
+          <w:szCs w:val="20"/>
+        </w:rPr>
+        <w:t>RAG</w:t>
+      </w:r>
+      <w:r>
+        <w:rPr>
+          <w:rFonts w:ascii="Ubuntu" w:hAnsi="Ubuntu"/>
+          <w:b w:val="false"/>
+          <w:bCs w:val="false"/>
+          <w:sz w:val="20"/>
+          <w:szCs w:val="20"/>
+        </w:rPr>
+        <w:t>, LoRA, n8n, vLLM, OpenWebUI, Prompt Engineering, Custom Instructions</w:t>
       </w:r>
     </w:p>
     <w:p>
@@ -518,7 +1208,42 @@
           <w:szCs w:val="20"/>
         </w:rPr>
         <w:tab/>
-        <w:t>JavaScript, Python, C#, NestJS, Flask, WebAPI</w:t>
+      </w:r>
+      <w:r>
+        <w:rPr>
+          <w:rFonts w:ascii="Ubuntu" w:hAnsi="Ubuntu"/>
+          <w:b/>
+          <w:bCs/>
+          <w:sz w:val="20"/>
+          <w:szCs w:val="20"/>
+        </w:rPr>
+        <w:t>JavaScript</w:t>
+      </w:r>
+      <w:r>
+        <w:rPr>
+          <w:rFonts w:ascii="Ubuntu" w:hAnsi="Ubuntu"/>
+          <w:sz w:val="20"/>
+          <w:szCs w:val="20"/>
+        </w:rPr>
+        <w:t xml:space="preserve">, </w:t>
+      </w:r>
+      <w:r>
+        <w:rPr>
+          <w:rFonts w:ascii="Ubuntu" w:hAnsi="Ubuntu"/>
+          <w:b/>
+          <w:bCs/>
+          <w:sz w:val="20"/>
+          <w:szCs w:val="20"/>
+        </w:rPr>
+        <w:t>Python</w:t>
+      </w:r>
+      <w:r>
+        <w:rPr>
+          <w:rFonts w:ascii="Ubuntu" w:hAnsi="Ubuntu"/>
+          <w:sz w:val="20"/>
+          <w:szCs w:val="20"/>
+        </w:rPr>
+        <w:t>, C#, NestJS, Flask, WebAPI</w:t>
       </w:r>
     </w:p>
     <w:p>
@@ -558,7 +1283,24 @@
         </w:rPr>
         <w:tab/>
         <w:tab/>
-        <w:t>PostgreSQL, SQL Server, Snowflake</w:t>
+      </w:r>
+      <w:r>
+        <w:rPr>
+          <w:rFonts w:ascii="Ubuntu" w:hAnsi="Ubuntu"/>
+          <w:b/>
+          <w:bCs/>
+          <w:sz w:val="20"/>
+          <w:szCs w:val="20"/>
+        </w:rPr>
+        <w:t>PostgreSQL</w:t>
+      </w:r>
+      <w:r>
+        <w:rPr>
+          <w:rFonts w:ascii="Ubuntu" w:hAnsi="Ubuntu"/>
+          <w:sz w:val="20"/>
+          <w:szCs w:val="20"/>
+        </w:rPr>
+        <w:t>, SQL Server, Snowflake</w:t>
       </w:r>
     </w:p>
     <w:p>
@@ -602,7 +1344,60 @@
           <w:szCs w:val="20"/>
         </w:rPr>
         <w:tab/>
-        <w:t>Azure, AWS, DigitalOcean, Ubuntu Server, Docker, DNS, CI/CD pipelines</w:t>
+      </w:r>
+      <w:r>
+        <w:rPr>
+          <w:rFonts w:ascii="Ubuntu" w:hAnsi="Ubuntu"/>
+          <w:b/>
+          <w:bCs/>
+          <w:sz w:val="20"/>
+          <w:szCs w:val="20"/>
+        </w:rPr>
+        <w:t>Azure</w:t>
+      </w:r>
+      <w:r>
+        <w:rPr>
+          <w:rFonts w:ascii="Ubuntu" w:hAnsi="Ubuntu"/>
+          <w:sz w:val="20"/>
+          <w:szCs w:val="20"/>
+        </w:rPr>
+        <w:t xml:space="preserve">, </w:t>
+      </w:r>
+      <w:r>
+        <w:rPr>
+          <w:rFonts w:ascii="Ubuntu" w:hAnsi="Ubuntu"/>
+          <w:b/>
+          <w:bCs/>
+          <w:sz w:val="20"/>
+          <w:szCs w:val="20"/>
+        </w:rPr>
+        <w:t>AWS</w:t>
+      </w:r>
+      <w:r>
+        <w:rPr>
+          <w:rFonts w:ascii="Ubuntu" w:hAnsi="Ubuntu"/>
+          <w:sz w:val="20"/>
+          <w:szCs w:val="20"/>
+        </w:rPr>
+        <w:t xml:space="preserve">, </w:t>
+      </w:r>
+      <w:r>
+        <w:rPr>
+          <w:rFonts w:ascii="Ubuntu" w:hAnsi="Ubuntu"/>
+          <w:b/>
+          <w:bCs/>
+          <w:sz w:val="20"/>
+          <w:szCs w:val="20"/>
+        </w:rPr>
+        <w:t>Ubuntu Server</w:t>
+      </w:r>
+      <w:r>
+        <w:rPr>
+          <w:rFonts w:ascii="Ubuntu" w:hAnsi="Ubuntu"/>
+          <w:sz w:val="20"/>
+          <w:szCs w:val="20"/>
+        </w:rPr>
+        <w:t>, DigitalOcean, Docker, DNS, CI/CD pipelines</w:t>
       </w:r>
     </w:p>
     <w:p>
@@ -634,6 +1429,7 @@
           <w:szCs w:val="20"/>
         </w:rPr>
         <w:tab/>
+        <w:t>Proton</w:t>
       </w:r>
       <w:r>
         <w:rPr>
@@ -643,7 +1439,37 @@
           <w:sz w:val="20"/>
           <w:szCs w:val="20"/>
         </w:rPr>
-        <w:t>Proton, Ubuntu, GrapheneOS, LineageOS, System76, F-Droid/Aurora, Duck.ai, Warp</w:t>
+        <w:t xml:space="preserve">, </w:t>
+      </w:r>
+      <w:r>
+        <w:rPr>
+          <w:rFonts w:ascii="Ubuntu" w:hAnsi="Ubuntu"/>
+          <w:b/>
+          <w:bCs/>
+          <w:sz w:val="20"/>
+          <w:szCs w:val="20"/>
+        </w:rPr>
+        <w:t>Ubuntu</w:t>
+      </w:r>
+      <w:r>
+        <w:rPr>
+          <w:rFonts w:ascii="Ubuntu" w:hAnsi="Ubuntu"/>
+          <w:b w:val="false"/>
+          <w:bCs w:val="false"/>
+          <w:sz w:val="20"/>
+          <w:szCs w:val="20"/>
+        </w:rPr>
+        <w:t xml:space="preserve">, GrapheneOS, LineageOS, System76, F-Droid/Aurora, Warp, </w:t>
+      </w:r>
+      <w:r>
+        <w:rPr>
+          <w:rFonts w:ascii="Ubuntu" w:hAnsi="Ubuntu"/>
+          <w:b w:val="false"/>
+          <w:bCs w:val="false"/>
+          <w:sz w:val="20"/>
+          <w:szCs w:val="20"/>
+        </w:rPr>
+        <w:t>Cursor</w:t>
       </w:r>
     </w:p>
     <w:p>
@@ -672,7 +1498,24 @@
           <w:szCs w:val="20"/>
         </w:rPr>
         <w:tab/>
-        <w:t>Agile/Scrum, Consulting, Leadership, Entrepreneurship, Ethical &amp; Privacy-First Tech</w:t>
+      </w:r>
+      <w:r>
+        <w:rPr>
+          <w:rFonts w:ascii="Ubuntu" w:hAnsi="Ubuntu"/>
+          <w:b/>
+          <w:bCs/>
+          <w:sz w:val="20"/>
+          <w:szCs w:val="20"/>
+        </w:rPr>
+        <w:t>Agile/Scrum</w:t>
+      </w:r>
+      <w:r>
+        <w:rPr>
+          <w:rFonts w:ascii="Ubuntu" w:hAnsi="Ubuntu"/>
+          <w:sz w:val="20"/>
+          <w:szCs w:val="20"/>
+        </w:rPr>
+        <w:t>, Consulting, Leadership, Entrepreneurship, Privacy-First Tech</w:t>
       </w:r>
     </w:p>
     <w:p>
@@ -847,497 +1690,38 @@
         <w:widowControl/>
         <w:numPr>
           <w:ilvl w:val="0"/>
-          <w:numId w:val="1"/>
+          <w:numId w:val="0"/>
         </w:numPr>
+        <w:suppressAutoHyphens w:val="true"/>
         <w:bidi w:val="0"/>
-        <w:spacing w:lineRule="auto" w:line="228" w:before="0" w:after="0"/>
+        <w:spacing w:lineRule="auto" w:line="276" w:before="114" w:after="114"/>
+        <w:ind w:hanging="0" w:left="360" w:right="0"/>
         <w:contextualSpacing/>
         <w:jc w:val="left"/>
-        <w:rPr/>
-      </w:pPr>
-      <w:r>
-        <w:rPr>
-          <w:rFonts w:ascii="Ubuntu" w:hAnsi="Ubuntu"/>
-          <w:sz w:val="20"/>
-          <w:szCs w:val="20"/>
-        </w:rPr>
-        <w:t>Architected and deployed a suite of private, OpenAI-compatible APIs and inference endpoints using Mistral-7B and custom RAG pipelines for secure, self-hosted chatbot solutions.</w:t>
-      </w:r>
-    </w:p>
-    <w:p>
-      <w:pPr>
-        <w:pStyle w:val="ListParagraph"/>
-        <w:widowControl/>
-        <w:numPr>
-          <w:ilvl w:val="0"/>
-          <w:numId w:val="0"/>
-        </w:numPr>
-        <w:bidi w:val="0"/>
-        <w:spacing w:lineRule="auto" w:line="228" w:before="0" w:after="0"/>
-        <w:ind w:hanging="0" w:left="720"/>
-        <w:contextualSpacing/>
-        <w:jc w:val="left"/>
-        <w:rPr>
-          <w:rFonts w:ascii="Ubuntu" w:hAnsi="Ubuntu"/>
-          <w:sz w:val="20"/>
-          <w:szCs w:val="20"/>
-        </w:rPr>
-      </w:pPr>
-      <w:r>
-        <w:rPr>
-          <w:rFonts w:ascii="Ubuntu" w:hAnsi="Ubuntu"/>
-          <w:sz w:val="20"/>
-          <w:szCs w:val="20"/>
-        </w:rPr>
-      </w:r>
-    </w:p>
-    <w:p>
-      <w:pPr>
-        <w:pStyle w:val="ListParagraph"/>
-        <w:widowControl/>
-        <w:numPr>
-          <w:ilvl w:val="0"/>
-          <w:numId w:val="1"/>
-        </w:numPr>
-        <w:bidi w:val="0"/>
-        <w:spacing w:lineRule="auto" w:line="228" w:before="0" w:after="0"/>
-        <w:contextualSpacing/>
-        <w:jc w:val="left"/>
-        <w:rPr/>
-      </w:pPr>
-      <w:r>
-        <w:rPr>
-          <w:rFonts w:ascii="Ubuntu" w:hAnsi="Ubuntu"/>
-          <w:sz w:val="20"/>
-          <w:szCs w:val="20"/>
-        </w:rPr>
-        <w:t>Implemented OpenAI-style instruction-tuning and prompt engineering workflows for fine-tuned and local models to meet specific client needs across industry sectors.</w:t>
-      </w:r>
-    </w:p>
-    <w:p>
-      <w:pPr>
-        <w:pStyle w:val="ListParagraph"/>
-        <w:widowControl/>
-        <w:numPr>
-          <w:ilvl w:val="0"/>
-          <w:numId w:val="0"/>
-        </w:numPr>
-        <w:bidi w:val="0"/>
-        <w:spacing w:lineRule="auto" w:line="228" w:before="0" w:after="0"/>
-        <w:ind w:hanging="0" w:left="720"/>
-        <w:contextualSpacing/>
-        <w:jc w:val="left"/>
-        <w:rPr>
-          <w:rFonts w:ascii="Ubuntu" w:hAnsi="Ubuntu"/>
-          <w:sz w:val="20"/>
-          <w:szCs w:val="20"/>
-        </w:rPr>
-      </w:pPr>
-      <w:r>
-        <w:rPr>
-          <w:rFonts w:ascii="Ubuntu" w:hAnsi="Ubuntu"/>
-          <w:sz w:val="20"/>
-          <w:szCs w:val="20"/>
-        </w:rPr>
-      </w:r>
-    </w:p>
-    <w:p>
-      <w:pPr>
-        <w:pStyle w:val="ListParagraph"/>
-        <w:widowControl/>
-        <w:numPr>
-          <w:ilvl w:val="0"/>
-          <w:numId w:val="1"/>
-        </w:numPr>
-        <w:bidi w:val="0"/>
-        <w:spacing w:lineRule="auto" w:line="228" w:before="0" w:after="0"/>
-        <w:contextualSpacing/>
-        <w:jc w:val="left"/>
-        <w:rPr/>
-      </w:pPr>
-      <w:r>
-        <w:rPr>
-          <w:rFonts w:ascii="Ubuntu" w:hAnsi="Ubuntu"/>
-          <w:sz w:val="20"/>
-          <w:szCs w:val="20"/>
-        </w:rPr>
-        <w:t>Developed web-based chat and automation tools using OpenWebUI and n8n, integrating local LLMs for autonomous workflows and client-facing applications.</w:t>
-      </w:r>
-    </w:p>
-    <w:p>
-      <w:pPr>
-        <w:pStyle w:val="ListParagraph"/>
-        <w:widowControl/>
-        <w:numPr>
-          <w:ilvl w:val="0"/>
-          <w:numId w:val="0"/>
-        </w:numPr>
-        <w:bidi w:val="0"/>
-        <w:spacing w:lineRule="auto" w:line="228" w:before="0" w:after="0"/>
-        <w:ind w:hanging="0" w:left="720"/>
-        <w:contextualSpacing/>
-        <w:jc w:val="left"/>
-        <w:rPr>
-          <w:rFonts w:ascii="Ubuntu" w:hAnsi="Ubuntu"/>
-          <w:sz w:val="20"/>
-          <w:szCs w:val="20"/>
-        </w:rPr>
-      </w:pPr>
-      <w:r>
-        <w:rPr>
-          <w:rFonts w:ascii="Ubuntu" w:hAnsi="Ubuntu"/>
-          <w:sz w:val="20"/>
-          <w:szCs w:val="20"/>
-        </w:rPr>
-      </w:r>
-    </w:p>
-    <w:p>
-      <w:pPr>
-        <w:pStyle w:val="ListParagraph"/>
-        <w:widowControl/>
-        <w:numPr>
-          <w:ilvl w:val="0"/>
-          <w:numId w:val="1"/>
-        </w:numPr>
-        <w:bidi w:val="0"/>
-        <w:spacing w:lineRule="auto" w:line="228" w:before="0" w:after="0"/>
-        <w:contextualSpacing/>
-        <w:jc w:val="left"/>
-        <w:rPr/>
-      </w:pPr>
-      <w:r>
-        <w:rPr>
-          <w:rFonts w:ascii="Ubuntu" w:hAnsi="Ubuntu"/>
-          <w:sz w:val="20"/>
-          <w:szCs w:val="20"/>
-        </w:rPr>
-        <w:t>Set up full-stack observability using Grafana and Prometheus to monitor AI infrastructure health, latency, and throughput.</w:t>
-      </w:r>
-    </w:p>
-    <w:p>
-      <w:pPr>
-        <w:pStyle w:val="ListParagraph"/>
-        <w:widowControl/>
-        <w:numPr>
-          <w:ilvl w:val="0"/>
-          <w:numId w:val="0"/>
-        </w:numPr>
-        <w:bidi w:val="0"/>
-        <w:spacing w:lineRule="auto" w:line="228" w:before="0" w:after="0"/>
-        <w:ind w:hanging="0" w:left="720"/>
-        <w:contextualSpacing/>
-        <w:jc w:val="left"/>
-        <w:rPr>
-          <w:rFonts w:ascii="Ubuntu" w:hAnsi="Ubuntu"/>
-          <w:sz w:val="20"/>
-          <w:szCs w:val="20"/>
-        </w:rPr>
-      </w:pPr>
-      <w:r>
-        <w:rPr>
-          <w:rFonts w:ascii="Ubuntu" w:hAnsi="Ubuntu"/>
-          <w:sz w:val="20"/>
-          <w:szCs w:val="20"/>
-        </w:rPr>
-      </w:r>
-    </w:p>
-    <w:p>
-      <w:pPr>
-        <w:pStyle w:val="ListParagraph"/>
-        <w:widowControl/>
-        <w:numPr>
-          <w:ilvl w:val="0"/>
-          <w:numId w:val="1"/>
-        </w:numPr>
-        <w:bidi w:val="0"/>
-        <w:spacing w:lineRule="auto" w:line="228" w:before="0" w:after="0"/>
-        <w:contextualSpacing/>
-        <w:jc w:val="left"/>
-        <w:rPr/>
-      </w:pPr>
-      <w:r>
-        <w:rPr>
-          <w:rFonts w:ascii="Ubuntu" w:hAnsi="Ubuntu"/>
-          <w:sz w:val="20"/>
-          <w:szCs w:val="20"/>
-        </w:rPr>
-        <w:t>Built and maintained decentralized server infrastructure for AI, messaging, email, and monitoring platforms using Ubuntu Server, Docker, and DNS-based routing across multiple domains.</w:t>
-      </w:r>
-    </w:p>
-    <w:p>
-      <w:pPr>
-        <w:pStyle w:val="ListParagraph"/>
-        <w:widowControl/>
-        <w:numPr>
-          <w:ilvl w:val="0"/>
-          <w:numId w:val="0"/>
-        </w:numPr>
-        <w:bidi w:val="0"/>
-        <w:spacing w:lineRule="auto" w:line="228" w:before="0" w:after="0"/>
-        <w:ind w:hanging="0" w:left="720"/>
-        <w:contextualSpacing/>
-        <w:jc w:val="left"/>
-        <w:rPr>
-          <w:rFonts w:ascii="Ubuntu" w:hAnsi="Ubuntu"/>
-          <w:sz w:val="20"/>
-          <w:szCs w:val="20"/>
-        </w:rPr>
-      </w:pPr>
-      <w:r>
-        <w:rPr>
-          <w:rFonts w:ascii="Ubuntu" w:hAnsi="Ubuntu"/>
-          <w:sz w:val="20"/>
-          <w:szCs w:val="20"/>
-        </w:rPr>
-      </w:r>
-    </w:p>
-    <w:p>
-      <w:pPr>
-        <w:pStyle w:val="ListParagraph"/>
-        <w:widowControl/>
-        <w:numPr>
-          <w:ilvl w:val="0"/>
-          <w:numId w:val="1"/>
-        </w:numPr>
-        <w:bidi w:val="0"/>
-        <w:spacing w:lineRule="auto" w:line="228" w:before="0" w:after="0"/>
-        <w:contextualSpacing/>
-        <w:jc w:val="left"/>
-        <w:rPr/>
-      </w:pPr>
-      <w:r>
-        <w:rPr>
-          <w:rFonts w:ascii="Ubuntu" w:hAnsi="Ubuntu"/>
-          <w:sz w:val="20"/>
-          <w:szCs w:val="20"/>
-        </w:rPr>
-        <w:t>Deployed, monitored, and maintained AI hosting stacks both in the cloud and on local hardware, with DNS-level integration and self-contained authentication.</w:t>
-      </w:r>
-    </w:p>
-    <w:p>
-      <w:pPr>
-        <w:pStyle w:val="ListParagraph"/>
-        <w:widowControl/>
-        <w:numPr>
-          <w:ilvl w:val="0"/>
-          <w:numId w:val="0"/>
-        </w:numPr>
-        <w:bidi w:val="0"/>
-        <w:spacing w:lineRule="auto" w:line="228" w:before="0" w:after="0"/>
-        <w:ind w:hanging="0" w:left="720"/>
-        <w:contextualSpacing/>
-        <w:jc w:val="left"/>
-        <w:rPr>
-          <w:rFonts w:ascii="Ubuntu" w:hAnsi="Ubuntu"/>
-          <w:sz w:val="20"/>
-          <w:szCs w:val="20"/>
-        </w:rPr>
-      </w:pPr>
-      <w:r>
-        <w:rPr>
-          <w:rFonts w:ascii="Ubuntu" w:hAnsi="Ubuntu"/>
-          <w:sz w:val="20"/>
-          <w:szCs w:val="20"/>
-        </w:rPr>
-      </w:r>
-    </w:p>
-    <w:p>
-      <w:pPr>
-        <w:pStyle w:val="ListParagraph"/>
-        <w:widowControl/>
-        <w:numPr>
-          <w:ilvl w:val="0"/>
-          <w:numId w:val="1"/>
-        </w:numPr>
-        <w:bidi w:val="0"/>
-        <w:spacing w:lineRule="auto" w:line="228" w:before="0" w:after="0"/>
-        <w:contextualSpacing/>
-        <w:jc w:val="left"/>
-        <w:rPr/>
-      </w:pPr>
-      <w:r>
-        <w:rPr>
-          <w:rFonts w:ascii="Ubuntu" w:hAnsi="Ubuntu"/>
-          <w:sz w:val="20"/>
-          <w:szCs w:val="20"/>
-        </w:rPr>
-        <w:t>Designed, hardened, and administered secure services including Postfix-based mail servers, Grafana dashboards, Ghost blogs, Matrix messaging (Element), and GPS tracking platforms.</w:t>
-      </w:r>
-    </w:p>
-    <w:p>
-      <w:pPr>
-        <w:pStyle w:val="ListParagraph"/>
-        <w:widowControl/>
-        <w:numPr>
-          <w:ilvl w:val="0"/>
-          <w:numId w:val="0"/>
-        </w:numPr>
-        <w:bidi w:val="0"/>
-        <w:spacing w:lineRule="auto" w:line="228" w:before="0" w:after="0"/>
-        <w:ind w:hanging="0" w:left="720"/>
-        <w:contextualSpacing/>
-        <w:jc w:val="left"/>
-        <w:rPr>
-          <w:rFonts w:ascii="Ubuntu" w:hAnsi="Ubuntu"/>
-          <w:sz w:val="20"/>
-          <w:szCs w:val="20"/>
-        </w:rPr>
-      </w:pPr>
-      <w:r>
-        <w:rPr>
-          <w:rFonts w:ascii="Ubuntu" w:hAnsi="Ubuntu"/>
-          <w:sz w:val="20"/>
-          <w:szCs w:val="20"/>
-        </w:rPr>
-      </w:r>
-    </w:p>
-    <w:p>
-      <w:pPr>
-        <w:pStyle w:val="ListParagraph"/>
-        <w:widowControl/>
-        <w:numPr>
-          <w:ilvl w:val="0"/>
-          <w:numId w:val="1"/>
-        </w:numPr>
-        <w:bidi w:val="0"/>
-        <w:spacing w:lineRule="auto" w:line="228" w:before="0" w:after="0"/>
-        <w:contextualSpacing/>
-        <w:jc w:val="left"/>
-        <w:rPr/>
-      </w:pPr>
-      <w:r>
-        <w:rPr>
-          <w:rFonts w:ascii="Ubuntu" w:hAnsi="Ubuntu"/>
-          <w:sz w:val="20"/>
-          <w:szCs w:val="20"/>
-        </w:rPr>
-        <w:t>Advised on and implemented comprehensive deplatforming strategies, replacing Big Tech dependencies with privacy-respecting alternatives such as Proton (mail, calendar), GrapheneOS (mobile), and System76/Linux hardware.</w:t>
-      </w:r>
-    </w:p>
-    <w:p>
-      <w:pPr>
-        <w:pStyle w:val="ListParagraph"/>
-        <w:widowControl/>
-        <w:numPr>
-          <w:ilvl w:val="0"/>
-          <w:numId w:val="0"/>
-        </w:numPr>
-        <w:bidi w:val="0"/>
-        <w:spacing w:lineRule="auto" w:line="228" w:before="0" w:after="0"/>
-        <w:ind w:hanging="0" w:left="720"/>
-        <w:contextualSpacing/>
-        <w:jc w:val="left"/>
-        <w:rPr>
-          <w:rFonts w:ascii="Ubuntu" w:hAnsi="Ubuntu"/>
-          <w:sz w:val="20"/>
-          <w:szCs w:val="20"/>
-        </w:rPr>
-      </w:pPr>
-      <w:r>
-        <w:rPr>
-          <w:rFonts w:ascii="Ubuntu" w:hAnsi="Ubuntu"/>
-          <w:sz w:val="20"/>
-          <w:szCs w:val="20"/>
-        </w:rPr>
-      </w:r>
-    </w:p>
-    <w:p>
-      <w:pPr>
-        <w:pStyle w:val="ListParagraph"/>
-        <w:widowControl/>
-        <w:numPr>
-          <w:ilvl w:val="0"/>
-          <w:numId w:val="1"/>
-        </w:numPr>
-        <w:bidi w:val="0"/>
-        <w:spacing w:lineRule="auto" w:line="228" w:before="0" w:after="0"/>
-        <w:contextualSpacing/>
-        <w:jc w:val="left"/>
-        <w:rPr/>
-      </w:pPr>
-      <w:r>
-        <w:rPr>
-          <w:rFonts w:ascii="Ubuntu" w:hAnsi="Ubuntu"/>
-          <w:sz w:val="20"/>
-          <w:szCs w:val="20"/>
-        </w:rPr>
-        <w:t>Supported open-source, ethical tech by prioritizing decentralization, user sovereignty, and mission-aligned infrastructure in all client-facing deployments.</w:t>
-      </w:r>
-    </w:p>
-    <w:p>
-      <w:pPr>
-        <w:pStyle w:val="ListParagraph"/>
-        <w:widowControl/>
-        <w:numPr>
-          <w:ilvl w:val="0"/>
-          <w:numId w:val="0"/>
-        </w:numPr>
-        <w:bidi w:val="0"/>
-        <w:spacing w:lineRule="auto" w:line="228" w:before="0" w:after="0"/>
-        <w:ind w:hanging="0" w:left="720"/>
-        <w:contextualSpacing/>
-        <w:jc w:val="left"/>
-        <w:rPr>
-          <w:rFonts w:ascii="Ubuntu" w:hAnsi="Ubuntu"/>
-          <w:sz w:val="20"/>
-          <w:szCs w:val="20"/>
-        </w:rPr>
-      </w:pPr>
-      <w:r>
-        <w:rPr>
-          <w:rFonts w:ascii="Ubuntu" w:hAnsi="Ubuntu"/>
-          <w:sz w:val="20"/>
-          <w:szCs w:val="20"/>
-        </w:rPr>
-      </w:r>
-    </w:p>
-    <w:p>
-      <w:pPr>
-        <w:pStyle w:val="ListParagraph"/>
-        <w:widowControl/>
-        <w:numPr>
-          <w:ilvl w:val="0"/>
-          <w:numId w:val="1"/>
-        </w:numPr>
-        <w:bidi w:val="0"/>
-        <w:spacing w:lineRule="auto" w:line="228" w:before="0" w:after="0"/>
-        <w:contextualSpacing/>
-        <w:jc w:val="left"/>
-        <w:rPr/>
-      </w:pPr>
-      <w:r>
-        <w:rPr>
-          <w:rFonts w:ascii="Ubuntu" w:hAnsi="Ubuntu"/>
-          <w:sz w:val="20"/>
-          <w:szCs w:val="20"/>
-        </w:rPr>
-        <w:t xml:space="preserve">Consulted on digital resilience and vendor independence for individuals, nonprofits, and small organizations with </w:t>
-      </w:r>
-      <w:r>
-        <w:rPr>
-          <w:sz w:val="20"/>
-          <w:szCs w:val="20"/>
-        </w:rPr>
-        <w:t>mission-aligned technology needs.</w:t>
-      </w:r>
-    </w:p>
-    <w:p>
-      <w:pPr>
-        <w:pStyle w:val="ListParagraph"/>
-        <w:widowControl/>
-        <w:numPr>
-          <w:ilvl w:val="0"/>
-          <w:numId w:val="0"/>
-        </w:numPr>
-        <w:bidi w:val="0"/>
-        <w:spacing w:lineRule="auto" w:line="228" w:before="0" w:after="0"/>
-        <w:ind w:hanging="0" w:left="720"/>
-        <w:contextualSpacing/>
-        <w:jc w:val="left"/>
-        <w:rPr/>
-      </w:pPr>
-      <w:r>
-        <w:rPr/>
+        <w:rPr>
+          <w:rFonts w:ascii="Ubuntu" w:hAnsi="Ubuntu" w:cstheme="minorBidi"/>
+          <w:i/>
+          <w:i/>
+          <w:iCs/>
+          <w:color w:val="auto"/>
+          <w:kern w:val="0"/>
+          <w:sz w:val="24"/>
+          <w:szCs w:val="24"/>
+          <w:lang w:val="en-US" w:eastAsia="en-US" w:bidi="ar-SA"/>
+        </w:rPr>
+      </w:pPr>
+      <w:r>
+        <w:rPr>
+          <w:rFonts w:asciiTheme="minorHAnsi" w:cstheme="minorBidi" w:eastAsiaTheme="minorHAnsi" w:hAnsiTheme="minorHAnsi" w:ascii="Ubuntu" w:hAnsi="Ubuntu"/>
+          <w:i/>
+          <w:iCs/>
+          <w:color w:val="auto"/>
+          <w:kern w:val="0"/>
+          <w:sz w:val="24"/>
+          <w:szCs w:val="24"/>
+          <w:lang w:val="en-US" w:eastAsia="en-US" w:bidi="ar-SA"/>
+        </w:rPr>
+        <w:t>Local AI Infrastructure &amp; Self-Hosted RAG Chatbot (Mistral-7B)</w:t>
       </w:r>
     </w:p>
     <w:p>
@@ -1350,28 +1734,1482 @@
         </w:numPr>
         <w:suppressAutoHyphens w:val="true"/>
         <w:bidi w:val="0"/>
-        <w:spacing w:lineRule="auto" w:line="228" w:before="0" w:after="0"/>
+        <w:spacing w:lineRule="auto" w:line="228" w:before="114" w:after="114"/>
         <w:contextualSpacing/>
         <w:jc w:val="left"/>
         <w:rPr>
-          <w:rFonts w:ascii="Calibri" w:hAnsi="Calibri" w:eastAsia="Calibri" w:cs="" w:asciiTheme="minorHAnsi" w:cstheme="minorBidi" w:eastAsiaTheme="minorHAnsi" w:hAnsiTheme="minorHAnsi"/>
-          <w:color w:val="auto"/>
-          <w:kern w:val="0"/>
-          <w:sz w:val="20"/>
-          <w:szCs w:val="20"/>
-          <w:lang w:val="en-US" w:eastAsia="en-US" w:bidi="ar-SA"/>
-        </w:rPr>
-      </w:pPr>
-      <w:r>
-        <w:rPr>
-          <w:rFonts w:eastAsia="Calibri" w:cs="" w:cstheme="minorBidi" w:eastAsiaTheme="minorHAnsi"/>
-          <w:color w:val="auto"/>
-          <w:kern w:val="0"/>
-          <w:sz w:val="20"/>
-          <w:szCs w:val="20"/>
-          <w:lang w:val="en-US" w:eastAsia="en-US" w:bidi="ar-SA"/>
-        </w:rPr>
-        <w:t>Developed pricing models and engagement strategies for AI chatbot projects ranging from $10K to $35K+.</w:t>
+          <w:rFonts w:ascii="Ubuntu" w:hAnsi="Ubuntu" w:cstheme="minorBidi"/>
+          <w:color w:val="auto"/>
+          <w:kern w:val="0"/>
+          <w:sz w:val="24"/>
+          <w:szCs w:val="24"/>
+          <w:lang w:val="en-US" w:eastAsia="en-US" w:bidi="ar-SA"/>
+        </w:rPr>
+      </w:pPr>
+      <w:r>
+        <w:rPr>
+          <w:rFonts w:asciiTheme="minorHAnsi" w:cstheme="minorBidi" w:eastAsiaTheme="minorHAnsi" w:hAnsiTheme="minorHAnsi" w:ascii="Ubuntu" w:hAnsi="Ubuntu"/>
+          <w:color w:val="auto"/>
+          <w:kern w:val="0"/>
+          <w:sz w:val="24"/>
+          <w:szCs w:val="24"/>
+          <w:lang w:val="en-US" w:eastAsia="en-US" w:bidi="ar-SA"/>
+        </w:rPr>
+        <w:t xml:space="preserve">Built a </w:t>
+      </w:r>
+      <w:r>
+        <w:rPr>
+          <w:rFonts w:asciiTheme="minorHAnsi" w:cstheme="minorBidi" w:eastAsiaTheme="minorHAnsi" w:hAnsiTheme="minorHAnsi" w:ascii="Ubuntu" w:hAnsi="Ubuntu"/>
+          <w:b/>
+          <w:bCs/>
+          <w:color w:val="auto"/>
+          <w:kern w:val="0"/>
+          <w:sz w:val="24"/>
+          <w:szCs w:val="24"/>
+          <w:lang w:val="en-US" w:eastAsia="en-US" w:bidi="ar-SA"/>
+        </w:rPr>
+        <w:t>Retrieval-Augmented Generation</w:t>
+      </w:r>
+      <w:r>
+        <w:rPr>
+          <w:rFonts w:asciiTheme="minorHAnsi" w:cstheme="minorBidi" w:eastAsiaTheme="minorHAnsi" w:hAnsiTheme="minorHAnsi" w:ascii="Ubuntu" w:hAnsi="Ubuntu"/>
+          <w:color w:val="auto"/>
+          <w:kern w:val="0"/>
+          <w:sz w:val="24"/>
+          <w:szCs w:val="24"/>
+          <w:lang w:val="en-US" w:eastAsia="en-US" w:bidi="ar-SA"/>
+        </w:rPr>
+        <w:t xml:space="preserve"> (RAG) system using </w:t>
+      </w:r>
+      <w:r>
+        <w:rPr>
+          <w:rFonts w:asciiTheme="minorHAnsi" w:cstheme="minorBidi" w:eastAsiaTheme="minorHAnsi" w:hAnsiTheme="minorHAnsi" w:ascii="Ubuntu" w:hAnsi="Ubuntu"/>
+          <w:b/>
+          <w:bCs/>
+          <w:color w:val="auto"/>
+          <w:kern w:val="0"/>
+          <w:sz w:val="24"/>
+          <w:szCs w:val="24"/>
+          <w:lang w:val="en-US" w:eastAsia="en-US" w:bidi="ar-SA"/>
+        </w:rPr>
+        <w:t>self-hosted Mistral-7B</w:t>
+      </w:r>
+      <w:r>
+        <w:rPr>
+          <w:rFonts w:asciiTheme="minorHAnsi" w:cstheme="minorBidi" w:eastAsiaTheme="minorHAnsi" w:hAnsiTheme="minorHAnsi" w:ascii="Ubuntu" w:hAnsi="Ubuntu"/>
+          <w:color w:val="auto"/>
+          <w:kern w:val="0"/>
+          <w:sz w:val="24"/>
+          <w:szCs w:val="24"/>
+          <w:lang w:val="en-US" w:eastAsia="en-US" w:bidi="ar-SA"/>
+        </w:rPr>
+        <w:t xml:space="preserve"> and</w:t>
+      </w:r>
+      <w:r>
+        <w:rPr>
+          <w:rFonts w:asciiTheme="minorHAnsi" w:cstheme="minorBidi" w:eastAsiaTheme="minorHAnsi" w:hAnsiTheme="minorHAnsi" w:ascii="Ubuntu" w:hAnsi="Ubuntu"/>
+          <w:color w:val="auto"/>
+          <w:kern w:val="0"/>
+          <w:sz w:val="24"/>
+          <w:szCs w:val="24"/>
+          <w:lang w:val="en-US" w:eastAsia="en-US" w:bidi="ar-SA"/>
+        </w:rPr>
+        <w:t xml:space="preserve"> </w:t>
+      </w:r>
+      <w:r>
+        <w:rPr>
+          <w:rFonts w:asciiTheme="minorHAnsi" w:cstheme="minorBidi" w:eastAsiaTheme="minorHAnsi" w:hAnsiTheme="minorHAnsi" w:ascii="Ubuntu" w:hAnsi="Ubuntu"/>
+          <w:b/>
+          <w:bCs/>
+          <w:color w:val="auto"/>
+          <w:kern w:val="0"/>
+          <w:sz w:val="24"/>
+          <w:szCs w:val="24"/>
+          <w:lang w:val="en-US" w:eastAsia="en-US" w:bidi="ar-SA"/>
+        </w:rPr>
+        <w:t xml:space="preserve">FAISS </w:t>
+      </w:r>
+      <w:r>
+        <w:rPr>
+          <w:rFonts w:asciiTheme="minorHAnsi" w:cstheme="minorBidi" w:eastAsiaTheme="minorHAnsi" w:hAnsiTheme="minorHAnsi" w:ascii="Ubuntu" w:hAnsi="Ubuntu"/>
+          <w:b w:val="false"/>
+          <w:bCs w:val="false"/>
+          <w:color w:val="auto"/>
+          <w:kern w:val="0"/>
+          <w:sz w:val="24"/>
+          <w:szCs w:val="24"/>
+          <w:lang w:val="en-US" w:eastAsia="en-US" w:bidi="ar-SA"/>
+        </w:rPr>
+        <w:t>for</w:t>
+      </w:r>
+      <w:r>
+        <w:rPr>
+          <w:rFonts w:asciiTheme="minorHAnsi" w:cstheme="minorBidi" w:eastAsiaTheme="minorHAnsi" w:hAnsiTheme="minorHAnsi" w:ascii="Ubuntu" w:hAnsi="Ubuntu"/>
+          <w:b/>
+          <w:bCs/>
+          <w:color w:val="auto"/>
+          <w:kern w:val="0"/>
+          <w:sz w:val="24"/>
+          <w:szCs w:val="24"/>
+          <w:lang w:val="en-US" w:eastAsia="en-US" w:bidi="ar-SA"/>
+        </w:rPr>
+        <w:t xml:space="preserve"> </w:t>
+      </w:r>
+      <w:r>
+        <w:rPr>
+          <w:rFonts w:asciiTheme="minorHAnsi" w:cstheme="minorBidi" w:eastAsiaTheme="minorHAnsi" w:hAnsiTheme="minorHAnsi" w:ascii="Ubuntu" w:hAnsi="Ubuntu"/>
+          <w:b w:val="false"/>
+          <w:bCs w:val="false"/>
+          <w:color w:val="auto"/>
+          <w:kern w:val="0"/>
+          <w:sz w:val="24"/>
+          <w:szCs w:val="24"/>
+          <w:lang w:val="en-US" w:eastAsia="en-US" w:bidi="ar-SA"/>
+        </w:rPr>
+        <w:t>vector search</w:t>
+      </w:r>
+      <w:r>
+        <w:rPr>
+          <w:rFonts w:asciiTheme="minorHAnsi" w:cstheme="minorBidi" w:eastAsiaTheme="minorHAnsi" w:hAnsiTheme="minorHAnsi" w:ascii="Ubuntu" w:hAnsi="Ubuntu"/>
+          <w:color w:val="auto"/>
+          <w:kern w:val="0"/>
+          <w:sz w:val="24"/>
+          <w:szCs w:val="24"/>
+          <w:lang w:val="en-US" w:eastAsia="en-US" w:bidi="ar-SA"/>
+        </w:rPr>
+        <w:t xml:space="preserve">, enabling </w:t>
+      </w:r>
+      <w:r>
+        <w:rPr>
+          <w:rFonts w:asciiTheme="minorHAnsi" w:cstheme="minorBidi" w:eastAsiaTheme="minorHAnsi" w:hAnsiTheme="minorHAnsi" w:ascii="Ubuntu" w:hAnsi="Ubuntu"/>
+          <w:b/>
+          <w:bCs/>
+          <w:color w:val="auto"/>
+          <w:kern w:val="0"/>
+          <w:sz w:val="24"/>
+          <w:szCs w:val="24"/>
+          <w:lang w:val="en-US" w:eastAsia="en-US" w:bidi="ar-SA"/>
+        </w:rPr>
+        <w:t>privacy-first</w:t>
+      </w:r>
+      <w:r>
+        <w:rPr>
+          <w:rFonts w:asciiTheme="minorHAnsi" w:cstheme="minorBidi" w:eastAsiaTheme="minorHAnsi" w:hAnsiTheme="minorHAnsi" w:ascii="Ubuntu" w:hAnsi="Ubuntu"/>
+          <w:b w:val="false"/>
+          <w:bCs w:val="false"/>
+          <w:color w:val="auto"/>
+          <w:kern w:val="0"/>
+          <w:sz w:val="24"/>
+          <w:szCs w:val="24"/>
+          <w:lang w:val="en-US" w:eastAsia="en-US" w:bidi="ar-SA"/>
+        </w:rPr>
+        <w:t xml:space="preserve">, </w:t>
+      </w:r>
+      <w:r>
+        <w:rPr>
+          <w:rFonts w:asciiTheme="minorHAnsi" w:cstheme="minorBidi" w:eastAsiaTheme="minorHAnsi" w:hAnsiTheme="minorHAnsi" w:ascii="Ubuntu" w:hAnsi="Ubuntu"/>
+          <w:b/>
+          <w:bCs/>
+          <w:color w:val="auto"/>
+          <w:kern w:val="0"/>
+          <w:sz w:val="24"/>
+          <w:szCs w:val="24"/>
+          <w:lang w:val="en-US" w:eastAsia="en-US" w:bidi="ar-SA"/>
+        </w:rPr>
+        <w:t>context-aware chatbots</w:t>
+      </w:r>
+      <w:r>
+        <w:rPr>
+          <w:rFonts w:asciiTheme="minorHAnsi" w:cstheme="minorBidi" w:eastAsiaTheme="minorHAnsi" w:hAnsiTheme="minorHAnsi" w:ascii="Ubuntu" w:hAnsi="Ubuntu"/>
+          <w:b w:val="false"/>
+          <w:bCs w:val="false"/>
+          <w:color w:val="auto"/>
+          <w:kern w:val="0"/>
+          <w:sz w:val="24"/>
+          <w:szCs w:val="24"/>
+          <w:lang w:val="en-US" w:eastAsia="en-US" w:bidi="ar-SA"/>
+        </w:rPr>
+        <w:t>.</w:t>
+      </w:r>
+    </w:p>
+    <w:p>
+      <w:pPr>
+        <w:pStyle w:val="ListParagraph"/>
+        <w:widowControl/>
+        <w:numPr>
+          <w:ilvl w:val="0"/>
+          <w:numId w:val="0"/>
+        </w:numPr>
+        <w:suppressAutoHyphens w:val="true"/>
+        <w:bidi w:val="0"/>
+        <w:spacing w:lineRule="auto" w:line="228" w:before="114" w:after="114"/>
+        <w:ind w:hanging="0" w:left="720"/>
+        <w:contextualSpacing/>
+        <w:jc w:val="left"/>
+        <w:rPr>
+          <w:b w:val="false"/>
+          <w:bCs w:val="false"/>
+        </w:rPr>
+      </w:pPr>
+      <w:r>
+        <w:rPr>
+          <w:rFonts w:asciiTheme="minorHAnsi" w:cstheme="minorBidi" w:eastAsiaTheme="minorHAnsi" w:hAnsiTheme="minorHAnsi" w:ascii="Ubuntu" w:hAnsi="Ubuntu"/>
+          <w:color w:val="auto"/>
+          <w:kern w:val="0"/>
+          <w:sz w:val="24"/>
+          <w:szCs w:val="24"/>
+          <w:lang w:val="en-US" w:eastAsia="en-US" w:bidi="ar-SA"/>
+        </w:rPr>
+      </w:r>
+    </w:p>
+    <w:p>
+      <w:pPr>
+        <w:pStyle w:val="ListParagraph"/>
+        <w:widowControl/>
+        <w:numPr>
+          <w:ilvl w:val="0"/>
+          <w:numId w:val="1"/>
+        </w:numPr>
+        <w:suppressAutoHyphens w:val="true"/>
+        <w:bidi w:val="0"/>
+        <w:spacing w:lineRule="auto" w:line="228" w:before="114" w:after="114"/>
+        <w:contextualSpacing/>
+        <w:jc w:val="left"/>
+        <w:rPr>
+          <w:rFonts w:ascii="Ubuntu" w:hAnsi="Ubuntu" w:cstheme="minorBidi"/>
+          <w:color w:val="auto"/>
+          <w:kern w:val="0"/>
+          <w:sz w:val="24"/>
+          <w:szCs w:val="24"/>
+          <w:lang w:val="en-US" w:eastAsia="en-US" w:bidi="ar-SA"/>
+        </w:rPr>
+      </w:pPr>
+      <w:r>
+        <w:rPr>
+          <w:rFonts w:asciiTheme="minorHAnsi" w:cstheme="minorBidi" w:eastAsiaTheme="minorHAnsi" w:hAnsiTheme="minorHAnsi" w:ascii="Ubuntu" w:hAnsi="Ubuntu"/>
+          <w:color w:val="auto"/>
+          <w:kern w:val="0"/>
+          <w:sz w:val="24"/>
+          <w:szCs w:val="24"/>
+          <w:lang w:val="en-US" w:eastAsia="en-US" w:bidi="ar-SA"/>
+        </w:rPr>
+        <w:t xml:space="preserve">Created </w:t>
+      </w:r>
+      <w:r>
+        <w:rPr>
+          <w:rFonts w:asciiTheme="minorHAnsi" w:cstheme="minorBidi" w:eastAsiaTheme="minorHAnsi" w:hAnsiTheme="minorHAnsi" w:ascii="Ubuntu" w:hAnsi="Ubuntu"/>
+          <w:color w:val="auto"/>
+          <w:kern w:val="0"/>
+          <w:sz w:val="24"/>
+          <w:szCs w:val="24"/>
+          <w:lang w:val="en-US" w:eastAsia="en-US" w:bidi="ar-SA"/>
+        </w:rPr>
+        <w:t>an</w:t>
+      </w:r>
+      <w:r>
+        <w:rPr>
+          <w:rFonts w:asciiTheme="minorHAnsi" w:cstheme="minorBidi" w:eastAsiaTheme="minorHAnsi" w:hAnsiTheme="minorHAnsi" w:ascii="Ubuntu" w:hAnsi="Ubuntu"/>
+          <w:color w:val="auto"/>
+          <w:kern w:val="0"/>
+          <w:sz w:val="24"/>
+          <w:szCs w:val="24"/>
+          <w:lang w:val="en-US" w:eastAsia="en-US" w:bidi="ar-SA"/>
+        </w:rPr>
+        <w:t xml:space="preserve"> </w:t>
+      </w:r>
+      <w:r>
+        <w:rPr>
+          <w:rFonts w:asciiTheme="minorHAnsi" w:cstheme="minorBidi" w:eastAsiaTheme="minorHAnsi" w:hAnsiTheme="minorHAnsi" w:ascii="Ubuntu" w:hAnsi="Ubuntu"/>
+          <w:b/>
+          <w:bCs/>
+          <w:color w:val="auto"/>
+          <w:kern w:val="0"/>
+          <w:sz w:val="24"/>
+          <w:szCs w:val="24"/>
+          <w:lang w:val="en-US" w:eastAsia="en-US" w:bidi="ar-SA"/>
+        </w:rPr>
+        <w:t xml:space="preserve">OpenAI-compatible API </w:t>
+      </w:r>
+      <w:r>
+        <w:rPr>
+          <w:rFonts w:asciiTheme="minorHAnsi" w:cstheme="minorBidi" w:eastAsiaTheme="minorHAnsi" w:hAnsiTheme="minorHAnsi" w:ascii="Ubuntu" w:hAnsi="Ubuntu"/>
+          <w:b w:val="false"/>
+          <w:bCs w:val="false"/>
+          <w:color w:val="auto"/>
+          <w:kern w:val="0"/>
+          <w:sz w:val="24"/>
+          <w:szCs w:val="24"/>
+          <w:lang w:val="en-US" w:eastAsia="en-US" w:bidi="ar-SA"/>
+        </w:rPr>
+        <w:t xml:space="preserve">using </w:t>
+      </w:r>
+      <w:r>
+        <w:rPr>
+          <w:rFonts w:asciiTheme="minorHAnsi" w:cstheme="minorBidi" w:eastAsiaTheme="minorHAnsi" w:hAnsiTheme="minorHAnsi" w:ascii="Ubuntu" w:hAnsi="Ubuntu"/>
+          <w:b/>
+          <w:bCs/>
+          <w:color w:val="auto"/>
+          <w:kern w:val="0"/>
+          <w:sz w:val="24"/>
+          <w:szCs w:val="24"/>
+          <w:lang w:val="en-US" w:eastAsia="en-US" w:bidi="ar-SA"/>
+        </w:rPr>
+        <w:t>vLLM</w:t>
+      </w:r>
+      <w:r>
+        <w:rPr>
+          <w:rFonts w:asciiTheme="minorHAnsi" w:cstheme="minorBidi" w:eastAsiaTheme="minorHAnsi" w:hAnsiTheme="minorHAnsi" w:ascii="Ubuntu" w:hAnsi="Ubuntu"/>
+          <w:b w:val="false"/>
+          <w:bCs w:val="false"/>
+          <w:color w:val="auto"/>
+          <w:kern w:val="0"/>
+          <w:sz w:val="24"/>
+          <w:szCs w:val="24"/>
+          <w:lang w:val="en-US" w:eastAsia="en-US" w:bidi="ar-SA"/>
+        </w:rPr>
+        <w:t xml:space="preserve"> </w:t>
+      </w:r>
+      <w:r>
+        <w:rPr>
+          <w:rFonts w:asciiTheme="minorHAnsi" w:cstheme="minorBidi" w:eastAsiaTheme="minorHAnsi" w:hAnsiTheme="minorHAnsi" w:ascii="Ubuntu" w:hAnsi="Ubuntu"/>
+          <w:b w:val="false"/>
+          <w:bCs w:val="false"/>
+          <w:color w:val="auto"/>
+          <w:kern w:val="0"/>
+          <w:sz w:val="24"/>
+          <w:szCs w:val="24"/>
+          <w:lang w:val="en-US" w:eastAsia="en-US" w:bidi="ar-SA"/>
+        </w:rPr>
+        <w:t xml:space="preserve">connected to the </w:t>
+      </w:r>
+      <w:r>
+        <w:rPr>
+          <w:rFonts w:asciiTheme="minorHAnsi" w:cstheme="minorBidi" w:eastAsiaTheme="minorHAnsi" w:hAnsiTheme="minorHAnsi" w:ascii="Ubuntu" w:hAnsi="Ubuntu"/>
+          <w:color w:val="auto"/>
+          <w:kern w:val="0"/>
+          <w:sz w:val="24"/>
+          <w:szCs w:val="24"/>
+          <w:lang w:val="en-US" w:eastAsia="en-US" w:bidi="ar-SA"/>
+        </w:rPr>
+        <w:t xml:space="preserve">custom RAG </w:t>
+      </w:r>
+      <w:r>
+        <w:rPr>
+          <w:rFonts w:asciiTheme="minorHAnsi" w:cstheme="minorBidi" w:eastAsiaTheme="minorHAnsi" w:hAnsiTheme="minorHAnsi" w:ascii="Ubuntu" w:hAnsi="Ubuntu"/>
+          <w:color w:val="auto"/>
+          <w:kern w:val="0"/>
+          <w:sz w:val="24"/>
+          <w:szCs w:val="24"/>
+          <w:lang w:val="en-US" w:eastAsia="en-US" w:bidi="ar-SA"/>
+        </w:rPr>
+        <w:t>pipeline</w:t>
+      </w:r>
+      <w:r>
+        <w:rPr>
+          <w:rFonts w:asciiTheme="minorHAnsi" w:cstheme="minorBidi" w:eastAsiaTheme="minorHAnsi" w:hAnsiTheme="minorHAnsi" w:ascii="Ubuntu" w:hAnsi="Ubuntu"/>
+          <w:color w:val="auto"/>
+          <w:kern w:val="0"/>
+          <w:sz w:val="24"/>
+          <w:szCs w:val="24"/>
+          <w:lang w:val="en-US" w:eastAsia="en-US" w:bidi="ar-SA"/>
+        </w:rPr>
+        <w:t>, allowing seamless integration wit</w:t>
+      </w:r>
+      <w:r>
+        <w:rPr>
+          <w:rFonts w:asciiTheme="minorHAnsi" w:cstheme="minorBidi" w:eastAsiaTheme="minorHAnsi" w:hAnsiTheme="minorHAnsi" w:ascii="Ubuntu" w:hAnsi="Ubuntu"/>
+          <w:color w:val="auto"/>
+          <w:kern w:val="0"/>
+          <w:sz w:val="24"/>
+          <w:szCs w:val="24"/>
+          <w:lang w:val="en-US" w:eastAsia="en-US" w:bidi="ar-SA"/>
+        </w:rPr>
+        <w:t>h additional AI tools and client applications</w:t>
+      </w:r>
+      <w:r>
+        <w:rPr>
+          <w:rFonts w:asciiTheme="minorHAnsi" w:cstheme="minorBidi" w:eastAsiaTheme="minorHAnsi" w:hAnsiTheme="minorHAnsi" w:ascii="Ubuntu" w:hAnsi="Ubuntu"/>
+          <w:color w:val="auto"/>
+          <w:kern w:val="0"/>
+          <w:sz w:val="24"/>
+          <w:szCs w:val="24"/>
+          <w:lang w:val="en-US" w:eastAsia="en-US" w:bidi="ar-SA"/>
+        </w:rPr>
+        <w:t>.</w:t>
+      </w:r>
+    </w:p>
+    <w:p>
+      <w:pPr>
+        <w:pStyle w:val="ListParagraph"/>
+        <w:widowControl/>
+        <w:numPr>
+          <w:ilvl w:val="0"/>
+          <w:numId w:val="0"/>
+        </w:numPr>
+        <w:suppressAutoHyphens w:val="true"/>
+        <w:bidi w:val="0"/>
+        <w:spacing w:lineRule="auto" w:line="228" w:before="114" w:after="114"/>
+        <w:ind w:hanging="0" w:left="720"/>
+        <w:contextualSpacing/>
+        <w:jc w:val="left"/>
+        <w:rPr>
+          <w:rFonts w:ascii="Ubuntu" w:hAnsi="Ubuntu" w:cstheme="minorBidi"/>
+          <w:color w:val="auto"/>
+          <w:kern w:val="0"/>
+          <w:sz w:val="24"/>
+          <w:szCs w:val="24"/>
+          <w:lang w:val="en-US" w:eastAsia="en-US" w:bidi="ar-SA"/>
+        </w:rPr>
+      </w:pPr>
+      <w:r>
+        <w:rPr>
+          <w:rFonts w:asciiTheme="minorHAnsi" w:cstheme="minorBidi" w:eastAsiaTheme="minorHAnsi" w:hAnsiTheme="minorHAnsi" w:ascii="Ubuntu" w:hAnsi="Ubuntu"/>
+          <w:color w:val="auto"/>
+          <w:kern w:val="0"/>
+          <w:sz w:val="24"/>
+          <w:szCs w:val="24"/>
+          <w:lang w:val="en-US" w:eastAsia="en-US" w:bidi="ar-SA"/>
+        </w:rPr>
+      </w:r>
+    </w:p>
+    <w:p>
+      <w:pPr>
+        <w:pStyle w:val="ListParagraph"/>
+        <w:widowControl/>
+        <w:numPr>
+          <w:ilvl w:val="0"/>
+          <w:numId w:val="1"/>
+        </w:numPr>
+        <w:suppressAutoHyphens w:val="true"/>
+        <w:bidi w:val="0"/>
+        <w:spacing w:lineRule="auto" w:line="228" w:before="114" w:after="114"/>
+        <w:contextualSpacing/>
+        <w:jc w:val="left"/>
+        <w:rPr>
+          <w:rFonts w:ascii="Ubuntu" w:hAnsi="Ubuntu" w:cstheme="minorBidi"/>
+          <w:color w:val="auto"/>
+          <w:kern w:val="0"/>
+          <w:sz w:val="24"/>
+          <w:szCs w:val="24"/>
+          <w:lang w:val="en-US" w:eastAsia="en-US" w:bidi="ar-SA"/>
+        </w:rPr>
+      </w:pPr>
+      <w:r>
+        <w:rPr>
+          <w:rFonts w:asciiTheme="minorHAnsi" w:cstheme="minorBidi" w:eastAsiaTheme="minorHAnsi" w:hAnsiTheme="minorHAnsi" w:ascii="Ubuntu" w:hAnsi="Ubuntu"/>
+          <w:color w:val="auto"/>
+          <w:kern w:val="0"/>
+          <w:sz w:val="24"/>
+          <w:szCs w:val="24"/>
+          <w:lang w:val="en-US" w:eastAsia="en-US" w:bidi="ar-SA"/>
+        </w:rPr>
+        <w:t xml:space="preserve">Set up observability with </w:t>
+      </w:r>
+      <w:r>
+        <w:rPr>
+          <w:rFonts w:asciiTheme="minorHAnsi" w:cstheme="minorBidi" w:eastAsiaTheme="minorHAnsi" w:hAnsiTheme="minorHAnsi" w:ascii="Ubuntu" w:hAnsi="Ubuntu"/>
+          <w:b/>
+          <w:bCs/>
+          <w:color w:val="auto"/>
+          <w:kern w:val="0"/>
+          <w:sz w:val="24"/>
+          <w:szCs w:val="24"/>
+          <w:lang w:val="en-US" w:eastAsia="en-US" w:bidi="ar-SA"/>
+        </w:rPr>
+        <w:t>Grafana</w:t>
+      </w:r>
+      <w:r>
+        <w:rPr>
+          <w:rFonts w:asciiTheme="minorHAnsi" w:cstheme="minorBidi" w:eastAsiaTheme="minorHAnsi" w:hAnsiTheme="minorHAnsi" w:ascii="Ubuntu" w:hAnsi="Ubuntu"/>
+          <w:color w:val="auto"/>
+          <w:kern w:val="0"/>
+          <w:sz w:val="24"/>
+          <w:szCs w:val="24"/>
+          <w:lang w:val="en-US" w:eastAsia="en-US" w:bidi="ar-SA"/>
+        </w:rPr>
+        <w:t xml:space="preserve"> and </w:t>
+      </w:r>
+      <w:r>
+        <w:rPr>
+          <w:rFonts w:asciiTheme="minorHAnsi" w:cstheme="minorBidi" w:eastAsiaTheme="minorHAnsi" w:hAnsiTheme="minorHAnsi" w:ascii="Ubuntu" w:hAnsi="Ubuntu"/>
+          <w:b/>
+          <w:bCs/>
+          <w:color w:val="auto"/>
+          <w:kern w:val="0"/>
+          <w:sz w:val="24"/>
+          <w:szCs w:val="24"/>
+          <w:lang w:val="en-US" w:eastAsia="en-US" w:bidi="ar-SA"/>
+        </w:rPr>
+        <w:t>Prometheus</w:t>
+      </w:r>
+      <w:r>
+        <w:rPr>
+          <w:rFonts w:asciiTheme="minorHAnsi" w:cstheme="minorBidi" w:eastAsiaTheme="minorHAnsi" w:hAnsiTheme="minorHAnsi" w:ascii="Ubuntu" w:hAnsi="Ubuntu"/>
+          <w:color w:val="auto"/>
+          <w:kern w:val="0"/>
+          <w:sz w:val="24"/>
+          <w:szCs w:val="24"/>
+          <w:lang w:val="en-US" w:eastAsia="en-US" w:bidi="ar-SA"/>
+        </w:rPr>
+        <w:t xml:space="preserve"> to monitor token throughput, latency, and resource usage across distributed AI services.</w:t>
+      </w:r>
+    </w:p>
+    <w:p>
+      <w:pPr>
+        <w:pStyle w:val="ListParagraph"/>
+        <w:widowControl/>
+        <w:numPr>
+          <w:ilvl w:val="0"/>
+          <w:numId w:val="0"/>
+        </w:numPr>
+        <w:suppressAutoHyphens w:val="true"/>
+        <w:bidi w:val="0"/>
+        <w:spacing w:lineRule="auto" w:line="228" w:before="114" w:after="114"/>
+        <w:ind w:hanging="0" w:left="720"/>
+        <w:contextualSpacing/>
+        <w:jc w:val="left"/>
+        <w:rPr>
+          <w:rFonts w:ascii="Ubuntu" w:hAnsi="Ubuntu" w:cstheme="minorBidi"/>
+          <w:color w:val="auto"/>
+          <w:kern w:val="0"/>
+          <w:sz w:val="24"/>
+          <w:szCs w:val="24"/>
+          <w:lang w:val="en-US" w:eastAsia="en-US" w:bidi="ar-SA"/>
+        </w:rPr>
+      </w:pPr>
+      <w:r>
+        <w:rPr>
+          <w:rFonts w:asciiTheme="minorHAnsi" w:cstheme="minorBidi" w:eastAsiaTheme="minorHAnsi" w:hAnsiTheme="minorHAnsi" w:ascii="Ubuntu" w:hAnsi="Ubuntu"/>
+          <w:color w:val="auto"/>
+          <w:kern w:val="0"/>
+          <w:sz w:val="24"/>
+          <w:szCs w:val="24"/>
+          <w:lang w:val="en-US" w:eastAsia="en-US" w:bidi="ar-SA"/>
+        </w:rPr>
+      </w:r>
+    </w:p>
+    <w:p>
+      <w:pPr>
+        <w:pStyle w:val="ListParagraph"/>
+        <w:widowControl/>
+        <w:numPr>
+          <w:ilvl w:val="0"/>
+          <w:numId w:val="1"/>
+        </w:numPr>
+        <w:suppressAutoHyphens w:val="true"/>
+        <w:bidi w:val="0"/>
+        <w:spacing w:lineRule="auto" w:line="228" w:before="114" w:after="114"/>
+        <w:contextualSpacing/>
+        <w:jc w:val="left"/>
+        <w:rPr>
+          <w:rFonts w:ascii="Ubuntu" w:hAnsi="Ubuntu" w:cstheme="minorBidi"/>
+          <w:color w:val="auto"/>
+          <w:kern w:val="0"/>
+          <w:sz w:val="24"/>
+          <w:szCs w:val="24"/>
+          <w:lang w:val="en-US" w:eastAsia="en-US" w:bidi="ar-SA"/>
+        </w:rPr>
+      </w:pPr>
+      <w:r>
+        <w:rPr>
+          <w:rFonts w:asciiTheme="minorHAnsi" w:cstheme="minorBidi" w:eastAsiaTheme="minorHAnsi" w:hAnsiTheme="minorHAnsi" w:ascii="Ubuntu" w:hAnsi="Ubuntu"/>
+          <w:color w:val="auto"/>
+          <w:kern w:val="0"/>
+          <w:sz w:val="24"/>
+          <w:szCs w:val="24"/>
+          <w:lang w:val="en-US" w:eastAsia="en-US" w:bidi="ar-SA"/>
+        </w:rPr>
+        <w:t xml:space="preserve">Designed a containerized </w:t>
+      </w:r>
+      <w:r>
+        <w:rPr>
+          <w:rFonts w:asciiTheme="minorHAnsi" w:cstheme="minorBidi" w:eastAsiaTheme="minorHAnsi" w:hAnsiTheme="minorHAnsi" w:ascii="Ubuntu" w:hAnsi="Ubuntu"/>
+          <w:b/>
+          <w:bCs/>
+          <w:color w:val="auto"/>
+          <w:kern w:val="0"/>
+          <w:sz w:val="24"/>
+          <w:szCs w:val="24"/>
+          <w:lang w:val="en-US" w:eastAsia="en-US" w:bidi="ar-SA"/>
+        </w:rPr>
+        <w:t>microservices architecture</w:t>
+      </w:r>
+      <w:r>
+        <w:rPr>
+          <w:rFonts w:asciiTheme="minorHAnsi" w:cstheme="minorBidi" w:eastAsiaTheme="minorHAnsi" w:hAnsiTheme="minorHAnsi" w:ascii="Ubuntu" w:hAnsi="Ubuntu"/>
+          <w:color w:val="auto"/>
+          <w:kern w:val="0"/>
+          <w:sz w:val="24"/>
+          <w:szCs w:val="24"/>
+          <w:lang w:val="en-US" w:eastAsia="en-US" w:bidi="ar-SA"/>
+        </w:rPr>
+        <w:t xml:space="preserve"> using </w:t>
+      </w:r>
+      <w:r>
+        <w:rPr>
+          <w:rFonts w:asciiTheme="minorHAnsi" w:cstheme="minorBidi" w:eastAsiaTheme="minorHAnsi" w:hAnsiTheme="minorHAnsi" w:ascii="Ubuntu" w:hAnsi="Ubuntu"/>
+          <w:b/>
+          <w:bCs/>
+          <w:color w:val="auto"/>
+          <w:kern w:val="0"/>
+          <w:sz w:val="24"/>
+          <w:szCs w:val="24"/>
+          <w:lang w:val="en-US" w:eastAsia="en-US" w:bidi="ar-SA"/>
+        </w:rPr>
+        <w:t>Docker</w:t>
+      </w:r>
+      <w:r>
+        <w:rPr>
+          <w:rFonts w:asciiTheme="minorHAnsi" w:cstheme="minorBidi" w:eastAsiaTheme="minorHAnsi" w:hAnsiTheme="minorHAnsi" w:ascii="Ubuntu" w:hAnsi="Ubuntu"/>
+          <w:color w:val="auto"/>
+          <w:kern w:val="0"/>
+          <w:sz w:val="24"/>
+          <w:szCs w:val="24"/>
+          <w:lang w:val="en-US" w:eastAsia="en-US" w:bidi="ar-SA"/>
+        </w:rPr>
+        <w:t xml:space="preserve"> and </w:t>
+      </w:r>
+      <w:r>
+        <w:rPr>
+          <w:rFonts w:asciiTheme="minorHAnsi" w:cstheme="minorBidi" w:eastAsiaTheme="minorHAnsi" w:hAnsiTheme="minorHAnsi" w:ascii="Ubuntu" w:hAnsi="Ubuntu"/>
+          <w:b/>
+          <w:bCs/>
+          <w:color w:val="auto"/>
+          <w:kern w:val="0"/>
+          <w:sz w:val="24"/>
+          <w:szCs w:val="24"/>
+          <w:lang w:val="en-US" w:eastAsia="en-US" w:bidi="ar-SA"/>
+        </w:rPr>
+        <w:t>CI/CD</w:t>
+      </w:r>
+      <w:r>
+        <w:rPr>
+          <w:rFonts w:asciiTheme="minorHAnsi" w:cstheme="minorBidi" w:eastAsiaTheme="minorHAnsi" w:hAnsiTheme="minorHAnsi" w:ascii="Ubuntu" w:hAnsi="Ubuntu"/>
+          <w:color w:val="auto"/>
+          <w:kern w:val="0"/>
+          <w:sz w:val="24"/>
+          <w:szCs w:val="24"/>
+          <w:lang w:val="en-US" w:eastAsia="en-US" w:bidi="ar-SA"/>
+        </w:rPr>
+        <w:t xml:space="preserve"> pipelines, deployed across </w:t>
+      </w:r>
+      <w:r>
+        <w:rPr>
+          <w:rFonts w:asciiTheme="minorHAnsi" w:cstheme="minorBidi" w:eastAsiaTheme="minorHAnsi" w:hAnsiTheme="minorHAnsi" w:ascii="Ubuntu" w:hAnsi="Ubuntu"/>
+          <w:b/>
+          <w:bCs/>
+          <w:color w:val="auto"/>
+          <w:kern w:val="0"/>
+          <w:sz w:val="24"/>
+          <w:szCs w:val="24"/>
+          <w:lang w:val="en-US" w:eastAsia="en-US" w:bidi="ar-SA"/>
+        </w:rPr>
+        <w:t>Netlify</w:t>
+      </w:r>
+      <w:r>
+        <w:rPr>
+          <w:rFonts w:asciiTheme="minorHAnsi" w:cstheme="minorBidi" w:eastAsiaTheme="minorHAnsi" w:hAnsiTheme="minorHAnsi" w:ascii="Ubuntu" w:hAnsi="Ubuntu"/>
+          <w:color w:val="auto"/>
+          <w:kern w:val="0"/>
+          <w:sz w:val="24"/>
+          <w:szCs w:val="24"/>
+          <w:lang w:val="en-US" w:eastAsia="en-US" w:bidi="ar-SA"/>
+        </w:rPr>
+        <w:t xml:space="preserve"> and </w:t>
+      </w:r>
+      <w:r>
+        <w:rPr>
+          <w:rFonts w:asciiTheme="minorHAnsi" w:cstheme="minorBidi" w:eastAsiaTheme="minorHAnsi" w:hAnsiTheme="minorHAnsi" w:ascii="Ubuntu" w:hAnsi="Ubuntu"/>
+          <w:color w:val="auto"/>
+          <w:kern w:val="0"/>
+          <w:sz w:val="24"/>
+          <w:szCs w:val="24"/>
+          <w:lang w:val="en-US" w:eastAsia="en-US" w:bidi="ar-SA"/>
+        </w:rPr>
+        <w:t>a</w:t>
+      </w:r>
+      <w:r>
+        <w:rPr>
+          <w:rFonts w:asciiTheme="minorHAnsi" w:cstheme="minorBidi" w:eastAsiaTheme="minorHAnsi" w:hAnsiTheme="minorHAnsi" w:ascii="Ubuntu" w:hAnsi="Ubuntu"/>
+          <w:color w:val="auto"/>
+          <w:kern w:val="0"/>
+          <w:sz w:val="24"/>
+          <w:szCs w:val="24"/>
+          <w:lang w:val="en-US" w:eastAsia="en-US" w:bidi="ar-SA"/>
+        </w:rPr>
+        <w:t xml:space="preserve"> </w:t>
+      </w:r>
+      <w:r>
+        <w:rPr>
+          <w:rFonts w:asciiTheme="minorHAnsi" w:cstheme="minorBidi" w:eastAsiaTheme="minorHAnsi" w:hAnsiTheme="minorHAnsi" w:ascii="Ubuntu" w:hAnsi="Ubuntu"/>
+          <w:b/>
+          <w:bCs/>
+          <w:color w:val="auto"/>
+          <w:kern w:val="0"/>
+          <w:sz w:val="24"/>
+          <w:szCs w:val="24"/>
+          <w:lang w:val="en-US" w:eastAsia="en-US" w:bidi="ar-SA"/>
+        </w:rPr>
+        <w:t>bare-metal server</w:t>
+      </w:r>
+      <w:r>
+        <w:rPr>
+          <w:rFonts w:asciiTheme="minorHAnsi" w:cstheme="minorBidi" w:eastAsiaTheme="minorHAnsi" w:hAnsiTheme="minorHAnsi" w:ascii="Ubuntu" w:hAnsi="Ubuntu"/>
+          <w:color w:val="auto"/>
+          <w:kern w:val="0"/>
+          <w:sz w:val="24"/>
+          <w:szCs w:val="24"/>
+          <w:lang w:val="en-US" w:eastAsia="en-US" w:bidi="ar-SA"/>
+        </w:rPr>
+        <w:t xml:space="preserve"> for scalable, modular infrastructure.</w:t>
+      </w:r>
+    </w:p>
+    <w:p>
+      <w:pPr>
+        <w:pStyle w:val="ListParagraph"/>
+        <w:widowControl/>
+        <w:numPr>
+          <w:ilvl w:val="0"/>
+          <w:numId w:val="0"/>
+        </w:numPr>
+        <w:suppressAutoHyphens w:val="true"/>
+        <w:bidi w:val="0"/>
+        <w:spacing w:lineRule="auto" w:line="228" w:before="114" w:after="114"/>
+        <w:ind w:hanging="0" w:left="720"/>
+        <w:contextualSpacing/>
+        <w:jc w:val="left"/>
+        <w:rPr>
+          <w:rFonts w:ascii="Ubuntu" w:hAnsi="Ubuntu" w:cstheme="minorBidi"/>
+          <w:color w:val="auto"/>
+          <w:kern w:val="0"/>
+          <w:sz w:val="24"/>
+          <w:szCs w:val="24"/>
+          <w:lang w:val="en-US" w:eastAsia="en-US" w:bidi="ar-SA"/>
+        </w:rPr>
+      </w:pPr>
+      <w:r>
+        <w:rPr>
+          <w:rFonts w:asciiTheme="minorHAnsi" w:cstheme="minorBidi" w:eastAsiaTheme="minorHAnsi" w:hAnsiTheme="minorHAnsi" w:ascii="Ubuntu" w:hAnsi="Ubuntu"/>
+          <w:color w:val="auto"/>
+          <w:kern w:val="0"/>
+          <w:sz w:val="24"/>
+          <w:szCs w:val="24"/>
+          <w:lang w:val="en-US" w:eastAsia="en-US" w:bidi="ar-SA"/>
+        </w:rPr>
+      </w:r>
+    </w:p>
+    <w:p>
+      <w:pPr>
+        <w:pStyle w:val="ListParagraph"/>
+        <w:widowControl/>
+        <w:numPr>
+          <w:ilvl w:val="0"/>
+          <w:numId w:val="1"/>
+        </w:numPr>
+        <w:suppressAutoHyphens w:val="true"/>
+        <w:bidi w:val="0"/>
+        <w:spacing w:lineRule="auto" w:line="228" w:before="114" w:after="114"/>
+        <w:contextualSpacing/>
+        <w:jc w:val="left"/>
+        <w:rPr>
+          <w:rFonts w:ascii="Ubuntu" w:hAnsi="Ubuntu" w:cstheme="minorBidi"/>
+          <w:color w:val="auto"/>
+          <w:kern w:val="0"/>
+          <w:sz w:val="24"/>
+          <w:szCs w:val="24"/>
+          <w:lang w:val="en-US" w:eastAsia="en-US" w:bidi="ar-SA"/>
+        </w:rPr>
+      </w:pPr>
+      <w:r>
+        <w:rPr>
+          <w:rFonts w:asciiTheme="minorHAnsi" w:cstheme="minorBidi" w:eastAsiaTheme="minorHAnsi" w:hAnsiTheme="minorHAnsi" w:ascii="Ubuntu" w:hAnsi="Ubuntu"/>
+          <w:color w:val="auto"/>
+          <w:kern w:val="0"/>
+          <w:sz w:val="24"/>
+          <w:szCs w:val="24"/>
+          <w:lang w:val="en-US" w:eastAsia="en-US" w:bidi="ar-SA"/>
+        </w:rPr>
+        <w:t xml:space="preserve">Implemented </w:t>
+      </w:r>
+      <w:r>
+        <w:rPr>
+          <w:rFonts w:asciiTheme="minorHAnsi" w:cstheme="minorBidi" w:eastAsiaTheme="minorHAnsi" w:hAnsiTheme="minorHAnsi" w:ascii="Ubuntu" w:hAnsi="Ubuntu"/>
+          <w:b/>
+          <w:bCs/>
+          <w:color w:val="auto"/>
+          <w:kern w:val="0"/>
+          <w:sz w:val="24"/>
+          <w:szCs w:val="24"/>
+          <w:lang w:val="en-US" w:eastAsia="en-US" w:bidi="ar-SA"/>
+        </w:rPr>
+        <w:t>real-time chat</w:t>
+      </w:r>
+      <w:r>
+        <w:rPr>
+          <w:rFonts w:asciiTheme="minorHAnsi" w:cstheme="minorBidi" w:eastAsiaTheme="minorHAnsi" w:hAnsiTheme="minorHAnsi" w:ascii="Ubuntu" w:hAnsi="Ubuntu"/>
+          <w:color w:val="auto"/>
+          <w:kern w:val="0"/>
+          <w:sz w:val="24"/>
+          <w:szCs w:val="24"/>
+          <w:lang w:val="en-US" w:eastAsia="en-US" w:bidi="ar-SA"/>
+        </w:rPr>
+        <w:t xml:space="preserve"> via </w:t>
+      </w:r>
+      <w:r>
+        <w:rPr>
+          <w:rFonts w:asciiTheme="minorHAnsi" w:cstheme="minorBidi" w:eastAsiaTheme="minorHAnsi" w:hAnsiTheme="minorHAnsi" w:ascii="Ubuntu" w:hAnsi="Ubuntu"/>
+          <w:b/>
+          <w:bCs/>
+          <w:color w:val="auto"/>
+          <w:kern w:val="0"/>
+          <w:sz w:val="24"/>
+          <w:szCs w:val="24"/>
+          <w:lang w:val="en-US" w:eastAsia="en-US" w:bidi="ar-SA"/>
+        </w:rPr>
+        <w:t>OpenWebUI</w:t>
+      </w:r>
+      <w:r>
+        <w:rPr>
+          <w:rFonts w:asciiTheme="minorHAnsi" w:cstheme="minorBidi" w:eastAsiaTheme="minorHAnsi" w:hAnsiTheme="minorHAnsi" w:ascii="Ubuntu" w:hAnsi="Ubuntu"/>
+          <w:color w:val="auto"/>
+          <w:kern w:val="0"/>
+          <w:sz w:val="24"/>
+          <w:szCs w:val="24"/>
+          <w:lang w:val="en-US" w:eastAsia="en-US" w:bidi="ar-SA"/>
+        </w:rPr>
+        <w:t xml:space="preserve"> and orchestrated </w:t>
+      </w:r>
+      <w:r>
+        <w:rPr>
+          <w:rFonts w:asciiTheme="minorHAnsi" w:cstheme="minorBidi" w:eastAsiaTheme="minorHAnsi" w:hAnsiTheme="minorHAnsi" w:ascii="Ubuntu" w:hAnsi="Ubuntu"/>
+          <w:b/>
+          <w:bCs/>
+          <w:color w:val="auto"/>
+          <w:kern w:val="0"/>
+          <w:sz w:val="24"/>
+          <w:szCs w:val="24"/>
+          <w:lang w:val="en-US" w:eastAsia="en-US" w:bidi="ar-SA"/>
+        </w:rPr>
+        <w:t>backend automation</w:t>
+      </w:r>
+      <w:r>
+        <w:rPr>
+          <w:rFonts w:asciiTheme="minorHAnsi" w:cstheme="minorBidi" w:eastAsiaTheme="minorHAnsi" w:hAnsiTheme="minorHAnsi" w:ascii="Ubuntu" w:hAnsi="Ubuntu"/>
+          <w:color w:val="auto"/>
+          <w:kern w:val="0"/>
+          <w:sz w:val="24"/>
+          <w:szCs w:val="24"/>
+          <w:lang w:val="en-US" w:eastAsia="en-US" w:bidi="ar-SA"/>
+        </w:rPr>
+        <w:t xml:space="preserve"> using </w:t>
+      </w:r>
+      <w:r>
+        <w:rPr>
+          <w:rFonts w:asciiTheme="minorHAnsi" w:cstheme="minorBidi" w:eastAsiaTheme="minorHAnsi" w:hAnsiTheme="minorHAnsi" w:ascii="Ubuntu" w:hAnsi="Ubuntu"/>
+          <w:b/>
+          <w:bCs/>
+          <w:color w:val="auto"/>
+          <w:kern w:val="0"/>
+          <w:sz w:val="24"/>
+          <w:szCs w:val="24"/>
+          <w:lang w:val="en-US" w:eastAsia="en-US" w:bidi="ar-SA"/>
+        </w:rPr>
+        <w:t>n8n</w:t>
+      </w:r>
+      <w:r>
+        <w:rPr>
+          <w:rFonts w:asciiTheme="minorHAnsi" w:cstheme="minorBidi" w:eastAsiaTheme="minorHAnsi" w:hAnsiTheme="minorHAnsi" w:ascii="Ubuntu" w:hAnsi="Ubuntu"/>
+          <w:color w:val="auto"/>
+          <w:kern w:val="0"/>
+          <w:sz w:val="24"/>
+          <w:szCs w:val="24"/>
+          <w:lang w:val="en-US" w:eastAsia="en-US" w:bidi="ar-SA"/>
+        </w:rPr>
+        <w:t xml:space="preserve"> to support agent workflows and scheduled tasks.</w:t>
+      </w:r>
+    </w:p>
+    <w:p>
+      <w:pPr>
+        <w:pStyle w:val="ListParagraph"/>
+        <w:widowControl/>
+        <w:numPr>
+          <w:ilvl w:val="0"/>
+          <w:numId w:val="0"/>
+        </w:numPr>
+        <w:suppressAutoHyphens w:val="true"/>
+        <w:bidi w:val="0"/>
+        <w:spacing w:lineRule="auto" w:line="228" w:before="114" w:after="114"/>
+        <w:ind w:hanging="0" w:left="720"/>
+        <w:contextualSpacing/>
+        <w:jc w:val="left"/>
+        <w:rPr>
+          <w:rFonts w:ascii="Ubuntu" w:hAnsi="Ubuntu" w:cstheme="minorBidi"/>
+          <w:color w:val="auto"/>
+          <w:kern w:val="0"/>
+          <w:sz w:val="24"/>
+          <w:szCs w:val="24"/>
+          <w:lang w:val="en-US" w:eastAsia="en-US" w:bidi="ar-SA"/>
+        </w:rPr>
+      </w:pPr>
+      <w:r>
+        <w:rPr>
+          <w:rFonts w:asciiTheme="minorHAnsi" w:cstheme="minorBidi" w:eastAsiaTheme="minorHAnsi" w:hAnsiTheme="minorHAnsi" w:ascii="Ubuntu" w:hAnsi="Ubuntu"/>
+          <w:color w:val="auto"/>
+          <w:kern w:val="0"/>
+          <w:sz w:val="24"/>
+          <w:szCs w:val="24"/>
+          <w:lang w:val="en-US" w:eastAsia="en-US" w:bidi="ar-SA"/>
+        </w:rPr>
+      </w:r>
+    </w:p>
+    <w:p>
+      <w:pPr>
+        <w:pStyle w:val="ListParagraph"/>
+        <w:widowControl/>
+        <w:numPr>
+          <w:ilvl w:val="0"/>
+          <w:numId w:val="0"/>
+        </w:numPr>
+        <w:suppressAutoHyphens w:val="true"/>
+        <w:bidi w:val="0"/>
+        <w:spacing w:lineRule="auto" w:line="276" w:before="114" w:after="114"/>
+        <w:ind w:hanging="0" w:left="360" w:right="0"/>
+        <w:contextualSpacing/>
+        <w:jc w:val="left"/>
+        <w:rPr>
+          <w:rFonts w:ascii="Ubuntu" w:hAnsi="Ubuntu" w:cstheme="minorBidi"/>
+          <w:color w:val="auto"/>
+          <w:kern w:val="0"/>
+          <w:sz w:val="24"/>
+          <w:szCs w:val="24"/>
+          <w:lang w:val="en-US" w:eastAsia="en-US" w:bidi="ar-SA"/>
+        </w:rPr>
+      </w:pPr>
+      <w:r>
+        <w:rPr>
+          <w:rFonts w:asciiTheme="minorHAnsi" w:cstheme="minorBidi" w:eastAsiaTheme="minorHAnsi" w:hAnsiTheme="minorHAnsi" w:ascii="Ubuntu" w:hAnsi="Ubuntu"/>
+          <w:i/>
+          <w:iCs/>
+          <w:color w:val="auto"/>
+          <w:kern w:val="0"/>
+          <w:sz w:val="24"/>
+          <w:szCs w:val="24"/>
+          <w:lang w:val="en-US" w:eastAsia="en-US" w:bidi="ar-SA"/>
+        </w:rPr>
+        <w:t xml:space="preserve">Custom </w:t>
+      </w:r>
+      <w:r>
+        <w:rPr>
+          <w:rFonts w:asciiTheme="minorHAnsi" w:cstheme="minorBidi" w:eastAsiaTheme="minorHAnsi" w:hAnsiTheme="minorHAnsi" w:ascii="Ubuntu" w:hAnsi="Ubuntu"/>
+          <w:i/>
+          <w:iCs/>
+          <w:color w:val="auto"/>
+          <w:kern w:val="0"/>
+          <w:sz w:val="24"/>
+          <w:szCs w:val="24"/>
+          <w:lang w:val="en-US" w:eastAsia="en-US" w:bidi="ar-SA"/>
+        </w:rPr>
+        <w:t>Cloud</w:t>
+      </w:r>
+      <w:r>
+        <w:rPr>
+          <w:rFonts w:asciiTheme="minorHAnsi" w:cstheme="minorBidi" w:eastAsiaTheme="minorHAnsi" w:hAnsiTheme="minorHAnsi" w:ascii="Ubuntu" w:hAnsi="Ubuntu"/>
+          <w:i/>
+          <w:iCs/>
+          <w:color w:val="auto"/>
+          <w:kern w:val="0"/>
+          <w:sz w:val="24"/>
+          <w:szCs w:val="24"/>
+          <w:lang w:val="en-US" w:eastAsia="en-US" w:bidi="ar-SA"/>
+        </w:rPr>
+        <w:t>-Based RAG Chatbot</w:t>
+      </w:r>
+    </w:p>
+    <w:p>
+      <w:pPr>
+        <w:pStyle w:val="ListParagraph"/>
+        <w:widowControl/>
+        <w:numPr>
+          <w:ilvl w:val="0"/>
+          <w:numId w:val="1"/>
+        </w:numPr>
+        <w:suppressAutoHyphens w:val="true"/>
+        <w:bidi w:val="0"/>
+        <w:spacing w:lineRule="auto" w:line="228" w:before="114" w:after="114"/>
+        <w:contextualSpacing/>
+        <w:jc w:val="left"/>
+        <w:rPr>
+          <w:rFonts w:ascii="Ubuntu" w:hAnsi="Ubuntu" w:cstheme="minorBidi"/>
+          <w:color w:val="auto"/>
+          <w:kern w:val="0"/>
+          <w:sz w:val="24"/>
+          <w:szCs w:val="24"/>
+          <w:lang w:val="en-US" w:eastAsia="en-US" w:bidi="ar-SA"/>
+        </w:rPr>
+      </w:pPr>
+      <w:r>
+        <w:rPr>
+          <w:rFonts w:asciiTheme="minorHAnsi" w:cstheme="minorBidi" w:eastAsiaTheme="minorHAnsi" w:hAnsiTheme="minorHAnsi" w:ascii="Ubuntu" w:hAnsi="Ubuntu"/>
+          <w:color w:val="auto"/>
+          <w:kern w:val="0"/>
+          <w:sz w:val="24"/>
+          <w:szCs w:val="24"/>
+          <w:lang w:val="en-US" w:eastAsia="en-US" w:bidi="ar-SA"/>
+        </w:rPr>
+        <w:t>Built a separate</w:t>
+      </w:r>
+      <w:r>
+        <w:rPr>
+          <w:rFonts w:asciiTheme="minorHAnsi" w:cstheme="minorBidi" w:eastAsiaTheme="minorHAnsi" w:hAnsiTheme="minorHAnsi" w:ascii="Ubuntu" w:hAnsi="Ubuntu"/>
+          <w:color w:val="auto"/>
+          <w:kern w:val="0"/>
+          <w:sz w:val="24"/>
+          <w:szCs w:val="24"/>
+          <w:lang w:val="en-US" w:eastAsia="en-US" w:bidi="ar-SA"/>
+        </w:rPr>
+        <w:t xml:space="preserve"> </w:t>
+      </w:r>
+      <w:r>
+        <w:rPr>
+          <w:rFonts w:asciiTheme="minorHAnsi" w:cstheme="minorBidi" w:eastAsiaTheme="minorHAnsi" w:hAnsiTheme="minorHAnsi" w:ascii="Ubuntu" w:hAnsi="Ubuntu"/>
+          <w:b/>
+          <w:bCs/>
+          <w:color w:val="auto"/>
+          <w:kern w:val="0"/>
+          <w:sz w:val="24"/>
+          <w:szCs w:val="24"/>
+          <w:lang w:val="en-US" w:eastAsia="en-US" w:bidi="ar-SA"/>
+        </w:rPr>
+        <w:t>Retrieval-Augmented Generation</w:t>
+      </w:r>
+      <w:r>
+        <w:rPr>
+          <w:rFonts w:asciiTheme="minorHAnsi" w:cstheme="minorBidi" w:eastAsiaTheme="minorHAnsi" w:hAnsiTheme="minorHAnsi" w:ascii="Ubuntu" w:hAnsi="Ubuntu"/>
+          <w:b w:val="false"/>
+          <w:bCs w:val="false"/>
+          <w:color w:val="auto"/>
+          <w:kern w:val="0"/>
+          <w:sz w:val="24"/>
+          <w:szCs w:val="24"/>
+          <w:lang w:val="en-US" w:eastAsia="en-US" w:bidi="ar-SA"/>
+        </w:rPr>
+        <w:t xml:space="preserve"> </w:t>
+      </w:r>
+      <w:r>
+        <w:rPr>
+          <w:rFonts w:asciiTheme="minorHAnsi" w:cstheme="minorBidi" w:eastAsiaTheme="minorHAnsi" w:hAnsiTheme="minorHAnsi" w:ascii="Ubuntu" w:hAnsi="Ubuntu"/>
+          <w:b w:val="false"/>
+          <w:bCs w:val="false"/>
+          <w:color w:val="auto"/>
+          <w:kern w:val="0"/>
+          <w:sz w:val="24"/>
+          <w:szCs w:val="24"/>
+          <w:lang w:val="en-US" w:eastAsia="en-US" w:bidi="ar-SA"/>
+        </w:rPr>
+        <w:t>(RAG)</w:t>
+      </w:r>
+      <w:r>
+        <w:rPr>
+          <w:rFonts w:asciiTheme="minorHAnsi" w:cstheme="minorBidi" w:eastAsiaTheme="minorHAnsi" w:hAnsiTheme="minorHAnsi" w:ascii="Ubuntu" w:hAnsi="Ubuntu"/>
+          <w:color w:val="auto"/>
+          <w:kern w:val="0"/>
+          <w:sz w:val="24"/>
+          <w:szCs w:val="24"/>
+          <w:lang w:val="en-US" w:eastAsia="en-US" w:bidi="ar-SA"/>
+        </w:rPr>
+        <w:t xml:space="preserve"> </w:t>
+      </w:r>
+      <w:r>
+        <w:rPr>
+          <w:rFonts w:asciiTheme="minorHAnsi" w:cstheme="minorBidi" w:eastAsiaTheme="minorHAnsi" w:hAnsiTheme="minorHAnsi" w:ascii="Ubuntu" w:hAnsi="Ubuntu"/>
+          <w:color w:val="auto"/>
+          <w:kern w:val="0"/>
+          <w:sz w:val="24"/>
+          <w:szCs w:val="24"/>
+          <w:lang w:val="en-US" w:eastAsia="en-US" w:bidi="ar-SA"/>
+        </w:rPr>
+        <w:t>system using a</w:t>
+      </w:r>
+      <w:r>
+        <w:rPr>
+          <w:rFonts w:asciiTheme="minorHAnsi" w:cstheme="minorBidi" w:eastAsiaTheme="minorHAnsi" w:hAnsiTheme="minorHAnsi" w:ascii="Ubuntu" w:hAnsi="Ubuntu"/>
+          <w:b/>
+          <w:bCs/>
+          <w:color w:val="auto"/>
+          <w:kern w:val="0"/>
+          <w:sz w:val="24"/>
+          <w:szCs w:val="24"/>
+          <w:lang w:val="en-US" w:eastAsia="en-US" w:bidi="ar-SA"/>
+        </w:rPr>
+        <w:t xml:space="preserve"> cloud-hosted GPT</w:t>
+      </w:r>
+      <w:r>
+        <w:rPr>
+          <w:rFonts w:asciiTheme="minorHAnsi" w:cstheme="minorBidi" w:eastAsiaTheme="minorHAnsi" w:hAnsiTheme="minorHAnsi" w:ascii="Ubuntu" w:hAnsi="Ubuntu"/>
+          <w:b w:val="false"/>
+          <w:bCs w:val="false"/>
+          <w:color w:val="auto"/>
+          <w:kern w:val="0"/>
+          <w:sz w:val="24"/>
+          <w:szCs w:val="24"/>
+          <w:lang w:val="en-US" w:eastAsia="en-US" w:bidi="ar-SA"/>
+        </w:rPr>
+        <w:t xml:space="preserve"> and JSON-based </w:t>
+      </w:r>
+      <w:r>
+        <w:rPr>
+          <w:rFonts w:asciiTheme="minorHAnsi" w:cstheme="minorBidi" w:eastAsiaTheme="minorHAnsi" w:hAnsiTheme="minorHAnsi" w:ascii="Ubuntu" w:hAnsi="Ubuntu"/>
+          <w:b/>
+          <w:bCs/>
+          <w:color w:val="auto"/>
+          <w:kern w:val="0"/>
+          <w:sz w:val="24"/>
+          <w:szCs w:val="24"/>
+          <w:lang w:val="en-US" w:eastAsia="en-US" w:bidi="ar-SA"/>
+        </w:rPr>
+        <w:t>document storage</w:t>
+      </w:r>
+      <w:r>
+        <w:rPr>
+          <w:rFonts w:asciiTheme="minorHAnsi" w:cstheme="minorBidi" w:eastAsiaTheme="minorHAnsi" w:hAnsiTheme="minorHAnsi" w:ascii="Ubuntu" w:hAnsi="Ubuntu"/>
+          <w:b w:val="false"/>
+          <w:bCs w:val="false"/>
+          <w:color w:val="auto"/>
+          <w:kern w:val="0"/>
+          <w:sz w:val="24"/>
+          <w:szCs w:val="24"/>
+          <w:lang w:val="en-US" w:eastAsia="en-US" w:bidi="ar-SA"/>
+        </w:rPr>
+        <w:t xml:space="preserve">, an </w:t>
+      </w:r>
+      <w:r>
+        <w:rPr>
+          <w:rFonts w:asciiTheme="minorHAnsi" w:cstheme="minorBidi" w:eastAsiaTheme="minorHAnsi" w:hAnsiTheme="minorHAnsi" w:ascii="Ubuntu" w:hAnsi="Ubuntu"/>
+          <w:b/>
+          <w:bCs/>
+          <w:color w:val="auto"/>
+          <w:kern w:val="0"/>
+          <w:sz w:val="24"/>
+          <w:szCs w:val="24"/>
+          <w:lang w:val="en-US" w:eastAsia="en-US" w:bidi="ar-SA"/>
+        </w:rPr>
+        <w:t>instruction-alignment</w:t>
+      </w:r>
+      <w:r>
+        <w:rPr>
+          <w:rFonts w:asciiTheme="minorHAnsi" w:cstheme="minorBidi" w:eastAsiaTheme="minorHAnsi" w:hAnsiTheme="minorHAnsi" w:ascii="Ubuntu" w:hAnsi="Ubuntu"/>
+          <w:b w:val="false"/>
+          <w:bCs w:val="false"/>
+          <w:color w:val="auto"/>
+          <w:kern w:val="0"/>
+          <w:sz w:val="24"/>
+          <w:szCs w:val="24"/>
+          <w:lang w:val="en-US" w:eastAsia="en-US" w:bidi="ar-SA"/>
+        </w:rPr>
+        <w:t xml:space="preserve"> layer, and an integrated API-driven </w:t>
+      </w:r>
+      <w:r>
+        <w:rPr>
+          <w:rFonts w:asciiTheme="minorHAnsi" w:cstheme="minorBidi" w:eastAsiaTheme="minorHAnsi" w:hAnsiTheme="minorHAnsi" w:ascii="Ubuntu" w:hAnsi="Ubuntu"/>
+          <w:b/>
+          <w:bCs/>
+          <w:color w:val="auto"/>
+          <w:kern w:val="0"/>
+          <w:sz w:val="24"/>
+          <w:szCs w:val="24"/>
+          <w:lang w:val="en-US" w:eastAsia="en-US" w:bidi="ar-SA"/>
+        </w:rPr>
+        <w:t>web search</w:t>
+      </w:r>
+      <w:r>
+        <w:rPr>
+          <w:rFonts w:asciiTheme="minorHAnsi" w:cstheme="minorBidi" w:eastAsiaTheme="minorHAnsi" w:hAnsiTheme="minorHAnsi" w:ascii="Ubuntu" w:hAnsi="Ubuntu"/>
+          <w:b w:val="false"/>
+          <w:bCs w:val="false"/>
+          <w:color w:val="auto"/>
+          <w:kern w:val="0"/>
+          <w:sz w:val="24"/>
+          <w:szCs w:val="24"/>
+          <w:lang w:val="en-US" w:eastAsia="en-US" w:bidi="ar-SA"/>
+        </w:rPr>
+        <w:t xml:space="preserve"> module.</w:t>
+      </w:r>
+    </w:p>
+    <w:p>
+      <w:pPr>
+        <w:pStyle w:val="ListParagraph"/>
+        <w:widowControl/>
+        <w:numPr>
+          <w:ilvl w:val="0"/>
+          <w:numId w:val="0"/>
+        </w:numPr>
+        <w:suppressAutoHyphens w:val="true"/>
+        <w:bidi w:val="0"/>
+        <w:spacing w:lineRule="auto" w:line="228" w:before="114" w:after="114"/>
+        <w:ind w:hanging="0" w:left="720"/>
+        <w:contextualSpacing/>
+        <w:jc w:val="left"/>
+        <w:rPr>
+          <w:rFonts w:ascii="Ubuntu" w:hAnsi="Ubuntu" w:cstheme="minorBidi"/>
+          <w:color w:val="auto"/>
+          <w:kern w:val="0"/>
+          <w:sz w:val="24"/>
+          <w:szCs w:val="24"/>
+          <w:lang w:val="en-US" w:eastAsia="en-US" w:bidi="ar-SA"/>
+        </w:rPr>
+      </w:pPr>
+      <w:r>
+        <w:rPr>
+          <w:rFonts w:asciiTheme="minorHAnsi" w:cstheme="minorBidi" w:eastAsiaTheme="minorHAnsi" w:hAnsiTheme="minorHAnsi" w:ascii="Ubuntu" w:hAnsi="Ubuntu"/>
+          <w:color w:val="auto"/>
+          <w:kern w:val="0"/>
+          <w:sz w:val="24"/>
+          <w:szCs w:val="24"/>
+          <w:lang w:val="en-US" w:eastAsia="en-US" w:bidi="ar-SA"/>
+        </w:rPr>
+      </w:r>
+    </w:p>
+    <w:p>
+      <w:pPr>
+        <w:pStyle w:val="ListParagraph"/>
+        <w:widowControl/>
+        <w:numPr>
+          <w:ilvl w:val="0"/>
+          <w:numId w:val="1"/>
+        </w:numPr>
+        <w:suppressAutoHyphens w:val="true"/>
+        <w:bidi w:val="0"/>
+        <w:spacing w:lineRule="auto" w:line="228" w:before="114" w:after="114"/>
+        <w:contextualSpacing/>
+        <w:jc w:val="left"/>
+        <w:rPr>
+          <w:rFonts w:ascii="Ubuntu" w:hAnsi="Ubuntu" w:cstheme="minorBidi"/>
+          <w:color w:val="auto"/>
+          <w:kern w:val="0"/>
+          <w:sz w:val="24"/>
+          <w:szCs w:val="24"/>
+          <w:lang w:val="en-US" w:eastAsia="en-US" w:bidi="ar-SA"/>
+        </w:rPr>
+      </w:pPr>
+      <w:r>
+        <w:rPr>
+          <w:rFonts w:asciiTheme="minorHAnsi" w:cstheme="minorBidi" w:eastAsiaTheme="minorHAnsi" w:hAnsiTheme="minorHAnsi" w:ascii="Ubuntu" w:hAnsi="Ubuntu"/>
+          <w:color w:val="auto"/>
+          <w:kern w:val="0"/>
+          <w:sz w:val="24"/>
+          <w:szCs w:val="24"/>
+          <w:lang w:val="en-US" w:eastAsia="en-US" w:bidi="ar-SA"/>
+        </w:rPr>
+        <w:t xml:space="preserve">Developed a </w:t>
+      </w:r>
+      <w:r>
+        <w:rPr>
+          <w:rFonts w:asciiTheme="minorHAnsi" w:cstheme="minorBidi" w:eastAsiaTheme="minorHAnsi" w:hAnsiTheme="minorHAnsi" w:ascii="Ubuntu" w:hAnsi="Ubuntu"/>
+          <w:b/>
+          <w:bCs/>
+          <w:color w:val="auto"/>
+          <w:kern w:val="0"/>
+          <w:sz w:val="24"/>
+          <w:szCs w:val="24"/>
+          <w:lang w:val="en-US" w:eastAsia="en-US" w:bidi="ar-SA"/>
+        </w:rPr>
+        <w:t>professional</w:t>
+      </w:r>
+      <w:r>
+        <w:rPr>
+          <w:rFonts w:asciiTheme="minorHAnsi" w:cstheme="minorBidi" w:eastAsiaTheme="minorHAnsi" w:hAnsiTheme="minorHAnsi" w:ascii="Ubuntu" w:hAnsi="Ubuntu"/>
+          <w:b w:val="false"/>
+          <w:bCs w:val="false"/>
+          <w:color w:val="auto"/>
+          <w:kern w:val="0"/>
+          <w:sz w:val="24"/>
+          <w:szCs w:val="24"/>
+          <w:lang w:val="en-US" w:eastAsia="en-US" w:bidi="ar-SA"/>
+        </w:rPr>
+        <w:t xml:space="preserve">, </w:t>
+      </w:r>
+      <w:r>
+        <w:rPr>
+          <w:rFonts w:asciiTheme="minorHAnsi" w:cstheme="minorBidi" w:eastAsiaTheme="minorHAnsi" w:hAnsiTheme="minorHAnsi" w:ascii="Ubuntu" w:hAnsi="Ubuntu"/>
+          <w:b/>
+          <w:bCs/>
+          <w:color w:val="auto"/>
+          <w:kern w:val="0"/>
+          <w:sz w:val="24"/>
+          <w:szCs w:val="24"/>
+          <w:lang w:val="en-US" w:eastAsia="en-US" w:bidi="ar-SA"/>
+        </w:rPr>
+        <w:t>responsive web interface</w:t>
+      </w:r>
+      <w:r>
+        <w:rPr>
+          <w:rFonts w:asciiTheme="minorHAnsi" w:cstheme="minorBidi" w:eastAsiaTheme="minorHAnsi" w:hAnsiTheme="minorHAnsi" w:ascii="Ubuntu" w:hAnsi="Ubuntu"/>
+          <w:color w:val="auto"/>
+          <w:kern w:val="0"/>
+          <w:sz w:val="24"/>
+          <w:szCs w:val="24"/>
+          <w:lang w:val="en-US" w:eastAsia="en-US" w:bidi="ar-SA"/>
+        </w:rPr>
+        <w:t xml:space="preserve"> with clean UX and modern styling to ensure a visually engaging user experience.</w:t>
+      </w:r>
+    </w:p>
+    <w:p>
+      <w:pPr>
+        <w:pStyle w:val="ListParagraph"/>
+        <w:widowControl/>
+        <w:suppressAutoHyphens w:val="true"/>
+        <w:bidi w:val="0"/>
+        <w:spacing w:lineRule="auto" w:line="228" w:before="114" w:after="114"/>
+        <w:contextualSpacing/>
+        <w:jc w:val="left"/>
+        <w:rPr>
+          <w:rFonts w:ascii="Ubuntu" w:hAnsi="Ubuntu" w:cstheme="minorBidi"/>
+          <w:color w:val="auto"/>
+          <w:kern w:val="0"/>
+          <w:sz w:val="24"/>
+          <w:szCs w:val="24"/>
+          <w:lang w:val="en-US" w:eastAsia="en-US" w:bidi="ar-SA"/>
+        </w:rPr>
+      </w:pPr>
+      <w:r>
+        <w:rPr>
+          <w:rFonts w:asciiTheme="minorHAnsi" w:cstheme="minorBidi" w:eastAsiaTheme="minorHAnsi" w:hAnsiTheme="minorHAnsi" w:ascii="Ubuntu" w:hAnsi="Ubuntu"/>
+          <w:color w:val="auto"/>
+          <w:kern w:val="0"/>
+          <w:sz w:val="24"/>
+          <w:szCs w:val="24"/>
+          <w:lang w:val="en-US" w:eastAsia="en-US" w:bidi="ar-SA"/>
+        </w:rPr>
+      </w:r>
+    </w:p>
+    <w:p>
+      <w:pPr>
+        <w:pStyle w:val="ListParagraph"/>
+        <w:widowControl/>
+        <w:numPr>
+          <w:ilvl w:val="0"/>
+          <w:numId w:val="1"/>
+        </w:numPr>
+        <w:suppressAutoHyphens w:val="true"/>
+        <w:bidi w:val="0"/>
+        <w:spacing w:lineRule="auto" w:line="228" w:before="114" w:after="114"/>
+        <w:contextualSpacing/>
+        <w:jc w:val="left"/>
+        <w:rPr>
+          <w:rFonts w:ascii="Ubuntu" w:hAnsi="Ubuntu" w:cstheme="minorBidi"/>
+          <w:color w:val="auto"/>
+          <w:kern w:val="0"/>
+          <w:sz w:val="24"/>
+          <w:szCs w:val="24"/>
+          <w:lang w:val="en-US" w:eastAsia="en-US" w:bidi="ar-SA"/>
+        </w:rPr>
+      </w:pPr>
+      <w:r>
+        <w:rPr>
+          <w:rFonts w:asciiTheme="minorHAnsi" w:cstheme="minorBidi" w:eastAsiaTheme="minorHAnsi" w:hAnsiTheme="minorHAnsi" w:ascii="Ubuntu" w:hAnsi="Ubuntu"/>
+          <w:color w:val="auto"/>
+          <w:kern w:val="0"/>
+          <w:sz w:val="24"/>
+          <w:szCs w:val="24"/>
+          <w:lang w:val="en-US" w:eastAsia="en-US" w:bidi="ar-SA"/>
+        </w:rPr>
+        <w:t xml:space="preserve">Optimized content, metadata, and chatbot behavior specifically for </w:t>
+      </w:r>
+      <w:r>
+        <w:rPr>
+          <w:rFonts w:asciiTheme="minorHAnsi" w:cstheme="minorBidi" w:eastAsiaTheme="minorHAnsi" w:hAnsiTheme="minorHAnsi" w:ascii="Ubuntu" w:hAnsi="Ubuntu"/>
+          <w:b/>
+          <w:bCs/>
+          <w:color w:val="auto"/>
+          <w:kern w:val="0"/>
+          <w:sz w:val="24"/>
+          <w:szCs w:val="24"/>
+          <w:lang w:val="en-US" w:eastAsia="en-US" w:bidi="ar-SA"/>
+        </w:rPr>
+        <w:t>sales</w:t>
+      </w:r>
+      <w:r>
+        <w:rPr>
+          <w:rFonts w:asciiTheme="minorHAnsi" w:cstheme="minorBidi" w:eastAsiaTheme="minorHAnsi" w:hAnsiTheme="minorHAnsi" w:ascii="Ubuntu" w:hAnsi="Ubuntu"/>
+          <w:color w:val="auto"/>
+          <w:kern w:val="0"/>
+          <w:sz w:val="24"/>
+          <w:szCs w:val="24"/>
+          <w:lang w:val="en-US" w:eastAsia="en-US" w:bidi="ar-SA"/>
+        </w:rPr>
+        <w:t xml:space="preserve"> and </w:t>
+      </w:r>
+      <w:r>
+        <w:rPr>
+          <w:rFonts w:asciiTheme="minorHAnsi" w:cstheme="minorBidi" w:eastAsiaTheme="minorHAnsi" w:hAnsiTheme="minorHAnsi" w:ascii="Ubuntu" w:hAnsi="Ubuntu"/>
+          <w:b/>
+          <w:bCs/>
+          <w:color w:val="auto"/>
+          <w:kern w:val="0"/>
+          <w:sz w:val="24"/>
+          <w:szCs w:val="24"/>
+          <w:lang w:val="en-US" w:eastAsia="en-US" w:bidi="ar-SA"/>
+        </w:rPr>
+        <w:t>engagement</w:t>
+      </w:r>
+      <w:r>
+        <w:rPr>
+          <w:rFonts w:asciiTheme="minorHAnsi" w:cstheme="minorBidi" w:eastAsiaTheme="minorHAnsi" w:hAnsiTheme="minorHAnsi" w:ascii="Ubuntu" w:hAnsi="Ubuntu"/>
+          <w:color w:val="auto"/>
+          <w:kern w:val="0"/>
+          <w:sz w:val="24"/>
+          <w:szCs w:val="24"/>
+          <w:lang w:val="en-US" w:eastAsia="en-US" w:bidi="ar-SA"/>
+        </w:rPr>
+        <w:t xml:space="preserve"> use cases, including </w:t>
+      </w:r>
+      <w:r>
+        <w:rPr>
+          <w:rFonts w:asciiTheme="minorHAnsi" w:cstheme="minorBidi" w:eastAsiaTheme="minorHAnsi" w:hAnsiTheme="minorHAnsi" w:ascii="Ubuntu" w:hAnsi="Ubuntu"/>
+          <w:b/>
+          <w:bCs/>
+          <w:color w:val="auto"/>
+          <w:kern w:val="0"/>
+          <w:sz w:val="24"/>
+          <w:szCs w:val="24"/>
+          <w:lang w:val="en-US" w:eastAsia="en-US" w:bidi="ar-SA"/>
+        </w:rPr>
+        <w:t>custom instructions</w:t>
+      </w:r>
+      <w:r>
+        <w:rPr>
+          <w:rFonts w:asciiTheme="minorHAnsi" w:cstheme="minorBidi" w:eastAsiaTheme="minorHAnsi" w:hAnsiTheme="minorHAnsi" w:ascii="Ubuntu" w:hAnsi="Ubuntu"/>
+          <w:color w:val="auto"/>
+          <w:kern w:val="0"/>
+          <w:sz w:val="24"/>
+          <w:szCs w:val="24"/>
+          <w:lang w:val="en-US" w:eastAsia="en-US" w:bidi="ar-SA"/>
+        </w:rPr>
+        <w:t xml:space="preserve"> and </w:t>
+      </w:r>
+      <w:r>
+        <w:rPr>
+          <w:rFonts w:asciiTheme="minorHAnsi" w:cstheme="minorBidi" w:eastAsiaTheme="minorHAnsi" w:hAnsiTheme="minorHAnsi" w:ascii="Ubuntu" w:hAnsi="Ubuntu"/>
+          <w:b/>
+          <w:bCs/>
+          <w:color w:val="auto"/>
+          <w:kern w:val="0"/>
+          <w:sz w:val="24"/>
+          <w:szCs w:val="24"/>
+          <w:lang w:val="en-US" w:eastAsia="en-US" w:bidi="ar-SA"/>
+        </w:rPr>
+        <w:t>SEO targeting</w:t>
+      </w:r>
+      <w:r>
+        <w:rPr>
+          <w:rFonts w:asciiTheme="minorHAnsi" w:cstheme="minorBidi" w:eastAsiaTheme="minorHAnsi" w:hAnsiTheme="minorHAnsi" w:ascii="Ubuntu" w:hAnsi="Ubuntu"/>
+          <w:color w:val="auto"/>
+          <w:kern w:val="0"/>
+          <w:sz w:val="24"/>
+          <w:szCs w:val="24"/>
+          <w:lang w:val="en-US" w:eastAsia="en-US" w:bidi="ar-SA"/>
+        </w:rPr>
+        <w:t xml:space="preserve"> for chatbot services.</w:t>
       </w:r>
     </w:p>
     <w:p>
@@ -1444,6 +3282,7 @@
           <w:ilvl w:val="0"/>
           <w:numId w:val="1"/>
         </w:numPr>
+        <w:bidi w:val="0"/>
         <w:spacing w:lineRule="auto" w:line="228" w:before="0" w:after="0"/>
         <w:contextualSpacing/>
         <w:rPr/>
@@ -3513,6 +5352,14 @@
       <w:rFonts w:ascii="OpenSymbol" w:hAnsi="OpenSymbol" w:eastAsia="OpenSymbol" w:cs="OpenSymbol"/>
     </w:rPr>
   </w:style>
+  <w:style w:type="character" w:styleId="Strong">
+    <w:name w:val="Strong"/>
+    <w:qFormat/>
+    <w:rPr>
+      <w:b/>
+      <w:bCs/>
+    </w:rPr>
+  </w:style>
   <w:style w:type="paragraph" w:styleId="Heading">
     <w:name w:val="Heading"/>
     <w:basedOn w:val="Normal"/>

--- a/adam-steinberger-resume.docx
+++ b/adam-steinberger-resume.docx
@@ -82,6 +82,65 @@
             <w:szCs w:val="21"/>
           </w:rPr>
           <w:t>adam@matthewsteinberger.com</w:t>
+        </w:r>
+      </w:hyperlink>
+      <w:r>
+        <w:rPr>
+          <w:rStyle w:val="Hyperlink"/>
+          <w:rFonts w:ascii="Ubuntu" w:hAnsi="Ubuntu"/>
+          <w:color w:val="auto"/>
+          <w:sz w:val="21"/>
+          <w:szCs w:val="21"/>
+          <w:u w:val="none"/>
+        </w:rPr>
+        <w:t xml:space="preserve"> </w:t>
+      </w:r>
+      <w:r>
+        <w:rPr>
+          <w:rStyle w:val="Hyperlink"/>
+          <w:rFonts w:ascii="Ubuntu" w:hAnsi="Ubuntu"/>
+          <w:color w:val="auto"/>
+          <w:sz w:val="21"/>
+          <w:szCs w:val="21"/>
+          <w:u w:val="none"/>
+        </w:rPr>
+        <w:t xml:space="preserve">| 💼 </w:t>
+      </w:r>
+      <w:hyperlink r:id="rId5">
+        <w:r>
+          <w:rPr>
+            <w:rStyle w:val="Hyperlink"/>
+            <w:rFonts w:ascii="Ubuntu" w:hAnsi="Ubuntu"/>
+            <w:color w:val="auto"/>
+            <w:sz w:val="21"/>
+            <w:szCs w:val="21"/>
+            <w:u w:val="none"/>
+          </w:rPr>
+          <w:t>Hire me</w:t>
+        </w:r>
+      </w:hyperlink>
+      <w:r>
+        <w:rPr>
+          <w:rStyle w:val="Hyperlink"/>
+          <w:rFonts w:ascii="Ubuntu" w:hAnsi="Ubuntu"/>
+          <w:color w:val="auto"/>
+          <w:sz w:val="21"/>
+          <w:szCs w:val="21"/>
+          <w:u w:val="none"/>
+        </w:rPr>
+        <w:t xml:space="preserve"> | 💬 </w:t>
+      </w:r>
+      <w:hyperlink r:id="rId6">
+        <w:r>
+          <w:rPr>
+            <w:rStyle w:val="Hyperlink"/>
+            <w:rFonts w:ascii="Ubuntu" w:hAnsi="Ubuntu"/>
+            <w:color w:val="auto"/>
+            <w:sz w:val="21"/>
+            <w:szCs w:val="21"/>
+            <w:u w:val="none"/>
+          </w:rPr>
+          <w:t>Chat now</w:t>
         </w:r>
       </w:hyperlink>
     </w:p>
@@ -112,7 +171,7 @@
                     </pic:cNvPicPr>
                   </pic:nvPicPr>
                   <pic:blipFill>
-                    <a:blip r:embed="rId5"/>
+                    <a:blip r:embed="rId7"/>
                     <a:stretch>
                       <a:fillRect/>
                     </a:stretch>
@@ -140,7 +199,7 @@
         </w:rPr>
         <w:t xml:space="preserve"> </w:t>
       </w:r>
-      <w:hyperlink r:id="rId6">
+      <w:hyperlink r:id="rId8">
         <w:r>
           <w:rPr>
             <w:rStyle w:val="Hyperlink"/>
@@ -184,7 +243,7 @@
         </w:rPr>
         <w:t xml:space="preserve"> </w:t>
       </w:r>
-      <w:hyperlink r:id="rId7">
+      <w:hyperlink r:id="rId9">
         <w:r>
           <w:rPr>
             <w:rStyle w:val="Hyperlink"/>
@@ -195,7 +254,7 @@
           <w:t xml:space="preserve">𝕏 </w:t>
         </w:r>
       </w:hyperlink>
-      <w:hyperlink r:id="rId8">
+      <w:hyperlink r:id="rId10">
         <w:r>
           <w:rPr>
             <w:rStyle w:val="Hyperlink"/>
@@ -213,7 +272,7 @@
         </w:rPr>
         <w:t xml:space="preserve"> | ☕ </w:t>
       </w:r>
-      <w:hyperlink r:id="rId9">
+      <w:hyperlink r:id="rId11">
         <w:r>
           <w:rPr>
             <w:rStyle w:val="Hyperlink"/>
@@ -233,7 +292,7 @@
         </w:rPr>
         <w:t xml:space="preserve"> | 📅 </w:t>
       </w:r>
-      <w:hyperlink r:id="rId10">
+      <w:hyperlink r:id="rId12">
         <w:r>
           <w:rPr>
             <w:rStyle w:val="Hyperlink"/>
@@ -1100,12 +1159,12 @@
     <w:p>
       <w:pPr>
         <w:sectPr>
-          <w:headerReference w:type="even" r:id="rId11"/>
-          <w:headerReference w:type="default" r:id="rId12"/>
-          <w:headerReference w:type="first" r:id="rId13"/>
-          <w:footerReference w:type="even" r:id="rId14"/>
-          <w:footerReference w:type="default" r:id="rId15"/>
-          <w:footerReference w:type="first" r:id="rId16"/>
+          <w:headerReference w:type="even" r:id="rId13"/>
+          <w:headerReference w:type="default" r:id="rId14"/>
+          <w:headerReference w:type="first" r:id="rId15"/>
+          <w:footerReference w:type="even" r:id="rId16"/>
+          <w:footerReference w:type="default" r:id="rId17"/>
+          <w:footerReference w:type="first" r:id="rId18"/>
           <w:type w:val="nextPage"/>
           <w:pgSz w:w="12240" w:h="15840"/>
           <w:pgMar w:left="720" w:right="720" w:gutter="0" w:header="720" w:top="777" w:footer="720" w:bottom="777"/>

--- a/adam-steinberger-resume.docx
+++ b/adam-steinberger-resume.docx
@@ -93,18 +93,7 @@
           <w:szCs w:val="21"/>
           <w:u w:val="none"/>
         </w:rPr>
-        <w:t xml:space="preserve"> </w:t>
-      </w:r>
-      <w:r>
-        <w:rPr>
-          <w:rStyle w:val="Hyperlink"/>
-          <w:rFonts w:ascii="Ubuntu" w:hAnsi="Ubuntu"/>
-          <w:color w:val="auto"/>
-          <w:sz w:val="21"/>
-          <w:szCs w:val="21"/>
-          <w:u w:val="none"/>
-        </w:rPr>
-        <w:t xml:space="preserve">| 💼 </w:t>
+        <w:t xml:space="preserve"> | 💼 </w:t>
       </w:r>
       <w:hyperlink r:id="rId5">
         <w:r>
@@ -152,12 +141,17 @@
         <w:rPr/>
       </w:pPr>
       <w:r>
-        <w:rPr/>
+        <w:rPr>
+          <w:rStyle w:val="Hyperlink"/>
+          <w:rFonts w:ascii="Ubuntu" w:hAnsi="Ubuntu"/>
+          <w:color w:val="auto"/>
+          <w:u w:val="none"/>
+        </w:rPr>
         <w:drawing>
           <wp:inline distT="0" distB="0" distL="0" distR="0">
-            <wp:extent cx="190500" cy="190500"/>
+            <wp:extent cx="158115" cy="158115"/>
             <wp:effectExtent l="0" t="0" r="0" b="0"/>
-            <wp:docPr id="1" name="Image1" descr=":octocat:"/>
+            <wp:docPr id="1" name="Image2" descr=""/>
             <wp:cNvGraphicFramePr>
               <a:graphicFrameLocks xmlns:a="http://schemas.openxmlformats.org/drawingml/2006/main" noChangeAspect="1"/>
             </wp:cNvGraphicFramePr>
@@ -165,13 +159,91 @@
               <a:graphicData uri="http://schemas.openxmlformats.org/drawingml/2006/picture">
                 <pic:pic xmlns:pic="http://schemas.openxmlformats.org/drawingml/2006/picture">
                   <pic:nvPicPr>
-                    <pic:cNvPr id="1" name="Image1" descr=":octocat:"/>
+                    <pic:cNvPr id="1" name="Image2" descr=""/>
                     <pic:cNvPicPr>
                       <a:picLocks noChangeAspect="1" noChangeArrowheads="1"/>
                     </pic:cNvPicPr>
                   </pic:nvPicPr>
                   <pic:blipFill>
                     <a:blip r:embed="rId7"/>
+                    <a:stretch>
+                      <a:fillRect/>
+                    </a:stretch>
+                  </pic:blipFill>
+                  <pic:spPr bwMode="auto">
+                    <a:xfrm>
+                      <a:off x="0" y="0"/>
+                      <a:ext cx="158115" cy="158115"/>
+                    </a:xfrm>
+                    <a:prstGeom prst="rect">
+                      <a:avLst/>
+                    </a:prstGeom>
+                  </pic:spPr>
+                </pic:pic>
+              </a:graphicData>
+            </a:graphic>
+          </wp:inline>
+        </w:drawing>
+      </w:r>
+      <w:r>
+        <w:rPr>
+          <w:rStyle w:val="Hyperlink"/>
+          <w:rFonts w:ascii="Ubuntu" w:hAnsi="Ubuntu"/>
+          <w:color w:val="auto"/>
+          <w:u w:val="none"/>
+        </w:rPr>
+        <w:t xml:space="preserve"> </w:t>
+      </w:r>
+      <w:hyperlink r:id="rId8">
+        <w:r>
+          <w:rPr>
+            <w:rStyle w:val="Hyperlink"/>
+            <w:rFonts w:ascii="Ubuntu" w:hAnsi="Ubuntu"/>
+            <w:color w:val="auto"/>
+            <w:u w:val="none"/>
+          </w:rPr>
+          <w:t>@realadammatthew</w:t>
+        </w:r>
+      </w:hyperlink>
+      <w:r>
+        <w:rPr>
+          <w:rStyle w:val="Hyperlink"/>
+          <w:rFonts w:ascii="Ubuntu" w:hAnsi="Ubuntu"/>
+          <w:color w:val="auto"/>
+          <w:u w:val="none"/>
+        </w:rPr>
+        <w:t xml:space="preserve"> </w:t>
+      </w:r>
+      <w:r>
+        <w:rPr>
+          <w:rStyle w:val="Hyperlink"/>
+          <w:rFonts w:ascii="Ubuntu" w:hAnsi="Ubuntu"/>
+          <w:color w:val="auto"/>
+          <w:u w:val="none"/>
+        </w:rPr>
+        <w:t xml:space="preserve">| </w:t>
+      </w:r>
+      <w:r>
+        <w:rPr/>
+        <w:drawing>
+          <wp:inline distT="0" distB="0" distL="0" distR="0">
+            <wp:extent cx="190500" cy="190500"/>
+            <wp:effectExtent l="0" t="0" r="0" b="0"/>
+            <wp:docPr id="2" name="Image1" descr=":octocat:"/>
+            <wp:cNvGraphicFramePr>
+              <a:graphicFrameLocks xmlns:a="http://schemas.openxmlformats.org/drawingml/2006/main" noChangeAspect="1"/>
+            </wp:cNvGraphicFramePr>
+            <a:graphic xmlns:a="http://schemas.openxmlformats.org/drawingml/2006/main">
+              <a:graphicData uri="http://schemas.openxmlformats.org/drawingml/2006/picture">
+                <pic:pic xmlns:pic="http://schemas.openxmlformats.org/drawingml/2006/picture">
+                  <pic:nvPicPr>
+                    <pic:cNvPr id="2" name="Image1" descr=":octocat:"/>
+                    <pic:cNvPicPr>
+                      <a:picLocks noChangeAspect="1" noChangeArrowheads="1"/>
+                    </pic:cNvPicPr>
+                  </pic:nvPicPr>
+                  <pic:blipFill>
+                    <a:blip r:embed="rId9"/>
                     <a:stretch>
                       <a:fillRect/>
                     </a:stretch>
@@ -199,7 +271,7 @@
         </w:rPr>
         <w:t xml:space="preserve"> </w:t>
       </w:r>
-      <w:hyperlink r:id="rId8">
+      <w:hyperlink r:id="rId10">
         <w:r>
           <w:rPr>
             <w:rStyle w:val="Hyperlink"/>
@@ -243,7 +315,7 @@
         </w:rPr>
         <w:t xml:space="preserve"> </w:t>
       </w:r>
-      <w:hyperlink r:id="rId9">
+      <w:hyperlink r:id="rId11">
         <w:r>
           <w:rPr>
             <w:rStyle w:val="Hyperlink"/>
@@ -254,7 +326,7 @@
           <w:t xml:space="preserve">𝕏 </w:t>
         </w:r>
       </w:hyperlink>
-      <w:hyperlink r:id="rId10">
+      <w:hyperlink r:id="rId12">
         <w:r>
           <w:rPr>
             <w:rStyle w:val="Hyperlink"/>
@@ -270,29 +342,9 @@
           <w:color w:val="auto"/>
           <w:u w:val="none"/>
         </w:rPr>
-        <w:t xml:space="preserve"> | ☕ </w:t>
-      </w:r>
-      <w:hyperlink r:id="rId11">
-        <w:r>
-          <w:rPr>
-            <w:rStyle w:val="Hyperlink"/>
-            <w:rFonts w:ascii="Ubuntu" w:hAnsi="Ubuntu"/>
-            <w:color w:val="auto"/>
-            <w:u w:val="none"/>
-          </w:rPr>
-          <w:t>@realadammatthew</w:t>
-        </w:r>
-      </w:hyperlink>
-      <w:r>
-        <w:rPr>
-          <w:rStyle w:val="Hyperlink"/>
-          <w:rFonts w:ascii="Ubuntu" w:hAnsi="Ubuntu"/>
-          <w:color w:val="auto"/>
-          <w:u w:val="none"/>
-        </w:rPr>
         <w:t xml:space="preserve"> | 📅 </w:t>
       </w:r>
-      <w:hyperlink r:id="rId12">
+      <w:hyperlink r:id="rId13">
         <w:r>
           <w:rPr>
             <w:rStyle w:val="Hyperlink"/>
@@ -333,7 +385,7 @@
                 <wp:extent cx="6953250" cy="19050"/>
                 <wp:effectExtent l="5080" t="5080" r="5715" b="5715"/>
                 <wp:wrapNone/>
-                <wp:docPr id="2" name="Straight Arrow Connector 9"/>
+                <wp:docPr id="3" name="Straight Arrow Connector 9"/>
                 <a:graphic xmlns:a="http://schemas.openxmlformats.org/drawingml/2006/main">
                   <a:graphicData uri="http://schemas.microsoft.com/office/word/2010/wordprocessingShape">
                     <wps:wsp>
@@ -403,7 +455,7 @@
     <w:p>
       <w:pPr>
         <w:pStyle w:val="Normal"/>
-        <w:spacing w:lineRule="auto" w:line="228" w:before="0" w:after="0"/>
+        <w:spacing w:lineRule="auto" w:line="276" w:before="0" w:after="0"/>
         <w:ind w:right="108"/>
         <w:rPr/>
       </w:pPr>
@@ -1069,7 +1121,7 @@
     <w:p>
       <w:pPr>
         <w:pStyle w:val="Normal"/>
-        <w:spacing w:lineRule="auto" w:line="228" w:before="0" w:after="0"/>
+        <w:spacing w:lineRule="auto" w:line="276" w:before="0" w:after="0"/>
         <w:rPr>
           <w:rFonts w:ascii="Ubuntu" w:hAnsi="Ubuntu"/>
           <w:b/>
@@ -1094,7 +1146,7 @@
                 <wp:extent cx="6953250" cy="19050"/>
                 <wp:effectExtent l="5080" t="5080" r="5715" b="5715"/>
                 <wp:wrapNone/>
-                <wp:docPr id="3" name="Straight Arrow Connector 1"/>
+                <wp:docPr id="4" name="Straight Arrow Connector 1"/>
                 <a:graphic xmlns:a="http://schemas.openxmlformats.org/drawingml/2006/main">
                   <a:graphicData uri="http://schemas.microsoft.com/office/word/2010/wordprocessingShape">
                     <wps:wsp>
@@ -1159,12 +1211,12 @@
     <w:p>
       <w:pPr>
         <w:sectPr>
-          <w:headerReference w:type="even" r:id="rId13"/>
-          <w:headerReference w:type="default" r:id="rId14"/>
-          <w:headerReference w:type="first" r:id="rId15"/>
-          <w:footerReference w:type="even" r:id="rId16"/>
-          <w:footerReference w:type="default" r:id="rId17"/>
-          <w:footerReference w:type="first" r:id="rId18"/>
+          <w:headerReference w:type="even" r:id="rId14"/>
+          <w:headerReference w:type="default" r:id="rId15"/>
+          <w:headerReference w:type="first" r:id="rId16"/>
+          <w:footerReference w:type="even" r:id="rId17"/>
+          <w:footerReference w:type="default" r:id="rId18"/>
+          <w:footerReference w:type="first" r:id="rId19"/>
           <w:type w:val="nextPage"/>
           <w:pgSz w:w="12240" w:h="15840"/>
           <w:pgMar w:left="720" w:right="720" w:gutter="0" w:header="720" w:top="777" w:footer="720" w:bottom="777"/>
@@ -1518,17 +1570,7 @@
           <w:sz w:val="20"/>
           <w:szCs w:val="20"/>
         </w:rPr>
-        <w:t xml:space="preserve">, GrapheneOS, LineageOS, System76, F-Droid/Aurora, Warp, </w:t>
-      </w:r>
-      <w:r>
-        <w:rPr>
-          <w:rFonts w:ascii="Ubuntu" w:hAnsi="Ubuntu"/>
-          <w:b w:val="false"/>
-          <w:bCs w:val="false"/>
-          <w:sz w:val="20"/>
-          <w:szCs w:val="20"/>
-        </w:rPr>
-        <w:t>Cursor</w:t>
+        <w:t>, GrapheneOS, LineageOS, System76, F-Droid/Aurora, Warp, Cursor</w:t>
       </w:r>
     </w:p>
     <w:p>
@@ -1617,7 +1659,7 @@
                 <wp:extent cx="6953250" cy="19050"/>
                 <wp:effectExtent l="5080" t="5080" r="5715" b="5715"/>
                 <wp:wrapNone/>
-                <wp:docPr id="4" name="Straight Arrow Connector 2"/>
+                <wp:docPr id="5" name="Straight Arrow Connector 2"/>
                 <a:graphic xmlns:a="http://schemas.openxmlformats.org/drawingml/2006/main">
                   <a:graphicData uri="http://schemas.microsoft.com/office/word/2010/wordprocessingShape">
                     <wps:wsp>
@@ -1758,20 +1800,13 @@
         <w:contextualSpacing/>
         <w:jc w:val="left"/>
         <w:rPr>
-          <w:rFonts w:ascii="Ubuntu" w:hAnsi="Ubuntu" w:cstheme="minorBidi"/>
-          <w:i/>
-          <w:i/>
-          <w:iCs/>
-          <w:color w:val="auto"/>
-          <w:kern w:val="0"/>
-          <w:sz w:val="24"/>
-          <w:szCs w:val="24"/>
-          <w:lang w:val="en-US" w:eastAsia="en-US" w:bidi="ar-SA"/>
-        </w:rPr>
-      </w:pPr>
-      <w:r>
-        <w:rPr>
-          <w:rFonts w:asciiTheme="minorHAnsi" w:cstheme="minorBidi" w:eastAsiaTheme="minorHAnsi" w:hAnsiTheme="minorHAnsi" w:ascii="Ubuntu" w:hAnsi="Ubuntu"/>
+          <w:sz w:val="24"/>
+          <w:szCs w:val="24"/>
+        </w:rPr>
+      </w:pPr>
+      <w:r>
+        <w:rPr>
+          <w:rFonts w:eastAsia="Calibri" w:cs="" w:cstheme="minorBidi" w:eastAsiaTheme="minorHAnsi"/>
           <w:i/>
           <w:iCs/>
           <w:color w:val="auto"/>
@@ -1797,198 +1832,630 @@
         <w:contextualSpacing/>
         <w:jc w:val="left"/>
         <w:rPr>
-          <w:rFonts w:ascii="Ubuntu" w:hAnsi="Ubuntu" w:cstheme="minorBidi"/>
-          <w:color w:val="auto"/>
-          <w:kern w:val="0"/>
-          <w:sz w:val="24"/>
-          <w:szCs w:val="24"/>
-          <w:lang w:val="en-US" w:eastAsia="en-US" w:bidi="ar-SA"/>
-        </w:rPr>
-      </w:pPr>
-      <w:r>
-        <w:rPr>
-          <w:rFonts w:asciiTheme="minorHAnsi" w:cstheme="minorBidi" w:eastAsiaTheme="minorHAnsi" w:hAnsiTheme="minorHAnsi" w:ascii="Ubuntu" w:hAnsi="Ubuntu"/>
-          <w:color w:val="auto"/>
-          <w:kern w:val="0"/>
-          <w:sz w:val="24"/>
-          <w:szCs w:val="24"/>
+          <w:sz w:val="22"/>
+          <w:szCs w:val="22"/>
+        </w:rPr>
+      </w:pPr>
+      <w:r>
+        <w:rPr>
+          <w:rFonts w:eastAsia="Calibri" w:cs="" w:cstheme="minorBidi" w:eastAsiaTheme="minorHAnsi"/>
+          <w:color w:val="auto"/>
+          <w:kern w:val="0"/>
+          <w:sz w:val="22"/>
+          <w:szCs w:val="22"/>
           <w:lang w:val="en-US" w:eastAsia="en-US" w:bidi="ar-SA"/>
         </w:rPr>
         <w:t xml:space="preserve">Built a </w:t>
       </w:r>
       <w:r>
         <w:rPr>
-          <w:rFonts w:asciiTheme="minorHAnsi" w:cstheme="minorBidi" w:eastAsiaTheme="minorHAnsi" w:hAnsiTheme="minorHAnsi" w:ascii="Ubuntu" w:hAnsi="Ubuntu"/>
-          <w:b/>
-          <w:bCs/>
-          <w:color w:val="auto"/>
-          <w:kern w:val="0"/>
-          <w:sz w:val="24"/>
-          <w:szCs w:val="24"/>
+          <w:rFonts w:eastAsia="Calibri" w:cs="" w:cstheme="minorBidi" w:eastAsiaTheme="minorHAnsi"/>
+          <w:b/>
+          <w:bCs/>
+          <w:color w:val="auto"/>
+          <w:kern w:val="0"/>
+          <w:sz w:val="22"/>
+          <w:szCs w:val="22"/>
           <w:lang w:val="en-US" w:eastAsia="en-US" w:bidi="ar-SA"/>
         </w:rPr>
         <w:t>Retrieval-Augmented Generation</w:t>
       </w:r>
       <w:r>
         <w:rPr>
-          <w:rFonts w:asciiTheme="minorHAnsi" w:cstheme="minorBidi" w:eastAsiaTheme="minorHAnsi" w:hAnsiTheme="minorHAnsi" w:ascii="Ubuntu" w:hAnsi="Ubuntu"/>
-          <w:color w:val="auto"/>
-          <w:kern w:val="0"/>
-          <w:sz w:val="24"/>
-          <w:szCs w:val="24"/>
+          <w:rFonts w:eastAsia="Calibri" w:cs="" w:cstheme="minorBidi" w:eastAsiaTheme="minorHAnsi"/>
+          <w:color w:val="auto"/>
+          <w:kern w:val="0"/>
+          <w:sz w:val="22"/>
+          <w:szCs w:val="22"/>
           <w:lang w:val="en-US" w:eastAsia="en-US" w:bidi="ar-SA"/>
         </w:rPr>
         <w:t xml:space="preserve"> (RAG) system using </w:t>
       </w:r>
       <w:r>
         <w:rPr>
-          <w:rFonts w:asciiTheme="minorHAnsi" w:cstheme="minorBidi" w:eastAsiaTheme="minorHAnsi" w:hAnsiTheme="minorHAnsi" w:ascii="Ubuntu" w:hAnsi="Ubuntu"/>
-          <w:b/>
-          <w:bCs/>
-          <w:color w:val="auto"/>
-          <w:kern w:val="0"/>
-          <w:sz w:val="24"/>
-          <w:szCs w:val="24"/>
+          <w:rFonts w:eastAsia="Calibri" w:cs="" w:cstheme="minorBidi" w:eastAsiaTheme="minorHAnsi"/>
+          <w:b/>
+          <w:bCs/>
+          <w:color w:val="auto"/>
+          <w:kern w:val="0"/>
+          <w:sz w:val="22"/>
+          <w:szCs w:val="22"/>
           <w:lang w:val="en-US" w:eastAsia="en-US" w:bidi="ar-SA"/>
         </w:rPr>
         <w:t>self-hosted Mistral-7B</w:t>
       </w:r>
       <w:r>
         <w:rPr>
-          <w:rFonts w:asciiTheme="minorHAnsi" w:cstheme="minorBidi" w:eastAsiaTheme="minorHAnsi" w:hAnsiTheme="minorHAnsi" w:ascii="Ubuntu" w:hAnsi="Ubuntu"/>
-          <w:color w:val="auto"/>
-          <w:kern w:val="0"/>
-          <w:sz w:val="24"/>
-          <w:szCs w:val="24"/>
-          <w:lang w:val="en-US" w:eastAsia="en-US" w:bidi="ar-SA"/>
-        </w:rPr>
-        <w:t xml:space="preserve"> and</w:t>
-      </w:r>
-      <w:r>
-        <w:rPr>
-          <w:rFonts w:asciiTheme="minorHAnsi" w:cstheme="minorBidi" w:eastAsiaTheme="minorHAnsi" w:hAnsiTheme="minorHAnsi" w:ascii="Ubuntu" w:hAnsi="Ubuntu"/>
-          <w:color w:val="auto"/>
-          <w:kern w:val="0"/>
-          <w:sz w:val="24"/>
-          <w:szCs w:val="24"/>
-          <w:lang w:val="en-US" w:eastAsia="en-US" w:bidi="ar-SA"/>
-        </w:rPr>
-        <w:t xml:space="preserve"> </w:t>
-      </w:r>
-      <w:r>
-        <w:rPr>
-          <w:rFonts w:asciiTheme="minorHAnsi" w:cstheme="minorBidi" w:eastAsiaTheme="minorHAnsi" w:hAnsiTheme="minorHAnsi" w:ascii="Ubuntu" w:hAnsi="Ubuntu"/>
-          <w:b/>
-          <w:bCs/>
-          <w:color w:val="auto"/>
-          <w:kern w:val="0"/>
-          <w:sz w:val="24"/>
-          <w:szCs w:val="24"/>
+          <w:rFonts w:eastAsia="Calibri" w:cs="" w:cstheme="minorBidi" w:eastAsiaTheme="minorHAnsi"/>
+          <w:color w:val="auto"/>
+          <w:kern w:val="0"/>
+          <w:sz w:val="22"/>
+          <w:szCs w:val="22"/>
+          <w:lang w:val="en-US" w:eastAsia="en-US" w:bidi="ar-SA"/>
+        </w:rPr>
+        <w:t xml:space="preserve"> and </w:t>
+      </w:r>
+      <w:r>
+        <w:rPr>
+          <w:rFonts w:eastAsia="Calibri" w:cs="" w:cstheme="minorBidi" w:eastAsiaTheme="minorHAnsi"/>
+          <w:b/>
+          <w:bCs/>
+          <w:color w:val="auto"/>
+          <w:kern w:val="0"/>
+          <w:sz w:val="22"/>
+          <w:szCs w:val="22"/>
           <w:lang w:val="en-US" w:eastAsia="en-US" w:bidi="ar-SA"/>
         </w:rPr>
         <w:t xml:space="preserve">FAISS </w:t>
       </w:r>
       <w:r>
         <w:rPr>
-          <w:rFonts w:asciiTheme="minorHAnsi" w:cstheme="minorBidi" w:eastAsiaTheme="minorHAnsi" w:hAnsiTheme="minorHAnsi" w:ascii="Ubuntu" w:hAnsi="Ubuntu"/>
+          <w:rFonts w:eastAsia="Calibri" w:cs="" w:cstheme="minorBidi" w:eastAsiaTheme="minorHAnsi"/>
           <w:b w:val="false"/>
           <w:bCs w:val="false"/>
           <w:color w:val="auto"/>
           <w:kern w:val="0"/>
-          <w:sz w:val="24"/>
-          <w:szCs w:val="24"/>
+          <w:sz w:val="22"/>
+          <w:szCs w:val="22"/>
           <w:lang w:val="en-US" w:eastAsia="en-US" w:bidi="ar-SA"/>
         </w:rPr>
         <w:t>for</w:t>
       </w:r>
       <w:r>
         <w:rPr>
-          <w:rFonts w:asciiTheme="minorHAnsi" w:cstheme="minorBidi" w:eastAsiaTheme="minorHAnsi" w:hAnsiTheme="minorHAnsi" w:ascii="Ubuntu" w:hAnsi="Ubuntu"/>
-          <w:b/>
-          <w:bCs/>
-          <w:color w:val="auto"/>
-          <w:kern w:val="0"/>
-          <w:sz w:val="24"/>
-          <w:szCs w:val="24"/>
+          <w:rFonts w:eastAsia="Calibri" w:cs="" w:cstheme="minorBidi" w:eastAsiaTheme="minorHAnsi"/>
+          <w:b/>
+          <w:bCs/>
+          <w:color w:val="auto"/>
+          <w:kern w:val="0"/>
+          <w:sz w:val="22"/>
+          <w:szCs w:val="22"/>
           <w:lang w:val="en-US" w:eastAsia="en-US" w:bidi="ar-SA"/>
         </w:rPr>
         <w:t xml:space="preserve"> </w:t>
       </w:r>
       <w:r>
         <w:rPr>
-          <w:rFonts w:asciiTheme="minorHAnsi" w:cstheme="minorBidi" w:eastAsiaTheme="minorHAnsi" w:hAnsiTheme="minorHAnsi" w:ascii="Ubuntu" w:hAnsi="Ubuntu"/>
+          <w:rFonts w:eastAsia="Calibri" w:cs="" w:cstheme="minorBidi" w:eastAsiaTheme="minorHAnsi"/>
           <w:b w:val="false"/>
           <w:bCs w:val="false"/>
           <w:color w:val="auto"/>
           <w:kern w:val="0"/>
-          <w:sz w:val="24"/>
-          <w:szCs w:val="24"/>
+          <w:sz w:val="22"/>
+          <w:szCs w:val="22"/>
           <w:lang w:val="en-US" w:eastAsia="en-US" w:bidi="ar-SA"/>
         </w:rPr>
         <w:t>vector search</w:t>
       </w:r>
       <w:r>
         <w:rPr>
-          <w:rFonts w:asciiTheme="minorHAnsi" w:cstheme="minorBidi" w:eastAsiaTheme="minorHAnsi" w:hAnsiTheme="minorHAnsi" w:ascii="Ubuntu" w:hAnsi="Ubuntu"/>
-          <w:color w:val="auto"/>
-          <w:kern w:val="0"/>
-          <w:sz w:val="24"/>
-          <w:szCs w:val="24"/>
+          <w:rFonts w:eastAsia="Calibri" w:cs="" w:cstheme="minorBidi" w:eastAsiaTheme="minorHAnsi"/>
+          <w:color w:val="auto"/>
+          <w:kern w:val="0"/>
+          <w:sz w:val="22"/>
+          <w:szCs w:val="22"/>
           <w:lang w:val="en-US" w:eastAsia="en-US" w:bidi="ar-SA"/>
         </w:rPr>
         <w:t xml:space="preserve">, enabling </w:t>
       </w:r>
       <w:r>
         <w:rPr>
-          <w:rFonts w:asciiTheme="minorHAnsi" w:cstheme="minorBidi" w:eastAsiaTheme="minorHAnsi" w:hAnsiTheme="minorHAnsi" w:ascii="Ubuntu" w:hAnsi="Ubuntu"/>
-          <w:b/>
-          <w:bCs/>
-          <w:color w:val="auto"/>
-          <w:kern w:val="0"/>
-          <w:sz w:val="24"/>
-          <w:szCs w:val="24"/>
+          <w:rFonts w:eastAsia="Calibri" w:cs="" w:cstheme="minorBidi" w:eastAsiaTheme="minorHAnsi"/>
+          <w:b/>
+          <w:bCs/>
+          <w:color w:val="auto"/>
+          <w:kern w:val="0"/>
+          <w:sz w:val="22"/>
+          <w:szCs w:val="22"/>
           <w:lang w:val="en-US" w:eastAsia="en-US" w:bidi="ar-SA"/>
         </w:rPr>
         <w:t>privacy-first</w:t>
       </w:r>
       <w:r>
         <w:rPr>
-          <w:rFonts w:asciiTheme="minorHAnsi" w:cstheme="minorBidi" w:eastAsiaTheme="minorHAnsi" w:hAnsiTheme="minorHAnsi" w:ascii="Ubuntu" w:hAnsi="Ubuntu"/>
+          <w:rFonts w:eastAsia="Calibri" w:cs="" w:cstheme="minorBidi" w:eastAsiaTheme="minorHAnsi"/>
           <w:b w:val="false"/>
           <w:bCs w:val="false"/>
           <w:color w:val="auto"/>
           <w:kern w:val="0"/>
-          <w:sz w:val="24"/>
-          <w:szCs w:val="24"/>
+          <w:sz w:val="22"/>
+          <w:szCs w:val="22"/>
           <w:lang w:val="en-US" w:eastAsia="en-US" w:bidi="ar-SA"/>
         </w:rPr>
         <w:t xml:space="preserve">, </w:t>
       </w:r>
       <w:r>
         <w:rPr>
-          <w:rFonts w:asciiTheme="minorHAnsi" w:cstheme="minorBidi" w:eastAsiaTheme="minorHAnsi" w:hAnsiTheme="minorHAnsi" w:ascii="Ubuntu" w:hAnsi="Ubuntu"/>
-          <w:b/>
-          <w:bCs/>
-          <w:color w:val="auto"/>
-          <w:kern w:val="0"/>
-          <w:sz w:val="24"/>
-          <w:szCs w:val="24"/>
+          <w:rFonts w:eastAsia="Calibri" w:cs="" w:cstheme="minorBidi" w:eastAsiaTheme="minorHAnsi"/>
+          <w:b/>
+          <w:bCs/>
+          <w:color w:val="auto"/>
+          <w:kern w:val="0"/>
+          <w:sz w:val="22"/>
+          <w:szCs w:val="22"/>
           <w:lang w:val="en-US" w:eastAsia="en-US" w:bidi="ar-SA"/>
         </w:rPr>
         <w:t>context-aware chatbots</w:t>
       </w:r>
       <w:r>
         <w:rPr>
-          <w:rFonts w:asciiTheme="minorHAnsi" w:cstheme="minorBidi" w:eastAsiaTheme="minorHAnsi" w:hAnsiTheme="minorHAnsi" w:ascii="Ubuntu" w:hAnsi="Ubuntu"/>
+          <w:rFonts w:eastAsia="Calibri" w:cs="" w:cstheme="minorBidi" w:eastAsiaTheme="minorHAnsi"/>
           <w:b w:val="false"/>
           <w:bCs w:val="false"/>
           <w:color w:val="auto"/>
           <w:kern w:val="0"/>
-          <w:sz w:val="24"/>
-          <w:szCs w:val="24"/>
+          <w:sz w:val="22"/>
+          <w:szCs w:val="22"/>
           <w:lang w:val="en-US" w:eastAsia="en-US" w:bidi="ar-SA"/>
         </w:rPr>
         <w:t>.</w:t>
+      </w:r>
+    </w:p>
+    <w:p>
+      <w:pPr>
+        <w:pStyle w:val="ListParagraph"/>
+        <w:widowControl/>
+        <w:numPr>
+          <w:ilvl w:val="0"/>
+          <w:numId w:val="1"/>
+        </w:numPr>
+        <w:suppressAutoHyphens w:val="true"/>
+        <w:bidi w:val="0"/>
+        <w:spacing w:lineRule="auto" w:line="228" w:before="114" w:after="114"/>
+        <w:contextualSpacing/>
+        <w:jc w:val="left"/>
+        <w:rPr>
+          <w:sz w:val="22"/>
+          <w:szCs w:val="22"/>
+        </w:rPr>
+      </w:pPr>
+      <w:r>
+        <w:rPr>
+          <w:rFonts w:eastAsia="Calibri" w:cs="" w:cstheme="minorBidi" w:eastAsiaTheme="minorHAnsi"/>
+          <w:color w:val="auto"/>
+          <w:kern w:val="0"/>
+          <w:sz w:val="22"/>
+          <w:szCs w:val="22"/>
+          <w:lang w:val="en-US" w:eastAsia="en-US" w:bidi="ar-SA"/>
+        </w:rPr>
+        <w:t xml:space="preserve">Created an </w:t>
+      </w:r>
+      <w:r>
+        <w:rPr>
+          <w:rFonts w:eastAsia="Calibri" w:cs="" w:cstheme="minorBidi" w:eastAsiaTheme="minorHAnsi"/>
+          <w:b/>
+          <w:bCs/>
+          <w:color w:val="auto"/>
+          <w:kern w:val="0"/>
+          <w:sz w:val="22"/>
+          <w:szCs w:val="22"/>
+          <w:lang w:val="en-US" w:eastAsia="en-US" w:bidi="ar-SA"/>
+        </w:rPr>
+        <w:t xml:space="preserve">OpenAI-compatible API </w:t>
+      </w:r>
+      <w:r>
+        <w:rPr>
+          <w:rFonts w:eastAsia="Calibri" w:cs="" w:cstheme="minorBidi" w:eastAsiaTheme="minorHAnsi"/>
+          <w:b w:val="false"/>
+          <w:bCs w:val="false"/>
+          <w:color w:val="auto"/>
+          <w:kern w:val="0"/>
+          <w:sz w:val="22"/>
+          <w:szCs w:val="22"/>
+          <w:lang w:val="en-US" w:eastAsia="en-US" w:bidi="ar-SA"/>
+        </w:rPr>
+        <w:t xml:space="preserve">using </w:t>
+      </w:r>
+      <w:r>
+        <w:rPr>
+          <w:rFonts w:eastAsia="Calibri" w:cs="" w:cstheme="minorBidi" w:eastAsiaTheme="minorHAnsi"/>
+          <w:b/>
+          <w:bCs/>
+          <w:color w:val="auto"/>
+          <w:kern w:val="0"/>
+          <w:sz w:val="22"/>
+          <w:szCs w:val="22"/>
+          <w:lang w:val="en-US" w:eastAsia="en-US" w:bidi="ar-SA"/>
+        </w:rPr>
+        <w:t>vLLM</w:t>
+      </w:r>
+      <w:r>
+        <w:rPr>
+          <w:rFonts w:eastAsia="Calibri" w:cs="" w:cstheme="minorBidi" w:eastAsiaTheme="minorHAnsi"/>
+          <w:b w:val="false"/>
+          <w:bCs w:val="false"/>
+          <w:color w:val="auto"/>
+          <w:kern w:val="0"/>
+          <w:sz w:val="22"/>
+          <w:szCs w:val="22"/>
+          <w:lang w:val="en-US" w:eastAsia="en-US" w:bidi="ar-SA"/>
+        </w:rPr>
+        <w:t xml:space="preserve"> connected to the </w:t>
+      </w:r>
+      <w:r>
+        <w:rPr>
+          <w:rFonts w:eastAsia="Calibri" w:cs="" w:cstheme="minorBidi" w:eastAsiaTheme="minorHAnsi"/>
+          <w:color w:val="auto"/>
+          <w:kern w:val="0"/>
+          <w:sz w:val="22"/>
+          <w:szCs w:val="22"/>
+          <w:lang w:val="en-US" w:eastAsia="en-US" w:bidi="ar-SA"/>
+        </w:rPr>
+        <w:t>custom RAG pipeline, allowing seamless integration with additional AI tools and client applications.</w:t>
+      </w:r>
+    </w:p>
+    <w:p>
+      <w:pPr>
+        <w:pStyle w:val="ListParagraph"/>
+        <w:widowControl/>
+        <w:numPr>
+          <w:ilvl w:val="0"/>
+          <w:numId w:val="1"/>
+        </w:numPr>
+        <w:suppressAutoHyphens w:val="true"/>
+        <w:bidi w:val="0"/>
+        <w:spacing w:lineRule="auto" w:line="228" w:before="114" w:after="114"/>
+        <w:contextualSpacing/>
+        <w:jc w:val="left"/>
+        <w:rPr>
+          <w:sz w:val="22"/>
+          <w:szCs w:val="22"/>
+        </w:rPr>
+      </w:pPr>
+      <w:r>
+        <w:rPr>
+          <w:rFonts w:eastAsia="Calibri" w:cs="" w:cstheme="minorBidi" w:eastAsiaTheme="minorHAnsi"/>
+          <w:color w:val="auto"/>
+          <w:kern w:val="0"/>
+          <w:sz w:val="22"/>
+          <w:szCs w:val="22"/>
+          <w:lang w:val="en-US" w:eastAsia="en-US" w:bidi="ar-SA"/>
+        </w:rPr>
+        <w:t xml:space="preserve">Set up observability with </w:t>
+      </w:r>
+      <w:r>
+        <w:rPr>
+          <w:rFonts w:eastAsia="Calibri" w:cs="" w:cstheme="minorBidi" w:eastAsiaTheme="minorHAnsi"/>
+          <w:b/>
+          <w:bCs/>
+          <w:color w:val="auto"/>
+          <w:kern w:val="0"/>
+          <w:sz w:val="22"/>
+          <w:szCs w:val="22"/>
+          <w:lang w:val="en-US" w:eastAsia="en-US" w:bidi="ar-SA"/>
+        </w:rPr>
+        <w:t>Grafana</w:t>
+      </w:r>
+      <w:r>
+        <w:rPr>
+          <w:rFonts w:eastAsia="Calibri" w:cs="" w:cstheme="minorBidi" w:eastAsiaTheme="minorHAnsi"/>
+          <w:color w:val="auto"/>
+          <w:kern w:val="0"/>
+          <w:sz w:val="22"/>
+          <w:szCs w:val="22"/>
+          <w:lang w:val="en-US" w:eastAsia="en-US" w:bidi="ar-SA"/>
+        </w:rPr>
+        <w:t xml:space="preserve"> and </w:t>
+      </w:r>
+      <w:r>
+        <w:rPr>
+          <w:rFonts w:eastAsia="Calibri" w:cs="" w:cstheme="minorBidi" w:eastAsiaTheme="minorHAnsi"/>
+          <w:b/>
+          <w:bCs/>
+          <w:color w:val="auto"/>
+          <w:kern w:val="0"/>
+          <w:sz w:val="22"/>
+          <w:szCs w:val="22"/>
+          <w:lang w:val="en-US" w:eastAsia="en-US" w:bidi="ar-SA"/>
+        </w:rPr>
+        <w:t>Prometheus</w:t>
+      </w:r>
+      <w:r>
+        <w:rPr>
+          <w:rFonts w:eastAsia="Calibri" w:cs="" w:cstheme="minorBidi" w:eastAsiaTheme="minorHAnsi"/>
+          <w:color w:val="auto"/>
+          <w:kern w:val="0"/>
+          <w:sz w:val="22"/>
+          <w:szCs w:val="22"/>
+          <w:lang w:val="en-US" w:eastAsia="en-US" w:bidi="ar-SA"/>
+        </w:rPr>
+        <w:t xml:space="preserve"> to monitor token throughput, latency, and resource usage across distributed AI services.</w:t>
+      </w:r>
+    </w:p>
+    <w:p>
+      <w:pPr>
+        <w:pStyle w:val="ListParagraph"/>
+        <w:widowControl/>
+        <w:numPr>
+          <w:ilvl w:val="0"/>
+          <w:numId w:val="1"/>
+        </w:numPr>
+        <w:suppressAutoHyphens w:val="true"/>
+        <w:bidi w:val="0"/>
+        <w:spacing w:lineRule="auto" w:line="228" w:before="114" w:after="114"/>
+        <w:contextualSpacing/>
+        <w:jc w:val="left"/>
+        <w:rPr>
+          <w:sz w:val="22"/>
+          <w:szCs w:val="22"/>
+        </w:rPr>
+      </w:pPr>
+      <w:r>
+        <w:rPr>
+          <w:rFonts w:eastAsia="Calibri" w:cs="" w:cstheme="minorBidi" w:eastAsiaTheme="minorHAnsi"/>
+          <w:color w:val="auto"/>
+          <w:kern w:val="0"/>
+          <w:sz w:val="22"/>
+          <w:szCs w:val="22"/>
+          <w:lang w:val="en-US" w:eastAsia="en-US" w:bidi="ar-SA"/>
+        </w:rPr>
+        <w:t xml:space="preserve">Designed a containerized </w:t>
+      </w:r>
+      <w:r>
+        <w:rPr>
+          <w:rFonts w:eastAsia="Calibri" w:cs="" w:cstheme="minorBidi" w:eastAsiaTheme="minorHAnsi"/>
+          <w:b/>
+          <w:bCs/>
+          <w:color w:val="auto"/>
+          <w:kern w:val="0"/>
+          <w:sz w:val="22"/>
+          <w:szCs w:val="22"/>
+          <w:lang w:val="en-US" w:eastAsia="en-US" w:bidi="ar-SA"/>
+        </w:rPr>
+        <w:t>microservices architecture</w:t>
+      </w:r>
+      <w:r>
+        <w:rPr>
+          <w:rFonts w:eastAsia="Calibri" w:cs="" w:cstheme="minorBidi" w:eastAsiaTheme="minorHAnsi"/>
+          <w:color w:val="auto"/>
+          <w:kern w:val="0"/>
+          <w:sz w:val="22"/>
+          <w:szCs w:val="22"/>
+          <w:lang w:val="en-US" w:eastAsia="en-US" w:bidi="ar-SA"/>
+        </w:rPr>
+        <w:t xml:space="preserve"> using </w:t>
+      </w:r>
+      <w:r>
+        <w:rPr>
+          <w:rFonts w:eastAsia="Calibri" w:cs="" w:cstheme="minorBidi" w:eastAsiaTheme="minorHAnsi"/>
+          <w:b/>
+          <w:bCs/>
+          <w:color w:val="auto"/>
+          <w:kern w:val="0"/>
+          <w:sz w:val="22"/>
+          <w:szCs w:val="22"/>
+          <w:lang w:val="en-US" w:eastAsia="en-US" w:bidi="ar-SA"/>
+        </w:rPr>
+        <w:t>Docker</w:t>
+      </w:r>
+      <w:r>
+        <w:rPr>
+          <w:rFonts w:eastAsia="Calibri" w:cs="" w:cstheme="minorBidi" w:eastAsiaTheme="minorHAnsi"/>
+          <w:color w:val="auto"/>
+          <w:kern w:val="0"/>
+          <w:sz w:val="22"/>
+          <w:szCs w:val="22"/>
+          <w:lang w:val="en-US" w:eastAsia="en-US" w:bidi="ar-SA"/>
+        </w:rPr>
+        <w:t xml:space="preserve"> and </w:t>
+      </w:r>
+      <w:r>
+        <w:rPr>
+          <w:rFonts w:eastAsia="Calibri" w:cs="" w:cstheme="minorBidi" w:eastAsiaTheme="minorHAnsi"/>
+          <w:b/>
+          <w:bCs/>
+          <w:color w:val="auto"/>
+          <w:kern w:val="0"/>
+          <w:sz w:val="22"/>
+          <w:szCs w:val="22"/>
+          <w:lang w:val="en-US" w:eastAsia="en-US" w:bidi="ar-SA"/>
+        </w:rPr>
+        <w:t>CI/CD</w:t>
+      </w:r>
+      <w:r>
+        <w:rPr>
+          <w:rFonts w:eastAsia="Calibri" w:cs="" w:cstheme="minorBidi" w:eastAsiaTheme="minorHAnsi"/>
+          <w:color w:val="auto"/>
+          <w:kern w:val="0"/>
+          <w:sz w:val="22"/>
+          <w:szCs w:val="22"/>
+          <w:lang w:val="en-US" w:eastAsia="en-US" w:bidi="ar-SA"/>
+        </w:rPr>
+        <w:t xml:space="preserve"> pipelines, deployed across </w:t>
+      </w:r>
+      <w:r>
+        <w:rPr>
+          <w:rFonts w:eastAsia="Calibri" w:cs="" w:cstheme="minorBidi" w:eastAsiaTheme="minorHAnsi"/>
+          <w:b/>
+          <w:bCs/>
+          <w:color w:val="auto"/>
+          <w:kern w:val="0"/>
+          <w:sz w:val="22"/>
+          <w:szCs w:val="22"/>
+          <w:lang w:val="en-US" w:eastAsia="en-US" w:bidi="ar-SA"/>
+        </w:rPr>
+        <w:t>Netlify</w:t>
+      </w:r>
+      <w:r>
+        <w:rPr>
+          <w:rFonts w:eastAsia="Calibri" w:cs="" w:cstheme="minorBidi" w:eastAsiaTheme="minorHAnsi"/>
+          <w:color w:val="auto"/>
+          <w:kern w:val="0"/>
+          <w:sz w:val="22"/>
+          <w:szCs w:val="22"/>
+          <w:lang w:val="en-US" w:eastAsia="en-US" w:bidi="ar-SA"/>
+        </w:rPr>
+        <w:t xml:space="preserve"> and a </w:t>
+      </w:r>
+      <w:r>
+        <w:rPr>
+          <w:rFonts w:eastAsia="Calibri" w:cs="" w:cstheme="minorBidi" w:eastAsiaTheme="minorHAnsi"/>
+          <w:b/>
+          <w:bCs/>
+          <w:color w:val="auto"/>
+          <w:kern w:val="0"/>
+          <w:sz w:val="22"/>
+          <w:szCs w:val="22"/>
+          <w:lang w:val="en-US" w:eastAsia="en-US" w:bidi="ar-SA"/>
+        </w:rPr>
+        <w:t>bare-metal server</w:t>
+      </w:r>
+      <w:r>
+        <w:rPr>
+          <w:rFonts w:eastAsia="Calibri" w:cs="" w:cstheme="minorBidi" w:eastAsiaTheme="minorHAnsi"/>
+          <w:color w:val="auto"/>
+          <w:kern w:val="0"/>
+          <w:sz w:val="22"/>
+          <w:szCs w:val="22"/>
+          <w:lang w:val="en-US" w:eastAsia="en-US" w:bidi="ar-SA"/>
+        </w:rPr>
+        <w:t xml:space="preserve"> for scalable, modular infrastructure.</w:t>
+      </w:r>
+    </w:p>
+    <w:p>
+      <w:pPr>
+        <w:pStyle w:val="ListParagraph"/>
+        <w:widowControl/>
+        <w:numPr>
+          <w:ilvl w:val="0"/>
+          <w:numId w:val="1"/>
+        </w:numPr>
+        <w:suppressAutoHyphens w:val="true"/>
+        <w:bidi w:val="0"/>
+        <w:spacing w:lineRule="auto" w:line="228" w:before="114" w:after="114"/>
+        <w:contextualSpacing/>
+        <w:jc w:val="left"/>
+        <w:rPr>
+          <w:sz w:val="22"/>
+          <w:szCs w:val="22"/>
+        </w:rPr>
+      </w:pPr>
+      <w:r>
+        <w:rPr>
+          <w:rFonts w:eastAsia="Calibri" w:cs="" w:cstheme="minorBidi" w:eastAsiaTheme="minorHAnsi"/>
+          <w:color w:val="auto"/>
+          <w:kern w:val="0"/>
+          <w:sz w:val="22"/>
+          <w:szCs w:val="22"/>
+          <w:lang w:val="en-US" w:eastAsia="en-US" w:bidi="ar-SA"/>
+        </w:rPr>
+        <w:t xml:space="preserve">Implemented </w:t>
+      </w:r>
+      <w:r>
+        <w:rPr>
+          <w:rFonts w:eastAsia="Calibri" w:cs="" w:cstheme="minorBidi" w:eastAsiaTheme="minorHAnsi"/>
+          <w:b/>
+          <w:bCs/>
+          <w:color w:val="auto"/>
+          <w:kern w:val="0"/>
+          <w:sz w:val="22"/>
+          <w:szCs w:val="22"/>
+          <w:lang w:val="en-US" w:eastAsia="en-US" w:bidi="ar-SA"/>
+        </w:rPr>
+        <w:t>real-time chat</w:t>
+      </w:r>
+      <w:r>
+        <w:rPr>
+          <w:rFonts w:eastAsia="Calibri" w:cs="" w:cstheme="minorBidi" w:eastAsiaTheme="minorHAnsi"/>
+          <w:color w:val="auto"/>
+          <w:kern w:val="0"/>
+          <w:sz w:val="22"/>
+          <w:szCs w:val="22"/>
+          <w:lang w:val="en-US" w:eastAsia="en-US" w:bidi="ar-SA"/>
+        </w:rPr>
+        <w:t xml:space="preserve"> via </w:t>
+      </w:r>
+      <w:r>
+        <w:rPr>
+          <w:rFonts w:eastAsia="Calibri" w:cs="" w:cstheme="minorBidi" w:eastAsiaTheme="minorHAnsi"/>
+          <w:b/>
+          <w:bCs/>
+          <w:color w:val="auto"/>
+          <w:kern w:val="0"/>
+          <w:sz w:val="22"/>
+          <w:szCs w:val="22"/>
+          <w:lang w:val="en-US" w:eastAsia="en-US" w:bidi="ar-SA"/>
+        </w:rPr>
+        <w:t>OpenWebUI</w:t>
+      </w:r>
+      <w:r>
+        <w:rPr>
+          <w:rFonts w:eastAsia="Calibri" w:cs="" w:cstheme="minorBidi" w:eastAsiaTheme="minorHAnsi"/>
+          <w:color w:val="auto"/>
+          <w:kern w:val="0"/>
+          <w:sz w:val="22"/>
+          <w:szCs w:val="22"/>
+          <w:lang w:val="en-US" w:eastAsia="en-US" w:bidi="ar-SA"/>
+        </w:rPr>
+        <w:t xml:space="preserve"> and orchestrated </w:t>
+      </w:r>
+      <w:r>
+        <w:rPr>
+          <w:rFonts w:eastAsia="Calibri" w:cs="" w:cstheme="minorBidi" w:eastAsiaTheme="minorHAnsi"/>
+          <w:b/>
+          <w:bCs/>
+          <w:color w:val="auto"/>
+          <w:kern w:val="0"/>
+          <w:sz w:val="22"/>
+          <w:szCs w:val="22"/>
+          <w:lang w:val="en-US" w:eastAsia="en-US" w:bidi="ar-SA"/>
+        </w:rPr>
+        <w:t>backend automation</w:t>
+      </w:r>
+      <w:r>
+        <w:rPr>
+          <w:rFonts w:eastAsia="Calibri" w:cs="" w:cstheme="minorBidi" w:eastAsiaTheme="minorHAnsi"/>
+          <w:color w:val="auto"/>
+          <w:kern w:val="0"/>
+          <w:sz w:val="22"/>
+          <w:szCs w:val="22"/>
+          <w:lang w:val="en-US" w:eastAsia="en-US" w:bidi="ar-SA"/>
+        </w:rPr>
+        <w:t xml:space="preserve"> using </w:t>
+      </w:r>
+      <w:r>
+        <w:rPr>
+          <w:rFonts w:eastAsia="Calibri" w:cs="" w:cstheme="minorBidi" w:eastAsiaTheme="minorHAnsi"/>
+          <w:b/>
+          <w:bCs/>
+          <w:color w:val="auto"/>
+          <w:kern w:val="0"/>
+          <w:sz w:val="22"/>
+          <w:szCs w:val="22"/>
+          <w:lang w:val="en-US" w:eastAsia="en-US" w:bidi="ar-SA"/>
+        </w:rPr>
+        <w:t>n8n</w:t>
+      </w:r>
+      <w:r>
+        <w:rPr>
+          <w:rFonts w:eastAsia="Calibri" w:cs="" w:cstheme="minorBidi" w:eastAsiaTheme="minorHAnsi"/>
+          <w:color w:val="auto"/>
+          <w:kern w:val="0"/>
+          <w:sz w:val="22"/>
+          <w:szCs w:val="22"/>
+          <w:lang w:val="en-US" w:eastAsia="en-US" w:bidi="ar-SA"/>
+        </w:rPr>
+        <w:t xml:space="preserve"> to support agent workflows and scheduled tasks.</w:t>
       </w:r>
     </w:p>
     <w:p>
@@ -2006,713 +2473,17 @@
         <w:contextualSpacing/>
         <w:jc w:val="left"/>
         <w:rPr>
-          <w:b w:val="false"/>
-          <w:bCs w:val="false"/>
-        </w:rPr>
-      </w:pPr>
-      <w:r>
-        <w:rPr>
-          <w:rFonts w:asciiTheme="minorHAnsi" w:cstheme="minorBidi" w:eastAsiaTheme="minorHAnsi" w:hAnsiTheme="minorHAnsi" w:ascii="Ubuntu" w:hAnsi="Ubuntu"/>
-          <w:color w:val="auto"/>
-          <w:kern w:val="0"/>
-          <w:sz w:val="24"/>
-          <w:szCs w:val="24"/>
-          <w:lang w:val="en-US" w:eastAsia="en-US" w:bidi="ar-SA"/>
-        </w:rPr>
-      </w:r>
-    </w:p>
-    <w:p>
-      <w:pPr>
-        <w:pStyle w:val="ListParagraph"/>
-        <w:widowControl/>
-        <w:numPr>
-          <w:ilvl w:val="0"/>
-          <w:numId w:val="1"/>
-        </w:numPr>
-        <w:suppressAutoHyphens w:val="true"/>
-        <w:bidi w:val="0"/>
-        <w:spacing w:lineRule="auto" w:line="228" w:before="114" w:after="114"/>
-        <w:contextualSpacing/>
-        <w:jc w:val="left"/>
-        <w:rPr>
-          <w:rFonts w:ascii="Ubuntu" w:hAnsi="Ubuntu" w:cstheme="minorBidi"/>
-          <w:color w:val="auto"/>
-          <w:kern w:val="0"/>
-          <w:sz w:val="24"/>
-          <w:szCs w:val="24"/>
-          <w:lang w:val="en-US" w:eastAsia="en-US" w:bidi="ar-SA"/>
-        </w:rPr>
-      </w:pPr>
-      <w:r>
-        <w:rPr>
-          <w:rFonts w:asciiTheme="minorHAnsi" w:cstheme="minorBidi" w:eastAsiaTheme="minorHAnsi" w:hAnsiTheme="minorHAnsi" w:ascii="Ubuntu" w:hAnsi="Ubuntu"/>
-          <w:color w:val="auto"/>
-          <w:kern w:val="0"/>
-          <w:sz w:val="24"/>
-          <w:szCs w:val="24"/>
-          <w:lang w:val="en-US" w:eastAsia="en-US" w:bidi="ar-SA"/>
-        </w:rPr>
-        <w:t xml:space="preserve">Created </w:t>
-      </w:r>
-      <w:r>
-        <w:rPr>
-          <w:rFonts w:asciiTheme="minorHAnsi" w:cstheme="minorBidi" w:eastAsiaTheme="minorHAnsi" w:hAnsiTheme="minorHAnsi" w:ascii="Ubuntu" w:hAnsi="Ubuntu"/>
-          <w:color w:val="auto"/>
-          <w:kern w:val="0"/>
-          <w:sz w:val="24"/>
-          <w:szCs w:val="24"/>
-          <w:lang w:val="en-US" w:eastAsia="en-US" w:bidi="ar-SA"/>
-        </w:rPr>
-        <w:t>an</w:t>
-      </w:r>
-      <w:r>
-        <w:rPr>
-          <w:rFonts w:asciiTheme="minorHAnsi" w:cstheme="minorBidi" w:eastAsiaTheme="minorHAnsi" w:hAnsiTheme="minorHAnsi" w:ascii="Ubuntu" w:hAnsi="Ubuntu"/>
-          <w:color w:val="auto"/>
-          <w:kern w:val="0"/>
-          <w:sz w:val="24"/>
-          <w:szCs w:val="24"/>
-          <w:lang w:val="en-US" w:eastAsia="en-US" w:bidi="ar-SA"/>
-        </w:rPr>
-        <w:t xml:space="preserve"> </w:t>
-      </w:r>
-      <w:r>
-        <w:rPr>
-          <w:rFonts w:asciiTheme="minorHAnsi" w:cstheme="minorBidi" w:eastAsiaTheme="minorHAnsi" w:hAnsiTheme="minorHAnsi" w:ascii="Ubuntu" w:hAnsi="Ubuntu"/>
-          <w:b/>
-          <w:bCs/>
-          <w:color w:val="auto"/>
-          <w:kern w:val="0"/>
-          <w:sz w:val="24"/>
-          <w:szCs w:val="24"/>
-          <w:lang w:val="en-US" w:eastAsia="en-US" w:bidi="ar-SA"/>
-        </w:rPr>
-        <w:t xml:space="preserve">OpenAI-compatible API </w:t>
-      </w:r>
-      <w:r>
-        <w:rPr>
-          <w:rFonts w:asciiTheme="minorHAnsi" w:cstheme="minorBidi" w:eastAsiaTheme="minorHAnsi" w:hAnsiTheme="minorHAnsi" w:ascii="Ubuntu" w:hAnsi="Ubuntu"/>
-          <w:b w:val="false"/>
-          <w:bCs w:val="false"/>
-          <w:color w:val="auto"/>
-          <w:kern w:val="0"/>
-          <w:sz w:val="24"/>
-          <w:szCs w:val="24"/>
-          <w:lang w:val="en-US" w:eastAsia="en-US" w:bidi="ar-SA"/>
-        </w:rPr>
-        <w:t xml:space="preserve">using </w:t>
-      </w:r>
-      <w:r>
-        <w:rPr>
-          <w:rFonts w:asciiTheme="minorHAnsi" w:cstheme="minorBidi" w:eastAsiaTheme="minorHAnsi" w:hAnsiTheme="minorHAnsi" w:ascii="Ubuntu" w:hAnsi="Ubuntu"/>
-          <w:b/>
-          <w:bCs/>
-          <w:color w:val="auto"/>
-          <w:kern w:val="0"/>
-          <w:sz w:val="24"/>
-          <w:szCs w:val="24"/>
-          <w:lang w:val="en-US" w:eastAsia="en-US" w:bidi="ar-SA"/>
-        </w:rPr>
-        <w:t>vLLM</w:t>
-      </w:r>
-      <w:r>
-        <w:rPr>
-          <w:rFonts w:asciiTheme="minorHAnsi" w:cstheme="minorBidi" w:eastAsiaTheme="minorHAnsi" w:hAnsiTheme="minorHAnsi" w:ascii="Ubuntu" w:hAnsi="Ubuntu"/>
-          <w:b w:val="false"/>
-          <w:bCs w:val="false"/>
-          <w:color w:val="auto"/>
-          <w:kern w:val="0"/>
-          <w:sz w:val="24"/>
-          <w:szCs w:val="24"/>
-          <w:lang w:val="en-US" w:eastAsia="en-US" w:bidi="ar-SA"/>
-        </w:rPr>
-        <w:t xml:space="preserve"> </w:t>
-      </w:r>
-      <w:r>
-        <w:rPr>
-          <w:rFonts w:asciiTheme="minorHAnsi" w:cstheme="minorBidi" w:eastAsiaTheme="minorHAnsi" w:hAnsiTheme="minorHAnsi" w:ascii="Ubuntu" w:hAnsi="Ubuntu"/>
-          <w:b w:val="false"/>
-          <w:bCs w:val="false"/>
-          <w:color w:val="auto"/>
-          <w:kern w:val="0"/>
-          <w:sz w:val="24"/>
-          <w:szCs w:val="24"/>
-          <w:lang w:val="en-US" w:eastAsia="en-US" w:bidi="ar-SA"/>
-        </w:rPr>
-        <w:t xml:space="preserve">connected to the </w:t>
-      </w:r>
-      <w:r>
-        <w:rPr>
-          <w:rFonts w:asciiTheme="minorHAnsi" w:cstheme="minorBidi" w:eastAsiaTheme="minorHAnsi" w:hAnsiTheme="minorHAnsi" w:ascii="Ubuntu" w:hAnsi="Ubuntu"/>
-          <w:color w:val="auto"/>
-          <w:kern w:val="0"/>
-          <w:sz w:val="24"/>
-          <w:szCs w:val="24"/>
-          <w:lang w:val="en-US" w:eastAsia="en-US" w:bidi="ar-SA"/>
-        </w:rPr>
-        <w:t xml:space="preserve">custom RAG </w:t>
-      </w:r>
-      <w:r>
-        <w:rPr>
-          <w:rFonts w:asciiTheme="minorHAnsi" w:cstheme="minorBidi" w:eastAsiaTheme="minorHAnsi" w:hAnsiTheme="minorHAnsi" w:ascii="Ubuntu" w:hAnsi="Ubuntu"/>
-          <w:color w:val="auto"/>
-          <w:kern w:val="0"/>
-          <w:sz w:val="24"/>
-          <w:szCs w:val="24"/>
-          <w:lang w:val="en-US" w:eastAsia="en-US" w:bidi="ar-SA"/>
-        </w:rPr>
-        <w:t>pipeline</w:t>
-      </w:r>
-      <w:r>
-        <w:rPr>
-          <w:rFonts w:asciiTheme="minorHAnsi" w:cstheme="minorBidi" w:eastAsiaTheme="minorHAnsi" w:hAnsiTheme="minorHAnsi" w:ascii="Ubuntu" w:hAnsi="Ubuntu"/>
-          <w:color w:val="auto"/>
-          <w:kern w:val="0"/>
-          <w:sz w:val="24"/>
-          <w:szCs w:val="24"/>
-          <w:lang w:val="en-US" w:eastAsia="en-US" w:bidi="ar-SA"/>
-        </w:rPr>
-        <w:t>, allowing seamless integration wit</w:t>
-      </w:r>
-      <w:r>
-        <w:rPr>
-          <w:rFonts w:asciiTheme="minorHAnsi" w:cstheme="minorBidi" w:eastAsiaTheme="minorHAnsi" w:hAnsiTheme="minorHAnsi" w:ascii="Ubuntu" w:hAnsi="Ubuntu"/>
-          <w:color w:val="auto"/>
-          <w:kern w:val="0"/>
-          <w:sz w:val="24"/>
-          <w:szCs w:val="24"/>
-          <w:lang w:val="en-US" w:eastAsia="en-US" w:bidi="ar-SA"/>
-        </w:rPr>
-        <w:t>h additional AI tools and client applications</w:t>
-      </w:r>
-      <w:r>
-        <w:rPr>
-          <w:rFonts w:asciiTheme="minorHAnsi" w:cstheme="minorBidi" w:eastAsiaTheme="minorHAnsi" w:hAnsiTheme="minorHAnsi" w:ascii="Ubuntu" w:hAnsi="Ubuntu"/>
-          <w:color w:val="auto"/>
-          <w:kern w:val="0"/>
-          <w:sz w:val="24"/>
-          <w:szCs w:val="24"/>
-          <w:lang w:val="en-US" w:eastAsia="en-US" w:bidi="ar-SA"/>
-        </w:rPr>
-        <w:t>.</w:t>
-      </w:r>
-    </w:p>
-    <w:p>
-      <w:pPr>
-        <w:pStyle w:val="ListParagraph"/>
-        <w:widowControl/>
-        <w:numPr>
-          <w:ilvl w:val="0"/>
-          <w:numId w:val="0"/>
-        </w:numPr>
-        <w:suppressAutoHyphens w:val="true"/>
-        <w:bidi w:val="0"/>
-        <w:spacing w:lineRule="auto" w:line="228" w:before="114" w:after="114"/>
-        <w:ind w:hanging="0" w:left="720"/>
-        <w:contextualSpacing/>
-        <w:jc w:val="left"/>
-        <w:rPr>
-          <w:rFonts w:ascii="Ubuntu" w:hAnsi="Ubuntu" w:cstheme="minorBidi"/>
-          <w:color w:val="auto"/>
-          <w:kern w:val="0"/>
-          <w:sz w:val="24"/>
-          <w:szCs w:val="24"/>
-          <w:lang w:val="en-US" w:eastAsia="en-US" w:bidi="ar-SA"/>
-        </w:rPr>
-      </w:pPr>
-      <w:r>
-        <w:rPr>
-          <w:rFonts w:asciiTheme="minorHAnsi" w:cstheme="minorBidi" w:eastAsiaTheme="minorHAnsi" w:hAnsiTheme="minorHAnsi" w:ascii="Ubuntu" w:hAnsi="Ubuntu"/>
-          <w:color w:val="auto"/>
-          <w:kern w:val="0"/>
-          <w:sz w:val="24"/>
-          <w:szCs w:val="24"/>
-          <w:lang w:val="en-US" w:eastAsia="en-US" w:bidi="ar-SA"/>
-        </w:rPr>
-      </w:r>
-    </w:p>
-    <w:p>
-      <w:pPr>
-        <w:pStyle w:val="ListParagraph"/>
-        <w:widowControl/>
-        <w:numPr>
-          <w:ilvl w:val="0"/>
-          <w:numId w:val="1"/>
-        </w:numPr>
-        <w:suppressAutoHyphens w:val="true"/>
-        <w:bidi w:val="0"/>
-        <w:spacing w:lineRule="auto" w:line="228" w:before="114" w:after="114"/>
-        <w:contextualSpacing/>
-        <w:jc w:val="left"/>
-        <w:rPr>
-          <w:rFonts w:ascii="Ubuntu" w:hAnsi="Ubuntu" w:cstheme="minorBidi"/>
-          <w:color w:val="auto"/>
-          <w:kern w:val="0"/>
-          <w:sz w:val="24"/>
-          <w:szCs w:val="24"/>
-          <w:lang w:val="en-US" w:eastAsia="en-US" w:bidi="ar-SA"/>
-        </w:rPr>
-      </w:pPr>
-      <w:r>
-        <w:rPr>
-          <w:rFonts w:asciiTheme="minorHAnsi" w:cstheme="minorBidi" w:eastAsiaTheme="minorHAnsi" w:hAnsiTheme="minorHAnsi" w:ascii="Ubuntu" w:hAnsi="Ubuntu"/>
-          <w:color w:val="auto"/>
-          <w:kern w:val="0"/>
-          <w:sz w:val="24"/>
-          <w:szCs w:val="24"/>
-          <w:lang w:val="en-US" w:eastAsia="en-US" w:bidi="ar-SA"/>
-        </w:rPr>
-        <w:t xml:space="preserve">Set up observability with </w:t>
-      </w:r>
-      <w:r>
-        <w:rPr>
-          <w:rFonts w:asciiTheme="minorHAnsi" w:cstheme="minorBidi" w:eastAsiaTheme="minorHAnsi" w:hAnsiTheme="minorHAnsi" w:ascii="Ubuntu" w:hAnsi="Ubuntu"/>
-          <w:b/>
-          <w:bCs/>
-          <w:color w:val="auto"/>
-          <w:kern w:val="0"/>
-          <w:sz w:val="24"/>
-          <w:szCs w:val="24"/>
-          <w:lang w:val="en-US" w:eastAsia="en-US" w:bidi="ar-SA"/>
-        </w:rPr>
-        <w:t>Grafana</w:t>
-      </w:r>
-      <w:r>
-        <w:rPr>
-          <w:rFonts w:asciiTheme="minorHAnsi" w:cstheme="minorBidi" w:eastAsiaTheme="minorHAnsi" w:hAnsiTheme="minorHAnsi" w:ascii="Ubuntu" w:hAnsi="Ubuntu"/>
-          <w:color w:val="auto"/>
-          <w:kern w:val="0"/>
-          <w:sz w:val="24"/>
-          <w:szCs w:val="24"/>
-          <w:lang w:val="en-US" w:eastAsia="en-US" w:bidi="ar-SA"/>
-        </w:rPr>
-        <w:t xml:space="preserve"> and </w:t>
-      </w:r>
-      <w:r>
-        <w:rPr>
-          <w:rFonts w:asciiTheme="minorHAnsi" w:cstheme="minorBidi" w:eastAsiaTheme="minorHAnsi" w:hAnsiTheme="minorHAnsi" w:ascii="Ubuntu" w:hAnsi="Ubuntu"/>
-          <w:b/>
-          <w:bCs/>
-          <w:color w:val="auto"/>
-          <w:kern w:val="0"/>
-          <w:sz w:val="24"/>
-          <w:szCs w:val="24"/>
-          <w:lang w:val="en-US" w:eastAsia="en-US" w:bidi="ar-SA"/>
-        </w:rPr>
-        <w:t>Prometheus</w:t>
-      </w:r>
-      <w:r>
-        <w:rPr>
-          <w:rFonts w:asciiTheme="minorHAnsi" w:cstheme="minorBidi" w:eastAsiaTheme="minorHAnsi" w:hAnsiTheme="minorHAnsi" w:ascii="Ubuntu" w:hAnsi="Ubuntu"/>
-          <w:color w:val="auto"/>
-          <w:kern w:val="0"/>
-          <w:sz w:val="24"/>
-          <w:szCs w:val="24"/>
-          <w:lang w:val="en-US" w:eastAsia="en-US" w:bidi="ar-SA"/>
-        </w:rPr>
-        <w:t xml:space="preserve"> to monitor token throughput, latency, and resource usage across distributed AI services.</w:t>
-      </w:r>
-    </w:p>
-    <w:p>
-      <w:pPr>
-        <w:pStyle w:val="ListParagraph"/>
-        <w:widowControl/>
-        <w:numPr>
-          <w:ilvl w:val="0"/>
-          <w:numId w:val="0"/>
-        </w:numPr>
-        <w:suppressAutoHyphens w:val="true"/>
-        <w:bidi w:val="0"/>
-        <w:spacing w:lineRule="auto" w:line="228" w:before="114" w:after="114"/>
-        <w:ind w:hanging="0" w:left="720"/>
-        <w:contextualSpacing/>
-        <w:jc w:val="left"/>
-        <w:rPr>
-          <w:rFonts w:ascii="Ubuntu" w:hAnsi="Ubuntu" w:cstheme="minorBidi"/>
-          <w:color w:val="auto"/>
-          <w:kern w:val="0"/>
-          <w:sz w:val="24"/>
-          <w:szCs w:val="24"/>
-          <w:lang w:val="en-US" w:eastAsia="en-US" w:bidi="ar-SA"/>
-        </w:rPr>
-      </w:pPr>
-      <w:r>
-        <w:rPr>
-          <w:rFonts w:asciiTheme="minorHAnsi" w:cstheme="minorBidi" w:eastAsiaTheme="minorHAnsi" w:hAnsiTheme="minorHAnsi" w:ascii="Ubuntu" w:hAnsi="Ubuntu"/>
-          <w:color w:val="auto"/>
-          <w:kern w:val="0"/>
-          <w:sz w:val="24"/>
-          <w:szCs w:val="24"/>
-          <w:lang w:val="en-US" w:eastAsia="en-US" w:bidi="ar-SA"/>
-        </w:rPr>
-      </w:r>
-    </w:p>
-    <w:p>
-      <w:pPr>
-        <w:pStyle w:val="ListParagraph"/>
-        <w:widowControl/>
-        <w:numPr>
-          <w:ilvl w:val="0"/>
-          <w:numId w:val="1"/>
-        </w:numPr>
-        <w:suppressAutoHyphens w:val="true"/>
-        <w:bidi w:val="0"/>
-        <w:spacing w:lineRule="auto" w:line="228" w:before="114" w:after="114"/>
-        <w:contextualSpacing/>
-        <w:jc w:val="left"/>
-        <w:rPr>
-          <w:rFonts w:ascii="Ubuntu" w:hAnsi="Ubuntu" w:cstheme="minorBidi"/>
-          <w:color w:val="auto"/>
-          <w:kern w:val="0"/>
-          <w:sz w:val="24"/>
-          <w:szCs w:val="24"/>
-          <w:lang w:val="en-US" w:eastAsia="en-US" w:bidi="ar-SA"/>
-        </w:rPr>
-      </w:pPr>
-      <w:r>
-        <w:rPr>
-          <w:rFonts w:asciiTheme="minorHAnsi" w:cstheme="minorBidi" w:eastAsiaTheme="minorHAnsi" w:hAnsiTheme="minorHAnsi" w:ascii="Ubuntu" w:hAnsi="Ubuntu"/>
-          <w:color w:val="auto"/>
-          <w:kern w:val="0"/>
-          <w:sz w:val="24"/>
-          <w:szCs w:val="24"/>
-          <w:lang w:val="en-US" w:eastAsia="en-US" w:bidi="ar-SA"/>
-        </w:rPr>
-        <w:t xml:space="preserve">Designed a containerized </w:t>
-      </w:r>
-      <w:r>
-        <w:rPr>
-          <w:rFonts w:asciiTheme="minorHAnsi" w:cstheme="minorBidi" w:eastAsiaTheme="minorHAnsi" w:hAnsiTheme="minorHAnsi" w:ascii="Ubuntu" w:hAnsi="Ubuntu"/>
-          <w:b/>
-          <w:bCs/>
-          <w:color w:val="auto"/>
-          <w:kern w:val="0"/>
-          <w:sz w:val="24"/>
-          <w:szCs w:val="24"/>
-          <w:lang w:val="en-US" w:eastAsia="en-US" w:bidi="ar-SA"/>
-        </w:rPr>
-        <w:t>microservices architecture</w:t>
-      </w:r>
-      <w:r>
-        <w:rPr>
-          <w:rFonts w:asciiTheme="minorHAnsi" w:cstheme="minorBidi" w:eastAsiaTheme="minorHAnsi" w:hAnsiTheme="minorHAnsi" w:ascii="Ubuntu" w:hAnsi="Ubuntu"/>
-          <w:color w:val="auto"/>
-          <w:kern w:val="0"/>
-          <w:sz w:val="24"/>
-          <w:szCs w:val="24"/>
-          <w:lang w:val="en-US" w:eastAsia="en-US" w:bidi="ar-SA"/>
-        </w:rPr>
-        <w:t xml:space="preserve"> using </w:t>
-      </w:r>
-      <w:r>
-        <w:rPr>
-          <w:rFonts w:asciiTheme="minorHAnsi" w:cstheme="minorBidi" w:eastAsiaTheme="minorHAnsi" w:hAnsiTheme="minorHAnsi" w:ascii="Ubuntu" w:hAnsi="Ubuntu"/>
-          <w:b/>
-          <w:bCs/>
-          <w:color w:val="auto"/>
-          <w:kern w:val="0"/>
-          <w:sz w:val="24"/>
-          <w:szCs w:val="24"/>
-          <w:lang w:val="en-US" w:eastAsia="en-US" w:bidi="ar-SA"/>
-        </w:rPr>
-        <w:t>Docker</w:t>
-      </w:r>
-      <w:r>
-        <w:rPr>
-          <w:rFonts w:asciiTheme="minorHAnsi" w:cstheme="minorBidi" w:eastAsiaTheme="minorHAnsi" w:hAnsiTheme="minorHAnsi" w:ascii="Ubuntu" w:hAnsi="Ubuntu"/>
-          <w:color w:val="auto"/>
-          <w:kern w:val="0"/>
-          <w:sz w:val="24"/>
-          <w:szCs w:val="24"/>
-          <w:lang w:val="en-US" w:eastAsia="en-US" w:bidi="ar-SA"/>
-        </w:rPr>
-        <w:t xml:space="preserve"> and </w:t>
-      </w:r>
-      <w:r>
-        <w:rPr>
-          <w:rFonts w:asciiTheme="minorHAnsi" w:cstheme="minorBidi" w:eastAsiaTheme="minorHAnsi" w:hAnsiTheme="minorHAnsi" w:ascii="Ubuntu" w:hAnsi="Ubuntu"/>
-          <w:b/>
-          <w:bCs/>
-          <w:color w:val="auto"/>
-          <w:kern w:val="0"/>
-          <w:sz w:val="24"/>
-          <w:szCs w:val="24"/>
-          <w:lang w:val="en-US" w:eastAsia="en-US" w:bidi="ar-SA"/>
-        </w:rPr>
-        <w:t>CI/CD</w:t>
-      </w:r>
-      <w:r>
-        <w:rPr>
-          <w:rFonts w:asciiTheme="minorHAnsi" w:cstheme="minorBidi" w:eastAsiaTheme="minorHAnsi" w:hAnsiTheme="minorHAnsi" w:ascii="Ubuntu" w:hAnsi="Ubuntu"/>
-          <w:color w:val="auto"/>
-          <w:kern w:val="0"/>
-          <w:sz w:val="24"/>
-          <w:szCs w:val="24"/>
-          <w:lang w:val="en-US" w:eastAsia="en-US" w:bidi="ar-SA"/>
-        </w:rPr>
-        <w:t xml:space="preserve"> pipelines, deployed across </w:t>
-      </w:r>
-      <w:r>
-        <w:rPr>
-          <w:rFonts w:asciiTheme="minorHAnsi" w:cstheme="minorBidi" w:eastAsiaTheme="minorHAnsi" w:hAnsiTheme="minorHAnsi" w:ascii="Ubuntu" w:hAnsi="Ubuntu"/>
-          <w:b/>
-          <w:bCs/>
-          <w:color w:val="auto"/>
-          <w:kern w:val="0"/>
-          <w:sz w:val="24"/>
-          <w:szCs w:val="24"/>
-          <w:lang w:val="en-US" w:eastAsia="en-US" w:bidi="ar-SA"/>
-        </w:rPr>
-        <w:t>Netlify</w:t>
-      </w:r>
-      <w:r>
-        <w:rPr>
-          <w:rFonts w:asciiTheme="minorHAnsi" w:cstheme="minorBidi" w:eastAsiaTheme="minorHAnsi" w:hAnsiTheme="minorHAnsi" w:ascii="Ubuntu" w:hAnsi="Ubuntu"/>
-          <w:color w:val="auto"/>
-          <w:kern w:val="0"/>
-          <w:sz w:val="24"/>
-          <w:szCs w:val="24"/>
-          <w:lang w:val="en-US" w:eastAsia="en-US" w:bidi="ar-SA"/>
-        </w:rPr>
-        <w:t xml:space="preserve"> and </w:t>
-      </w:r>
-      <w:r>
-        <w:rPr>
-          <w:rFonts w:asciiTheme="minorHAnsi" w:cstheme="minorBidi" w:eastAsiaTheme="minorHAnsi" w:hAnsiTheme="minorHAnsi" w:ascii="Ubuntu" w:hAnsi="Ubuntu"/>
-          <w:color w:val="auto"/>
-          <w:kern w:val="0"/>
-          <w:sz w:val="24"/>
-          <w:szCs w:val="24"/>
-          <w:lang w:val="en-US" w:eastAsia="en-US" w:bidi="ar-SA"/>
-        </w:rPr>
-        <w:t>a</w:t>
-      </w:r>
-      <w:r>
-        <w:rPr>
-          <w:rFonts w:asciiTheme="minorHAnsi" w:cstheme="minorBidi" w:eastAsiaTheme="minorHAnsi" w:hAnsiTheme="minorHAnsi" w:ascii="Ubuntu" w:hAnsi="Ubuntu"/>
-          <w:color w:val="auto"/>
-          <w:kern w:val="0"/>
-          <w:sz w:val="24"/>
-          <w:szCs w:val="24"/>
-          <w:lang w:val="en-US" w:eastAsia="en-US" w:bidi="ar-SA"/>
-        </w:rPr>
-        <w:t xml:space="preserve"> </w:t>
-      </w:r>
-      <w:r>
-        <w:rPr>
-          <w:rFonts w:asciiTheme="minorHAnsi" w:cstheme="minorBidi" w:eastAsiaTheme="minorHAnsi" w:hAnsiTheme="minorHAnsi" w:ascii="Ubuntu" w:hAnsi="Ubuntu"/>
-          <w:b/>
-          <w:bCs/>
-          <w:color w:val="auto"/>
-          <w:kern w:val="0"/>
-          <w:sz w:val="24"/>
-          <w:szCs w:val="24"/>
-          <w:lang w:val="en-US" w:eastAsia="en-US" w:bidi="ar-SA"/>
-        </w:rPr>
-        <w:t>bare-metal server</w:t>
-      </w:r>
-      <w:r>
-        <w:rPr>
-          <w:rFonts w:asciiTheme="minorHAnsi" w:cstheme="minorBidi" w:eastAsiaTheme="minorHAnsi" w:hAnsiTheme="minorHAnsi" w:ascii="Ubuntu" w:hAnsi="Ubuntu"/>
-          <w:color w:val="auto"/>
-          <w:kern w:val="0"/>
-          <w:sz w:val="24"/>
-          <w:szCs w:val="24"/>
-          <w:lang w:val="en-US" w:eastAsia="en-US" w:bidi="ar-SA"/>
-        </w:rPr>
-        <w:t xml:space="preserve"> for scalable, modular infrastructure.</w:t>
-      </w:r>
-    </w:p>
-    <w:p>
-      <w:pPr>
-        <w:pStyle w:val="ListParagraph"/>
-        <w:widowControl/>
-        <w:numPr>
-          <w:ilvl w:val="0"/>
-          <w:numId w:val="0"/>
-        </w:numPr>
-        <w:suppressAutoHyphens w:val="true"/>
-        <w:bidi w:val="0"/>
-        <w:spacing w:lineRule="auto" w:line="228" w:before="114" w:after="114"/>
-        <w:ind w:hanging="0" w:left="720"/>
-        <w:contextualSpacing/>
-        <w:jc w:val="left"/>
-        <w:rPr>
-          <w:rFonts w:ascii="Ubuntu" w:hAnsi="Ubuntu" w:cstheme="minorBidi"/>
-          <w:color w:val="auto"/>
-          <w:kern w:val="0"/>
-          <w:sz w:val="24"/>
-          <w:szCs w:val="24"/>
-          <w:lang w:val="en-US" w:eastAsia="en-US" w:bidi="ar-SA"/>
-        </w:rPr>
-      </w:pPr>
-      <w:r>
-        <w:rPr>
-          <w:rFonts w:asciiTheme="minorHAnsi" w:cstheme="minorBidi" w:eastAsiaTheme="minorHAnsi" w:hAnsiTheme="minorHAnsi" w:ascii="Ubuntu" w:hAnsi="Ubuntu"/>
-          <w:color w:val="auto"/>
-          <w:kern w:val="0"/>
-          <w:sz w:val="24"/>
-          <w:szCs w:val="24"/>
-          <w:lang w:val="en-US" w:eastAsia="en-US" w:bidi="ar-SA"/>
-        </w:rPr>
-      </w:r>
-    </w:p>
-    <w:p>
-      <w:pPr>
-        <w:pStyle w:val="ListParagraph"/>
-        <w:widowControl/>
-        <w:numPr>
-          <w:ilvl w:val="0"/>
-          <w:numId w:val="1"/>
-        </w:numPr>
-        <w:suppressAutoHyphens w:val="true"/>
-        <w:bidi w:val="0"/>
-        <w:spacing w:lineRule="auto" w:line="228" w:before="114" w:after="114"/>
-        <w:contextualSpacing/>
-        <w:jc w:val="left"/>
-        <w:rPr>
-          <w:rFonts w:ascii="Ubuntu" w:hAnsi="Ubuntu" w:cstheme="minorBidi"/>
-          <w:color w:val="auto"/>
-          <w:kern w:val="0"/>
-          <w:sz w:val="24"/>
-          <w:szCs w:val="24"/>
-          <w:lang w:val="en-US" w:eastAsia="en-US" w:bidi="ar-SA"/>
-        </w:rPr>
-      </w:pPr>
-      <w:r>
-        <w:rPr>
-          <w:rFonts w:asciiTheme="minorHAnsi" w:cstheme="minorBidi" w:eastAsiaTheme="minorHAnsi" w:hAnsiTheme="minorHAnsi" w:ascii="Ubuntu" w:hAnsi="Ubuntu"/>
-          <w:color w:val="auto"/>
-          <w:kern w:val="0"/>
-          <w:sz w:val="24"/>
-          <w:szCs w:val="24"/>
-          <w:lang w:val="en-US" w:eastAsia="en-US" w:bidi="ar-SA"/>
-        </w:rPr>
-        <w:t xml:space="preserve">Implemented </w:t>
-      </w:r>
-      <w:r>
-        <w:rPr>
-          <w:rFonts w:asciiTheme="minorHAnsi" w:cstheme="minorBidi" w:eastAsiaTheme="minorHAnsi" w:hAnsiTheme="minorHAnsi" w:ascii="Ubuntu" w:hAnsi="Ubuntu"/>
-          <w:b/>
-          <w:bCs/>
-          <w:color w:val="auto"/>
-          <w:kern w:val="0"/>
-          <w:sz w:val="24"/>
-          <w:szCs w:val="24"/>
-          <w:lang w:val="en-US" w:eastAsia="en-US" w:bidi="ar-SA"/>
-        </w:rPr>
-        <w:t>real-time chat</w:t>
-      </w:r>
-      <w:r>
-        <w:rPr>
-          <w:rFonts w:asciiTheme="minorHAnsi" w:cstheme="minorBidi" w:eastAsiaTheme="minorHAnsi" w:hAnsiTheme="minorHAnsi" w:ascii="Ubuntu" w:hAnsi="Ubuntu"/>
-          <w:color w:val="auto"/>
-          <w:kern w:val="0"/>
-          <w:sz w:val="24"/>
-          <w:szCs w:val="24"/>
-          <w:lang w:val="en-US" w:eastAsia="en-US" w:bidi="ar-SA"/>
-        </w:rPr>
-        <w:t xml:space="preserve"> via </w:t>
-      </w:r>
-      <w:r>
-        <w:rPr>
-          <w:rFonts w:asciiTheme="minorHAnsi" w:cstheme="minorBidi" w:eastAsiaTheme="minorHAnsi" w:hAnsiTheme="minorHAnsi" w:ascii="Ubuntu" w:hAnsi="Ubuntu"/>
-          <w:b/>
-          <w:bCs/>
-          <w:color w:val="auto"/>
-          <w:kern w:val="0"/>
-          <w:sz w:val="24"/>
-          <w:szCs w:val="24"/>
-          <w:lang w:val="en-US" w:eastAsia="en-US" w:bidi="ar-SA"/>
-        </w:rPr>
-        <w:t>OpenWebUI</w:t>
-      </w:r>
-      <w:r>
-        <w:rPr>
-          <w:rFonts w:asciiTheme="minorHAnsi" w:cstheme="minorBidi" w:eastAsiaTheme="minorHAnsi" w:hAnsiTheme="minorHAnsi" w:ascii="Ubuntu" w:hAnsi="Ubuntu"/>
-          <w:color w:val="auto"/>
-          <w:kern w:val="0"/>
-          <w:sz w:val="24"/>
-          <w:szCs w:val="24"/>
-          <w:lang w:val="en-US" w:eastAsia="en-US" w:bidi="ar-SA"/>
-        </w:rPr>
-        <w:t xml:space="preserve"> and orchestrated </w:t>
-      </w:r>
-      <w:r>
-        <w:rPr>
-          <w:rFonts w:asciiTheme="minorHAnsi" w:cstheme="minorBidi" w:eastAsiaTheme="minorHAnsi" w:hAnsiTheme="minorHAnsi" w:ascii="Ubuntu" w:hAnsi="Ubuntu"/>
-          <w:b/>
-          <w:bCs/>
-          <w:color w:val="auto"/>
-          <w:kern w:val="0"/>
-          <w:sz w:val="24"/>
-          <w:szCs w:val="24"/>
-          <w:lang w:val="en-US" w:eastAsia="en-US" w:bidi="ar-SA"/>
-        </w:rPr>
-        <w:t>backend automation</w:t>
-      </w:r>
-      <w:r>
-        <w:rPr>
-          <w:rFonts w:asciiTheme="minorHAnsi" w:cstheme="minorBidi" w:eastAsiaTheme="minorHAnsi" w:hAnsiTheme="minorHAnsi" w:ascii="Ubuntu" w:hAnsi="Ubuntu"/>
-          <w:color w:val="auto"/>
-          <w:kern w:val="0"/>
-          <w:sz w:val="24"/>
-          <w:szCs w:val="24"/>
-          <w:lang w:val="en-US" w:eastAsia="en-US" w:bidi="ar-SA"/>
-        </w:rPr>
-        <w:t xml:space="preserve"> using </w:t>
-      </w:r>
-      <w:r>
-        <w:rPr>
-          <w:rFonts w:asciiTheme="minorHAnsi" w:cstheme="minorBidi" w:eastAsiaTheme="minorHAnsi" w:hAnsiTheme="minorHAnsi" w:ascii="Ubuntu" w:hAnsi="Ubuntu"/>
-          <w:b/>
-          <w:bCs/>
-          <w:color w:val="auto"/>
-          <w:kern w:val="0"/>
-          <w:sz w:val="24"/>
-          <w:szCs w:val="24"/>
-          <w:lang w:val="en-US" w:eastAsia="en-US" w:bidi="ar-SA"/>
-        </w:rPr>
-        <w:t>n8n</w:t>
-      </w:r>
-      <w:r>
-        <w:rPr>
-          <w:rFonts w:asciiTheme="minorHAnsi" w:cstheme="minorBidi" w:eastAsiaTheme="minorHAnsi" w:hAnsiTheme="minorHAnsi" w:ascii="Ubuntu" w:hAnsi="Ubuntu"/>
-          <w:color w:val="auto"/>
-          <w:kern w:val="0"/>
-          <w:sz w:val="24"/>
-          <w:szCs w:val="24"/>
-          <w:lang w:val="en-US" w:eastAsia="en-US" w:bidi="ar-SA"/>
-        </w:rPr>
-        <w:t xml:space="preserve"> to support agent workflows and scheduled tasks.</w:t>
-      </w:r>
-    </w:p>
-    <w:p>
-      <w:pPr>
-        <w:pStyle w:val="ListParagraph"/>
-        <w:widowControl/>
-        <w:numPr>
-          <w:ilvl w:val="0"/>
-          <w:numId w:val="0"/>
-        </w:numPr>
-        <w:suppressAutoHyphens w:val="true"/>
-        <w:bidi w:val="0"/>
-        <w:spacing w:lineRule="auto" w:line="228" w:before="114" w:after="114"/>
-        <w:ind w:hanging="0" w:left="720"/>
-        <w:contextualSpacing/>
-        <w:jc w:val="left"/>
-        <w:rPr>
-          <w:rFonts w:ascii="Ubuntu" w:hAnsi="Ubuntu" w:cstheme="minorBidi"/>
-          <w:color w:val="auto"/>
-          <w:kern w:val="0"/>
-          <w:sz w:val="24"/>
-          <w:szCs w:val="24"/>
-          <w:lang w:val="en-US" w:eastAsia="en-US" w:bidi="ar-SA"/>
-        </w:rPr>
-      </w:pPr>
-      <w:r>
-        <w:rPr>
-          <w:rFonts w:asciiTheme="minorHAnsi" w:cstheme="minorBidi" w:eastAsiaTheme="minorHAnsi" w:hAnsiTheme="minorHAnsi" w:ascii="Ubuntu" w:hAnsi="Ubuntu"/>
+          <w:rFonts w:ascii="Ubuntu" w:hAnsi="Ubuntu" w:cs="" w:cstheme="minorBidi"/>
+          <w:color w:val="auto"/>
+          <w:kern w:val="0"/>
+          <w:sz w:val="24"/>
+          <w:szCs w:val="24"/>
+          <w:lang w:val="en-US" w:eastAsia="en-US" w:bidi="ar-SA"/>
+        </w:rPr>
+      </w:pPr>
+      <w:r>
+        <w:rPr>
+          <w:rFonts w:cs="" w:cstheme="minorBidi" w:ascii="Ubuntu" w:hAnsi="Ubuntu"/>
           <w:color w:val="auto"/>
           <w:kern w:val="0"/>
           <w:sz w:val="24"/>
@@ -2736,52 +2507,22 @@
         <w:contextualSpacing/>
         <w:jc w:val="left"/>
         <w:rPr>
-          <w:rFonts w:ascii="Ubuntu" w:hAnsi="Ubuntu" w:cstheme="minorBidi"/>
-          <w:color w:val="auto"/>
-          <w:kern w:val="0"/>
-          <w:sz w:val="24"/>
-          <w:szCs w:val="24"/>
-          <w:lang w:val="en-US" w:eastAsia="en-US" w:bidi="ar-SA"/>
-        </w:rPr>
-      </w:pPr>
-      <w:r>
-        <w:rPr>
-          <w:rFonts w:asciiTheme="minorHAnsi" w:cstheme="minorBidi" w:eastAsiaTheme="minorHAnsi" w:hAnsiTheme="minorHAnsi" w:ascii="Ubuntu" w:hAnsi="Ubuntu"/>
-          <w:i/>
-          <w:iCs/>
-          <w:color w:val="auto"/>
-          <w:kern w:val="0"/>
-          <w:sz w:val="24"/>
-          <w:szCs w:val="24"/>
-          <w:lang w:val="en-US" w:eastAsia="en-US" w:bidi="ar-SA"/>
-        </w:rPr>
-        <w:t xml:space="preserve">Custom </w:t>
-      </w:r>
-      <w:r>
-        <w:rPr>
-          <w:rFonts w:asciiTheme="minorHAnsi" w:cstheme="minorBidi" w:eastAsiaTheme="minorHAnsi" w:hAnsiTheme="minorHAnsi" w:ascii="Ubuntu" w:hAnsi="Ubuntu"/>
-          <w:i/>
-          <w:iCs/>
-          <w:color w:val="auto"/>
-          <w:kern w:val="0"/>
-          <w:sz w:val="24"/>
-          <w:szCs w:val="24"/>
-          <w:lang w:val="en-US" w:eastAsia="en-US" w:bidi="ar-SA"/>
-        </w:rPr>
-        <w:t>Cloud</w:t>
-      </w:r>
-      <w:r>
-        <w:rPr>
-          <w:rFonts w:asciiTheme="minorHAnsi" w:cstheme="minorBidi" w:eastAsiaTheme="minorHAnsi" w:hAnsiTheme="minorHAnsi" w:ascii="Ubuntu" w:hAnsi="Ubuntu"/>
-          <w:i/>
-          <w:iCs/>
-          <w:color w:val="auto"/>
-          <w:kern w:val="0"/>
-          <w:sz w:val="24"/>
-          <w:szCs w:val="24"/>
-          <w:lang w:val="en-US" w:eastAsia="en-US" w:bidi="ar-SA"/>
-        </w:rPr>
-        <w:t>-Based RAG Chatbot</w:t>
+          <w:sz w:val="24"/>
+          <w:szCs w:val="24"/>
+        </w:rPr>
+      </w:pPr>
+      <w:r>
+        <w:rPr>
+          <w:rFonts w:eastAsia="Calibri" w:cs="" w:cstheme="minorBidi" w:eastAsiaTheme="minorHAnsi"/>
+          <w:i/>
+          <w:iCs/>
+          <w:color w:val="auto"/>
+          <w:kern w:val="0"/>
+          <w:sz w:val="24"/>
+          <w:szCs w:val="24"/>
+          <w:lang w:val="en-US" w:eastAsia="en-US" w:bidi="ar-SA"/>
+        </w:rPr>
+        <w:t>Custom Cloud-Based RAG Chatbot</w:t>
       </w:r>
     </w:p>
     <w:p>
@@ -2798,234 +2539,161 @@
         <w:contextualSpacing/>
         <w:jc w:val="left"/>
         <w:rPr>
-          <w:rFonts w:ascii="Ubuntu" w:hAnsi="Ubuntu" w:cstheme="minorBidi"/>
-          <w:color w:val="auto"/>
-          <w:kern w:val="0"/>
-          <w:sz w:val="24"/>
-          <w:szCs w:val="24"/>
-          <w:lang w:val="en-US" w:eastAsia="en-US" w:bidi="ar-SA"/>
-        </w:rPr>
-      </w:pPr>
-      <w:r>
-        <w:rPr>
-          <w:rFonts w:asciiTheme="minorHAnsi" w:cstheme="minorBidi" w:eastAsiaTheme="minorHAnsi" w:hAnsiTheme="minorHAnsi" w:ascii="Ubuntu" w:hAnsi="Ubuntu"/>
-          <w:color w:val="auto"/>
-          <w:kern w:val="0"/>
-          <w:sz w:val="24"/>
-          <w:szCs w:val="24"/>
-          <w:lang w:val="en-US" w:eastAsia="en-US" w:bidi="ar-SA"/>
-        </w:rPr>
-        <w:t>Built a separate</w:t>
-      </w:r>
-      <w:r>
-        <w:rPr>
-          <w:rFonts w:asciiTheme="minorHAnsi" w:cstheme="minorBidi" w:eastAsiaTheme="minorHAnsi" w:hAnsiTheme="minorHAnsi" w:ascii="Ubuntu" w:hAnsi="Ubuntu"/>
-          <w:color w:val="auto"/>
-          <w:kern w:val="0"/>
-          <w:sz w:val="24"/>
-          <w:szCs w:val="24"/>
-          <w:lang w:val="en-US" w:eastAsia="en-US" w:bidi="ar-SA"/>
-        </w:rPr>
-        <w:t xml:space="preserve"> </w:t>
-      </w:r>
-      <w:r>
-        <w:rPr>
-          <w:rFonts w:asciiTheme="minorHAnsi" w:cstheme="minorBidi" w:eastAsiaTheme="minorHAnsi" w:hAnsiTheme="minorHAnsi" w:ascii="Ubuntu" w:hAnsi="Ubuntu"/>
-          <w:b/>
-          <w:bCs/>
-          <w:color w:val="auto"/>
-          <w:kern w:val="0"/>
-          <w:sz w:val="24"/>
-          <w:szCs w:val="24"/>
+          <w:sz w:val="22"/>
+          <w:szCs w:val="22"/>
+        </w:rPr>
+      </w:pPr>
+      <w:r>
+        <w:rPr>
+          <w:rFonts w:eastAsia="Calibri" w:cs="" w:cstheme="minorBidi" w:eastAsiaTheme="minorHAnsi"/>
+          <w:color w:val="auto"/>
+          <w:kern w:val="0"/>
+          <w:sz w:val="22"/>
+          <w:szCs w:val="22"/>
+          <w:lang w:val="en-US" w:eastAsia="en-US" w:bidi="ar-SA"/>
+        </w:rPr>
+        <w:t xml:space="preserve">Built a separate </w:t>
+      </w:r>
+      <w:r>
+        <w:rPr>
+          <w:rFonts w:eastAsia="Calibri" w:cs="" w:cstheme="minorBidi" w:eastAsiaTheme="minorHAnsi"/>
+          <w:b/>
+          <w:bCs/>
+          <w:color w:val="auto"/>
+          <w:kern w:val="0"/>
+          <w:sz w:val="22"/>
+          <w:szCs w:val="22"/>
           <w:lang w:val="en-US" w:eastAsia="en-US" w:bidi="ar-SA"/>
         </w:rPr>
         <w:t>Retrieval-Augmented Generation</w:t>
       </w:r>
       <w:r>
         <w:rPr>
-          <w:rFonts w:asciiTheme="minorHAnsi" w:cstheme="minorBidi" w:eastAsiaTheme="minorHAnsi" w:hAnsiTheme="minorHAnsi" w:ascii="Ubuntu" w:hAnsi="Ubuntu"/>
+          <w:rFonts w:eastAsia="Calibri" w:cs="" w:cstheme="minorBidi" w:eastAsiaTheme="minorHAnsi"/>
           <w:b w:val="false"/>
           <w:bCs w:val="false"/>
           <w:color w:val="auto"/>
           <w:kern w:val="0"/>
-          <w:sz w:val="24"/>
-          <w:szCs w:val="24"/>
-          <w:lang w:val="en-US" w:eastAsia="en-US" w:bidi="ar-SA"/>
-        </w:rPr>
-        <w:t xml:space="preserve"> </w:t>
-      </w:r>
-      <w:r>
-        <w:rPr>
-          <w:rFonts w:asciiTheme="minorHAnsi" w:cstheme="minorBidi" w:eastAsiaTheme="minorHAnsi" w:hAnsiTheme="minorHAnsi" w:ascii="Ubuntu" w:hAnsi="Ubuntu"/>
+          <w:sz w:val="22"/>
+          <w:szCs w:val="22"/>
+          <w:lang w:val="en-US" w:eastAsia="en-US" w:bidi="ar-SA"/>
+        </w:rPr>
+        <w:t xml:space="preserve"> (RAG)</w:t>
+      </w:r>
+      <w:r>
+        <w:rPr>
+          <w:rFonts w:eastAsia="Calibri" w:cs="" w:cstheme="minorBidi" w:eastAsiaTheme="minorHAnsi"/>
+          <w:color w:val="auto"/>
+          <w:kern w:val="0"/>
+          <w:sz w:val="22"/>
+          <w:szCs w:val="22"/>
+          <w:lang w:val="en-US" w:eastAsia="en-US" w:bidi="ar-SA"/>
+        </w:rPr>
+        <w:t xml:space="preserve"> system using a</w:t>
+      </w:r>
+      <w:r>
+        <w:rPr>
+          <w:rFonts w:eastAsia="Calibri" w:cs="" w:cstheme="minorBidi" w:eastAsiaTheme="minorHAnsi"/>
+          <w:b/>
+          <w:bCs/>
+          <w:color w:val="auto"/>
+          <w:kern w:val="0"/>
+          <w:sz w:val="22"/>
+          <w:szCs w:val="22"/>
+          <w:lang w:val="en-US" w:eastAsia="en-US" w:bidi="ar-SA"/>
+        </w:rPr>
+        <w:t xml:space="preserve"> cloud-hosted GPT</w:t>
+      </w:r>
+      <w:r>
+        <w:rPr>
+          <w:rFonts w:eastAsia="Calibri" w:cs="" w:cstheme="minorBidi" w:eastAsiaTheme="minorHAnsi"/>
           <w:b w:val="false"/>
           <w:bCs w:val="false"/>
           <w:color w:val="auto"/>
           <w:kern w:val="0"/>
-          <w:sz w:val="24"/>
-          <w:szCs w:val="24"/>
-          <w:lang w:val="en-US" w:eastAsia="en-US" w:bidi="ar-SA"/>
-        </w:rPr>
-        <w:t>(RAG)</w:t>
-      </w:r>
-      <w:r>
-        <w:rPr>
-          <w:rFonts w:asciiTheme="minorHAnsi" w:cstheme="minorBidi" w:eastAsiaTheme="minorHAnsi" w:hAnsiTheme="minorHAnsi" w:ascii="Ubuntu" w:hAnsi="Ubuntu"/>
-          <w:color w:val="auto"/>
-          <w:kern w:val="0"/>
-          <w:sz w:val="24"/>
-          <w:szCs w:val="24"/>
-          <w:lang w:val="en-US" w:eastAsia="en-US" w:bidi="ar-SA"/>
-        </w:rPr>
-        <w:t xml:space="preserve"> </w:t>
-      </w:r>
-      <w:r>
-        <w:rPr>
-          <w:rFonts w:asciiTheme="minorHAnsi" w:cstheme="minorBidi" w:eastAsiaTheme="minorHAnsi" w:hAnsiTheme="minorHAnsi" w:ascii="Ubuntu" w:hAnsi="Ubuntu"/>
-          <w:color w:val="auto"/>
-          <w:kern w:val="0"/>
-          <w:sz w:val="24"/>
-          <w:szCs w:val="24"/>
-          <w:lang w:val="en-US" w:eastAsia="en-US" w:bidi="ar-SA"/>
-        </w:rPr>
-        <w:t>system using a</w:t>
-      </w:r>
-      <w:r>
-        <w:rPr>
-          <w:rFonts w:asciiTheme="minorHAnsi" w:cstheme="minorBidi" w:eastAsiaTheme="minorHAnsi" w:hAnsiTheme="minorHAnsi" w:ascii="Ubuntu" w:hAnsi="Ubuntu"/>
-          <w:b/>
-          <w:bCs/>
-          <w:color w:val="auto"/>
-          <w:kern w:val="0"/>
-          <w:sz w:val="24"/>
-          <w:szCs w:val="24"/>
-          <w:lang w:val="en-US" w:eastAsia="en-US" w:bidi="ar-SA"/>
-        </w:rPr>
-        <w:t xml:space="preserve"> cloud-hosted GPT</w:t>
-      </w:r>
-      <w:r>
-        <w:rPr>
-          <w:rFonts w:asciiTheme="minorHAnsi" w:cstheme="minorBidi" w:eastAsiaTheme="minorHAnsi" w:hAnsiTheme="minorHAnsi" w:ascii="Ubuntu" w:hAnsi="Ubuntu"/>
+          <w:sz w:val="22"/>
+          <w:szCs w:val="22"/>
+          <w:lang w:val="en-US" w:eastAsia="en-US" w:bidi="ar-SA"/>
+        </w:rPr>
+        <w:t xml:space="preserve"> and JSON-based </w:t>
+      </w:r>
+      <w:r>
+        <w:rPr>
+          <w:rFonts w:eastAsia="Calibri" w:cs="" w:cstheme="minorBidi" w:eastAsiaTheme="minorHAnsi"/>
+          <w:b/>
+          <w:bCs/>
+          <w:color w:val="auto"/>
+          <w:kern w:val="0"/>
+          <w:sz w:val="22"/>
+          <w:szCs w:val="22"/>
+          <w:lang w:val="en-US" w:eastAsia="en-US" w:bidi="ar-SA"/>
+        </w:rPr>
+        <w:t>document storage</w:t>
+      </w:r>
+      <w:r>
+        <w:rPr>
+          <w:rFonts w:eastAsia="Calibri" w:cs="" w:cstheme="minorBidi" w:eastAsiaTheme="minorHAnsi"/>
           <w:b w:val="false"/>
           <w:bCs w:val="false"/>
           <w:color w:val="auto"/>
           <w:kern w:val="0"/>
-          <w:sz w:val="24"/>
-          <w:szCs w:val="24"/>
-          <w:lang w:val="en-US" w:eastAsia="en-US" w:bidi="ar-SA"/>
-        </w:rPr>
-        <w:t xml:space="preserve"> and JSON-based </w:t>
-      </w:r>
-      <w:r>
-        <w:rPr>
-          <w:rFonts w:asciiTheme="minorHAnsi" w:cstheme="minorBidi" w:eastAsiaTheme="minorHAnsi" w:hAnsiTheme="minorHAnsi" w:ascii="Ubuntu" w:hAnsi="Ubuntu"/>
-          <w:b/>
-          <w:bCs/>
-          <w:color w:val="auto"/>
-          <w:kern w:val="0"/>
-          <w:sz w:val="24"/>
-          <w:szCs w:val="24"/>
-          <w:lang w:val="en-US" w:eastAsia="en-US" w:bidi="ar-SA"/>
-        </w:rPr>
-        <w:t>document storage</w:t>
-      </w:r>
-      <w:r>
-        <w:rPr>
-          <w:rFonts w:asciiTheme="minorHAnsi" w:cstheme="minorBidi" w:eastAsiaTheme="minorHAnsi" w:hAnsiTheme="minorHAnsi" w:ascii="Ubuntu" w:hAnsi="Ubuntu"/>
+          <w:sz w:val="22"/>
+          <w:szCs w:val="22"/>
+          <w:lang w:val="en-US" w:eastAsia="en-US" w:bidi="ar-SA"/>
+        </w:rPr>
+        <w:t xml:space="preserve">, an </w:t>
+      </w:r>
+      <w:r>
+        <w:rPr>
+          <w:rFonts w:eastAsia="Calibri" w:cs="" w:cstheme="minorBidi" w:eastAsiaTheme="minorHAnsi"/>
+          <w:b/>
+          <w:bCs/>
+          <w:color w:val="auto"/>
+          <w:kern w:val="0"/>
+          <w:sz w:val="22"/>
+          <w:szCs w:val="22"/>
+          <w:lang w:val="en-US" w:eastAsia="en-US" w:bidi="ar-SA"/>
+        </w:rPr>
+        <w:t>instruction-alignment</w:t>
+      </w:r>
+      <w:r>
+        <w:rPr>
+          <w:rFonts w:eastAsia="Calibri" w:cs="" w:cstheme="minorBidi" w:eastAsiaTheme="minorHAnsi"/>
           <w:b w:val="false"/>
           <w:bCs w:val="false"/>
           <w:color w:val="auto"/>
           <w:kern w:val="0"/>
-          <w:sz w:val="24"/>
-          <w:szCs w:val="24"/>
-          <w:lang w:val="en-US" w:eastAsia="en-US" w:bidi="ar-SA"/>
-        </w:rPr>
-        <w:t xml:space="preserve">, an </w:t>
-      </w:r>
-      <w:r>
-        <w:rPr>
-          <w:rFonts w:asciiTheme="minorHAnsi" w:cstheme="minorBidi" w:eastAsiaTheme="minorHAnsi" w:hAnsiTheme="minorHAnsi" w:ascii="Ubuntu" w:hAnsi="Ubuntu"/>
-          <w:b/>
-          <w:bCs/>
-          <w:color w:val="auto"/>
-          <w:kern w:val="0"/>
-          <w:sz w:val="24"/>
-          <w:szCs w:val="24"/>
-          <w:lang w:val="en-US" w:eastAsia="en-US" w:bidi="ar-SA"/>
-        </w:rPr>
-        <w:t>instruction-alignment</w:t>
-      </w:r>
-      <w:r>
-        <w:rPr>
-          <w:rFonts w:asciiTheme="minorHAnsi" w:cstheme="minorBidi" w:eastAsiaTheme="minorHAnsi" w:hAnsiTheme="minorHAnsi" w:ascii="Ubuntu" w:hAnsi="Ubuntu"/>
+          <w:sz w:val="22"/>
+          <w:szCs w:val="22"/>
+          <w:lang w:val="en-US" w:eastAsia="en-US" w:bidi="ar-SA"/>
+        </w:rPr>
+        <w:t xml:space="preserve"> layer, and an integrated API-driven </w:t>
+      </w:r>
+      <w:r>
+        <w:rPr>
+          <w:rFonts w:eastAsia="Calibri" w:cs="" w:cstheme="minorBidi" w:eastAsiaTheme="minorHAnsi"/>
+          <w:b/>
+          <w:bCs/>
+          <w:color w:val="auto"/>
+          <w:kern w:val="0"/>
+          <w:sz w:val="22"/>
+          <w:szCs w:val="22"/>
+          <w:lang w:val="en-US" w:eastAsia="en-US" w:bidi="ar-SA"/>
+        </w:rPr>
+        <w:t>web search</w:t>
+      </w:r>
+      <w:r>
+        <w:rPr>
+          <w:rFonts w:eastAsia="Calibri" w:cs="" w:cstheme="minorBidi" w:eastAsiaTheme="minorHAnsi"/>
           <w:b w:val="false"/>
           <w:bCs w:val="false"/>
           <w:color w:val="auto"/>
           <w:kern w:val="0"/>
-          <w:sz w:val="24"/>
-          <w:szCs w:val="24"/>
-          <w:lang w:val="en-US" w:eastAsia="en-US" w:bidi="ar-SA"/>
-        </w:rPr>
-        <w:t xml:space="preserve"> layer, and an integrated API-driven </w:t>
-      </w:r>
-      <w:r>
-        <w:rPr>
-          <w:rFonts w:asciiTheme="minorHAnsi" w:cstheme="minorBidi" w:eastAsiaTheme="minorHAnsi" w:hAnsiTheme="minorHAnsi" w:ascii="Ubuntu" w:hAnsi="Ubuntu"/>
-          <w:b/>
-          <w:bCs/>
-          <w:color w:val="auto"/>
-          <w:kern w:val="0"/>
-          <w:sz w:val="24"/>
-          <w:szCs w:val="24"/>
-          <w:lang w:val="en-US" w:eastAsia="en-US" w:bidi="ar-SA"/>
-        </w:rPr>
-        <w:t>web search</w:t>
-      </w:r>
-      <w:r>
-        <w:rPr>
-          <w:rFonts w:asciiTheme="minorHAnsi" w:cstheme="minorBidi" w:eastAsiaTheme="minorHAnsi" w:hAnsiTheme="minorHAnsi" w:ascii="Ubuntu" w:hAnsi="Ubuntu"/>
-          <w:b w:val="false"/>
-          <w:bCs w:val="false"/>
-          <w:color w:val="auto"/>
-          <w:kern w:val="0"/>
-          <w:sz w:val="24"/>
-          <w:szCs w:val="24"/>
+          <w:sz w:val="22"/>
+          <w:szCs w:val="22"/>
           <w:lang w:val="en-US" w:eastAsia="en-US" w:bidi="ar-SA"/>
         </w:rPr>
         <w:t xml:space="preserve"> module.</w:t>
-      </w:r>
-    </w:p>
-    <w:p>
-      <w:pPr>
-        <w:pStyle w:val="ListParagraph"/>
-        <w:widowControl/>
-        <w:numPr>
-          <w:ilvl w:val="0"/>
-          <w:numId w:val="0"/>
-        </w:numPr>
-        <w:suppressAutoHyphens w:val="true"/>
-        <w:bidi w:val="0"/>
-        <w:spacing w:lineRule="auto" w:line="228" w:before="114" w:after="114"/>
-        <w:ind w:hanging="0" w:left="720"/>
-        <w:contextualSpacing/>
-        <w:jc w:val="left"/>
-        <w:rPr>
-          <w:rFonts w:ascii="Ubuntu" w:hAnsi="Ubuntu" w:cstheme="minorBidi"/>
-          <w:color w:val="auto"/>
-          <w:kern w:val="0"/>
-          <w:sz w:val="24"/>
-          <w:szCs w:val="24"/>
-          <w:lang w:val="en-US" w:eastAsia="en-US" w:bidi="ar-SA"/>
-        </w:rPr>
-      </w:pPr>
-      <w:r>
-        <w:rPr>
-          <w:rFonts w:asciiTheme="minorHAnsi" w:cstheme="minorBidi" w:eastAsiaTheme="minorHAnsi" w:hAnsiTheme="minorHAnsi" w:ascii="Ubuntu" w:hAnsi="Ubuntu"/>
-          <w:color w:val="auto"/>
-          <w:kern w:val="0"/>
-          <w:sz w:val="24"/>
-          <w:szCs w:val="24"/>
-          <w:lang w:val="en-US" w:eastAsia="en-US" w:bidi="ar-SA"/>
-        </w:rPr>
       </w:r>
     </w:p>
     <w:p>
@@ -3042,103 +2710,70 @@
         <w:contextualSpacing/>
         <w:jc w:val="left"/>
         <w:rPr>
-          <w:rFonts w:ascii="Ubuntu" w:hAnsi="Ubuntu" w:cstheme="minorBidi"/>
-          <w:color w:val="auto"/>
-          <w:kern w:val="0"/>
-          <w:sz w:val="24"/>
-          <w:szCs w:val="24"/>
-          <w:lang w:val="en-US" w:eastAsia="en-US" w:bidi="ar-SA"/>
-        </w:rPr>
-      </w:pPr>
-      <w:r>
-        <w:rPr>
-          <w:rFonts w:asciiTheme="minorHAnsi" w:cstheme="minorBidi" w:eastAsiaTheme="minorHAnsi" w:hAnsiTheme="minorHAnsi" w:ascii="Ubuntu" w:hAnsi="Ubuntu"/>
-          <w:color w:val="auto"/>
-          <w:kern w:val="0"/>
-          <w:sz w:val="24"/>
-          <w:szCs w:val="24"/>
+          <w:sz w:val="22"/>
+          <w:szCs w:val="22"/>
+        </w:rPr>
+      </w:pPr>
+      <w:r>
+        <w:rPr>
+          <w:rFonts w:eastAsia="Calibri" w:cs="" w:cstheme="minorBidi" w:eastAsiaTheme="minorHAnsi"/>
+          <w:color w:val="auto"/>
+          <w:kern w:val="0"/>
+          <w:sz w:val="22"/>
+          <w:szCs w:val="22"/>
           <w:lang w:val="en-US" w:eastAsia="en-US" w:bidi="ar-SA"/>
         </w:rPr>
         <w:t xml:space="preserve">Developed a </w:t>
       </w:r>
       <w:r>
         <w:rPr>
-          <w:rFonts w:asciiTheme="minorHAnsi" w:cstheme="minorBidi" w:eastAsiaTheme="minorHAnsi" w:hAnsiTheme="minorHAnsi" w:ascii="Ubuntu" w:hAnsi="Ubuntu"/>
-          <w:b/>
-          <w:bCs/>
-          <w:color w:val="auto"/>
-          <w:kern w:val="0"/>
-          <w:sz w:val="24"/>
-          <w:szCs w:val="24"/>
+          <w:rFonts w:eastAsia="Calibri" w:cs="" w:cstheme="minorBidi" w:eastAsiaTheme="minorHAnsi"/>
+          <w:b/>
+          <w:bCs/>
+          <w:color w:val="auto"/>
+          <w:kern w:val="0"/>
+          <w:sz w:val="22"/>
+          <w:szCs w:val="22"/>
           <w:lang w:val="en-US" w:eastAsia="en-US" w:bidi="ar-SA"/>
         </w:rPr>
         <w:t>professional</w:t>
       </w:r>
       <w:r>
         <w:rPr>
-          <w:rFonts w:asciiTheme="minorHAnsi" w:cstheme="minorBidi" w:eastAsiaTheme="minorHAnsi" w:hAnsiTheme="minorHAnsi" w:ascii="Ubuntu" w:hAnsi="Ubuntu"/>
+          <w:rFonts w:eastAsia="Calibri" w:cs="" w:cstheme="minorBidi" w:eastAsiaTheme="minorHAnsi"/>
           <w:b w:val="false"/>
           <w:bCs w:val="false"/>
           <w:color w:val="auto"/>
           <w:kern w:val="0"/>
-          <w:sz w:val="24"/>
-          <w:szCs w:val="24"/>
+          <w:sz w:val="22"/>
+          <w:szCs w:val="22"/>
           <w:lang w:val="en-US" w:eastAsia="en-US" w:bidi="ar-SA"/>
         </w:rPr>
         <w:t xml:space="preserve">, </w:t>
       </w:r>
       <w:r>
         <w:rPr>
-          <w:rFonts w:asciiTheme="minorHAnsi" w:cstheme="minorBidi" w:eastAsiaTheme="minorHAnsi" w:hAnsiTheme="minorHAnsi" w:ascii="Ubuntu" w:hAnsi="Ubuntu"/>
-          <w:b/>
-          <w:bCs/>
-          <w:color w:val="auto"/>
-          <w:kern w:val="0"/>
-          <w:sz w:val="24"/>
-          <w:szCs w:val="24"/>
+          <w:rFonts w:eastAsia="Calibri" w:cs="" w:cstheme="minorBidi" w:eastAsiaTheme="minorHAnsi"/>
+          <w:b/>
+          <w:bCs/>
+          <w:color w:val="auto"/>
+          <w:kern w:val="0"/>
+          <w:sz w:val="22"/>
+          <w:szCs w:val="22"/>
           <w:lang w:val="en-US" w:eastAsia="en-US" w:bidi="ar-SA"/>
         </w:rPr>
         <w:t>responsive web interface</w:t>
       </w:r>
       <w:r>
         <w:rPr>
-          <w:rFonts w:asciiTheme="minorHAnsi" w:cstheme="minorBidi" w:eastAsiaTheme="minorHAnsi" w:hAnsiTheme="minorHAnsi" w:ascii="Ubuntu" w:hAnsi="Ubuntu"/>
-          <w:color w:val="auto"/>
-          <w:kern w:val="0"/>
-          <w:sz w:val="24"/>
-          <w:szCs w:val="24"/>
+          <w:rFonts w:eastAsia="Calibri" w:cs="" w:cstheme="minorBidi" w:eastAsiaTheme="minorHAnsi"/>
+          <w:color w:val="auto"/>
+          <w:kern w:val="0"/>
+          <w:sz w:val="22"/>
+          <w:szCs w:val="22"/>
           <w:lang w:val="en-US" w:eastAsia="en-US" w:bidi="ar-SA"/>
         </w:rPr>
         <w:t xml:space="preserve"> with clean UX and modern styling to ensure a visually engaging user experience.</w:t>
-      </w:r>
-    </w:p>
-    <w:p>
-      <w:pPr>
-        <w:pStyle w:val="ListParagraph"/>
-        <w:widowControl/>
-        <w:suppressAutoHyphens w:val="true"/>
-        <w:bidi w:val="0"/>
-        <w:spacing w:lineRule="auto" w:line="228" w:before="114" w:after="114"/>
-        <w:contextualSpacing/>
-        <w:jc w:val="left"/>
-        <w:rPr>
-          <w:rFonts w:ascii="Ubuntu" w:hAnsi="Ubuntu" w:cstheme="minorBidi"/>
-          <w:color w:val="auto"/>
-          <w:kern w:val="0"/>
-          <w:sz w:val="24"/>
-          <w:szCs w:val="24"/>
-          <w:lang w:val="en-US" w:eastAsia="en-US" w:bidi="ar-SA"/>
-        </w:rPr>
-      </w:pPr>
-      <w:r>
-        <w:rPr>
-          <w:rFonts w:asciiTheme="minorHAnsi" w:cstheme="minorBidi" w:eastAsiaTheme="minorHAnsi" w:hAnsiTheme="minorHAnsi" w:ascii="Ubuntu" w:hAnsi="Ubuntu"/>
-          <w:color w:val="auto"/>
-          <w:kern w:val="0"/>
-          <w:sz w:val="24"/>
-          <w:szCs w:val="24"/>
-          <w:lang w:val="en-US" w:eastAsia="en-US" w:bidi="ar-SA"/>
-        </w:rPr>
       </w:r>
     </w:p>
     <w:p>
@@ -3155,120 +2790,136 @@
         <w:contextualSpacing/>
         <w:jc w:val="left"/>
         <w:rPr>
-          <w:rFonts w:ascii="Ubuntu" w:hAnsi="Ubuntu" w:cstheme="minorBidi"/>
-          <w:color w:val="auto"/>
-          <w:kern w:val="0"/>
-          <w:sz w:val="24"/>
-          <w:szCs w:val="24"/>
-          <w:lang w:val="en-US" w:eastAsia="en-US" w:bidi="ar-SA"/>
-        </w:rPr>
-      </w:pPr>
-      <w:r>
-        <w:rPr>
-          <w:rFonts w:asciiTheme="minorHAnsi" w:cstheme="minorBidi" w:eastAsiaTheme="minorHAnsi" w:hAnsiTheme="minorHAnsi" w:ascii="Ubuntu" w:hAnsi="Ubuntu"/>
-          <w:color w:val="auto"/>
-          <w:kern w:val="0"/>
-          <w:sz w:val="24"/>
-          <w:szCs w:val="24"/>
+          <w:sz w:val="22"/>
+          <w:szCs w:val="22"/>
+        </w:rPr>
+      </w:pPr>
+      <w:r>
+        <w:rPr>
+          <w:rFonts w:eastAsia="Calibri" w:cs="" w:cstheme="minorBidi" w:eastAsiaTheme="minorHAnsi"/>
+          <w:color w:val="auto"/>
+          <w:kern w:val="0"/>
+          <w:sz w:val="22"/>
+          <w:szCs w:val="22"/>
           <w:lang w:val="en-US" w:eastAsia="en-US" w:bidi="ar-SA"/>
         </w:rPr>
         <w:t xml:space="preserve">Optimized content, metadata, and chatbot behavior specifically for </w:t>
       </w:r>
       <w:r>
         <w:rPr>
-          <w:rFonts w:asciiTheme="minorHAnsi" w:cstheme="minorBidi" w:eastAsiaTheme="minorHAnsi" w:hAnsiTheme="minorHAnsi" w:ascii="Ubuntu" w:hAnsi="Ubuntu"/>
-          <w:b/>
-          <w:bCs/>
-          <w:color w:val="auto"/>
-          <w:kern w:val="0"/>
-          <w:sz w:val="24"/>
-          <w:szCs w:val="24"/>
+          <w:rFonts w:eastAsia="Calibri" w:cs="" w:cstheme="minorBidi" w:eastAsiaTheme="minorHAnsi"/>
+          <w:b/>
+          <w:bCs/>
+          <w:color w:val="auto"/>
+          <w:kern w:val="0"/>
+          <w:sz w:val="22"/>
+          <w:szCs w:val="22"/>
           <w:lang w:val="en-US" w:eastAsia="en-US" w:bidi="ar-SA"/>
         </w:rPr>
         <w:t>sales</w:t>
       </w:r>
       <w:r>
         <w:rPr>
-          <w:rFonts w:asciiTheme="minorHAnsi" w:cstheme="minorBidi" w:eastAsiaTheme="minorHAnsi" w:hAnsiTheme="minorHAnsi" w:ascii="Ubuntu" w:hAnsi="Ubuntu"/>
-          <w:color w:val="auto"/>
-          <w:kern w:val="0"/>
-          <w:sz w:val="24"/>
-          <w:szCs w:val="24"/>
+          <w:rFonts w:eastAsia="Calibri" w:cs="" w:cstheme="minorBidi" w:eastAsiaTheme="minorHAnsi"/>
+          <w:color w:val="auto"/>
+          <w:kern w:val="0"/>
+          <w:sz w:val="22"/>
+          <w:szCs w:val="22"/>
           <w:lang w:val="en-US" w:eastAsia="en-US" w:bidi="ar-SA"/>
         </w:rPr>
         <w:t xml:space="preserve"> and </w:t>
       </w:r>
       <w:r>
         <w:rPr>
-          <w:rFonts w:asciiTheme="minorHAnsi" w:cstheme="minorBidi" w:eastAsiaTheme="minorHAnsi" w:hAnsiTheme="minorHAnsi" w:ascii="Ubuntu" w:hAnsi="Ubuntu"/>
-          <w:b/>
-          <w:bCs/>
-          <w:color w:val="auto"/>
-          <w:kern w:val="0"/>
-          <w:sz w:val="24"/>
-          <w:szCs w:val="24"/>
+          <w:rFonts w:eastAsia="Calibri" w:cs="" w:cstheme="minorBidi" w:eastAsiaTheme="minorHAnsi"/>
+          <w:b/>
+          <w:bCs/>
+          <w:color w:val="auto"/>
+          <w:kern w:val="0"/>
+          <w:sz w:val="22"/>
+          <w:szCs w:val="22"/>
           <w:lang w:val="en-US" w:eastAsia="en-US" w:bidi="ar-SA"/>
         </w:rPr>
         <w:t>engagement</w:t>
       </w:r>
       <w:r>
         <w:rPr>
-          <w:rFonts w:asciiTheme="minorHAnsi" w:cstheme="minorBidi" w:eastAsiaTheme="minorHAnsi" w:hAnsiTheme="minorHAnsi" w:ascii="Ubuntu" w:hAnsi="Ubuntu"/>
-          <w:color w:val="auto"/>
-          <w:kern w:val="0"/>
-          <w:sz w:val="24"/>
-          <w:szCs w:val="24"/>
+          <w:rFonts w:eastAsia="Calibri" w:cs="" w:cstheme="minorBidi" w:eastAsiaTheme="minorHAnsi"/>
+          <w:color w:val="auto"/>
+          <w:kern w:val="0"/>
+          <w:sz w:val="22"/>
+          <w:szCs w:val="22"/>
           <w:lang w:val="en-US" w:eastAsia="en-US" w:bidi="ar-SA"/>
         </w:rPr>
         <w:t xml:space="preserve"> use cases, including </w:t>
       </w:r>
       <w:r>
         <w:rPr>
-          <w:rFonts w:asciiTheme="minorHAnsi" w:cstheme="minorBidi" w:eastAsiaTheme="minorHAnsi" w:hAnsiTheme="minorHAnsi" w:ascii="Ubuntu" w:hAnsi="Ubuntu"/>
-          <w:b/>
-          <w:bCs/>
-          <w:color w:val="auto"/>
-          <w:kern w:val="0"/>
-          <w:sz w:val="24"/>
-          <w:szCs w:val="24"/>
+          <w:rFonts w:eastAsia="Calibri" w:cs="" w:cstheme="minorBidi" w:eastAsiaTheme="minorHAnsi"/>
+          <w:b/>
+          <w:bCs/>
+          <w:color w:val="auto"/>
+          <w:kern w:val="0"/>
+          <w:sz w:val="22"/>
+          <w:szCs w:val="22"/>
           <w:lang w:val="en-US" w:eastAsia="en-US" w:bidi="ar-SA"/>
         </w:rPr>
         <w:t>custom instructions</w:t>
       </w:r>
       <w:r>
         <w:rPr>
-          <w:rFonts w:asciiTheme="minorHAnsi" w:cstheme="minorBidi" w:eastAsiaTheme="minorHAnsi" w:hAnsiTheme="minorHAnsi" w:ascii="Ubuntu" w:hAnsi="Ubuntu"/>
-          <w:color w:val="auto"/>
-          <w:kern w:val="0"/>
-          <w:sz w:val="24"/>
-          <w:szCs w:val="24"/>
+          <w:rFonts w:eastAsia="Calibri" w:cs="" w:cstheme="minorBidi" w:eastAsiaTheme="minorHAnsi"/>
+          <w:color w:val="auto"/>
+          <w:kern w:val="0"/>
+          <w:sz w:val="22"/>
+          <w:szCs w:val="22"/>
           <w:lang w:val="en-US" w:eastAsia="en-US" w:bidi="ar-SA"/>
         </w:rPr>
         <w:t xml:space="preserve"> and </w:t>
       </w:r>
       <w:r>
         <w:rPr>
-          <w:rFonts w:asciiTheme="minorHAnsi" w:cstheme="minorBidi" w:eastAsiaTheme="minorHAnsi" w:hAnsiTheme="minorHAnsi" w:ascii="Ubuntu" w:hAnsi="Ubuntu"/>
-          <w:b/>
-          <w:bCs/>
-          <w:color w:val="auto"/>
-          <w:kern w:val="0"/>
-          <w:sz w:val="24"/>
-          <w:szCs w:val="24"/>
+          <w:rFonts w:eastAsia="Calibri" w:cs="" w:cstheme="minorBidi" w:eastAsiaTheme="minorHAnsi"/>
+          <w:b/>
+          <w:bCs/>
+          <w:color w:val="auto"/>
+          <w:kern w:val="0"/>
+          <w:sz w:val="22"/>
+          <w:szCs w:val="22"/>
           <w:lang w:val="en-US" w:eastAsia="en-US" w:bidi="ar-SA"/>
         </w:rPr>
         <w:t>SEO targeting</w:t>
       </w:r>
       <w:r>
         <w:rPr>
-          <w:rFonts w:asciiTheme="minorHAnsi" w:cstheme="minorBidi" w:eastAsiaTheme="minorHAnsi" w:hAnsiTheme="minorHAnsi" w:ascii="Ubuntu" w:hAnsi="Ubuntu"/>
-          <w:color w:val="auto"/>
-          <w:kern w:val="0"/>
-          <w:sz w:val="24"/>
-          <w:szCs w:val="24"/>
+          <w:rFonts w:eastAsia="Calibri" w:cs="" w:cstheme="minorBidi" w:eastAsiaTheme="minorHAnsi"/>
+          <w:color w:val="auto"/>
+          <w:kern w:val="0"/>
+          <w:sz w:val="22"/>
+          <w:szCs w:val="22"/>
           <w:lang w:val="en-US" w:eastAsia="en-US" w:bidi="ar-SA"/>
         </w:rPr>
         <w:t xml:space="preserve"> for chatbot services.</w:t>
+      </w:r>
+    </w:p>
+    <w:p>
+      <w:pPr>
+        <w:pStyle w:val="Normal"/>
+        <w:tabs>
+          <w:tab w:val="clear" w:pos="720"/>
+          <w:tab w:val="right" w:pos="10800" w:leader="none"/>
+        </w:tabs>
+        <w:spacing w:lineRule="auto" w:line="276" w:before="0" w:after="0"/>
+        <w:rPr>
+          <w:rFonts w:ascii="Ubuntu" w:hAnsi="Ubuntu"/>
+          <w:b/>
+          <w:sz w:val="20"/>
+          <w:szCs w:val="20"/>
+          <w:u w:val="single"/>
+        </w:rPr>
+      </w:pPr>
+      <w:r>
+        <w:rPr/>
       </w:r>
     </w:p>
     <w:p>
@@ -4381,7 +4032,7 @@
                 <wp:extent cx="6953250" cy="19050"/>
                 <wp:effectExtent l="5080" t="5080" r="5715" b="5715"/>
                 <wp:wrapNone/>
-                <wp:docPr id="5" name="Straight Arrow Connector 3"/>
+                <wp:docPr id="6" name="Straight Arrow Connector 3"/>
                 <a:graphic xmlns:a="http://schemas.openxmlformats.org/drawingml/2006/main">
                   <a:graphicData uri="http://schemas.microsoft.com/office/word/2010/wordprocessingShape">
                     <wps:wsp>

--- a/adam-steinberger-resume.docx
+++ b/adam-steinberger-resume.docx
@@ -43,7 +43,7 @@
             <w:sz w:val="21"/>
             <w:szCs w:val="21"/>
           </w:rPr>
-          <w:t>Wake Forest, NC USA</w:t>
+          <w:t>Greenville, SC USA</w:t>
         </w:r>
       </w:hyperlink>
       <w:r>
@@ -141,12 +141,7 @@
         <w:rPr/>
       </w:pPr>
       <w:r>
-        <w:rPr>
-          <w:rStyle w:val="Hyperlink"/>
-          <w:rFonts w:ascii="Ubuntu" w:hAnsi="Ubuntu"/>
-          <w:color w:val="auto"/>
-          <w:u w:val="none"/>
-        </w:rPr>
+        <w:rPr/>
         <w:drawing>
           <wp:inline distT="0" distB="0" distL="0" distR="0">
             <wp:extent cx="158115" cy="158115"/>
@@ -212,16 +207,7 @@
           <w:color w:val="auto"/>
           <w:u w:val="none"/>
         </w:rPr>
-        <w:t xml:space="preserve"> </w:t>
-      </w:r>
-      <w:r>
-        <w:rPr>
-          <w:rStyle w:val="Hyperlink"/>
-          <w:rFonts w:ascii="Ubuntu" w:hAnsi="Ubuntu"/>
-          <w:color w:val="auto"/>
-          <w:u w:val="none"/>
-        </w:rPr>
-        <w:t xml:space="preserve">| </w:t>
+        <w:t xml:space="preserve"> | </w:t>
       </w:r>
       <w:r>
         <w:rPr/>
@@ -374,7 +360,7 @@
         <mc:AlternateContent>
           <mc:Choice Requires="wps">
             <w:drawing>
-              <wp:anchor behindDoc="0" distT="5080" distB="5715" distL="5080" distR="5715" simplePos="0" locked="0" layoutInCell="1" allowOverlap="1" relativeHeight="3" wp14:anchorId="5F2F8EE0">
+              <wp:anchor behindDoc="0" distT="5080" distB="5715" distL="5080" distR="5715" simplePos="0" locked="0" layoutInCell="1" allowOverlap="1" relativeHeight="4" wp14:anchorId="5F2F8EE0">
                 <wp:simplePos x="0" y="0"/>
                 <wp:positionH relativeFrom="column">
                   <wp:posOffset>-57150</wp:posOffset>
@@ -1135,7 +1121,7 @@
         <mc:AlternateContent>
           <mc:Choice Requires="wps">
             <w:drawing>
-              <wp:anchor behindDoc="0" distT="5080" distB="5715" distL="5080" distR="5715" simplePos="0" locked="0" layoutInCell="1" allowOverlap="1" relativeHeight="4" wp14:anchorId="2B1FB436">
+              <wp:anchor behindDoc="0" distT="5080" distB="5715" distL="5080" distR="5715" simplePos="0" locked="0" layoutInCell="1" allowOverlap="1" relativeHeight="5" wp14:anchorId="2B1FB436">
                 <wp:simplePos x="0" y="0"/>
                 <wp:positionH relativeFrom="column">
                   <wp:posOffset>-57150</wp:posOffset>
@@ -1648,7 +1634,7 @@
         <mc:AlternateContent>
           <mc:Choice Requires="wps">
             <w:drawing>
-              <wp:anchor behindDoc="0" distT="5080" distB="5715" distL="5080" distR="5715" simplePos="0" locked="0" layoutInCell="1" allowOverlap="1" relativeHeight="5" wp14:anchorId="1B797000">
+              <wp:anchor behindDoc="0" distT="5080" distB="5715" distL="5080" distR="5715" simplePos="0" locked="0" layoutInCell="1" allowOverlap="1" relativeHeight="6" wp14:anchorId="1B797000">
                 <wp:simplePos x="0" y="0"/>
                 <wp:positionH relativeFrom="column">
                   <wp:posOffset>-57150</wp:posOffset>
@@ -1728,6 +1714,7 @@
           <w:tab w:val="clear" w:pos="720"/>
           <w:tab w:val="right" w:pos="10800" w:leader="none"/>
         </w:tabs>
+        <w:bidi w:val="0"/>
         <w:spacing w:lineRule="auto" w:line="276" w:before="0" w:after="0"/>
         <w:jc w:val="left"/>
         <w:rPr/>
@@ -1754,10 +1741,38 @@
         <w:rPr>
           <w:rFonts w:ascii="Ubuntu" w:hAnsi="Ubuntu"/>
           <w:b/>
-          <w:sz w:val="20"/>
-          <w:szCs w:val="20"/>
-        </w:rPr>
-        <w:t>Wake Forest, NC</w:t>
+          <w:bCs/>
+          <w:sz w:val="20"/>
+          <w:szCs w:val="20"/>
+        </w:rPr>
+        <w:t>Greenville</w:t>
+      </w:r>
+      <w:r>
+        <w:rPr>
+          <w:rFonts w:ascii="Ubuntu" w:hAnsi="Ubuntu"/>
+          <w:b/>
+          <w:sz w:val="20"/>
+          <w:szCs w:val="20"/>
+        </w:rPr>
+        <w:t xml:space="preserve">, </w:t>
+      </w:r>
+      <w:r>
+        <w:rPr>
+          <w:rFonts w:ascii="Ubuntu" w:hAnsi="Ubuntu"/>
+          <w:b/>
+          <w:sz w:val="20"/>
+          <w:szCs w:val="20"/>
+        </w:rPr>
+        <w:t>S</w:t>
+      </w:r>
+      <w:r>
+        <w:rPr>
+          <w:rFonts w:ascii="Ubuntu" w:hAnsi="Ubuntu"/>
+          <w:b/>
+          <w:sz w:val="20"/>
+          <w:szCs w:val="20"/>
+        </w:rPr>
+        <w:t>C</w:t>
       </w:r>
     </w:p>
     <w:p>
@@ -2919,7 +2934,13 @@
         </w:rPr>
       </w:pPr>
       <w:r>
-        <w:rPr/>
+        <w:rPr>
+          <w:rFonts w:ascii="Ubuntu" w:hAnsi="Ubuntu"/>
+          <w:b/>
+          <w:sz w:val="20"/>
+          <w:szCs w:val="20"/>
+          <w:u w:val="single"/>
+        </w:rPr>
       </w:r>
     </w:p>
     <w:p>
@@ -4021,7 +4042,7 @@
         <mc:AlternateContent>
           <mc:Choice Requires="wps">
             <w:drawing>
-              <wp:anchor behindDoc="0" distT="5080" distB="5715" distL="5080" distR="5715" simplePos="0" locked="0" layoutInCell="1" allowOverlap="1" relativeHeight="6" wp14:anchorId="1CFABE1D">
+              <wp:anchor behindDoc="0" distT="5080" distB="5715" distL="5080" distR="5715" simplePos="0" locked="0" layoutInCell="1" allowOverlap="1" relativeHeight="7" wp14:anchorId="1CFABE1D">
                 <wp:simplePos x="0" y="0"/>
                 <wp:positionH relativeFrom="column">
                   <wp:posOffset>-57150</wp:posOffset>

--- a/adam-steinberger-resume.docx
+++ b/adam-steinberger-resume.docx
@@ -455,7 +455,7 @@
           <w:sz w:val="24"/>
           <w:szCs w:val="24"/>
         </w:rPr>
-        <w:t>Senior Software Engineering Consultant</w:t>
+        <w:t>Staff Software Engineer</w:t>
       </w:r>
       <w:r>
         <w:rPr>
@@ -479,7 +479,7 @@
           <w:sz w:val="24"/>
           <w:szCs w:val="24"/>
         </w:rPr>
-        <w:t>AI Developer</w:t>
+        <w:t>AI Solutions Architect</w:t>
       </w:r>
       <w:r>
         <w:rPr>
@@ -887,25 +887,25 @@
       <w:r>
         <w:rPr>
           <w:rFonts w:ascii="Ubuntu" w:hAnsi="Ubuntu"/>
-          <w:b w:val="false"/>
-          <w:bCs w:val="false"/>
-          <w:i/>
-          <w:iCs/>
-          <w:sz w:val="24"/>
-          <w:szCs w:val="24"/>
-        </w:rPr>
-        <w:t>open-source p</w:t>
-      </w:r>
-      <w:r>
-        <w:rPr>
-          <w:rFonts w:ascii="Ubuntu" w:hAnsi="Ubuntu"/>
-          <w:bCs/>
-          <w:i/>
-          <w:iCs/>
-          <w:sz w:val="24"/>
-          <w:szCs w:val="24"/>
-        </w:rPr>
-        <w:t xml:space="preserve">rinciples. With a strong foundation in </w:t>
+          <w:b/>
+          <w:bCs/>
+          <w:i/>
+          <w:iCs/>
+          <w:sz w:val="24"/>
+          <w:szCs w:val="24"/>
+        </w:rPr>
+        <w:t>open-source principles</w:t>
+      </w:r>
+      <w:r>
+        <w:rPr>
+          <w:rFonts w:ascii="Ubuntu" w:hAnsi="Ubuntu"/>
+          <w:bCs/>
+          <w:i/>
+          <w:iCs/>
+          <w:sz w:val="24"/>
+          <w:szCs w:val="24"/>
+        </w:rPr>
+        <w:t xml:space="preserve">. With a strong foundation in </w:t>
       </w:r>
       <w:r>
         <w:rPr>
@@ -1274,7 +1274,57 @@
           <w:sz w:val="20"/>
           <w:szCs w:val="20"/>
         </w:rPr>
-        <w:t>, LoRA, n8n, vLLM, OpenWebUI, Prompt Engineering, Custom Instructions</w:t>
+        <w:t xml:space="preserve">, </w:t>
+      </w:r>
+      <w:r>
+        <w:rPr>
+          <w:rFonts w:ascii="Ubuntu" w:hAnsi="Ubuntu"/>
+          <w:b w:val="false"/>
+          <w:bCs w:val="false"/>
+          <w:sz w:val="20"/>
+          <w:szCs w:val="20"/>
+        </w:rPr>
+        <w:t xml:space="preserve">ChatGPT, Claude, Gemini, Llama, </w:t>
+      </w:r>
+      <w:r>
+        <w:rPr>
+          <w:rFonts w:ascii="Ubuntu" w:hAnsi="Ubuntu"/>
+          <w:b w:val="false"/>
+          <w:bCs w:val="false"/>
+          <w:sz w:val="20"/>
+          <w:szCs w:val="20"/>
+        </w:rPr>
+        <w:t>Prompt/</w:t>
+      </w:r>
+      <w:r>
+        <w:rPr>
+          <w:rFonts w:ascii="Ubuntu" w:hAnsi="Ubuntu"/>
+          <w:b w:val="false"/>
+          <w:bCs w:val="false"/>
+          <w:sz w:val="20"/>
+          <w:szCs w:val="20"/>
+        </w:rPr>
+        <w:t>Context</w:t>
+      </w:r>
+      <w:r>
+        <w:rPr>
+          <w:rFonts w:ascii="Ubuntu" w:hAnsi="Ubuntu"/>
+          <w:b w:val="false"/>
+          <w:bCs w:val="false"/>
+          <w:sz w:val="20"/>
+          <w:szCs w:val="20"/>
+        </w:rPr>
+        <w:t xml:space="preserve"> Engineering, </w:t>
+      </w:r>
+      <w:r>
+        <w:rPr>
+          <w:rFonts w:ascii="Ubuntu" w:hAnsi="Ubuntu"/>
+          <w:b w:val="false"/>
+          <w:bCs w:val="false"/>
+          <w:sz w:val="20"/>
+          <w:szCs w:val="20"/>
+        </w:rPr>
+        <w:t>AI Agents</w:t>
       </w:r>
     </w:p>
     <w:p>
@@ -1754,25 +1804,7 @@
           <w:sz w:val="20"/>
           <w:szCs w:val="20"/>
         </w:rPr>
-        <w:t xml:space="preserve">, </w:t>
-      </w:r>
-      <w:r>
-        <w:rPr>
-          <w:rFonts w:ascii="Ubuntu" w:hAnsi="Ubuntu"/>
-          <w:b/>
-          <w:sz w:val="20"/>
-          <w:szCs w:val="20"/>
-        </w:rPr>
-        <w:t>S</w:t>
-      </w:r>
-      <w:r>
-        <w:rPr>
-          <w:rFonts w:ascii="Ubuntu" w:hAnsi="Ubuntu"/>
-          <w:b/>
-          <w:sz w:val="20"/>
-          <w:szCs w:val="20"/>
-        </w:rPr>
-        <w:t>C</w:t>
+        <w:t>, SC</w:t>
       </w:r>
     </w:p>
     <w:p>
@@ -1795,7 +1827,7 @@
           <w:sz w:val="20"/>
           <w:szCs w:val="20"/>
         </w:rPr>
-        <w:t>Senior Software Engineering Consultant</w:t>
+        <w:t>Staff Software Engineer</w:t>
         <w:tab/>
         <w:t>03/2025-Present</w:t>
       </w:r>

--- a/adam-steinberger-resume.docx
+++ b/adam-steinberger-resume.docx
@@ -7,7 +7,9 @@
         <w:pStyle w:val="Normal"/>
         <w:spacing w:lineRule="auto" w:line="276" w:before="0" w:after="0"/>
         <w:jc w:val="center"/>
-        <w:rPr/>
+        <w:rPr>
+          <w:rFonts w:ascii="Ubuntu" w:hAnsi="Ubuntu"/>
+        </w:rPr>
       </w:pPr>
       <w:r>
         <w:rPr>
@@ -141,7 +143,9 @@
         <w:rPr/>
       </w:pPr>
       <w:r>
-        <w:rPr/>
+        <w:rPr>
+          <w:rFonts w:ascii="Ubuntu" w:hAnsi="Ubuntu"/>
+        </w:rPr>
         <w:drawing>
           <wp:inline distT="0" distB="0" distL="0" distR="0">
             <wp:extent cx="158115" cy="158115"/>
@@ -210,7 +214,9 @@
         <w:t xml:space="preserve"> | </w:t>
       </w:r>
       <w:r>
-        <w:rPr/>
+        <w:rPr>
+          <w:rFonts w:ascii="Ubuntu" w:hAnsi="Ubuntu"/>
+        </w:rPr>
         <w:drawing>
           <wp:inline distT="0" distB="0" distL="0" distR="0">
             <wp:extent cx="190500" cy="190500"/>
@@ -425,9 +431,11 @@
     <w:p>
       <w:pPr>
         <w:pStyle w:val="Normal"/>
-        <w:spacing w:lineRule="auto" w:line="276" w:before="0" w:after="0"/>
+        <w:spacing w:lineRule="auto" w:line="276" w:before="114" w:after="114"/>
         <w:ind w:right="108"/>
-        <w:rPr/>
+        <w:rPr>
+          <w:rFonts w:ascii="Ubuntu" w:hAnsi="Ubuntu"/>
+        </w:rPr>
       </w:pPr>
       <w:r>
         <w:rPr>
@@ -443,665 +451,574 @@
         <w:pStyle w:val="Normal"/>
         <w:spacing w:lineRule="auto" w:line="276" w:before="0" w:after="0"/>
         <w:ind w:right="108"/>
-        <w:rPr/>
-      </w:pPr>
-      <w:r>
-        <w:rPr>
-          <w:rFonts w:ascii="Ubuntu" w:hAnsi="Ubuntu"/>
-          <w:b/>
-          <w:bCs/>
-          <w:i/>
-          <w:iCs/>
-          <w:sz w:val="24"/>
-          <w:szCs w:val="24"/>
+        <w:rPr>
+          <w:rFonts w:ascii="Ubuntu" w:hAnsi="Ubuntu"/>
+        </w:rPr>
+      </w:pPr>
+      <w:r>
+        <w:rPr>
+          <w:rStyle w:val="Strong"/>
+          <w:rFonts w:ascii="Ubuntu" w:hAnsi="Ubuntu"/>
+          <w:sz w:val="22"/>
+          <w:szCs w:val="22"/>
         </w:rPr>
         <w:t>Staff Software Engineer</w:t>
       </w:r>
       <w:r>
         <w:rPr>
+          <w:rFonts w:ascii="Ubuntu" w:hAnsi="Ubuntu"/>
+          <w:sz w:val="22"/>
+          <w:szCs w:val="22"/>
+        </w:rPr>
+        <w:t xml:space="preserve"> and </w:t>
+      </w:r>
+      <w:r>
+        <w:rPr>
+          <w:rStyle w:val="Strong"/>
+          <w:rFonts w:ascii="Ubuntu" w:hAnsi="Ubuntu"/>
+          <w:sz w:val="22"/>
+          <w:szCs w:val="22"/>
+        </w:rPr>
+        <w:t>AI Solutions Architect</w:t>
+      </w:r>
+      <w:r>
+        <w:rPr>
+          <w:rFonts w:ascii="Ubuntu" w:hAnsi="Ubuntu"/>
+          <w:sz w:val="22"/>
+          <w:szCs w:val="22"/>
+        </w:rPr>
+        <w:t xml:space="preserve"> with </w:t>
+      </w:r>
+      <w:r>
+        <w:rPr>
+          <w:rStyle w:val="Strong"/>
+          <w:rFonts w:ascii="Ubuntu" w:hAnsi="Ubuntu"/>
+          <w:sz w:val="22"/>
+          <w:szCs w:val="22"/>
+        </w:rPr>
+        <w:t>12+ years of experience</w:t>
+      </w:r>
+      <w:r>
+        <w:rPr>
+          <w:rFonts w:ascii="Ubuntu" w:hAnsi="Ubuntu"/>
+          <w:sz w:val="22"/>
+          <w:szCs w:val="22"/>
+        </w:rPr>
+        <w:t xml:space="preserve"> designing </w:t>
+      </w:r>
+      <w:r>
+        <w:rPr>
+          <w:rStyle w:val="Strong"/>
+          <w:rFonts w:ascii="Ubuntu" w:hAnsi="Ubuntu"/>
+          <w:sz w:val="22"/>
+          <w:szCs w:val="22"/>
+        </w:rPr>
+        <w:t>secure</w:t>
+      </w:r>
+      <w:r>
+        <w:rPr>
+          <w:rFonts w:ascii="Ubuntu" w:hAnsi="Ubuntu"/>
+          <w:sz w:val="22"/>
+          <w:szCs w:val="22"/>
+        </w:rPr>
+        <w:t xml:space="preserve">, </w:t>
+      </w:r>
+      <w:r>
+        <w:rPr>
+          <w:rStyle w:val="Strong"/>
+          <w:rFonts w:ascii="Ubuntu" w:hAnsi="Ubuntu"/>
+          <w:sz w:val="22"/>
+          <w:szCs w:val="22"/>
+        </w:rPr>
+        <w:t>scalable systems</w:t>
+      </w:r>
+      <w:r>
+        <w:rPr>
+          <w:rFonts w:ascii="Ubuntu" w:hAnsi="Ubuntu"/>
+          <w:sz w:val="22"/>
+          <w:szCs w:val="22"/>
+        </w:rPr>
+        <w:t xml:space="preserve"> across AI, enterprise automation, and financial technology. I specialize in </w:t>
+      </w:r>
+      <w:r>
+        <w:rPr>
+          <w:rStyle w:val="Strong"/>
+          <w:rFonts w:ascii="Ubuntu" w:hAnsi="Ubuntu"/>
+          <w:sz w:val="22"/>
+          <w:szCs w:val="22"/>
+        </w:rPr>
+        <w:t xml:space="preserve">end-to-end solution </w:t>
+      </w:r>
+      <w:r>
+        <w:rPr>
+          <w:rStyle w:val="Strong"/>
           <w:rFonts w:ascii="Ubuntu" w:hAnsi="Ubuntu"/>
           <w:b w:val="false"/>
           <w:bCs w:val="false"/>
-          <w:i/>
-          <w:iCs/>
-          <w:sz w:val="24"/>
-          <w:szCs w:val="24"/>
-        </w:rPr>
-        <w:t xml:space="preserve"> and </w:t>
-      </w:r>
-      <w:r>
-        <w:rPr>
-          <w:rFonts w:ascii="Ubuntu" w:hAnsi="Ubuntu"/>
-          <w:b/>
-          <w:bCs/>
-          <w:i/>
-          <w:iCs/>
-          <w:sz w:val="24"/>
-          <w:szCs w:val="24"/>
-        </w:rPr>
-        <w:t>AI Solutions Architect</w:t>
-      </w:r>
-      <w:r>
-        <w:rPr>
-          <w:rFonts w:ascii="Ubuntu" w:hAnsi="Ubuntu"/>
-          <w:bCs/>
-          <w:i/>
-          <w:iCs/>
-          <w:sz w:val="24"/>
-          <w:szCs w:val="24"/>
-        </w:rPr>
-        <w:t xml:space="preserve"> with </w:t>
-      </w:r>
-      <w:r>
-        <w:rPr>
-          <w:rFonts w:ascii="Ubuntu" w:hAnsi="Ubuntu"/>
-          <w:b/>
-          <w:bCs/>
-          <w:i/>
-          <w:iCs/>
-          <w:sz w:val="24"/>
-          <w:szCs w:val="24"/>
-        </w:rPr>
-        <w:t>12+ years of experience</w:t>
-      </w:r>
-      <w:r>
-        <w:rPr>
-          <w:rFonts w:ascii="Ubuntu" w:hAnsi="Ubuntu"/>
-          <w:bCs/>
-          <w:i/>
-          <w:iCs/>
-          <w:sz w:val="24"/>
-          <w:szCs w:val="24"/>
-        </w:rPr>
-        <w:t xml:space="preserve"> architecting and building </w:t>
-      </w:r>
-      <w:r>
-        <w:rPr>
-          <w:rFonts w:ascii="Ubuntu" w:hAnsi="Ubuntu"/>
-          <w:b/>
-          <w:bCs/>
-          <w:i/>
-          <w:iCs/>
-          <w:sz w:val="24"/>
-          <w:szCs w:val="24"/>
-        </w:rPr>
-        <w:t>secure</w:t>
-      </w:r>
-      <w:r>
-        <w:rPr>
-          <w:rFonts w:ascii="Ubuntu" w:hAnsi="Ubuntu"/>
-          <w:bCs/>
-          <w:i/>
-          <w:iCs/>
-          <w:sz w:val="24"/>
-          <w:szCs w:val="24"/>
-        </w:rPr>
-        <w:t xml:space="preserve">, </w:t>
-      </w:r>
-      <w:r>
-        <w:rPr>
-          <w:rFonts w:ascii="Ubuntu" w:hAnsi="Ubuntu"/>
-          <w:b/>
-          <w:bCs/>
-          <w:i/>
-          <w:iCs/>
-          <w:sz w:val="24"/>
-          <w:szCs w:val="24"/>
-        </w:rPr>
-        <w:t>scalable</w:t>
-      </w:r>
-      <w:r>
-        <w:rPr>
-          <w:rFonts w:ascii="Ubuntu" w:hAnsi="Ubuntu"/>
-          <w:bCs/>
-          <w:i/>
-          <w:iCs/>
-          <w:sz w:val="24"/>
-          <w:szCs w:val="24"/>
-        </w:rPr>
-        <w:t xml:space="preserve"> </w:t>
-      </w:r>
-      <w:r>
-        <w:rPr>
-          <w:rFonts w:ascii="Ubuntu" w:hAnsi="Ubuntu"/>
-          <w:b/>
-          <w:bCs/>
-          <w:i/>
-          <w:iCs/>
-          <w:sz w:val="24"/>
-          <w:szCs w:val="24"/>
-        </w:rPr>
-        <w:t>systems</w:t>
-      </w:r>
-      <w:r>
-        <w:rPr>
-          <w:rFonts w:ascii="Ubuntu" w:hAnsi="Ubuntu"/>
-          <w:bCs/>
-          <w:i/>
-          <w:iCs/>
-          <w:sz w:val="24"/>
-          <w:szCs w:val="24"/>
-        </w:rPr>
-        <w:t xml:space="preserve"> across AI, finance, and privacy-focused technologies. I specialize in developing custom </w:t>
-      </w:r>
-      <w:r>
-        <w:rPr>
-          <w:rFonts w:ascii="Ubuntu" w:hAnsi="Ubuntu"/>
-          <w:b/>
-          <w:bCs/>
-          <w:i/>
-          <w:iCs/>
-          <w:sz w:val="24"/>
-          <w:szCs w:val="24"/>
-        </w:rPr>
-        <w:t>Retrieval-Augmented Generation</w:t>
-      </w:r>
-      <w:r>
-        <w:rPr>
-          <w:rFonts w:ascii="Ubuntu" w:hAnsi="Ubuntu"/>
-          <w:bCs/>
-          <w:i/>
-          <w:iCs/>
-          <w:sz w:val="24"/>
-          <w:szCs w:val="24"/>
-        </w:rPr>
-        <w:t xml:space="preserve"> (RAG) systems using </w:t>
-      </w:r>
-      <w:r>
-        <w:rPr>
-          <w:rFonts w:ascii="Ubuntu" w:hAnsi="Ubuntu"/>
-          <w:b/>
-          <w:bCs/>
-          <w:i/>
-          <w:iCs/>
-          <w:sz w:val="24"/>
-          <w:szCs w:val="24"/>
-        </w:rPr>
-        <w:t>self-hosted</w:t>
-      </w:r>
-      <w:r>
-        <w:rPr>
-          <w:rFonts w:ascii="Ubuntu" w:hAnsi="Ubuntu"/>
-          <w:bCs/>
-          <w:i/>
-          <w:iCs/>
-          <w:sz w:val="24"/>
-          <w:szCs w:val="24"/>
-        </w:rPr>
-        <w:t xml:space="preserve"> or </w:t>
-      </w:r>
-      <w:r>
-        <w:rPr>
-          <w:rFonts w:ascii="Ubuntu" w:hAnsi="Ubuntu"/>
-          <w:b/>
-          <w:bCs/>
-          <w:i/>
-          <w:iCs/>
-          <w:sz w:val="24"/>
-          <w:szCs w:val="24"/>
-        </w:rPr>
-        <w:t>cloud-based</w:t>
-      </w:r>
-      <w:r>
-        <w:rPr>
-          <w:rFonts w:ascii="Ubuntu" w:hAnsi="Ubuntu"/>
-          <w:bCs/>
-          <w:i/>
-          <w:iCs/>
-          <w:sz w:val="24"/>
-          <w:szCs w:val="24"/>
-        </w:rPr>
-        <w:t xml:space="preserve"> LLMs, containerized </w:t>
-      </w:r>
-      <w:r>
-        <w:rPr>
-          <w:rFonts w:ascii="Ubuntu" w:hAnsi="Ubuntu"/>
-          <w:b/>
-          <w:bCs/>
-          <w:i/>
-          <w:iCs/>
-          <w:sz w:val="24"/>
-          <w:szCs w:val="24"/>
-        </w:rPr>
-        <w:t>microservices</w:t>
-      </w:r>
-      <w:r>
-        <w:rPr>
-          <w:rFonts w:ascii="Ubuntu" w:hAnsi="Ubuntu"/>
-          <w:bCs/>
-          <w:i/>
-          <w:iCs/>
-          <w:sz w:val="24"/>
-          <w:szCs w:val="24"/>
-        </w:rPr>
-        <w:t xml:space="preserve">, and event-driven architectures. My expertise spans </w:t>
-      </w:r>
-      <w:r>
-        <w:rPr>
-          <w:rFonts w:ascii="Ubuntu" w:hAnsi="Ubuntu"/>
-          <w:b/>
-          <w:bCs/>
-          <w:i/>
-          <w:iCs/>
-          <w:sz w:val="24"/>
-          <w:szCs w:val="24"/>
-        </w:rPr>
-        <w:t>full-stack</w:t>
-      </w:r>
-      <w:r>
-        <w:rPr>
-          <w:rFonts w:ascii="Ubuntu" w:hAnsi="Ubuntu"/>
-          <w:bCs/>
-          <w:i/>
-          <w:iCs/>
-          <w:sz w:val="24"/>
-          <w:szCs w:val="24"/>
-        </w:rPr>
-        <w:t xml:space="preserve"> AI infrastructure, from </w:t>
-      </w:r>
-      <w:r>
-        <w:rPr>
-          <w:rFonts w:ascii="Ubuntu" w:hAnsi="Ubuntu"/>
-          <w:b/>
-          <w:bCs/>
-          <w:i/>
-          <w:iCs/>
-          <w:sz w:val="24"/>
-          <w:szCs w:val="24"/>
-        </w:rPr>
-        <w:t>prompt engineering</w:t>
-      </w:r>
-      <w:r>
-        <w:rPr>
-          <w:rFonts w:ascii="Ubuntu" w:hAnsi="Ubuntu"/>
-          <w:bCs/>
-          <w:i/>
-          <w:iCs/>
-          <w:sz w:val="24"/>
-          <w:szCs w:val="24"/>
-        </w:rPr>
-        <w:t xml:space="preserve"> and </w:t>
-      </w:r>
-      <w:r>
-        <w:rPr>
-          <w:rFonts w:ascii="Ubuntu" w:hAnsi="Ubuntu"/>
-          <w:b/>
-          <w:bCs/>
-          <w:i/>
-          <w:iCs/>
-          <w:sz w:val="24"/>
-          <w:szCs w:val="24"/>
-        </w:rPr>
-        <w:t>inference APIs</w:t>
-      </w:r>
-      <w:r>
-        <w:rPr>
-          <w:rFonts w:ascii="Ubuntu" w:hAnsi="Ubuntu"/>
-          <w:bCs/>
-          <w:i/>
-          <w:iCs/>
-          <w:sz w:val="24"/>
-          <w:szCs w:val="24"/>
-        </w:rPr>
-        <w:t xml:space="preserve"> to </w:t>
+          <w:sz w:val="22"/>
+          <w:szCs w:val="22"/>
+        </w:rPr>
+        <w:t xml:space="preserve">delivery: </w:t>
       </w:r>
       <w:r>
         <w:rPr>
           <w:rFonts w:ascii="Ubuntu" w:hAnsi="Ubuntu"/>
           <w:b w:val="false"/>
           <w:bCs w:val="false"/>
-          <w:i/>
-          <w:iCs/>
-          <w:sz w:val="24"/>
-          <w:szCs w:val="24"/>
-        </w:rPr>
-        <w:t>observability, orchestration</w:t>
-      </w:r>
-      <w:r>
-        <w:rPr>
-          <w:rFonts w:ascii="Ubuntu" w:hAnsi="Ubuntu"/>
-          <w:bCs/>
-          <w:i/>
-          <w:iCs/>
-          <w:sz w:val="24"/>
-          <w:szCs w:val="24"/>
+          <w:sz w:val="22"/>
+          <w:szCs w:val="22"/>
+        </w:rPr>
+        <w:t>from</w:t>
+      </w:r>
+      <w:r>
+        <w:rPr>
+          <w:rFonts w:ascii="Ubuntu" w:hAnsi="Ubuntu"/>
+          <w:sz w:val="22"/>
+          <w:szCs w:val="22"/>
+        </w:rPr>
+        <w:t xml:space="preserve"> </w:t>
+      </w:r>
+      <w:r>
+        <w:rPr>
+          <w:rStyle w:val="Strong"/>
+          <w:rFonts w:ascii="Ubuntu" w:hAnsi="Ubuntu"/>
+          <w:sz w:val="22"/>
+          <w:szCs w:val="22"/>
+        </w:rPr>
+        <w:t>process engineering</w:t>
+      </w:r>
+      <w:r>
+        <w:rPr>
+          <w:rFonts w:ascii="Ubuntu" w:hAnsi="Ubuntu"/>
+          <w:sz w:val="22"/>
+          <w:szCs w:val="22"/>
+        </w:rPr>
+        <w:t xml:space="preserve"> and </w:t>
+      </w:r>
+      <w:r>
+        <w:rPr>
+          <w:rStyle w:val="Strong"/>
+          <w:rFonts w:ascii="Ubuntu" w:hAnsi="Ubuntu"/>
+          <w:sz w:val="22"/>
+          <w:szCs w:val="22"/>
+        </w:rPr>
+        <w:t>requirements analysis</w:t>
+      </w:r>
+      <w:r>
+        <w:rPr>
+          <w:rFonts w:ascii="Ubuntu" w:hAnsi="Ubuntu"/>
+          <w:sz w:val="22"/>
+          <w:szCs w:val="22"/>
+        </w:rPr>
+        <w:t xml:space="preserve"> to </w:t>
+      </w:r>
+      <w:r>
+        <w:rPr>
+          <w:rStyle w:val="Strong"/>
+          <w:rFonts w:ascii="Ubuntu" w:hAnsi="Ubuntu"/>
+          <w:sz w:val="22"/>
+          <w:szCs w:val="22"/>
+        </w:rPr>
+        <w:t>architectural design</w:t>
+      </w:r>
+      <w:r>
+        <w:rPr>
+          <w:rFonts w:ascii="Ubuntu" w:hAnsi="Ubuntu"/>
+          <w:sz w:val="22"/>
+          <w:szCs w:val="22"/>
+        </w:rPr>
+        <w:t xml:space="preserve">, </w:t>
+      </w:r>
+      <w:r>
+        <w:rPr>
+          <w:rStyle w:val="Strong"/>
+          <w:rFonts w:ascii="Ubuntu" w:hAnsi="Ubuntu"/>
+          <w:sz w:val="22"/>
+          <w:szCs w:val="22"/>
+        </w:rPr>
+        <w:t>implementation</w:t>
+      </w:r>
+      <w:r>
+        <w:rPr>
+          <w:rFonts w:ascii="Ubuntu" w:hAnsi="Ubuntu"/>
+          <w:sz w:val="22"/>
+          <w:szCs w:val="22"/>
         </w:rPr>
         <w:t xml:space="preserve">, and </w:t>
       </w:r>
       <w:r>
         <w:rPr>
-          <w:rFonts w:ascii="Ubuntu" w:hAnsi="Ubuntu"/>
-          <w:b/>
-          <w:bCs/>
-          <w:i/>
-          <w:iCs/>
-          <w:sz w:val="24"/>
-          <w:szCs w:val="24"/>
-        </w:rPr>
-        <w:t>autonomous agent workflows</w:t>
-      </w:r>
-      <w:r>
-        <w:rPr>
-          <w:rFonts w:ascii="Ubuntu" w:hAnsi="Ubuntu"/>
-          <w:bCs/>
-          <w:i/>
-          <w:iCs/>
-          <w:sz w:val="24"/>
-          <w:szCs w:val="24"/>
-        </w:rPr>
-        <w:t xml:space="preserve">. I help clients deploy </w:t>
-      </w:r>
-      <w:r>
-        <w:rPr>
-          <w:rFonts w:ascii="Ubuntu" w:hAnsi="Ubuntu"/>
-          <w:b w:val="false"/>
-          <w:bCs w:val="false"/>
-          <w:i/>
-          <w:iCs/>
-          <w:sz w:val="24"/>
-          <w:szCs w:val="24"/>
-        </w:rPr>
-        <w:t>decentralized, mission-aligned</w:t>
-      </w:r>
-      <w:r>
-        <w:rPr>
-          <w:rFonts w:ascii="Ubuntu" w:hAnsi="Ubuntu"/>
-          <w:b/>
-          <w:bCs/>
-          <w:i/>
-          <w:iCs/>
-          <w:sz w:val="24"/>
-          <w:szCs w:val="24"/>
-        </w:rPr>
-        <w:t xml:space="preserve"> </w:t>
-      </w:r>
-      <w:r>
-        <w:rPr>
-          <w:rFonts w:ascii="Ubuntu" w:hAnsi="Ubuntu"/>
-          <w:b w:val="false"/>
-          <w:bCs w:val="false"/>
-          <w:i/>
-          <w:iCs/>
-          <w:sz w:val="24"/>
-          <w:szCs w:val="24"/>
-        </w:rPr>
-        <w:t>infrastructure</w:t>
-      </w:r>
-      <w:r>
-        <w:rPr>
-          <w:rFonts w:ascii="Ubuntu" w:hAnsi="Ubuntu"/>
-          <w:bCs/>
-          <w:i/>
-          <w:iCs/>
-          <w:sz w:val="24"/>
-          <w:szCs w:val="24"/>
-        </w:rPr>
-        <w:t xml:space="preserve"> rooted in </w:t>
-      </w:r>
-      <w:r>
-        <w:rPr>
-          <w:rFonts w:ascii="Ubuntu" w:hAnsi="Ubuntu"/>
-          <w:b/>
-          <w:bCs/>
-          <w:i/>
-          <w:iCs/>
-          <w:sz w:val="24"/>
-          <w:szCs w:val="24"/>
-        </w:rPr>
-        <w:t>privacy</w:t>
-      </w:r>
-      <w:r>
-        <w:rPr>
-          <w:rFonts w:ascii="Ubuntu" w:hAnsi="Ubuntu"/>
-          <w:bCs/>
-          <w:i/>
-          <w:iCs/>
-          <w:sz w:val="24"/>
-          <w:szCs w:val="24"/>
+          <w:rStyle w:val="Strong"/>
+          <w:rFonts w:ascii="Ubuntu" w:hAnsi="Ubuntu"/>
+          <w:sz w:val="22"/>
+          <w:szCs w:val="22"/>
+        </w:rPr>
+        <w:t>team enablement</w:t>
+      </w:r>
+      <w:r>
+        <w:rPr>
+          <w:rFonts w:ascii="Ubuntu" w:hAnsi="Ubuntu"/>
+          <w:sz w:val="22"/>
+          <w:szCs w:val="22"/>
+        </w:rPr>
+        <w:t xml:space="preserve">. My expertise includes building custom </w:t>
+      </w:r>
+      <w:r>
+        <w:rPr>
+          <w:rStyle w:val="Strong"/>
+          <w:rFonts w:ascii="Ubuntu" w:hAnsi="Ubuntu"/>
+          <w:sz w:val="22"/>
+          <w:szCs w:val="22"/>
+        </w:rPr>
+        <w:t>Retrieval-Augmented Generation</w:t>
+      </w:r>
+      <w:r>
+        <w:rPr>
+          <w:rFonts w:ascii="Ubuntu" w:hAnsi="Ubuntu"/>
+          <w:sz w:val="22"/>
+          <w:szCs w:val="22"/>
+        </w:rPr>
+        <w:t xml:space="preserve"> (RAG) systems using </w:t>
+      </w:r>
+      <w:r>
+        <w:rPr>
+          <w:rStyle w:val="Strong"/>
+          <w:rFonts w:ascii="Ubuntu" w:hAnsi="Ubuntu"/>
+          <w:sz w:val="22"/>
+          <w:szCs w:val="22"/>
+        </w:rPr>
+        <w:t>self-hosted</w:t>
+      </w:r>
+      <w:r>
+        <w:rPr>
+          <w:rFonts w:ascii="Ubuntu" w:hAnsi="Ubuntu"/>
+          <w:sz w:val="22"/>
+          <w:szCs w:val="22"/>
+        </w:rPr>
+        <w:t xml:space="preserve"> or </w:t>
+      </w:r>
+      <w:r>
+        <w:rPr>
+          <w:rStyle w:val="Strong"/>
+          <w:rFonts w:ascii="Ubuntu" w:hAnsi="Ubuntu"/>
+          <w:sz w:val="22"/>
+          <w:szCs w:val="22"/>
+        </w:rPr>
+        <w:t>cloud-based LLMs</w:t>
+      </w:r>
+      <w:r>
+        <w:rPr>
+          <w:rFonts w:ascii="Ubuntu" w:hAnsi="Ubuntu"/>
+          <w:sz w:val="22"/>
+          <w:szCs w:val="22"/>
+        </w:rPr>
+        <w:t xml:space="preserve">, designing </w:t>
+      </w:r>
+      <w:r>
+        <w:rPr>
+          <w:rStyle w:val="Strong"/>
+          <w:rFonts w:ascii="Ubuntu" w:hAnsi="Ubuntu"/>
+          <w:sz w:val="22"/>
+          <w:szCs w:val="22"/>
+        </w:rPr>
+        <w:t>event-driven microservices</w:t>
+      </w:r>
+      <w:r>
+        <w:rPr>
+          <w:rFonts w:ascii="Ubuntu" w:hAnsi="Ubuntu"/>
+          <w:sz w:val="22"/>
+          <w:szCs w:val="22"/>
+        </w:rPr>
+        <w:t xml:space="preserve"> architectures, and creating </w:t>
+      </w:r>
+      <w:r>
+        <w:rPr>
+          <w:rStyle w:val="Strong"/>
+          <w:rFonts w:ascii="Ubuntu" w:hAnsi="Ubuntu"/>
+          <w:sz w:val="22"/>
+          <w:szCs w:val="22"/>
+        </w:rPr>
+        <w:t>production-ready platforms</w:t>
+      </w:r>
+      <w:r>
+        <w:rPr>
+          <w:rFonts w:ascii="Ubuntu" w:hAnsi="Ubuntu"/>
+          <w:sz w:val="22"/>
+          <w:szCs w:val="22"/>
+        </w:rPr>
+        <w:t xml:space="preserve"> that integrate AI with enterprise systems like </w:t>
+      </w:r>
+      <w:r>
+        <w:rPr>
+          <w:rStyle w:val="Strong"/>
+          <w:rFonts w:ascii="Ubuntu" w:hAnsi="Ubuntu"/>
+          <w:sz w:val="22"/>
+          <w:szCs w:val="22"/>
+        </w:rPr>
+        <w:t>Azure Service Bus</w:t>
+      </w:r>
+      <w:r>
+        <w:rPr>
+          <w:rFonts w:ascii="Ubuntu" w:hAnsi="Ubuntu"/>
+          <w:sz w:val="22"/>
+          <w:szCs w:val="22"/>
         </w:rPr>
         <w:t xml:space="preserve">, </w:t>
       </w:r>
       <w:r>
         <w:rPr>
-          <w:rFonts w:ascii="Ubuntu" w:hAnsi="Ubuntu"/>
-          <w:b/>
-          <w:bCs/>
-          <w:i/>
-          <w:iCs/>
-          <w:sz w:val="24"/>
-          <w:szCs w:val="24"/>
-        </w:rPr>
-        <w:t>resilience</w:t>
-      </w:r>
-      <w:r>
-        <w:rPr>
-          <w:rFonts w:ascii="Ubuntu" w:hAnsi="Ubuntu"/>
-          <w:bCs/>
-          <w:i/>
-          <w:iCs/>
-          <w:sz w:val="24"/>
-          <w:szCs w:val="24"/>
+          <w:rStyle w:val="Strong"/>
+          <w:rFonts w:ascii="Ubuntu" w:hAnsi="Ubuntu"/>
+          <w:sz w:val="22"/>
+          <w:szCs w:val="22"/>
+        </w:rPr>
+        <w:t>Microsoft Graph</w:t>
+      </w:r>
+      <w:r>
+        <w:rPr>
+          <w:rFonts w:ascii="Ubuntu" w:hAnsi="Ubuntu"/>
+          <w:sz w:val="22"/>
+          <w:szCs w:val="22"/>
         </w:rPr>
         <w:t xml:space="preserve">, and </w:t>
       </w:r>
       <w:r>
         <w:rPr>
-          <w:rFonts w:ascii="Ubuntu" w:hAnsi="Ubuntu"/>
-          <w:b/>
-          <w:bCs/>
-          <w:i/>
-          <w:iCs/>
-          <w:sz w:val="24"/>
-          <w:szCs w:val="24"/>
-        </w:rPr>
-        <w:t>open-source principles</w:t>
-      </w:r>
-      <w:r>
-        <w:rPr>
-          <w:rFonts w:ascii="Ubuntu" w:hAnsi="Ubuntu"/>
-          <w:bCs/>
-          <w:i/>
-          <w:iCs/>
-          <w:sz w:val="24"/>
-          <w:szCs w:val="24"/>
-        </w:rPr>
-        <w:t xml:space="preserve">. With a strong foundation in </w:t>
-      </w:r>
-      <w:r>
-        <w:rPr>
-          <w:rFonts w:ascii="Ubuntu" w:hAnsi="Ubuntu"/>
-          <w:b/>
-          <w:bCs/>
-          <w:i/>
-          <w:iCs/>
-          <w:sz w:val="24"/>
-          <w:szCs w:val="24"/>
-        </w:rPr>
-        <w:t>backend engineering</w:t>
-      </w:r>
-      <w:r>
-        <w:rPr>
-          <w:rFonts w:ascii="Ubuntu" w:hAnsi="Ubuntu"/>
-          <w:bCs/>
-          <w:i/>
-          <w:iCs/>
-          <w:sz w:val="24"/>
-          <w:szCs w:val="24"/>
+          <w:rStyle w:val="Strong"/>
+          <w:rFonts w:ascii="Ubuntu" w:hAnsi="Ubuntu"/>
+          <w:sz w:val="22"/>
+          <w:szCs w:val="22"/>
+        </w:rPr>
+        <w:t>third-party APIs</w:t>
+      </w:r>
+      <w:r>
+        <w:rPr>
+          <w:rFonts w:ascii="Ubuntu" w:hAnsi="Ubuntu"/>
+          <w:sz w:val="22"/>
+          <w:szCs w:val="22"/>
+        </w:rPr>
+        <w:t xml:space="preserve">. I excel at transforming complex business problems into </w:t>
+      </w:r>
+      <w:r>
+        <w:rPr>
+          <w:rStyle w:val="Strong"/>
+          <w:rFonts w:ascii="Ubuntu" w:hAnsi="Ubuntu"/>
+          <w:sz w:val="22"/>
+          <w:szCs w:val="22"/>
+        </w:rPr>
+        <w:t>documented</w:t>
+      </w:r>
+      <w:r>
+        <w:rPr>
+          <w:rFonts w:ascii="Ubuntu" w:hAnsi="Ubuntu"/>
+          <w:sz w:val="22"/>
+          <w:szCs w:val="22"/>
         </w:rPr>
         <w:t xml:space="preserve">, </w:t>
       </w:r>
       <w:r>
         <w:rPr>
-          <w:rFonts w:ascii="Ubuntu" w:hAnsi="Ubuntu"/>
-          <w:b/>
-          <w:bCs/>
-          <w:i/>
-          <w:iCs/>
-          <w:sz w:val="24"/>
-          <w:szCs w:val="24"/>
-        </w:rPr>
-        <w:t>DevOps</w:t>
-      </w:r>
-      <w:r>
-        <w:rPr>
-          <w:rFonts w:ascii="Ubuntu" w:hAnsi="Ubuntu"/>
-          <w:bCs/>
-          <w:i/>
-          <w:iCs/>
-          <w:sz w:val="24"/>
-          <w:szCs w:val="24"/>
+          <w:rStyle w:val="Strong"/>
+          <w:rFonts w:ascii="Ubuntu" w:hAnsi="Ubuntu"/>
+          <w:sz w:val="22"/>
+          <w:szCs w:val="22"/>
+        </w:rPr>
+        <w:t>executable solutions</w:t>
+      </w:r>
+      <w:r>
+        <w:rPr>
+          <w:rFonts w:ascii="Ubuntu" w:hAnsi="Ubuntu"/>
+          <w:sz w:val="22"/>
+          <w:szCs w:val="22"/>
+        </w:rPr>
+        <w:t xml:space="preserve"> that empower </w:t>
+      </w:r>
+      <w:r>
+        <w:rPr>
+          <w:rStyle w:val="Strong"/>
+          <w:rFonts w:ascii="Ubuntu" w:hAnsi="Ubuntu"/>
+          <w:sz w:val="22"/>
+          <w:szCs w:val="22"/>
+        </w:rPr>
+        <w:t>junior and mid-level teams</w:t>
+      </w:r>
+      <w:r>
+        <w:rPr>
+          <w:rFonts w:ascii="Ubuntu" w:hAnsi="Ubuntu"/>
+          <w:sz w:val="22"/>
+          <w:szCs w:val="22"/>
+        </w:rPr>
+        <w:t xml:space="preserve"> to deliver independently. With deep technical foundations in </w:t>
+      </w:r>
+      <w:r>
+        <w:rPr>
+          <w:rStyle w:val="Strong"/>
+          <w:rFonts w:ascii="Ubuntu" w:hAnsi="Ubuntu"/>
+          <w:sz w:val="22"/>
+          <w:szCs w:val="22"/>
+        </w:rPr>
+        <w:t>Python</w:t>
+      </w:r>
+      <w:r>
+        <w:rPr>
+          <w:rFonts w:ascii="Ubuntu" w:hAnsi="Ubuntu"/>
+          <w:sz w:val="22"/>
+          <w:szCs w:val="22"/>
+        </w:rPr>
+        <w:t xml:space="preserve">, </w:t>
+      </w:r>
+      <w:r>
+        <w:rPr>
+          <w:rStyle w:val="Strong"/>
+          <w:rFonts w:ascii="Ubuntu" w:hAnsi="Ubuntu"/>
+          <w:sz w:val="22"/>
+          <w:szCs w:val="22"/>
+        </w:rPr>
+        <w:t>JavaScript</w:t>
+      </w:r>
+      <w:r>
+        <w:rPr>
+          <w:rFonts w:ascii="Ubuntu" w:hAnsi="Ubuntu"/>
+          <w:sz w:val="22"/>
+          <w:szCs w:val="22"/>
+        </w:rPr>
+        <w:t xml:space="preserve">, </w:t>
+      </w:r>
+      <w:r>
+        <w:rPr>
+          <w:rStyle w:val="Strong"/>
+          <w:rFonts w:ascii="Ubuntu" w:hAnsi="Ubuntu"/>
+          <w:sz w:val="22"/>
+          <w:szCs w:val="22"/>
+        </w:rPr>
+        <w:t>.NET</w:t>
+      </w:r>
+      <w:r>
+        <w:rPr>
+          <w:rFonts w:ascii="Ubuntu" w:hAnsi="Ubuntu"/>
+          <w:sz w:val="22"/>
+          <w:szCs w:val="22"/>
+        </w:rPr>
+        <w:t xml:space="preserve">, </w:t>
+      </w:r>
+      <w:r>
+        <w:rPr>
+          <w:rStyle w:val="Strong"/>
+          <w:rFonts w:ascii="Ubuntu" w:hAnsi="Ubuntu"/>
+          <w:sz w:val="22"/>
+          <w:szCs w:val="22"/>
+        </w:rPr>
+        <w:t>Docker</w:t>
+      </w:r>
+      <w:r>
+        <w:rPr>
+          <w:rFonts w:ascii="Ubuntu" w:hAnsi="Ubuntu"/>
+          <w:sz w:val="22"/>
+          <w:szCs w:val="22"/>
         </w:rPr>
         <w:t xml:space="preserve">, and </w:t>
       </w:r>
       <w:r>
         <w:rPr>
-          <w:rFonts w:ascii="Ubuntu" w:hAnsi="Ubuntu"/>
-          <w:b/>
-          <w:bCs/>
-          <w:i/>
-          <w:iCs/>
-          <w:sz w:val="24"/>
-          <w:szCs w:val="24"/>
-        </w:rPr>
-        <w:t>cloud-native</w:t>
-      </w:r>
-      <w:r>
-        <w:rPr>
-          <w:rFonts w:ascii="Ubuntu" w:hAnsi="Ubuntu"/>
-          <w:b w:val="false"/>
-          <w:bCs w:val="false"/>
-          <w:i/>
-          <w:iCs/>
-          <w:sz w:val="24"/>
-          <w:szCs w:val="24"/>
-        </w:rPr>
-        <w:t xml:space="preserve"> technologies</w:t>
-      </w:r>
-      <w:r>
-        <w:rPr>
-          <w:rFonts w:ascii="Ubuntu" w:hAnsi="Ubuntu"/>
-          <w:bCs/>
-          <w:i/>
-          <w:iCs/>
-          <w:sz w:val="24"/>
-          <w:szCs w:val="24"/>
-        </w:rPr>
-        <w:t xml:space="preserve"> (Python, JavaScript, .NET, Docker, Ubuntu, AWS/Azure), I deliver </w:t>
-      </w:r>
-      <w:r>
-        <w:rPr>
-          <w:rFonts w:ascii="Ubuntu" w:hAnsi="Ubuntu"/>
-          <w:b/>
-          <w:bCs/>
-          <w:i/>
-          <w:iCs/>
-          <w:sz w:val="24"/>
-          <w:szCs w:val="24"/>
+          <w:rStyle w:val="Strong"/>
+          <w:rFonts w:ascii="Ubuntu" w:hAnsi="Ubuntu"/>
+          <w:sz w:val="22"/>
+          <w:szCs w:val="22"/>
+        </w:rPr>
+        <w:t>cloud infrastructure</w:t>
+      </w:r>
+      <w:r>
+        <w:rPr>
+          <w:rFonts w:ascii="Ubuntu" w:hAnsi="Ubuntu"/>
+          <w:sz w:val="22"/>
+          <w:szCs w:val="22"/>
+        </w:rPr>
+        <w:t xml:space="preserve"> (Azure/AWS), I deliver </w:t>
+      </w:r>
+      <w:r>
+        <w:rPr>
+          <w:rStyle w:val="Strong"/>
+          <w:rFonts w:ascii="Ubuntu" w:hAnsi="Ubuntu"/>
+          <w:sz w:val="22"/>
+          <w:szCs w:val="22"/>
         </w:rPr>
         <w:t>modular</w:t>
       </w:r>
       <w:r>
         <w:rPr>
           <w:rFonts w:ascii="Ubuntu" w:hAnsi="Ubuntu"/>
-          <w:bCs/>
-          <w:i/>
-          <w:iCs/>
-          <w:sz w:val="24"/>
-          <w:szCs w:val="24"/>
+          <w:sz w:val="22"/>
+          <w:szCs w:val="22"/>
         </w:rPr>
         <w:t xml:space="preserve">, </w:t>
       </w:r>
       <w:r>
         <w:rPr>
-          <w:rFonts w:ascii="Ubuntu" w:hAnsi="Ubuntu"/>
-          <w:b/>
-          <w:bCs/>
-          <w:i/>
-          <w:iCs/>
-          <w:sz w:val="24"/>
-          <w:szCs w:val="24"/>
-        </w:rPr>
-        <w:t>production-ready</w:t>
-      </w:r>
-      <w:r>
-        <w:rPr>
-          <w:rFonts w:ascii="Ubuntu" w:hAnsi="Ubuntu"/>
-          <w:bCs/>
-          <w:i/>
-          <w:iCs/>
-          <w:sz w:val="24"/>
-          <w:szCs w:val="24"/>
-        </w:rPr>
-        <w:t xml:space="preserve"> </w:t>
-      </w:r>
-      <w:r>
-        <w:rPr>
-          <w:rFonts w:ascii="Ubuntu" w:hAnsi="Ubuntu"/>
-          <w:b w:val="false"/>
-          <w:bCs w:val="false"/>
-          <w:i/>
-          <w:iCs/>
-          <w:sz w:val="24"/>
-          <w:szCs w:val="24"/>
-        </w:rPr>
-        <w:t>AI platforms</w:t>
-      </w:r>
-      <w:r>
-        <w:rPr>
-          <w:rFonts w:ascii="Ubuntu" w:hAnsi="Ubuntu"/>
-          <w:bCs/>
-          <w:i/>
-          <w:iCs/>
-          <w:sz w:val="24"/>
-          <w:szCs w:val="24"/>
-        </w:rPr>
-        <w:t xml:space="preserve"> tailored for </w:t>
-      </w:r>
-      <w:r>
-        <w:rPr>
-          <w:rFonts w:ascii="Ubuntu" w:hAnsi="Ubuntu"/>
-          <w:b/>
-          <w:bCs/>
-          <w:i/>
-          <w:iCs/>
-          <w:sz w:val="24"/>
-          <w:szCs w:val="24"/>
-        </w:rPr>
-        <w:t>modern agentic</w:t>
-      </w:r>
-      <w:r>
-        <w:rPr>
-          <w:rFonts w:ascii="Ubuntu" w:hAnsi="Ubuntu"/>
-          <w:bCs/>
-          <w:i/>
-          <w:iCs/>
-          <w:sz w:val="24"/>
-          <w:szCs w:val="24"/>
-        </w:rPr>
-        <w:t xml:space="preserve"> and </w:t>
-      </w:r>
-      <w:r>
-        <w:rPr>
-          <w:rFonts w:ascii="Ubuntu" w:hAnsi="Ubuntu"/>
-          <w:b/>
-          <w:bCs/>
-          <w:i/>
-          <w:iCs/>
-          <w:sz w:val="24"/>
-          <w:szCs w:val="24"/>
-        </w:rPr>
-        <w:t>knowledge-integrated</w:t>
-      </w:r>
-      <w:r>
-        <w:rPr>
-          <w:rFonts w:ascii="Ubuntu" w:hAnsi="Ubuntu"/>
-          <w:bCs/>
-          <w:i/>
-          <w:iCs/>
-          <w:sz w:val="24"/>
-          <w:szCs w:val="24"/>
-        </w:rPr>
-        <w:t xml:space="preserve"> use cases.</w:t>
+          <w:rStyle w:val="Strong"/>
+          <w:rFonts w:ascii="Ubuntu" w:hAnsi="Ubuntu"/>
+          <w:sz w:val="22"/>
+          <w:szCs w:val="22"/>
+        </w:rPr>
+        <w:t>turnkey systems</w:t>
+      </w:r>
+      <w:r>
+        <w:rPr>
+          <w:rFonts w:ascii="Ubuntu" w:hAnsi="Ubuntu"/>
+          <w:sz w:val="22"/>
+          <w:szCs w:val="22"/>
+        </w:rPr>
+        <w:t xml:space="preserve"> optimized for </w:t>
+      </w:r>
+      <w:r>
+        <w:rPr>
+          <w:rStyle w:val="Strong"/>
+          <w:rFonts w:ascii="Ubuntu" w:hAnsi="Ubuntu"/>
+          <w:sz w:val="22"/>
+          <w:szCs w:val="22"/>
+        </w:rPr>
+        <w:t>automation</w:t>
+      </w:r>
+      <w:r>
+        <w:rPr>
+          <w:rFonts w:ascii="Ubuntu" w:hAnsi="Ubuntu"/>
+          <w:sz w:val="22"/>
+          <w:szCs w:val="22"/>
+        </w:rPr>
+        <w:t xml:space="preserve">, </w:t>
+      </w:r>
+      <w:r>
+        <w:rPr>
+          <w:rStyle w:val="Strong"/>
+          <w:rFonts w:ascii="Ubuntu" w:hAnsi="Ubuntu"/>
+          <w:sz w:val="22"/>
+          <w:szCs w:val="22"/>
+        </w:rPr>
+        <w:t>scalability</w:t>
+      </w:r>
+      <w:r>
+        <w:rPr>
+          <w:rFonts w:ascii="Ubuntu" w:hAnsi="Ubuntu"/>
+          <w:sz w:val="22"/>
+          <w:szCs w:val="22"/>
+        </w:rPr>
+        <w:t xml:space="preserve">, and </w:t>
+      </w:r>
+      <w:r>
+        <w:rPr>
+          <w:rStyle w:val="Strong"/>
+          <w:rFonts w:ascii="Ubuntu" w:hAnsi="Ubuntu"/>
+          <w:sz w:val="22"/>
+          <w:szCs w:val="22"/>
+        </w:rPr>
+        <w:t>long-term maintainability</w:t>
+      </w:r>
+      <w:r>
+        <w:rPr>
+          <w:rFonts w:ascii="Ubuntu" w:hAnsi="Ubuntu"/>
+          <w:sz w:val="22"/>
+          <w:szCs w:val="22"/>
+        </w:rPr>
+        <w:t>.</w:t>
       </w:r>
     </w:p>
     <w:p>
@@ -1183,7 +1100,9 @@
       <w:pPr>
         <w:pStyle w:val="Normal"/>
         <w:spacing w:lineRule="auto" w:line="276" w:before="0" w:after="0"/>
-        <w:rPr/>
+        <w:rPr>
+          <w:rFonts w:ascii="Ubuntu" w:hAnsi="Ubuntu"/>
+        </w:rPr>
       </w:pPr>
       <w:r>
         <w:rPr>
@@ -1216,6 +1135,7 @@
     <w:p>
       <w:pPr>
         <w:pStyle w:val="Normal"/>
+        <w:bidi w:val="0"/>
         <w:spacing w:lineRule="auto" w:line="228" w:before="0" w:after="0"/>
         <w:ind w:right="108"/>
         <w:rPr/>
@@ -1227,8 +1147,8 @@
           <w:bCs w:val="false"/>
           <w:i/>
           <w:iCs/>
-          <w:sz w:val="20"/>
-          <w:szCs w:val="20"/>
+          <w:sz w:val="16"/>
+          <w:szCs w:val="16"/>
           <w:u w:val="none"/>
         </w:rPr>
         <w:t>AI &amp; ML Tools:</w:t>
@@ -1238,93 +1158,68 @@
           <w:rFonts w:ascii="Ubuntu" w:hAnsi="Ubuntu"/>
           <w:b/>
           <w:bCs/>
-          <w:sz w:val="20"/>
-          <w:szCs w:val="20"/>
+          <w:sz w:val="16"/>
+          <w:szCs w:val="16"/>
         </w:rPr>
         <w:tab/>
         <w:tab/>
-        <w:tab/>
-        <w:t>Mistral</w:t>
+      </w:r>
+      <w:r>
+        <w:rPr>
+          <w:rStyle w:val="Strong"/>
+          <w:rFonts w:ascii="Ubuntu" w:hAnsi="Ubuntu"/>
+          <w:sz w:val="16"/>
+          <w:szCs w:val="16"/>
+        </w:rPr>
+        <w:t>RAG Architecture</w:t>
       </w:r>
       <w:r>
         <w:rPr>
           <w:rFonts w:ascii="Ubuntu" w:hAnsi="Ubuntu"/>
           <w:b w:val="false"/>
           <w:bCs w:val="false"/>
-          <w:sz w:val="20"/>
-          <w:szCs w:val="20"/>
+          <w:sz w:val="16"/>
+          <w:szCs w:val="16"/>
         </w:rPr>
         <w:t xml:space="preserve">, </w:t>
       </w:r>
       <w:r>
         <w:rPr>
-          <w:rFonts w:ascii="Ubuntu" w:hAnsi="Ubuntu"/>
-          <w:b/>
-          <w:bCs/>
-          <w:sz w:val="20"/>
-          <w:szCs w:val="20"/>
-        </w:rPr>
-        <w:t>RAG</w:t>
+          <w:rStyle w:val="Strong"/>
+          <w:rFonts w:ascii="Ubuntu" w:hAnsi="Ubuntu"/>
+          <w:sz w:val="16"/>
+          <w:szCs w:val="16"/>
+        </w:rPr>
+        <w:t>Vector Databases</w:t>
       </w:r>
       <w:r>
         <w:rPr>
           <w:rFonts w:ascii="Ubuntu" w:hAnsi="Ubuntu"/>
           <w:b w:val="false"/>
           <w:bCs w:val="false"/>
-          <w:sz w:val="20"/>
-          <w:szCs w:val="20"/>
+          <w:sz w:val="16"/>
+          <w:szCs w:val="16"/>
         </w:rPr>
         <w:t xml:space="preserve">, </w:t>
+      </w:r>
+      <w:r>
+        <w:rPr>
+          <w:rStyle w:val="Strong"/>
+          <w:rFonts w:ascii="Ubuntu" w:hAnsi="Ubuntu"/>
+          <w:sz w:val="16"/>
+          <w:szCs w:val="16"/>
+        </w:rPr>
+        <w:t>LLM Orchestration</w:t>
       </w:r>
       <w:r>
         <w:rPr>
           <w:rFonts w:ascii="Ubuntu" w:hAnsi="Ubuntu"/>
           <w:b w:val="false"/>
           <w:bCs w:val="false"/>
-          <w:sz w:val="20"/>
-          <w:szCs w:val="20"/>
-        </w:rPr>
-        <w:t xml:space="preserve">ChatGPT, Claude, Gemini, Llama, </w:t>
-      </w:r>
-      <w:r>
-        <w:rPr>
-          <w:rFonts w:ascii="Ubuntu" w:hAnsi="Ubuntu"/>
-          <w:b w:val="false"/>
-          <w:bCs w:val="false"/>
-          <w:sz w:val="20"/>
-          <w:szCs w:val="20"/>
-        </w:rPr>
-        <w:t>Prompt/</w:t>
-      </w:r>
-      <w:r>
-        <w:rPr>
-          <w:rFonts w:ascii="Ubuntu" w:hAnsi="Ubuntu"/>
-          <w:b w:val="false"/>
-          <w:bCs w:val="false"/>
-          <w:sz w:val="20"/>
-          <w:szCs w:val="20"/>
-        </w:rPr>
-        <w:t>Context</w:t>
-      </w:r>
-      <w:r>
-        <w:rPr>
-          <w:rFonts w:ascii="Ubuntu" w:hAnsi="Ubuntu"/>
-          <w:b w:val="false"/>
-          <w:bCs w:val="false"/>
-          <w:sz w:val="20"/>
-          <w:szCs w:val="20"/>
-        </w:rPr>
-        <w:t xml:space="preserve"> Engineering, </w:t>
-      </w:r>
-      <w:r>
-        <w:rPr>
-          <w:rFonts w:ascii="Ubuntu" w:hAnsi="Ubuntu"/>
-          <w:b w:val="false"/>
-          <w:bCs w:val="false"/>
-          <w:sz w:val="20"/>
-          <w:szCs w:val="20"/>
-        </w:rPr>
-        <w:t>AI Agents</w:t>
+          <w:sz w:val="16"/>
+          <w:szCs w:val="16"/>
+        </w:rPr>
+        <w:t>, ChatGPT, Claude, Prompt/Context Engineering, AI Agents</w:t>
       </w:r>
     </w:p>
     <w:p>
@@ -1342,8 +1237,8 @@
           <w:bCs w:val="false"/>
           <w:i/>
           <w:iCs/>
-          <w:sz w:val="20"/>
-          <w:szCs w:val="20"/>
+          <w:sz w:val="16"/>
+          <w:szCs w:val="16"/>
           <w:u w:val="none"/>
         </w:rPr>
         <w:t>Languages &amp; Frameworks:</w:t>
@@ -1351,103 +1246,61 @@
       <w:r>
         <w:rPr>
           <w:rFonts w:ascii="Ubuntu" w:hAnsi="Ubuntu"/>
-          <w:sz w:val="20"/>
-          <w:szCs w:val="20"/>
+          <w:sz w:val="16"/>
+          <w:szCs w:val="16"/>
         </w:rPr>
         <w:tab/>
       </w:r>
       <w:r>
         <w:rPr>
-          <w:rFonts w:ascii="Ubuntu" w:hAnsi="Ubuntu"/>
-          <w:b/>
-          <w:bCs/>
-          <w:sz w:val="20"/>
-          <w:szCs w:val="20"/>
+          <w:rStyle w:val="Strong"/>
+          <w:rFonts w:ascii="Ubuntu" w:hAnsi="Ubuntu"/>
+          <w:sz w:val="16"/>
+          <w:szCs w:val="16"/>
+        </w:rPr>
+        <w:t>Python</w:t>
+      </w:r>
+      <w:r>
+        <w:rPr>
+          <w:rFonts w:ascii="Ubuntu" w:hAnsi="Ubuntu"/>
+          <w:sz w:val="16"/>
+          <w:szCs w:val="16"/>
+        </w:rPr>
+        <w:t xml:space="preserve">, </w:t>
+      </w:r>
+      <w:r>
+        <w:rPr>
+          <w:rStyle w:val="Strong"/>
+          <w:rFonts w:ascii="Ubuntu" w:hAnsi="Ubuntu"/>
+          <w:sz w:val="16"/>
+          <w:szCs w:val="16"/>
         </w:rPr>
         <w:t>JavaScript</w:t>
       </w:r>
       <w:r>
         <w:rPr>
           <w:rFonts w:ascii="Ubuntu" w:hAnsi="Ubuntu"/>
-          <w:sz w:val="20"/>
-          <w:szCs w:val="20"/>
+          <w:sz w:val="16"/>
+          <w:szCs w:val="16"/>
         </w:rPr>
         <w:t xml:space="preserve">, </w:t>
       </w:r>
       <w:r>
         <w:rPr>
-          <w:rFonts w:ascii="Ubuntu" w:hAnsi="Ubuntu"/>
-          <w:b/>
-          <w:bCs/>
-          <w:sz w:val="20"/>
-          <w:szCs w:val="20"/>
-        </w:rPr>
-        <w:t>Python</w:t>
-      </w:r>
-      <w:r>
-        <w:rPr>
-          <w:rFonts w:ascii="Ubuntu" w:hAnsi="Ubuntu"/>
-          <w:sz w:val="20"/>
-          <w:szCs w:val="20"/>
-        </w:rPr>
-        <w:t>, C#, NestJS, Flask, WebAPI</w:t>
-      </w:r>
-    </w:p>
-    <w:p>
-      <w:pPr>
-        <w:pStyle w:val="Normal"/>
-        <w:spacing w:lineRule="auto" w:line="228" w:before="0" w:after="0"/>
-        <w:ind w:right="108"/>
-        <w:rPr/>
-      </w:pPr>
-      <w:r>
-        <w:rPr>
-          <w:rFonts w:ascii="Ubuntu" w:hAnsi="Ubuntu"/>
-          <w:b w:val="false"/>
-          <w:bCs w:val="false"/>
-          <w:i/>
-          <w:iCs/>
-          <w:sz w:val="20"/>
-          <w:szCs w:val="20"/>
-          <w:u w:val="none"/>
-        </w:rPr>
-        <w:t>Databases:</w:t>
-      </w:r>
-      <w:r>
-        <w:rPr>
-          <w:rFonts w:ascii="Ubuntu" w:hAnsi="Ubuntu"/>
-          <w:sz w:val="20"/>
-          <w:szCs w:val="20"/>
-          <w:u w:val="none"/>
-        </w:rPr>
-        <w:tab/>
-      </w:r>
-      <w:r>
-        <w:rPr>
-          <w:rFonts w:ascii="Ubuntu" w:hAnsi="Ubuntu"/>
-          <w:sz w:val="20"/>
-          <w:szCs w:val="20"/>
-        </w:rPr>
-        <w:tab/>
-        <w:tab/>
-      </w:r>
-      <w:r>
-        <w:rPr>
-          <w:rFonts w:ascii="Ubuntu" w:hAnsi="Ubuntu"/>
-          <w:b/>
-          <w:bCs/>
-          <w:sz w:val="20"/>
-          <w:szCs w:val="20"/>
-        </w:rPr>
-        <w:t>PostgreSQL</w:t>
-      </w:r>
-      <w:r>
-        <w:rPr>
-          <w:rFonts w:ascii="Ubuntu" w:hAnsi="Ubuntu"/>
-          <w:sz w:val="20"/>
-          <w:szCs w:val="20"/>
-        </w:rPr>
-        <w:t>, SQL Server, Snowflake</w:t>
+          <w:rStyle w:val="Strong"/>
+          <w:rFonts w:ascii="Ubuntu" w:hAnsi="Ubuntu"/>
+          <w:sz w:val="16"/>
+          <w:szCs w:val="16"/>
+        </w:rPr>
+        <w:t>C#</w:t>
+      </w:r>
+      <w:r>
+        <w:rPr>
+          <w:rFonts w:ascii="Ubuntu" w:hAnsi="Ubuntu"/>
+          <w:sz w:val="16"/>
+          <w:szCs w:val="16"/>
+        </w:rPr>
+        <w:t>, NestJS, Flask, .NET WebAPI, React, Next.js</w:t>
       </w:r>
     </w:p>
     <w:p>
@@ -1465,8 +1318,107 @@
           <w:bCs w:val="false"/>
           <w:i/>
           <w:iCs/>
-          <w:sz w:val="20"/>
-          <w:szCs w:val="20"/>
+          <w:sz w:val="16"/>
+          <w:szCs w:val="16"/>
+          <w:u w:val="none"/>
+        </w:rPr>
+        <w:t xml:space="preserve">Databases </w:t>
+      </w:r>
+      <w:r>
+        <w:rPr>
+          <w:rFonts w:ascii="Ubuntu" w:hAnsi="Ubuntu"/>
+          <w:b w:val="false"/>
+          <w:bCs w:val="false"/>
+          <w:i/>
+          <w:iCs/>
+          <w:sz w:val="16"/>
+          <w:szCs w:val="16"/>
+          <w:u w:val="none"/>
+        </w:rPr>
+        <w:t>&amp; Data</w:t>
+      </w:r>
+      <w:r>
+        <w:rPr>
+          <w:rFonts w:ascii="Ubuntu" w:hAnsi="Ubuntu"/>
+          <w:b w:val="false"/>
+          <w:bCs w:val="false"/>
+          <w:i/>
+          <w:iCs/>
+          <w:sz w:val="16"/>
+          <w:szCs w:val="16"/>
+          <w:u w:val="none"/>
+        </w:rPr>
+        <w:t>:</w:t>
+      </w:r>
+      <w:r>
+        <w:rPr>
+          <w:rFonts w:ascii="Ubuntu" w:hAnsi="Ubuntu"/>
+          <w:sz w:val="16"/>
+          <w:szCs w:val="16"/>
+          <w:u w:val="none"/>
+        </w:rPr>
+        <w:tab/>
+      </w:r>
+      <w:r>
+        <w:rPr>
+          <w:rFonts w:ascii="Ubuntu" w:hAnsi="Ubuntu"/>
+          <w:sz w:val="16"/>
+          <w:szCs w:val="16"/>
+        </w:rPr>
+        <w:tab/>
+      </w:r>
+      <w:r>
+        <w:rPr>
+          <w:rStyle w:val="Strong"/>
+          <w:rFonts w:ascii="Ubuntu" w:hAnsi="Ubuntu"/>
+          <w:sz w:val="16"/>
+          <w:szCs w:val="16"/>
+        </w:rPr>
+        <w:t>PostgreSQL</w:t>
+      </w:r>
+      <w:r>
+        <w:rPr>
+          <w:rFonts w:ascii="Ubuntu" w:hAnsi="Ubuntu"/>
+          <w:sz w:val="16"/>
+          <w:szCs w:val="16"/>
+        </w:rPr>
+        <w:t xml:space="preserve">, </w:t>
+      </w:r>
+      <w:r>
+        <w:rPr>
+          <w:rStyle w:val="Strong"/>
+          <w:rFonts w:ascii="Ubuntu" w:hAnsi="Ubuntu"/>
+          <w:sz w:val="16"/>
+          <w:szCs w:val="16"/>
+        </w:rPr>
+        <w:t>Snowflake</w:t>
+      </w:r>
+      <w:r>
+        <w:rPr>
+          <w:rFonts w:ascii="Ubuntu" w:hAnsi="Ubuntu"/>
+          <w:sz w:val="16"/>
+          <w:szCs w:val="16"/>
+        </w:rPr>
+        <w:t>, SQL Server, FAISS, Vector Stores</w:t>
+      </w:r>
+    </w:p>
+    <w:p>
+      <w:pPr>
+        <w:pStyle w:val="Normal"/>
+        <w:bidi w:val="0"/>
+        <w:spacing w:lineRule="auto" w:line="228" w:before="0" w:after="0"/>
+        <w:ind w:right="108"/>
+        <w:rPr/>
+      </w:pPr>
+      <w:r>
+        <w:rPr>
+          <w:rFonts w:ascii="Ubuntu" w:hAnsi="Ubuntu"/>
+          <w:b w:val="false"/>
+          <w:bCs w:val="false"/>
+          <w:i/>
+          <w:iCs/>
+          <w:sz w:val="16"/>
+          <w:szCs w:val="16"/>
           <w:u w:val="none"/>
         </w:rPr>
         <w:t>Cloud &amp; Infrastructure:</w:t>
@@ -1478,17 +1430,9 @@
           <w:bCs w:val="false"/>
           <w:i w:val="false"/>
           <w:iCs w:val="false"/>
-          <w:sz w:val="20"/>
-          <w:szCs w:val="20"/>
+          <w:sz w:val="16"/>
+          <w:szCs w:val="16"/>
           <w:u w:val="none"/>
-        </w:rPr>
-        <w:tab/>
-      </w:r>
-      <w:r>
-        <w:rPr>
-          <w:rFonts w:ascii="Ubuntu" w:hAnsi="Ubuntu"/>
-          <w:sz w:val="20"/>
-          <w:szCs w:val="20"/>
         </w:rPr>
         <w:tab/>
       </w:r>
@@ -1497,62 +1441,61 @@
           <w:rFonts w:ascii="Ubuntu" w:hAnsi="Ubuntu"/>
           <w:b/>
           <w:bCs/>
-          <w:sz w:val="20"/>
-          <w:szCs w:val="20"/>
-        </w:rPr>
-        <w:t>Azure</w:t>
-      </w:r>
-      <w:r>
-        <w:rPr>
-          <w:rFonts w:ascii="Ubuntu" w:hAnsi="Ubuntu"/>
-          <w:sz w:val="20"/>
-          <w:szCs w:val="20"/>
-        </w:rPr>
-        <w:t xml:space="preserve">, </w:t>
+          <w:sz w:val="16"/>
+          <w:szCs w:val="16"/>
+        </w:rPr>
+        <w:t>A</w:t>
+      </w:r>
+      <w:r>
+        <w:rPr>
+          <w:rStyle w:val="Strong"/>
+          <w:rFonts w:ascii="Ubuntu" w:hAnsi="Ubuntu"/>
+          <w:sz w:val="16"/>
+          <w:szCs w:val="16"/>
+        </w:rPr>
+        <w:t>zure</w:t>
       </w:r>
       <w:r>
         <w:rPr>
           <w:rFonts w:ascii="Ubuntu" w:hAnsi="Ubuntu"/>
           <w:b/>
           <w:bCs/>
-          <w:sz w:val="20"/>
-          <w:szCs w:val="20"/>
+          <w:sz w:val="16"/>
+          <w:szCs w:val="16"/>
+        </w:rPr>
+        <w:t xml:space="preserve"> (Service Bus, Functions, Storage), </w:t>
+      </w:r>
+      <w:r>
+        <w:rPr>
+          <w:rStyle w:val="Strong"/>
+          <w:rFonts w:ascii="Ubuntu" w:hAnsi="Ubuntu"/>
+          <w:sz w:val="16"/>
+          <w:szCs w:val="16"/>
         </w:rPr>
         <w:t>AWS</w:t>
-      </w:r>
-      <w:r>
-        <w:rPr>
-          <w:rFonts w:ascii="Ubuntu" w:hAnsi="Ubuntu"/>
-          <w:sz w:val="20"/>
-          <w:szCs w:val="20"/>
-        </w:rPr>
-        <w:t xml:space="preserve">, </w:t>
       </w:r>
       <w:r>
         <w:rPr>
           <w:rFonts w:ascii="Ubuntu" w:hAnsi="Ubuntu"/>
           <w:b/>
           <w:bCs/>
-          <w:sz w:val="20"/>
-          <w:szCs w:val="20"/>
-        </w:rPr>
-        <w:t>Ubuntu Server</w:t>
-      </w:r>
-      <w:r>
-        <w:rPr>
-          <w:rFonts w:ascii="Ubuntu" w:hAnsi="Ubuntu"/>
-          <w:sz w:val="20"/>
-          <w:szCs w:val="20"/>
-        </w:rPr>
-        <w:t>, DigitalOcean, Docker, DNS, CI/CD pipelines</w:t>
+          <w:sz w:val="16"/>
+          <w:szCs w:val="16"/>
+        </w:rPr>
+        <w:t>, Docker, Ubuntu Server, CI/CD Pipelines, Microservices Architecture</w:t>
       </w:r>
     </w:p>
     <w:p>
       <w:pPr>
         <w:pStyle w:val="Normal"/>
+        <w:bidi w:val="0"/>
         <w:spacing w:lineRule="auto" w:line="228" w:before="0" w:after="0"/>
         <w:ind w:right="108"/>
-        <w:rPr/>
+        <w:rPr>
+          <w:rFonts w:ascii="Ubuntu" w:hAnsi="Ubuntu"/>
+          <w:sz w:val="16"/>
+          <w:szCs w:val="16"/>
+        </w:rPr>
       </w:pPr>
       <w:r>
         <w:rPr>
@@ -1561,57 +1504,38 @@
           <w:bCs w:val="false"/>
           <w:i/>
           <w:iCs/>
-          <w:sz w:val="20"/>
-          <w:szCs w:val="20"/>
-          <w:u w:val="none"/>
-        </w:rPr>
-        <w:t>Privacy &amp; Deplatforming:</w:t>
-      </w:r>
-      <w:r>
-        <w:rPr>
-          <w:rFonts w:ascii="Ubuntu" w:hAnsi="Ubuntu"/>
-          <w:b/>
-          <w:bCs/>
-          <w:sz w:val="20"/>
-          <w:szCs w:val="20"/>
-        </w:rPr>
-        <w:tab/>
-        <w:t>Proton</w:t>
+          <w:sz w:val="16"/>
+          <w:szCs w:val="16"/>
+        </w:rPr>
+        <w:t>Integration &amp; Automation:</w:t>
       </w:r>
       <w:r>
         <w:rPr>
           <w:rFonts w:ascii="Ubuntu" w:hAnsi="Ubuntu"/>
           <w:b w:val="false"/>
           <w:bCs w:val="false"/>
-          <w:sz w:val="20"/>
-          <w:szCs w:val="20"/>
-        </w:rPr>
-        <w:t xml:space="preserve">, </w:t>
-      </w:r>
-      <w:r>
-        <w:rPr>
-          <w:rFonts w:ascii="Ubuntu" w:hAnsi="Ubuntu"/>
-          <w:b/>
-          <w:bCs/>
-          <w:sz w:val="20"/>
-          <w:szCs w:val="20"/>
-        </w:rPr>
-        <w:t>Ubuntu</w:t>
-      </w:r>
-      <w:r>
-        <w:rPr>
-          <w:rFonts w:ascii="Ubuntu" w:hAnsi="Ubuntu"/>
-          <w:b w:val="false"/>
-          <w:bCs w:val="false"/>
-          <w:sz w:val="20"/>
-          <w:szCs w:val="20"/>
-        </w:rPr>
-        <w:t>, GrapheneOS, LineageOS, System76, F-Droid/Aurora, Warp, Cursor</w:t>
+          <w:i w:val="false"/>
+          <w:iCs w:val="false"/>
+          <w:sz w:val="16"/>
+          <w:szCs w:val="16"/>
+        </w:rPr>
+        <w:tab/>
+      </w:r>
+      <w:r>
+        <w:rPr>
+          <w:rFonts w:ascii="Ubuntu" w:hAnsi="Ubuntu"/>
+          <w:i w:val="false"/>
+          <w:iCs w:val="false"/>
+          <w:sz w:val="16"/>
+          <w:szCs w:val="16"/>
+        </w:rPr>
+        <w:t>Microsoft Graph API, REST/gRPC APIs, Webhooks, Job Schedulers, ETL Pipelines</w:t>
       </w:r>
     </w:p>
     <w:p>
       <w:pPr>
         <w:pStyle w:val="Normal"/>
+        <w:bidi w:val="0"/>
         <w:spacing w:lineRule="auto" w:line="228" w:before="0" w:after="0"/>
         <w:ind w:right="108"/>
         <w:rPr/>
@@ -1623,36 +1547,114 @@
           <w:bCs w:val="false"/>
           <w:i/>
           <w:iCs/>
-          <w:sz w:val="20"/>
-          <w:szCs w:val="20"/>
+          <w:sz w:val="16"/>
+          <w:szCs w:val="16"/>
         </w:rPr>
         <w:t>Methodologies &amp; Soft Skills:</w:t>
       </w:r>
       <w:r>
         <w:rPr>
           <w:rFonts w:ascii="Ubuntu" w:hAnsi="Ubuntu"/>
-          <w:sz w:val="20"/>
-          <w:szCs w:val="20"/>
+          <w:sz w:val="16"/>
+          <w:szCs w:val="16"/>
         </w:rPr>
         <w:tab/>
       </w:r>
       <w:r>
         <w:rPr>
-          <w:rFonts w:ascii="Ubuntu" w:hAnsi="Ubuntu"/>
-          <w:b/>
-          <w:bCs/>
-          <w:sz w:val="20"/>
-          <w:szCs w:val="20"/>
-        </w:rPr>
-        <w:t>Agile/Scrum</w:t>
-      </w:r>
-      <w:r>
-        <w:rPr>
-          <w:rFonts w:ascii="Ubuntu" w:hAnsi="Ubuntu"/>
-          <w:sz w:val="20"/>
-          <w:szCs w:val="20"/>
-        </w:rPr>
-        <w:t>, Consulting, Leadership, Entrepreneurship, Privacy-First Tech</w:t>
+          <w:rStyle w:val="Strong"/>
+          <w:rFonts w:ascii="Ubuntu" w:hAnsi="Ubuntu"/>
+          <w:sz w:val="16"/>
+          <w:szCs w:val="16"/>
+        </w:rPr>
+        <w:t>Process Engineering</w:t>
+      </w:r>
+      <w:r>
+        <w:rPr>
+          <w:rFonts w:ascii="Ubuntu" w:hAnsi="Ubuntu"/>
+          <w:sz w:val="16"/>
+          <w:szCs w:val="16"/>
+        </w:rPr>
+        <w:t xml:space="preserve">, </w:t>
+      </w:r>
+      <w:r>
+        <w:rPr>
+          <w:rStyle w:val="Strong"/>
+          <w:rFonts w:ascii="Ubuntu" w:hAnsi="Ubuntu"/>
+          <w:sz w:val="16"/>
+          <w:szCs w:val="16"/>
+        </w:rPr>
+        <w:t>Solutions Architecture</w:t>
+      </w:r>
+      <w:r>
+        <w:rPr>
+          <w:rFonts w:ascii="Ubuntu" w:hAnsi="Ubuntu"/>
+          <w:sz w:val="16"/>
+          <w:szCs w:val="16"/>
+        </w:rPr>
+        <w:t xml:space="preserve">, </w:t>
+      </w:r>
+      <w:r>
+        <w:rPr>
+          <w:rStyle w:val="Strong"/>
+          <w:rFonts w:ascii="Ubuntu" w:hAnsi="Ubuntu"/>
+          <w:sz w:val="16"/>
+          <w:szCs w:val="16"/>
+        </w:rPr>
+        <w:t>Technical Documentation</w:t>
+      </w:r>
+      <w:r>
+        <w:rPr>
+          <w:rFonts w:ascii="Ubuntu" w:hAnsi="Ubuntu"/>
+          <w:sz w:val="16"/>
+          <w:szCs w:val="16"/>
+        </w:rPr>
+        <w:t>, Agile/Scrum, Consulting, Team Enablement</w:t>
+      </w:r>
+    </w:p>
+    <w:p>
+      <w:pPr>
+        <w:pStyle w:val="Normal"/>
+        <w:bidi w:val="0"/>
+        <w:spacing w:lineRule="auto" w:line="228" w:before="0" w:after="0"/>
+        <w:ind w:right="108"/>
+        <w:rPr/>
+      </w:pPr>
+      <w:r>
+        <w:rPr>
+          <w:rStyle w:val="Emphasis"/>
+          <w:rFonts w:ascii="Ubuntu" w:hAnsi="Ubuntu"/>
+          <w:sz w:val="16"/>
+          <w:szCs w:val="16"/>
+        </w:rPr>
+        <w:t>P</w:t>
+      </w:r>
+      <w:r>
+        <w:rPr>
+          <w:rStyle w:val="Emphasis"/>
+          <w:rFonts w:ascii="Ubuntu" w:hAnsi="Ubuntu"/>
+          <w:sz w:val="16"/>
+          <w:szCs w:val="16"/>
+        </w:rPr>
+        <w:t>rivacy &amp; Tooling:</w:t>
+        <w:tab/>
+        <w:tab/>
+      </w:r>
+      <w:r>
+        <w:rPr>
+          <w:rFonts w:ascii="Ubuntu" w:hAnsi="Ubuntu"/>
+          <w:sz w:val="16"/>
+          <w:szCs w:val="16"/>
+        </w:rPr>
+        <w:t xml:space="preserve">Proton, Ubuntu, GrapheneOS, System76, Warp, </w:t>
+      </w:r>
+      <w:r>
+        <w:rPr>
+          <w:rFonts w:ascii="Ubuntu" w:hAnsi="Ubuntu"/>
+          <w:sz w:val="16"/>
+          <w:szCs w:val="16"/>
+        </w:rPr>
+        <w:t>Claude Code</w:t>
       </w:r>
     </w:p>
     <w:p>
@@ -1745,8 +1747,27 @@
     <w:p>
       <w:pPr>
         <w:pStyle w:val="Normal"/>
-        <w:spacing w:lineRule="auto" w:line="276" w:before="0" w:after="0"/>
-        <w:rPr/>
+        <w:spacing w:lineRule="auto" w:line="240" w:before="0" w:after="0"/>
+        <w:rPr>
+          <w:b/>
+          <w:bCs/>
+        </w:rPr>
+      </w:pPr>
+      <w:r>
+        <w:rPr>
+          <w:rFonts w:ascii="Ubuntu" w:hAnsi="Ubuntu"/>
+          <w:sz w:val="12"/>
+          <w:szCs w:val="12"/>
+        </w:rPr>
+      </w:r>
+    </w:p>
+    <w:p>
+      <w:pPr>
+        <w:pStyle w:val="Normal"/>
+        <w:spacing w:lineRule="auto" w:line="360" w:before="0" w:after="0"/>
+        <w:rPr>
+          <w:rFonts w:ascii="Ubuntu" w:hAnsi="Ubuntu"/>
+        </w:rPr>
       </w:pPr>
       <w:r>
         <w:rPr>
@@ -1767,7 +1788,9 @@
         <w:bidi w:val="0"/>
         <w:spacing w:lineRule="auto" w:line="276" w:before="0" w:after="0"/>
         <w:jc w:val="left"/>
-        <w:rPr/>
+        <w:rPr>
+          <w:rFonts w:ascii="Ubuntu" w:hAnsi="Ubuntu"/>
+        </w:rPr>
       </w:pPr>
       <w:r>
         <w:rPr>
@@ -1818,7 +1841,9 @@
         </w:tabs>
         <w:spacing w:lineRule="auto" w:line="228" w:before="0" w:after="80"/>
         <w:jc w:val="both"/>
-        <w:rPr/>
+        <w:rPr>
+          <w:rFonts w:ascii="Ubuntu" w:hAnsi="Ubuntu"/>
+        </w:rPr>
       </w:pPr>
       <w:r>
         <w:rPr>
@@ -1830,6 +1855,724 @@
         <w:t>Staff Software Engineer</w:t>
         <w:tab/>
         <w:t>03/2025-Present</w:t>
+      </w:r>
+    </w:p>
+    <w:p>
+      <w:pPr>
+        <w:pStyle w:val="BodyText"/>
+        <w:widowControl/>
+        <w:numPr>
+          <w:ilvl w:val="0"/>
+          <w:numId w:val="0"/>
+        </w:numPr>
+        <w:suppressAutoHyphens w:val="true"/>
+        <w:bidi w:val="0"/>
+        <w:spacing w:lineRule="auto" w:line="276" w:before="171" w:after="171"/>
+        <w:ind w:hanging="0" w:left="360" w:right="0"/>
+        <w:contextualSpacing/>
+        <w:jc w:val="left"/>
+        <w:rPr>
+          <w:sz w:val="20"/>
+          <w:szCs w:val="20"/>
+        </w:rPr>
+      </w:pPr>
+      <w:r>
+        <w:rPr>
+          <w:rStyle w:val="Emphasis"/>
+          <w:rFonts w:eastAsia="Calibri" w:cs="" w:ascii="Ubuntu" w:hAnsi="Ubuntu" w:cstheme="minorBidi" w:eastAsiaTheme="minorHAnsi"/>
+          <w:color w:val="auto"/>
+          <w:kern w:val="0"/>
+          <w:sz w:val="20"/>
+          <w:szCs w:val="20"/>
+          <w:lang w:val="en-US" w:eastAsia="en-US" w:bidi="ar-SA"/>
+        </w:rPr>
+        <w:t xml:space="preserve">AI Payroll Processor </w:t>
+      </w:r>
+      <w:r>
+        <w:rPr>
+          <w:rStyle w:val="Emphasis"/>
+          <w:rFonts w:eastAsia="Calibri" w:cs="" w:ascii="Ubuntu" w:hAnsi="Ubuntu" w:cstheme="minorBidi" w:eastAsiaTheme="minorHAnsi"/>
+          <w:color w:val="auto"/>
+          <w:kern w:val="0"/>
+          <w:sz w:val="20"/>
+          <w:szCs w:val="20"/>
+          <w:lang w:val="en-US" w:eastAsia="en-US" w:bidi="ar-SA"/>
+        </w:rPr>
+        <w:t xml:space="preserve">(GPT-5) </w:t>
+      </w:r>
+      <w:r>
+        <w:rPr>
+          <w:rStyle w:val="Emphasis"/>
+          <w:rFonts w:eastAsia="Calibri" w:cs="" w:ascii="Ubuntu" w:hAnsi="Ubuntu" w:cstheme="minorBidi" w:eastAsiaTheme="minorHAnsi"/>
+          <w:color w:val="auto"/>
+          <w:kern w:val="0"/>
+          <w:sz w:val="20"/>
+          <w:szCs w:val="20"/>
+          <w:lang w:val="en-US" w:eastAsia="en-US" w:bidi="ar-SA"/>
+        </w:rPr>
+        <w:t xml:space="preserve">– </w:t>
+      </w:r>
+      <w:r>
+        <w:rPr>
+          <w:rStyle w:val="Emphasis"/>
+          <w:rFonts w:eastAsia="Calibri" w:cs="" w:ascii="Ubuntu" w:hAnsi="Ubuntu" w:cstheme="minorBidi" w:eastAsiaTheme="minorHAnsi"/>
+          <w:color w:val="auto"/>
+          <w:kern w:val="0"/>
+          <w:sz w:val="20"/>
+          <w:szCs w:val="20"/>
+          <w:lang w:val="en-US" w:eastAsia="en-US" w:bidi="ar-SA"/>
+        </w:rPr>
+        <w:t>Enterprise Client</w:t>
+      </w:r>
+    </w:p>
+    <w:p>
+      <w:pPr>
+        <w:pStyle w:val="BodyText"/>
+        <w:numPr>
+          <w:ilvl w:val="0"/>
+          <w:numId w:val="3"/>
+        </w:numPr>
+        <w:tabs>
+          <w:tab w:val="clear" w:pos="720"/>
+          <w:tab w:val="left" w:pos="0" w:leader="none"/>
+        </w:tabs>
+        <w:spacing w:lineRule="auto" w:line="276" w:before="57" w:after="57"/>
+        <w:ind w:hanging="283" w:left="709"/>
+        <w:rPr/>
+      </w:pPr>
+      <w:r>
+        <w:rPr>
+          <w:rFonts w:ascii="Ubuntu" w:hAnsi="Ubuntu"/>
+          <w:sz w:val="20"/>
+          <w:szCs w:val="20"/>
+        </w:rPr>
+        <w:t xml:space="preserve">Led complete </w:t>
+      </w:r>
+      <w:r>
+        <w:rPr>
+          <w:rStyle w:val="Strong"/>
+          <w:rFonts w:ascii="Ubuntu" w:hAnsi="Ubuntu"/>
+          <w:sz w:val="20"/>
+          <w:szCs w:val="20"/>
+        </w:rPr>
+        <w:t>project discovery and redesign</w:t>
+      </w:r>
+      <w:r>
+        <w:rPr>
+          <w:rFonts w:ascii="Ubuntu" w:hAnsi="Ubuntu"/>
+          <w:sz w:val="20"/>
+          <w:szCs w:val="20"/>
+        </w:rPr>
+        <w:t xml:space="preserve"> for an automated payroll processing system, transforming initial requirements into a </w:t>
+      </w:r>
+      <w:r>
+        <w:rPr>
+          <w:rStyle w:val="Strong"/>
+          <w:rFonts w:ascii="Ubuntu" w:hAnsi="Ubuntu"/>
+          <w:sz w:val="20"/>
+          <w:szCs w:val="20"/>
+        </w:rPr>
+        <w:t>production-ready architecture</w:t>
+      </w:r>
+      <w:r>
+        <w:rPr>
+          <w:rFonts w:ascii="Ubuntu" w:hAnsi="Ubuntu"/>
+          <w:sz w:val="20"/>
+          <w:szCs w:val="20"/>
+        </w:rPr>
+        <w:t xml:space="preserve"> within </w:t>
+      </w:r>
+      <w:r>
+        <w:rPr>
+          <w:rStyle w:val="Strong"/>
+          <w:rFonts w:ascii="Ubuntu" w:hAnsi="Ubuntu"/>
+          <w:sz w:val="20"/>
+          <w:szCs w:val="20"/>
+        </w:rPr>
+        <w:t>45 days</w:t>
+      </w:r>
+      <w:r>
+        <w:rPr>
+          <w:rFonts w:ascii="Ubuntu" w:hAnsi="Ubuntu"/>
+          <w:sz w:val="20"/>
+          <w:szCs w:val="20"/>
+        </w:rPr>
+        <w:t>.</w:t>
+      </w:r>
+    </w:p>
+    <w:p>
+      <w:pPr>
+        <w:pStyle w:val="BodyText"/>
+        <w:numPr>
+          <w:ilvl w:val="0"/>
+          <w:numId w:val="3"/>
+        </w:numPr>
+        <w:tabs>
+          <w:tab w:val="clear" w:pos="720"/>
+          <w:tab w:val="left" w:pos="0" w:leader="none"/>
+        </w:tabs>
+        <w:spacing w:lineRule="auto" w:line="276" w:before="57" w:after="57"/>
+        <w:ind w:hanging="283" w:left="709"/>
+        <w:rPr/>
+      </w:pPr>
+      <w:r>
+        <w:rPr>
+          <w:rFonts w:ascii="Ubuntu" w:hAnsi="Ubuntu"/>
+          <w:sz w:val="20"/>
+          <w:szCs w:val="20"/>
+        </w:rPr>
+        <w:t xml:space="preserve">Applied </w:t>
+      </w:r>
+      <w:r>
+        <w:rPr>
+          <w:rStyle w:val="Strong"/>
+          <w:rFonts w:ascii="Ubuntu" w:hAnsi="Ubuntu"/>
+          <w:sz w:val="20"/>
+          <w:szCs w:val="20"/>
+        </w:rPr>
+        <w:t>process engineering</w:t>
+      </w:r>
+      <w:r>
+        <w:rPr>
+          <w:rFonts w:ascii="Ubuntu" w:hAnsi="Ubuntu"/>
+          <w:sz w:val="20"/>
+          <w:szCs w:val="20"/>
+        </w:rPr>
+        <w:t xml:space="preserve"> methodologies to diagnose client pain points, analyze existing workflows, and deliver a </w:t>
+      </w:r>
+      <w:r>
+        <w:rPr>
+          <w:rStyle w:val="Strong"/>
+          <w:rFonts w:ascii="Ubuntu" w:hAnsi="Ubuntu"/>
+          <w:sz w:val="20"/>
+          <w:szCs w:val="20"/>
+        </w:rPr>
+        <w:t>fully documented solution</w:t>
+      </w:r>
+      <w:r>
+        <w:rPr>
+          <w:rFonts w:ascii="Ubuntu" w:hAnsi="Ubuntu"/>
+          <w:sz w:val="20"/>
+          <w:szCs w:val="20"/>
+        </w:rPr>
+        <w:t xml:space="preserve"> including executive summary, architectural design, and technical specifications.</w:t>
+      </w:r>
+    </w:p>
+    <w:p>
+      <w:pPr>
+        <w:pStyle w:val="BodyText"/>
+        <w:numPr>
+          <w:ilvl w:val="0"/>
+          <w:numId w:val="3"/>
+        </w:numPr>
+        <w:tabs>
+          <w:tab w:val="clear" w:pos="720"/>
+          <w:tab w:val="left" w:pos="0" w:leader="none"/>
+        </w:tabs>
+        <w:spacing w:lineRule="auto" w:line="276" w:before="57" w:after="57"/>
+        <w:ind w:hanging="283" w:left="709"/>
+        <w:rPr/>
+      </w:pPr>
+      <w:r>
+        <w:rPr>
+          <w:rFonts w:ascii="Ubuntu" w:hAnsi="Ubuntu"/>
+          <w:sz w:val="20"/>
+          <w:szCs w:val="20"/>
+        </w:rPr>
+        <w:t xml:space="preserve">Designed an </w:t>
+      </w:r>
+      <w:r>
+        <w:rPr>
+          <w:rStyle w:val="Strong"/>
+          <w:rFonts w:ascii="Ubuntu" w:hAnsi="Ubuntu"/>
+          <w:sz w:val="20"/>
+          <w:szCs w:val="20"/>
+        </w:rPr>
+        <w:t>Azure-based microservices architecture</w:t>
+      </w:r>
+      <w:r>
+        <w:rPr>
+          <w:rFonts w:ascii="Ubuntu" w:hAnsi="Ubuntu"/>
+          <w:sz w:val="20"/>
+          <w:szCs w:val="20"/>
+        </w:rPr>
+        <w:t xml:space="preserve"> using </w:t>
+      </w:r>
+      <w:r>
+        <w:rPr>
+          <w:rStyle w:val="Strong"/>
+          <w:rFonts w:ascii="Ubuntu" w:hAnsi="Ubuntu"/>
+          <w:sz w:val="20"/>
+          <w:szCs w:val="20"/>
+        </w:rPr>
+        <w:t>Service Bus</w:t>
+      </w:r>
+      <w:r>
+        <w:rPr>
+          <w:rFonts w:ascii="Ubuntu" w:hAnsi="Ubuntu"/>
+          <w:sz w:val="20"/>
+          <w:szCs w:val="20"/>
+        </w:rPr>
+        <w:t xml:space="preserve">, </w:t>
+      </w:r>
+      <w:r>
+        <w:rPr>
+          <w:rStyle w:val="Strong"/>
+          <w:rFonts w:ascii="Ubuntu" w:hAnsi="Ubuntu"/>
+          <w:sz w:val="20"/>
+          <w:szCs w:val="20"/>
+        </w:rPr>
+        <w:t>RAG</w:t>
+      </w:r>
+      <w:r>
+        <w:rPr>
+          <w:rFonts w:ascii="Ubuntu" w:hAnsi="Ubuntu"/>
+          <w:sz w:val="20"/>
+          <w:szCs w:val="20"/>
+        </w:rPr>
+        <w:t xml:space="preserve">, and </w:t>
+      </w:r>
+      <w:r>
+        <w:rPr>
+          <w:rStyle w:val="Strong"/>
+          <w:rFonts w:ascii="Ubuntu" w:hAnsi="Ubuntu"/>
+          <w:sz w:val="20"/>
+          <w:szCs w:val="20"/>
+        </w:rPr>
+        <w:t>Onion Architecture</w:t>
+      </w:r>
+      <w:r>
+        <w:rPr>
+          <w:rFonts w:ascii="Ubuntu" w:hAnsi="Ubuntu"/>
+          <w:sz w:val="20"/>
+          <w:szCs w:val="20"/>
+        </w:rPr>
+        <w:t xml:space="preserve"> patterns to automate end-to-end payroll processing from document ingestion to ADP API integration.</w:t>
+      </w:r>
+    </w:p>
+    <w:p>
+      <w:pPr>
+        <w:pStyle w:val="BodyText"/>
+        <w:numPr>
+          <w:ilvl w:val="0"/>
+          <w:numId w:val="3"/>
+        </w:numPr>
+        <w:tabs>
+          <w:tab w:val="clear" w:pos="720"/>
+          <w:tab w:val="left" w:pos="0" w:leader="none"/>
+        </w:tabs>
+        <w:spacing w:lineRule="auto" w:line="276" w:before="57" w:after="57"/>
+        <w:ind w:hanging="283" w:left="709"/>
+        <w:rPr/>
+      </w:pPr>
+      <w:r>
+        <w:rPr>
+          <w:rFonts w:ascii="Ubuntu" w:hAnsi="Ubuntu"/>
+          <w:sz w:val="20"/>
+          <w:szCs w:val="20"/>
+        </w:rPr>
+        <w:t xml:space="preserve">Built a </w:t>
+      </w:r>
+      <w:r>
+        <w:rPr>
+          <w:rStyle w:val="Strong"/>
+          <w:rFonts w:ascii="Ubuntu" w:hAnsi="Ubuntu"/>
+          <w:sz w:val="20"/>
+          <w:szCs w:val="20"/>
+        </w:rPr>
+        <w:t>Retrieval-Augmented Generation</w:t>
+      </w:r>
+      <w:r>
+        <w:rPr>
+          <w:rFonts w:ascii="Ubuntu" w:hAnsi="Ubuntu"/>
+          <w:sz w:val="20"/>
+          <w:szCs w:val="20"/>
+        </w:rPr>
+        <w:t xml:space="preserve"> (RAG) pipeline that scans </w:t>
+      </w:r>
+      <w:r>
+        <w:rPr>
+          <w:rStyle w:val="Strong"/>
+          <w:rFonts w:ascii="Ubuntu" w:hAnsi="Ubuntu"/>
+          <w:sz w:val="20"/>
+          <w:szCs w:val="20"/>
+        </w:rPr>
+        <w:t>Outlook</w:t>
+      </w:r>
+      <w:r>
+        <w:rPr>
+          <w:rFonts w:ascii="Ubuntu" w:hAnsi="Ubuntu"/>
+          <w:sz w:val="20"/>
+          <w:szCs w:val="20"/>
+        </w:rPr>
+        <w:t xml:space="preserve"> and </w:t>
+      </w:r>
+      <w:r>
+        <w:rPr>
+          <w:rStyle w:val="Strong"/>
+          <w:rFonts w:ascii="Ubuntu" w:hAnsi="Ubuntu"/>
+          <w:sz w:val="20"/>
+          <w:szCs w:val="20"/>
+        </w:rPr>
+        <w:t>SharePoint</w:t>
+      </w:r>
+      <w:r>
+        <w:rPr>
+          <w:rFonts w:ascii="Ubuntu" w:hAnsi="Ubuntu"/>
+          <w:sz w:val="20"/>
+          <w:szCs w:val="20"/>
+        </w:rPr>
+        <w:t xml:space="preserve"> data, stores it in a </w:t>
+      </w:r>
+      <w:r>
+        <w:rPr>
+          <w:rStyle w:val="Strong"/>
+          <w:rFonts w:ascii="Ubuntu" w:hAnsi="Ubuntu"/>
+          <w:sz w:val="20"/>
+          <w:szCs w:val="20"/>
+        </w:rPr>
+        <w:t>vector database</w:t>
+      </w:r>
+      <w:r>
+        <w:rPr>
+          <w:rFonts w:ascii="Ubuntu" w:hAnsi="Ubuntu"/>
+          <w:sz w:val="20"/>
+          <w:szCs w:val="20"/>
+        </w:rPr>
+        <w:t xml:space="preserve">, and uses </w:t>
+      </w:r>
+      <w:r>
+        <w:rPr>
+          <w:rStyle w:val="Strong"/>
+          <w:rFonts w:ascii="Ubuntu" w:hAnsi="Ubuntu"/>
+          <w:sz w:val="20"/>
+          <w:szCs w:val="20"/>
+        </w:rPr>
+        <w:t>LLM-driven commands</w:t>
+      </w:r>
+      <w:r>
+        <w:rPr>
+          <w:rFonts w:ascii="Ubuntu" w:hAnsi="Ubuntu"/>
+          <w:sz w:val="20"/>
+          <w:szCs w:val="20"/>
+        </w:rPr>
+        <w:t xml:space="preserve"> to generate payroll data via </w:t>
+      </w:r>
+      <w:r>
+        <w:rPr>
+          <w:rStyle w:val="Strong"/>
+          <w:rFonts w:ascii="Ubuntu" w:hAnsi="Ubuntu"/>
+          <w:sz w:val="20"/>
+          <w:szCs w:val="20"/>
+        </w:rPr>
+        <w:t>Excel automation</w:t>
+      </w:r>
+      <w:r>
+        <w:rPr>
+          <w:rFonts w:ascii="Ubuntu" w:hAnsi="Ubuntu"/>
+          <w:sz w:val="20"/>
+          <w:szCs w:val="20"/>
+        </w:rPr>
+        <w:t xml:space="preserve"> and </w:t>
+      </w:r>
+      <w:r>
+        <w:rPr>
+          <w:rStyle w:val="Strong"/>
+          <w:rFonts w:ascii="Ubuntu" w:hAnsi="Ubuntu"/>
+          <w:sz w:val="20"/>
+          <w:szCs w:val="20"/>
+        </w:rPr>
+        <w:t>Microsoft Graph API</w:t>
+      </w:r>
+      <w:r>
+        <w:rPr>
+          <w:rFonts w:ascii="Ubuntu" w:hAnsi="Ubuntu"/>
+          <w:sz w:val="20"/>
+          <w:szCs w:val="20"/>
+        </w:rPr>
+        <w:t>.</w:t>
+      </w:r>
+    </w:p>
+    <w:p>
+      <w:pPr>
+        <w:pStyle w:val="BodyText"/>
+        <w:numPr>
+          <w:ilvl w:val="0"/>
+          <w:numId w:val="3"/>
+        </w:numPr>
+        <w:tabs>
+          <w:tab w:val="clear" w:pos="720"/>
+          <w:tab w:val="left" w:pos="0" w:leader="none"/>
+        </w:tabs>
+        <w:spacing w:lineRule="auto" w:line="276" w:before="57" w:after="57"/>
+        <w:ind w:hanging="283" w:left="709"/>
+        <w:rPr/>
+      </w:pPr>
+      <w:r>
+        <w:rPr>
+          <w:rFonts w:ascii="Ubuntu" w:hAnsi="Ubuntu"/>
+          <w:sz w:val="20"/>
+          <w:szCs w:val="20"/>
+        </w:rPr>
+        <w:t xml:space="preserve">Implemented </w:t>
+      </w:r>
+      <w:r>
+        <w:rPr>
+          <w:rStyle w:val="Strong"/>
+          <w:rFonts w:ascii="Ubuntu" w:hAnsi="Ubuntu"/>
+          <w:sz w:val="20"/>
+          <w:szCs w:val="20"/>
+        </w:rPr>
+        <w:t>multiple human-in-the-loop</w:t>
+      </w:r>
+      <w:r>
+        <w:rPr>
+          <w:rFonts w:ascii="Ubuntu" w:hAnsi="Ubuntu"/>
+          <w:sz w:val="20"/>
+          <w:szCs w:val="20"/>
+        </w:rPr>
+        <w:t xml:space="preserve"> (HITL) checkpoints and </w:t>
+      </w:r>
+      <w:r>
+        <w:rPr>
+          <w:rStyle w:val="Strong"/>
+          <w:rFonts w:ascii="Ubuntu" w:hAnsi="Ubuntu"/>
+          <w:sz w:val="20"/>
+          <w:szCs w:val="20"/>
+        </w:rPr>
+        <w:t>LLM-powered anomaly detection</w:t>
+      </w:r>
+      <w:r>
+        <w:rPr>
+          <w:rFonts w:ascii="Ubuntu" w:hAnsi="Ubuntu"/>
+          <w:sz w:val="20"/>
+          <w:szCs w:val="20"/>
+        </w:rPr>
+        <w:t xml:space="preserve"> to ensure data accuracy and compliance throughout the payroll workflow.</w:t>
+      </w:r>
+    </w:p>
+    <w:p>
+      <w:pPr>
+        <w:pStyle w:val="BodyText"/>
+        <w:numPr>
+          <w:ilvl w:val="0"/>
+          <w:numId w:val="3"/>
+        </w:numPr>
+        <w:tabs>
+          <w:tab w:val="clear" w:pos="720"/>
+          <w:tab w:val="left" w:pos="0" w:leader="none"/>
+        </w:tabs>
+        <w:spacing w:lineRule="auto" w:line="276" w:before="57" w:after="57"/>
+        <w:ind w:hanging="283" w:left="709"/>
+        <w:rPr/>
+      </w:pPr>
+      <w:r>
+        <w:rPr>
+          <w:rFonts w:ascii="Ubuntu" w:hAnsi="Ubuntu"/>
+          <w:sz w:val="20"/>
+          <w:szCs w:val="20"/>
+        </w:rPr>
+        <w:t xml:space="preserve">Provisioned </w:t>
+      </w:r>
+      <w:r>
+        <w:rPr>
+          <w:rStyle w:val="Strong"/>
+          <w:rFonts w:ascii="Ubuntu" w:hAnsi="Ubuntu"/>
+          <w:sz w:val="20"/>
+          <w:szCs w:val="20"/>
+        </w:rPr>
+        <w:t>Azure cloud resources</w:t>
+      </w:r>
+      <w:r>
+        <w:rPr>
+          <w:rFonts w:ascii="Ubuntu" w:hAnsi="Ubuntu"/>
+          <w:sz w:val="20"/>
+          <w:szCs w:val="20"/>
+        </w:rPr>
+        <w:t xml:space="preserve">, created </w:t>
+      </w:r>
+      <w:r>
+        <w:rPr>
+          <w:rStyle w:val="Strong"/>
+          <w:rFonts w:ascii="Ubuntu" w:hAnsi="Ubuntu"/>
+          <w:sz w:val="20"/>
+          <w:szCs w:val="20"/>
+        </w:rPr>
+        <w:t>boilerplate repositories</w:t>
+      </w:r>
+      <w:r>
+        <w:rPr>
+          <w:rFonts w:ascii="Ubuntu" w:hAnsi="Ubuntu"/>
+          <w:sz w:val="20"/>
+          <w:szCs w:val="20"/>
+        </w:rPr>
+        <w:t xml:space="preserve">, and documented all </w:t>
+      </w:r>
+      <w:r>
+        <w:rPr>
+          <w:rStyle w:val="Strong"/>
+          <w:rFonts w:ascii="Ubuntu" w:hAnsi="Ubuntu"/>
+          <w:sz w:val="20"/>
+          <w:szCs w:val="20"/>
+        </w:rPr>
+        <w:t>permissions</w:t>
+      </w:r>
+      <w:r>
+        <w:rPr>
+          <w:rFonts w:ascii="Ubuntu" w:hAnsi="Ubuntu"/>
+          <w:sz w:val="20"/>
+          <w:szCs w:val="20"/>
+        </w:rPr>
+        <w:t xml:space="preserve">, </w:t>
+      </w:r>
+      <w:r>
+        <w:rPr>
+          <w:rStyle w:val="Strong"/>
+          <w:rFonts w:ascii="Ubuntu" w:hAnsi="Ubuntu"/>
+          <w:sz w:val="20"/>
+          <w:szCs w:val="20"/>
+        </w:rPr>
+        <w:t>keys</w:t>
+      </w:r>
+      <w:r>
+        <w:rPr>
+          <w:rFonts w:ascii="Ubuntu" w:hAnsi="Ubuntu"/>
+          <w:sz w:val="20"/>
+          <w:szCs w:val="20"/>
+        </w:rPr>
+        <w:t xml:space="preserve">, and </w:t>
+      </w:r>
+      <w:r>
+        <w:rPr>
+          <w:rStyle w:val="Strong"/>
+          <w:rFonts w:ascii="Ubuntu" w:hAnsi="Ubuntu"/>
+          <w:sz w:val="20"/>
+          <w:szCs w:val="20"/>
+        </w:rPr>
+        <w:t>resource requirements</w:t>
+      </w:r>
+      <w:r>
+        <w:rPr>
+          <w:rFonts w:ascii="Ubuntu" w:hAnsi="Ubuntu"/>
+          <w:sz w:val="20"/>
+          <w:szCs w:val="20"/>
+        </w:rPr>
+        <w:t xml:space="preserve"> for seamless team onboarding.</w:t>
+      </w:r>
+    </w:p>
+    <w:p>
+      <w:pPr>
+        <w:pStyle w:val="BodyText"/>
+        <w:numPr>
+          <w:ilvl w:val="0"/>
+          <w:numId w:val="3"/>
+        </w:numPr>
+        <w:tabs>
+          <w:tab w:val="clear" w:pos="720"/>
+          <w:tab w:val="left" w:pos="0" w:leader="none"/>
+        </w:tabs>
+        <w:spacing w:lineRule="auto" w:line="276" w:before="57" w:after="57"/>
+        <w:ind w:hanging="283" w:left="709"/>
+        <w:rPr/>
+      </w:pPr>
+      <w:r>
+        <w:rPr>
+          <w:rFonts w:ascii="Ubuntu" w:hAnsi="Ubuntu"/>
+          <w:sz w:val="20"/>
+          <w:szCs w:val="20"/>
+        </w:rPr>
+        <w:t xml:space="preserve">Decomposed the entire project into a </w:t>
+      </w:r>
+      <w:r>
+        <w:rPr>
+          <w:rStyle w:val="Strong"/>
+          <w:rFonts w:ascii="Ubuntu" w:hAnsi="Ubuntu"/>
+          <w:sz w:val="20"/>
+          <w:szCs w:val="20"/>
+        </w:rPr>
+        <w:t>comprehensive JIRA Scrum board</w:t>
+      </w:r>
+      <w:r>
+        <w:rPr>
+          <w:rFonts w:ascii="Ubuntu" w:hAnsi="Ubuntu"/>
+          <w:sz w:val="20"/>
+          <w:szCs w:val="20"/>
+        </w:rPr>
+        <w:t xml:space="preserve"> (</w:t>
+      </w:r>
+      <w:r>
+        <w:rPr>
+          <w:rFonts w:ascii="Ubuntu" w:hAnsi="Ubuntu"/>
+          <w:sz w:val="20"/>
+          <w:szCs w:val="20"/>
+        </w:rPr>
+        <w:t>Epics,</w:t>
+      </w:r>
+      <w:r>
+        <w:rPr>
+          <w:rFonts w:ascii="Ubuntu" w:hAnsi="Ubuntu"/>
+          <w:sz w:val="20"/>
+          <w:szCs w:val="20"/>
+        </w:rPr>
+        <w:t xml:space="preserve"> Features, User Stories), enabling </w:t>
+      </w:r>
+      <w:r>
+        <w:rPr>
+          <w:rStyle w:val="Strong"/>
+          <w:rFonts w:ascii="Ubuntu" w:hAnsi="Ubuntu"/>
+          <w:sz w:val="20"/>
+          <w:szCs w:val="20"/>
+        </w:rPr>
+        <w:t>junior developers</w:t>
+      </w:r>
+      <w:r>
+        <w:rPr>
+          <w:rFonts w:ascii="Ubuntu" w:hAnsi="Ubuntu"/>
+          <w:sz w:val="20"/>
+          <w:szCs w:val="20"/>
+        </w:rPr>
+        <w:t xml:space="preserve"> to execute independently with minimal oversight. </w:t>
+      </w:r>
+    </w:p>
+    <w:p>
+      <w:pPr>
+        <w:pStyle w:val="BodyText"/>
+        <w:numPr>
+          <w:ilvl w:val="0"/>
+          <w:numId w:val="3"/>
+        </w:numPr>
+        <w:tabs>
+          <w:tab w:val="clear" w:pos="720"/>
+          <w:tab w:val="left" w:pos="0" w:leader="none"/>
+        </w:tabs>
+        <w:spacing w:lineRule="auto" w:line="276" w:before="57" w:after="177"/>
+        <w:ind w:hanging="283" w:left="709"/>
+        <w:rPr/>
+      </w:pPr>
+      <w:r>
+        <w:rPr>
+          <w:rFonts w:ascii="Ubuntu" w:hAnsi="Ubuntu"/>
+          <w:sz w:val="20"/>
+          <w:szCs w:val="20"/>
+        </w:rPr>
+        <w:t xml:space="preserve">Delivered a </w:t>
+      </w:r>
+      <w:r>
+        <w:rPr>
+          <w:rStyle w:val="Strong"/>
+          <w:rFonts w:ascii="Ubuntu" w:hAnsi="Ubuntu"/>
+          <w:sz w:val="20"/>
+          <w:szCs w:val="20"/>
+        </w:rPr>
+        <w:t>turnkey solution</w:t>
+      </w:r>
+      <w:r>
+        <w:rPr>
+          <w:rFonts w:ascii="Ubuntu" w:hAnsi="Ubuntu"/>
+          <w:sz w:val="20"/>
+          <w:szCs w:val="20"/>
+        </w:rPr>
+        <w:t xml:space="preserve"> designed for handoff, empowering client teams to build and maintain the system cost-effectively without ongoing senior-level dependency.</w:t>
       </w:r>
     </w:p>
     <w:p>
@@ -1847,22 +2590,21 @@
         <w:contextualSpacing/>
         <w:jc w:val="left"/>
         <w:rPr>
-          <w:sz w:val="24"/>
-          <w:szCs w:val="24"/>
-        </w:rPr>
-      </w:pPr>
-      <w:r>
-        <w:rPr>
           <w:rFonts w:eastAsia="Calibri" w:cs="" w:cstheme="minorBidi" w:eastAsiaTheme="minorHAnsi"/>
           <w:i/>
+          <w:i/>
           <w:iCs/>
           <w:color w:val="auto"/>
           <w:kern w:val="0"/>
-          <w:sz w:val="24"/>
-          <w:szCs w:val="24"/>
-          <w:lang w:val="en-US" w:eastAsia="en-US" w:bidi="ar-SA"/>
-        </w:rPr>
-        <w:t>Local AI Infrastructure &amp; Self-Hosted RAG Chatbot (Mistral-7B)</w:t>
+          <w:lang w:val="en-US" w:eastAsia="en-US" w:bidi="ar-SA"/>
+        </w:rPr>
+      </w:pPr>
+      <w:r>
+        <w:rPr>
+          <w:rFonts w:ascii="Ubuntu" w:hAnsi="Ubuntu"/>
+          <w:sz w:val="16"/>
+          <w:szCs w:val="16"/>
+        </w:rPr>
       </w:r>
     </w:p>
     <w:p>
@@ -1871,188 +2613,230 @@
         <w:widowControl/>
         <w:numPr>
           <w:ilvl w:val="0"/>
-          <w:numId w:val="1"/>
+          <w:numId w:val="0"/>
         </w:numPr>
         <w:suppressAutoHyphens w:val="true"/>
         <w:bidi w:val="0"/>
-        <w:spacing w:lineRule="auto" w:line="228" w:before="114" w:after="114"/>
+        <w:spacing w:lineRule="auto" w:line="276" w:before="114" w:after="114"/>
+        <w:ind w:hanging="0" w:left="360" w:right="0"/>
         <w:contextualSpacing/>
         <w:jc w:val="left"/>
         <w:rPr>
-          <w:sz w:val="22"/>
-          <w:szCs w:val="22"/>
-        </w:rPr>
-      </w:pPr>
-      <w:r>
-        <w:rPr>
-          <w:rFonts w:eastAsia="Calibri" w:cs="" w:cstheme="minorBidi" w:eastAsiaTheme="minorHAnsi"/>
-          <w:color w:val="auto"/>
-          <w:kern w:val="0"/>
-          <w:sz w:val="22"/>
-          <w:szCs w:val="22"/>
+          <w:rFonts w:ascii="Ubuntu" w:hAnsi="Ubuntu"/>
+          <w:sz w:val="20"/>
+          <w:szCs w:val="20"/>
+        </w:rPr>
+      </w:pPr>
+      <w:r>
+        <w:rPr>
+          <w:rFonts w:eastAsia="Calibri" w:cs="" w:ascii="Ubuntu" w:hAnsi="Ubuntu" w:cstheme="minorBidi" w:eastAsiaTheme="minorHAnsi"/>
+          <w:i/>
+          <w:iCs/>
+          <w:color w:val="auto"/>
+          <w:kern w:val="0"/>
+          <w:sz w:val="20"/>
+          <w:szCs w:val="20"/>
+          <w:lang w:val="en-US" w:eastAsia="en-US" w:bidi="ar-SA"/>
+        </w:rPr>
+        <w:t xml:space="preserve">Local AI Infrastructure &amp; Self-Hosted RAG Chatbot (Mistral-7B) – </w:t>
+      </w:r>
+      <w:r>
+        <w:rPr>
+          <w:rFonts w:eastAsia="Calibri" w:cs="" w:ascii="Ubuntu" w:hAnsi="Ubuntu" w:cstheme="minorBidi" w:eastAsiaTheme="minorHAnsi"/>
+          <w:i/>
+          <w:iCs/>
+          <w:color w:val="auto"/>
+          <w:kern w:val="0"/>
+          <w:sz w:val="20"/>
+          <w:szCs w:val="20"/>
+          <w:lang w:val="en-US" w:eastAsia="en-US" w:bidi="ar-SA"/>
+        </w:rPr>
+        <w:t>Non-Profit Client</w:t>
+      </w:r>
+    </w:p>
+    <w:p>
+      <w:pPr>
+        <w:pStyle w:val="BodyText"/>
+        <w:numPr>
+          <w:ilvl w:val="0"/>
+          <w:numId w:val="2"/>
+        </w:numPr>
+        <w:rPr>
+          <w:rFonts w:ascii="Ubuntu" w:hAnsi="Ubuntu"/>
+          <w:sz w:val="20"/>
+          <w:szCs w:val="20"/>
+        </w:rPr>
+      </w:pPr>
+      <w:r>
+        <w:rPr>
+          <w:rFonts w:eastAsia="Calibri" w:cs="" w:ascii="Ubuntu" w:hAnsi="Ubuntu" w:cstheme="minorBidi" w:eastAsiaTheme="minorHAnsi"/>
+          <w:color w:val="auto"/>
+          <w:kern w:val="0"/>
+          <w:sz w:val="20"/>
+          <w:szCs w:val="20"/>
           <w:lang w:val="en-US" w:eastAsia="en-US" w:bidi="ar-SA"/>
         </w:rPr>
         <w:t xml:space="preserve">Built a </w:t>
       </w:r>
       <w:r>
         <w:rPr>
-          <w:rFonts w:eastAsia="Calibri" w:cs="" w:cstheme="minorBidi" w:eastAsiaTheme="minorHAnsi"/>
+          <w:rFonts w:eastAsia="Calibri" w:cs="" w:ascii="Ubuntu" w:hAnsi="Ubuntu" w:cstheme="minorBidi" w:eastAsiaTheme="minorHAnsi"/>
           <w:b/>
           <w:bCs/>
           <w:color w:val="auto"/>
           <w:kern w:val="0"/>
-          <w:sz w:val="22"/>
-          <w:szCs w:val="22"/>
+          <w:sz w:val="20"/>
+          <w:szCs w:val="20"/>
           <w:lang w:val="en-US" w:eastAsia="en-US" w:bidi="ar-SA"/>
         </w:rPr>
         <w:t>Retrieval-Augmented Generation</w:t>
       </w:r>
       <w:r>
         <w:rPr>
-          <w:rFonts w:eastAsia="Calibri" w:cs="" w:cstheme="minorBidi" w:eastAsiaTheme="minorHAnsi"/>
-          <w:color w:val="auto"/>
-          <w:kern w:val="0"/>
-          <w:sz w:val="22"/>
-          <w:szCs w:val="22"/>
+          <w:rFonts w:eastAsia="Calibri" w:cs="" w:ascii="Ubuntu" w:hAnsi="Ubuntu" w:cstheme="minorBidi" w:eastAsiaTheme="minorHAnsi"/>
+          <w:color w:val="auto"/>
+          <w:kern w:val="0"/>
+          <w:sz w:val="20"/>
+          <w:szCs w:val="20"/>
           <w:lang w:val="en-US" w:eastAsia="en-US" w:bidi="ar-SA"/>
         </w:rPr>
         <w:t xml:space="preserve"> (RAG) system using </w:t>
       </w:r>
       <w:r>
         <w:rPr>
-          <w:rFonts w:eastAsia="Calibri" w:cs="" w:cstheme="minorBidi" w:eastAsiaTheme="minorHAnsi"/>
+          <w:rFonts w:eastAsia="Calibri" w:cs="" w:ascii="Ubuntu" w:hAnsi="Ubuntu" w:cstheme="minorBidi" w:eastAsiaTheme="minorHAnsi"/>
           <w:b/>
           <w:bCs/>
           <w:color w:val="auto"/>
           <w:kern w:val="0"/>
-          <w:sz w:val="22"/>
-          <w:szCs w:val="22"/>
+          <w:sz w:val="20"/>
+          <w:szCs w:val="20"/>
           <w:lang w:val="en-US" w:eastAsia="en-US" w:bidi="ar-SA"/>
         </w:rPr>
         <w:t>self-hosted Mistral-7B</w:t>
       </w:r>
       <w:r>
         <w:rPr>
-          <w:rFonts w:eastAsia="Calibri" w:cs="" w:cstheme="minorBidi" w:eastAsiaTheme="minorHAnsi"/>
-          <w:color w:val="auto"/>
-          <w:kern w:val="0"/>
-          <w:sz w:val="22"/>
-          <w:szCs w:val="22"/>
+          <w:rFonts w:eastAsia="Calibri" w:cs="" w:ascii="Ubuntu" w:hAnsi="Ubuntu" w:cstheme="minorBidi" w:eastAsiaTheme="minorHAnsi"/>
+          <w:color w:val="auto"/>
+          <w:kern w:val="0"/>
+          <w:sz w:val="20"/>
+          <w:szCs w:val="20"/>
           <w:lang w:val="en-US" w:eastAsia="en-US" w:bidi="ar-SA"/>
         </w:rPr>
         <w:t xml:space="preserve"> and </w:t>
       </w:r>
       <w:r>
         <w:rPr>
-          <w:rFonts w:eastAsia="Calibri" w:cs="" w:cstheme="minorBidi" w:eastAsiaTheme="minorHAnsi"/>
+          <w:rFonts w:eastAsia="Calibri" w:cs="" w:ascii="Ubuntu" w:hAnsi="Ubuntu" w:cstheme="minorBidi" w:eastAsiaTheme="minorHAnsi"/>
           <w:b/>
           <w:bCs/>
           <w:color w:val="auto"/>
           <w:kern w:val="0"/>
-          <w:sz w:val="22"/>
-          <w:szCs w:val="22"/>
+          <w:sz w:val="20"/>
+          <w:szCs w:val="20"/>
           <w:lang w:val="en-US" w:eastAsia="en-US" w:bidi="ar-SA"/>
         </w:rPr>
         <w:t xml:space="preserve">FAISS </w:t>
       </w:r>
       <w:r>
         <w:rPr>
-          <w:rFonts w:eastAsia="Calibri" w:cs="" w:cstheme="minorBidi" w:eastAsiaTheme="minorHAnsi"/>
+          <w:rFonts w:eastAsia="Calibri" w:cs="" w:ascii="Ubuntu" w:hAnsi="Ubuntu" w:cstheme="minorBidi" w:eastAsiaTheme="minorHAnsi"/>
           <w:b w:val="false"/>
           <w:bCs w:val="false"/>
           <w:color w:val="auto"/>
           <w:kern w:val="0"/>
-          <w:sz w:val="22"/>
-          <w:szCs w:val="22"/>
+          <w:sz w:val="20"/>
+          <w:szCs w:val="20"/>
           <w:lang w:val="en-US" w:eastAsia="en-US" w:bidi="ar-SA"/>
         </w:rPr>
         <w:t>for</w:t>
       </w:r>
       <w:r>
         <w:rPr>
-          <w:rFonts w:eastAsia="Calibri" w:cs="" w:cstheme="minorBidi" w:eastAsiaTheme="minorHAnsi"/>
+          <w:rFonts w:eastAsia="Calibri" w:cs="" w:ascii="Ubuntu" w:hAnsi="Ubuntu" w:cstheme="minorBidi" w:eastAsiaTheme="minorHAnsi"/>
           <w:b/>
           <w:bCs/>
           <w:color w:val="auto"/>
           <w:kern w:val="0"/>
-          <w:sz w:val="22"/>
-          <w:szCs w:val="22"/>
+          <w:sz w:val="20"/>
+          <w:szCs w:val="20"/>
           <w:lang w:val="en-US" w:eastAsia="en-US" w:bidi="ar-SA"/>
         </w:rPr>
         <w:t xml:space="preserve"> </w:t>
       </w:r>
       <w:r>
         <w:rPr>
-          <w:rFonts w:eastAsia="Calibri" w:cs="" w:cstheme="minorBidi" w:eastAsiaTheme="minorHAnsi"/>
+          <w:rFonts w:eastAsia="Calibri" w:cs="" w:ascii="Ubuntu" w:hAnsi="Ubuntu" w:cstheme="minorBidi" w:eastAsiaTheme="minorHAnsi"/>
           <w:b w:val="false"/>
           <w:bCs w:val="false"/>
           <w:color w:val="auto"/>
           <w:kern w:val="0"/>
-          <w:sz w:val="22"/>
-          <w:szCs w:val="22"/>
+          <w:sz w:val="20"/>
+          <w:szCs w:val="20"/>
           <w:lang w:val="en-US" w:eastAsia="en-US" w:bidi="ar-SA"/>
         </w:rPr>
         <w:t>vector search</w:t>
       </w:r>
       <w:r>
         <w:rPr>
-          <w:rFonts w:eastAsia="Calibri" w:cs="" w:cstheme="minorBidi" w:eastAsiaTheme="minorHAnsi"/>
-          <w:color w:val="auto"/>
-          <w:kern w:val="0"/>
-          <w:sz w:val="22"/>
-          <w:szCs w:val="22"/>
+          <w:rFonts w:eastAsia="Calibri" w:cs="" w:ascii="Ubuntu" w:hAnsi="Ubuntu" w:cstheme="minorBidi" w:eastAsiaTheme="minorHAnsi"/>
+          <w:color w:val="auto"/>
+          <w:kern w:val="0"/>
+          <w:sz w:val="20"/>
+          <w:szCs w:val="20"/>
           <w:lang w:val="en-US" w:eastAsia="en-US" w:bidi="ar-SA"/>
         </w:rPr>
         <w:t xml:space="preserve">, enabling </w:t>
       </w:r>
       <w:r>
         <w:rPr>
-          <w:rFonts w:eastAsia="Calibri" w:cs="" w:cstheme="minorBidi" w:eastAsiaTheme="minorHAnsi"/>
+          <w:rFonts w:eastAsia="Calibri" w:cs="" w:ascii="Ubuntu" w:hAnsi="Ubuntu" w:cstheme="minorBidi" w:eastAsiaTheme="minorHAnsi"/>
           <w:b/>
           <w:bCs/>
           <w:color w:val="auto"/>
           <w:kern w:val="0"/>
-          <w:sz w:val="22"/>
-          <w:szCs w:val="22"/>
+          <w:sz w:val="20"/>
+          <w:szCs w:val="20"/>
           <w:lang w:val="en-US" w:eastAsia="en-US" w:bidi="ar-SA"/>
         </w:rPr>
         <w:t>privacy-first</w:t>
       </w:r>
       <w:r>
         <w:rPr>
-          <w:rFonts w:eastAsia="Calibri" w:cs="" w:cstheme="minorBidi" w:eastAsiaTheme="minorHAnsi"/>
+          <w:rFonts w:eastAsia="Calibri" w:cs="" w:ascii="Ubuntu" w:hAnsi="Ubuntu" w:cstheme="minorBidi" w:eastAsiaTheme="minorHAnsi"/>
           <w:b w:val="false"/>
           <w:bCs w:val="false"/>
           <w:color w:val="auto"/>
           <w:kern w:val="0"/>
-          <w:sz w:val="22"/>
-          <w:szCs w:val="22"/>
+          <w:sz w:val="20"/>
+          <w:szCs w:val="20"/>
           <w:lang w:val="en-US" w:eastAsia="en-US" w:bidi="ar-SA"/>
         </w:rPr>
         <w:t xml:space="preserve">, </w:t>
       </w:r>
       <w:r>
         <w:rPr>
-          <w:rFonts w:eastAsia="Calibri" w:cs="" w:cstheme="minorBidi" w:eastAsiaTheme="minorHAnsi"/>
+          <w:rFonts w:eastAsia="Calibri" w:cs="" w:ascii="Ubuntu" w:hAnsi="Ubuntu" w:cstheme="minorBidi" w:eastAsiaTheme="minorHAnsi"/>
           <w:b/>
           <w:bCs/>
           <w:color w:val="auto"/>
           <w:kern w:val="0"/>
-          <w:sz w:val="22"/>
-          <w:szCs w:val="22"/>
+          <w:sz w:val="20"/>
+          <w:szCs w:val="20"/>
           <w:lang w:val="en-US" w:eastAsia="en-US" w:bidi="ar-SA"/>
         </w:rPr>
         <w:t>context-aware chatbots</w:t>
       </w:r>
       <w:r>
         <w:rPr>
-          <w:rFonts w:eastAsia="Calibri" w:cs="" w:cstheme="minorBidi" w:eastAsiaTheme="minorHAnsi"/>
+          <w:rFonts w:eastAsia="Calibri" w:cs="" w:ascii="Ubuntu" w:hAnsi="Ubuntu" w:cstheme="minorBidi" w:eastAsiaTheme="minorHAnsi"/>
           <w:b w:val="false"/>
           <w:bCs w:val="false"/>
           <w:color w:val="auto"/>
           <w:kern w:val="0"/>
-          <w:sz w:val="22"/>
-          <w:szCs w:val="22"/>
+          <w:sz w:val="20"/>
+          <w:szCs w:val="20"/>
           <w:lang w:val="en-US" w:eastAsia="en-US" w:bidi="ar-SA"/>
         </w:rPr>
         <w:t>.</w:t>
@@ -2060,92 +2844,87 @@
     </w:p>
     <w:p>
       <w:pPr>
-        <w:pStyle w:val="ListParagraph"/>
-        <w:widowControl/>
+        <w:pStyle w:val="BodyText"/>
         <w:numPr>
           <w:ilvl w:val="0"/>
-          <w:numId w:val="1"/>
+          <w:numId w:val="2"/>
         </w:numPr>
-        <w:suppressAutoHyphens w:val="true"/>
-        <w:bidi w:val="0"/>
-        <w:spacing w:lineRule="auto" w:line="228" w:before="114" w:after="114"/>
-        <w:contextualSpacing/>
-        <w:jc w:val="left"/>
-        <w:rPr>
-          <w:sz w:val="22"/>
-          <w:szCs w:val="22"/>
-        </w:rPr>
-      </w:pPr>
-      <w:r>
-        <w:rPr>
-          <w:rFonts w:eastAsia="Calibri" w:cs="" w:cstheme="minorBidi" w:eastAsiaTheme="minorHAnsi"/>
-          <w:color w:val="auto"/>
-          <w:kern w:val="0"/>
-          <w:sz w:val="22"/>
-          <w:szCs w:val="22"/>
+        <w:rPr>
+          <w:rFonts w:ascii="Ubuntu" w:hAnsi="Ubuntu"/>
+          <w:sz w:val="20"/>
+          <w:szCs w:val="20"/>
+        </w:rPr>
+      </w:pPr>
+      <w:r>
+        <w:rPr>
+          <w:rFonts w:eastAsia="Calibri" w:cs="" w:ascii="Ubuntu" w:hAnsi="Ubuntu" w:cstheme="minorBidi" w:eastAsiaTheme="minorHAnsi"/>
+          <w:color w:val="auto"/>
+          <w:kern w:val="0"/>
+          <w:sz w:val="20"/>
+          <w:szCs w:val="20"/>
           <w:lang w:val="en-US" w:eastAsia="en-US" w:bidi="ar-SA"/>
         </w:rPr>
         <w:t xml:space="preserve">Created an </w:t>
       </w:r>
       <w:r>
         <w:rPr>
-          <w:rFonts w:eastAsia="Calibri" w:cs="" w:cstheme="minorBidi" w:eastAsiaTheme="minorHAnsi"/>
+          <w:rFonts w:eastAsia="Calibri" w:cs="" w:ascii="Ubuntu" w:hAnsi="Ubuntu" w:cstheme="minorBidi" w:eastAsiaTheme="minorHAnsi"/>
           <w:b/>
           <w:bCs/>
           <w:color w:val="auto"/>
           <w:kern w:val="0"/>
-          <w:sz w:val="22"/>
-          <w:szCs w:val="22"/>
+          <w:sz w:val="20"/>
+          <w:szCs w:val="20"/>
           <w:lang w:val="en-US" w:eastAsia="en-US" w:bidi="ar-SA"/>
         </w:rPr>
         <w:t xml:space="preserve">OpenAI-compatible API </w:t>
       </w:r>
       <w:r>
         <w:rPr>
-          <w:rFonts w:eastAsia="Calibri" w:cs="" w:cstheme="minorBidi" w:eastAsiaTheme="minorHAnsi"/>
+          <w:rFonts w:eastAsia="Calibri" w:cs="" w:ascii="Ubuntu" w:hAnsi="Ubuntu" w:cstheme="minorBidi" w:eastAsiaTheme="minorHAnsi"/>
           <w:b w:val="false"/>
           <w:bCs w:val="false"/>
           <w:color w:val="auto"/>
           <w:kern w:val="0"/>
-          <w:sz w:val="22"/>
-          <w:szCs w:val="22"/>
+          <w:sz w:val="20"/>
+          <w:szCs w:val="20"/>
           <w:lang w:val="en-US" w:eastAsia="en-US" w:bidi="ar-SA"/>
         </w:rPr>
         <w:t xml:space="preserve">using </w:t>
       </w:r>
       <w:r>
         <w:rPr>
-          <w:rFonts w:eastAsia="Calibri" w:cs="" w:cstheme="minorBidi" w:eastAsiaTheme="minorHAnsi"/>
+          <w:rFonts w:eastAsia="Calibri" w:cs="" w:ascii="Ubuntu" w:hAnsi="Ubuntu" w:cstheme="minorBidi" w:eastAsiaTheme="minorHAnsi"/>
           <w:b/>
           <w:bCs/>
           <w:color w:val="auto"/>
           <w:kern w:val="0"/>
-          <w:sz w:val="22"/>
-          <w:szCs w:val="22"/>
+          <w:sz w:val="20"/>
+          <w:szCs w:val="20"/>
           <w:lang w:val="en-US" w:eastAsia="en-US" w:bidi="ar-SA"/>
         </w:rPr>
         <w:t>vLLM</w:t>
       </w:r>
       <w:r>
         <w:rPr>
-          <w:rFonts w:eastAsia="Calibri" w:cs="" w:cstheme="minorBidi" w:eastAsiaTheme="minorHAnsi"/>
+          <w:rFonts w:eastAsia="Calibri" w:cs="" w:ascii="Ubuntu" w:hAnsi="Ubuntu" w:cstheme="minorBidi" w:eastAsiaTheme="minorHAnsi"/>
           <w:b w:val="false"/>
           <w:bCs w:val="false"/>
           <w:color w:val="auto"/>
           <w:kern w:val="0"/>
-          <w:sz w:val="22"/>
-          <w:szCs w:val="22"/>
+          <w:sz w:val="20"/>
+          <w:szCs w:val="20"/>
           <w:lang w:val="en-US" w:eastAsia="en-US" w:bidi="ar-SA"/>
         </w:rPr>
         <w:t xml:space="preserve"> connected to the </w:t>
       </w:r>
       <w:r>
         <w:rPr>
-          <w:rFonts w:eastAsia="Calibri" w:cs="" w:cstheme="minorBidi" w:eastAsiaTheme="minorHAnsi"/>
-          <w:color w:val="auto"/>
-          <w:kern w:val="0"/>
-          <w:sz w:val="22"/>
-          <w:szCs w:val="22"/>
+          <w:rFonts w:eastAsia="Calibri" w:cs="" w:ascii="Ubuntu" w:hAnsi="Ubuntu" w:cstheme="minorBidi" w:eastAsiaTheme="minorHAnsi"/>
+          <w:color w:val="auto"/>
+          <w:kern w:val="0"/>
+          <w:sz w:val="20"/>
+          <w:szCs w:val="20"/>
           <w:lang w:val="en-US" w:eastAsia="en-US" w:bidi="ar-SA"/>
         </w:rPr>
         <w:t>custom RAG pipeline, allowing seamless integration with additional AI tools and client applications.</w:t>
@@ -2153,77 +2932,72 @@
     </w:p>
     <w:p>
       <w:pPr>
-        <w:pStyle w:val="ListParagraph"/>
-        <w:widowControl/>
+        <w:pStyle w:val="BodyText"/>
         <w:numPr>
           <w:ilvl w:val="0"/>
-          <w:numId w:val="1"/>
+          <w:numId w:val="2"/>
         </w:numPr>
-        <w:suppressAutoHyphens w:val="true"/>
-        <w:bidi w:val="0"/>
-        <w:spacing w:lineRule="auto" w:line="228" w:before="114" w:after="114"/>
-        <w:contextualSpacing/>
-        <w:jc w:val="left"/>
-        <w:rPr>
-          <w:sz w:val="22"/>
-          <w:szCs w:val="22"/>
-        </w:rPr>
-      </w:pPr>
-      <w:r>
-        <w:rPr>
-          <w:rFonts w:eastAsia="Calibri" w:cs="" w:cstheme="minorBidi" w:eastAsiaTheme="minorHAnsi"/>
-          <w:color w:val="auto"/>
-          <w:kern w:val="0"/>
-          <w:sz w:val="22"/>
-          <w:szCs w:val="22"/>
+        <w:rPr>
+          <w:rFonts w:ascii="Ubuntu" w:hAnsi="Ubuntu"/>
+          <w:sz w:val="20"/>
+          <w:szCs w:val="20"/>
+        </w:rPr>
+      </w:pPr>
+      <w:r>
+        <w:rPr>
+          <w:rFonts w:eastAsia="Calibri" w:cs="" w:ascii="Ubuntu" w:hAnsi="Ubuntu" w:cstheme="minorBidi" w:eastAsiaTheme="minorHAnsi"/>
+          <w:color w:val="auto"/>
+          <w:kern w:val="0"/>
+          <w:sz w:val="20"/>
+          <w:szCs w:val="20"/>
           <w:lang w:val="en-US" w:eastAsia="en-US" w:bidi="ar-SA"/>
         </w:rPr>
         <w:t xml:space="preserve">Set up observability with </w:t>
       </w:r>
       <w:r>
         <w:rPr>
-          <w:rFonts w:eastAsia="Calibri" w:cs="" w:cstheme="minorBidi" w:eastAsiaTheme="minorHAnsi"/>
+          <w:rFonts w:eastAsia="Calibri" w:cs="" w:ascii="Ubuntu" w:hAnsi="Ubuntu" w:cstheme="minorBidi" w:eastAsiaTheme="minorHAnsi"/>
           <w:b/>
           <w:bCs/>
           <w:color w:val="auto"/>
           <w:kern w:val="0"/>
-          <w:sz w:val="22"/>
-          <w:szCs w:val="22"/>
+          <w:sz w:val="20"/>
+          <w:szCs w:val="20"/>
           <w:lang w:val="en-US" w:eastAsia="en-US" w:bidi="ar-SA"/>
         </w:rPr>
         <w:t>Grafana</w:t>
       </w:r>
       <w:r>
         <w:rPr>
-          <w:rFonts w:eastAsia="Calibri" w:cs="" w:cstheme="minorBidi" w:eastAsiaTheme="minorHAnsi"/>
-          <w:color w:val="auto"/>
-          <w:kern w:val="0"/>
-          <w:sz w:val="22"/>
-          <w:szCs w:val="22"/>
+          <w:rFonts w:eastAsia="Calibri" w:cs="" w:ascii="Ubuntu" w:hAnsi="Ubuntu" w:cstheme="minorBidi" w:eastAsiaTheme="minorHAnsi"/>
+          <w:color w:val="auto"/>
+          <w:kern w:val="0"/>
+          <w:sz w:val="20"/>
+          <w:szCs w:val="20"/>
           <w:lang w:val="en-US" w:eastAsia="en-US" w:bidi="ar-SA"/>
         </w:rPr>
         <w:t xml:space="preserve"> and </w:t>
       </w:r>
       <w:r>
         <w:rPr>
-          <w:rFonts w:eastAsia="Calibri" w:cs="" w:cstheme="minorBidi" w:eastAsiaTheme="minorHAnsi"/>
+          <w:rFonts w:eastAsia="Calibri" w:cs="" w:ascii="Ubuntu" w:hAnsi="Ubuntu" w:cstheme="minorBidi" w:eastAsiaTheme="minorHAnsi"/>
           <w:b/>
           <w:bCs/>
           <w:color w:val="auto"/>
           <w:kern w:val="0"/>
-          <w:sz w:val="22"/>
-          <w:szCs w:val="22"/>
+          <w:sz w:val="20"/>
+          <w:szCs w:val="20"/>
           <w:lang w:val="en-US" w:eastAsia="en-US" w:bidi="ar-SA"/>
         </w:rPr>
         <w:t>Prometheus</w:t>
       </w:r>
       <w:r>
         <w:rPr>
-          <w:rFonts w:eastAsia="Calibri" w:cs="" w:cstheme="minorBidi" w:eastAsiaTheme="minorHAnsi"/>
-          <w:color w:val="auto"/>
-          <w:kern w:val="0"/>
-          <w:sz w:val="22"/>
-          <w:szCs w:val="22"/>
+          <w:rFonts w:eastAsia="Calibri" w:cs="" w:ascii="Ubuntu" w:hAnsi="Ubuntu" w:cstheme="minorBidi" w:eastAsiaTheme="minorHAnsi"/>
+          <w:color w:val="auto"/>
+          <w:kern w:val="0"/>
+          <w:sz w:val="20"/>
+          <w:szCs w:val="20"/>
           <w:lang w:val="en-US" w:eastAsia="en-US" w:bidi="ar-SA"/>
         </w:rPr>
         <w:t xml:space="preserve"> to monitor token throughput, latency, and resource usage across distributed AI services.</w:t>
@@ -2231,149 +3005,144 @@
     </w:p>
     <w:p>
       <w:pPr>
-        <w:pStyle w:val="ListParagraph"/>
-        <w:widowControl/>
+        <w:pStyle w:val="BodyText"/>
         <w:numPr>
           <w:ilvl w:val="0"/>
-          <w:numId w:val="1"/>
+          <w:numId w:val="2"/>
         </w:numPr>
-        <w:suppressAutoHyphens w:val="true"/>
-        <w:bidi w:val="0"/>
-        <w:spacing w:lineRule="auto" w:line="228" w:before="114" w:after="114"/>
-        <w:contextualSpacing/>
-        <w:jc w:val="left"/>
-        <w:rPr>
-          <w:sz w:val="22"/>
-          <w:szCs w:val="22"/>
-        </w:rPr>
-      </w:pPr>
-      <w:r>
-        <w:rPr>
-          <w:rFonts w:eastAsia="Calibri" w:cs="" w:cstheme="minorBidi" w:eastAsiaTheme="minorHAnsi"/>
-          <w:color w:val="auto"/>
-          <w:kern w:val="0"/>
-          <w:sz w:val="22"/>
-          <w:szCs w:val="22"/>
+        <w:rPr>
+          <w:rFonts w:ascii="Ubuntu" w:hAnsi="Ubuntu"/>
+          <w:sz w:val="20"/>
+          <w:szCs w:val="20"/>
+        </w:rPr>
+      </w:pPr>
+      <w:r>
+        <w:rPr>
+          <w:rFonts w:eastAsia="Calibri" w:cs="" w:ascii="Ubuntu" w:hAnsi="Ubuntu" w:cstheme="minorBidi" w:eastAsiaTheme="minorHAnsi"/>
+          <w:color w:val="auto"/>
+          <w:kern w:val="0"/>
+          <w:sz w:val="20"/>
+          <w:szCs w:val="20"/>
           <w:lang w:val="en-US" w:eastAsia="en-US" w:bidi="ar-SA"/>
         </w:rPr>
         <w:t xml:space="preserve">Designed a containerized </w:t>
       </w:r>
       <w:r>
         <w:rPr>
-          <w:rFonts w:eastAsia="Calibri" w:cs="" w:cstheme="minorBidi" w:eastAsiaTheme="minorHAnsi"/>
+          <w:rFonts w:eastAsia="Calibri" w:cs="" w:ascii="Ubuntu" w:hAnsi="Ubuntu" w:cstheme="minorBidi" w:eastAsiaTheme="minorHAnsi"/>
           <w:b/>
           <w:bCs/>
           <w:color w:val="auto"/>
           <w:kern w:val="0"/>
-          <w:sz w:val="22"/>
-          <w:szCs w:val="22"/>
+          <w:sz w:val="20"/>
+          <w:szCs w:val="20"/>
           <w:lang w:val="en-US" w:eastAsia="en-US" w:bidi="ar-SA"/>
         </w:rPr>
         <w:t>microservices architecture</w:t>
       </w:r>
       <w:r>
         <w:rPr>
-          <w:rFonts w:eastAsia="Calibri" w:cs="" w:cstheme="minorBidi" w:eastAsiaTheme="minorHAnsi"/>
-          <w:color w:val="auto"/>
-          <w:kern w:val="0"/>
-          <w:sz w:val="22"/>
-          <w:szCs w:val="22"/>
+          <w:rFonts w:eastAsia="Calibri" w:cs="" w:ascii="Ubuntu" w:hAnsi="Ubuntu" w:cstheme="minorBidi" w:eastAsiaTheme="minorHAnsi"/>
+          <w:color w:val="auto"/>
+          <w:kern w:val="0"/>
+          <w:sz w:val="20"/>
+          <w:szCs w:val="20"/>
           <w:lang w:val="en-US" w:eastAsia="en-US" w:bidi="ar-SA"/>
         </w:rPr>
         <w:t xml:space="preserve"> using </w:t>
       </w:r>
       <w:r>
         <w:rPr>
-          <w:rFonts w:eastAsia="Calibri" w:cs="" w:cstheme="minorBidi" w:eastAsiaTheme="minorHAnsi"/>
+          <w:rFonts w:eastAsia="Calibri" w:cs="" w:ascii="Ubuntu" w:hAnsi="Ubuntu" w:cstheme="minorBidi" w:eastAsiaTheme="minorHAnsi"/>
           <w:b/>
           <w:bCs/>
           <w:color w:val="auto"/>
           <w:kern w:val="0"/>
-          <w:sz w:val="22"/>
-          <w:szCs w:val="22"/>
+          <w:sz w:val="20"/>
+          <w:szCs w:val="20"/>
           <w:lang w:val="en-US" w:eastAsia="en-US" w:bidi="ar-SA"/>
         </w:rPr>
         <w:t>Docker</w:t>
       </w:r>
       <w:r>
         <w:rPr>
-          <w:rFonts w:eastAsia="Calibri" w:cs="" w:cstheme="minorBidi" w:eastAsiaTheme="minorHAnsi"/>
-          <w:color w:val="auto"/>
-          <w:kern w:val="0"/>
-          <w:sz w:val="22"/>
-          <w:szCs w:val="22"/>
+          <w:rFonts w:eastAsia="Calibri" w:cs="" w:ascii="Ubuntu" w:hAnsi="Ubuntu" w:cstheme="minorBidi" w:eastAsiaTheme="minorHAnsi"/>
+          <w:color w:val="auto"/>
+          <w:kern w:val="0"/>
+          <w:sz w:val="20"/>
+          <w:szCs w:val="20"/>
           <w:lang w:val="en-US" w:eastAsia="en-US" w:bidi="ar-SA"/>
         </w:rPr>
         <w:t xml:space="preserve"> and </w:t>
       </w:r>
       <w:r>
         <w:rPr>
-          <w:rFonts w:eastAsia="Calibri" w:cs="" w:cstheme="minorBidi" w:eastAsiaTheme="minorHAnsi"/>
+          <w:rFonts w:eastAsia="Calibri" w:cs="" w:ascii="Ubuntu" w:hAnsi="Ubuntu" w:cstheme="minorBidi" w:eastAsiaTheme="minorHAnsi"/>
           <w:b/>
           <w:bCs/>
           <w:color w:val="auto"/>
           <w:kern w:val="0"/>
-          <w:sz w:val="22"/>
-          <w:szCs w:val="22"/>
+          <w:sz w:val="20"/>
+          <w:szCs w:val="20"/>
           <w:lang w:val="en-US" w:eastAsia="en-US" w:bidi="ar-SA"/>
         </w:rPr>
         <w:t>CI/CD</w:t>
       </w:r>
       <w:r>
         <w:rPr>
-          <w:rFonts w:eastAsia="Calibri" w:cs="" w:cstheme="minorBidi" w:eastAsiaTheme="minorHAnsi"/>
-          <w:color w:val="auto"/>
-          <w:kern w:val="0"/>
-          <w:sz w:val="22"/>
-          <w:szCs w:val="22"/>
+          <w:rFonts w:eastAsia="Calibri" w:cs="" w:ascii="Ubuntu" w:hAnsi="Ubuntu" w:cstheme="minorBidi" w:eastAsiaTheme="minorHAnsi"/>
+          <w:color w:val="auto"/>
+          <w:kern w:val="0"/>
+          <w:sz w:val="20"/>
+          <w:szCs w:val="20"/>
           <w:lang w:val="en-US" w:eastAsia="en-US" w:bidi="ar-SA"/>
         </w:rPr>
         <w:t xml:space="preserve"> pipelines, deployed across </w:t>
       </w:r>
       <w:r>
         <w:rPr>
-          <w:rFonts w:eastAsia="Calibri" w:cs="" w:cstheme="minorBidi" w:eastAsiaTheme="minorHAnsi"/>
+          <w:rFonts w:eastAsia="Calibri" w:cs="" w:ascii="Ubuntu" w:hAnsi="Ubuntu" w:cstheme="minorBidi" w:eastAsiaTheme="minorHAnsi"/>
           <w:b/>
           <w:bCs/>
           <w:color w:val="auto"/>
           <w:kern w:val="0"/>
-          <w:sz w:val="22"/>
-          <w:szCs w:val="22"/>
+          <w:sz w:val="20"/>
+          <w:szCs w:val="20"/>
           <w:lang w:val="en-US" w:eastAsia="en-US" w:bidi="ar-SA"/>
         </w:rPr>
         <w:t>Netlify</w:t>
       </w:r>
       <w:r>
         <w:rPr>
-          <w:rFonts w:eastAsia="Calibri" w:cs="" w:cstheme="minorBidi" w:eastAsiaTheme="minorHAnsi"/>
-          <w:color w:val="auto"/>
-          <w:kern w:val="0"/>
-          <w:sz w:val="22"/>
-          <w:szCs w:val="22"/>
+          <w:rFonts w:eastAsia="Calibri" w:cs="" w:ascii="Ubuntu" w:hAnsi="Ubuntu" w:cstheme="minorBidi" w:eastAsiaTheme="minorHAnsi"/>
+          <w:color w:val="auto"/>
+          <w:kern w:val="0"/>
+          <w:sz w:val="20"/>
+          <w:szCs w:val="20"/>
           <w:lang w:val="en-US" w:eastAsia="en-US" w:bidi="ar-SA"/>
         </w:rPr>
         <w:t xml:space="preserve"> and a </w:t>
       </w:r>
       <w:r>
         <w:rPr>
-          <w:rFonts w:eastAsia="Calibri" w:cs="" w:cstheme="minorBidi" w:eastAsiaTheme="minorHAnsi"/>
+          <w:rFonts w:eastAsia="Calibri" w:cs="" w:ascii="Ubuntu" w:hAnsi="Ubuntu" w:cstheme="minorBidi" w:eastAsiaTheme="minorHAnsi"/>
           <w:b/>
           <w:bCs/>
           <w:color w:val="auto"/>
           <w:kern w:val="0"/>
-          <w:sz w:val="22"/>
-          <w:szCs w:val="22"/>
+          <w:sz w:val="20"/>
+          <w:szCs w:val="20"/>
           <w:lang w:val="en-US" w:eastAsia="en-US" w:bidi="ar-SA"/>
         </w:rPr>
         <w:t>bare-metal server</w:t>
       </w:r>
       <w:r>
         <w:rPr>
-          <w:rFonts w:eastAsia="Calibri" w:cs="" w:cstheme="minorBidi" w:eastAsiaTheme="minorHAnsi"/>
-          <w:color w:val="auto"/>
-          <w:kern w:val="0"/>
-          <w:sz w:val="22"/>
-          <w:szCs w:val="22"/>
+          <w:rFonts w:eastAsia="Calibri" w:cs="" w:ascii="Ubuntu" w:hAnsi="Ubuntu" w:cstheme="minorBidi" w:eastAsiaTheme="minorHAnsi"/>
+          <w:color w:val="auto"/>
+          <w:kern w:val="0"/>
+          <w:sz w:val="20"/>
+          <w:szCs w:val="20"/>
           <w:lang w:val="en-US" w:eastAsia="en-US" w:bidi="ar-SA"/>
         </w:rPr>
         <w:t xml:space="preserve"> for scalable, modular infrastructure.</w:t>
@@ -2381,125 +3150,120 @@
     </w:p>
     <w:p>
       <w:pPr>
-        <w:pStyle w:val="ListParagraph"/>
-        <w:widowControl/>
+        <w:pStyle w:val="BodyText"/>
         <w:numPr>
           <w:ilvl w:val="0"/>
-          <w:numId w:val="1"/>
+          <w:numId w:val="2"/>
         </w:numPr>
-        <w:suppressAutoHyphens w:val="true"/>
-        <w:bidi w:val="0"/>
-        <w:spacing w:lineRule="auto" w:line="228" w:before="114" w:after="114"/>
-        <w:contextualSpacing/>
-        <w:jc w:val="left"/>
-        <w:rPr>
-          <w:sz w:val="22"/>
-          <w:szCs w:val="22"/>
-        </w:rPr>
-      </w:pPr>
-      <w:r>
-        <w:rPr>
-          <w:rFonts w:eastAsia="Calibri" w:cs="" w:cstheme="minorBidi" w:eastAsiaTheme="minorHAnsi"/>
-          <w:color w:val="auto"/>
-          <w:kern w:val="0"/>
-          <w:sz w:val="22"/>
-          <w:szCs w:val="22"/>
+        <w:rPr>
+          <w:rFonts w:ascii="Ubuntu" w:hAnsi="Ubuntu"/>
+          <w:sz w:val="20"/>
+          <w:szCs w:val="20"/>
+        </w:rPr>
+      </w:pPr>
+      <w:r>
+        <w:rPr>
+          <w:rFonts w:eastAsia="Calibri" w:cs="" w:ascii="Ubuntu" w:hAnsi="Ubuntu" w:cstheme="minorBidi" w:eastAsiaTheme="minorHAnsi"/>
+          <w:color w:val="auto"/>
+          <w:kern w:val="0"/>
+          <w:sz w:val="20"/>
+          <w:szCs w:val="20"/>
           <w:lang w:val="en-US" w:eastAsia="en-US" w:bidi="ar-SA"/>
         </w:rPr>
         <w:t xml:space="preserve">Implemented </w:t>
       </w:r>
       <w:r>
         <w:rPr>
-          <w:rFonts w:eastAsia="Calibri" w:cs="" w:cstheme="minorBidi" w:eastAsiaTheme="minorHAnsi"/>
+          <w:rFonts w:eastAsia="Calibri" w:cs="" w:ascii="Ubuntu" w:hAnsi="Ubuntu" w:cstheme="minorBidi" w:eastAsiaTheme="minorHAnsi"/>
           <w:b/>
           <w:bCs/>
           <w:color w:val="auto"/>
           <w:kern w:val="0"/>
-          <w:sz w:val="22"/>
-          <w:szCs w:val="22"/>
+          <w:sz w:val="20"/>
+          <w:szCs w:val="20"/>
           <w:lang w:val="en-US" w:eastAsia="en-US" w:bidi="ar-SA"/>
         </w:rPr>
         <w:t>real-time chat</w:t>
       </w:r>
       <w:r>
         <w:rPr>
-          <w:rFonts w:eastAsia="Calibri" w:cs="" w:cstheme="minorBidi" w:eastAsiaTheme="minorHAnsi"/>
-          <w:color w:val="auto"/>
-          <w:kern w:val="0"/>
-          <w:sz w:val="22"/>
-          <w:szCs w:val="22"/>
+          <w:rFonts w:eastAsia="Calibri" w:cs="" w:ascii="Ubuntu" w:hAnsi="Ubuntu" w:cstheme="minorBidi" w:eastAsiaTheme="minorHAnsi"/>
+          <w:color w:val="auto"/>
+          <w:kern w:val="0"/>
+          <w:sz w:val="20"/>
+          <w:szCs w:val="20"/>
           <w:lang w:val="en-US" w:eastAsia="en-US" w:bidi="ar-SA"/>
         </w:rPr>
         <w:t xml:space="preserve"> via </w:t>
       </w:r>
       <w:r>
         <w:rPr>
-          <w:rFonts w:eastAsia="Calibri" w:cs="" w:cstheme="minorBidi" w:eastAsiaTheme="minorHAnsi"/>
+          <w:rFonts w:eastAsia="Calibri" w:cs="" w:ascii="Ubuntu" w:hAnsi="Ubuntu" w:cstheme="minorBidi" w:eastAsiaTheme="minorHAnsi"/>
           <w:b/>
           <w:bCs/>
           <w:color w:val="auto"/>
           <w:kern w:val="0"/>
-          <w:sz w:val="22"/>
-          <w:szCs w:val="22"/>
+          <w:sz w:val="20"/>
+          <w:szCs w:val="20"/>
           <w:lang w:val="en-US" w:eastAsia="en-US" w:bidi="ar-SA"/>
         </w:rPr>
         <w:t>OpenWebUI</w:t>
       </w:r>
       <w:r>
         <w:rPr>
-          <w:rFonts w:eastAsia="Calibri" w:cs="" w:cstheme="minorBidi" w:eastAsiaTheme="minorHAnsi"/>
-          <w:color w:val="auto"/>
-          <w:kern w:val="0"/>
-          <w:sz w:val="22"/>
-          <w:szCs w:val="22"/>
+          <w:rFonts w:eastAsia="Calibri" w:cs="" w:ascii="Ubuntu" w:hAnsi="Ubuntu" w:cstheme="minorBidi" w:eastAsiaTheme="minorHAnsi"/>
+          <w:color w:val="auto"/>
+          <w:kern w:val="0"/>
+          <w:sz w:val="20"/>
+          <w:szCs w:val="20"/>
           <w:lang w:val="en-US" w:eastAsia="en-US" w:bidi="ar-SA"/>
         </w:rPr>
         <w:t xml:space="preserve"> and orchestrated </w:t>
       </w:r>
       <w:r>
         <w:rPr>
-          <w:rFonts w:eastAsia="Calibri" w:cs="" w:cstheme="minorBidi" w:eastAsiaTheme="minorHAnsi"/>
+          <w:rFonts w:eastAsia="Calibri" w:cs="" w:ascii="Ubuntu" w:hAnsi="Ubuntu" w:cstheme="minorBidi" w:eastAsiaTheme="minorHAnsi"/>
           <w:b/>
           <w:bCs/>
           <w:color w:val="auto"/>
           <w:kern w:val="0"/>
-          <w:sz w:val="22"/>
-          <w:szCs w:val="22"/>
+          <w:sz w:val="20"/>
+          <w:szCs w:val="20"/>
           <w:lang w:val="en-US" w:eastAsia="en-US" w:bidi="ar-SA"/>
         </w:rPr>
         <w:t>backend automation</w:t>
       </w:r>
       <w:r>
         <w:rPr>
-          <w:rFonts w:eastAsia="Calibri" w:cs="" w:cstheme="minorBidi" w:eastAsiaTheme="minorHAnsi"/>
-          <w:color w:val="auto"/>
-          <w:kern w:val="0"/>
-          <w:sz w:val="22"/>
-          <w:szCs w:val="22"/>
+          <w:rFonts w:eastAsia="Calibri" w:cs="" w:ascii="Ubuntu" w:hAnsi="Ubuntu" w:cstheme="minorBidi" w:eastAsiaTheme="minorHAnsi"/>
+          <w:color w:val="auto"/>
+          <w:kern w:val="0"/>
+          <w:sz w:val="20"/>
+          <w:szCs w:val="20"/>
           <w:lang w:val="en-US" w:eastAsia="en-US" w:bidi="ar-SA"/>
         </w:rPr>
         <w:t xml:space="preserve"> using </w:t>
       </w:r>
       <w:r>
         <w:rPr>
-          <w:rFonts w:eastAsia="Calibri" w:cs="" w:cstheme="minorBidi" w:eastAsiaTheme="minorHAnsi"/>
+          <w:rFonts w:eastAsia="Calibri" w:cs="" w:ascii="Ubuntu" w:hAnsi="Ubuntu" w:cstheme="minorBidi" w:eastAsiaTheme="minorHAnsi"/>
           <w:b/>
           <w:bCs/>
           <w:color w:val="auto"/>
           <w:kern w:val="0"/>
-          <w:sz w:val="22"/>
-          <w:szCs w:val="22"/>
+          <w:sz w:val="20"/>
+          <w:szCs w:val="20"/>
           <w:lang w:val="en-US" w:eastAsia="en-US" w:bidi="ar-SA"/>
         </w:rPr>
         <w:t>n8n</w:t>
       </w:r>
       <w:r>
         <w:rPr>
-          <w:rFonts w:eastAsia="Calibri" w:cs="" w:cstheme="minorBidi" w:eastAsiaTheme="minorHAnsi"/>
-          <w:color w:val="auto"/>
-          <w:kern w:val="0"/>
-          <w:sz w:val="22"/>
-          <w:szCs w:val="22"/>
+          <w:rFonts w:eastAsia="Calibri" w:cs="" w:ascii="Ubuntu" w:hAnsi="Ubuntu" w:cstheme="minorBidi" w:eastAsiaTheme="minorHAnsi"/>
+          <w:color w:val="auto"/>
+          <w:kern w:val="0"/>
+          <w:sz w:val="20"/>
+          <w:szCs w:val="20"/>
           <w:lang w:val="en-US" w:eastAsia="en-US" w:bidi="ar-SA"/>
         </w:rPr>
         <w:t xml:space="preserve"> to support agent workflows and scheduled tasks.</w:t>
@@ -2523,8 +3287,8 @@
           <w:rFonts w:ascii="Ubuntu" w:hAnsi="Ubuntu" w:cs="" w:cstheme="minorBidi"/>
           <w:color w:val="auto"/>
           <w:kern w:val="0"/>
-          <w:sz w:val="24"/>
-          <w:szCs w:val="24"/>
+          <w:sz w:val="20"/>
+          <w:szCs w:val="20"/>
           <w:lang w:val="en-US" w:eastAsia="en-US" w:bidi="ar-SA"/>
         </w:rPr>
       </w:pPr>
@@ -2533,8 +3297,8 @@
           <w:rFonts w:cs="" w:cstheme="minorBidi" w:ascii="Ubuntu" w:hAnsi="Ubuntu"/>
           <w:color w:val="auto"/>
           <w:kern w:val="0"/>
-          <w:sz w:val="24"/>
-          <w:szCs w:val="24"/>
+          <w:sz w:val="20"/>
+          <w:szCs w:val="20"/>
           <w:lang w:val="en-US" w:eastAsia="en-US" w:bidi="ar-SA"/>
         </w:rPr>
       </w:r>
@@ -2554,190 +3318,221 @@
         <w:contextualSpacing/>
         <w:jc w:val="left"/>
         <w:rPr>
-          <w:sz w:val="24"/>
-          <w:szCs w:val="24"/>
-        </w:rPr>
-      </w:pPr>
-      <w:r>
-        <w:rPr>
-          <w:rFonts w:eastAsia="Calibri" w:cs="" w:cstheme="minorBidi" w:eastAsiaTheme="minorHAnsi"/>
+          <w:rFonts w:ascii="Ubuntu" w:hAnsi="Ubuntu"/>
+          <w:sz w:val="20"/>
+          <w:szCs w:val="20"/>
+        </w:rPr>
+      </w:pPr>
+      <w:r>
+        <w:rPr>
+          <w:rFonts w:eastAsia="Calibri" w:cs="" w:ascii="Ubuntu" w:hAnsi="Ubuntu" w:cstheme="minorBidi" w:eastAsiaTheme="minorHAnsi"/>
           <w:i/>
           <w:iCs/>
           <w:color w:val="auto"/>
           <w:kern w:val="0"/>
-          <w:sz w:val="24"/>
-          <w:szCs w:val="24"/>
-          <w:lang w:val="en-US" w:eastAsia="en-US" w:bidi="ar-SA"/>
-        </w:rPr>
-        <w:t>Custom Cloud-Based RAG Chatbot</w:t>
+          <w:sz w:val="20"/>
+          <w:szCs w:val="20"/>
+          <w:lang w:val="en-US" w:eastAsia="en-US" w:bidi="ar-SA"/>
+        </w:rPr>
+        <w:t xml:space="preserve">Custom Cloud-Based RAG Chatbot </w:t>
+      </w:r>
+      <w:r>
+        <w:rPr>
+          <w:rFonts w:eastAsia="Calibri" w:cs="" w:ascii="Ubuntu" w:hAnsi="Ubuntu" w:cstheme="minorBidi" w:eastAsiaTheme="minorHAnsi"/>
+          <w:i/>
+          <w:iCs/>
+          <w:color w:val="auto"/>
+          <w:kern w:val="0"/>
+          <w:sz w:val="20"/>
+          <w:szCs w:val="20"/>
+          <w:lang w:val="en-US" w:eastAsia="en-US" w:bidi="ar-SA"/>
+        </w:rPr>
+        <w:t xml:space="preserve">(Gemini) </w:t>
+      </w:r>
+      <w:r>
+        <w:rPr>
+          <w:rFonts w:eastAsia="Calibri" w:cs="" w:ascii="Ubuntu" w:hAnsi="Ubuntu" w:cstheme="minorBidi" w:eastAsiaTheme="minorHAnsi"/>
+          <w:i/>
+          <w:iCs/>
+          <w:color w:val="auto"/>
+          <w:kern w:val="0"/>
+          <w:sz w:val="20"/>
+          <w:szCs w:val="20"/>
+          <w:lang w:val="en-US" w:eastAsia="en-US" w:bidi="ar-SA"/>
+        </w:rPr>
+        <w:t xml:space="preserve">– </w:t>
+      </w:r>
+      <w:r>
+        <w:rPr>
+          <w:rFonts w:eastAsia="Calibri" w:cs="" w:ascii="Ubuntu" w:hAnsi="Ubuntu" w:cstheme="minorBidi" w:eastAsiaTheme="minorHAnsi"/>
+          <w:i/>
+          <w:iCs/>
+          <w:color w:val="auto"/>
+          <w:kern w:val="0"/>
+          <w:sz w:val="20"/>
+          <w:szCs w:val="20"/>
+          <w:lang w:val="en-US" w:eastAsia="en-US" w:bidi="ar-SA"/>
+        </w:rPr>
+        <w:t>Sales Agency Client</w:t>
       </w:r>
     </w:p>
     <w:p>
       <w:pPr>
-        <w:pStyle w:val="ListParagraph"/>
-        <w:widowControl/>
+        <w:pStyle w:val="BodyText"/>
         <w:numPr>
           <w:ilvl w:val="0"/>
-          <w:numId w:val="1"/>
+          <w:numId w:val="2"/>
         </w:numPr>
-        <w:suppressAutoHyphens w:val="true"/>
-        <w:bidi w:val="0"/>
-        <w:spacing w:lineRule="auto" w:line="228" w:before="114" w:after="114"/>
-        <w:contextualSpacing/>
-        <w:jc w:val="left"/>
-        <w:rPr>
-          <w:sz w:val="22"/>
-          <w:szCs w:val="22"/>
-        </w:rPr>
-      </w:pPr>
-      <w:r>
-        <w:rPr>
-          <w:rFonts w:eastAsia="Calibri" w:cs="" w:cstheme="minorBidi" w:eastAsiaTheme="minorHAnsi"/>
-          <w:color w:val="auto"/>
-          <w:kern w:val="0"/>
-          <w:sz w:val="22"/>
-          <w:szCs w:val="22"/>
+        <w:rPr/>
+      </w:pPr>
+      <w:r>
+        <w:rPr>
+          <w:rFonts w:eastAsia="Calibri" w:cs="" w:ascii="Ubuntu" w:hAnsi="Ubuntu" w:cstheme="minorBidi" w:eastAsiaTheme="minorHAnsi"/>
+          <w:color w:val="auto"/>
+          <w:kern w:val="0"/>
+          <w:sz w:val="20"/>
+          <w:szCs w:val="20"/>
           <w:lang w:val="en-US" w:eastAsia="en-US" w:bidi="ar-SA"/>
         </w:rPr>
         <w:t xml:space="preserve">Built a separate </w:t>
       </w:r>
       <w:r>
         <w:rPr>
-          <w:rFonts w:eastAsia="Calibri" w:cs="" w:cstheme="minorBidi" w:eastAsiaTheme="minorHAnsi"/>
+          <w:rFonts w:eastAsia="Calibri" w:cs="" w:ascii="Ubuntu" w:hAnsi="Ubuntu" w:cstheme="minorBidi" w:eastAsiaTheme="minorHAnsi"/>
           <w:b/>
           <w:bCs/>
           <w:color w:val="auto"/>
           <w:kern w:val="0"/>
-          <w:sz w:val="22"/>
-          <w:szCs w:val="22"/>
+          <w:sz w:val="20"/>
+          <w:szCs w:val="20"/>
           <w:lang w:val="en-US" w:eastAsia="en-US" w:bidi="ar-SA"/>
         </w:rPr>
         <w:t>Retrieval-Augmented Generation</w:t>
       </w:r>
       <w:r>
         <w:rPr>
-          <w:rFonts w:eastAsia="Calibri" w:cs="" w:cstheme="minorBidi" w:eastAsiaTheme="minorHAnsi"/>
+          <w:rFonts w:eastAsia="Calibri" w:cs="" w:ascii="Ubuntu" w:hAnsi="Ubuntu" w:cstheme="minorBidi" w:eastAsiaTheme="minorHAnsi"/>
           <w:b w:val="false"/>
           <w:bCs w:val="false"/>
           <w:color w:val="auto"/>
           <w:kern w:val="0"/>
-          <w:sz w:val="22"/>
-          <w:szCs w:val="22"/>
+          <w:sz w:val="20"/>
+          <w:szCs w:val="20"/>
           <w:lang w:val="en-US" w:eastAsia="en-US" w:bidi="ar-SA"/>
         </w:rPr>
         <w:t xml:space="preserve"> (RAG)</w:t>
       </w:r>
       <w:r>
         <w:rPr>
-          <w:rFonts w:eastAsia="Calibri" w:cs="" w:cstheme="minorBidi" w:eastAsiaTheme="minorHAnsi"/>
-          <w:color w:val="auto"/>
-          <w:kern w:val="0"/>
-          <w:sz w:val="22"/>
-          <w:szCs w:val="22"/>
+          <w:rFonts w:eastAsia="Calibri" w:cs="" w:ascii="Ubuntu" w:hAnsi="Ubuntu" w:cstheme="minorBidi" w:eastAsiaTheme="minorHAnsi"/>
+          <w:color w:val="auto"/>
+          <w:kern w:val="0"/>
+          <w:sz w:val="20"/>
+          <w:szCs w:val="20"/>
           <w:lang w:val="en-US" w:eastAsia="en-US" w:bidi="ar-SA"/>
         </w:rPr>
         <w:t xml:space="preserve"> system using a</w:t>
       </w:r>
       <w:r>
         <w:rPr>
-          <w:rFonts w:eastAsia="Calibri" w:cs="" w:cstheme="minorBidi" w:eastAsiaTheme="minorHAnsi"/>
+          <w:rFonts w:eastAsia="Calibri" w:cs="" w:ascii="Ubuntu" w:hAnsi="Ubuntu" w:cstheme="minorBidi" w:eastAsiaTheme="minorHAnsi"/>
           <w:b/>
           <w:bCs/>
           <w:color w:val="auto"/>
           <w:kern w:val="0"/>
-          <w:sz w:val="22"/>
-          <w:szCs w:val="22"/>
+          <w:sz w:val="20"/>
+          <w:szCs w:val="20"/>
           <w:lang w:val="en-US" w:eastAsia="en-US" w:bidi="ar-SA"/>
         </w:rPr>
         <w:t xml:space="preserve"> cloud-hosted GPT</w:t>
       </w:r>
       <w:r>
         <w:rPr>
-          <w:rFonts w:eastAsia="Calibri" w:cs="" w:cstheme="minorBidi" w:eastAsiaTheme="minorHAnsi"/>
+          <w:rFonts w:eastAsia="Calibri" w:cs="" w:ascii="Ubuntu" w:hAnsi="Ubuntu" w:cstheme="minorBidi" w:eastAsiaTheme="minorHAnsi"/>
           <w:b w:val="false"/>
           <w:bCs w:val="false"/>
           <w:color w:val="auto"/>
           <w:kern w:val="0"/>
-          <w:sz w:val="22"/>
-          <w:szCs w:val="22"/>
+          <w:sz w:val="20"/>
+          <w:szCs w:val="20"/>
           <w:lang w:val="en-US" w:eastAsia="en-US" w:bidi="ar-SA"/>
         </w:rPr>
         <w:t xml:space="preserve"> and JSON-based </w:t>
       </w:r>
       <w:r>
         <w:rPr>
-          <w:rFonts w:eastAsia="Calibri" w:cs="" w:cstheme="minorBidi" w:eastAsiaTheme="minorHAnsi"/>
+          <w:rFonts w:eastAsia="Calibri" w:cs="" w:ascii="Ubuntu" w:hAnsi="Ubuntu" w:cstheme="minorBidi" w:eastAsiaTheme="minorHAnsi"/>
           <w:b/>
           <w:bCs/>
           <w:color w:val="auto"/>
           <w:kern w:val="0"/>
-          <w:sz w:val="22"/>
-          <w:szCs w:val="22"/>
+          <w:sz w:val="20"/>
+          <w:szCs w:val="20"/>
           <w:lang w:val="en-US" w:eastAsia="en-US" w:bidi="ar-SA"/>
         </w:rPr>
         <w:t>document storage</w:t>
       </w:r>
       <w:r>
         <w:rPr>
-          <w:rFonts w:eastAsia="Calibri" w:cs="" w:cstheme="minorBidi" w:eastAsiaTheme="minorHAnsi"/>
+          <w:rFonts w:eastAsia="Calibri" w:cs="" w:ascii="Ubuntu" w:hAnsi="Ubuntu" w:cstheme="minorBidi" w:eastAsiaTheme="minorHAnsi"/>
           <w:b w:val="false"/>
           <w:bCs w:val="false"/>
           <w:color w:val="auto"/>
           <w:kern w:val="0"/>
-          <w:sz w:val="22"/>
-          <w:szCs w:val="22"/>
+          <w:sz w:val="20"/>
+          <w:szCs w:val="20"/>
           <w:lang w:val="en-US" w:eastAsia="en-US" w:bidi="ar-SA"/>
         </w:rPr>
         <w:t xml:space="preserve">, an </w:t>
       </w:r>
       <w:r>
         <w:rPr>
-          <w:rFonts w:eastAsia="Calibri" w:cs="" w:cstheme="minorBidi" w:eastAsiaTheme="minorHAnsi"/>
+          <w:rFonts w:eastAsia="Calibri" w:cs="" w:ascii="Ubuntu" w:hAnsi="Ubuntu" w:cstheme="minorBidi" w:eastAsiaTheme="minorHAnsi"/>
           <w:b/>
           <w:bCs/>
           <w:color w:val="auto"/>
           <w:kern w:val="0"/>
-          <w:sz w:val="22"/>
-          <w:szCs w:val="22"/>
+          <w:sz w:val="20"/>
+          <w:szCs w:val="20"/>
           <w:lang w:val="en-US" w:eastAsia="en-US" w:bidi="ar-SA"/>
         </w:rPr>
         <w:t>instruction-alignment</w:t>
       </w:r>
       <w:r>
         <w:rPr>
-          <w:rFonts w:eastAsia="Calibri" w:cs="" w:cstheme="minorBidi" w:eastAsiaTheme="minorHAnsi"/>
+          <w:rFonts w:eastAsia="Calibri" w:cs="" w:ascii="Ubuntu" w:hAnsi="Ubuntu" w:cstheme="minorBidi" w:eastAsiaTheme="minorHAnsi"/>
           <w:b w:val="false"/>
           <w:bCs w:val="false"/>
           <w:color w:val="auto"/>
           <w:kern w:val="0"/>
-          <w:sz w:val="22"/>
-          <w:szCs w:val="22"/>
+          <w:sz w:val="20"/>
+          <w:szCs w:val="20"/>
           <w:lang w:val="en-US" w:eastAsia="en-US" w:bidi="ar-SA"/>
         </w:rPr>
         <w:t xml:space="preserve"> layer, and an integrated API-driven </w:t>
       </w:r>
       <w:r>
         <w:rPr>
-          <w:rFonts w:eastAsia="Calibri" w:cs="" w:cstheme="minorBidi" w:eastAsiaTheme="minorHAnsi"/>
+          <w:rFonts w:eastAsia="Calibri" w:cs="" w:ascii="Ubuntu" w:hAnsi="Ubuntu" w:cstheme="minorBidi" w:eastAsiaTheme="minorHAnsi"/>
           <w:b/>
           <w:bCs/>
           <w:color w:val="auto"/>
           <w:kern w:val="0"/>
-          <w:sz w:val="22"/>
-          <w:szCs w:val="22"/>
+          <w:sz w:val="20"/>
+          <w:szCs w:val="20"/>
           <w:lang w:val="en-US" w:eastAsia="en-US" w:bidi="ar-SA"/>
         </w:rPr>
         <w:t>web search</w:t>
       </w:r>
       <w:r>
         <w:rPr>
-          <w:rFonts w:eastAsia="Calibri" w:cs="" w:cstheme="minorBidi" w:eastAsiaTheme="minorHAnsi"/>
+          <w:rFonts w:eastAsia="Calibri" w:cs="" w:ascii="Ubuntu" w:hAnsi="Ubuntu" w:cstheme="minorBidi" w:eastAsiaTheme="minorHAnsi"/>
           <w:b w:val="false"/>
           <w:bCs w:val="false"/>
           <w:color w:val="auto"/>
           <w:kern w:val="0"/>
-          <w:sz w:val="22"/>
-          <w:szCs w:val="22"/>
+          <w:sz w:val="20"/>
+          <w:szCs w:val="20"/>
           <w:lang w:val="en-US" w:eastAsia="en-US" w:bidi="ar-SA"/>
         </w:rPr>
         <w:t xml:space="preserve"> module.</w:t>
@@ -2745,79 +3540,74 @@
     </w:p>
     <w:p>
       <w:pPr>
-        <w:pStyle w:val="ListParagraph"/>
-        <w:widowControl/>
+        <w:pStyle w:val="BodyText"/>
         <w:numPr>
           <w:ilvl w:val="0"/>
-          <w:numId w:val="1"/>
+          <w:numId w:val="2"/>
         </w:numPr>
-        <w:suppressAutoHyphens w:val="true"/>
-        <w:bidi w:val="0"/>
-        <w:spacing w:lineRule="auto" w:line="228" w:before="114" w:after="114"/>
-        <w:contextualSpacing/>
-        <w:jc w:val="left"/>
-        <w:rPr>
-          <w:sz w:val="22"/>
-          <w:szCs w:val="22"/>
-        </w:rPr>
-      </w:pPr>
-      <w:r>
-        <w:rPr>
-          <w:rFonts w:eastAsia="Calibri" w:cs="" w:cstheme="minorBidi" w:eastAsiaTheme="minorHAnsi"/>
-          <w:color w:val="auto"/>
-          <w:kern w:val="0"/>
-          <w:sz w:val="22"/>
-          <w:szCs w:val="22"/>
+        <w:rPr>
+          <w:rFonts w:ascii="Ubuntu" w:hAnsi="Ubuntu"/>
+          <w:sz w:val="20"/>
+          <w:szCs w:val="20"/>
+        </w:rPr>
+      </w:pPr>
+      <w:r>
+        <w:rPr>
+          <w:rFonts w:eastAsia="Calibri" w:cs="" w:ascii="Ubuntu" w:hAnsi="Ubuntu" w:cstheme="minorBidi" w:eastAsiaTheme="minorHAnsi"/>
+          <w:color w:val="auto"/>
+          <w:kern w:val="0"/>
+          <w:sz w:val="20"/>
+          <w:szCs w:val="20"/>
           <w:lang w:val="en-US" w:eastAsia="en-US" w:bidi="ar-SA"/>
         </w:rPr>
         <w:t xml:space="preserve">Developed a </w:t>
       </w:r>
       <w:r>
         <w:rPr>
-          <w:rFonts w:eastAsia="Calibri" w:cs="" w:cstheme="minorBidi" w:eastAsiaTheme="minorHAnsi"/>
+          <w:rFonts w:eastAsia="Calibri" w:cs="" w:ascii="Ubuntu" w:hAnsi="Ubuntu" w:cstheme="minorBidi" w:eastAsiaTheme="minorHAnsi"/>
           <w:b/>
           <w:bCs/>
           <w:color w:val="auto"/>
           <w:kern w:val="0"/>
-          <w:sz w:val="22"/>
-          <w:szCs w:val="22"/>
+          <w:sz w:val="20"/>
+          <w:szCs w:val="20"/>
           <w:lang w:val="en-US" w:eastAsia="en-US" w:bidi="ar-SA"/>
         </w:rPr>
         <w:t>professional</w:t>
       </w:r>
       <w:r>
         <w:rPr>
-          <w:rFonts w:eastAsia="Calibri" w:cs="" w:cstheme="minorBidi" w:eastAsiaTheme="minorHAnsi"/>
+          <w:rFonts w:eastAsia="Calibri" w:cs="" w:ascii="Ubuntu" w:hAnsi="Ubuntu" w:cstheme="minorBidi" w:eastAsiaTheme="minorHAnsi"/>
           <w:b w:val="false"/>
           <w:bCs w:val="false"/>
           <w:color w:val="auto"/>
           <w:kern w:val="0"/>
-          <w:sz w:val="22"/>
-          <w:szCs w:val="22"/>
+          <w:sz w:val="20"/>
+          <w:szCs w:val="20"/>
           <w:lang w:val="en-US" w:eastAsia="en-US" w:bidi="ar-SA"/>
         </w:rPr>
         <w:t xml:space="preserve">, </w:t>
       </w:r>
       <w:r>
         <w:rPr>
-          <w:rFonts w:eastAsia="Calibri" w:cs="" w:cstheme="minorBidi" w:eastAsiaTheme="minorHAnsi"/>
+          <w:rFonts w:eastAsia="Calibri" w:cs="" w:ascii="Ubuntu" w:hAnsi="Ubuntu" w:cstheme="minorBidi" w:eastAsiaTheme="minorHAnsi"/>
           <w:b/>
           <w:bCs/>
           <w:color w:val="auto"/>
           <w:kern w:val="0"/>
-          <w:sz w:val="22"/>
-          <w:szCs w:val="22"/>
+          <w:sz w:val="20"/>
+          <w:szCs w:val="20"/>
           <w:lang w:val="en-US" w:eastAsia="en-US" w:bidi="ar-SA"/>
         </w:rPr>
         <w:t>responsive web interface</w:t>
       </w:r>
       <w:r>
         <w:rPr>
-          <w:rFonts w:eastAsia="Calibri" w:cs="" w:cstheme="minorBidi" w:eastAsiaTheme="minorHAnsi"/>
-          <w:color w:val="auto"/>
-          <w:kern w:val="0"/>
-          <w:sz w:val="22"/>
-          <w:szCs w:val="22"/>
+          <w:rFonts w:eastAsia="Calibri" w:cs="" w:ascii="Ubuntu" w:hAnsi="Ubuntu" w:cstheme="minorBidi" w:eastAsiaTheme="minorHAnsi"/>
+          <w:color w:val="auto"/>
+          <w:kern w:val="0"/>
+          <w:sz w:val="20"/>
+          <w:szCs w:val="20"/>
           <w:lang w:val="en-US" w:eastAsia="en-US" w:bidi="ar-SA"/>
         </w:rPr>
         <w:t xml:space="preserve"> with clean UX and modern styling to ensure a visually engaging user experience.</w:t>
@@ -2825,128 +3615,148 @@
     </w:p>
     <w:p>
       <w:pPr>
-        <w:pStyle w:val="ListParagraph"/>
-        <w:widowControl/>
+        <w:pStyle w:val="BodyText"/>
         <w:numPr>
           <w:ilvl w:val="0"/>
-          <w:numId w:val="1"/>
+          <w:numId w:val="2"/>
         </w:numPr>
-        <w:suppressAutoHyphens w:val="true"/>
-        <w:bidi w:val="0"/>
-        <w:spacing w:lineRule="auto" w:line="228" w:before="114" w:after="114"/>
-        <w:contextualSpacing/>
-        <w:jc w:val="left"/>
-        <w:rPr>
-          <w:sz w:val="22"/>
-          <w:szCs w:val="22"/>
-        </w:rPr>
-      </w:pPr>
-      <w:r>
-        <w:rPr>
-          <w:rFonts w:eastAsia="Calibri" w:cs="" w:cstheme="minorBidi" w:eastAsiaTheme="minorHAnsi"/>
-          <w:color w:val="auto"/>
-          <w:kern w:val="0"/>
-          <w:sz w:val="22"/>
-          <w:szCs w:val="22"/>
+        <w:rPr>
+          <w:rFonts w:ascii="Ubuntu" w:hAnsi="Ubuntu"/>
+          <w:sz w:val="20"/>
+          <w:szCs w:val="20"/>
+        </w:rPr>
+      </w:pPr>
+      <w:r>
+        <w:rPr>
+          <w:rFonts w:eastAsia="Calibri" w:cs="" w:ascii="Ubuntu" w:hAnsi="Ubuntu" w:cstheme="minorBidi" w:eastAsiaTheme="minorHAnsi"/>
+          <w:color w:val="auto"/>
+          <w:kern w:val="0"/>
+          <w:sz w:val="20"/>
+          <w:szCs w:val="20"/>
           <w:lang w:val="en-US" w:eastAsia="en-US" w:bidi="ar-SA"/>
         </w:rPr>
         <w:t xml:space="preserve">Optimized content, metadata, and chatbot behavior specifically for </w:t>
       </w:r>
       <w:r>
         <w:rPr>
-          <w:rFonts w:eastAsia="Calibri" w:cs="" w:cstheme="minorBidi" w:eastAsiaTheme="minorHAnsi"/>
+          <w:rFonts w:eastAsia="Calibri" w:cs="" w:ascii="Ubuntu" w:hAnsi="Ubuntu" w:cstheme="minorBidi" w:eastAsiaTheme="minorHAnsi"/>
           <w:b/>
           <w:bCs/>
           <w:color w:val="auto"/>
           <w:kern w:val="0"/>
-          <w:sz w:val="22"/>
-          <w:szCs w:val="22"/>
+          <w:sz w:val="20"/>
+          <w:szCs w:val="20"/>
           <w:lang w:val="en-US" w:eastAsia="en-US" w:bidi="ar-SA"/>
         </w:rPr>
         <w:t>sales</w:t>
       </w:r>
       <w:r>
         <w:rPr>
-          <w:rFonts w:eastAsia="Calibri" w:cs="" w:cstheme="minorBidi" w:eastAsiaTheme="minorHAnsi"/>
-          <w:color w:val="auto"/>
-          <w:kern w:val="0"/>
-          <w:sz w:val="22"/>
-          <w:szCs w:val="22"/>
+          <w:rFonts w:eastAsia="Calibri" w:cs="" w:ascii="Ubuntu" w:hAnsi="Ubuntu" w:cstheme="minorBidi" w:eastAsiaTheme="minorHAnsi"/>
+          <w:color w:val="auto"/>
+          <w:kern w:val="0"/>
+          <w:sz w:val="20"/>
+          <w:szCs w:val="20"/>
           <w:lang w:val="en-US" w:eastAsia="en-US" w:bidi="ar-SA"/>
         </w:rPr>
         <w:t xml:space="preserve"> and </w:t>
       </w:r>
       <w:r>
         <w:rPr>
-          <w:rFonts w:eastAsia="Calibri" w:cs="" w:cstheme="minorBidi" w:eastAsiaTheme="minorHAnsi"/>
+          <w:rFonts w:eastAsia="Calibri" w:cs="" w:ascii="Ubuntu" w:hAnsi="Ubuntu" w:cstheme="minorBidi" w:eastAsiaTheme="minorHAnsi"/>
           <w:b/>
           <w:bCs/>
           <w:color w:val="auto"/>
           <w:kern w:val="0"/>
-          <w:sz w:val="22"/>
-          <w:szCs w:val="22"/>
+          <w:sz w:val="20"/>
+          <w:szCs w:val="20"/>
           <w:lang w:val="en-US" w:eastAsia="en-US" w:bidi="ar-SA"/>
         </w:rPr>
         <w:t>engagement</w:t>
       </w:r>
       <w:r>
         <w:rPr>
-          <w:rFonts w:eastAsia="Calibri" w:cs="" w:cstheme="minorBidi" w:eastAsiaTheme="minorHAnsi"/>
-          <w:color w:val="auto"/>
-          <w:kern w:val="0"/>
-          <w:sz w:val="22"/>
-          <w:szCs w:val="22"/>
+          <w:rFonts w:eastAsia="Calibri" w:cs="" w:ascii="Ubuntu" w:hAnsi="Ubuntu" w:cstheme="minorBidi" w:eastAsiaTheme="minorHAnsi"/>
+          <w:color w:val="auto"/>
+          <w:kern w:val="0"/>
+          <w:sz w:val="20"/>
+          <w:szCs w:val="20"/>
           <w:lang w:val="en-US" w:eastAsia="en-US" w:bidi="ar-SA"/>
         </w:rPr>
         <w:t xml:space="preserve"> use cases, including </w:t>
       </w:r>
       <w:r>
         <w:rPr>
-          <w:rFonts w:eastAsia="Calibri" w:cs="" w:cstheme="minorBidi" w:eastAsiaTheme="minorHAnsi"/>
+          <w:rFonts w:eastAsia="Calibri" w:cs="" w:ascii="Ubuntu" w:hAnsi="Ubuntu" w:cstheme="minorBidi" w:eastAsiaTheme="minorHAnsi"/>
           <w:b/>
           <w:bCs/>
           <w:color w:val="auto"/>
           <w:kern w:val="0"/>
-          <w:sz w:val="22"/>
-          <w:szCs w:val="22"/>
+          <w:sz w:val="20"/>
+          <w:szCs w:val="20"/>
           <w:lang w:val="en-US" w:eastAsia="en-US" w:bidi="ar-SA"/>
         </w:rPr>
         <w:t>custom instructions</w:t>
       </w:r>
       <w:r>
         <w:rPr>
-          <w:rFonts w:eastAsia="Calibri" w:cs="" w:cstheme="minorBidi" w:eastAsiaTheme="minorHAnsi"/>
-          <w:color w:val="auto"/>
-          <w:kern w:val="0"/>
-          <w:sz w:val="22"/>
-          <w:szCs w:val="22"/>
+          <w:rFonts w:eastAsia="Calibri" w:cs="" w:ascii="Ubuntu" w:hAnsi="Ubuntu" w:cstheme="minorBidi" w:eastAsiaTheme="minorHAnsi"/>
+          <w:color w:val="auto"/>
+          <w:kern w:val="0"/>
+          <w:sz w:val="20"/>
+          <w:szCs w:val="20"/>
           <w:lang w:val="en-US" w:eastAsia="en-US" w:bidi="ar-SA"/>
         </w:rPr>
         <w:t xml:space="preserve"> and </w:t>
       </w:r>
       <w:r>
         <w:rPr>
-          <w:rFonts w:eastAsia="Calibri" w:cs="" w:cstheme="minorBidi" w:eastAsiaTheme="minorHAnsi"/>
+          <w:rFonts w:eastAsia="Calibri" w:cs="" w:ascii="Ubuntu" w:hAnsi="Ubuntu" w:cstheme="minorBidi" w:eastAsiaTheme="minorHAnsi"/>
           <w:b/>
           <w:bCs/>
           <w:color w:val="auto"/>
           <w:kern w:val="0"/>
-          <w:sz w:val="22"/>
-          <w:szCs w:val="22"/>
+          <w:sz w:val="20"/>
+          <w:szCs w:val="20"/>
           <w:lang w:val="en-US" w:eastAsia="en-US" w:bidi="ar-SA"/>
         </w:rPr>
         <w:t>SEO targeting</w:t>
       </w:r>
       <w:r>
         <w:rPr>
+          <w:rFonts w:eastAsia="Calibri" w:cs="" w:ascii="Ubuntu" w:hAnsi="Ubuntu" w:cstheme="minorBidi" w:eastAsiaTheme="minorHAnsi"/>
+          <w:color w:val="auto"/>
+          <w:kern w:val="0"/>
+          <w:sz w:val="20"/>
+          <w:szCs w:val="20"/>
+          <w:lang w:val="en-US" w:eastAsia="en-US" w:bidi="ar-SA"/>
+        </w:rPr>
+        <w:t xml:space="preserve"> for chatbot services.</w:t>
+      </w:r>
+    </w:p>
+    <w:p>
+      <w:pPr>
+        <w:pStyle w:val="BodyText"/>
+        <w:numPr>
+          <w:ilvl w:val="0"/>
+          <w:numId w:val="0"/>
+        </w:numPr>
+        <w:ind w:hanging="0" w:left="720"/>
+        <w:rPr>
           <w:rFonts w:eastAsia="Calibri" w:cs="" w:cstheme="minorBidi" w:eastAsiaTheme="minorHAnsi"/>
           <w:color w:val="auto"/>
           <w:kern w:val="0"/>
-          <w:sz w:val="22"/>
-          <w:szCs w:val="22"/>
-          <w:lang w:val="en-US" w:eastAsia="en-US" w:bidi="ar-SA"/>
-        </w:rPr>
-        <w:t xml:space="preserve"> for chatbot services.</w:t>
+          <w:sz w:val="12"/>
+          <w:szCs w:val="12"/>
+          <w:lang w:val="en-US" w:eastAsia="en-US" w:bidi="ar-SA"/>
+        </w:rPr>
+      </w:pPr>
+      <w:r>
+        <w:rPr>
+          <w:rFonts w:ascii="Ubuntu" w:hAnsi="Ubuntu"/>
+          <w:sz w:val="20"/>
+          <w:szCs w:val="20"/>
+        </w:rPr>
       </w:r>
     </w:p>
     <w:p>
@@ -2959,56 +3769,34 @@
         <w:spacing w:lineRule="auto" w:line="276" w:before="0" w:after="0"/>
         <w:rPr>
           <w:rFonts w:ascii="Ubuntu" w:hAnsi="Ubuntu"/>
+          <w:sz w:val="18"/>
+          <w:szCs w:val="18"/>
+        </w:rPr>
+      </w:pPr>
+      <w:r>
+        <w:rPr>
+          <w:rFonts w:ascii="Ubuntu" w:hAnsi="Ubuntu"/>
           <w:b/>
-          <w:sz w:val="20"/>
-          <w:szCs w:val="20"/>
+          <w:sz w:val="18"/>
+          <w:szCs w:val="18"/>
           <w:u w:val="single"/>
         </w:rPr>
-      </w:pPr>
+        <w:t>Lima One Capital</w:t>
+      </w:r>
+      <w:r>
+        <w:rPr>
+          <w:rFonts w:ascii="Ubuntu" w:hAnsi="Ubuntu"/>
+          <w:sz w:val="18"/>
+          <w:szCs w:val="18"/>
+        </w:rPr>
+        <w:tab/>
+      </w:r>
       <w:r>
         <w:rPr>
           <w:rFonts w:ascii="Ubuntu" w:hAnsi="Ubuntu"/>
           <w:b/>
-          <w:sz w:val="20"/>
-          <w:szCs w:val="20"/>
-          <w:u w:val="single"/>
-        </w:rPr>
-      </w:r>
-    </w:p>
-    <w:p>
-      <w:pPr>
-        <w:pStyle w:val="Normal"/>
-        <w:tabs>
-          <w:tab w:val="clear" w:pos="720"/>
-          <w:tab w:val="right" w:pos="10800" w:leader="none"/>
-        </w:tabs>
-        <w:spacing w:lineRule="auto" w:line="276" w:before="0" w:after="0"/>
-        <w:rPr/>
-      </w:pPr>
-      <w:r>
-        <w:rPr>
-          <w:rFonts w:ascii="Ubuntu" w:hAnsi="Ubuntu"/>
-          <w:b/>
-          <w:sz w:val="20"/>
-          <w:szCs w:val="20"/>
-          <w:u w:val="single"/>
-        </w:rPr>
-        <w:t>Lima One Capital</w:t>
-      </w:r>
-      <w:r>
-        <w:rPr>
-          <w:rFonts w:ascii="Ubuntu" w:hAnsi="Ubuntu"/>
-          <w:sz w:val="20"/>
-          <w:szCs w:val="20"/>
-        </w:rPr>
-        <w:tab/>
-      </w:r>
-      <w:r>
-        <w:rPr>
-          <w:rFonts w:ascii="Ubuntu" w:hAnsi="Ubuntu"/>
-          <w:b/>
-          <w:sz w:val="20"/>
-          <w:szCs w:val="20"/>
+          <w:sz w:val="18"/>
+          <w:szCs w:val="18"/>
         </w:rPr>
         <w:t>Greenville, SC</w:t>
       </w:r>
@@ -3023,14 +3811,18 @@
           <w:tab w:val="right" w:pos="10800" w:leader="none"/>
         </w:tabs>
         <w:spacing w:lineRule="auto" w:line="228" w:before="0" w:after="80"/>
-        <w:rPr/>
+        <w:rPr>
+          <w:rFonts w:ascii="Ubuntu" w:hAnsi="Ubuntu"/>
+          <w:sz w:val="18"/>
+          <w:szCs w:val="18"/>
+        </w:rPr>
       </w:pPr>
       <w:r>
         <w:rPr>
           <w:rFonts w:ascii="Ubuntu" w:hAnsi="Ubuntu"/>
           <w:b/>
-          <w:sz w:val="20"/>
-          <w:szCs w:val="20"/>
+          <w:sz w:val="18"/>
+          <w:szCs w:val="18"/>
         </w:rPr>
         <w:t xml:space="preserve">Senior Software Engineer </w:t>
         <w:tab/>
@@ -3040,1023 +3832,768 @@
     </w:p>
     <w:p>
       <w:pPr>
-        <w:pStyle w:val="ListParagraph"/>
+        <w:pStyle w:val="BodyText"/>
         <w:numPr>
           <w:ilvl w:val="0"/>
-          <w:numId w:val="1"/>
+          <w:numId w:val="2"/>
         </w:numPr>
-        <w:bidi w:val="0"/>
-        <w:spacing w:lineRule="auto" w:line="228" w:before="0" w:after="0"/>
-        <w:contextualSpacing/>
         <w:rPr/>
       </w:pPr>
       <w:r>
         <w:rPr>
           <w:rFonts w:ascii="Ubuntu" w:hAnsi="Ubuntu"/>
-          <w:sz w:val="20"/>
-          <w:szCs w:val="20"/>
-        </w:rPr>
-        <w:t>Led Python &amp; JavaScript integrations using APIs, Webhooks, and Job Schedulers.</w:t>
+          <w:sz w:val="18"/>
+          <w:szCs w:val="18"/>
+        </w:rPr>
+        <w:t xml:space="preserve">Architected and delivered an </w:t>
+      </w:r>
+      <w:r>
+        <w:rPr>
+          <w:rStyle w:val="Strong"/>
+          <w:rFonts w:ascii="Ubuntu" w:hAnsi="Ubuntu"/>
+          <w:sz w:val="18"/>
+          <w:szCs w:val="18"/>
+        </w:rPr>
+        <w:t>enterprise software suite</w:t>
+      </w:r>
+      <w:r>
+        <w:rPr>
+          <w:rFonts w:ascii="Ubuntu" w:hAnsi="Ubuntu"/>
+          <w:sz w:val="18"/>
+          <w:szCs w:val="18"/>
+        </w:rPr>
+        <w:t xml:space="preserve"> using </w:t>
+      </w:r>
+      <w:r>
+        <w:rPr>
+          <w:rStyle w:val="Strong"/>
+          <w:rFonts w:ascii="Ubuntu" w:hAnsi="Ubuntu"/>
+          <w:sz w:val="18"/>
+          <w:szCs w:val="18"/>
+        </w:rPr>
+        <w:t>NestJS microservices</w:t>
+      </w:r>
+      <w:r>
+        <w:rPr>
+          <w:rFonts w:ascii="Ubuntu" w:hAnsi="Ubuntu"/>
+          <w:sz w:val="18"/>
+          <w:szCs w:val="18"/>
+        </w:rPr>
+        <w:t xml:space="preserve"> (gRPC, REST) with </w:t>
+      </w:r>
+      <w:r>
+        <w:rPr>
+          <w:rStyle w:val="Strong"/>
+          <w:rFonts w:ascii="Ubuntu" w:hAnsi="Ubuntu"/>
+          <w:sz w:val="18"/>
+          <w:szCs w:val="18"/>
+        </w:rPr>
+        <w:t>PostgreSQL</w:t>
+      </w:r>
+      <w:r>
+        <w:rPr>
+          <w:rFonts w:ascii="Ubuntu" w:hAnsi="Ubuntu"/>
+          <w:sz w:val="18"/>
+          <w:szCs w:val="18"/>
+        </w:rPr>
+        <w:t xml:space="preserve">, migrating legacy </w:t>
+      </w:r>
+      <w:r>
+        <w:rPr>
+          <w:rStyle w:val="Strong"/>
+          <w:rFonts w:ascii="Ubuntu" w:hAnsi="Ubuntu"/>
+          <w:sz w:val="18"/>
+          <w:szCs w:val="18"/>
+        </w:rPr>
+        <w:t>Mulesoft APIs</w:t>
+      </w:r>
+      <w:r>
+        <w:rPr>
+          <w:rFonts w:ascii="Ubuntu" w:hAnsi="Ubuntu"/>
+          <w:sz w:val="18"/>
+          <w:szCs w:val="18"/>
+        </w:rPr>
+        <w:t xml:space="preserve"> and improving system efficiency. </w:t>
       </w:r>
     </w:p>
     <w:p>
       <w:pPr>
-        <w:pStyle w:val="ListParagraph"/>
+        <w:pStyle w:val="BodyText"/>
         <w:numPr>
           <w:ilvl w:val="0"/>
-          <w:numId w:val="1"/>
+          <w:numId w:val="2"/>
         </w:numPr>
-        <w:spacing w:lineRule="auto" w:line="228" w:before="0" w:after="0"/>
-        <w:contextualSpacing/>
         <w:rPr/>
       </w:pPr>
       <w:r>
         <w:rPr>
           <w:rFonts w:ascii="Ubuntu" w:hAnsi="Ubuntu"/>
-          <w:sz w:val="20"/>
-          <w:szCs w:val="20"/>
-        </w:rPr>
-        <w:t>Redesigned an enterprise software suite with NestJS microservices (gRPC, REST) &amp; PostgreSQL.</w:t>
+          <w:sz w:val="18"/>
+          <w:szCs w:val="18"/>
+        </w:rPr>
+        <w:t xml:space="preserve">Led </w:t>
+      </w:r>
+      <w:r>
+        <w:rPr>
+          <w:rStyle w:val="Strong"/>
+          <w:rFonts w:ascii="Ubuntu" w:hAnsi="Ubuntu"/>
+          <w:sz w:val="18"/>
+          <w:szCs w:val="18"/>
+        </w:rPr>
+        <w:t>full-stack development</w:t>
+      </w:r>
+      <w:r>
+        <w:rPr>
+          <w:rFonts w:ascii="Ubuntu" w:hAnsi="Ubuntu"/>
+          <w:sz w:val="18"/>
+          <w:szCs w:val="18"/>
+        </w:rPr>
+        <w:t xml:space="preserve"> for a mortgage broker platform using </w:t>
+      </w:r>
+      <w:r>
+        <w:rPr>
+          <w:rStyle w:val="Strong"/>
+          <w:rFonts w:ascii="Ubuntu" w:hAnsi="Ubuntu"/>
+          <w:sz w:val="18"/>
+          <w:szCs w:val="18"/>
+        </w:rPr>
+        <w:t>.NET</w:t>
+      </w:r>
+      <w:r>
+        <w:rPr>
+          <w:rFonts w:ascii="Ubuntu" w:hAnsi="Ubuntu"/>
+          <w:sz w:val="18"/>
+          <w:szCs w:val="18"/>
+        </w:rPr>
+        <w:t xml:space="preserve"> and </w:t>
+      </w:r>
+      <w:r>
+        <w:rPr>
+          <w:rStyle w:val="Strong"/>
+          <w:rFonts w:ascii="Ubuntu" w:hAnsi="Ubuntu"/>
+          <w:sz w:val="18"/>
+          <w:szCs w:val="18"/>
+        </w:rPr>
+        <w:t>ReactJS</w:t>
+      </w:r>
+      <w:r>
+        <w:rPr>
+          <w:rFonts w:ascii="Ubuntu" w:hAnsi="Ubuntu"/>
+          <w:sz w:val="18"/>
+          <w:szCs w:val="18"/>
+        </w:rPr>
+        <w:t>, including credit report integration and pricing engine APIs.</w:t>
       </w:r>
     </w:p>
     <w:p>
       <w:pPr>
-        <w:pStyle w:val="ListParagraph"/>
+        <w:pStyle w:val="BodyText"/>
         <w:numPr>
           <w:ilvl w:val="0"/>
-          <w:numId w:val="1"/>
+          <w:numId w:val="2"/>
         </w:numPr>
-        <w:spacing w:lineRule="auto" w:line="228" w:before="0" w:after="0"/>
-        <w:contextualSpacing/>
         <w:rPr/>
       </w:pPr>
       <w:r>
         <w:rPr>
           <w:rFonts w:ascii="Ubuntu" w:hAnsi="Ubuntu"/>
-          <w:sz w:val="20"/>
-          <w:szCs w:val="20"/>
-        </w:rPr>
-        <w:t>Migrated legacy Mulesoft APIs to NestJS, improving system efficiency.</w:t>
+          <w:sz w:val="18"/>
+          <w:szCs w:val="18"/>
+        </w:rPr>
+        <w:t xml:space="preserve">Built multiple </w:t>
+      </w:r>
+      <w:r>
+        <w:rPr>
+          <w:rStyle w:val="Strong"/>
+          <w:rFonts w:ascii="Ubuntu" w:hAnsi="Ubuntu"/>
+          <w:sz w:val="18"/>
+          <w:szCs w:val="18"/>
+        </w:rPr>
+        <w:t>ETL pipelines</w:t>
+      </w:r>
+      <w:r>
+        <w:rPr>
+          <w:rFonts w:ascii="Ubuntu" w:hAnsi="Ubuntu"/>
+          <w:sz w:val="18"/>
+          <w:szCs w:val="18"/>
+        </w:rPr>
+        <w:t xml:space="preserve"> and </w:t>
+      </w:r>
+      <w:r>
+        <w:rPr>
+          <w:rStyle w:val="Strong"/>
+          <w:rFonts w:ascii="Ubuntu" w:hAnsi="Ubuntu"/>
+          <w:sz w:val="18"/>
+          <w:szCs w:val="18"/>
+        </w:rPr>
+        <w:t>API integrations</w:t>
+      </w:r>
+      <w:r>
+        <w:rPr>
+          <w:rFonts w:ascii="Ubuntu" w:hAnsi="Ubuntu"/>
+          <w:sz w:val="18"/>
+          <w:szCs w:val="18"/>
+        </w:rPr>
+        <w:t xml:space="preserve"> connecting </w:t>
+      </w:r>
+      <w:r>
+        <w:rPr>
+          <w:rStyle w:val="Strong"/>
+          <w:rFonts w:ascii="Ubuntu" w:hAnsi="Ubuntu"/>
+          <w:sz w:val="18"/>
+          <w:szCs w:val="18"/>
+        </w:rPr>
+        <w:t>HubSpot</w:t>
+      </w:r>
+      <w:r>
+        <w:rPr>
+          <w:rFonts w:ascii="Ubuntu" w:hAnsi="Ubuntu"/>
+          <w:sz w:val="18"/>
+          <w:szCs w:val="18"/>
+        </w:rPr>
+        <w:t xml:space="preserve">, </w:t>
+      </w:r>
+      <w:r>
+        <w:rPr>
+          <w:rStyle w:val="Strong"/>
+          <w:rFonts w:ascii="Ubuntu" w:hAnsi="Ubuntu"/>
+          <w:sz w:val="18"/>
+          <w:szCs w:val="18"/>
+        </w:rPr>
+        <w:t>SharePoint</w:t>
+      </w:r>
+      <w:r>
+        <w:rPr>
+          <w:rFonts w:ascii="Ubuntu" w:hAnsi="Ubuntu"/>
+          <w:sz w:val="18"/>
+          <w:szCs w:val="18"/>
+        </w:rPr>
+        <w:t xml:space="preserve">, </w:t>
+      </w:r>
+      <w:r>
+        <w:rPr>
+          <w:rStyle w:val="Strong"/>
+          <w:rFonts w:ascii="Ubuntu" w:hAnsi="Ubuntu"/>
+          <w:sz w:val="18"/>
+          <w:szCs w:val="18"/>
+        </w:rPr>
+        <w:t>Snowflake</w:t>
+      </w:r>
+      <w:r>
+        <w:rPr>
+          <w:rFonts w:ascii="Ubuntu" w:hAnsi="Ubuntu"/>
+          <w:sz w:val="18"/>
+          <w:szCs w:val="18"/>
+        </w:rPr>
+        <w:t xml:space="preserve">, </w:t>
+      </w:r>
+      <w:r>
+        <w:rPr>
+          <w:rStyle w:val="Strong"/>
+          <w:rFonts w:ascii="Ubuntu" w:hAnsi="Ubuntu"/>
+          <w:sz w:val="18"/>
+          <w:szCs w:val="18"/>
+        </w:rPr>
+        <w:t>Salesforce</w:t>
+      </w:r>
+      <w:r>
+        <w:rPr>
+          <w:rFonts w:ascii="Ubuntu" w:hAnsi="Ubuntu"/>
+          <w:sz w:val="18"/>
+          <w:szCs w:val="18"/>
+        </w:rPr>
+        <w:t>, and third-party data providers for automated data flow across enterprise systems.</w:t>
       </w:r>
     </w:p>
     <w:p>
       <w:pPr>
-        <w:pStyle w:val="ListParagraph"/>
+        <w:pStyle w:val="BodyText"/>
         <w:numPr>
           <w:ilvl w:val="0"/>
-          <w:numId w:val="1"/>
+          <w:numId w:val="2"/>
         </w:numPr>
-        <w:spacing w:lineRule="auto" w:line="228" w:before="0" w:after="0"/>
-        <w:contextualSpacing/>
         <w:rPr/>
       </w:pPr>
       <w:r>
         <w:rPr>
           <w:rFonts w:ascii="Ubuntu" w:hAnsi="Ubuntu"/>
-          <w:sz w:val="20"/>
-          <w:szCs w:val="20"/>
-        </w:rPr>
-        <w:t>Led .NET &amp; ReactJS development for a mortgage broker platform.</w:t>
+          <w:sz w:val="18"/>
+          <w:szCs w:val="18"/>
+        </w:rPr>
+        <w:t xml:space="preserve">Developed </w:t>
+      </w:r>
+      <w:r>
+        <w:rPr>
+          <w:rStyle w:val="Strong"/>
+          <w:rFonts w:ascii="Ubuntu" w:hAnsi="Ubuntu"/>
+          <w:sz w:val="18"/>
+          <w:szCs w:val="18"/>
+        </w:rPr>
+        <w:t>Snow Portal</w:t>
+      </w:r>
+      <w:r>
+        <w:rPr>
+          <w:rFonts w:ascii="Ubuntu" w:hAnsi="Ubuntu"/>
+          <w:sz w:val="18"/>
+          <w:szCs w:val="18"/>
+        </w:rPr>
+        <w:t xml:space="preserve">, a custom job scheduling system for </w:t>
+      </w:r>
+      <w:r>
+        <w:rPr>
+          <w:rStyle w:val="Strong"/>
+          <w:rFonts w:ascii="Ubuntu" w:hAnsi="Ubuntu"/>
+          <w:sz w:val="18"/>
+          <w:szCs w:val="18"/>
+        </w:rPr>
+        <w:t>Snowflake</w:t>
+      </w:r>
+      <w:r>
+        <w:rPr>
+          <w:rFonts w:ascii="Ubuntu" w:hAnsi="Ubuntu"/>
+          <w:sz w:val="18"/>
+          <w:szCs w:val="18"/>
+        </w:rPr>
+        <w:t xml:space="preserve"> as an </w:t>
+      </w:r>
+      <w:r>
+        <w:rPr>
+          <w:rStyle w:val="Strong"/>
+          <w:rFonts w:ascii="Ubuntu" w:hAnsi="Ubuntu"/>
+          <w:sz w:val="18"/>
+          <w:szCs w:val="18"/>
+        </w:rPr>
+        <w:t>Alteryx alternative</w:t>
+      </w:r>
+      <w:r>
+        <w:rPr>
+          <w:rFonts w:ascii="Ubuntu" w:hAnsi="Ubuntu"/>
+          <w:sz w:val="18"/>
+          <w:szCs w:val="18"/>
+        </w:rPr>
+        <w:t xml:space="preserve">, and implemented automated </w:t>
+      </w:r>
+      <w:r>
+        <w:rPr>
+          <w:rStyle w:val="Strong"/>
+          <w:rFonts w:ascii="Ubuntu" w:hAnsi="Ubuntu"/>
+          <w:sz w:val="18"/>
+          <w:szCs w:val="18"/>
+        </w:rPr>
+        <w:t>HR-to-ITSM</w:t>
+      </w:r>
+      <w:r>
+        <w:rPr>
+          <w:rFonts w:ascii="Ubuntu" w:hAnsi="Ubuntu"/>
+          <w:sz w:val="18"/>
+          <w:szCs w:val="18"/>
+        </w:rPr>
+        <w:t xml:space="preserve"> workflows.</w:t>
       </w:r>
     </w:p>
     <w:p>
       <w:pPr>
-        <w:pStyle w:val="ListParagraph"/>
+        <w:pStyle w:val="BodyText"/>
         <w:numPr>
           <w:ilvl w:val="0"/>
-          <w:numId w:val="1"/>
+          <w:numId w:val="2"/>
         </w:numPr>
-        <w:spacing w:lineRule="auto" w:line="228" w:before="0" w:after="0"/>
-        <w:contextualSpacing/>
         <w:rPr/>
       </w:pPr>
       <w:r>
         <w:rPr>
           <w:rFonts w:ascii="Ubuntu" w:hAnsi="Ubuntu"/>
-          <w:sz w:val="20"/>
-          <w:szCs w:val="20"/>
-        </w:rPr>
-        <w:t>Built HubSpot Sync, automating SharePoint &amp; HubSpot data flow for marketing.</w:t>
+          <w:sz w:val="18"/>
+          <w:szCs w:val="18"/>
+        </w:rPr>
+        <w:t xml:space="preserve">Prototyped modern UI initiatives and explored </w:t>
+      </w:r>
+      <w:r>
+        <w:rPr>
+          <w:rStyle w:val="Strong"/>
+          <w:rFonts w:ascii="Ubuntu" w:hAnsi="Ubuntu"/>
+          <w:sz w:val="18"/>
+          <w:szCs w:val="18"/>
+        </w:rPr>
+        <w:t>DBT</w:t>
+      </w:r>
+      <w:r>
+        <w:rPr>
+          <w:rFonts w:ascii="Ubuntu" w:hAnsi="Ubuntu"/>
+          <w:sz w:val="18"/>
+          <w:szCs w:val="18"/>
+        </w:rPr>
+        <w:t xml:space="preserve"> for version-controlled data transformations.</w:t>
       </w:r>
     </w:p>
     <w:p>
       <w:pPr>
-        <w:pStyle w:val="ListParagraph"/>
-        <w:numPr>
-          <w:ilvl w:val="0"/>
-          <w:numId w:val="1"/>
-        </w:numPr>
+        <w:pStyle w:val="Normal"/>
         <w:spacing w:lineRule="auto" w:line="228" w:before="0" w:after="0"/>
-        <w:contextualSpacing/>
-        <w:rPr/>
-      </w:pPr>
-      <w:r>
-        <w:rPr>
-          <w:rFonts w:ascii="Ubuntu" w:hAnsi="Ubuntu"/>
-          <w:sz w:val="20"/>
-          <w:szCs w:val="20"/>
-        </w:rPr>
-        <w:t>Developed Elphi ETL, capturing &amp; tracking Elphi data in Snowflake via webhook.</w:t>
+        <w:rPr>
+          <w:rFonts w:ascii="Ubuntu" w:hAnsi="Ubuntu"/>
+          <w:sz w:val="12"/>
+          <w:szCs w:val="12"/>
+        </w:rPr>
+      </w:pPr>
+      <w:r>
+        <w:rPr>
+          <w:rFonts w:ascii="Ubuntu" w:hAnsi="Ubuntu"/>
+          <w:sz w:val="12"/>
+          <w:szCs w:val="12"/>
+        </w:rPr>
       </w:r>
     </w:p>
     <w:p>
       <w:pPr>
-        <w:pStyle w:val="ListParagraph"/>
-        <w:numPr>
-          <w:ilvl w:val="0"/>
-          <w:numId w:val="1"/>
-        </w:numPr>
-        <w:spacing w:lineRule="auto" w:line="228" w:before="0" w:after="0"/>
-        <w:contextualSpacing/>
-        <w:rPr/>
-      </w:pPr>
-      <w:r>
-        <w:rPr>
-          <w:rFonts w:ascii="Ubuntu" w:hAnsi="Ubuntu"/>
-          <w:sz w:val="20"/>
-          <w:szCs w:val="20"/>
-        </w:rPr>
-        <w:t>Integrated HouseCanary property data into Snowflake for real-time accessibility.</w:t>
-      </w:r>
-    </w:p>
-    <w:p>
-      <w:pPr>
-        <w:pStyle w:val="ListParagraph"/>
-        <w:numPr>
-          <w:ilvl w:val="0"/>
-          <w:numId w:val="1"/>
-        </w:numPr>
-        <w:spacing w:lineRule="auto" w:line="228" w:before="0" w:after="0"/>
-        <w:contextualSpacing/>
-        <w:rPr/>
-      </w:pPr>
-      <w:r>
-        <w:rPr>
-          <w:rFonts w:ascii="Ubuntu" w:hAnsi="Ubuntu"/>
-          <w:sz w:val="20"/>
-          <w:szCs w:val="20"/>
-        </w:rPr>
-        <w:t>Automated Paylocity Sync, logging HR changes into Halo ITSM.</w:t>
-      </w:r>
-    </w:p>
-    <w:p>
-      <w:pPr>
-        <w:pStyle w:val="ListParagraph"/>
-        <w:numPr>
-          <w:ilvl w:val="0"/>
-          <w:numId w:val="1"/>
-        </w:numPr>
-        <w:spacing w:lineRule="auto" w:line="228" w:before="0" w:after="0"/>
-        <w:contextualSpacing/>
-        <w:rPr/>
-      </w:pPr>
-      <w:r>
-        <w:rPr>
-          <w:rFonts w:ascii="Ubuntu" w:hAnsi="Ubuntu"/>
-          <w:sz w:val="20"/>
-          <w:szCs w:val="20"/>
-        </w:rPr>
-        <w:t>Created Snow Portal, a job scheduling system for Snowflake (Alteryx alternative).</w:t>
-      </w:r>
-    </w:p>
-    <w:p>
-      <w:pPr>
-        <w:pStyle w:val="ListParagraph"/>
-        <w:numPr>
-          <w:ilvl w:val="0"/>
-          <w:numId w:val="1"/>
-        </w:numPr>
-        <w:spacing w:lineRule="auto" w:line="228" w:before="0" w:after="0"/>
-        <w:contextualSpacing/>
-        <w:rPr/>
-      </w:pPr>
-      <w:r>
-        <w:rPr>
-          <w:rFonts w:ascii="Ubuntu" w:hAnsi="Ubuntu"/>
-          <w:sz w:val="20"/>
-          <w:szCs w:val="20"/>
-        </w:rPr>
-        <w:t>Designed and implemented PE Microservices, including Nest-based authentication &amp; logging solutions.</w:t>
-      </w:r>
-    </w:p>
-    <w:p>
-      <w:pPr>
-        <w:pStyle w:val="ListParagraph"/>
-        <w:numPr>
-          <w:ilvl w:val="0"/>
-          <w:numId w:val="1"/>
-        </w:numPr>
-        <w:spacing w:lineRule="auto" w:line="228" w:before="0" w:after="0"/>
-        <w:contextualSpacing/>
-        <w:rPr/>
-      </w:pPr>
-      <w:r>
-        <w:rPr>
-          <w:rFonts w:ascii="Ubuntu" w:hAnsi="Ubuntu"/>
-          <w:sz w:val="20"/>
-          <w:szCs w:val="20"/>
-        </w:rPr>
-        <w:t>Prototyped the PE Next Web App, a modern Next.js UI for the Pricing Engine.</w:t>
-      </w:r>
-    </w:p>
-    <w:p>
-      <w:pPr>
-        <w:pStyle w:val="ListParagraph"/>
-        <w:numPr>
-          <w:ilvl w:val="0"/>
-          <w:numId w:val="1"/>
-        </w:numPr>
-        <w:spacing w:lineRule="auto" w:line="228" w:before="0" w:after="0"/>
-        <w:contextualSpacing/>
-        <w:rPr/>
-      </w:pPr>
-      <w:r>
-        <w:rPr>
-          <w:rFonts w:ascii="Ubuntu" w:hAnsi="Ubuntu"/>
-          <w:sz w:val="20"/>
-          <w:szCs w:val="20"/>
-        </w:rPr>
-        <w:t>Refactored Salesforce Integration using NestJS for improved reliability.</w:t>
-      </w:r>
-    </w:p>
-    <w:p>
-      <w:pPr>
-        <w:pStyle w:val="ListParagraph"/>
-        <w:numPr>
-          <w:ilvl w:val="0"/>
-          <w:numId w:val="1"/>
-        </w:numPr>
-        <w:spacing w:lineRule="auto" w:line="228" w:before="0" w:after="0"/>
-        <w:contextualSpacing/>
-        <w:rPr/>
-      </w:pPr>
-      <w:r>
-        <w:rPr>
-          <w:rFonts w:ascii="Ubuntu" w:hAnsi="Ubuntu"/>
-          <w:sz w:val="20"/>
-          <w:szCs w:val="20"/>
-        </w:rPr>
-        <w:t>Developed the PE Credco API, generating credit reports within the Pricing Engine.</w:t>
-      </w:r>
-    </w:p>
-    <w:p>
-      <w:pPr>
-        <w:pStyle w:val="ListParagraph"/>
-        <w:numPr>
-          <w:ilvl w:val="0"/>
-          <w:numId w:val="1"/>
-        </w:numPr>
-        <w:spacing w:lineRule="auto" w:line="228" w:before="0" w:after="0"/>
-        <w:contextualSpacing/>
-        <w:rPr/>
-      </w:pPr>
-      <w:r>
-        <w:rPr>
-          <w:rFonts w:ascii="Ubuntu" w:hAnsi="Ubuntu"/>
-          <w:sz w:val="20"/>
-          <w:szCs w:val="20"/>
-        </w:rPr>
-        <w:t>Implemented the PE Nightly Cron &amp; Scheduler, automating database operations.</w:t>
-      </w:r>
-    </w:p>
-    <w:p>
-      <w:pPr>
-        <w:pStyle w:val="ListParagraph"/>
-        <w:numPr>
-          <w:ilvl w:val="0"/>
-          <w:numId w:val="1"/>
-        </w:numPr>
-        <w:spacing w:lineRule="auto" w:line="228" w:before="0" w:after="0"/>
-        <w:contextualSpacing/>
-        <w:rPr/>
-      </w:pPr>
-      <w:r>
-        <w:rPr>
-          <w:rFonts w:ascii="Ubuntu" w:hAnsi="Ubuntu"/>
-          <w:sz w:val="20"/>
-          <w:szCs w:val="20"/>
-        </w:rPr>
-        <w:t>Explored DBT for Snowflake transformations &amp; version control in a proof of concept.</w:t>
-      </w:r>
-    </w:p>
-    <w:p>
-      <w:pPr>
-        <w:pStyle w:val="Normal"/>
-        <w:spacing w:lineRule="auto" w:line="228" w:before="0" w:after="0"/>
-        <w:rPr>
-          <w:rFonts w:ascii="Ubuntu" w:hAnsi="Ubuntu"/>
-          <w:sz w:val="20"/>
-          <w:szCs w:val="20"/>
-        </w:rPr>
-      </w:pPr>
-      <w:r>
-        <w:rPr>
-          <w:rFonts w:ascii="Ubuntu" w:hAnsi="Ubuntu"/>
-          <w:sz w:val="20"/>
-          <w:szCs w:val="20"/>
-        </w:rPr>
-      </w:r>
-    </w:p>
-    <w:p>
-      <w:pPr>
-        <w:pStyle w:val="Normal"/>
+        <w:pStyle w:val="BodyText"/>
         <w:tabs>
           <w:tab w:val="clear" w:pos="720"/>
           <w:tab w:val="right" w:pos="10800" w:leader="none"/>
         </w:tabs>
         <w:spacing w:lineRule="auto" w:line="276" w:before="0" w:after="0"/>
-        <w:rPr/>
-      </w:pPr>
-      <w:r>
-        <w:rPr>
-          <w:rFonts w:ascii="Ubuntu" w:hAnsi="Ubuntu"/>
-          <w:b/>
-          <w:sz w:val="20"/>
-          <w:szCs w:val="20"/>
-          <w:u w:val="single"/>
-        </w:rPr>
-        <w:t>Transcat, Inc.</w:t>
-      </w:r>
-      <w:r>
-        <w:rPr>
-          <w:rFonts w:ascii="Ubuntu" w:hAnsi="Ubuntu"/>
-          <w:sz w:val="20"/>
-          <w:szCs w:val="20"/>
-        </w:rPr>
-        <w:tab/>
-      </w:r>
-      <w:r>
-        <w:rPr>
-          <w:rFonts w:ascii="Ubuntu" w:hAnsi="Ubuntu"/>
-          <w:b/>
-          <w:sz w:val="20"/>
-          <w:szCs w:val="20"/>
-        </w:rPr>
-        <w:t>Rochester, NY</w:t>
+        <w:rPr>
+          <w:rFonts w:ascii="Ubuntu" w:hAnsi="Ubuntu"/>
+        </w:rPr>
+      </w:pPr>
+      <w:r>
+        <w:rPr>
+          <w:rStyle w:val="Strong"/>
+          <w:rFonts w:ascii="Ubuntu" w:hAnsi="Ubuntu"/>
+          <w:sz w:val="20"/>
+          <w:szCs w:val="20"/>
+        </w:rPr>
+        <w:t>EARLY CAREER</w:t>
       </w:r>
     </w:p>
     <w:p>
       <w:pPr>
-        <w:pStyle w:val="Normal"/>
-        <w:shd w:val="clear" w:color="auto" w:fill="F2F2F2" w:themeFill="background1" w:themeFillShade="f2"/>
-        <w:tabs>
-          <w:tab w:val="clear" w:pos="720"/>
-          <w:tab w:val="right" w:pos="8928" w:leader="none"/>
-          <w:tab w:val="right" w:pos="10800" w:leader="none"/>
-        </w:tabs>
-        <w:spacing w:lineRule="auto" w:line="228" w:before="0" w:after="80"/>
+        <w:pStyle w:val="BodyText"/>
         <w:rPr/>
       </w:pPr>
       <w:r>
         <w:rPr>
-          <w:rFonts w:ascii="Ubuntu" w:hAnsi="Ubuntu"/>
-          <w:b/>
-          <w:sz w:val="20"/>
-          <w:szCs w:val="20"/>
-        </w:rPr>
-        <w:t xml:space="preserve">Senior Software Engineer </w:t>
-        <w:tab/>
-        <w:tab/>
-        <w:t>04/2022-01/2023</w:t>
+          <w:rStyle w:val="Strong"/>
+          <w:rFonts w:ascii="Ubuntu" w:hAnsi="Ubuntu"/>
+          <w:sz w:val="16"/>
+          <w:szCs w:val="16"/>
+        </w:rPr>
+        <w:t>Transcat, Inc.</w:t>
+      </w:r>
+      <w:r>
+        <w:rPr>
+          <w:rFonts w:ascii="Ubuntu" w:hAnsi="Ubuntu"/>
+          <w:sz w:val="16"/>
+          <w:szCs w:val="16"/>
+        </w:rPr>
+        <w:t xml:space="preserve"> </w:t>
+      </w:r>
+      <w:r>
+        <w:rPr>
+          <w:rFonts w:eastAsia="Calibri" w:cs="" w:ascii="Ubuntu" w:hAnsi="Ubuntu" w:cstheme="minorBidi" w:eastAsiaTheme="minorHAnsi"/>
+          <w:i/>
+          <w:iCs/>
+          <w:color w:val="auto"/>
+          <w:kern w:val="0"/>
+          <w:sz w:val="16"/>
+          <w:szCs w:val="16"/>
+          <w:lang w:val="en-US" w:eastAsia="en-US" w:bidi="ar-SA"/>
+        </w:rPr>
+        <w:t>–</w:t>
+      </w:r>
+      <w:r>
+        <w:rPr>
+          <w:rFonts w:ascii="Ubuntu" w:hAnsi="Ubuntu"/>
+          <w:sz w:val="16"/>
+          <w:szCs w:val="16"/>
+        </w:rPr>
+        <w:t xml:space="preserve"> Senior Software Engineer (04/2022-01/2023)</w:t>
+        <w:br/>
+      </w:r>
+      <w:r>
+        <w:rPr>
+          <w:rFonts w:ascii="Ubuntu" w:hAnsi="Ubuntu"/>
+          <w:i/>
+          <w:iCs/>
+          <w:sz w:val="16"/>
+          <w:szCs w:val="16"/>
+        </w:rPr>
+        <w:t>• Led team delivering .NET Web APIs and React app for lab equipment calibration; integrated internal systems and enhanced Magento-based e-commerce platform.</w:t>
       </w:r>
     </w:p>
     <w:p>
       <w:pPr>
-        <w:pStyle w:val="ListParagraph"/>
-        <w:numPr>
-          <w:ilvl w:val="0"/>
-          <w:numId w:val="1"/>
-        </w:numPr>
-        <w:tabs>
-          <w:tab w:val="clear" w:pos="720"/>
-          <w:tab w:val="right" w:pos="10800" w:leader="none"/>
-        </w:tabs>
-        <w:spacing w:lineRule="auto" w:line="228" w:before="120" w:after="0"/>
-        <w:contextualSpacing/>
+        <w:pStyle w:val="BodyText"/>
         <w:rPr/>
       </w:pPr>
       <w:r>
         <w:rPr>
-          <w:rFonts w:ascii="Ubuntu" w:hAnsi="Ubuntu"/>
-          <w:sz w:val="20"/>
-          <w:szCs w:val="20"/>
-        </w:rPr>
-        <w:t>Led a small team to deliver .NET Web APIs and a React app for lab equipment calibration.</w:t>
+          <w:rStyle w:val="Strong"/>
+          <w:rFonts w:ascii="Ubuntu" w:hAnsi="Ubuntu"/>
+          <w:sz w:val="16"/>
+          <w:szCs w:val="16"/>
+        </w:rPr>
+        <w:t>LeaseTrack, Inc.</w:t>
+      </w:r>
+      <w:r>
+        <w:rPr>
+          <w:rFonts w:ascii="Ubuntu" w:hAnsi="Ubuntu"/>
+          <w:sz w:val="16"/>
+          <w:szCs w:val="16"/>
+        </w:rPr>
+        <w:t xml:space="preserve"> </w:t>
+      </w:r>
+      <w:r>
+        <w:rPr>
+          <w:rFonts w:eastAsia="Calibri" w:cs="" w:ascii="Ubuntu" w:hAnsi="Ubuntu" w:cstheme="minorBidi" w:eastAsiaTheme="minorHAnsi"/>
+          <w:i/>
+          <w:iCs/>
+          <w:color w:val="auto"/>
+          <w:kern w:val="0"/>
+          <w:sz w:val="16"/>
+          <w:szCs w:val="16"/>
+          <w:lang w:val="en-US" w:eastAsia="en-US" w:bidi="ar-SA"/>
+        </w:rPr>
+        <w:t>–</w:t>
+      </w:r>
+      <w:r>
+        <w:rPr>
+          <w:rFonts w:ascii="Ubuntu" w:hAnsi="Ubuntu"/>
+          <w:sz w:val="16"/>
+          <w:szCs w:val="16"/>
+        </w:rPr>
+        <w:t xml:space="preserve"> Senior Software Engineer (06/2021-04/2022)</w:t>
+        <w:br/>
+      </w:r>
+      <w:r>
+        <w:rPr>
+          <w:rFonts w:ascii="Ubuntu" w:hAnsi="Ubuntu"/>
+          <w:i/>
+          <w:iCs/>
+          <w:sz w:val="16"/>
+          <w:szCs w:val="16"/>
+        </w:rPr>
+        <w:t>• Built Python + AWS Textract ML tools for insurance document parsing; developed Java Spring Boot annotation system for ML training workflows.</w:t>
       </w:r>
     </w:p>
     <w:p>
       <w:pPr>
-        <w:pStyle w:val="ListParagraph"/>
-        <w:numPr>
-          <w:ilvl w:val="0"/>
-          <w:numId w:val="1"/>
-        </w:numPr>
-        <w:tabs>
-          <w:tab w:val="clear" w:pos="720"/>
-          <w:tab w:val="right" w:pos="10800" w:leader="none"/>
-        </w:tabs>
-        <w:spacing w:lineRule="auto" w:line="228" w:before="120" w:after="0"/>
-        <w:contextualSpacing/>
+        <w:pStyle w:val="BodyText"/>
         <w:rPr/>
       </w:pPr>
       <w:r>
         <w:rPr>
-          <w:rFonts w:ascii="Ubuntu" w:hAnsi="Ubuntu"/>
-          <w:sz w:val="20"/>
-          <w:szCs w:val="20"/>
-        </w:rPr>
-        <w:t>Integrated internal systems and improved legacy codebases, including a VB.NET system.</w:t>
+          <w:rStyle w:val="Strong"/>
+          <w:rFonts w:ascii="Ubuntu" w:hAnsi="Ubuntu"/>
+          <w:sz w:val="16"/>
+          <w:szCs w:val="16"/>
+        </w:rPr>
+        <w:t>Akmazio LLC</w:t>
+      </w:r>
+      <w:r>
+        <w:rPr>
+          <w:rFonts w:ascii="Ubuntu" w:hAnsi="Ubuntu"/>
+          <w:sz w:val="16"/>
+          <w:szCs w:val="16"/>
+        </w:rPr>
+        <w:t xml:space="preserve"> </w:t>
+      </w:r>
+      <w:r>
+        <w:rPr>
+          <w:rFonts w:eastAsia="Calibri" w:cs="" w:ascii="Ubuntu" w:hAnsi="Ubuntu" w:cstheme="minorBidi" w:eastAsiaTheme="minorHAnsi"/>
+          <w:i/>
+          <w:iCs/>
+          <w:color w:val="auto"/>
+          <w:kern w:val="0"/>
+          <w:sz w:val="16"/>
+          <w:szCs w:val="16"/>
+          <w:lang w:val="en-US" w:eastAsia="en-US" w:bidi="ar-SA"/>
+        </w:rPr>
+        <w:t>–</w:t>
+      </w:r>
+      <w:r>
+        <w:rPr>
+          <w:rFonts w:ascii="Ubuntu" w:hAnsi="Ubuntu"/>
+          <w:sz w:val="16"/>
+          <w:szCs w:val="16"/>
+        </w:rPr>
+        <w:t xml:space="preserve"> Senior Software Engineer (05/2020-05/2021)</w:t>
+        <w:br/>
+      </w:r>
+      <w:r>
+        <w:rPr>
+          <w:rFonts w:ascii="Ubuntu" w:hAnsi="Ubuntu"/>
+          <w:i/>
+          <w:iCs/>
+          <w:sz w:val="16"/>
+          <w:szCs w:val="16"/>
+        </w:rPr>
+        <w:t>• Led Agile development for mobile networking platform; built C#/.NET backend with MS SQL, deployed to DigitalOcean.</w:t>
       </w:r>
     </w:p>
     <w:p>
       <w:pPr>
-        <w:pStyle w:val="ListParagraph"/>
-        <w:numPr>
-          <w:ilvl w:val="0"/>
-          <w:numId w:val="1"/>
-        </w:numPr>
-        <w:tabs>
-          <w:tab w:val="clear" w:pos="720"/>
-          <w:tab w:val="right" w:pos="10800" w:leader="none"/>
-        </w:tabs>
-        <w:spacing w:lineRule="auto" w:line="228" w:before="120" w:after="0"/>
-        <w:contextualSpacing/>
+        <w:pStyle w:val="BodyText"/>
         <w:rPr/>
       </w:pPr>
       <w:r>
         <w:rPr>
-          <w:rFonts w:ascii="Ubuntu" w:hAnsi="Ubuntu"/>
-          <w:sz w:val="20"/>
-          <w:szCs w:val="20"/>
-        </w:rPr>
-        <w:t>Enhanced a Magento-based site in collaboration with external vendors.</w:t>
+          <w:rStyle w:val="Strong"/>
+          <w:rFonts w:ascii="Ubuntu" w:hAnsi="Ubuntu"/>
+          <w:sz w:val="16"/>
+          <w:szCs w:val="16"/>
+        </w:rPr>
+        <w:t>Bestpass, Inc.</w:t>
+      </w:r>
+      <w:r>
+        <w:rPr>
+          <w:rFonts w:ascii="Ubuntu" w:hAnsi="Ubuntu"/>
+          <w:sz w:val="16"/>
+          <w:szCs w:val="16"/>
+        </w:rPr>
+        <w:t xml:space="preserve"> </w:t>
+      </w:r>
+      <w:r>
+        <w:rPr>
+          <w:rFonts w:eastAsia="Calibri" w:cs="" w:ascii="Ubuntu" w:hAnsi="Ubuntu" w:cstheme="minorBidi" w:eastAsiaTheme="minorHAnsi"/>
+          <w:i/>
+          <w:iCs/>
+          <w:color w:val="auto"/>
+          <w:kern w:val="0"/>
+          <w:sz w:val="16"/>
+          <w:szCs w:val="16"/>
+          <w:lang w:val="en-US" w:eastAsia="en-US" w:bidi="ar-SA"/>
+        </w:rPr>
+        <w:t>–</w:t>
+      </w:r>
+      <w:r>
+        <w:rPr>
+          <w:rFonts w:ascii="Ubuntu" w:hAnsi="Ubuntu"/>
+          <w:sz w:val="16"/>
+          <w:szCs w:val="16"/>
+        </w:rPr>
+        <w:t xml:space="preserve"> Software Engineer (09/2019-04/2020)</w:t>
+        <w:br/>
+      </w:r>
+      <w:r>
+        <w:rPr>
+          <w:rFonts w:ascii="Ubuntu" w:hAnsi="Ubuntu"/>
+          <w:i/>
+          <w:iCs/>
+          <w:sz w:val="16"/>
+          <w:szCs w:val="16"/>
+        </w:rPr>
+        <w:t>• Delivered toll billing system using C# MVC and Knockout.js; introduced automated unit testing for legacy codebase.</w:t>
       </w:r>
     </w:p>
     <w:p>
       <w:pPr>
-        <w:pStyle w:val="Normal"/>
-        <w:tabs>
-          <w:tab w:val="clear" w:pos="720"/>
-          <w:tab w:val="right" w:pos="10800" w:leader="none"/>
-        </w:tabs>
-        <w:spacing w:lineRule="auto" w:line="276" w:before="120" w:after="0"/>
+        <w:pStyle w:val="BodyText"/>
         <w:rPr/>
       </w:pPr>
       <w:r>
         <w:rPr>
-          <w:rFonts w:ascii="Ubuntu" w:hAnsi="Ubuntu"/>
-          <w:b/>
-          <w:sz w:val="20"/>
-          <w:szCs w:val="20"/>
-          <w:u w:val="single"/>
-        </w:rPr>
-        <w:t>LeaseTrack, Inc.</w:t>
-      </w:r>
-      <w:r>
-        <w:rPr>
-          <w:rFonts w:ascii="Ubuntu" w:hAnsi="Ubuntu"/>
-          <w:sz w:val="20"/>
-          <w:szCs w:val="20"/>
-        </w:rPr>
-        <w:tab/>
-      </w:r>
-      <w:r>
-        <w:rPr>
-          <w:rFonts w:ascii="Ubuntu" w:hAnsi="Ubuntu"/>
-          <w:b/>
-          <w:sz w:val="20"/>
-          <w:szCs w:val="20"/>
-        </w:rPr>
-        <w:t>Latham, NY</w:t>
+          <w:rStyle w:val="Strong"/>
+          <w:rFonts w:ascii="Ubuntu" w:hAnsi="Ubuntu"/>
+          <w:sz w:val="16"/>
+          <w:szCs w:val="16"/>
+        </w:rPr>
+        <w:t>New York State Insurance Fund</w:t>
+      </w:r>
+      <w:r>
+        <w:rPr>
+          <w:rFonts w:ascii="Ubuntu" w:hAnsi="Ubuntu"/>
+          <w:sz w:val="16"/>
+          <w:szCs w:val="16"/>
+        </w:rPr>
+        <w:t xml:space="preserve"> </w:t>
+      </w:r>
+      <w:r>
+        <w:rPr>
+          <w:rFonts w:eastAsia="Calibri" w:cs="" w:ascii="Ubuntu" w:hAnsi="Ubuntu" w:cstheme="minorBidi" w:eastAsiaTheme="minorHAnsi"/>
+          <w:i/>
+          <w:iCs/>
+          <w:color w:val="auto"/>
+          <w:kern w:val="0"/>
+          <w:sz w:val="16"/>
+          <w:szCs w:val="16"/>
+          <w:lang w:val="en-US" w:eastAsia="en-US" w:bidi="ar-SA"/>
+        </w:rPr>
+        <w:t>–</w:t>
+      </w:r>
+      <w:r>
+        <w:rPr>
+          <w:rFonts w:ascii="Ubuntu" w:hAnsi="Ubuntu"/>
+          <w:sz w:val="16"/>
+          <w:szCs w:val="16"/>
+        </w:rPr>
+        <w:t xml:space="preserve"> Software Engineer (03/2015-08/2019)</w:t>
+        <w:br/>
+      </w:r>
+      <w:r>
+        <w:rPr>
+          <w:rFonts w:ascii="Ubuntu" w:hAnsi="Ubuntu"/>
+          <w:i/>
+          <w:iCs/>
+          <w:sz w:val="16"/>
+          <w:szCs w:val="16"/>
+        </w:rPr>
+        <w:t>• Migrated legacy systems (VB6 to C# MVC), refactored Oracle EDI integrations, mentored junior developers, and standardized engineering processes.</w:t>
       </w:r>
     </w:p>
     <w:p>
       <w:pPr>
-        <w:pStyle w:val="Normal"/>
-        <w:shd w:val="clear" w:color="auto" w:fill="F2F2F2" w:themeFill="background1" w:themeFillShade="f2"/>
-        <w:tabs>
-          <w:tab w:val="clear" w:pos="720"/>
-          <w:tab w:val="right" w:pos="8928" w:leader="none"/>
-          <w:tab w:val="right" w:pos="10800" w:leader="none"/>
-        </w:tabs>
-        <w:spacing w:lineRule="auto" w:line="228" w:before="0" w:after="80"/>
+        <w:pStyle w:val="BodyText"/>
         <w:rPr/>
       </w:pPr>
       <w:r>
         <w:rPr>
-          <w:rFonts w:ascii="Ubuntu" w:hAnsi="Ubuntu"/>
-          <w:b/>
-          <w:sz w:val="20"/>
-          <w:szCs w:val="20"/>
-        </w:rPr>
-        <w:t xml:space="preserve">Senior Software Engineer </w:t>
-        <w:tab/>
-        <w:tab/>
-        <w:t>06/2021-04/2022</w:t>
-      </w:r>
-    </w:p>
-    <w:p>
-      <w:pPr>
-        <w:pStyle w:val="ListParagraph"/>
-        <w:numPr>
-          <w:ilvl w:val="0"/>
-          <w:numId w:val="1"/>
-        </w:numPr>
-        <w:tabs>
-          <w:tab w:val="clear" w:pos="720"/>
-          <w:tab w:val="right" w:pos="10800" w:leader="none"/>
-        </w:tabs>
-        <w:spacing w:lineRule="auto" w:line="228" w:before="120" w:after="0"/>
-        <w:contextualSpacing/>
-        <w:rPr/>
-      </w:pPr>
-      <w:r>
-        <w:rPr>
-          <w:rFonts w:ascii="Ubuntu" w:hAnsi="Ubuntu"/>
-          <w:sz w:val="20"/>
-          <w:szCs w:val="20"/>
-        </w:rPr>
-        <w:t>Built Python + Textract ML tools to automate insurance document parsing.</w:t>
-      </w:r>
-    </w:p>
-    <w:p>
-      <w:pPr>
-        <w:pStyle w:val="ListParagraph"/>
-        <w:numPr>
-          <w:ilvl w:val="0"/>
-          <w:numId w:val="1"/>
-        </w:numPr>
-        <w:tabs>
-          <w:tab w:val="clear" w:pos="720"/>
-          <w:tab w:val="right" w:pos="10800" w:leader="none"/>
-        </w:tabs>
-        <w:spacing w:lineRule="auto" w:line="228" w:before="120" w:after="0"/>
-        <w:contextualSpacing/>
-        <w:rPr/>
-      </w:pPr>
-      <w:r>
-        <w:rPr>
-          <w:rFonts w:ascii="Ubuntu" w:hAnsi="Ubuntu"/>
-          <w:sz w:val="20"/>
-          <w:szCs w:val="20"/>
-        </w:rPr>
-        <w:t>Developed a Java Spring Boot annotation system to streamline ML training.</w:t>
-      </w:r>
-    </w:p>
-    <w:p>
-      <w:pPr>
-        <w:pStyle w:val="ListParagraph"/>
-        <w:numPr>
-          <w:ilvl w:val="0"/>
-          <w:numId w:val="1"/>
-        </w:numPr>
-        <w:tabs>
-          <w:tab w:val="clear" w:pos="720"/>
-          <w:tab w:val="right" w:pos="10800" w:leader="none"/>
-        </w:tabs>
-        <w:spacing w:lineRule="auto" w:line="228" w:before="120" w:after="0"/>
-        <w:contextualSpacing/>
-        <w:rPr/>
-      </w:pPr>
-      <w:r>
-        <w:rPr>
-          <w:rFonts w:ascii="Ubuntu" w:hAnsi="Ubuntu"/>
-          <w:sz w:val="20"/>
-          <w:szCs w:val="20"/>
-        </w:rPr>
-        <w:t>Delivered full lifecycle development, estimation, and deployment.</w:t>
-      </w:r>
-    </w:p>
-    <w:p>
-      <w:pPr>
-        <w:pStyle w:val="Normal"/>
-        <w:tabs>
-          <w:tab w:val="clear" w:pos="720"/>
-          <w:tab w:val="right" w:pos="10800" w:leader="none"/>
-        </w:tabs>
-        <w:spacing w:lineRule="auto" w:line="276" w:before="120" w:after="0"/>
-        <w:rPr/>
-      </w:pPr>
-      <w:r>
-        <w:rPr>
-          <w:rFonts w:ascii="Ubuntu" w:hAnsi="Ubuntu"/>
-          <w:b/>
-          <w:sz w:val="20"/>
-          <w:szCs w:val="20"/>
-          <w:u w:val="single"/>
-        </w:rPr>
-        <w:t>Akmazio LLC</w:t>
-      </w:r>
-      <w:r>
-        <w:rPr>
-          <w:rFonts w:ascii="Ubuntu" w:hAnsi="Ubuntu"/>
-          <w:sz w:val="20"/>
-          <w:szCs w:val="20"/>
-        </w:rPr>
-        <w:tab/>
-      </w:r>
-      <w:r>
-        <w:rPr>
-          <w:rFonts w:ascii="Ubuntu" w:hAnsi="Ubuntu"/>
-          <w:b/>
-          <w:sz w:val="20"/>
-          <w:szCs w:val="20"/>
-        </w:rPr>
-        <w:t>Albany, NY</w:t>
-      </w:r>
-    </w:p>
-    <w:p>
-      <w:pPr>
-        <w:pStyle w:val="Normal"/>
-        <w:shd w:val="clear" w:color="auto" w:fill="F2F2F2" w:themeFill="background1" w:themeFillShade="f2"/>
-        <w:tabs>
-          <w:tab w:val="clear" w:pos="720"/>
-          <w:tab w:val="right" w:pos="8928" w:leader="none"/>
-          <w:tab w:val="right" w:pos="10800" w:leader="none"/>
-        </w:tabs>
-        <w:spacing w:lineRule="auto" w:line="228" w:before="0" w:after="80"/>
-        <w:rPr/>
-      </w:pPr>
-      <w:r>
-        <w:rPr>
-          <w:rFonts w:ascii="Ubuntu" w:hAnsi="Ubuntu"/>
-          <w:b/>
-          <w:sz w:val="20"/>
-          <w:szCs w:val="20"/>
-        </w:rPr>
-        <w:t>Senior Software Engineer</w:t>
-        <w:tab/>
-        <w:tab/>
-        <w:t>05/2020-05/2021</w:t>
-      </w:r>
-    </w:p>
-    <w:p>
-      <w:pPr>
-        <w:pStyle w:val="ListParagraph"/>
-        <w:numPr>
-          <w:ilvl w:val="0"/>
-          <w:numId w:val="1"/>
-        </w:numPr>
-        <w:tabs>
-          <w:tab w:val="clear" w:pos="720"/>
-          <w:tab w:val="right" w:pos="10800" w:leader="none"/>
-        </w:tabs>
-        <w:spacing w:lineRule="auto" w:line="228" w:before="120" w:after="0"/>
-        <w:contextualSpacing/>
-        <w:rPr/>
-      </w:pPr>
-      <w:r>
-        <w:rPr>
-          <w:rFonts w:ascii="Ubuntu" w:hAnsi="Ubuntu"/>
-          <w:sz w:val="20"/>
-          <w:szCs w:val="20"/>
-        </w:rPr>
-        <w:t>Led Agile sprints and dev team for a mobile networking platform.</w:t>
-      </w:r>
-    </w:p>
-    <w:p>
-      <w:pPr>
-        <w:pStyle w:val="ListParagraph"/>
-        <w:numPr>
-          <w:ilvl w:val="0"/>
-          <w:numId w:val="1"/>
-        </w:numPr>
-        <w:tabs>
-          <w:tab w:val="clear" w:pos="720"/>
-          <w:tab w:val="right" w:pos="10800" w:leader="none"/>
-        </w:tabs>
-        <w:spacing w:lineRule="auto" w:line="228" w:before="120" w:after="0"/>
-        <w:contextualSpacing/>
-        <w:rPr/>
-      </w:pPr>
-      <w:r>
-        <w:rPr>
-          <w:rFonts w:ascii="Ubuntu" w:hAnsi="Ubuntu"/>
-          <w:sz w:val="20"/>
-          <w:szCs w:val="20"/>
-        </w:rPr>
-        <w:t>Built backend in C#/.NET with MS SQL; deployed to DigitalOcean with custom scripting.</w:t>
-      </w:r>
-    </w:p>
-    <w:p>
-      <w:pPr>
-        <w:pStyle w:val="ListParagraph"/>
-        <w:numPr>
-          <w:ilvl w:val="0"/>
-          <w:numId w:val="1"/>
-        </w:numPr>
-        <w:tabs>
-          <w:tab w:val="clear" w:pos="720"/>
-          <w:tab w:val="right" w:pos="10800" w:leader="none"/>
-        </w:tabs>
-        <w:spacing w:lineRule="auto" w:line="228" w:before="120" w:after="0"/>
-        <w:contextualSpacing/>
-        <w:rPr/>
-      </w:pPr>
-      <w:r>
-        <w:rPr>
-          <w:rFonts w:ascii="Ubuntu" w:hAnsi="Ubuntu"/>
-          <w:sz w:val="20"/>
-          <w:szCs w:val="20"/>
-        </w:rPr>
-        <w:t>Supported pre-launch testing with 12+ industry users.</w:t>
-      </w:r>
-    </w:p>
-    <w:p>
-      <w:pPr>
-        <w:pStyle w:val="Normal"/>
-        <w:tabs>
-          <w:tab w:val="clear" w:pos="720"/>
-          <w:tab w:val="right" w:pos="10800" w:leader="none"/>
-        </w:tabs>
-        <w:spacing w:lineRule="auto" w:line="276" w:before="120" w:after="0"/>
-        <w:rPr/>
-      </w:pPr>
-      <w:r>
-        <w:rPr>
-          <w:rFonts w:ascii="Ubuntu" w:hAnsi="Ubuntu"/>
-          <w:b/>
-          <w:sz w:val="20"/>
-          <w:szCs w:val="20"/>
-          <w:u w:val="single"/>
-        </w:rPr>
-        <w:t>Bestpass, Inc.</w:t>
-      </w:r>
-      <w:r>
-        <w:rPr>
-          <w:rFonts w:ascii="Ubuntu" w:hAnsi="Ubuntu"/>
-          <w:sz w:val="20"/>
-          <w:szCs w:val="20"/>
-        </w:rPr>
-        <w:tab/>
-      </w:r>
-      <w:r>
-        <w:rPr>
-          <w:rFonts w:ascii="Ubuntu" w:hAnsi="Ubuntu"/>
-          <w:b/>
-          <w:sz w:val="20"/>
-          <w:szCs w:val="20"/>
-        </w:rPr>
-        <w:t>Albany, NY</w:t>
-      </w:r>
-    </w:p>
-    <w:p>
-      <w:pPr>
-        <w:pStyle w:val="Normal"/>
-        <w:shd w:val="clear" w:color="auto" w:fill="F2F2F2" w:themeFill="background1" w:themeFillShade="f2"/>
-        <w:tabs>
-          <w:tab w:val="clear" w:pos="720"/>
-          <w:tab w:val="right" w:pos="8928" w:leader="none"/>
-          <w:tab w:val="right" w:pos="10800" w:leader="none"/>
-        </w:tabs>
-        <w:spacing w:lineRule="auto" w:line="228" w:before="0" w:after="80"/>
-        <w:rPr/>
-      </w:pPr>
-      <w:r>
-        <w:rPr>
-          <w:rFonts w:ascii="Ubuntu" w:hAnsi="Ubuntu"/>
-          <w:b/>
-          <w:sz w:val="20"/>
-          <w:szCs w:val="20"/>
-        </w:rPr>
-        <w:t xml:space="preserve">Software Engineer </w:t>
-        <w:tab/>
-        <w:tab/>
-        <w:t>09/2019-04/2020</w:t>
-      </w:r>
-    </w:p>
-    <w:p>
-      <w:pPr>
-        <w:pStyle w:val="ListParagraph"/>
-        <w:numPr>
-          <w:ilvl w:val="0"/>
-          <w:numId w:val="1"/>
-        </w:numPr>
-        <w:tabs>
-          <w:tab w:val="clear" w:pos="720"/>
-          <w:tab w:val="right" w:pos="10800" w:leader="none"/>
-        </w:tabs>
-        <w:spacing w:lineRule="auto" w:line="228" w:before="120" w:after="0"/>
-        <w:contextualSpacing/>
-        <w:rPr/>
-      </w:pPr>
-      <w:r>
-        <w:rPr>
-          <w:rFonts w:ascii="Ubuntu" w:hAnsi="Ubuntu"/>
-          <w:sz w:val="20"/>
-          <w:szCs w:val="20"/>
-        </w:rPr>
-        <w:t>Delivered a toll billing system and modernized legacy code using C# MVC and Knockout.js.</w:t>
-      </w:r>
-    </w:p>
-    <w:p>
-      <w:pPr>
-        <w:pStyle w:val="ListParagraph"/>
-        <w:numPr>
-          <w:ilvl w:val="0"/>
-          <w:numId w:val="1"/>
-        </w:numPr>
-        <w:tabs>
-          <w:tab w:val="clear" w:pos="720"/>
-          <w:tab w:val="right" w:pos="10800" w:leader="none"/>
-        </w:tabs>
-        <w:spacing w:lineRule="auto" w:line="228" w:before="120" w:after="0"/>
-        <w:contextualSpacing/>
-        <w:rPr/>
-      </w:pPr>
-      <w:r>
-        <w:rPr>
-          <w:rFonts w:ascii="Ubuntu" w:hAnsi="Ubuntu"/>
-          <w:sz w:val="20"/>
-          <w:szCs w:val="20"/>
-        </w:rPr>
-        <w:t>Introduced automated unit tests to improve maintainability and coverage.</w:t>
-      </w:r>
-    </w:p>
-    <w:p>
-      <w:pPr>
-        <w:pStyle w:val="Normal"/>
-        <w:tabs>
-          <w:tab w:val="clear" w:pos="720"/>
-          <w:tab w:val="right" w:pos="10800" w:leader="none"/>
-        </w:tabs>
-        <w:spacing w:lineRule="auto" w:line="276" w:before="120" w:after="0"/>
-        <w:rPr/>
-      </w:pPr>
-      <w:r>
-        <w:rPr>
-          <w:rFonts w:ascii="Ubuntu" w:hAnsi="Ubuntu"/>
-          <w:b/>
-          <w:sz w:val="20"/>
-          <w:szCs w:val="20"/>
-          <w:u w:val="single"/>
-        </w:rPr>
-        <w:t>New York State Insurance Fund</w:t>
-      </w:r>
-      <w:r>
-        <w:rPr>
-          <w:rFonts w:ascii="Ubuntu" w:hAnsi="Ubuntu"/>
-          <w:sz w:val="20"/>
-          <w:szCs w:val="20"/>
-        </w:rPr>
-        <w:tab/>
-      </w:r>
-      <w:r>
-        <w:rPr>
-          <w:rFonts w:ascii="Ubuntu" w:hAnsi="Ubuntu"/>
-          <w:b/>
-          <w:sz w:val="20"/>
-          <w:szCs w:val="20"/>
-        </w:rPr>
-        <w:t>Albany, NY</w:t>
-      </w:r>
-    </w:p>
-    <w:p>
-      <w:pPr>
-        <w:pStyle w:val="Normal"/>
-        <w:shd w:val="clear" w:color="auto" w:fill="F2F2F2" w:themeFill="background1" w:themeFillShade="f2"/>
-        <w:tabs>
-          <w:tab w:val="clear" w:pos="720"/>
-          <w:tab w:val="right" w:pos="8928" w:leader="none"/>
-          <w:tab w:val="right" w:pos="10800" w:leader="none"/>
-        </w:tabs>
-        <w:spacing w:lineRule="auto" w:line="228" w:before="0" w:after="80"/>
-        <w:rPr/>
-      </w:pPr>
-      <w:r>
-        <w:rPr>
-          <w:rFonts w:ascii="Ubuntu" w:hAnsi="Ubuntu"/>
-          <w:b/>
-          <w:sz w:val="20"/>
-          <w:szCs w:val="20"/>
-        </w:rPr>
-        <w:t xml:space="preserve">Software Engineer </w:t>
-        <w:tab/>
-        <w:tab/>
-        <w:t>03/2015-08/2019</w:t>
-      </w:r>
-    </w:p>
-    <w:p>
-      <w:pPr>
-        <w:pStyle w:val="ListParagraph"/>
-        <w:numPr>
-          <w:ilvl w:val="0"/>
-          <w:numId w:val="1"/>
-        </w:numPr>
-        <w:spacing w:lineRule="auto" w:line="228" w:before="0" w:after="0"/>
-        <w:contextualSpacing/>
-        <w:rPr/>
-      </w:pPr>
-      <w:r>
-        <w:rPr>
-          <w:rFonts w:ascii="Ubuntu" w:hAnsi="Ubuntu"/>
-          <w:sz w:val="20"/>
-          <w:szCs w:val="20"/>
-        </w:rPr>
-        <w:t>Migrated legacy systems (VB6 to C# MVC), automated code workflows, and mentored junior devs.</w:t>
-      </w:r>
-    </w:p>
-    <w:p>
-      <w:pPr>
-        <w:pStyle w:val="ListParagraph"/>
-        <w:numPr>
-          <w:ilvl w:val="0"/>
-          <w:numId w:val="1"/>
-        </w:numPr>
-        <w:spacing w:lineRule="auto" w:line="228" w:before="0" w:after="0"/>
-        <w:contextualSpacing/>
-        <w:rPr/>
-      </w:pPr>
-      <w:r>
-        <w:rPr>
-          <w:rFonts w:ascii="Ubuntu" w:hAnsi="Ubuntu"/>
-          <w:sz w:val="20"/>
-          <w:szCs w:val="20"/>
-        </w:rPr>
-        <w:t>Refactored Oracle EDI systems and standardized engineering processes across teams.</w:t>
-      </w:r>
-    </w:p>
-    <w:p>
-      <w:pPr>
-        <w:pStyle w:val="Normal"/>
-        <w:tabs>
-          <w:tab w:val="clear" w:pos="720"/>
-          <w:tab w:val="right" w:pos="10800" w:leader="none"/>
-        </w:tabs>
-        <w:spacing w:lineRule="auto" w:line="276" w:before="120" w:after="0"/>
-        <w:rPr/>
-      </w:pPr>
-      <w:r>
-        <w:rPr>
-          <w:rFonts w:ascii="Ubuntu" w:hAnsi="Ubuntu"/>
-          <w:b/>
-          <w:sz w:val="20"/>
-          <w:szCs w:val="20"/>
-          <w:u w:val="single"/>
+          <w:rStyle w:val="Strong"/>
+          <w:rFonts w:ascii="Ubuntu" w:hAnsi="Ubuntu"/>
+          <w:sz w:val="16"/>
+          <w:szCs w:val="16"/>
         </w:rPr>
         <w:t>Town &amp; Country Computer Services</w:t>
       </w:r>
       <w:r>
         <w:rPr>
           <w:rFonts w:ascii="Ubuntu" w:hAnsi="Ubuntu"/>
-          <w:sz w:val="20"/>
-          <w:szCs w:val="20"/>
-        </w:rPr>
-        <w:tab/>
-      </w:r>
-      <w:r>
-        <w:rPr>
-          <w:rFonts w:ascii="Ubuntu" w:hAnsi="Ubuntu"/>
-          <w:b/>
-          <w:sz w:val="20"/>
-          <w:szCs w:val="20"/>
-        </w:rPr>
-        <w:t>Schenectady, NY</w:t>
-      </w:r>
-    </w:p>
-    <w:p>
-      <w:pPr>
-        <w:pStyle w:val="Normal"/>
-        <w:shd w:val="clear" w:color="auto" w:fill="F2F2F2" w:themeFill="background1" w:themeFillShade="f2"/>
-        <w:tabs>
-          <w:tab w:val="clear" w:pos="720"/>
-          <w:tab w:val="right" w:pos="8928" w:leader="none"/>
-          <w:tab w:val="right" w:pos="10800" w:leader="none"/>
-        </w:tabs>
-        <w:spacing w:lineRule="auto" w:line="228" w:before="0" w:after="80"/>
-        <w:rPr/>
-      </w:pPr>
-      <w:r>
-        <w:rPr>
-          <w:rFonts w:ascii="Ubuntu" w:hAnsi="Ubuntu"/>
-          <w:b/>
-          <w:sz w:val="20"/>
-          <w:szCs w:val="20"/>
-        </w:rPr>
-        <w:t xml:space="preserve">Junior Software Engineer </w:t>
-        <w:tab/>
-        <w:tab/>
-        <w:t>07/2013-03/2015</w:t>
-      </w:r>
-    </w:p>
-    <w:p>
-      <w:pPr>
-        <w:pStyle w:val="ListParagraph"/>
-        <w:numPr>
-          <w:ilvl w:val="0"/>
-          <w:numId w:val="1"/>
-        </w:numPr>
-        <w:spacing w:lineRule="auto" w:line="228" w:before="0" w:after="0"/>
-        <w:contextualSpacing/>
-        <w:rPr/>
-      </w:pPr>
-      <w:r>
-        <w:rPr>
-          <w:rFonts w:ascii="Ubuntu" w:hAnsi="Ubuntu"/>
-          <w:sz w:val="20"/>
-          <w:szCs w:val="20"/>
-        </w:rPr>
-        <w:t>Built web tools and services in C# ASP.NET for insurance quoting, rating, and reporting.</w:t>
+          <w:sz w:val="16"/>
+          <w:szCs w:val="16"/>
+        </w:rPr>
+        <w:t xml:space="preserve"> </w:t>
+      </w:r>
+      <w:r>
+        <w:rPr>
+          <w:rFonts w:eastAsia="Calibri" w:cs="" w:ascii="Ubuntu" w:hAnsi="Ubuntu" w:cstheme="minorBidi" w:eastAsiaTheme="minorHAnsi"/>
+          <w:i/>
+          <w:iCs/>
+          <w:color w:val="auto"/>
+          <w:kern w:val="0"/>
+          <w:sz w:val="16"/>
+          <w:szCs w:val="16"/>
+          <w:lang w:val="en-US" w:eastAsia="en-US" w:bidi="ar-SA"/>
+        </w:rPr>
+        <w:t>–</w:t>
+      </w:r>
+      <w:r>
+        <w:rPr>
+          <w:rFonts w:ascii="Ubuntu" w:hAnsi="Ubuntu"/>
+          <w:sz w:val="16"/>
+          <w:szCs w:val="16"/>
+        </w:rPr>
+        <w:t xml:space="preserve"> Junior Software Engineer (07/2013-03/2015)</w:t>
+        <w:br/>
+      </w:r>
+      <w:r>
+        <w:rPr>
+          <w:rFonts w:ascii="Ubuntu" w:hAnsi="Ubuntu"/>
+          <w:i/>
+          <w:iCs/>
+          <w:sz w:val="16"/>
+          <w:szCs w:val="16"/>
+        </w:rPr>
+        <w:t>• Built C# ASP.NET web applications for insurance quoting, rating, and reporting systems.</w:t>
       </w:r>
     </w:p>
     <w:p>
@@ -4136,7 +4673,9 @@
       <w:pPr>
         <w:pStyle w:val="Normal"/>
         <w:spacing w:lineRule="auto" w:line="276" w:before="0" w:after="0"/>
-        <w:rPr/>
+        <w:rPr>
+          <w:rFonts w:ascii="Ubuntu" w:hAnsi="Ubuntu"/>
+        </w:rPr>
       </w:pPr>
       <w:r>
         <w:rPr>
@@ -4151,7 +4690,9 @@
       <w:pPr>
         <w:pStyle w:val="Normal"/>
         <w:spacing w:lineRule="auto" w:line="228" w:before="0" w:after="0"/>
-        <w:rPr/>
+        <w:rPr>
+          <w:rFonts w:ascii="Ubuntu" w:hAnsi="Ubuntu"/>
+        </w:rPr>
       </w:pPr>
       <w:r>
         <w:rPr>
@@ -4187,7 +4728,9 @@
       <w:pPr>
         <w:pStyle w:val="Normal"/>
         <w:spacing w:lineRule="auto" w:line="228" w:before="0" w:after="0"/>
-        <w:rPr/>
+        <w:rPr>
+          <w:rFonts w:ascii="Ubuntu" w:hAnsi="Ubuntu"/>
+        </w:rPr>
       </w:pPr>
       <w:r>
         <w:rPr>
@@ -4320,6 +4863,125 @@
   <w:abstractNum w:abstractNumId="1">
     <w:lvl w:ilvl="0">
       <w:start w:val="1"/>
+      <w:numFmt w:val="none"/>
+      <w:suff w:val="nothing"/>
+      <w:lvlText w:val=""/>
+      <w:lvlJc w:val="left"/>
+      <w:pPr>
+        <w:tabs>
+          <w:tab w:val="num" w:pos="0"/>
+        </w:tabs>
+        <w:ind w:left="0" w:hanging="0"/>
+      </w:pPr>
+    </w:lvl>
+    <w:lvl w:ilvl="1">
+      <w:start w:val="1"/>
+      <w:numFmt w:val="none"/>
+      <w:suff w:val="nothing"/>
+      <w:lvlText w:val=""/>
+      <w:lvlJc w:val="left"/>
+      <w:pPr>
+        <w:tabs>
+          <w:tab w:val="num" w:pos="0"/>
+        </w:tabs>
+        <w:ind w:left="0" w:hanging="0"/>
+      </w:pPr>
+    </w:lvl>
+    <w:lvl w:ilvl="2">
+      <w:start w:val="1"/>
+      <w:numFmt w:val="none"/>
+      <w:suff w:val="nothing"/>
+      <w:lvlText w:val=""/>
+      <w:lvlJc w:val="left"/>
+      <w:pPr>
+        <w:tabs>
+          <w:tab w:val="num" w:pos="0"/>
+        </w:tabs>
+        <w:ind w:left="0" w:hanging="0"/>
+      </w:pPr>
+    </w:lvl>
+    <w:lvl w:ilvl="3">
+      <w:start w:val="1"/>
+      <w:numFmt w:val="none"/>
+      <w:suff w:val="nothing"/>
+      <w:lvlText w:val=""/>
+      <w:lvlJc w:val="left"/>
+      <w:pPr>
+        <w:tabs>
+          <w:tab w:val="num" w:pos="0"/>
+        </w:tabs>
+        <w:ind w:left="0" w:hanging="0"/>
+      </w:pPr>
+    </w:lvl>
+    <w:lvl w:ilvl="4">
+      <w:start w:val="1"/>
+      <w:numFmt w:val="none"/>
+      <w:suff w:val="nothing"/>
+      <w:lvlText w:val=""/>
+      <w:lvlJc w:val="left"/>
+      <w:pPr>
+        <w:tabs>
+          <w:tab w:val="num" w:pos="0"/>
+        </w:tabs>
+        <w:ind w:left="0" w:hanging="0"/>
+      </w:pPr>
+    </w:lvl>
+    <w:lvl w:ilvl="5">
+      <w:start w:val="1"/>
+      <w:numFmt w:val="none"/>
+      <w:suff w:val="nothing"/>
+      <w:lvlText w:val=""/>
+      <w:lvlJc w:val="left"/>
+      <w:pPr>
+        <w:tabs>
+          <w:tab w:val="num" w:pos="0"/>
+        </w:tabs>
+        <w:ind w:left="0" w:hanging="0"/>
+      </w:pPr>
+    </w:lvl>
+    <w:lvl w:ilvl="6">
+      <w:start w:val="1"/>
+      <w:numFmt w:val="none"/>
+      <w:suff w:val="nothing"/>
+      <w:lvlText w:val=""/>
+      <w:lvlJc w:val="left"/>
+      <w:pPr>
+        <w:tabs>
+          <w:tab w:val="num" w:pos="0"/>
+        </w:tabs>
+        <w:ind w:left="0" w:hanging="0"/>
+      </w:pPr>
+    </w:lvl>
+    <w:lvl w:ilvl="7">
+      <w:start w:val="1"/>
+      <w:numFmt w:val="none"/>
+      <w:suff w:val="nothing"/>
+      <w:lvlText w:val=""/>
+      <w:lvlJc w:val="left"/>
+      <w:pPr>
+        <w:tabs>
+          <w:tab w:val="num" w:pos="0"/>
+        </w:tabs>
+        <w:ind w:left="0" w:hanging="0"/>
+      </w:pPr>
+    </w:lvl>
+    <w:lvl w:ilvl="8">
+      <w:start w:val="1"/>
+      <w:numFmt w:val="none"/>
+      <w:suff w:val="nothing"/>
+      <w:lvlText w:val=""/>
+      <w:lvlJc w:val="left"/>
+      <w:pPr>
+        <w:tabs>
+          <w:tab w:val="num" w:pos="0"/>
+        </w:tabs>
+        <w:ind w:left="0" w:hanging="0"/>
+      </w:pPr>
+    </w:lvl>
+  </w:abstractNum>
+  <w:abstractNum w:abstractNumId="2">
+    <w:lvl w:ilvl="0">
+      <w:start w:val="1"/>
       <w:numFmt w:val="bullet"/>
       <w:lvlText w:val=""/>
       <w:lvlJc w:val="left"/>
@@ -4331,6 +4993,12 @@
       </w:pPr>
       <w:rPr>
         <w:rFonts w:ascii="Symbol" w:hAnsi="Symbol" w:cs="Symbol" w:hint="default"/>
+        <w:sz w:val="18"/>
+        <w:kern w:val="0"/>
+        <w:szCs w:val="18"/>
+        <w:rFonts w:asciiTheme="minorHAnsi" w:cstheme="minorBidi" w:eastAsiaTheme="minorHAnsi" w:hAnsiTheme="minorHAnsi"/>
+        <w:color w:val="auto"/>
+        <w:lang w:val="en-US" w:bidi="ar-SA"/>
       </w:rPr>
     </w:lvl>
     <w:lvl w:ilvl="1">
@@ -4454,123 +5122,195 @@
       </w:rPr>
     </w:lvl>
   </w:abstractNum>
-  <w:abstractNum w:abstractNumId="2">
+  <w:abstractNum w:abstractNumId="3">
     <w:lvl w:ilvl="0">
       <w:start w:val="1"/>
-      <w:numFmt w:val="none"/>
-      <w:suff w:val="nothing"/>
-      <w:lvlText w:val=""/>
+      <w:numFmt w:val="bullet"/>
+      <w:lvlText w:val=""/>
       <w:lvlJc w:val="left"/>
       <w:pPr>
         <w:tabs>
-          <w:tab w:val="num" w:pos="0"/>
+          <w:tab w:val="num" w:pos="709"/>
         </w:tabs>
-        <w:ind w:left="0" w:hanging="0"/>
-      </w:pPr>
+        <w:ind w:left="709" w:hanging="283"/>
+      </w:pPr>
+      <w:rPr>
+        <w:rFonts w:ascii="Symbol" w:hAnsi="Symbol" w:cs="Symbol" w:hint="default"/>
+        <w:sz w:val="24"/>
+        <w:kern w:val="0"/>
+        <w:szCs w:val="24"/>
+        <w:rFonts w:asciiTheme="minorHAnsi" w:cstheme="minorBidi" w:eastAsiaTheme="minorHAnsi" w:hAnsiTheme="minorHAnsi"/>
+        <w:color w:val="auto"/>
+        <w:lang w:val="en-US" w:eastAsia="en-US" w:bidi="ar-SA"/>
+      </w:rPr>
     </w:lvl>
     <w:lvl w:ilvl="1">
       <w:start w:val="1"/>
-      <w:numFmt w:val="none"/>
-      <w:suff w:val="nothing"/>
-      <w:lvlText w:val=""/>
+      <w:numFmt w:val="bullet"/>
+      <w:lvlText w:val=""/>
       <w:lvlJc w:val="left"/>
       <w:pPr>
         <w:tabs>
-          <w:tab w:val="num" w:pos="0"/>
+          <w:tab w:val="num" w:pos="1418"/>
         </w:tabs>
-        <w:ind w:left="0" w:hanging="0"/>
-      </w:pPr>
+        <w:ind w:left="1418" w:hanging="283"/>
+      </w:pPr>
+      <w:rPr>
+        <w:rFonts w:ascii="Symbol" w:hAnsi="Symbol" w:cs="Symbol" w:hint="default"/>
+        <w:sz w:val="24"/>
+        <w:kern w:val="0"/>
+        <w:szCs w:val="24"/>
+        <w:rFonts w:asciiTheme="minorHAnsi" w:cstheme="minorBidi" w:eastAsiaTheme="minorHAnsi" w:hAnsiTheme="minorHAnsi"/>
+        <w:color w:val="auto"/>
+        <w:lang w:val="en-US" w:eastAsia="en-US" w:bidi="ar-SA"/>
+      </w:rPr>
     </w:lvl>
     <w:lvl w:ilvl="2">
       <w:start w:val="1"/>
-      <w:numFmt w:val="none"/>
-      <w:suff w:val="nothing"/>
-      <w:lvlText w:val=""/>
+      <w:numFmt w:val="bullet"/>
+      <w:lvlText w:val=""/>
       <w:lvlJc w:val="left"/>
       <w:pPr>
         <w:tabs>
-          <w:tab w:val="num" w:pos="0"/>
+          <w:tab w:val="num" w:pos="2127"/>
         </w:tabs>
-        <w:ind w:left="0" w:hanging="0"/>
-      </w:pPr>
+        <w:ind w:left="2127" w:hanging="283"/>
+      </w:pPr>
+      <w:rPr>
+        <w:rFonts w:ascii="Symbol" w:hAnsi="Symbol" w:cs="Symbol" w:hint="default"/>
+        <w:sz w:val="24"/>
+        <w:kern w:val="0"/>
+        <w:szCs w:val="24"/>
+        <w:rFonts w:asciiTheme="minorHAnsi" w:cstheme="minorBidi" w:eastAsiaTheme="minorHAnsi" w:hAnsiTheme="minorHAnsi"/>
+        <w:color w:val="auto"/>
+        <w:lang w:val="en-US" w:eastAsia="en-US" w:bidi="ar-SA"/>
+      </w:rPr>
     </w:lvl>
     <w:lvl w:ilvl="3">
       <w:start w:val="1"/>
-      <w:numFmt w:val="none"/>
-      <w:suff w:val="nothing"/>
-      <w:lvlText w:val=""/>
+      <w:numFmt w:val="bullet"/>
+      <w:lvlText w:val=""/>
       <w:lvlJc w:val="left"/>
       <w:pPr>
         <w:tabs>
-          <w:tab w:val="num" w:pos="0"/>
+          <w:tab w:val="num" w:pos="2836"/>
         </w:tabs>
-        <w:ind w:left="0" w:hanging="0"/>
-      </w:pPr>
+        <w:ind w:left="2836" w:hanging="283"/>
+      </w:pPr>
+      <w:rPr>
+        <w:rFonts w:ascii="Symbol" w:hAnsi="Symbol" w:cs="Symbol" w:hint="default"/>
+        <w:sz w:val="24"/>
+        <w:kern w:val="0"/>
+        <w:szCs w:val="24"/>
+        <w:rFonts w:asciiTheme="minorHAnsi" w:cstheme="minorBidi" w:eastAsiaTheme="minorHAnsi" w:hAnsiTheme="minorHAnsi"/>
+        <w:color w:val="auto"/>
+        <w:lang w:val="en-US" w:eastAsia="en-US" w:bidi="ar-SA"/>
+      </w:rPr>
     </w:lvl>
     <w:lvl w:ilvl="4">
       <w:start w:val="1"/>
-      <w:numFmt w:val="none"/>
-      <w:suff w:val="nothing"/>
-      <w:lvlText w:val=""/>
+      <w:numFmt w:val="bullet"/>
+      <w:lvlText w:val=""/>
       <w:lvlJc w:val="left"/>
       <w:pPr>
         <w:tabs>
-          <w:tab w:val="num" w:pos="0"/>
+          <w:tab w:val="num" w:pos="3545"/>
         </w:tabs>
-        <w:ind w:left="0" w:hanging="0"/>
-      </w:pPr>
+        <w:ind w:left="3545" w:hanging="283"/>
+      </w:pPr>
+      <w:rPr>
+        <w:rFonts w:ascii="Symbol" w:hAnsi="Symbol" w:cs="Symbol" w:hint="default"/>
+        <w:sz w:val="24"/>
+        <w:kern w:val="0"/>
+        <w:szCs w:val="24"/>
+        <w:rFonts w:asciiTheme="minorHAnsi" w:cstheme="minorBidi" w:eastAsiaTheme="minorHAnsi" w:hAnsiTheme="minorHAnsi"/>
+        <w:color w:val="auto"/>
+        <w:lang w:val="en-US" w:eastAsia="en-US" w:bidi="ar-SA"/>
+      </w:rPr>
     </w:lvl>
     <w:lvl w:ilvl="5">
       <w:start w:val="1"/>
-      <w:numFmt w:val="none"/>
-      <w:suff w:val="nothing"/>
-      <w:lvlText w:val=""/>
+      <w:numFmt w:val="bullet"/>
+      <w:lvlText w:val=""/>
       <w:lvlJc w:val="left"/>
       <w:pPr>
         <w:tabs>
-          <w:tab w:val="num" w:pos="0"/>
+          <w:tab w:val="num" w:pos="4254"/>
         </w:tabs>
-        <w:ind w:left="0" w:hanging="0"/>
-      </w:pPr>
+        <w:ind w:left="4254" w:hanging="283"/>
+      </w:pPr>
+      <w:rPr>
+        <w:rFonts w:ascii="Symbol" w:hAnsi="Symbol" w:cs="Symbol" w:hint="default"/>
+        <w:sz w:val="24"/>
+        <w:kern w:val="0"/>
+        <w:szCs w:val="24"/>
+        <w:rFonts w:asciiTheme="minorHAnsi" w:cstheme="minorBidi" w:eastAsiaTheme="minorHAnsi" w:hAnsiTheme="minorHAnsi"/>
+        <w:color w:val="auto"/>
+        <w:lang w:val="en-US" w:eastAsia="en-US" w:bidi="ar-SA"/>
+      </w:rPr>
     </w:lvl>
     <w:lvl w:ilvl="6">
       <w:start w:val="1"/>
-      <w:numFmt w:val="none"/>
-      <w:suff w:val="nothing"/>
-      <w:lvlText w:val=""/>
+      <w:numFmt w:val="bullet"/>
+      <w:lvlText w:val=""/>
       <w:lvlJc w:val="left"/>
       <w:pPr>
         <w:tabs>
-          <w:tab w:val="num" w:pos="0"/>
+          <w:tab w:val="num" w:pos="4963"/>
         </w:tabs>
-        <w:ind w:left="0" w:hanging="0"/>
-      </w:pPr>
+        <w:ind w:left="4963" w:hanging="283"/>
+      </w:pPr>
+      <w:rPr>
+        <w:rFonts w:ascii="Symbol" w:hAnsi="Symbol" w:cs="Symbol" w:hint="default"/>
+        <w:sz w:val="24"/>
+        <w:kern w:val="0"/>
+        <w:szCs w:val="24"/>
+        <w:rFonts w:asciiTheme="minorHAnsi" w:cstheme="minorBidi" w:eastAsiaTheme="minorHAnsi" w:hAnsiTheme="minorHAnsi"/>
+        <w:color w:val="auto"/>
+        <w:lang w:val="en-US" w:eastAsia="en-US" w:bidi="ar-SA"/>
+      </w:rPr>
     </w:lvl>
     <w:lvl w:ilvl="7">
       <w:start w:val="1"/>
-      <w:numFmt w:val="none"/>
-      <w:suff w:val="nothing"/>
-      <w:lvlText w:val=""/>
+      <w:numFmt w:val="bullet"/>
+      <w:lvlText w:val=""/>
       <w:lvlJc w:val="left"/>
       <w:pPr>
         <w:tabs>
-          <w:tab w:val="num" w:pos="0"/>
+          <w:tab w:val="num" w:pos="5672"/>
         </w:tabs>
-        <w:ind w:left="0" w:hanging="0"/>
-      </w:pPr>
+        <w:ind w:left="5672" w:hanging="283"/>
+      </w:pPr>
+      <w:rPr>
+        <w:rFonts w:ascii="Symbol" w:hAnsi="Symbol" w:cs="Symbol" w:hint="default"/>
+        <w:sz w:val="24"/>
+        <w:kern w:val="0"/>
+        <w:szCs w:val="24"/>
+        <w:rFonts w:asciiTheme="minorHAnsi" w:cstheme="minorBidi" w:eastAsiaTheme="minorHAnsi" w:hAnsiTheme="minorHAnsi"/>
+        <w:color w:val="auto"/>
+        <w:lang w:val="en-US" w:eastAsia="en-US" w:bidi="ar-SA"/>
+      </w:rPr>
     </w:lvl>
     <w:lvl w:ilvl="8">
       <w:start w:val="1"/>
-      <w:numFmt w:val="none"/>
-      <w:suff w:val="nothing"/>
-      <w:lvlText w:val=""/>
+      <w:numFmt w:val="bullet"/>
+      <w:lvlText w:val=""/>
       <w:lvlJc w:val="left"/>
       <w:pPr>
         <w:tabs>
-          <w:tab w:val="num" w:pos="0"/>
+          <w:tab w:val="num" w:pos="6381"/>
         </w:tabs>
-        <w:ind w:left="0" w:hanging="0"/>
-      </w:pPr>
+        <w:ind w:left="6381" w:hanging="283"/>
+      </w:pPr>
+      <w:rPr>
+        <w:rFonts w:ascii="Symbol" w:hAnsi="Symbol" w:cs="Symbol" w:hint="default"/>
+        <w:sz w:val="24"/>
+        <w:kern w:val="0"/>
+        <w:szCs w:val="24"/>
+        <w:rFonts w:asciiTheme="minorHAnsi" w:cstheme="minorBidi" w:eastAsiaTheme="minorHAnsi" w:hAnsiTheme="minorHAnsi"/>
+        <w:color w:val="auto"/>
+        <w:lang w:val="en-US" w:eastAsia="en-US" w:bidi="ar-SA"/>
+      </w:rPr>
     </w:lvl>
   </w:abstractNum>
   <w:num w:numId="1">
@@ -4578,6 +5318,9 @@
   </w:num>
   <w:num w:numId="2">
     <w:abstractNumId w:val="2"/>
+  </w:num>
+  <w:num w:numId="3">
+    <w:abstractNumId w:val="3"/>
   </w:num>
 </w:numbering>
 </file>
@@ -5113,6 +5856,11 @@
     <w:qFormat/>
     <w:rPr>
       <w:rFonts w:ascii="OpenSymbol" w:hAnsi="OpenSymbol" w:eastAsia="OpenSymbol" w:cs="OpenSymbol"/>
+      <w:color w:val="auto"/>
+      <w:kern w:val="0"/>
+      <w:sz w:val="24"/>
+      <w:szCs w:val="24"/>
+      <w:lang w:val="en-US" w:eastAsia="en-US" w:bidi="ar-SA"/>
     </w:rPr>
   </w:style>
   <w:style w:type="character" w:styleId="Strong">
@@ -5121,6 +5869,14 @@
     <w:rPr>
       <w:b/>
       <w:bCs/>
+    </w:rPr>
+  </w:style>
+  <w:style w:type="character" w:styleId="Emphasis">
+    <w:name w:val="Emphasis"/>
+    <w:qFormat/>
+    <w:rPr>
+      <w:i/>
+      <w:iCs/>
     </w:rPr>
   </w:style>
   <w:style w:type="paragraph" w:styleId="Heading">

--- a/adam-steinberger-resume.docx
+++ b/adam-steinberger-resume.docx
@@ -101,13 +101,13 @@
         <w:r>
           <w:rPr>
             <w:rStyle w:val="Hyperlink"/>
-            <w:rFonts w:ascii="Ubuntu" w:hAnsi="Ubuntu"/>
-            <w:color w:val="auto"/>
+            <w:rFonts w:eastAsia="Calibri" w:cs="" w:ascii="Ubuntu" w:hAnsi="Ubuntu"/>
+            <w:kern w:val="0"/>
             <w:sz w:val="21"/>
             <w:szCs w:val="21"/>
-            <w:u w:val="none"/>
+            <w:lang w:val="en-US" w:eastAsia="en-US" w:bidi="ar-SA"/>
           </w:rPr>
-          <w:t>Hire me</w:t>
+          <w:t>Portfolio</w:t>
         </w:r>
       </w:hyperlink>
       <w:r>
@@ -125,13 +125,13 @@
         <w:r>
           <w:rPr>
             <w:rStyle w:val="Hyperlink"/>
-            <w:rFonts w:ascii="Ubuntu" w:hAnsi="Ubuntu"/>
-            <w:color w:val="auto"/>
+            <w:rFonts w:eastAsia="Calibri" w:cs="" w:ascii="Ubuntu" w:hAnsi="Ubuntu"/>
+            <w:kern w:val="0"/>
             <w:sz w:val="21"/>
             <w:szCs w:val="21"/>
-            <w:u w:val="none"/>
+            <w:lang w:val="en-US" w:eastAsia="en-US" w:bidi="ar-SA"/>
           </w:rPr>
-          <w:t>Chat now</w:t>
+          <w:t>Demo</w:t>
         </w:r>
       </w:hyperlink>
     </w:p>
@@ -143,9 +143,7 @@
         <w:rPr/>
       </w:pPr>
       <w:r>
-        <w:rPr>
-          <w:rFonts w:ascii="Ubuntu" w:hAnsi="Ubuntu"/>
-        </w:rPr>
+        <w:rPr/>
         <w:drawing>
           <wp:inline distT="0" distB="0" distL="0" distR="0">
             <wp:extent cx="158115" cy="158115"/>
@@ -214,9 +212,7 @@
         <w:t xml:space="preserve"> | </w:t>
       </w:r>
       <w:r>
-        <w:rPr>
-          <w:rFonts w:ascii="Ubuntu" w:hAnsi="Ubuntu"/>
-        </w:rPr>
+        <w:rPr/>
         <w:drawing>
           <wp:inline distT="0" distB="0" distL="0" distR="0">
             <wp:extent cx="190500" cy="190500"/>
@@ -451,24 +447,22 @@
         <w:pStyle w:val="Normal"/>
         <w:spacing w:lineRule="auto" w:line="276" w:before="0" w:after="0"/>
         <w:ind w:right="108"/>
-        <w:rPr>
-          <w:rFonts w:ascii="Ubuntu" w:hAnsi="Ubuntu"/>
-        </w:rPr>
-      </w:pPr>
-      <w:r>
-        <w:rPr>
-          <w:rStyle w:val="Strong"/>
-          <w:rFonts w:ascii="Ubuntu" w:hAnsi="Ubuntu"/>
-          <w:sz w:val="22"/>
-          <w:szCs w:val="22"/>
+        <w:rPr/>
+      </w:pPr>
+      <w:r>
+        <w:rPr>
+          <w:rStyle w:val="Strong"/>
+          <w:rFonts w:ascii="Ubuntu" w:hAnsi="Ubuntu"/>
+          <w:sz w:val="20"/>
+          <w:szCs w:val="20"/>
         </w:rPr>
         <w:t>Staff Software Engineer</w:t>
       </w:r>
       <w:r>
         <w:rPr>
           <w:rFonts w:ascii="Ubuntu" w:hAnsi="Ubuntu"/>
-          <w:sz w:val="22"/>
-          <w:szCs w:val="22"/>
+          <w:sz w:val="20"/>
+          <w:szCs w:val="20"/>
         </w:rPr>
         <w:t xml:space="preserve"> and </w:t>
       </w:r>
@@ -476,16 +470,16 @@
         <w:rPr>
           <w:rStyle w:val="Strong"/>
           <w:rFonts w:ascii="Ubuntu" w:hAnsi="Ubuntu"/>
-          <w:sz w:val="22"/>
-          <w:szCs w:val="22"/>
+          <w:sz w:val="20"/>
+          <w:szCs w:val="20"/>
         </w:rPr>
         <w:t>AI Solutions Architect</w:t>
       </w:r>
       <w:r>
         <w:rPr>
           <w:rFonts w:ascii="Ubuntu" w:hAnsi="Ubuntu"/>
-          <w:sz w:val="22"/>
-          <w:szCs w:val="22"/>
+          <w:sz w:val="20"/>
+          <w:szCs w:val="20"/>
         </w:rPr>
         <w:t xml:space="preserve"> with </w:t>
       </w:r>
@@ -493,16 +487,16 @@
         <w:rPr>
           <w:rStyle w:val="Strong"/>
           <w:rFonts w:ascii="Ubuntu" w:hAnsi="Ubuntu"/>
-          <w:sz w:val="22"/>
-          <w:szCs w:val="22"/>
+          <w:sz w:val="20"/>
+          <w:szCs w:val="20"/>
         </w:rPr>
         <w:t>12+ years of experience</w:t>
       </w:r>
       <w:r>
         <w:rPr>
           <w:rFonts w:ascii="Ubuntu" w:hAnsi="Ubuntu"/>
-          <w:sz w:val="22"/>
-          <w:szCs w:val="22"/>
+          <w:sz w:val="20"/>
+          <w:szCs w:val="20"/>
         </w:rPr>
         <w:t xml:space="preserve"> designing </w:t>
       </w:r>
@@ -510,16 +504,16 @@
         <w:rPr>
           <w:rStyle w:val="Strong"/>
           <w:rFonts w:ascii="Ubuntu" w:hAnsi="Ubuntu"/>
-          <w:sz w:val="22"/>
-          <w:szCs w:val="22"/>
+          <w:sz w:val="20"/>
+          <w:szCs w:val="20"/>
         </w:rPr>
         <w:t>secure</w:t>
       </w:r>
       <w:r>
         <w:rPr>
           <w:rFonts w:ascii="Ubuntu" w:hAnsi="Ubuntu"/>
-          <w:sz w:val="22"/>
-          <w:szCs w:val="22"/>
+          <w:sz w:val="20"/>
+          <w:szCs w:val="20"/>
         </w:rPr>
         <w:t xml:space="preserve">, </w:t>
       </w:r>
@@ -527,16 +521,16 @@
         <w:rPr>
           <w:rStyle w:val="Strong"/>
           <w:rFonts w:ascii="Ubuntu" w:hAnsi="Ubuntu"/>
-          <w:sz w:val="22"/>
-          <w:szCs w:val="22"/>
+          <w:sz w:val="20"/>
+          <w:szCs w:val="20"/>
         </w:rPr>
         <w:t>scalable systems</w:t>
       </w:r>
       <w:r>
         <w:rPr>
           <w:rFonts w:ascii="Ubuntu" w:hAnsi="Ubuntu"/>
-          <w:sz w:val="22"/>
-          <w:szCs w:val="22"/>
+          <w:sz w:val="20"/>
+          <w:szCs w:val="20"/>
         </w:rPr>
         <w:t xml:space="preserve"> across AI, enterprise automation, and financial technology. I specialize in </w:t>
       </w:r>
@@ -544,8 +538,8 @@
         <w:rPr>
           <w:rStyle w:val="Strong"/>
           <w:rFonts w:ascii="Ubuntu" w:hAnsi="Ubuntu"/>
-          <w:sz w:val="22"/>
-          <w:szCs w:val="22"/>
+          <w:sz w:val="20"/>
+          <w:szCs w:val="20"/>
         </w:rPr>
         <w:t xml:space="preserve">end-to-end solution </w:t>
       </w:r>
@@ -555,8 +549,8 @@
           <w:rFonts w:ascii="Ubuntu" w:hAnsi="Ubuntu"/>
           <w:b w:val="false"/>
           <w:bCs w:val="false"/>
-          <w:sz w:val="22"/>
-          <w:szCs w:val="22"/>
+          <w:sz w:val="20"/>
+          <w:szCs w:val="20"/>
         </w:rPr>
         <w:t xml:space="preserve">delivery: </w:t>
       </w:r>
@@ -565,16 +559,16 @@
           <w:rFonts w:ascii="Ubuntu" w:hAnsi="Ubuntu"/>
           <w:b w:val="false"/>
           <w:bCs w:val="false"/>
-          <w:sz w:val="22"/>
-          <w:szCs w:val="22"/>
+          <w:sz w:val="20"/>
+          <w:szCs w:val="20"/>
         </w:rPr>
         <w:t>from</w:t>
       </w:r>
       <w:r>
         <w:rPr>
           <w:rFonts w:ascii="Ubuntu" w:hAnsi="Ubuntu"/>
-          <w:sz w:val="22"/>
-          <w:szCs w:val="22"/>
+          <w:sz w:val="20"/>
+          <w:szCs w:val="20"/>
         </w:rPr>
         <w:t xml:space="preserve"> </w:t>
       </w:r>
@@ -582,16 +576,16 @@
         <w:rPr>
           <w:rStyle w:val="Strong"/>
           <w:rFonts w:ascii="Ubuntu" w:hAnsi="Ubuntu"/>
-          <w:sz w:val="22"/>
-          <w:szCs w:val="22"/>
+          <w:sz w:val="20"/>
+          <w:szCs w:val="20"/>
         </w:rPr>
         <w:t>process engineering</w:t>
       </w:r>
       <w:r>
         <w:rPr>
           <w:rFonts w:ascii="Ubuntu" w:hAnsi="Ubuntu"/>
-          <w:sz w:val="22"/>
-          <w:szCs w:val="22"/>
+          <w:sz w:val="20"/>
+          <w:szCs w:val="20"/>
         </w:rPr>
         <w:t xml:space="preserve"> and </w:t>
       </w:r>
@@ -599,16 +593,16 @@
         <w:rPr>
           <w:rStyle w:val="Strong"/>
           <w:rFonts w:ascii="Ubuntu" w:hAnsi="Ubuntu"/>
-          <w:sz w:val="22"/>
-          <w:szCs w:val="22"/>
+          <w:sz w:val="20"/>
+          <w:szCs w:val="20"/>
         </w:rPr>
         <w:t>requirements analysis</w:t>
       </w:r>
       <w:r>
         <w:rPr>
           <w:rFonts w:ascii="Ubuntu" w:hAnsi="Ubuntu"/>
-          <w:sz w:val="22"/>
-          <w:szCs w:val="22"/>
+          <w:sz w:val="20"/>
+          <w:szCs w:val="20"/>
         </w:rPr>
         <w:t xml:space="preserve"> to </w:t>
       </w:r>
@@ -616,16 +610,16 @@
         <w:rPr>
           <w:rStyle w:val="Strong"/>
           <w:rFonts w:ascii="Ubuntu" w:hAnsi="Ubuntu"/>
-          <w:sz w:val="22"/>
-          <w:szCs w:val="22"/>
+          <w:sz w:val="20"/>
+          <w:szCs w:val="20"/>
         </w:rPr>
         <w:t>architectural design</w:t>
       </w:r>
       <w:r>
         <w:rPr>
           <w:rFonts w:ascii="Ubuntu" w:hAnsi="Ubuntu"/>
-          <w:sz w:val="22"/>
-          <w:szCs w:val="22"/>
+          <w:sz w:val="20"/>
+          <w:szCs w:val="20"/>
         </w:rPr>
         <w:t xml:space="preserve">, </w:t>
       </w:r>
@@ -633,16 +627,16 @@
         <w:rPr>
           <w:rStyle w:val="Strong"/>
           <w:rFonts w:ascii="Ubuntu" w:hAnsi="Ubuntu"/>
-          <w:sz w:val="22"/>
-          <w:szCs w:val="22"/>
+          <w:sz w:val="20"/>
+          <w:szCs w:val="20"/>
         </w:rPr>
         <w:t>implementation</w:t>
       </w:r>
       <w:r>
         <w:rPr>
           <w:rFonts w:ascii="Ubuntu" w:hAnsi="Ubuntu"/>
-          <w:sz w:val="22"/>
-          <w:szCs w:val="22"/>
+          <w:sz w:val="20"/>
+          <w:szCs w:val="20"/>
         </w:rPr>
         <w:t xml:space="preserve">, and </w:t>
       </w:r>
@@ -650,16 +644,16 @@
         <w:rPr>
           <w:rStyle w:val="Strong"/>
           <w:rFonts w:ascii="Ubuntu" w:hAnsi="Ubuntu"/>
-          <w:sz w:val="22"/>
-          <w:szCs w:val="22"/>
+          <w:sz w:val="20"/>
+          <w:szCs w:val="20"/>
         </w:rPr>
         <w:t>team enablement</w:t>
       </w:r>
       <w:r>
         <w:rPr>
           <w:rFonts w:ascii="Ubuntu" w:hAnsi="Ubuntu"/>
-          <w:sz w:val="22"/>
-          <w:szCs w:val="22"/>
+          <w:sz w:val="20"/>
+          <w:szCs w:val="20"/>
         </w:rPr>
         <w:t xml:space="preserve">. My expertise includes building custom </w:t>
       </w:r>
@@ -667,16 +661,16 @@
         <w:rPr>
           <w:rStyle w:val="Strong"/>
           <w:rFonts w:ascii="Ubuntu" w:hAnsi="Ubuntu"/>
-          <w:sz w:val="22"/>
-          <w:szCs w:val="22"/>
+          <w:sz w:val="20"/>
+          <w:szCs w:val="20"/>
         </w:rPr>
         <w:t>Retrieval-Augmented Generation</w:t>
       </w:r>
       <w:r>
         <w:rPr>
           <w:rFonts w:ascii="Ubuntu" w:hAnsi="Ubuntu"/>
-          <w:sz w:val="22"/>
-          <w:szCs w:val="22"/>
+          <w:sz w:val="20"/>
+          <w:szCs w:val="20"/>
         </w:rPr>
         <w:t xml:space="preserve"> (RAG) systems using </w:t>
       </w:r>
@@ -684,16 +678,16 @@
         <w:rPr>
           <w:rStyle w:val="Strong"/>
           <w:rFonts w:ascii="Ubuntu" w:hAnsi="Ubuntu"/>
-          <w:sz w:val="22"/>
-          <w:szCs w:val="22"/>
+          <w:sz w:val="20"/>
+          <w:szCs w:val="20"/>
         </w:rPr>
         <w:t>self-hosted</w:t>
       </w:r>
       <w:r>
         <w:rPr>
           <w:rFonts w:ascii="Ubuntu" w:hAnsi="Ubuntu"/>
-          <w:sz w:val="22"/>
-          <w:szCs w:val="22"/>
+          <w:sz w:val="20"/>
+          <w:szCs w:val="20"/>
         </w:rPr>
         <w:t xml:space="preserve"> or </w:t>
       </w:r>
@@ -701,16 +695,16 @@
         <w:rPr>
           <w:rStyle w:val="Strong"/>
           <w:rFonts w:ascii="Ubuntu" w:hAnsi="Ubuntu"/>
-          <w:sz w:val="22"/>
-          <w:szCs w:val="22"/>
+          <w:sz w:val="20"/>
+          <w:szCs w:val="20"/>
         </w:rPr>
         <w:t>cloud-based LLMs</w:t>
       </w:r>
       <w:r>
         <w:rPr>
           <w:rFonts w:ascii="Ubuntu" w:hAnsi="Ubuntu"/>
-          <w:sz w:val="22"/>
-          <w:szCs w:val="22"/>
+          <w:sz w:val="20"/>
+          <w:szCs w:val="20"/>
         </w:rPr>
         <w:t xml:space="preserve">, designing </w:t>
       </w:r>
@@ -718,16 +712,16 @@
         <w:rPr>
           <w:rStyle w:val="Strong"/>
           <w:rFonts w:ascii="Ubuntu" w:hAnsi="Ubuntu"/>
-          <w:sz w:val="22"/>
-          <w:szCs w:val="22"/>
+          <w:sz w:val="20"/>
+          <w:szCs w:val="20"/>
         </w:rPr>
         <w:t>event-driven microservices</w:t>
       </w:r>
       <w:r>
         <w:rPr>
           <w:rFonts w:ascii="Ubuntu" w:hAnsi="Ubuntu"/>
-          <w:sz w:val="22"/>
-          <w:szCs w:val="22"/>
+          <w:sz w:val="20"/>
+          <w:szCs w:val="20"/>
         </w:rPr>
         <w:t xml:space="preserve"> architectures, and creating </w:t>
       </w:r>
@@ -735,16 +729,16 @@
         <w:rPr>
           <w:rStyle w:val="Strong"/>
           <w:rFonts w:ascii="Ubuntu" w:hAnsi="Ubuntu"/>
-          <w:sz w:val="22"/>
-          <w:szCs w:val="22"/>
+          <w:sz w:val="20"/>
+          <w:szCs w:val="20"/>
         </w:rPr>
         <w:t>production-ready platforms</w:t>
       </w:r>
       <w:r>
         <w:rPr>
           <w:rFonts w:ascii="Ubuntu" w:hAnsi="Ubuntu"/>
-          <w:sz w:val="22"/>
-          <w:szCs w:val="22"/>
+          <w:sz w:val="20"/>
+          <w:szCs w:val="20"/>
         </w:rPr>
         <w:t xml:space="preserve"> that integrate AI with enterprise systems like </w:t>
       </w:r>
@@ -752,16 +746,16 @@
         <w:rPr>
           <w:rStyle w:val="Strong"/>
           <w:rFonts w:ascii="Ubuntu" w:hAnsi="Ubuntu"/>
-          <w:sz w:val="22"/>
-          <w:szCs w:val="22"/>
+          <w:sz w:val="20"/>
+          <w:szCs w:val="20"/>
         </w:rPr>
         <w:t>Azure Service Bus</w:t>
       </w:r>
       <w:r>
         <w:rPr>
           <w:rFonts w:ascii="Ubuntu" w:hAnsi="Ubuntu"/>
-          <w:sz w:val="22"/>
-          <w:szCs w:val="22"/>
+          <w:sz w:val="20"/>
+          <w:szCs w:val="20"/>
         </w:rPr>
         <w:t xml:space="preserve">, </w:t>
       </w:r>
@@ -769,16 +763,16 @@
         <w:rPr>
           <w:rStyle w:val="Strong"/>
           <w:rFonts w:ascii="Ubuntu" w:hAnsi="Ubuntu"/>
-          <w:sz w:val="22"/>
-          <w:szCs w:val="22"/>
+          <w:sz w:val="20"/>
+          <w:szCs w:val="20"/>
         </w:rPr>
         <w:t>Microsoft Graph</w:t>
       </w:r>
       <w:r>
         <w:rPr>
           <w:rFonts w:ascii="Ubuntu" w:hAnsi="Ubuntu"/>
-          <w:sz w:val="22"/>
-          <w:szCs w:val="22"/>
+          <w:sz w:val="20"/>
+          <w:szCs w:val="20"/>
         </w:rPr>
         <w:t xml:space="preserve">, and </w:t>
       </w:r>
@@ -786,16 +780,16 @@
         <w:rPr>
           <w:rStyle w:val="Strong"/>
           <w:rFonts w:ascii="Ubuntu" w:hAnsi="Ubuntu"/>
-          <w:sz w:val="22"/>
-          <w:szCs w:val="22"/>
+          <w:sz w:val="20"/>
+          <w:szCs w:val="20"/>
         </w:rPr>
         <w:t>third-party APIs</w:t>
       </w:r>
       <w:r>
         <w:rPr>
           <w:rFonts w:ascii="Ubuntu" w:hAnsi="Ubuntu"/>
-          <w:sz w:val="22"/>
-          <w:szCs w:val="22"/>
+          <w:sz w:val="20"/>
+          <w:szCs w:val="20"/>
         </w:rPr>
         <w:t xml:space="preserve">. I excel at transforming complex business problems into </w:t>
       </w:r>
@@ -803,16 +797,16 @@
         <w:rPr>
           <w:rStyle w:val="Strong"/>
           <w:rFonts w:ascii="Ubuntu" w:hAnsi="Ubuntu"/>
-          <w:sz w:val="22"/>
-          <w:szCs w:val="22"/>
+          <w:sz w:val="20"/>
+          <w:szCs w:val="20"/>
         </w:rPr>
         <w:t>documented</w:t>
       </w:r>
       <w:r>
         <w:rPr>
           <w:rFonts w:ascii="Ubuntu" w:hAnsi="Ubuntu"/>
-          <w:sz w:val="22"/>
-          <w:szCs w:val="22"/>
+          <w:sz w:val="20"/>
+          <w:szCs w:val="20"/>
         </w:rPr>
         <w:t xml:space="preserve">, </w:t>
       </w:r>
@@ -820,16 +814,16 @@
         <w:rPr>
           <w:rStyle w:val="Strong"/>
           <w:rFonts w:ascii="Ubuntu" w:hAnsi="Ubuntu"/>
-          <w:sz w:val="22"/>
-          <w:szCs w:val="22"/>
+          <w:sz w:val="20"/>
+          <w:szCs w:val="20"/>
         </w:rPr>
         <w:t>executable solutions</w:t>
       </w:r>
       <w:r>
         <w:rPr>
           <w:rFonts w:ascii="Ubuntu" w:hAnsi="Ubuntu"/>
-          <w:sz w:val="22"/>
-          <w:szCs w:val="22"/>
+          <w:sz w:val="20"/>
+          <w:szCs w:val="20"/>
         </w:rPr>
         <w:t xml:space="preserve"> that empower </w:t>
       </w:r>
@@ -837,16 +831,16 @@
         <w:rPr>
           <w:rStyle w:val="Strong"/>
           <w:rFonts w:ascii="Ubuntu" w:hAnsi="Ubuntu"/>
-          <w:sz w:val="22"/>
-          <w:szCs w:val="22"/>
+          <w:sz w:val="20"/>
+          <w:szCs w:val="20"/>
         </w:rPr>
         <w:t>junior and mid-level teams</w:t>
       </w:r>
       <w:r>
         <w:rPr>
           <w:rFonts w:ascii="Ubuntu" w:hAnsi="Ubuntu"/>
-          <w:sz w:val="22"/>
-          <w:szCs w:val="22"/>
+          <w:sz w:val="20"/>
+          <w:szCs w:val="20"/>
         </w:rPr>
         <w:t xml:space="preserve"> to deliver independently. With deep technical foundations in </w:t>
       </w:r>
@@ -854,16 +848,16 @@
         <w:rPr>
           <w:rStyle w:val="Strong"/>
           <w:rFonts w:ascii="Ubuntu" w:hAnsi="Ubuntu"/>
-          <w:sz w:val="22"/>
-          <w:szCs w:val="22"/>
+          <w:sz w:val="20"/>
+          <w:szCs w:val="20"/>
         </w:rPr>
         <w:t>Python</w:t>
       </w:r>
       <w:r>
         <w:rPr>
           <w:rFonts w:ascii="Ubuntu" w:hAnsi="Ubuntu"/>
-          <w:sz w:val="22"/>
-          <w:szCs w:val="22"/>
+          <w:sz w:val="20"/>
+          <w:szCs w:val="20"/>
         </w:rPr>
         <w:t xml:space="preserve">, </w:t>
       </w:r>
@@ -871,16 +865,16 @@
         <w:rPr>
           <w:rStyle w:val="Strong"/>
           <w:rFonts w:ascii="Ubuntu" w:hAnsi="Ubuntu"/>
-          <w:sz w:val="22"/>
-          <w:szCs w:val="22"/>
+          <w:sz w:val="20"/>
+          <w:szCs w:val="20"/>
         </w:rPr>
         <w:t>JavaScript</w:t>
       </w:r>
       <w:r>
         <w:rPr>
           <w:rFonts w:ascii="Ubuntu" w:hAnsi="Ubuntu"/>
-          <w:sz w:val="22"/>
-          <w:szCs w:val="22"/>
+          <w:sz w:val="20"/>
+          <w:szCs w:val="20"/>
         </w:rPr>
         <w:t xml:space="preserve">, </w:t>
       </w:r>
@@ -888,16 +882,16 @@
         <w:rPr>
           <w:rStyle w:val="Strong"/>
           <w:rFonts w:ascii="Ubuntu" w:hAnsi="Ubuntu"/>
-          <w:sz w:val="22"/>
-          <w:szCs w:val="22"/>
+          <w:sz w:val="20"/>
+          <w:szCs w:val="20"/>
         </w:rPr>
         <w:t>.NET</w:t>
       </w:r>
       <w:r>
         <w:rPr>
           <w:rFonts w:ascii="Ubuntu" w:hAnsi="Ubuntu"/>
-          <w:sz w:val="22"/>
-          <w:szCs w:val="22"/>
+          <w:sz w:val="20"/>
+          <w:szCs w:val="20"/>
         </w:rPr>
         <w:t xml:space="preserve">, </w:t>
       </w:r>
@@ -905,16 +899,16 @@
         <w:rPr>
           <w:rStyle w:val="Strong"/>
           <w:rFonts w:ascii="Ubuntu" w:hAnsi="Ubuntu"/>
-          <w:sz w:val="22"/>
-          <w:szCs w:val="22"/>
+          <w:sz w:val="20"/>
+          <w:szCs w:val="20"/>
         </w:rPr>
         <w:t>Docker</w:t>
       </w:r>
       <w:r>
         <w:rPr>
           <w:rFonts w:ascii="Ubuntu" w:hAnsi="Ubuntu"/>
-          <w:sz w:val="22"/>
-          <w:szCs w:val="22"/>
+          <w:sz w:val="20"/>
+          <w:szCs w:val="20"/>
         </w:rPr>
         <w:t xml:space="preserve">, and </w:t>
       </w:r>
@@ -922,16 +916,16 @@
         <w:rPr>
           <w:rStyle w:val="Strong"/>
           <w:rFonts w:ascii="Ubuntu" w:hAnsi="Ubuntu"/>
-          <w:sz w:val="22"/>
-          <w:szCs w:val="22"/>
+          <w:sz w:val="20"/>
+          <w:szCs w:val="20"/>
         </w:rPr>
         <w:t>cloud infrastructure</w:t>
       </w:r>
       <w:r>
         <w:rPr>
           <w:rFonts w:ascii="Ubuntu" w:hAnsi="Ubuntu"/>
-          <w:sz w:val="22"/>
-          <w:szCs w:val="22"/>
+          <w:sz w:val="20"/>
+          <w:szCs w:val="20"/>
         </w:rPr>
         <w:t xml:space="preserve"> (Azure/AWS), I deliver </w:t>
       </w:r>
@@ -939,16 +933,16 @@
         <w:rPr>
           <w:rStyle w:val="Strong"/>
           <w:rFonts w:ascii="Ubuntu" w:hAnsi="Ubuntu"/>
-          <w:sz w:val="22"/>
-          <w:szCs w:val="22"/>
+          <w:sz w:val="20"/>
+          <w:szCs w:val="20"/>
         </w:rPr>
         <w:t>modular</w:t>
       </w:r>
       <w:r>
         <w:rPr>
           <w:rFonts w:ascii="Ubuntu" w:hAnsi="Ubuntu"/>
-          <w:sz w:val="22"/>
-          <w:szCs w:val="22"/>
+          <w:sz w:val="20"/>
+          <w:szCs w:val="20"/>
         </w:rPr>
         <w:t xml:space="preserve">, </w:t>
       </w:r>
@@ -956,16 +950,16 @@
         <w:rPr>
           <w:rStyle w:val="Strong"/>
           <w:rFonts w:ascii="Ubuntu" w:hAnsi="Ubuntu"/>
-          <w:sz w:val="22"/>
-          <w:szCs w:val="22"/>
+          <w:sz w:val="20"/>
+          <w:szCs w:val="20"/>
         </w:rPr>
         <w:t>turnkey systems</w:t>
       </w:r>
       <w:r>
         <w:rPr>
           <w:rFonts w:ascii="Ubuntu" w:hAnsi="Ubuntu"/>
-          <w:sz w:val="22"/>
-          <w:szCs w:val="22"/>
+          <w:sz w:val="20"/>
+          <w:szCs w:val="20"/>
         </w:rPr>
         <w:t xml:space="preserve"> optimized for </w:t>
       </w:r>
@@ -973,16 +967,16 @@
         <w:rPr>
           <w:rStyle w:val="Strong"/>
           <w:rFonts w:ascii="Ubuntu" w:hAnsi="Ubuntu"/>
-          <w:sz w:val="22"/>
-          <w:szCs w:val="22"/>
+          <w:sz w:val="20"/>
+          <w:szCs w:val="20"/>
         </w:rPr>
         <w:t>automation</w:t>
       </w:r>
       <w:r>
         <w:rPr>
           <w:rFonts w:ascii="Ubuntu" w:hAnsi="Ubuntu"/>
-          <w:sz w:val="22"/>
-          <w:szCs w:val="22"/>
+          <w:sz w:val="20"/>
+          <w:szCs w:val="20"/>
         </w:rPr>
         <w:t xml:space="preserve">, </w:t>
       </w:r>
@@ -990,16 +984,16 @@
         <w:rPr>
           <w:rStyle w:val="Strong"/>
           <w:rFonts w:ascii="Ubuntu" w:hAnsi="Ubuntu"/>
-          <w:sz w:val="22"/>
-          <w:szCs w:val="22"/>
+          <w:sz w:val="20"/>
+          <w:szCs w:val="20"/>
         </w:rPr>
         <w:t>scalability</w:t>
       </w:r>
       <w:r>
         <w:rPr>
           <w:rFonts w:ascii="Ubuntu" w:hAnsi="Ubuntu"/>
-          <w:sz w:val="22"/>
-          <w:szCs w:val="22"/>
+          <w:sz w:val="20"/>
+          <w:szCs w:val="20"/>
         </w:rPr>
         <w:t xml:space="preserve">, and </w:t>
       </w:r>
@@ -1007,16 +1001,16 @@
         <w:rPr>
           <w:rStyle w:val="Strong"/>
           <w:rFonts w:ascii="Ubuntu" w:hAnsi="Ubuntu"/>
-          <w:sz w:val="22"/>
-          <w:szCs w:val="22"/>
+          <w:sz w:val="20"/>
+          <w:szCs w:val="20"/>
         </w:rPr>
         <w:t>long-term maintainability</w:t>
       </w:r>
       <w:r>
         <w:rPr>
           <w:rFonts w:ascii="Ubuntu" w:hAnsi="Ubuntu"/>
-          <w:sz w:val="22"/>
-          <w:szCs w:val="22"/>
+          <w:sz w:val="20"/>
+          <w:szCs w:val="20"/>
         </w:rPr>
         <w:t>.</w:t>
       </w:r>
@@ -1322,33 +1316,7 @@
           <w:szCs w:val="16"/>
           <w:u w:val="none"/>
         </w:rPr>
-        <w:t xml:space="preserve">Databases </w:t>
-      </w:r>
-      <w:r>
-        <w:rPr>
-          <w:rFonts w:ascii="Ubuntu" w:hAnsi="Ubuntu"/>
-          <w:b w:val="false"/>
-          <w:bCs w:val="false"/>
-          <w:i/>
-          <w:iCs/>
-          <w:sz w:val="16"/>
-          <w:szCs w:val="16"/>
-          <w:u w:val="none"/>
-        </w:rPr>
-        <w:t>&amp; Data</w:t>
-      </w:r>
-      <w:r>
-        <w:rPr>
-          <w:rFonts w:ascii="Ubuntu" w:hAnsi="Ubuntu"/>
-          <w:b w:val="false"/>
-          <w:bCs w:val="false"/>
-          <w:i/>
-          <w:iCs/>
-          <w:sz w:val="16"/>
-          <w:szCs w:val="16"/>
-          <w:u w:val="none"/>
-        </w:rPr>
-        <w:t>:</w:t>
+        <w:t>Databases &amp; Data:</w:t>
       </w:r>
       <w:r>
         <w:rPr>
@@ -1627,16 +1595,7 @@
           <w:sz w:val="16"/>
           <w:szCs w:val="16"/>
         </w:rPr>
-        <w:t>P</w:t>
-      </w:r>
-      <w:r>
-        <w:rPr>
-          <w:rStyle w:val="Emphasis"/>
-          <w:rFonts w:ascii="Ubuntu" w:hAnsi="Ubuntu"/>
-          <w:sz w:val="16"/>
-          <w:szCs w:val="16"/>
-        </w:rPr>
-        <w:t>rivacy &amp; Tooling:</w:t>
+        <w:t>Privacy &amp; Tooling:</w:t>
         <w:tab/>
         <w:tab/>
       </w:r>
@@ -1646,15 +1605,7 @@
           <w:sz w:val="16"/>
           <w:szCs w:val="16"/>
         </w:rPr>
-        <w:t xml:space="preserve">Proton, Ubuntu, GrapheneOS, System76, Warp, </w:t>
-      </w:r>
-      <w:r>
-        <w:rPr>
-          <w:rFonts w:ascii="Ubuntu" w:hAnsi="Ubuntu"/>
-          <w:sz w:val="16"/>
-          <w:szCs w:val="16"/>
-        </w:rPr>
-        <w:t>Claude Code</w:t>
+        <w:t>Proton, Ubuntu, GrapheneOS, System76, Warp, Claude Code</w:t>
       </w:r>
     </w:p>
     <w:p>
@@ -1755,9 +1706,8 @@
       </w:pPr>
       <w:r>
         <w:rPr>
-          <w:rFonts w:ascii="Ubuntu" w:hAnsi="Ubuntu"/>
-          <w:sz w:val="12"/>
-          <w:szCs w:val="12"/>
+          <w:b/>
+          <w:bCs/>
         </w:rPr>
       </w:r>
     </w:p>
@@ -1871,10 +1821,7 @@
         <w:ind w:hanging="0" w:left="360" w:right="0"/>
         <w:contextualSpacing/>
         <w:jc w:val="left"/>
-        <w:rPr>
-          <w:sz w:val="20"/>
-          <w:szCs w:val="20"/>
-        </w:rPr>
+        <w:rPr/>
       </w:pPr>
       <w:r>
         <w:rPr>
@@ -1886,43 +1833,7 @@
           <w:szCs w:val="20"/>
           <w:lang w:val="en-US" w:eastAsia="en-US" w:bidi="ar-SA"/>
         </w:rPr>
-        <w:t xml:space="preserve">AI Payroll Processor </w:t>
-      </w:r>
-      <w:r>
-        <w:rPr>
-          <w:rStyle w:val="Emphasis"/>
-          <w:rFonts w:eastAsia="Calibri" w:cs="" w:ascii="Ubuntu" w:hAnsi="Ubuntu" w:cstheme="minorBidi" w:eastAsiaTheme="minorHAnsi"/>
-          <w:color w:val="auto"/>
-          <w:kern w:val="0"/>
-          <w:sz w:val="20"/>
-          <w:szCs w:val="20"/>
-          <w:lang w:val="en-US" w:eastAsia="en-US" w:bidi="ar-SA"/>
-        </w:rPr>
-        <w:t xml:space="preserve">(GPT-5) </w:t>
-      </w:r>
-      <w:r>
-        <w:rPr>
-          <w:rStyle w:val="Emphasis"/>
-          <w:rFonts w:eastAsia="Calibri" w:cs="" w:ascii="Ubuntu" w:hAnsi="Ubuntu" w:cstheme="minorBidi" w:eastAsiaTheme="minorHAnsi"/>
-          <w:color w:val="auto"/>
-          <w:kern w:val="0"/>
-          <w:sz w:val="20"/>
-          <w:szCs w:val="20"/>
-          <w:lang w:val="en-US" w:eastAsia="en-US" w:bidi="ar-SA"/>
-        </w:rPr>
-        <w:t xml:space="preserve">– </w:t>
-      </w:r>
-      <w:r>
-        <w:rPr>
-          <w:rStyle w:val="Emphasis"/>
-          <w:rFonts w:eastAsia="Calibri" w:cs="" w:ascii="Ubuntu" w:hAnsi="Ubuntu" w:cstheme="minorBidi" w:eastAsiaTheme="minorHAnsi"/>
-          <w:color w:val="auto"/>
-          <w:kern w:val="0"/>
-          <w:sz w:val="20"/>
-          <w:szCs w:val="20"/>
-          <w:lang w:val="en-US" w:eastAsia="en-US" w:bidi="ar-SA"/>
-        </w:rPr>
-        <w:t>Enterprise Client</w:t>
+        <w:t>AI Payroll Processor (GPT-5) - Enterprise Client</w:t>
       </w:r>
     </w:p>
     <w:p>
@@ -1930,7 +1841,7 @@
         <w:pStyle w:val="BodyText"/>
         <w:numPr>
           <w:ilvl w:val="0"/>
-          <w:numId w:val="3"/>
+          <w:numId w:val="2"/>
         </w:numPr>
         <w:tabs>
           <w:tab w:val="clear" w:pos="720"/>
@@ -2005,7 +1916,7 @@
         <w:pStyle w:val="BodyText"/>
         <w:numPr>
           <w:ilvl w:val="0"/>
-          <w:numId w:val="3"/>
+          <w:numId w:val="2"/>
         </w:numPr>
         <w:tabs>
           <w:tab w:val="clear" w:pos="720"/>
@@ -2063,7 +1974,7 @@
         <w:pStyle w:val="BodyText"/>
         <w:numPr>
           <w:ilvl w:val="0"/>
-          <w:numId w:val="3"/>
+          <w:numId w:val="2"/>
         </w:numPr>
         <w:tabs>
           <w:tab w:val="clear" w:pos="720"/>
@@ -2155,7 +2066,7 @@
         <w:pStyle w:val="BodyText"/>
         <w:numPr>
           <w:ilvl w:val="0"/>
-          <w:numId w:val="3"/>
+          <w:numId w:val="2"/>
         </w:numPr>
         <w:tabs>
           <w:tab w:val="clear" w:pos="720"/>
@@ -2298,7 +2209,7 @@
         <w:pStyle w:val="BodyText"/>
         <w:numPr>
           <w:ilvl w:val="0"/>
-          <w:numId w:val="3"/>
+          <w:numId w:val="2"/>
         </w:numPr>
         <w:tabs>
           <w:tab w:val="clear" w:pos="720"/>
@@ -2356,7 +2267,7 @@
         <w:pStyle w:val="BodyText"/>
         <w:numPr>
           <w:ilvl w:val="0"/>
-          <w:numId w:val="3"/>
+          <w:numId w:val="2"/>
         </w:numPr>
         <w:tabs>
           <w:tab w:val="clear" w:pos="720"/>
@@ -2465,7 +2376,7 @@
         <w:pStyle w:val="BodyText"/>
         <w:numPr>
           <w:ilvl w:val="0"/>
-          <w:numId w:val="3"/>
+          <w:numId w:val="2"/>
         </w:numPr>
         <w:tabs>
           <w:tab w:val="clear" w:pos="720"/>
@@ -2498,23 +2409,7 @@
           <w:sz w:val="20"/>
           <w:szCs w:val="20"/>
         </w:rPr>
-        <w:t xml:space="preserve"> (</w:t>
-      </w:r>
-      <w:r>
-        <w:rPr>
-          <w:rFonts w:ascii="Ubuntu" w:hAnsi="Ubuntu"/>
-          <w:sz w:val="20"/>
-          <w:szCs w:val="20"/>
-        </w:rPr>
-        <w:t>Epics,</w:t>
-      </w:r>
-      <w:r>
-        <w:rPr>
-          <w:rFonts w:ascii="Ubuntu" w:hAnsi="Ubuntu"/>
-          <w:sz w:val="20"/>
-          <w:szCs w:val="20"/>
-        </w:rPr>
-        <w:t xml:space="preserve"> Features, User Stories), enabling </w:t>
+        <w:t xml:space="preserve"> (Epics, Features, User Stories), enabling </w:t>
       </w:r>
       <w:r>
         <w:rPr>
@@ -2539,7 +2434,7 @@
         <w:pStyle w:val="BodyText"/>
         <w:numPr>
           <w:ilvl w:val="0"/>
-          <w:numId w:val="3"/>
+          <w:numId w:val="2"/>
         </w:numPr>
         <w:tabs>
           <w:tab w:val="clear" w:pos="720"/>
@@ -2573,6 +2468,31 @@
           <w:szCs w:val="20"/>
         </w:rPr>
         <w:t xml:space="preserve"> designed for handoff, empowering client teams to build and maintain the system cost-effectively without ongoing senior-level dependency.</w:t>
+      </w:r>
+    </w:p>
+    <w:p>
+      <w:pPr>
+        <w:pStyle w:val="BodyText"/>
+        <w:numPr>
+          <w:ilvl w:val="0"/>
+          <w:numId w:val="0"/>
+        </w:numPr>
+        <w:tabs>
+          <w:tab w:val="clear" w:pos="720"/>
+          <w:tab w:val="left" w:pos="0" w:leader="none"/>
+        </w:tabs>
+        <w:spacing w:lineRule="auto" w:line="276" w:before="57" w:after="177"/>
+        <w:ind w:hanging="0" w:left="709"/>
+        <w:rPr>
+          <w:sz w:val="16"/>
+          <w:szCs w:val="16"/>
+        </w:rPr>
+      </w:pPr>
+      <w:r>
+        <w:rPr>
+          <w:sz w:val="16"/>
+          <w:szCs w:val="16"/>
+        </w:rPr>
       </w:r>
     </w:p>
     <w:p>
@@ -2590,20 +2510,670 @@
         <w:contextualSpacing/>
         <w:jc w:val="left"/>
         <w:rPr>
-          <w:rFonts w:eastAsia="Calibri" w:cs="" w:cstheme="minorBidi" w:eastAsiaTheme="minorHAnsi"/>
-          <w:i/>
+          <w:sz w:val="18"/>
+          <w:szCs w:val="18"/>
+        </w:rPr>
+      </w:pPr>
+      <w:r>
+        <w:rPr>
+          <w:rFonts w:eastAsia="Calibri" w:cs="" w:ascii="Ubuntu" w:hAnsi="Ubuntu" w:cstheme="minorBidi" w:eastAsiaTheme="minorHAnsi"/>
           <w:i/>
           <w:iCs/>
           <w:color w:val="auto"/>
           <w:kern w:val="0"/>
-          <w:lang w:val="en-US" w:eastAsia="en-US" w:bidi="ar-SA"/>
-        </w:rPr>
-      </w:pPr>
-      <w:r>
-        <w:rPr>
-          <w:rFonts w:ascii="Ubuntu" w:hAnsi="Ubuntu"/>
-          <w:sz w:val="16"/>
-          <w:szCs w:val="16"/>
+          <w:sz w:val="18"/>
+          <w:szCs w:val="18"/>
+          <w:lang w:val="en-US" w:eastAsia="en-US" w:bidi="ar-SA"/>
+        </w:rPr>
+        <w:t>Local AI Infrastructure &amp; Self-Hosted RAG Chatbot (Mistral-7B) - Non-Profit Client</w:t>
+      </w:r>
+    </w:p>
+    <w:p>
+      <w:pPr>
+        <w:pStyle w:val="BodyText"/>
+        <w:numPr>
+          <w:ilvl w:val="0"/>
+          <w:numId w:val="1"/>
+        </w:numPr>
+        <w:spacing w:before="0" w:after="63"/>
+        <w:rPr>
+          <w:sz w:val="18"/>
+          <w:szCs w:val="18"/>
+        </w:rPr>
+      </w:pPr>
+      <w:r>
+        <w:rPr>
+          <w:rFonts w:eastAsia="Calibri" w:cs="" w:ascii="Ubuntu" w:hAnsi="Ubuntu" w:cstheme="minorBidi" w:eastAsiaTheme="minorHAnsi"/>
+          <w:color w:val="auto"/>
+          <w:kern w:val="0"/>
+          <w:sz w:val="18"/>
+          <w:szCs w:val="18"/>
+          <w:lang w:val="en-US" w:eastAsia="en-US" w:bidi="ar-SA"/>
+        </w:rPr>
+        <w:t xml:space="preserve">Built a </w:t>
+      </w:r>
+      <w:r>
+        <w:rPr>
+          <w:rFonts w:eastAsia="Calibri" w:cs="" w:ascii="Ubuntu" w:hAnsi="Ubuntu" w:cstheme="minorBidi" w:eastAsiaTheme="minorHAnsi"/>
+          <w:b/>
+          <w:bCs/>
+          <w:color w:val="auto"/>
+          <w:kern w:val="0"/>
+          <w:sz w:val="18"/>
+          <w:szCs w:val="18"/>
+          <w:lang w:val="en-US" w:eastAsia="en-US" w:bidi="ar-SA"/>
+        </w:rPr>
+        <w:t>Retrieval-Augmented Generation</w:t>
+      </w:r>
+      <w:r>
+        <w:rPr>
+          <w:rFonts w:eastAsia="Calibri" w:cs="" w:ascii="Ubuntu" w:hAnsi="Ubuntu" w:cstheme="minorBidi" w:eastAsiaTheme="minorHAnsi"/>
+          <w:color w:val="auto"/>
+          <w:kern w:val="0"/>
+          <w:sz w:val="18"/>
+          <w:szCs w:val="18"/>
+          <w:lang w:val="en-US" w:eastAsia="en-US" w:bidi="ar-SA"/>
+        </w:rPr>
+        <w:t xml:space="preserve"> (RAG) system using </w:t>
+      </w:r>
+      <w:r>
+        <w:rPr>
+          <w:rFonts w:eastAsia="Calibri" w:cs="" w:ascii="Ubuntu" w:hAnsi="Ubuntu" w:cstheme="minorBidi" w:eastAsiaTheme="minorHAnsi"/>
+          <w:b/>
+          <w:bCs/>
+          <w:color w:val="auto"/>
+          <w:kern w:val="0"/>
+          <w:sz w:val="18"/>
+          <w:szCs w:val="18"/>
+          <w:lang w:val="en-US" w:eastAsia="en-US" w:bidi="ar-SA"/>
+        </w:rPr>
+        <w:t>self-hosted Mistral-7B</w:t>
+      </w:r>
+      <w:r>
+        <w:rPr>
+          <w:rFonts w:eastAsia="Calibri" w:cs="" w:ascii="Ubuntu" w:hAnsi="Ubuntu" w:cstheme="minorBidi" w:eastAsiaTheme="minorHAnsi"/>
+          <w:color w:val="auto"/>
+          <w:kern w:val="0"/>
+          <w:sz w:val="18"/>
+          <w:szCs w:val="18"/>
+          <w:lang w:val="en-US" w:eastAsia="en-US" w:bidi="ar-SA"/>
+        </w:rPr>
+        <w:t xml:space="preserve"> and </w:t>
+      </w:r>
+      <w:r>
+        <w:rPr>
+          <w:rFonts w:eastAsia="Calibri" w:cs="" w:ascii="Ubuntu" w:hAnsi="Ubuntu" w:cstheme="minorBidi" w:eastAsiaTheme="minorHAnsi"/>
+          <w:b/>
+          <w:bCs/>
+          <w:color w:val="auto"/>
+          <w:kern w:val="0"/>
+          <w:sz w:val="18"/>
+          <w:szCs w:val="18"/>
+          <w:lang w:val="en-US" w:eastAsia="en-US" w:bidi="ar-SA"/>
+        </w:rPr>
+        <w:t xml:space="preserve">FAISS </w:t>
+      </w:r>
+      <w:r>
+        <w:rPr>
+          <w:rFonts w:eastAsia="Calibri" w:cs="" w:ascii="Ubuntu" w:hAnsi="Ubuntu" w:cstheme="minorBidi" w:eastAsiaTheme="minorHAnsi"/>
+          <w:b w:val="false"/>
+          <w:bCs w:val="false"/>
+          <w:color w:val="auto"/>
+          <w:kern w:val="0"/>
+          <w:sz w:val="18"/>
+          <w:szCs w:val="18"/>
+          <w:lang w:val="en-US" w:eastAsia="en-US" w:bidi="ar-SA"/>
+        </w:rPr>
+        <w:t>for</w:t>
+      </w:r>
+      <w:r>
+        <w:rPr>
+          <w:rFonts w:eastAsia="Calibri" w:cs="" w:ascii="Ubuntu" w:hAnsi="Ubuntu" w:cstheme="minorBidi" w:eastAsiaTheme="minorHAnsi"/>
+          <w:b/>
+          <w:bCs/>
+          <w:color w:val="auto"/>
+          <w:kern w:val="0"/>
+          <w:sz w:val="18"/>
+          <w:szCs w:val="18"/>
+          <w:lang w:val="en-US" w:eastAsia="en-US" w:bidi="ar-SA"/>
+        </w:rPr>
+        <w:t xml:space="preserve"> </w:t>
+      </w:r>
+      <w:r>
+        <w:rPr>
+          <w:rFonts w:eastAsia="Calibri" w:cs="" w:ascii="Ubuntu" w:hAnsi="Ubuntu" w:cstheme="minorBidi" w:eastAsiaTheme="minorHAnsi"/>
+          <w:b w:val="false"/>
+          <w:bCs w:val="false"/>
+          <w:color w:val="auto"/>
+          <w:kern w:val="0"/>
+          <w:sz w:val="18"/>
+          <w:szCs w:val="18"/>
+          <w:lang w:val="en-US" w:eastAsia="en-US" w:bidi="ar-SA"/>
+        </w:rPr>
+        <w:t>vector search</w:t>
+      </w:r>
+      <w:r>
+        <w:rPr>
+          <w:rFonts w:eastAsia="Calibri" w:cs="" w:ascii="Ubuntu" w:hAnsi="Ubuntu" w:cstheme="minorBidi" w:eastAsiaTheme="minorHAnsi"/>
+          <w:color w:val="auto"/>
+          <w:kern w:val="0"/>
+          <w:sz w:val="18"/>
+          <w:szCs w:val="18"/>
+          <w:lang w:val="en-US" w:eastAsia="en-US" w:bidi="ar-SA"/>
+        </w:rPr>
+        <w:t xml:space="preserve">, enabling </w:t>
+      </w:r>
+      <w:r>
+        <w:rPr>
+          <w:rFonts w:eastAsia="Calibri" w:cs="" w:ascii="Ubuntu" w:hAnsi="Ubuntu" w:cstheme="minorBidi" w:eastAsiaTheme="minorHAnsi"/>
+          <w:b/>
+          <w:bCs/>
+          <w:color w:val="auto"/>
+          <w:kern w:val="0"/>
+          <w:sz w:val="18"/>
+          <w:szCs w:val="18"/>
+          <w:lang w:val="en-US" w:eastAsia="en-US" w:bidi="ar-SA"/>
+        </w:rPr>
+        <w:t>privacy-first</w:t>
+      </w:r>
+      <w:r>
+        <w:rPr>
+          <w:rFonts w:eastAsia="Calibri" w:cs="" w:ascii="Ubuntu" w:hAnsi="Ubuntu" w:cstheme="minorBidi" w:eastAsiaTheme="minorHAnsi"/>
+          <w:b w:val="false"/>
+          <w:bCs w:val="false"/>
+          <w:color w:val="auto"/>
+          <w:kern w:val="0"/>
+          <w:sz w:val="18"/>
+          <w:szCs w:val="18"/>
+          <w:lang w:val="en-US" w:eastAsia="en-US" w:bidi="ar-SA"/>
+        </w:rPr>
+        <w:t xml:space="preserve">, </w:t>
+      </w:r>
+      <w:r>
+        <w:rPr>
+          <w:rFonts w:eastAsia="Calibri" w:cs="" w:ascii="Ubuntu" w:hAnsi="Ubuntu" w:cstheme="minorBidi" w:eastAsiaTheme="minorHAnsi"/>
+          <w:b/>
+          <w:bCs/>
+          <w:color w:val="auto"/>
+          <w:kern w:val="0"/>
+          <w:sz w:val="18"/>
+          <w:szCs w:val="18"/>
+          <w:lang w:val="en-US" w:eastAsia="en-US" w:bidi="ar-SA"/>
+        </w:rPr>
+        <w:t>context-aware chatbots</w:t>
+      </w:r>
+      <w:r>
+        <w:rPr>
+          <w:rFonts w:eastAsia="Calibri" w:cs="" w:ascii="Ubuntu" w:hAnsi="Ubuntu" w:cstheme="minorBidi" w:eastAsiaTheme="minorHAnsi"/>
+          <w:b w:val="false"/>
+          <w:bCs w:val="false"/>
+          <w:color w:val="auto"/>
+          <w:kern w:val="0"/>
+          <w:sz w:val="18"/>
+          <w:szCs w:val="18"/>
+          <w:lang w:val="en-US" w:eastAsia="en-US" w:bidi="ar-SA"/>
+        </w:rPr>
+        <w:t>.</w:t>
+      </w:r>
+    </w:p>
+    <w:p>
+      <w:pPr>
+        <w:pStyle w:val="BodyText"/>
+        <w:numPr>
+          <w:ilvl w:val="0"/>
+          <w:numId w:val="1"/>
+        </w:numPr>
+        <w:spacing w:before="0" w:after="63"/>
+        <w:rPr>
+          <w:sz w:val="18"/>
+          <w:szCs w:val="18"/>
+        </w:rPr>
+      </w:pPr>
+      <w:r>
+        <w:rPr>
+          <w:rFonts w:eastAsia="Calibri" w:cs="" w:ascii="Ubuntu" w:hAnsi="Ubuntu" w:cstheme="minorBidi" w:eastAsiaTheme="minorHAnsi"/>
+          <w:color w:val="auto"/>
+          <w:kern w:val="0"/>
+          <w:sz w:val="18"/>
+          <w:szCs w:val="18"/>
+          <w:lang w:val="en-US" w:eastAsia="en-US" w:bidi="ar-SA"/>
+        </w:rPr>
+        <w:t xml:space="preserve">Created an </w:t>
+      </w:r>
+      <w:r>
+        <w:rPr>
+          <w:rFonts w:eastAsia="Calibri" w:cs="" w:ascii="Ubuntu" w:hAnsi="Ubuntu" w:cstheme="minorBidi" w:eastAsiaTheme="minorHAnsi"/>
+          <w:b/>
+          <w:bCs/>
+          <w:color w:val="auto"/>
+          <w:kern w:val="0"/>
+          <w:sz w:val="18"/>
+          <w:szCs w:val="18"/>
+          <w:lang w:val="en-US" w:eastAsia="en-US" w:bidi="ar-SA"/>
+        </w:rPr>
+        <w:t xml:space="preserve">OpenAI-compatible API </w:t>
+      </w:r>
+      <w:r>
+        <w:rPr>
+          <w:rFonts w:eastAsia="Calibri" w:cs="" w:ascii="Ubuntu" w:hAnsi="Ubuntu" w:cstheme="minorBidi" w:eastAsiaTheme="minorHAnsi"/>
+          <w:b w:val="false"/>
+          <w:bCs w:val="false"/>
+          <w:color w:val="auto"/>
+          <w:kern w:val="0"/>
+          <w:sz w:val="18"/>
+          <w:szCs w:val="18"/>
+          <w:lang w:val="en-US" w:eastAsia="en-US" w:bidi="ar-SA"/>
+        </w:rPr>
+        <w:t xml:space="preserve">using </w:t>
+      </w:r>
+      <w:r>
+        <w:rPr>
+          <w:rFonts w:eastAsia="Calibri" w:cs="" w:ascii="Ubuntu" w:hAnsi="Ubuntu" w:cstheme="minorBidi" w:eastAsiaTheme="minorHAnsi"/>
+          <w:b/>
+          <w:bCs/>
+          <w:color w:val="auto"/>
+          <w:kern w:val="0"/>
+          <w:sz w:val="18"/>
+          <w:szCs w:val="18"/>
+          <w:lang w:val="en-US" w:eastAsia="en-US" w:bidi="ar-SA"/>
+        </w:rPr>
+        <w:t>vLLM</w:t>
+      </w:r>
+      <w:r>
+        <w:rPr>
+          <w:rFonts w:eastAsia="Calibri" w:cs="" w:ascii="Ubuntu" w:hAnsi="Ubuntu" w:cstheme="minorBidi" w:eastAsiaTheme="minorHAnsi"/>
+          <w:b w:val="false"/>
+          <w:bCs w:val="false"/>
+          <w:color w:val="auto"/>
+          <w:kern w:val="0"/>
+          <w:sz w:val="18"/>
+          <w:szCs w:val="18"/>
+          <w:lang w:val="en-US" w:eastAsia="en-US" w:bidi="ar-SA"/>
+        </w:rPr>
+        <w:t xml:space="preserve"> connected to the </w:t>
+      </w:r>
+      <w:r>
+        <w:rPr>
+          <w:rFonts w:eastAsia="Calibri" w:cs="" w:ascii="Ubuntu" w:hAnsi="Ubuntu" w:cstheme="minorBidi" w:eastAsiaTheme="minorHAnsi"/>
+          <w:color w:val="auto"/>
+          <w:kern w:val="0"/>
+          <w:sz w:val="18"/>
+          <w:szCs w:val="18"/>
+          <w:lang w:val="en-US" w:eastAsia="en-US" w:bidi="ar-SA"/>
+        </w:rPr>
+        <w:t>custom RAG pipeline, allowing seamless integration with additional AI tools and client applications.</w:t>
+      </w:r>
+    </w:p>
+    <w:p>
+      <w:pPr>
+        <w:pStyle w:val="BodyText"/>
+        <w:numPr>
+          <w:ilvl w:val="0"/>
+          <w:numId w:val="1"/>
+        </w:numPr>
+        <w:spacing w:before="0" w:after="63"/>
+        <w:rPr>
+          <w:sz w:val="18"/>
+          <w:szCs w:val="18"/>
+        </w:rPr>
+      </w:pPr>
+      <w:r>
+        <w:rPr>
+          <w:rFonts w:eastAsia="Calibri" w:cs="" w:ascii="Ubuntu" w:hAnsi="Ubuntu" w:cstheme="minorBidi" w:eastAsiaTheme="minorHAnsi"/>
+          <w:color w:val="auto"/>
+          <w:kern w:val="0"/>
+          <w:sz w:val="18"/>
+          <w:szCs w:val="18"/>
+          <w:lang w:val="en-US" w:eastAsia="en-US" w:bidi="ar-SA"/>
+        </w:rPr>
+        <w:t xml:space="preserve">Set up observability with </w:t>
+      </w:r>
+      <w:r>
+        <w:rPr>
+          <w:rFonts w:eastAsia="Calibri" w:cs="" w:ascii="Ubuntu" w:hAnsi="Ubuntu" w:cstheme="minorBidi" w:eastAsiaTheme="minorHAnsi"/>
+          <w:b/>
+          <w:bCs/>
+          <w:color w:val="auto"/>
+          <w:kern w:val="0"/>
+          <w:sz w:val="18"/>
+          <w:szCs w:val="18"/>
+          <w:lang w:val="en-US" w:eastAsia="en-US" w:bidi="ar-SA"/>
+        </w:rPr>
+        <w:t>Grafana</w:t>
+      </w:r>
+      <w:r>
+        <w:rPr>
+          <w:rFonts w:eastAsia="Calibri" w:cs="" w:ascii="Ubuntu" w:hAnsi="Ubuntu" w:cstheme="minorBidi" w:eastAsiaTheme="minorHAnsi"/>
+          <w:color w:val="auto"/>
+          <w:kern w:val="0"/>
+          <w:sz w:val="18"/>
+          <w:szCs w:val="18"/>
+          <w:lang w:val="en-US" w:eastAsia="en-US" w:bidi="ar-SA"/>
+        </w:rPr>
+        <w:t xml:space="preserve"> and </w:t>
+      </w:r>
+      <w:r>
+        <w:rPr>
+          <w:rFonts w:eastAsia="Calibri" w:cs="" w:ascii="Ubuntu" w:hAnsi="Ubuntu" w:cstheme="minorBidi" w:eastAsiaTheme="minorHAnsi"/>
+          <w:b/>
+          <w:bCs/>
+          <w:color w:val="auto"/>
+          <w:kern w:val="0"/>
+          <w:sz w:val="18"/>
+          <w:szCs w:val="18"/>
+          <w:lang w:val="en-US" w:eastAsia="en-US" w:bidi="ar-SA"/>
+        </w:rPr>
+        <w:t>Prometheus</w:t>
+      </w:r>
+      <w:r>
+        <w:rPr>
+          <w:rFonts w:eastAsia="Calibri" w:cs="" w:ascii="Ubuntu" w:hAnsi="Ubuntu" w:cstheme="minorBidi" w:eastAsiaTheme="minorHAnsi"/>
+          <w:color w:val="auto"/>
+          <w:kern w:val="0"/>
+          <w:sz w:val="18"/>
+          <w:szCs w:val="18"/>
+          <w:lang w:val="en-US" w:eastAsia="en-US" w:bidi="ar-SA"/>
+        </w:rPr>
+        <w:t xml:space="preserve"> to monitor token throughput, latency, and resource usage across distributed AI services.</w:t>
+      </w:r>
+    </w:p>
+    <w:p>
+      <w:pPr>
+        <w:pStyle w:val="BodyText"/>
+        <w:numPr>
+          <w:ilvl w:val="0"/>
+          <w:numId w:val="1"/>
+        </w:numPr>
+        <w:spacing w:before="0" w:after="63"/>
+        <w:rPr>
+          <w:sz w:val="18"/>
+          <w:szCs w:val="18"/>
+        </w:rPr>
+      </w:pPr>
+      <w:r>
+        <w:rPr>
+          <w:rFonts w:eastAsia="Calibri" w:cs="" w:ascii="Ubuntu" w:hAnsi="Ubuntu" w:cstheme="minorBidi" w:eastAsiaTheme="minorHAnsi"/>
+          <w:color w:val="auto"/>
+          <w:kern w:val="0"/>
+          <w:sz w:val="18"/>
+          <w:szCs w:val="18"/>
+          <w:lang w:val="en-US" w:eastAsia="en-US" w:bidi="ar-SA"/>
+        </w:rPr>
+        <w:t xml:space="preserve">Designed a containerized </w:t>
+      </w:r>
+      <w:r>
+        <w:rPr>
+          <w:rFonts w:eastAsia="Calibri" w:cs="" w:ascii="Ubuntu" w:hAnsi="Ubuntu" w:cstheme="minorBidi" w:eastAsiaTheme="minorHAnsi"/>
+          <w:b/>
+          <w:bCs/>
+          <w:color w:val="auto"/>
+          <w:kern w:val="0"/>
+          <w:sz w:val="18"/>
+          <w:szCs w:val="18"/>
+          <w:lang w:val="en-US" w:eastAsia="en-US" w:bidi="ar-SA"/>
+        </w:rPr>
+        <w:t>microservices architecture</w:t>
+      </w:r>
+      <w:r>
+        <w:rPr>
+          <w:rFonts w:eastAsia="Calibri" w:cs="" w:ascii="Ubuntu" w:hAnsi="Ubuntu" w:cstheme="minorBidi" w:eastAsiaTheme="minorHAnsi"/>
+          <w:color w:val="auto"/>
+          <w:kern w:val="0"/>
+          <w:sz w:val="18"/>
+          <w:szCs w:val="18"/>
+          <w:lang w:val="en-US" w:eastAsia="en-US" w:bidi="ar-SA"/>
+        </w:rPr>
+        <w:t xml:space="preserve"> using </w:t>
+      </w:r>
+      <w:r>
+        <w:rPr>
+          <w:rFonts w:eastAsia="Calibri" w:cs="" w:ascii="Ubuntu" w:hAnsi="Ubuntu" w:cstheme="minorBidi" w:eastAsiaTheme="minorHAnsi"/>
+          <w:b/>
+          <w:bCs/>
+          <w:color w:val="auto"/>
+          <w:kern w:val="0"/>
+          <w:sz w:val="18"/>
+          <w:szCs w:val="18"/>
+          <w:lang w:val="en-US" w:eastAsia="en-US" w:bidi="ar-SA"/>
+        </w:rPr>
+        <w:t>Docker</w:t>
+      </w:r>
+      <w:r>
+        <w:rPr>
+          <w:rFonts w:eastAsia="Calibri" w:cs="" w:ascii="Ubuntu" w:hAnsi="Ubuntu" w:cstheme="minorBidi" w:eastAsiaTheme="minorHAnsi"/>
+          <w:color w:val="auto"/>
+          <w:kern w:val="0"/>
+          <w:sz w:val="18"/>
+          <w:szCs w:val="18"/>
+          <w:lang w:val="en-US" w:eastAsia="en-US" w:bidi="ar-SA"/>
+        </w:rPr>
+        <w:t xml:space="preserve"> and </w:t>
+      </w:r>
+      <w:r>
+        <w:rPr>
+          <w:rFonts w:eastAsia="Calibri" w:cs="" w:ascii="Ubuntu" w:hAnsi="Ubuntu" w:cstheme="minorBidi" w:eastAsiaTheme="minorHAnsi"/>
+          <w:b/>
+          <w:bCs/>
+          <w:color w:val="auto"/>
+          <w:kern w:val="0"/>
+          <w:sz w:val="18"/>
+          <w:szCs w:val="18"/>
+          <w:lang w:val="en-US" w:eastAsia="en-US" w:bidi="ar-SA"/>
+        </w:rPr>
+        <w:t>CI/CD</w:t>
+      </w:r>
+      <w:r>
+        <w:rPr>
+          <w:rFonts w:eastAsia="Calibri" w:cs="" w:ascii="Ubuntu" w:hAnsi="Ubuntu" w:cstheme="minorBidi" w:eastAsiaTheme="minorHAnsi"/>
+          <w:color w:val="auto"/>
+          <w:kern w:val="0"/>
+          <w:sz w:val="18"/>
+          <w:szCs w:val="18"/>
+          <w:lang w:val="en-US" w:eastAsia="en-US" w:bidi="ar-SA"/>
+        </w:rPr>
+        <w:t xml:space="preserve"> pipelines, deployed across </w:t>
+      </w:r>
+      <w:r>
+        <w:rPr>
+          <w:rFonts w:eastAsia="Calibri" w:cs="" w:ascii="Ubuntu" w:hAnsi="Ubuntu" w:cstheme="minorBidi" w:eastAsiaTheme="minorHAnsi"/>
+          <w:b/>
+          <w:bCs/>
+          <w:color w:val="auto"/>
+          <w:kern w:val="0"/>
+          <w:sz w:val="18"/>
+          <w:szCs w:val="18"/>
+          <w:lang w:val="en-US" w:eastAsia="en-US" w:bidi="ar-SA"/>
+        </w:rPr>
+        <w:t>Netlify</w:t>
+      </w:r>
+      <w:r>
+        <w:rPr>
+          <w:rFonts w:eastAsia="Calibri" w:cs="" w:ascii="Ubuntu" w:hAnsi="Ubuntu" w:cstheme="minorBidi" w:eastAsiaTheme="minorHAnsi"/>
+          <w:color w:val="auto"/>
+          <w:kern w:val="0"/>
+          <w:sz w:val="18"/>
+          <w:szCs w:val="18"/>
+          <w:lang w:val="en-US" w:eastAsia="en-US" w:bidi="ar-SA"/>
+        </w:rPr>
+        <w:t xml:space="preserve"> and a </w:t>
+      </w:r>
+      <w:r>
+        <w:rPr>
+          <w:rFonts w:eastAsia="Calibri" w:cs="" w:ascii="Ubuntu" w:hAnsi="Ubuntu" w:cstheme="minorBidi" w:eastAsiaTheme="minorHAnsi"/>
+          <w:b/>
+          <w:bCs/>
+          <w:color w:val="auto"/>
+          <w:kern w:val="0"/>
+          <w:sz w:val="18"/>
+          <w:szCs w:val="18"/>
+          <w:lang w:val="en-US" w:eastAsia="en-US" w:bidi="ar-SA"/>
+        </w:rPr>
+        <w:t>bare-metal server</w:t>
+      </w:r>
+      <w:r>
+        <w:rPr>
+          <w:rFonts w:eastAsia="Calibri" w:cs="" w:ascii="Ubuntu" w:hAnsi="Ubuntu" w:cstheme="minorBidi" w:eastAsiaTheme="minorHAnsi"/>
+          <w:color w:val="auto"/>
+          <w:kern w:val="0"/>
+          <w:sz w:val="18"/>
+          <w:szCs w:val="18"/>
+          <w:lang w:val="en-US" w:eastAsia="en-US" w:bidi="ar-SA"/>
+        </w:rPr>
+        <w:t xml:space="preserve"> for scalable, modular infrastructure.</w:t>
+      </w:r>
+    </w:p>
+    <w:p>
+      <w:pPr>
+        <w:pStyle w:val="BodyText"/>
+        <w:numPr>
+          <w:ilvl w:val="0"/>
+          <w:numId w:val="1"/>
+        </w:numPr>
+        <w:spacing w:before="0" w:after="63"/>
+        <w:rPr>
+          <w:sz w:val="18"/>
+          <w:szCs w:val="18"/>
+        </w:rPr>
+      </w:pPr>
+      <w:r>
+        <w:rPr>
+          <w:rFonts w:eastAsia="Calibri" w:cs="" w:ascii="Ubuntu" w:hAnsi="Ubuntu" w:cstheme="minorBidi" w:eastAsiaTheme="minorHAnsi"/>
+          <w:color w:val="auto"/>
+          <w:kern w:val="0"/>
+          <w:sz w:val="18"/>
+          <w:szCs w:val="18"/>
+          <w:lang w:val="en-US" w:eastAsia="en-US" w:bidi="ar-SA"/>
+        </w:rPr>
+        <w:t xml:space="preserve">Implemented </w:t>
+      </w:r>
+      <w:r>
+        <w:rPr>
+          <w:rFonts w:eastAsia="Calibri" w:cs="" w:ascii="Ubuntu" w:hAnsi="Ubuntu" w:cstheme="minorBidi" w:eastAsiaTheme="minorHAnsi"/>
+          <w:b/>
+          <w:bCs/>
+          <w:color w:val="auto"/>
+          <w:kern w:val="0"/>
+          <w:sz w:val="18"/>
+          <w:szCs w:val="18"/>
+          <w:lang w:val="en-US" w:eastAsia="en-US" w:bidi="ar-SA"/>
+        </w:rPr>
+        <w:t>real-time chat</w:t>
+      </w:r>
+      <w:r>
+        <w:rPr>
+          <w:rFonts w:eastAsia="Calibri" w:cs="" w:ascii="Ubuntu" w:hAnsi="Ubuntu" w:cstheme="minorBidi" w:eastAsiaTheme="minorHAnsi"/>
+          <w:color w:val="auto"/>
+          <w:kern w:val="0"/>
+          <w:sz w:val="18"/>
+          <w:szCs w:val="18"/>
+          <w:lang w:val="en-US" w:eastAsia="en-US" w:bidi="ar-SA"/>
+        </w:rPr>
+        <w:t xml:space="preserve"> via </w:t>
+      </w:r>
+      <w:r>
+        <w:rPr>
+          <w:rFonts w:eastAsia="Calibri" w:cs="" w:ascii="Ubuntu" w:hAnsi="Ubuntu" w:cstheme="minorBidi" w:eastAsiaTheme="minorHAnsi"/>
+          <w:b/>
+          <w:bCs/>
+          <w:color w:val="auto"/>
+          <w:kern w:val="0"/>
+          <w:sz w:val="18"/>
+          <w:szCs w:val="18"/>
+          <w:lang w:val="en-US" w:eastAsia="en-US" w:bidi="ar-SA"/>
+        </w:rPr>
+        <w:t>OpenWebUI</w:t>
+      </w:r>
+      <w:r>
+        <w:rPr>
+          <w:rFonts w:eastAsia="Calibri" w:cs="" w:ascii="Ubuntu" w:hAnsi="Ubuntu" w:cstheme="minorBidi" w:eastAsiaTheme="minorHAnsi"/>
+          <w:color w:val="auto"/>
+          <w:kern w:val="0"/>
+          <w:sz w:val="18"/>
+          <w:szCs w:val="18"/>
+          <w:lang w:val="en-US" w:eastAsia="en-US" w:bidi="ar-SA"/>
+        </w:rPr>
+        <w:t xml:space="preserve"> and orchestrated </w:t>
+      </w:r>
+      <w:r>
+        <w:rPr>
+          <w:rFonts w:eastAsia="Calibri" w:cs="" w:ascii="Ubuntu" w:hAnsi="Ubuntu" w:cstheme="minorBidi" w:eastAsiaTheme="minorHAnsi"/>
+          <w:b/>
+          <w:bCs/>
+          <w:color w:val="auto"/>
+          <w:kern w:val="0"/>
+          <w:sz w:val="18"/>
+          <w:szCs w:val="18"/>
+          <w:lang w:val="en-US" w:eastAsia="en-US" w:bidi="ar-SA"/>
+        </w:rPr>
+        <w:t>backend automation</w:t>
+      </w:r>
+      <w:r>
+        <w:rPr>
+          <w:rFonts w:eastAsia="Calibri" w:cs="" w:ascii="Ubuntu" w:hAnsi="Ubuntu" w:cstheme="minorBidi" w:eastAsiaTheme="minorHAnsi"/>
+          <w:color w:val="auto"/>
+          <w:kern w:val="0"/>
+          <w:sz w:val="18"/>
+          <w:szCs w:val="18"/>
+          <w:lang w:val="en-US" w:eastAsia="en-US" w:bidi="ar-SA"/>
+        </w:rPr>
+        <w:t xml:space="preserve"> using </w:t>
+      </w:r>
+      <w:r>
+        <w:rPr>
+          <w:rFonts w:eastAsia="Calibri" w:cs="" w:ascii="Ubuntu" w:hAnsi="Ubuntu" w:cstheme="minorBidi" w:eastAsiaTheme="minorHAnsi"/>
+          <w:b/>
+          <w:bCs/>
+          <w:color w:val="auto"/>
+          <w:kern w:val="0"/>
+          <w:sz w:val="18"/>
+          <w:szCs w:val="18"/>
+          <w:lang w:val="en-US" w:eastAsia="en-US" w:bidi="ar-SA"/>
+        </w:rPr>
+        <w:t>n8n</w:t>
+      </w:r>
+      <w:r>
+        <w:rPr>
+          <w:rFonts w:eastAsia="Calibri" w:cs="" w:ascii="Ubuntu" w:hAnsi="Ubuntu" w:cstheme="minorBidi" w:eastAsiaTheme="minorHAnsi"/>
+          <w:color w:val="auto"/>
+          <w:kern w:val="0"/>
+          <w:sz w:val="18"/>
+          <w:szCs w:val="18"/>
+          <w:lang w:val="en-US" w:eastAsia="en-US" w:bidi="ar-SA"/>
+        </w:rPr>
+        <w:t xml:space="preserve"> to support agent workflows and scheduled tasks.</w:t>
+      </w:r>
+    </w:p>
+    <w:p>
+      <w:pPr>
+        <w:pStyle w:val="ListParagraph"/>
+        <w:widowControl/>
+        <w:numPr>
+          <w:ilvl w:val="0"/>
+          <w:numId w:val="0"/>
+        </w:numPr>
+        <w:suppressAutoHyphens w:val="true"/>
+        <w:bidi w:val="0"/>
+        <w:spacing w:lineRule="auto" w:line="228" w:before="114" w:after="114"/>
+        <w:ind w:hanging="0" w:left="720"/>
+        <w:contextualSpacing/>
+        <w:jc w:val="left"/>
+        <w:rPr>
+          <w:rFonts w:ascii="Ubuntu" w:hAnsi="Ubuntu" w:cs="" w:cstheme="minorBidi"/>
+          <w:color w:val="auto"/>
+          <w:kern w:val="0"/>
+          <w:sz w:val="16"/>
+          <w:szCs w:val="16"/>
+          <w:lang w:val="en-US" w:eastAsia="en-US" w:bidi="ar-SA"/>
+        </w:rPr>
+      </w:pPr>
+      <w:r>
+        <w:rPr>
+          <w:rFonts w:cs="" w:cstheme="minorBidi" w:ascii="Ubuntu" w:hAnsi="Ubuntu"/>
+          <w:color w:val="auto"/>
+          <w:kern w:val="0"/>
+          <w:sz w:val="16"/>
+          <w:szCs w:val="16"/>
+          <w:lang w:val="en-US" w:eastAsia="en-US" w:bidi="ar-SA"/>
         </w:rPr>
       </w:r>
     </w:p>
@@ -2622,9 +3192,8 @@
         <w:contextualSpacing/>
         <w:jc w:val="left"/>
         <w:rPr>
-          <w:rFonts w:ascii="Ubuntu" w:hAnsi="Ubuntu"/>
-          <w:sz w:val="20"/>
-          <w:szCs w:val="20"/>
+          <w:sz w:val="18"/>
+          <w:szCs w:val="18"/>
         </w:rPr>
       </w:pPr>
       <w:r>
@@ -2634,24 +3203,11 @@
           <w:iCs/>
           <w:color w:val="auto"/>
           <w:kern w:val="0"/>
-          <w:sz w:val="20"/>
-          <w:szCs w:val="20"/>
-          <w:lang w:val="en-US" w:eastAsia="en-US" w:bidi="ar-SA"/>
-        </w:rPr>
-        <w:t xml:space="preserve">Local AI Infrastructure &amp; Self-Hosted RAG Chatbot (Mistral-7B) – </w:t>
-      </w:r>
-      <w:r>
-        <w:rPr>
-          <w:rFonts w:eastAsia="Calibri" w:cs="" w:ascii="Ubuntu" w:hAnsi="Ubuntu" w:cstheme="minorBidi" w:eastAsiaTheme="minorHAnsi"/>
-          <w:i/>
-          <w:iCs/>
-          <w:color w:val="auto"/>
-          <w:kern w:val="0"/>
-          <w:sz w:val="20"/>
-          <w:szCs w:val="20"/>
-          <w:lang w:val="en-US" w:eastAsia="en-US" w:bidi="ar-SA"/>
-        </w:rPr>
-        <w:t>Non-Profit Client</w:t>
+          <w:sz w:val="18"/>
+          <w:szCs w:val="18"/>
+          <w:lang w:val="en-US" w:eastAsia="en-US" w:bidi="ar-SA"/>
+        </w:rPr>
+        <w:t>Custom Cloud-Based RAG Chatbot (Gemini) - Sales Agency Client</w:t>
       </w:r>
     </w:p>
     <w:p>
@@ -2659,24 +3215,24 @@
         <w:pStyle w:val="BodyText"/>
         <w:numPr>
           <w:ilvl w:val="0"/>
-          <w:numId w:val="2"/>
+          <w:numId w:val="1"/>
         </w:numPr>
-        <w:rPr>
-          <w:rFonts w:ascii="Ubuntu" w:hAnsi="Ubuntu"/>
-          <w:sz w:val="20"/>
-          <w:szCs w:val="20"/>
-        </w:rPr>
-      </w:pPr>
-      <w:r>
-        <w:rPr>
-          <w:rFonts w:eastAsia="Calibri" w:cs="" w:ascii="Ubuntu" w:hAnsi="Ubuntu" w:cstheme="minorBidi" w:eastAsiaTheme="minorHAnsi"/>
-          <w:color w:val="auto"/>
-          <w:kern w:val="0"/>
-          <w:sz w:val="20"/>
-          <w:szCs w:val="20"/>
-          <w:lang w:val="en-US" w:eastAsia="en-US" w:bidi="ar-SA"/>
-        </w:rPr>
-        <w:t xml:space="preserve">Built a </w:t>
+        <w:spacing w:before="0" w:after="63"/>
+        <w:rPr>
+          <w:sz w:val="18"/>
+          <w:szCs w:val="18"/>
+        </w:rPr>
+      </w:pPr>
+      <w:r>
+        <w:rPr>
+          <w:rFonts w:eastAsia="Calibri" w:cs="" w:ascii="Ubuntu" w:hAnsi="Ubuntu" w:cstheme="minorBidi" w:eastAsiaTheme="minorHAnsi"/>
+          <w:color w:val="auto"/>
+          <w:kern w:val="0"/>
+          <w:sz w:val="18"/>
+          <w:szCs w:val="18"/>
+          <w:lang w:val="en-US" w:eastAsia="en-US" w:bidi="ar-SA"/>
+        </w:rPr>
+        <w:t xml:space="preserve">Built a separate </w:t>
       </w:r>
       <w:r>
         <w:rPr>
@@ -2685,8 +3241,8 @@
           <w:bCs/>
           <w:color w:val="auto"/>
           <w:kern w:val="0"/>
-          <w:sz w:val="20"/>
-          <w:szCs w:val="20"/>
+          <w:sz w:val="18"/>
+          <w:szCs w:val="18"/>
           <w:lang w:val="en-US" w:eastAsia="en-US" w:bidi="ar-SA"/>
         </w:rPr>
         <w:t>Retrieval-Augmented Generation</w:t>
@@ -2694,13 +3250,26 @@
       <w:r>
         <w:rPr>
           <w:rFonts w:eastAsia="Calibri" w:cs="" w:ascii="Ubuntu" w:hAnsi="Ubuntu" w:cstheme="minorBidi" w:eastAsiaTheme="minorHAnsi"/>
-          <w:color w:val="auto"/>
-          <w:kern w:val="0"/>
-          <w:sz w:val="20"/>
-          <w:szCs w:val="20"/>
-          <w:lang w:val="en-US" w:eastAsia="en-US" w:bidi="ar-SA"/>
-        </w:rPr>
-        <w:t xml:space="preserve"> (RAG) system using </w:t>
+          <w:b w:val="false"/>
+          <w:bCs w:val="false"/>
+          <w:color w:val="auto"/>
+          <w:kern w:val="0"/>
+          <w:sz w:val="18"/>
+          <w:szCs w:val="18"/>
+          <w:lang w:val="en-US" w:eastAsia="en-US" w:bidi="ar-SA"/>
+        </w:rPr>
+        <w:t xml:space="preserve"> (RAG)</w:t>
+      </w:r>
+      <w:r>
+        <w:rPr>
+          <w:rFonts w:eastAsia="Calibri" w:cs="" w:ascii="Ubuntu" w:hAnsi="Ubuntu" w:cstheme="minorBidi" w:eastAsiaTheme="minorHAnsi"/>
+          <w:color w:val="auto"/>
+          <w:kern w:val="0"/>
+          <w:sz w:val="18"/>
+          <w:szCs w:val="18"/>
+          <w:lang w:val="en-US" w:eastAsia="en-US" w:bidi="ar-SA"/>
+        </w:rPr>
+        <w:t xml:space="preserve"> system using a</w:t>
       </w:r>
       <w:r>
         <w:rPr>
@@ -2709,22 +3278,24 @@
           <w:bCs/>
           <w:color w:val="auto"/>
           <w:kern w:val="0"/>
-          <w:sz w:val="20"/>
-          <w:szCs w:val="20"/>
-          <w:lang w:val="en-US" w:eastAsia="en-US" w:bidi="ar-SA"/>
-        </w:rPr>
-        <w:t>self-hosted Mistral-7B</w:t>
-      </w:r>
-      <w:r>
-        <w:rPr>
-          <w:rFonts w:eastAsia="Calibri" w:cs="" w:ascii="Ubuntu" w:hAnsi="Ubuntu" w:cstheme="minorBidi" w:eastAsiaTheme="minorHAnsi"/>
-          <w:color w:val="auto"/>
-          <w:kern w:val="0"/>
-          <w:sz w:val="20"/>
-          <w:szCs w:val="20"/>
-          <w:lang w:val="en-US" w:eastAsia="en-US" w:bidi="ar-SA"/>
-        </w:rPr>
-        <w:t xml:space="preserve"> and </w:t>
+          <w:sz w:val="18"/>
+          <w:szCs w:val="18"/>
+          <w:lang w:val="en-US" w:eastAsia="en-US" w:bidi="ar-SA"/>
+        </w:rPr>
+        <w:t xml:space="preserve"> cloud-hosted GPT</w:t>
+      </w:r>
+      <w:r>
+        <w:rPr>
+          <w:rFonts w:eastAsia="Calibri" w:cs="" w:ascii="Ubuntu" w:hAnsi="Ubuntu" w:cstheme="minorBidi" w:eastAsiaTheme="minorHAnsi"/>
+          <w:b w:val="false"/>
+          <w:bCs w:val="false"/>
+          <w:color w:val="auto"/>
+          <w:kern w:val="0"/>
+          <w:sz w:val="18"/>
+          <w:szCs w:val="18"/>
+          <w:lang w:val="en-US" w:eastAsia="en-US" w:bidi="ar-SA"/>
+        </w:rPr>
+        <w:t xml:space="preserve"> and JSON-based </w:t>
       </w:r>
       <w:r>
         <w:rPr>
@@ -2733,11 +3304,11 @@
           <w:bCs/>
           <w:color w:val="auto"/>
           <w:kern w:val="0"/>
-          <w:sz w:val="20"/>
-          <w:szCs w:val="20"/>
-          <w:lang w:val="en-US" w:eastAsia="en-US" w:bidi="ar-SA"/>
-        </w:rPr>
-        <w:t xml:space="preserve">FAISS </w:t>
+          <w:sz w:val="18"/>
+          <w:szCs w:val="18"/>
+          <w:lang w:val="en-US" w:eastAsia="en-US" w:bidi="ar-SA"/>
+        </w:rPr>
+        <w:t>document storage</w:t>
       </w:r>
       <w:r>
         <w:rPr>
@@ -2746,11 +3317,11 @@
           <w:bCs w:val="false"/>
           <w:color w:val="auto"/>
           <w:kern w:val="0"/>
-          <w:sz w:val="20"/>
-          <w:szCs w:val="20"/>
-          <w:lang w:val="en-US" w:eastAsia="en-US" w:bidi="ar-SA"/>
-        </w:rPr>
-        <w:t>for</w:t>
+          <w:sz w:val="18"/>
+          <w:szCs w:val="18"/>
+          <w:lang w:val="en-US" w:eastAsia="en-US" w:bidi="ar-SA"/>
+        </w:rPr>
+        <w:t xml:space="preserve">, an </w:t>
       </w:r>
       <w:r>
         <w:rPr>
@@ -2759,11 +3330,11 @@
           <w:bCs/>
           <w:color w:val="auto"/>
           <w:kern w:val="0"/>
-          <w:sz w:val="20"/>
-          <w:szCs w:val="20"/>
-          <w:lang w:val="en-US" w:eastAsia="en-US" w:bidi="ar-SA"/>
-        </w:rPr>
-        <w:t xml:space="preserve"> </w:t>
+          <w:sz w:val="18"/>
+          <w:szCs w:val="18"/>
+          <w:lang w:val="en-US" w:eastAsia="en-US" w:bidi="ar-SA"/>
+        </w:rPr>
+        <w:t>instruction-alignment</w:t>
       </w:r>
       <w:r>
         <w:rPr>
@@ -2772,22 +3343,11 @@
           <w:bCs w:val="false"/>
           <w:color w:val="auto"/>
           <w:kern w:val="0"/>
-          <w:sz w:val="20"/>
-          <w:szCs w:val="20"/>
-          <w:lang w:val="en-US" w:eastAsia="en-US" w:bidi="ar-SA"/>
-        </w:rPr>
-        <w:t>vector search</w:t>
-      </w:r>
-      <w:r>
-        <w:rPr>
-          <w:rFonts w:eastAsia="Calibri" w:cs="" w:ascii="Ubuntu" w:hAnsi="Ubuntu" w:cstheme="minorBidi" w:eastAsiaTheme="minorHAnsi"/>
-          <w:color w:val="auto"/>
-          <w:kern w:val="0"/>
-          <w:sz w:val="20"/>
-          <w:szCs w:val="20"/>
-          <w:lang w:val="en-US" w:eastAsia="en-US" w:bidi="ar-SA"/>
-        </w:rPr>
-        <w:t xml:space="preserve">, enabling </w:t>
+          <w:sz w:val="18"/>
+          <w:szCs w:val="18"/>
+          <w:lang w:val="en-US" w:eastAsia="en-US" w:bidi="ar-SA"/>
+        </w:rPr>
+        <w:t xml:space="preserve"> layer, and an integrated API-driven </w:t>
       </w:r>
       <w:r>
         <w:rPr>
@@ -2796,11 +3356,11 @@
           <w:bCs/>
           <w:color w:val="auto"/>
           <w:kern w:val="0"/>
-          <w:sz w:val="20"/>
-          <w:szCs w:val="20"/>
-          <w:lang w:val="en-US" w:eastAsia="en-US" w:bidi="ar-SA"/>
-        </w:rPr>
-        <w:t>privacy-first</w:t>
+          <w:sz w:val="18"/>
+          <w:szCs w:val="18"/>
+          <w:lang w:val="en-US" w:eastAsia="en-US" w:bidi="ar-SA"/>
+        </w:rPr>
+        <w:t>web search</w:t>
       </w:r>
       <w:r>
         <w:rPr>
@@ -2809,37 +3369,11 @@
           <w:bCs w:val="false"/>
           <w:color w:val="auto"/>
           <w:kern w:val="0"/>
-          <w:sz w:val="20"/>
-          <w:szCs w:val="20"/>
-          <w:lang w:val="en-US" w:eastAsia="en-US" w:bidi="ar-SA"/>
-        </w:rPr>
-        <w:t xml:space="preserve">, </w:t>
-      </w:r>
-      <w:r>
-        <w:rPr>
-          <w:rFonts w:eastAsia="Calibri" w:cs="" w:ascii="Ubuntu" w:hAnsi="Ubuntu" w:cstheme="minorBidi" w:eastAsiaTheme="minorHAnsi"/>
-          <w:b/>
-          <w:bCs/>
-          <w:color w:val="auto"/>
-          <w:kern w:val="0"/>
-          <w:sz w:val="20"/>
-          <w:szCs w:val="20"/>
-          <w:lang w:val="en-US" w:eastAsia="en-US" w:bidi="ar-SA"/>
-        </w:rPr>
-        <w:t>context-aware chatbots</w:t>
-      </w:r>
-      <w:r>
-        <w:rPr>
-          <w:rFonts w:eastAsia="Calibri" w:cs="" w:ascii="Ubuntu" w:hAnsi="Ubuntu" w:cstheme="minorBidi" w:eastAsiaTheme="minorHAnsi"/>
-          <w:b w:val="false"/>
-          <w:bCs w:val="false"/>
-          <w:color w:val="auto"/>
-          <w:kern w:val="0"/>
-          <w:sz w:val="20"/>
-          <w:szCs w:val="20"/>
-          <w:lang w:val="en-US" w:eastAsia="en-US" w:bidi="ar-SA"/>
-        </w:rPr>
-        <w:t>.</w:t>
+          <w:sz w:val="18"/>
+          <w:szCs w:val="18"/>
+          <w:lang w:val="en-US" w:eastAsia="en-US" w:bidi="ar-SA"/>
+        </w:rPr>
+        <w:t xml:space="preserve"> module.</w:t>
       </w:r>
     </w:p>
     <w:p>
@@ -2847,24 +3381,24 @@
         <w:pStyle w:val="BodyText"/>
         <w:numPr>
           <w:ilvl w:val="0"/>
-          <w:numId w:val="2"/>
+          <w:numId w:val="1"/>
         </w:numPr>
-        <w:rPr>
-          <w:rFonts w:ascii="Ubuntu" w:hAnsi="Ubuntu"/>
-          <w:sz w:val="20"/>
-          <w:szCs w:val="20"/>
-        </w:rPr>
-      </w:pPr>
-      <w:r>
-        <w:rPr>
-          <w:rFonts w:eastAsia="Calibri" w:cs="" w:ascii="Ubuntu" w:hAnsi="Ubuntu" w:cstheme="minorBidi" w:eastAsiaTheme="minorHAnsi"/>
-          <w:color w:val="auto"/>
-          <w:kern w:val="0"/>
-          <w:sz w:val="20"/>
-          <w:szCs w:val="20"/>
-          <w:lang w:val="en-US" w:eastAsia="en-US" w:bidi="ar-SA"/>
-        </w:rPr>
-        <w:t xml:space="preserve">Created an </w:t>
+        <w:spacing w:before="0" w:after="63"/>
+        <w:rPr>
+          <w:sz w:val="18"/>
+          <w:szCs w:val="18"/>
+        </w:rPr>
+      </w:pPr>
+      <w:r>
+        <w:rPr>
+          <w:rFonts w:eastAsia="Calibri" w:cs="" w:ascii="Ubuntu" w:hAnsi="Ubuntu" w:cstheme="minorBidi" w:eastAsiaTheme="minorHAnsi"/>
+          <w:color w:val="auto"/>
+          <w:kern w:val="0"/>
+          <w:sz w:val="18"/>
+          <w:szCs w:val="18"/>
+          <w:lang w:val="en-US" w:eastAsia="en-US" w:bidi="ar-SA"/>
+        </w:rPr>
+        <w:t xml:space="preserve">Developed a </w:t>
       </w:r>
       <w:r>
         <w:rPr>
@@ -2873,11 +3407,11 @@
           <w:bCs/>
           <w:color w:val="auto"/>
           <w:kern w:val="0"/>
-          <w:sz w:val="20"/>
-          <w:szCs w:val="20"/>
-          <w:lang w:val="en-US" w:eastAsia="en-US" w:bidi="ar-SA"/>
-        </w:rPr>
-        <w:t xml:space="preserve">OpenAI-compatible API </w:t>
+          <w:sz w:val="18"/>
+          <w:szCs w:val="18"/>
+          <w:lang w:val="en-US" w:eastAsia="en-US" w:bidi="ar-SA"/>
+        </w:rPr>
+        <w:t>professional</w:t>
       </w:r>
       <w:r>
         <w:rPr>
@@ -2886,11 +3420,11 @@
           <w:bCs w:val="false"/>
           <w:color w:val="auto"/>
           <w:kern w:val="0"/>
-          <w:sz w:val="20"/>
-          <w:szCs w:val="20"/>
-          <w:lang w:val="en-US" w:eastAsia="en-US" w:bidi="ar-SA"/>
-        </w:rPr>
-        <w:t xml:space="preserve">using </w:t>
+          <w:sz w:val="18"/>
+          <w:szCs w:val="18"/>
+          <w:lang w:val="en-US" w:eastAsia="en-US" w:bidi="ar-SA"/>
+        </w:rPr>
+        <w:t xml:space="preserve">, </w:t>
       </w:r>
       <w:r>
         <w:rPr>
@@ -2899,35 +3433,22 @@
           <w:bCs/>
           <w:color w:val="auto"/>
           <w:kern w:val="0"/>
-          <w:sz w:val="20"/>
-          <w:szCs w:val="20"/>
-          <w:lang w:val="en-US" w:eastAsia="en-US" w:bidi="ar-SA"/>
-        </w:rPr>
-        <w:t>vLLM</w:t>
-      </w:r>
-      <w:r>
-        <w:rPr>
-          <w:rFonts w:eastAsia="Calibri" w:cs="" w:ascii="Ubuntu" w:hAnsi="Ubuntu" w:cstheme="minorBidi" w:eastAsiaTheme="minorHAnsi"/>
-          <w:b w:val="false"/>
-          <w:bCs w:val="false"/>
-          <w:color w:val="auto"/>
-          <w:kern w:val="0"/>
-          <w:sz w:val="20"/>
-          <w:szCs w:val="20"/>
-          <w:lang w:val="en-US" w:eastAsia="en-US" w:bidi="ar-SA"/>
-        </w:rPr>
-        <w:t xml:space="preserve"> connected to the </w:t>
-      </w:r>
-      <w:r>
-        <w:rPr>
-          <w:rFonts w:eastAsia="Calibri" w:cs="" w:ascii="Ubuntu" w:hAnsi="Ubuntu" w:cstheme="minorBidi" w:eastAsiaTheme="minorHAnsi"/>
-          <w:color w:val="auto"/>
-          <w:kern w:val="0"/>
-          <w:sz w:val="20"/>
-          <w:szCs w:val="20"/>
-          <w:lang w:val="en-US" w:eastAsia="en-US" w:bidi="ar-SA"/>
-        </w:rPr>
-        <w:t>custom RAG pipeline, allowing seamless integration with additional AI tools and client applications.</w:t>
+          <w:sz w:val="18"/>
+          <w:szCs w:val="18"/>
+          <w:lang w:val="en-US" w:eastAsia="en-US" w:bidi="ar-SA"/>
+        </w:rPr>
+        <w:t>responsive web interface</w:t>
+      </w:r>
+      <w:r>
+        <w:rPr>
+          <w:rFonts w:eastAsia="Calibri" w:cs="" w:ascii="Ubuntu" w:hAnsi="Ubuntu" w:cstheme="minorBidi" w:eastAsiaTheme="minorHAnsi"/>
+          <w:color w:val="auto"/>
+          <w:kern w:val="0"/>
+          <w:sz w:val="18"/>
+          <w:szCs w:val="18"/>
+          <w:lang w:val="en-US" w:eastAsia="en-US" w:bidi="ar-SA"/>
+        </w:rPr>
+        <w:t xml:space="preserve"> with clean UX and modern styling to ensure a visually engaging user experience.</w:t>
       </w:r>
     </w:p>
     <w:p>
@@ -2935,24 +3456,24 @@
         <w:pStyle w:val="BodyText"/>
         <w:numPr>
           <w:ilvl w:val="0"/>
-          <w:numId w:val="2"/>
+          <w:numId w:val="1"/>
         </w:numPr>
-        <w:rPr>
-          <w:rFonts w:ascii="Ubuntu" w:hAnsi="Ubuntu"/>
-          <w:sz w:val="20"/>
-          <w:szCs w:val="20"/>
-        </w:rPr>
-      </w:pPr>
-      <w:r>
-        <w:rPr>
-          <w:rFonts w:eastAsia="Calibri" w:cs="" w:ascii="Ubuntu" w:hAnsi="Ubuntu" w:cstheme="minorBidi" w:eastAsiaTheme="minorHAnsi"/>
-          <w:color w:val="auto"/>
-          <w:kern w:val="0"/>
-          <w:sz w:val="20"/>
-          <w:szCs w:val="20"/>
-          <w:lang w:val="en-US" w:eastAsia="en-US" w:bidi="ar-SA"/>
-        </w:rPr>
-        <w:t xml:space="preserve">Set up observability with </w:t>
+        <w:spacing w:before="0" w:after="63"/>
+        <w:rPr>
+          <w:sz w:val="18"/>
+          <w:szCs w:val="18"/>
+        </w:rPr>
+      </w:pPr>
+      <w:r>
+        <w:rPr>
+          <w:rFonts w:eastAsia="Calibri" w:cs="" w:ascii="Ubuntu" w:hAnsi="Ubuntu" w:cstheme="minorBidi" w:eastAsiaTheme="minorHAnsi"/>
+          <w:color w:val="auto"/>
+          <w:kern w:val="0"/>
+          <w:sz w:val="18"/>
+          <w:szCs w:val="18"/>
+          <w:lang w:val="en-US" w:eastAsia="en-US" w:bidi="ar-SA"/>
+        </w:rPr>
+        <w:t xml:space="preserve">Optimized content, metadata, and chatbot behavior specifically for </w:t>
       </w:r>
       <w:r>
         <w:rPr>
@@ -2961,19 +3482,19 @@
           <w:bCs/>
           <w:color w:val="auto"/>
           <w:kern w:val="0"/>
-          <w:sz w:val="20"/>
-          <w:szCs w:val="20"/>
-          <w:lang w:val="en-US" w:eastAsia="en-US" w:bidi="ar-SA"/>
-        </w:rPr>
-        <w:t>Grafana</w:t>
-      </w:r>
-      <w:r>
-        <w:rPr>
-          <w:rFonts w:eastAsia="Calibri" w:cs="" w:ascii="Ubuntu" w:hAnsi="Ubuntu" w:cstheme="minorBidi" w:eastAsiaTheme="minorHAnsi"/>
-          <w:color w:val="auto"/>
-          <w:kern w:val="0"/>
-          <w:sz w:val="20"/>
-          <w:szCs w:val="20"/>
+          <w:sz w:val="18"/>
+          <w:szCs w:val="18"/>
+          <w:lang w:val="en-US" w:eastAsia="en-US" w:bidi="ar-SA"/>
+        </w:rPr>
+        <w:t>sales</w:t>
+      </w:r>
+      <w:r>
+        <w:rPr>
+          <w:rFonts w:eastAsia="Calibri" w:cs="" w:ascii="Ubuntu" w:hAnsi="Ubuntu" w:cstheme="minorBidi" w:eastAsiaTheme="minorHAnsi"/>
+          <w:color w:val="auto"/>
+          <w:kern w:val="0"/>
+          <w:sz w:val="18"/>
+          <w:szCs w:val="18"/>
           <w:lang w:val="en-US" w:eastAsia="en-US" w:bidi="ar-SA"/>
         </w:rPr>
         <w:t xml:space="preserve"> and </w:t>
@@ -2985,47 +3506,22 @@
           <w:bCs/>
           <w:color w:val="auto"/>
           <w:kern w:val="0"/>
-          <w:sz w:val="20"/>
-          <w:szCs w:val="20"/>
-          <w:lang w:val="en-US" w:eastAsia="en-US" w:bidi="ar-SA"/>
-        </w:rPr>
-        <w:t>Prometheus</w:t>
-      </w:r>
-      <w:r>
-        <w:rPr>
-          <w:rFonts w:eastAsia="Calibri" w:cs="" w:ascii="Ubuntu" w:hAnsi="Ubuntu" w:cstheme="minorBidi" w:eastAsiaTheme="minorHAnsi"/>
-          <w:color w:val="auto"/>
-          <w:kern w:val="0"/>
-          <w:sz w:val="20"/>
-          <w:szCs w:val="20"/>
-          <w:lang w:val="en-US" w:eastAsia="en-US" w:bidi="ar-SA"/>
-        </w:rPr>
-        <w:t xml:space="preserve"> to monitor token throughput, latency, and resource usage across distributed AI services.</w:t>
-      </w:r>
-    </w:p>
-    <w:p>
-      <w:pPr>
-        <w:pStyle w:val="BodyText"/>
-        <w:numPr>
-          <w:ilvl w:val="0"/>
-          <w:numId w:val="2"/>
-        </w:numPr>
-        <w:rPr>
-          <w:rFonts w:ascii="Ubuntu" w:hAnsi="Ubuntu"/>
-          <w:sz w:val="20"/>
-          <w:szCs w:val="20"/>
-        </w:rPr>
-      </w:pPr>
-      <w:r>
-        <w:rPr>
-          <w:rFonts w:eastAsia="Calibri" w:cs="" w:ascii="Ubuntu" w:hAnsi="Ubuntu" w:cstheme="minorBidi" w:eastAsiaTheme="minorHAnsi"/>
-          <w:color w:val="auto"/>
-          <w:kern w:val="0"/>
-          <w:sz w:val="20"/>
-          <w:szCs w:val="20"/>
-          <w:lang w:val="en-US" w:eastAsia="en-US" w:bidi="ar-SA"/>
-        </w:rPr>
-        <w:t xml:space="preserve">Designed a containerized </w:t>
+          <w:sz w:val="18"/>
+          <w:szCs w:val="18"/>
+          <w:lang w:val="en-US" w:eastAsia="en-US" w:bidi="ar-SA"/>
+        </w:rPr>
+        <w:t>engagement</w:t>
+      </w:r>
+      <w:r>
+        <w:rPr>
+          <w:rFonts w:eastAsia="Calibri" w:cs="" w:ascii="Ubuntu" w:hAnsi="Ubuntu" w:cstheme="minorBidi" w:eastAsiaTheme="minorHAnsi"/>
+          <w:color w:val="auto"/>
+          <w:kern w:val="0"/>
+          <w:sz w:val="18"/>
+          <w:szCs w:val="18"/>
+          <w:lang w:val="en-US" w:eastAsia="en-US" w:bidi="ar-SA"/>
+        </w:rPr>
+        <w:t xml:space="preserve"> use cases, including </w:t>
       </w:r>
       <w:r>
         <w:rPr>
@@ -3034,22 +3530,22 @@
           <w:bCs/>
           <w:color w:val="auto"/>
           <w:kern w:val="0"/>
-          <w:sz w:val="20"/>
-          <w:szCs w:val="20"/>
-          <w:lang w:val="en-US" w:eastAsia="en-US" w:bidi="ar-SA"/>
-        </w:rPr>
-        <w:t>microservices architecture</w:t>
-      </w:r>
-      <w:r>
-        <w:rPr>
-          <w:rFonts w:eastAsia="Calibri" w:cs="" w:ascii="Ubuntu" w:hAnsi="Ubuntu" w:cstheme="minorBidi" w:eastAsiaTheme="minorHAnsi"/>
-          <w:color w:val="auto"/>
-          <w:kern w:val="0"/>
-          <w:sz w:val="20"/>
-          <w:szCs w:val="20"/>
-          <w:lang w:val="en-US" w:eastAsia="en-US" w:bidi="ar-SA"/>
-        </w:rPr>
-        <w:t xml:space="preserve"> using </w:t>
+          <w:sz w:val="18"/>
+          <w:szCs w:val="18"/>
+          <w:lang w:val="en-US" w:eastAsia="en-US" w:bidi="ar-SA"/>
+        </w:rPr>
+        <w:t>custom instructions</w:t>
+      </w:r>
+      <w:r>
+        <w:rPr>
+          <w:rFonts w:eastAsia="Calibri" w:cs="" w:ascii="Ubuntu" w:hAnsi="Ubuntu" w:cstheme="minorBidi" w:eastAsiaTheme="minorHAnsi"/>
+          <w:color w:val="auto"/>
+          <w:kern w:val="0"/>
+          <w:sz w:val="18"/>
+          <w:szCs w:val="18"/>
+          <w:lang w:val="en-US" w:eastAsia="en-US" w:bidi="ar-SA"/>
+        </w:rPr>
+        <w:t xml:space="preserve"> and </w:t>
       </w:r>
       <w:r>
         <w:rPr>
@@ -3058,666 +3554,8 @@
           <w:bCs/>
           <w:color w:val="auto"/>
           <w:kern w:val="0"/>
-          <w:sz w:val="20"/>
-          <w:szCs w:val="20"/>
-          <w:lang w:val="en-US" w:eastAsia="en-US" w:bidi="ar-SA"/>
-        </w:rPr>
-        <w:t>Docker</w:t>
-      </w:r>
-      <w:r>
-        <w:rPr>
-          <w:rFonts w:eastAsia="Calibri" w:cs="" w:ascii="Ubuntu" w:hAnsi="Ubuntu" w:cstheme="minorBidi" w:eastAsiaTheme="minorHAnsi"/>
-          <w:color w:val="auto"/>
-          <w:kern w:val="0"/>
-          <w:sz w:val="20"/>
-          <w:szCs w:val="20"/>
-          <w:lang w:val="en-US" w:eastAsia="en-US" w:bidi="ar-SA"/>
-        </w:rPr>
-        <w:t xml:space="preserve"> and </w:t>
-      </w:r>
-      <w:r>
-        <w:rPr>
-          <w:rFonts w:eastAsia="Calibri" w:cs="" w:ascii="Ubuntu" w:hAnsi="Ubuntu" w:cstheme="minorBidi" w:eastAsiaTheme="minorHAnsi"/>
-          <w:b/>
-          <w:bCs/>
-          <w:color w:val="auto"/>
-          <w:kern w:val="0"/>
-          <w:sz w:val="20"/>
-          <w:szCs w:val="20"/>
-          <w:lang w:val="en-US" w:eastAsia="en-US" w:bidi="ar-SA"/>
-        </w:rPr>
-        <w:t>CI/CD</w:t>
-      </w:r>
-      <w:r>
-        <w:rPr>
-          <w:rFonts w:eastAsia="Calibri" w:cs="" w:ascii="Ubuntu" w:hAnsi="Ubuntu" w:cstheme="minorBidi" w:eastAsiaTheme="minorHAnsi"/>
-          <w:color w:val="auto"/>
-          <w:kern w:val="0"/>
-          <w:sz w:val="20"/>
-          <w:szCs w:val="20"/>
-          <w:lang w:val="en-US" w:eastAsia="en-US" w:bidi="ar-SA"/>
-        </w:rPr>
-        <w:t xml:space="preserve"> pipelines, deployed across </w:t>
-      </w:r>
-      <w:r>
-        <w:rPr>
-          <w:rFonts w:eastAsia="Calibri" w:cs="" w:ascii="Ubuntu" w:hAnsi="Ubuntu" w:cstheme="minorBidi" w:eastAsiaTheme="minorHAnsi"/>
-          <w:b/>
-          <w:bCs/>
-          <w:color w:val="auto"/>
-          <w:kern w:val="0"/>
-          <w:sz w:val="20"/>
-          <w:szCs w:val="20"/>
-          <w:lang w:val="en-US" w:eastAsia="en-US" w:bidi="ar-SA"/>
-        </w:rPr>
-        <w:t>Netlify</w:t>
-      </w:r>
-      <w:r>
-        <w:rPr>
-          <w:rFonts w:eastAsia="Calibri" w:cs="" w:ascii="Ubuntu" w:hAnsi="Ubuntu" w:cstheme="minorBidi" w:eastAsiaTheme="minorHAnsi"/>
-          <w:color w:val="auto"/>
-          <w:kern w:val="0"/>
-          <w:sz w:val="20"/>
-          <w:szCs w:val="20"/>
-          <w:lang w:val="en-US" w:eastAsia="en-US" w:bidi="ar-SA"/>
-        </w:rPr>
-        <w:t xml:space="preserve"> and a </w:t>
-      </w:r>
-      <w:r>
-        <w:rPr>
-          <w:rFonts w:eastAsia="Calibri" w:cs="" w:ascii="Ubuntu" w:hAnsi="Ubuntu" w:cstheme="minorBidi" w:eastAsiaTheme="minorHAnsi"/>
-          <w:b/>
-          <w:bCs/>
-          <w:color w:val="auto"/>
-          <w:kern w:val="0"/>
-          <w:sz w:val="20"/>
-          <w:szCs w:val="20"/>
-          <w:lang w:val="en-US" w:eastAsia="en-US" w:bidi="ar-SA"/>
-        </w:rPr>
-        <w:t>bare-metal server</w:t>
-      </w:r>
-      <w:r>
-        <w:rPr>
-          <w:rFonts w:eastAsia="Calibri" w:cs="" w:ascii="Ubuntu" w:hAnsi="Ubuntu" w:cstheme="minorBidi" w:eastAsiaTheme="minorHAnsi"/>
-          <w:color w:val="auto"/>
-          <w:kern w:val="0"/>
-          <w:sz w:val="20"/>
-          <w:szCs w:val="20"/>
-          <w:lang w:val="en-US" w:eastAsia="en-US" w:bidi="ar-SA"/>
-        </w:rPr>
-        <w:t xml:space="preserve"> for scalable, modular infrastructure.</w:t>
-      </w:r>
-    </w:p>
-    <w:p>
-      <w:pPr>
-        <w:pStyle w:val="BodyText"/>
-        <w:numPr>
-          <w:ilvl w:val="0"/>
-          <w:numId w:val="2"/>
-        </w:numPr>
-        <w:rPr>
-          <w:rFonts w:ascii="Ubuntu" w:hAnsi="Ubuntu"/>
-          <w:sz w:val="20"/>
-          <w:szCs w:val="20"/>
-        </w:rPr>
-      </w:pPr>
-      <w:r>
-        <w:rPr>
-          <w:rFonts w:eastAsia="Calibri" w:cs="" w:ascii="Ubuntu" w:hAnsi="Ubuntu" w:cstheme="minorBidi" w:eastAsiaTheme="minorHAnsi"/>
-          <w:color w:val="auto"/>
-          <w:kern w:val="0"/>
-          <w:sz w:val="20"/>
-          <w:szCs w:val="20"/>
-          <w:lang w:val="en-US" w:eastAsia="en-US" w:bidi="ar-SA"/>
-        </w:rPr>
-        <w:t xml:space="preserve">Implemented </w:t>
-      </w:r>
-      <w:r>
-        <w:rPr>
-          <w:rFonts w:eastAsia="Calibri" w:cs="" w:ascii="Ubuntu" w:hAnsi="Ubuntu" w:cstheme="minorBidi" w:eastAsiaTheme="minorHAnsi"/>
-          <w:b/>
-          <w:bCs/>
-          <w:color w:val="auto"/>
-          <w:kern w:val="0"/>
-          <w:sz w:val="20"/>
-          <w:szCs w:val="20"/>
-          <w:lang w:val="en-US" w:eastAsia="en-US" w:bidi="ar-SA"/>
-        </w:rPr>
-        <w:t>real-time chat</w:t>
-      </w:r>
-      <w:r>
-        <w:rPr>
-          <w:rFonts w:eastAsia="Calibri" w:cs="" w:ascii="Ubuntu" w:hAnsi="Ubuntu" w:cstheme="minorBidi" w:eastAsiaTheme="minorHAnsi"/>
-          <w:color w:val="auto"/>
-          <w:kern w:val="0"/>
-          <w:sz w:val="20"/>
-          <w:szCs w:val="20"/>
-          <w:lang w:val="en-US" w:eastAsia="en-US" w:bidi="ar-SA"/>
-        </w:rPr>
-        <w:t xml:space="preserve"> via </w:t>
-      </w:r>
-      <w:r>
-        <w:rPr>
-          <w:rFonts w:eastAsia="Calibri" w:cs="" w:ascii="Ubuntu" w:hAnsi="Ubuntu" w:cstheme="minorBidi" w:eastAsiaTheme="minorHAnsi"/>
-          <w:b/>
-          <w:bCs/>
-          <w:color w:val="auto"/>
-          <w:kern w:val="0"/>
-          <w:sz w:val="20"/>
-          <w:szCs w:val="20"/>
-          <w:lang w:val="en-US" w:eastAsia="en-US" w:bidi="ar-SA"/>
-        </w:rPr>
-        <w:t>OpenWebUI</w:t>
-      </w:r>
-      <w:r>
-        <w:rPr>
-          <w:rFonts w:eastAsia="Calibri" w:cs="" w:ascii="Ubuntu" w:hAnsi="Ubuntu" w:cstheme="minorBidi" w:eastAsiaTheme="minorHAnsi"/>
-          <w:color w:val="auto"/>
-          <w:kern w:val="0"/>
-          <w:sz w:val="20"/>
-          <w:szCs w:val="20"/>
-          <w:lang w:val="en-US" w:eastAsia="en-US" w:bidi="ar-SA"/>
-        </w:rPr>
-        <w:t xml:space="preserve"> and orchestrated </w:t>
-      </w:r>
-      <w:r>
-        <w:rPr>
-          <w:rFonts w:eastAsia="Calibri" w:cs="" w:ascii="Ubuntu" w:hAnsi="Ubuntu" w:cstheme="minorBidi" w:eastAsiaTheme="minorHAnsi"/>
-          <w:b/>
-          <w:bCs/>
-          <w:color w:val="auto"/>
-          <w:kern w:val="0"/>
-          <w:sz w:val="20"/>
-          <w:szCs w:val="20"/>
-          <w:lang w:val="en-US" w:eastAsia="en-US" w:bidi="ar-SA"/>
-        </w:rPr>
-        <w:t>backend automation</w:t>
-      </w:r>
-      <w:r>
-        <w:rPr>
-          <w:rFonts w:eastAsia="Calibri" w:cs="" w:ascii="Ubuntu" w:hAnsi="Ubuntu" w:cstheme="minorBidi" w:eastAsiaTheme="minorHAnsi"/>
-          <w:color w:val="auto"/>
-          <w:kern w:val="0"/>
-          <w:sz w:val="20"/>
-          <w:szCs w:val="20"/>
-          <w:lang w:val="en-US" w:eastAsia="en-US" w:bidi="ar-SA"/>
-        </w:rPr>
-        <w:t xml:space="preserve"> using </w:t>
-      </w:r>
-      <w:r>
-        <w:rPr>
-          <w:rFonts w:eastAsia="Calibri" w:cs="" w:ascii="Ubuntu" w:hAnsi="Ubuntu" w:cstheme="minorBidi" w:eastAsiaTheme="minorHAnsi"/>
-          <w:b/>
-          <w:bCs/>
-          <w:color w:val="auto"/>
-          <w:kern w:val="0"/>
-          <w:sz w:val="20"/>
-          <w:szCs w:val="20"/>
-          <w:lang w:val="en-US" w:eastAsia="en-US" w:bidi="ar-SA"/>
-        </w:rPr>
-        <w:t>n8n</w:t>
-      </w:r>
-      <w:r>
-        <w:rPr>
-          <w:rFonts w:eastAsia="Calibri" w:cs="" w:ascii="Ubuntu" w:hAnsi="Ubuntu" w:cstheme="minorBidi" w:eastAsiaTheme="minorHAnsi"/>
-          <w:color w:val="auto"/>
-          <w:kern w:val="0"/>
-          <w:sz w:val="20"/>
-          <w:szCs w:val="20"/>
-          <w:lang w:val="en-US" w:eastAsia="en-US" w:bidi="ar-SA"/>
-        </w:rPr>
-        <w:t xml:space="preserve"> to support agent workflows and scheduled tasks.</w:t>
-      </w:r>
-    </w:p>
-    <w:p>
-      <w:pPr>
-        <w:pStyle w:val="ListParagraph"/>
-        <w:widowControl/>
-        <w:numPr>
-          <w:ilvl w:val="0"/>
-          <w:numId w:val="0"/>
-        </w:numPr>
-        <w:suppressAutoHyphens w:val="true"/>
-        <w:bidi w:val="0"/>
-        <w:spacing w:lineRule="auto" w:line="228" w:before="114" w:after="114"/>
-        <w:ind w:hanging="0" w:left="720"/>
-        <w:contextualSpacing/>
-        <w:jc w:val="left"/>
-        <w:rPr>
-          <w:rFonts w:ascii="Ubuntu" w:hAnsi="Ubuntu" w:cs="" w:cstheme="minorBidi"/>
-          <w:color w:val="auto"/>
-          <w:kern w:val="0"/>
-          <w:sz w:val="20"/>
-          <w:szCs w:val="20"/>
-          <w:lang w:val="en-US" w:eastAsia="en-US" w:bidi="ar-SA"/>
-        </w:rPr>
-      </w:pPr>
-      <w:r>
-        <w:rPr>
-          <w:rFonts w:cs="" w:cstheme="minorBidi" w:ascii="Ubuntu" w:hAnsi="Ubuntu"/>
-          <w:color w:val="auto"/>
-          <w:kern w:val="0"/>
-          <w:sz w:val="20"/>
-          <w:szCs w:val="20"/>
-          <w:lang w:val="en-US" w:eastAsia="en-US" w:bidi="ar-SA"/>
-        </w:rPr>
-      </w:r>
-    </w:p>
-    <w:p>
-      <w:pPr>
-        <w:pStyle w:val="ListParagraph"/>
-        <w:widowControl/>
-        <w:numPr>
-          <w:ilvl w:val="0"/>
-          <w:numId w:val="0"/>
-        </w:numPr>
-        <w:suppressAutoHyphens w:val="true"/>
-        <w:bidi w:val="0"/>
-        <w:spacing w:lineRule="auto" w:line="276" w:before="114" w:after="114"/>
-        <w:ind w:hanging="0" w:left="360" w:right="0"/>
-        <w:contextualSpacing/>
-        <w:jc w:val="left"/>
-        <w:rPr>
-          <w:rFonts w:ascii="Ubuntu" w:hAnsi="Ubuntu"/>
-          <w:sz w:val="20"/>
-          <w:szCs w:val="20"/>
-        </w:rPr>
-      </w:pPr>
-      <w:r>
-        <w:rPr>
-          <w:rFonts w:eastAsia="Calibri" w:cs="" w:ascii="Ubuntu" w:hAnsi="Ubuntu" w:cstheme="minorBidi" w:eastAsiaTheme="minorHAnsi"/>
-          <w:i/>
-          <w:iCs/>
-          <w:color w:val="auto"/>
-          <w:kern w:val="0"/>
-          <w:sz w:val="20"/>
-          <w:szCs w:val="20"/>
-          <w:lang w:val="en-US" w:eastAsia="en-US" w:bidi="ar-SA"/>
-        </w:rPr>
-        <w:t xml:space="preserve">Custom Cloud-Based RAG Chatbot </w:t>
-      </w:r>
-      <w:r>
-        <w:rPr>
-          <w:rFonts w:eastAsia="Calibri" w:cs="" w:ascii="Ubuntu" w:hAnsi="Ubuntu" w:cstheme="minorBidi" w:eastAsiaTheme="minorHAnsi"/>
-          <w:i/>
-          <w:iCs/>
-          <w:color w:val="auto"/>
-          <w:kern w:val="0"/>
-          <w:sz w:val="20"/>
-          <w:szCs w:val="20"/>
-          <w:lang w:val="en-US" w:eastAsia="en-US" w:bidi="ar-SA"/>
-        </w:rPr>
-        <w:t xml:space="preserve">(Gemini) </w:t>
-      </w:r>
-      <w:r>
-        <w:rPr>
-          <w:rFonts w:eastAsia="Calibri" w:cs="" w:ascii="Ubuntu" w:hAnsi="Ubuntu" w:cstheme="minorBidi" w:eastAsiaTheme="minorHAnsi"/>
-          <w:i/>
-          <w:iCs/>
-          <w:color w:val="auto"/>
-          <w:kern w:val="0"/>
-          <w:sz w:val="20"/>
-          <w:szCs w:val="20"/>
-          <w:lang w:val="en-US" w:eastAsia="en-US" w:bidi="ar-SA"/>
-        </w:rPr>
-        <w:t xml:space="preserve">– </w:t>
-      </w:r>
-      <w:r>
-        <w:rPr>
-          <w:rFonts w:eastAsia="Calibri" w:cs="" w:ascii="Ubuntu" w:hAnsi="Ubuntu" w:cstheme="minorBidi" w:eastAsiaTheme="minorHAnsi"/>
-          <w:i/>
-          <w:iCs/>
-          <w:color w:val="auto"/>
-          <w:kern w:val="0"/>
-          <w:sz w:val="20"/>
-          <w:szCs w:val="20"/>
-          <w:lang w:val="en-US" w:eastAsia="en-US" w:bidi="ar-SA"/>
-        </w:rPr>
-        <w:t>Sales Agency Client</w:t>
-      </w:r>
-    </w:p>
-    <w:p>
-      <w:pPr>
-        <w:pStyle w:val="BodyText"/>
-        <w:numPr>
-          <w:ilvl w:val="0"/>
-          <w:numId w:val="2"/>
-        </w:numPr>
-        <w:rPr/>
-      </w:pPr>
-      <w:r>
-        <w:rPr>
-          <w:rFonts w:eastAsia="Calibri" w:cs="" w:ascii="Ubuntu" w:hAnsi="Ubuntu" w:cstheme="minorBidi" w:eastAsiaTheme="minorHAnsi"/>
-          <w:color w:val="auto"/>
-          <w:kern w:val="0"/>
-          <w:sz w:val="20"/>
-          <w:szCs w:val="20"/>
-          <w:lang w:val="en-US" w:eastAsia="en-US" w:bidi="ar-SA"/>
-        </w:rPr>
-        <w:t xml:space="preserve">Built a separate </w:t>
-      </w:r>
-      <w:r>
-        <w:rPr>
-          <w:rFonts w:eastAsia="Calibri" w:cs="" w:ascii="Ubuntu" w:hAnsi="Ubuntu" w:cstheme="minorBidi" w:eastAsiaTheme="minorHAnsi"/>
-          <w:b/>
-          <w:bCs/>
-          <w:color w:val="auto"/>
-          <w:kern w:val="0"/>
-          <w:sz w:val="20"/>
-          <w:szCs w:val="20"/>
-          <w:lang w:val="en-US" w:eastAsia="en-US" w:bidi="ar-SA"/>
-        </w:rPr>
-        <w:t>Retrieval-Augmented Generation</w:t>
-      </w:r>
-      <w:r>
-        <w:rPr>
-          <w:rFonts w:eastAsia="Calibri" w:cs="" w:ascii="Ubuntu" w:hAnsi="Ubuntu" w:cstheme="minorBidi" w:eastAsiaTheme="minorHAnsi"/>
-          <w:b w:val="false"/>
-          <w:bCs w:val="false"/>
-          <w:color w:val="auto"/>
-          <w:kern w:val="0"/>
-          <w:sz w:val="20"/>
-          <w:szCs w:val="20"/>
-          <w:lang w:val="en-US" w:eastAsia="en-US" w:bidi="ar-SA"/>
-        </w:rPr>
-        <w:t xml:space="preserve"> (RAG)</w:t>
-      </w:r>
-      <w:r>
-        <w:rPr>
-          <w:rFonts w:eastAsia="Calibri" w:cs="" w:ascii="Ubuntu" w:hAnsi="Ubuntu" w:cstheme="minorBidi" w:eastAsiaTheme="minorHAnsi"/>
-          <w:color w:val="auto"/>
-          <w:kern w:val="0"/>
-          <w:sz w:val="20"/>
-          <w:szCs w:val="20"/>
-          <w:lang w:val="en-US" w:eastAsia="en-US" w:bidi="ar-SA"/>
-        </w:rPr>
-        <w:t xml:space="preserve"> system using a</w:t>
-      </w:r>
-      <w:r>
-        <w:rPr>
-          <w:rFonts w:eastAsia="Calibri" w:cs="" w:ascii="Ubuntu" w:hAnsi="Ubuntu" w:cstheme="minorBidi" w:eastAsiaTheme="minorHAnsi"/>
-          <w:b/>
-          <w:bCs/>
-          <w:color w:val="auto"/>
-          <w:kern w:val="0"/>
-          <w:sz w:val="20"/>
-          <w:szCs w:val="20"/>
-          <w:lang w:val="en-US" w:eastAsia="en-US" w:bidi="ar-SA"/>
-        </w:rPr>
-        <w:t xml:space="preserve"> cloud-hosted GPT</w:t>
-      </w:r>
-      <w:r>
-        <w:rPr>
-          <w:rFonts w:eastAsia="Calibri" w:cs="" w:ascii="Ubuntu" w:hAnsi="Ubuntu" w:cstheme="minorBidi" w:eastAsiaTheme="minorHAnsi"/>
-          <w:b w:val="false"/>
-          <w:bCs w:val="false"/>
-          <w:color w:val="auto"/>
-          <w:kern w:val="0"/>
-          <w:sz w:val="20"/>
-          <w:szCs w:val="20"/>
-          <w:lang w:val="en-US" w:eastAsia="en-US" w:bidi="ar-SA"/>
-        </w:rPr>
-        <w:t xml:space="preserve"> and JSON-based </w:t>
-      </w:r>
-      <w:r>
-        <w:rPr>
-          <w:rFonts w:eastAsia="Calibri" w:cs="" w:ascii="Ubuntu" w:hAnsi="Ubuntu" w:cstheme="minorBidi" w:eastAsiaTheme="minorHAnsi"/>
-          <w:b/>
-          <w:bCs/>
-          <w:color w:val="auto"/>
-          <w:kern w:val="0"/>
-          <w:sz w:val="20"/>
-          <w:szCs w:val="20"/>
-          <w:lang w:val="en-US" w:eastAsia="en-US" w:bidi="ar-SA"/>
-        </w:rPr>
-        <w:t>document storage</w:t>
-      </w:r>
-      <w:r>
-        <w:rPr>
-          <w:rFonts w:eastAsia="Calibri" w:cs="" w:ascii="Ubuntu" w:hAnsi="Ubuntu" w:cstheme="minorBidi" w:eastAsiaTheme="minorHAnsi"/>
-          <w:b w:val="false"/>
-          <w:bCs w:val="false"/>
-          <w:color w:val="auto"/>
-          <w:kern w:val="0"/>
-          <w:sz w:val="20"/>
-          <w:szCs w:val="20"/>
-          <w:lang w:val="en-US" w:eastAsia="en-US" w:bidi="ar-SA"/>
-        </w:rPr>
-        <w:t xml:space="preserve">, an </w:t>
-      </w:r>
-      <w:r>
-        <w:rPr>
-          <w:rFonts w:eastAsia="Calibri" w:cs="" w:ascii="Ubuntu" w:hAnsi="Ubuntu" w:cstheme="minorBidi" w:eastAsiaTheme="minorHAnsi"/>
-          <w:b/>
-          <w:bCs/>
-          <w:color w:val="auto"/>
-          <w:kern w:val="0"/>
-          <w:sz w:val="20"/>
-          <w:szCs w:val="20"/>
-          <w:lang w:val="en-US" w:eastAsia="en-US" w:bidi="ar-SA"/>
-        </w:rPr>
-        <w:t>instruction-alignment</w:t>
-      </w:r>
-      <w:r>
-        <w:rPr>
-          <w:rFonts w:eastAsia="Calibri" w:cs="" w:ascii="Ubuntu" w:hAnsi="Ubuntu" w:cstheme="minorBidi" w:eastAsiaTheme="minorHAnsi"/>
-          <w:b w:val="false"/>
-          <w:bCs w:val="false"/>
-          <w:color w:val="auto"/>
-          <w:kern w:val="0"/>
-          <w:sz w:val="20"/>
-          <w:szCs w:val="20"/>
-          <w:lang w:val="en-US" w:eastAsia="en-US" w:bidi="ar-SA"/>
-        </w:rPr>
-        <w:t xml:space="preserve"> layer, and an integrated API-driven </w:t>
-      </w:r>
-      <w:r>
-        <w:rPr>
-          <w:rFonts w:eastAsia="Calibri" w:cs="" w:ascii="Ubuntu" w:hAnsi="Ubuntu" w:cstheme="minorBidi" w:eastAsiaTheme="minorHAnsi"/>
-          <w:b/>
-          <w:bCs/>
-          <w:color w:val="auto"/>
-          <w:kern w:val="0"/>
-          <w:sz w:val="20"/>
-          <w:szCs w:val="20"/>
-          <w:lang w:val="en-US" w:eastAsia="en-US" w:bidi="ar-SA"/>
-        </w:rPr>
-        <w:t>web search</w:t>
-      </w:r>
-      <w:r>
-        <w:rPr>
-          <w:rFonts w:eastAsia="Calibri" w:cs="" w:ascii="Ubuntu" w:hAnsi="Ubuntu" w:cstheme="minorBidi" w:eastAsiaTheme="minorHAnsi"/>
-          <w:b w:val="false"/>
-          <w:bCs w:val="false"/>
-          <w:color w:val="auto"/>
-          <w:kern w:val="0"/>
-          <w:sz w:val="20"/>
-          <w:szCs w:val="20"/>
-          <w:lang w:val="en-US" w:eastAsia="en-US" w:bidi="ar-SA"/>
-        </w:rPr>
-        <w:t xml:space="preserve"> module.</w:t>
-      </w:r>
-    </w:p>
-    <w:p>
-      <w:pPr>
-        <w:pStyle w:val="BodyText"/>
-        <w:numPr>
-          <w:ilvl w:val="0"/>
-          <w:numId w:val="2"/>
-        </w:numPr>
-        <w:rPr>
-          <w:rFonts w:ascii="Ubuntu" w:hAnsi="Ubuntu"/>
-          <w:sz w:val="20"/>
-          <w:szCs w:val="20"/>
-        </w:rPr>
-      </w:pPr>
-      <w:r>
-        <w:rPr>
-          <w:rFonts w:eastAsia="Calibri" w:cs="" w:ascii="Ubuntu" w:hAnsi="Ubuntu" w:cstheme="minorBidi" w:eastAsiaTheme="minorHAnsi"/>
-          <w:color w:val="auto"/>
-          <w:kern w:val="0"/>
-          <w:sz w:val="20"/>
-          <w:szCs w:val="20"/>
-          <w:lang w:val="en-US" w:eastAsia="en-US" w:bidi="ar-SA"/>
-        </w:rPr>
-        <w:t xml:space="preserve">Developed a </w:t>
-      </w:r>
-      <w:r>
-        <w:rPr>
-          <w:rFonts w:eastAsia="Calibri" w:cs="" w:ascii="Ubuntu" w:hAnsi="Ubuntu" w:cstheme="minorBidi" w:eastAsiaTheme="minorHAnsi"/>
-          <w:b/>
-          <w:bCs/>
-          <w:color w:val="auto"/>
-          <w:kern w:val="0"/>
-          <w:sz w:val="20"/>
-          <w:szCs w:val="20"/>
-          <w:lang w:val="en-US" w:eastAsia="en-US" w:bidi="ar-SA"/>
-        </w:rPr>
-        <w:t>professional</w:t>
-      </w:r>
-      <w:r>
-        <w:rPr>
-          <w:rFonts w:eastAsia="Calibri" w:cs="" w:ascii="Ubuntu" w:hAnsi="Ubuntu" w:cstheme="minorBidi" w:eastAsiaTheme="minorHAnsi"/>
-          <w:b w:val="false"/>
-          <w:bCs w:val="false"/>
-          <w:color w:val="auto"/>
-          <w:kern w:val="0"/>
-          <w:sz w:val="20"/>
-          <w:szCs w:val="20"/>
-          <w:lang w:val="en-US" w:eastAsia="en-US" w:bidi="ar-SA"/>
-        </w:rPr>
-        <w:t xml:space="preserve">, </w:t>
-      </w:r>
-      <w:r>
-        <w:rPr>
-          <w:rFonts w:eastAsia="Calibri" w:cs="" w:ascii="Ubuntu" w:hAnsi="Ubuntu" w:cstheme="minorBidi" w:eastAsiaTheme="minorHAnsi"/>
-          <w:b/>
-          <w:bCs/>
-          <w:color w:val="auto"/>
-          <w:kern w:val="0"/>
-          <w:sz w:val="20"/>
-          <w:szCs w:val="20"/>
-          <w:lang w:val="en-US" w:eastAsia="en-US" w:bidi="ar-SA"/>
-        </w:rPr>
-        <w:t>responsive web interface</w:t>
-      </w:r>
-      <w:r>
-        <w:rPr>
-          <w:rFonts w:eastAsia="Calibri" w:cs="" w:ascii="Ubuntu" w:hAnsi="Ubuntu" w:cstheme="minorBidi" w:eastAsiaTheme="minorHAnsi"/>
-          <w:color w:val="auto"/>
-          <w:kern w:val="0"/>
-          <w:sz w:val="20"/>
-          <w:szCs w:val="20"/>
-          <w:lang w:val="en-US" w:eastAsia="en-US" w:bidi="ar-SA"/>
-        </w:rPr>
-        <w:t xml:space="preserve"> with clean UX and modern styling to ensure a visually engaging user experience.</w:t>
-      </w:r>
-    </w:p>
-    <w:p>
-      <w:pPr>
-        <w:pStyle w:val="BodyText"/>
-        <w:numPr>
-          <w:ilvl w:val="0"/>
-          <w:numId w:val="2"/>
-        </w:numPr>
-        <w:rPr>
-          <w:rFonts w:ascii="Ubuntu" w:hAnsi="Ubuntu"/>
-          <w:sz w:val="20"/>
-          <w:szCs w:val="20"/>
-        </w:rPr>
-      </w:pPr>
-      <w:r>
-        <w:rPr>
-          <w:rFonts w:eastAsia="Calibri" w:cs="" w:ascii="Ubuntu" w:hAnsi="Ubuntu" w:cstheme="minorBidi" w:eastAsiaTheme="minorHAnsi"/>
-          <w:color w:val="auto"/>
-          <w:kern w:val="0"/>
-          <w:sz w:val="20"/>
-          <w:szCs w:val="20"/>
-          <w:lang w:val="en-US" w:eastAsia="en-US" w:bidi="ar-SA"/>
-        </w:rPr>
-        <w:t xml:space="preserve">Optimized content, metadata, and chatbot behavior specifically for </w:t>
-      </w:r>
-      <w:r>
-        <w:rPr>
-          <w:rFonts w:eastAsia="Calibri" w:cs="" w:ascii="Ubuntu" w:hAnsi="Ubuntu" w:cstheme="minorBidi" w:eastAsiaTheme="minorHAnsi"/>
-          <w:b/>
-          <w:bCs/>
-          <w:color w:val="auto"/>
-          <w:kern w:val="0"/>
-          <w:sz w:val="20"/>
-          <w:szCs w:val="20"/>
-          <w:lang w:val="en-US" w:eastAsia="en-US" w:bidi="ar-SA"/>
-        </w:rPr>
-        <w:t>sales</w:t>
-      </w:r>
-      <w:r>
-        <w:rPr>
-          <w:rFonts w:eastAsia="Calibri" w:cs="" w:ascii="Ubuntu" w:hAnsi="Ubuntu" w:cstheme="minorBidi" w:eastAsiaTheme="minorHAnsi"/>
-          <w:color w:val="auto"/>
-          <w:kern w:val="0"/>
-          <w:sz w:val="20"/>
-          <w:szCs w:val="20"/>
-          <w:lang w:val="en-US" w:eastAsia="en-US" w:bidi="ar-SA"/>
-        </w:rPr>
-        <w:t xml:space="preserve"> and </w:t>
-      </w:r>
-      <w:r>
-        <w:rPr>
-          <w:rFonts w:eastAsia="Calibri" w:cs="" w:ascii="Ubuntu" w:hAnsi="Ubuntu" w:cstheme="minorBidi" w:eastAsiaTheme="minorHAnsi"/>
-          <w:b/>
-          <w:bCs/>
-          <w:color w:val="auto"/>
-          <w:kern w:val="0"/>
-          <w:sz w:val="20"/>
-          <w:szCs w:val="20"/>
-          <w:lang w:val="en-US" w:eastAsia="en-US" w:bidi="ar-SA"/>
-        </w:rPr>
-        <w:t>engagement</w:t>
-      </w:r>
-      <w:r>
-        <w:rPr>
-          <w:rFonts w:eastAsia="Calibri" w:cs="" w:ascii="Ubuntu" w:hAnsi="Ubuntu" w:cstheme="minorBidi" w:eastAsiaTheme="minorHAnsi"/>
-          <w:color w:val="auto"/>
-          <w:kern w:val="0"/>
-          <w:sz w:val="20"/>
-          <w:szCs w:val="20"/>
-          <w:lang w:val="en-US" w:eastAsia="en-US" w:bidi="ar-SA"/>
-        </w:rPr>
-        <w:t xml:space="preserve"> use cases, including </w:t>
-      </w:r>
-      <w:r>
-        <w:rPr>
-          <w:rFonts w:eastAsia="Calibri" w:cs="" w:ascii="Ubuntu" w:hAnsi="Ubuntu" w:cstheme="minorBidi" w:eastAsiaTheme="minorHAnsi"/>
-          <w:b/>
-          <w:bCs/>
-          <w:color w:val="auto"/>
-          <w:kern w:val="0"/>
-          <w:sz w:val="20"/>
-          <w:szCs w:val="20"/>
-          <w:lang w:val="en-US" w:eastAsia="en-US" w:bidi="ar-SA"/>
-        </w:rPr>
-        <w:t>custom instructions</w:t>
-      </w:r>
-      <w:r>
-        <w:rPr>
-          <w:rFonts w:eastAsia="Calibri" w:cs="" w:ascii="Ubuntu" w:hAnsi="Ubuntu" w:cstheme="minorBidi" w:eastAsiaTheme="minorHAnsi"/>
-          <w:color w:val="auto"/>
-          <w:kern w:val="0"/>
-          <w:sz w:val="20"/>
-          <w:szCs w:val="20"/>
-          <w:lang w:val="en-US" w:eastAsia="en-US" w:bidi="ar-SA"/>
-        </w:rPr>
-        <w:t xml:space="preserve"> and </w:t>
-      </w:r>
-      <w:r>
-        <w:rPr>
-          <w:rFonts w:eastAsia="Calibri" w:cs="" w:ascii="Ubuntu" w:hAnsi="Ubuntu" w:cstheme="minorBidi" w:eastAsiaTheme="minorHAnsi"/>
-          <w:b/>
-          <w:bCs/>
-          <w:color w:val="auto"/>
-          <w:kern w:val="0"/>
-          <w:sz w:val="20"/>
-          <w:szCs w:val="20"/>
+          <w:sz w:val="18"/>
+          <w:szCs w:val="18"/>
           <w:lang w:val="en-US" w:eastAsia="en-US" w:bidi="ar-SA"/>
         </w:rPr>
         <w:t>SEO targeting</w:t>
@@ -3727,8 +3565,8 @@
           <w:rFonts w:eastAsia="Calibri" w:cs="" w:ascii="Ubuntu" w:hAnsi="Ubuntu" w:cstheme="minorBidi" w:eastAsiaTheme="minorHAnsi"/>
           <w:color w:val="auto"/>
           <w:kern w:val="0"/>
-          <w:sz w:val="20"/>
-          <w:szCs w:val="20"/>
+          <w:sz w:val="18"/>
+          <w:szCs w:val="18"/>
           <w:lang w:val="en-US" w:eastAsia="en-US" w:bidi="ar-SA"/>
         </w:rPr>
         <w:t xml:space="preserve"> for chatbot services.</w:t>
@@ -3743,6 +3581,862 @@
         </w:numPr>
         <w:ind w:hanging="0" w:left="720"/>
         <w:rPr>
+          <w:rFonts w:ascii="Ubuntu" w:hAnsi="Ubuntu" w:eastAsia="Calibri" w:cs="" w:cstheme="minorBidi" w:eastAsiaTheme="minorHAnsi"/>
+          <w:color w:val="auto"/>
+          <w:kern w:val="0"/>
+          <w:lang w:val="en-US" w:eastAsia="en-US" w:bidi="ar-SA"/>
+        </w:rPr>
+      </w:pPr>
+      <w:r>
+        <w:rPr>
+          <w:sz w:val="16"/>
+          <w:szCs w:val="16"/>
+        </w:rPr>
+      </w:r>
+    </w:p>
+    <w:p>
+      <w:pPr>
+        <w:pStyle w:val="BodyText"/>
+        <w:widowControl/>
+        <w:numPr>
+          <w:ilvl w:val="0"/>
+          <w:numId w:val="0"/>
+        </w:numPr>
+        <w:bidi w:val="0"/>
+        <w:spacing w:lineRule="auto" w:line="360" w:before="171" w:after="171"/>
+        <w:ind w:hanging="0" w:left="360" w:right="0"/>
+        <w:contextualSpacing/>
+        <w:jc w:val="left"/>
+        <w:rPr/>
+      </w:pPr>
+      <w:r>
+        <w:rPr>
+          <w:rStyle w:val="Emphasis"/>
+          <w:rFonts w:eastAsia="Calibri" w:cs="" w:ascii="Ubuntu" w:hAnsi="Ubuntu" w:cstheme="minorBidi" w:eastAsiaTheme="minorHAnsi"/>
+          <w:color w:val="auto"/>
+          <w:kern w:val="0"/>
+          <w:sz w:val="18"/>
+          <w:szCs w:val="18"/>
+          <w:lang w:val="en-US" w:eastAsia="en-US" w:bidi="ar-SA"/>
+        </w:rPr>
+        <w:t xml:space="preserve">Push Notification System </w:t>
+      </w:r>
+      <w:r>
+        <w:rPr>
+          <w:rStyle w:val="Emphasis"/>
+          <w:rFonts w:eastAsia="Calibri" w:cs="" w:ascii="Ubuntu" w:hAnsi="Ubuntu" w:cstheme="minorBidi" w:eastAsiaTheme="minorHAnsi"/>
+          <w:color w:val="auto"/>
+          <w:kern w:val="0"/>
+          <w:sz w:val="18"/>
+          <w:szCs w:val="18"/>
+          <w:lang w:val="en-US" w:eastAsia="en-US" w:bidi="ar-SA"/>
+        </w:rPr>
+        <w:t>(Claude)</w:t>
+      </w:r>
+      <w:r>
+        <w:rPr>
+          <w:rStyle w:val="Emphasis"/>
+          <w:rFonts w:eastAsia="Calibri" w:cs="" w:ascii="Ubuntu" w:hAnsi="Ubuntu" w:cstheme="minorBidi" w:eastAsiaTheme="minorHAnsi"/>
+          <w:color w:val="auto"/>
+          <w:kern w:val="0"/>
+          <w:sz w:val="18"/>
+          <w:szCs w:val="18"/>
+          <w:lang w:val="en-US" w:eastAsia="en-US" w:bidi="ar-SA"/>
+        </w:rPr>
+        <w:t xml:space="preserve"> - Non-Profit Client</w:t>
+      </w:r>
+    </w:p>
+    <w:p>
+      <w:pPr>
+        <w:pStyle w:val="BodyText"/>
+        <w:widowControl/>
+        <w:numPr>
+          <w:ilvl w:val="0"/>
+          <w:numId w:val="2"/>
+        </w:numPr>
+        <w:tabs>
+          <w:tab w:val="clear" w:pos="720"/>
+          <w:tab w:val="left" w:pos="0" w:leader="none"/>
+        </w:tabs>
+        <w:bidi w:val="0"/>
+        <w:spacing w:lineRule="auto" w:line="240" w:before="0" w:after="63"/>
+        <w:ind w:hanging="283" w:left="709"/>
+        <w:jc w:val="left"/>
+        <w:rPr>
+          <w:rFonts w:ascii="Ubuntu" w:hAnsi="Ubuntu" w:cstheme="minorBidi"/>
+          <w:color w:val="auto"/>
+          <w:kern w:val="0"/>
+          <w:sz w:val="18"/>
+          <w:szCs w:val="18"/>
+          <w:lang w:val="en-US" w:bidi="ar-SA"/>
+        </w:rPr>
+      </w:pPr>
+      <w:r>
+        <w:rPr>
+          <w:rFonts w:asciiTheme="minorHAnsi" w:cstheme="minorBidi" w:eastAsiaTheme="minorHAnsi" w:hAnsiTheme="minorHAnsi" w:ascii="Ubuntu" w:hAnsi="Ubuntu"/>
+          <w:color w:val="auto"/>
+          <w:kern w:val="0"/>
+          <w:sz w:val="18"/>
+          <w:szCs w:val="18"/>
+          <w:lang w:val="en-US" w:bidi="ar-SA"/>
+        </w:rPr>
+        <w:t xml:space="preserve">Delivered </w:t>
+      </w:r>
+      <w:r>
+        <w:rPr>
+          <w:rFonts w:asciiTheme="minorHAnsi" w:cstheme="minorBidi" w:eastAsiaTheme="minorHAnsi" w:hAnsiTheme="minorHAnsi" w:ascii="Ubuntu" w:hAnsi="Ubuntu"/>
+          <w:b/>
+          <w:bCs/>
+          <w:color w:val="auto"/>
+          <w:kern w:val="0"/>
+          <w:sz w:val="18"/>
+          <w:szCs w:val="18"/>
+          <w:lang w:val="en-US" w:bidi="ar-SA"/>
+        </w:rPr>
+        <w:t>production-ready Web Push notification system</w:t>
+      </w:r>
+      <w:r>
+        <w:rPr>
+          <w:rFonts w:asciiTheme="minorHAnsi" w:cstheme="minorBidi" w:eastAsiaTheme="minorHAnsi" w:hAnsiTheme="minorHAnsi" w:ascii="Ubuntu" w:hAnsi="Ubuntu"/>
+          <w:color w:val="auto"/>
+          <w:kern w:val="0"/>
+          <w:sz w:val="18"/>
+          <w:szCs w:val="18"/>
+          <w:lang w:val="en-US" w:bidi="ar-SA"/>
+        </w:rPr>
+        <w:t xml:space="preserve"> with 159/159 passing tests and 85.84% test coverage using AI-assisted TDD methodology.</w:t>
+      </w:r>
+    </w:p>
+    <w:p>
+      <w:pPr>
+        <w:pStyle w:val="BodyText"/>
+        <w:widowControl/>
+        <w:numPr>
+          <w:ilvl w:val="0"/>
+          <w:numId w:val="2"/>
+        </w:numPr>
+        <w:tabs>
+          <w:tab w:val="clear" w:pos="720"/>
+          <w:tab w:val="left" w:pos="0" w:leader="none"/>
+        </w:tabs>
+        <w:bidi w:val="0"/>
+        <w:spacing w:lineRule="auto" w:line="240" w:before="0" w:after="63"/>
+        <w:ind w:hanging="283" w:left="709"/>
+        <w:jc w:val="left"/>
+        <w:rPr>
+          <w:rFonts w:ascii="Ubuntu" w:hAnsi="Ubuntu" w:cstheme="minorBidi"/>
+          <w:color w:val="auto"/>
+          <w:kern w:val="0"/>
+          <w:sz w:val="18"/>
+          <w:szCs w:val="18"/>
+          <w:lang w:val="en-US" w:bidi="ar-SA"/>
+        </w:rPr>
+      </w:pPr>
+      <w:r>
+        <w:rPr>
+          <w:rFonts w:asciiTheme="minorHAnsi" w:cstheme="minorBidi" w:eastAsiaTheme="minorHAnsi" w:hAnsiTheme="minorHAnsi" w:ascii="Ubuntu" w:hAnsi="Ubuntu"/>
+          <w:color w:val="auto"/>
+          <w:kern w:val="0"/>
+          <w:sz w:val="18"/>
+          <w:szCs w:val="18"/>
+          <w:lang w:val="en-US" w:bidi="ar-SA"/>
+        </w:rPr>
+        <w:t xml:space="preserve">Engineered </w:t>
+      </w:r>
+      <w:r>
+        <w:rPr>
+          <w:rFonts w:asciiTheme="minorHAnsi" w:cstheme="minorBidi" w:eastAsiaTheme="minorHAnsi" w:hAnsiTheme="minorHAnsi" w:ascii="Ubuntu" w:hAnsi="Ubuntu"/>
+          <w:b/>
+          <w:bCs/>
+          <w:color w:val="auto"/>
+          <w:kern w:val="0"/>
+          <w:sz w:val="18"/>
+          <w:szCs w:val="18"/>
+          <w:lang w:val="en-US" w:bidi="ar-SA"/>
+        </w:rPr>
+        <w:t>enterprise features</w:t>
+      </w:r>
+      <w:r>
+        <w:rPr>
+          <w:rFonts w:asciiTheme="minorHAnsi" w:cstheme="minorBidi" w:eastAsiaTheme="minorHAnsi" w:hAnsiTheme="minorHAnsi" w:ascii="Ubuntu" w:hAnsi="Ubuntu"/>
+          <w:color w:val="auto"/>
+          <w:kern w:val="0"/>
+          <w:sz w:val="18"/>
+          <w:szCs w:val="18"/>
+          <w:lang w:val="en-US" w:bidi="ar-SA"/>
+        </w:rPr>
+        <w:t xml:space="preserve"> including timezone-aware scheduling (30-min delivery windows), intelligent message personalization based on user activity, and VAPID end-to-end encryption.</w:t>
+      </w:r>
+    </w:p>
+    <w:p>
+      <w:pPr>
+        <w:pStyle w:val="BodyText"/>
+        <w:widowControl/>
+        <w:numPr>
+          <w:ilvl w:val="0"/>
+          <w:numId w:val="2"/>
+        </w:numPr>
+        <w:tabs>
+          <w:tab w:val="clear" w:pos="720"/>
+          <w:tab w:val="left" w:pos="0" w:leader="none"/>
+        </w:tabs>
+        <w:bidi w:val="0"/>
+        <w:spacing w:lineRule="auto" w:line="240" w:before="0" w:after="63"/>
+        <w:ind w:hanging="283" w:left="709"/>
+        <w:jc w:val="left"/>
+        <w:rPr>
+          <w:rFonts w:ascii="Ubuntu" w:hAnsi="Ubuntu" w:cstheme="minorBidi"/>
+          <w:color w:val="auto"/>
+          <w:kern w:val="0"/>
+          <w:sz w:val="18"/>
+          <w:szCs w:val="18"/>
+          <w:lang w:val="en-US" w:bidi="ar-SA"/>
+        </w:rPr>
+      </w:pPr>
+      <w:r>
+        <w:rPr>
+          <w:rFonts w:asciiTheme="minorHAnsi" w:cstheme="minorBidi" w:eastAsiaTheme="minorHAnsi" w:hAnsiTheme="minorHAnsi" w:ascii="Ubuntu" w:hAnsi="Ubuntu"/>
+          <w:color w:val="auto"/>
+          <w:kern w:val="0"/>
+          <w:sz w:val="18"/>
+          <w:szCs w:val="18"/>
+          <w:lang w:val="en-US" w:bidi="ar-SA"/>
+        </w:rPr>
+        <w:t xml:space="preserve">Implemented </w:t>
+      </w:r>
+      <w:r>
+        <w:rPr>
+          <w:rFonts w:asciiTheme="minorHAnsi" w:cstheme="minorBidi" w:eastAsiaTheme="minorHAnsi" w:hAnsiTheme="minorHAnsi" w:ascii="Ubuntu" w:hAnsi="Ubuntu"/>
+          <w:b/>
+          <w:bCs/>
+          <w:color w:val="auto"/>
+          <w:kern w:val="0"/>
+          <w:sz w:val="18"/>
+          <w:szCs w:val="18"/>
+          <w:lang w:val="en-US" w:bidi="ar-SA"/>
+        </w:rPr>
+        <w:t>automated subscription cleanup</w:t>
+      </w:r>
+      <w:r>
+        <w:rPr>
+          <w:rFonts w:asciiTheme="minorHAnsi" w:cstheme="minorBidi" w:eastAsiaTheme="minorHAnsi" w:hAnsiTheme="minorHAnsi" w:ascii="Ubuntu" w:hAnsi="Ubuntu"/>
+          <w:color w:val="auto"/>
+          <w:kern w:val="0"/>
+          <w:sz w:val="18"/>
+          <w:szCs w:val="18"/>
+          <w:lang w:val="en-US" w:bidi="ar-SA"/>
+        </w:rPr>
+        <w:t xml:space="preserve">, Row-Level Security policies, and serverless Edge Functions with </w:t>
+      </w:r>
+      <w:r>
+        <w:rPr>
+          <w:rFonts w:asciiTheme="minorHAnsi" w:cstheme="minorBidi" w:eastAsiaTheme="minorHAnsi" w:hAnsiTheme="minorHAnsi" w:ascii="Ubuntu" w:hAnsi="Ubuntu"/>
+          <w:b/>
+          <w:bCs/>
+          <w:color w:val="auto"/>
+          <w:kern w:val="0"/>
+          <w:sz w:val="18"/>
+          <w:szCs w:val="18"/>
+          <w:lang w:val="en-US" w:bidi="ar-SA"/>
+        </w:rPr>
+        <w:t>hourly cron scheduling</w:t>
+      </w:r>
+      <w:r>
+        <w:rPr>
+          <w:rFonts w:asciiTheme="minorHAnsi" w:cstheme="minorBidi" w:eastAsiaTheme="minorHAnsi" w:hAnsiTheme="minorHAnsi" w:ascii="Ubuntu" w:hAnsi="Ubuntu"/>
+          <w:b w:val="false"/>
+          <w:bCs w:val="false"/>
+          <w:color w:val="auto"/>
+          <w:kern w:val="0"/>
+          <w:sz w:val="18"/>
+          <w:szCs w:val="18"/>
+          <w:lang w:val="en-US" w:bidi="ar-SA"/>
+        </w:rPr>
+        <w:t>.</w:t>
+      </w:r>
+    </w:p>
+    <w:p>
+      <w:pPr>
+        <w:pStyle w:val="BodyText"/>
+        <w:widowControl/>
+        <w:numPr>
+          <w:ilvl w:val="0"/>
+          <w:numId w:val="2"/>
+        </w:numPr>
+        <w:tabs>
+          <w:tab w:val="clear" w:pos="720"/>
+          <w:tab w:val="left" w:pos="0" w:leader="none"/>
+        </w:tabs>
+        <w:bidi w:val="0"/>
+        <w:spacing w:lineRule="auto" w:line="240" w:before="0" w:after="63"/>
+        <w:ind w:hanging="283" w:left="709"/>
+        <w:jc w:val="left"/>
+        <w:rPr>
+          <w:rFonts w:ascii="Ubuntu" w:hAnsi="Ubuntu" w:cstheme="minorBidi"/>
+          <w:color w:val="auto"/>
+          <w:kern w:val="0"/>
+          <w:sz w:val="18"/>
+          <w:szCs w:val="18"/>
+          <w:lang w:val="en-US" w:bidi="ar-SA"/>
+        </w:rPr>
+      </w:pPr>
+      <w:r>
+        <w:rPr>
+          <w:rFonts w:asciiTheme="minorHAnsi" w:cstheme="minorBidi" w:eastAsiaTheme="minorHAnsi" w:hAnsiTheme="minorHAnsi" w:ascii="Ubuntu" w:hAnsi="Ubuntu"/>
+          <w:color w:val="auto"/>
+          <w:kern w:val="0"/>
+          <w:sz w:val="18"/>
+          <w:szCs w:val="18"/>
+          <w:lang w:val="en-US" w:bidi="ar-SA"/>
+        </w:rPr>
+        <w:t xml:space="preserve">Built </w:t>
+      </w:r>
+      <w:r>
+        <w:rPr>
+          <w:rFonts w:asciiTheme="minorHAnsi" w:cstheme="minorBidi" w:eastAsiaTheme="minorHAnsi" w:hAnsiTheme="minorHAnsi" w:ascii="Ubuntu" w:hAnsi="Ubuntu"/>
+          <w:b/>
+          <w:bCs/>
+          <w:color w:val="auto"/>
+          <w:kern w:val="0"/>
+          <w:sz w:val="18"/>
+          <w:szCs w:val="18"/>
+          <w:lang w:val="en-US" w:bidi="ar-SA"/>
+        </w:rPr>
+        <w:t>comprehensive service worker</w:t>
+      </w:r>
+      <w:r>
+        <w:rPr>
+          <w:rFonts w:asciiTheme="minorHAnsi" w:cstheme="minorBidi" w:eastAsiaTheme="minorHAnsi" w:hAnsiTheme="minorHAnsi" w:ascii="Ubuntu" w:hAnsi="Ubuntu"/>
+          <w:color w:val="auto"/>
+          <w:kern w:val="0"/>
+          <w:sz w:val="18"/>
+          <w:szCs w:val="18"/>
+          <w:lang w:val="en-US" w:bidi="ar-SA"/>
+        </w:rPr>
+        <w:t xml:space="preserve"> with mobile-optimized performance (&lt;10s push delivery, &lt;50ms activation) and PWA support.</w:t>
+      </w:r>
+    </w:p>
+    <w:p>
+      <w:pPr>
+        <w:pStyle w:val="BodyText"/>
+        <w:widowControl/>
+        <w:numPr>
+          <w:ilvl w:val="0"/>
+          <w:numId w:val="2"/>
+        </w:numPr>
+        <w:tabs>
+          <w:tab w:val="clear" w:pos="720"/>
+          <w:tab w:val="left" w:pos="0" w:leader="none"/>
+        </w:tabs>
+        <w:bidi w:val="0"/>
+        <w:spacing w:lineRule="auto" w:line="240" w:before="0" w:after="63"/>
+        <w:ind w:hanging="283" w:left="709"/>
+        <w:jc w:val="left"/>
+        <w:rPr>
+          <w:rFonts w:ascii="Ubuntu" w:hAnsi="Ubuntu" w:cstheme="minorBidi"/>
+          <w:color w:val="auto"/>
+          <w:kern w:val="0"/>
+          <w:sz w:val="18"/>
+          <w:szCs w:val="18"/>
+          <w:lang w:val="en-US" w:bidi="ar-SA"/>
+        </w:rPr>
+      </w:pPr>
+      <w:r>
+        <w:rPr>
+          <w:rFonts w:asciiTheme="minorHAnsi" w:cstheme="minorBidi" w:eastAsiaTheme="minorHAnsi" w:hAnsiTheme="minorHAnsi" w:ascii="Ubuntu" w:hAnsi="Ubuntu"/>
+          <w:color w:val="auto"/>
+          <w:kern w:val="0"/>
+          <w:sz w:val="18"/>
+          <w:szCs w:val="18"/>
+          <w:lang w:val="en-US" w:bidi="ar-SA"/>
+        </w:rPr>
+        <w:t xml:space="preserve">Achieved </w:t>
+      </w:r>
+      <w:r>
+        <w:rPr>
+          <w:rFonts w:asciiTheme="minorHAnsi" w:cstheme="minorBidi" w:eastAsiaTheme="minorHAnsi" w:hAnsiTheme="minorHAnsi" w:ascii="Ubuntu" w:hAnsi="Ubuntu"/>
+          <w:b/>
+          <w:bCs/>
+          <w:color w:val="auto"/>
+          <w:kern w:val="0"/>
+          <w:sz w:val="18"/>
+          <w:szCs w:val="18"/>
+          <w:lang w:val="en-US" w:bidi="ar-SA"/>
+        </w:rPr>
+        <w:t>85% cost reduction vs. traditional development</w:t>
+      </w:r>
+      <w:r>
+        <w:rPr>
+          <w:rFonts w:asciiTheme="minorHAnsi" w:cstheme="minorBidi" w:eastAsiaTheme="minorHAnsi" w:hAnsiTheme="minorHAnsi" w:ascii="Ubuntu" w:hAnsi="Ubuntu"/>
+          <w:color w:val="auto"/>
+          <w:kern w:val="0"/>
+          <w:sz w:val="18"/>
+          <w:szCs w:val="18"/>
+          <w:lang w:val="en-US" w:bidi="ar-SA"/>
+        </w:rPr>
+        <w:t xml:space="preserve"> (5 hours vs. 30+ hours) while maintaining production-grade quality standards.</w:t>
+      </w:r>
+    </w:p>
+    <w:p>
+      <w:pPr>
+        <w:pStyle w:val="BodyText"/>
+        <w:widowControl/>
+        <w:numPr>
+          <w:ilvl w:val="0"/>
+          <w:numId w:val="2"/>
+        </w:numPr>
+        <w:tabs>
+          <w:tab w:val="clear" w:pos="720"/>
+          <w:tab w:val="left" w:pos="0" w:leader="none"/>
+        </w:tabs>
+        <w:bidi w:val="0"/>
+        <w:spacing w:lineRule="auto" w:line="240" w:before="0" w:after="63"/>
+        <w:ind w:hanging="283" w:left="709"/>
+        <w:jc w:val="left"/>
+        <w:rPr>
+          <w:rFonts w:asciiTheme="minorHAnsi" w:cstheme="minorBidi" w:eastAsiaTheme="minorHAnsi" w:hAnsiTheme="minorHAnsi"/>
+          <w:color w:val="auto"/>
+          <w:kern w:val="0"/>
+          <w:sz w:val="18"/>
+          <w:szCs w:val="18"/>
+          <w:lang w:val="en-US" w:bidi="ar-SA"/>
+        </w:rPr>
+      </w:pPr>
+      <w:r>
+        <w:rPr>
+          <w:rFonts w:eastAsia="Calibri" w:cs="" w:ascii="Ubuntu" w:hAnsi="Ubuntu" w:cstheme="minorBidi" w:eastAsiaTheme="minorHAnsi"/>
+          <w:color w:val="auto"/>
+          <w:kern w:val="0"/>
+          <w:sz w:val="18"/>
+          <w:szCs w:val="18"/>
+          <w:lang w:val="en-US" w:eastAsia="en-US" w:bidi="ar-SA"/>
+        </w:rPr>
+        <w:t xml:space="preserve">Created </w:t>
+      </w:r>
+      <w:r>
+        <w:rPr>
+          <w:rFonts w:eastAsia="Calibri" w:cs="" w:ascii="Ubuntu" w:hAnsi="Ubuntu" w:cstheme="minorBidi" w:eastAsiaTheme="minorHAnsi"/>
+          <w:b/>
+          <w:bCs/>
+          <w:color w:val="auto"/>
+          <w:kern w:val="0"/>
+          <w:sz w:val="18"/>
+          <w:szCs w:val="18"/>
+          <w:lang w:val="en-US" w:eastAsia="en-US" w:bidi="ar-SA"/>
+        </w:rPr>
+        <w:t>strategic AI workflow</w:t>
+      </w:r>
+      <w:r>
+        <w:rPr>
+          <w:rFonts w:eastAsia="Calibri" w:cs="" w:ascii="Ubuntu" w:hAnsi="Ubuntu" w:cstheme="minorBidi" w:eastAsiaTheme="minorHAnsi"/>
+          <w:color w:val="auto"/>
+          <w:kern w:val="0"/>
+          <w:sz w:val="18"/>
+          <w:szCs w:val="18"/>
+          <w:lang w:val="en-US" w:eastAsia="en-US" w:bidi="ar-SA"/>
+        </w:rPr>
+        <w:t xml:space="preserve"> combining codebase analysis, prompt engineering, and rigorous human code review for enterprise reliability.</w:t>
+      </w:r>
+    </w:p>
+    <w:p>
+      <w:pPr>
+        <w:pStyle w:val="BodyText"/>
+        <w:numPr>
+          <w:ilvl w:val="0"/>
+          <w:numId w:val="0"/>
+        </w:numPr>
+        <w:ind w:hanging="0" w:left="720"/>
+        <w:rPr>
+          <w:rFonts w:eastAsia="Calibri" w:cs="" w:cstheme="minorBidi" w:eastAsiaTheme="minorHAnsi"/>
+          <w:color w:val="auto"/>
+          <w:kern w:val="0"/>
+          <w:sz w:val="16"/>
+          <w:szCs w:val="16"/>
+          <w:lang w:val="en-US" w:eastAsia="en-US" w:bidi="ar-SA"/>
+        </w:rPr>
+      </w:pPr>
+      <w:r>
+        <w:rPr>
+          <w:rFonts w:eastAsia="Calibri" w:cs="" w:cstheme="minorBidi" w:eastAsiaTheme="minorHAnsi"/>
+          <w:color w:val="auto"/>
+          <w:kern w:val="0"/>
+          <w:sz w:val="16"/>
+          <w:szCs w:val="16"/>
+          <w:lang w:val="en-US" w:eastAsia="en-US" w:bidi="ar-SA"/>
+        </w:rPr>
+      </w:r>
+    </w:p>
+    <w:p>
+      <w:pPr>
+        <w:pStyle w:val="BodyText"/>
+        <w:widowControl/>
+        <w:numPr>
+          <w:ilvl w:val="0"/>
+          <w:numId w:val="0"/>
+        </w:numPr>
+        <w:bidi w:val="0"/>
+        <w:spacing w:lineRule="auto" w:line="360" w:before="171" w:after="171"/>
+        <w:ind w:hanging="0" w:left="360" w:right="0"/>
+        <w:contextualSpacing/>
+        <w:jc w:val="left"/>
+        <w:rPr/>
+      </w:pPr>
+      <w:r>
+        <w:rPr>
+          <w:rStyle w:val="Emphasis"/>
+          <w:rFonts w:eastAsia="Calibri" w:cs="" w:ascii="Ubuntu" w:hAnsi="Ubuntu" w:cstheme="minorBidi" w:eastAsiaTheme="minorHAnsi"/>
+          <w:color w:val="auto"/>
+          <w:kern w:val="0"/>
+          <w:sz w:val="18"/>
+          <w:szCs w:val="18"/>
+          <w:lang w:val="en-US" w:eastAsia="en-US" w:bidi="ar-SA"/>
+        </w:rPr>
+        <w:t xml:space="preserve">Code Review &amp; Architecture Redesign </w:t>
+      </w:r>
+      <w:r>
+        <w:rPr>
+          <w:rStyle w:val="Emphasis"/>
+          <w:rFonts w:eastAsia="Calibri" w:cs="" w:ascii="Ubuntu" w:hAnsi="Ubuntu" w:cstheme="minorBidi" w:eastAsiaTheme="minorHAnsi"/>
+          <w:color w:val="auto"/>
+          <w:kern w:val="0"/>
+          <w:sz w:val="18"/>
+          <w:szCs w:val="18"/>
+          <w:lang w:val="en-US" w:eastAsia="en-US" w:bidi="ar-SA"/>
+        </w:rPr>
+        <w:t>(Claude) - Non-Profit Client</w:t>
+      </w:r>
+    </w:p>
+    <w:p>
+      <w:pPr>
+        <w:pStyle w:val="BodyText"/>
+        <w:widowControl/>
+        <w:numPr>
+          <w:ilvl w:val="0"/>
+          <w:numId w:val="2"/>
+        </w:numPr>
+        <w:tabs>
+          <w:tab w:val="clear" w:pos="720"/>
+          <w:tab w:val="left" w:pos="0" w:leader="none"/>
+        </w:tabs>
+        <w:bidi w:val="0"/>
+        <w:spacing w:before="0" w:after="63"/>
+        <w:ind w:hanging="283" w:left="709"/>
+        <w:jc w:val="left"/>
+        <w:rPr>
+          <w:rFonts w:ascii="Ubuntu" w:hAnsi="Ubuntu" w:cstheme="minorBidi"/>
+          <w:color w:val="auto"/>
+          <w:kern w:val="0"/>
+          <w:sz w:val="18"/>
+          <w:szCs w:val="18"/>
+          <w:lang w:val="en-US" w:bidi="ar-SA"/>
+        </w:rPr>
+      </w:pPr>
+      <w:r>
+        <w:rPr>
+          <w:rFonts w:asciiTheme="minorHAnsi" w:cstheme="minorBidi" w:eastAsiaTheme="minorHAnsi" w:hAnsiTheme="minorHAnsi" w:ascii="Ubuntu" w:hAnsi="Ubuntu"/>
+          <w:color w:val="auto"/>
+          <w:kern w:val="0"/>
+          <w:sz w:val="18"/>
+          <w:szCs w:val="18"/>
+          <w:lang w:val="en-US" w:bidi="ar-SA"/>
+        </w:rPr>
+        <w:t xml:space="preserve">Conducted </w:t>
+      </w:r>
+      <w:r>
+        <w:rPr>
+          <w:rFonts w:asciiTheme="minorHAnsi" w:cstheme="minorBidi" w:eastAsiaTheme="minorHAnsi" w:hAnsiTheme="minorHAnsi" w:ascii="Ubuntu" w:hAnsi="Ubuntu"/>
+          <w:b/>
+          <w:bCs/>
+          <w:color w:val="auto"/>
+          <w:kern w:val="0"/>
+          <w:sz w:val="18"/>
+          <w:szCs w:val="18"/>
+          <w:lang w:val="en-US" w:bidi="ar-SA"/>
+        </w:rPr>
+        <w:t>comprehensive codebase analysis</w:t>
+      </w:r>
+      <w:r>
+        <w:rPr>
+          <w:rFonts w:asciiTheme="minorHAnsi" w:cstheme="minorBidi" w:eastAsiaTheme="minorHAnsi" w:hAnsiTheme="minorHAnsi" w:ascii="Ubuntu" w:hAnsi="Ubuntu"/>
+          <w:color w:val="auto"/>
+          <w:kern w:val="0"/>
+          <w:sz w:val="18"/>
+          <w:szCs w:val="18"/>
+          <w:lang w:val="en-US" w:bidi="ar-SA"/>
+        </w:rPr>
+        <w:t xml:space="preserve"> using Claude Code full-scan followed by expert human review, assessing 190+ documentation files, 35 React pages, and 59K-line monolithic backend files.</w:t>
+      </w:r>
+    </w:p>
+    <w:p>
+      <w:pPr>
+        <w:pStyle w:val="BodyText"/>
+        <w:widowControl/>
+        <w:numPr>
+          <w:ilvl w:val="0"/>
+          <w:numId w:val="2"/>
+        </w:numPr>
+        <w:tabs>
+          <w:tab w:val="clear" w:pos="720"/>
+          <w:tab w:val="left" w:pos="0" w:leader="none"/>
+        </w:tabs>
+        <w:bidi w:val="0"/>
+        <w:spacing w:before="0" w:after="63"/>
+        <w:ind w:hanging="283" w:left="709"/>
+        <w:jc w:val="left"/>
+        <w:rPr>
+          <w:rFonts w:ascii="Ubuntu" w:hAnsi="Ubuntu" w:cstheme="minorBidi"/>
+          <w:color w:val="auto"/>
+          <w:kern w:val="0"/>
+          <w:sz w:val="18"/>
+          <w:szCs w:val="18"/>
+          <w:lang w:val="en-US" w:bidi="ar-SA"/>
+        </w:rPr>
+      </w:pPr>
+      <w:r>
+        <w:rPr>
+          <w:rFonts w:asciiTheme="minorHAnsi" w:cstheme="minorBidi" w:eastAsiaTheme="minorHAnsi" w:hAnsiTheme="minorHAnsi" w:ascii="Ubuntu" w:hAnsi="Ubuntu"/>
+          <w:color w:val="auto"/>
+          <w:kern w:val="0"/>
+          <w:sz w:val="18"/>
+          <w:szCs w:val="18"/>
+          <w:lang w:val="en-US" w:bidi="ar-SA"/>
+        </w:rPr>
+        <w:t xml:space="preserve">Delivered </w:t>
+      </w:r>
+      <w:r>
+        <w:rPr>
+          <w:rFonts w:asciiTheme="minorHAnsi" w:cstheme="minorBidi" w:eastAsiaTheme="minorHAnsi" w:hAnsiTheme="minorHAnsi" w:ascii="Ubuntu" w:hAnsi="Ubuntu"/>
+          <w:b/>
+          <w:bCs/>
+          <w:color w:val="auto"/>
+          <w:kern w:val="0"/>
+          <w:sz w:val="18"/>
+          <w:szCs w:val="18"/>
+          <w:lang w:val="en-US" w:bidi="ar-SA"/>
+        </w:rPr>
+        <w:t>three strategic reports</w:t>
+      </w:r>
+      <w:r>
+        <w:rPr>
+          <w:rFonts w:asciiTheme="minorHAnsi" w:cstheme="minorBidi" w:eastAsiaTheme="minorHAnsi" w:hAnsiTheme="minorHAnsi" w:ascii="Ubuntu" w:hAnsi="Ubuntu"/>
+          <w:color w:val="auto"/>
+          <w:kern w:val="0"/>
+          <w:sz w:val="18"/>
+          <w:szCs w:val="18"/>
+          <w:lang w:val="en-US" w:bidi="ar-SA"/>
+        </w:rPr>
+        <w:t>: technical analysis (B- grade, 75/100), executive summary translating technical debt to ministry impact, and detailed Onion Architecture refactor plan with 400+ hour effort estimate.</w:t>
+      </w:r>
+    </w:p>
+    <w:p>
+      <w:pPr>
+        <w:pStyle w:val="BodyText"/>
+        <w:widowControl/>
+        <w:numPr>
+          <w:ilvl w:val="0"/>
+          <w:numId w:val="2"/>
+        </w:numPr>
+        <w:tabs>
+          <w:tab w:val="clear" w:pos="720"/>
+          <w:tab w:val="left" w:pos="0" w:leader="none"/>
+        </w:tabs>
+        <w:bidi w:val="0"/>
+        <w:spacing w:before="0" w:after="63"/>
+        <w:ind w:hanging="283" w:left="709"/>
+        <w:jc w:val="left"/>
+        <w:rPr>
+          <w:rFonts w:ascii="Ubuntu" w:hAnsi="Ubuntu" w:cstheme="minorBidi"/>
+          <w:color w:val="auto"/>
+          <w:kern w:val="0"/>
+          <w:sz w:val="18"/>
+          <w:szCs w:val="18"/>
+          <w:lang w:val="en-US" w:bidi="ar-SA"/>
+        </w:rPr>
+      </w:pPr>
+      <w:r>
+        <w:rPr>
+          <w:rFonts w:asciiTheme="minorHAnsi" w:cstheme="minorBidi" w:eastAsiaTheme="minorHAnsi" w:hAnsiTheme="minorHAnsi" w:ascii="Ubuntu" w:hAnsi="Ubuntu"/>
+          <w:b/>
+          <w:bCs/>
+          <w:color w:val="auto"/>
+          <w:kern w:val="0"/>
+          <w:sz w:val="18"/>
+          <w:szCs w:val="18"/>
+          <w:lang w:val="en-US" w:bidi="ar-SA"/>
+        </w:rPr>
+        <w:t>Identified critical issues</w:t>
+      </w:r>
+      <w:r>
+        <w:rPr>
+          <w:rFonts w:asciiTheme="minorHAnsi" w:cstheme="minorBidi" w:eastAsiaTheme="minorHAnsi" w:hAnsiTheme="minorHAnsi" w:ascii="Ubuntu" w:hAnsi="Ubuntu"/>
+          <w:color w:val="auto"/>
+          <w:kern w:val="0"/>
+          <w:sz w:val="18"/>
+          <w:szCs w:val="18"/>
+          <w:lang w:val="en-US" w:bidi="ar-SA"/>
+        </w:rPr>
+        <w:t xml:space="preserve"> including 5% test coverage (vs. 60-80% industry standard), incomplete TypeScript adoption (40%), missing backend authentication middleware, and 16 manual maintenance scripts.</w:t>
+      </w:r>
+    </w:p>
+    <w:p>
+      <w:pPr>
+        <w:pStyle w:val="BodyText"/>
+        <w:widowControl/>
+        <w:numPr>
+          <w:ilvl w:val="0"/>
+          <w:numId w:val="2"/>
+        </w:numPr>
+        <w:tabs>
+          <w:tab w:val="clear" w:pos="720"/>
+          <w:tab w:val="left" w:pos="0" w:leader="none"/>
+        </w:tabs>
+        <w:bidi w:val="0"/>
+        <w:spacing w:before="0" w:after="63"/>
+        <w:ind w:hanging="283" w:left="709"/>
+        <w:jc w:val="left"/>
+        <w:rPr>
+          <w:rFonts w:ascii="Ubuntu" w:hAnsi="Ubuntu" w:cstheme="minorBidi"/>
+          <w:color w:val="auto"/>
+          <w:kern w:val="0"/>
+          <w:sz w:val="18"/>
+          <w:szCs w:val="18"/>
+          <w:lang w:val="en-US" w:bidi="ar-SA"/>
+        </w:rPr>
+      </w:pPr>
+      <w:r>
+        <w:rPr>
+          <w:rFonts w:asciiTheme="minorHAnsi" w:cstheme="minorBidi" w:eastAsiaTheme="minorHAnsi" w:hAnsiTheme="minorHAnsi" w:ascii="Ubuntu" w:hAnsi="Ubuntu"/>
+          <w:b/>
+          <w:bCs/>
+          <w:color w:val="auto"/>
+          <w:kern w:val="0"/>
+          <w:sz w:val="18"/>
+          <w:szCs w:val="18"/>
+          <w:lang w:val="en-US" w:bidi="ar-SA"/>
+        </w:rPr>
+        <w:t>Designed three-layer architecture</w:t>
+      </w:r>
+      <w:r>
+        <w:rPr>
+          <w:rFonts w:asciiTheme="minorHAnsi" w:cstheme="minorBidi" w:eastAsiaTheme="minorHAnsi" w:hAnsiTheme="minorHAnsi" w:ascii="Ubuntu" w:hAnsi="Ubuntu"/>
+          <w:color w:val="auto"/>
+          <w:kern w:val="0"/>
+          <w:sz w:val="18"/>
+          <w:szCs w:val="18"/>
+          <w:lang w:val="en-US" w:bidi="ar-SA"/>
+        </w:rPr>
+        <w:t xml:space="preserve"> (Controllers/Services/Repositories) with TDD methodology, CI/CD pipeline strategy, and phased implementation roadmap targeting 80%+ test coverage.</w:t>
+      </w:r>
+    </w:p>
+    <w:p>
+      <w:pPr>
+        <w:pStyle w:val="BodyText"/>
+        <w:widowControl/>
+        <w:numPr>
+          <w:ilvl w:val="0"/>
+          <w:numId w:val="2"/>
+        </w:numPr>
+        <w:tabs>
+          <w:tab w:val="clear" w:pos="720"/>
+          <w:tab w:val="left" w:pos="0" w:leader="none"/>
+        </w:tabs>
+        <w:bidi w:val="0"/>
+        <w:spacing w:before="0" w:after="63"/>
+        <w:ind w:hanging="283" w:left="709"/>
+        <w:jc w:val="left"/>
+        <w:rPr>
+          <w:rFonts w:ascii="Ubuntu" w:hAnsi="Ubuntu" w:cstheme="minorBidi"/>
+          <w:color w:val="auto"/>
+          <w:kern w:val="0"/>
+          <w:sz w:val="18"/>
+          <w:szCs w:val="18"/>
+          <w:lang w:val="en-US" w:bidi="ar-SA"/>
+        </w:rPr>
+      </w:pPr>
+      <w:r>
+        <w:rPr>
+          <w:rFonts w:asciiTheme="minorHAnsi" w:cstheme="minorBidi" w:eastAsiaTheme="minorHAnsi" w:hAnsiTheme="minorHAnsi" w:ascii="Ubuntu" w:hAnsi="Ubuntu"/>
+          <w:b/>
+          <w:bCs/>
+          <w:color w:val="auto"/>
+          <w:kern w:val="0"/>
+          <w:sz w:val="18"/>
+          <w:szCs w:val="18"/>
+          <w:lang w:val="en-US" w:bidi="ar-SA"/>
+        </w:rPr>
+        <w:t>Created actionable four-phase refactor plan</w:t>
+      </w:r>
+      <w:r>
+        <w:rPr>
+          <w:rFonts w:asciiTheme="minorHAnsi" w:cstheme="minorBidi" w:eastAsiaTheme="minorHAnsi" w:hAnsiTheme="minorHAnsi" w:ascii="Ubuntu" w:hAnsi="Ubuntu"/>
+          <w:color w:val="auto"/>
+          <w:kern w:val="0"/>
+          <w:sz w:val="18"/>
+          <w:szCs w:val="18"/>
+          <w:lang w:val="en-US" w:bidi="ar-SA"/>
+        </w:rPr>
+        <w:t xml:space="preserve"> prioritizing testing infrastructure, code organization, TypeScript migration, and automation to transform AI-built prototype into enterprise-grade system.</w:t>
+      </w:r>
+    </w:p>
+    <w:p>
+      <w:pPr>
+        <w:pStyle w:val="BodyText"/>
+        <w:widowControl/>
+        <w:numPr>
+          <w:ilvl w:val="0"/>
+          <w:numId w:val="2"/>
+        </w:numPr>
+        <w:tabs>
+          <w:tab w:val="clear" w:pos="720"/>
+          <w:tab w:val="left" w:pos="0" w:leader="none"/>
+        </w:tabs>
+        <w:bidi w:val="0"/>
+        <w:spacing w:before="0" w:after="63"/>
+        <w:ind w:hanging="283" w:left="709"/>
+        <w:jc w:val="left"/>
+        <w:rPr>
+          <w:rFonts w:ascii="Ubuntu" w:hAnsi="Ubuntu" w:cstheme="minorBidi"/>
+          <w:color w:val="auto"/>
+          <w:kern w:val="0"/>
+          <w:sz w:val="18"/>
+          <w:szCs w:val="18"/>
+          <w:lang w:val="en-US" w:bidi="ar-SA"/>
+        </w:rPr>
+      </w:pPr>
+      <w:r>
+        <w:rPr>
+          <w:rFonts w:asciiTheme="minorHAnsi" w:cstheme="minorBidi" w:eastAsiaTheme="minorHAnsi" w:hAnsiTheme="minorHAnsi" w:ascii="Ubuntu" w:hAnsi="Ubuntu"/>
+          <w:b/>
+          <w:bCs/>
+          <w:color w:val="auto"/>
+          <w:kern w:val="0"/>
+          <w:sz w:val="18"/>
+          <w:szCs w:val="18"/>
+          <w:lang w:val="en-US" w:bidi="ar-SA"/>
+        </w:rPr>
+        <w:t>Provided clear ROI case for hiring professional developers</w:t>
+      </w:r>
+      <w:r>
+        <w:rPr>
+          <w:rFonts w:asciiTheme="minorHAnsi" w:cstheme="minorBidi" w:eastAsiaTheme="minorHAnsi" w:hAnsiTheme="minorHAnsi" w:ascii="Ubuntu" w:hAnsi="Ubuntu"/>
+          <w:color w:val="auto"/>
+          <w:kern w:val="0"/>
+          <w:sz w:val="18"/>
+          <w:szCs w:val="18"/>
+          <w:lang w:val="en-US" w:bidi="ar-SA"/>
+        </w:rPr>
+        <w:t>, reframing technical debt as business risk requiring expert intervention to prevent costly complete rebuild.</w:t>
+      </w:r>
+    </w:p>
+    <w:p>
+      <w:pPr>
+        <w:pStyle w:val="BodyText"/>
+        <w:numPr>
+          <w:ilvl w:val="0"/>
+          <w:numId w:val="0"/>
+        </w:numPr>
+        <w:ind w:hanging="0" w:left="720"/>
+        <w:rPr>
           <w:rFonts w:eastAsia="Calibri" w:cs="" w:cstheme="minorBidi" w:eastAsiaTheme="minorHAnsi"/>
           <w:color w:val="auto"/>
           <w:kern w:val="0"/>
@@ -3753,9 +4447,68 @@
       </w:pPr>
       <w:r>
         <w:rPr>
-          <w:rFonts w:ascii="Ubuntu" w:hAnsi="Ubuntu"/>
-          <w:sz w:val="20"/>
-          <w:szCs w:val="20"/>
+          <w:rFonts w:eastAsia="Calibri" w:cs="" w:cstheme="minorBidi" w:eastAsiaTheme="minorHAnsi"/>
+          <w:color w:val="auto"/>
+          <w:kern w:val="0"/>
+          <w:sz w:val="12"/>
+          <w:szCs w:val="12"/>
+          <w:lang w:val="en-US" w:eastAsia="en-US" w:bidi="ar-SA"/>
+        </w:rPr>
+      </w:r>
+    </w:p>
+    <w:p>
+      <w:pPr>
+        <w:pStyle w:val="BodyText"/>
+        <w:numPr>
+          <w:ilvl w:val="0"/>
+          <w:numId w:val="0"/>
+        </w:numPr>
+        <w:ind w:hanging="0" w:left="720"/>
+        <w:rPr>
+          <w:rFonts w:eastAsia="Calibri" w:cs="" w:cstheme="minorBidi" w:eastAsiaTheme="minorHAnsi"/>
+          <w:color w:val="auto"/>
+          <w:kern w:val="0"/>
+          <w:sz w:val="12"/>
+          <w:szCs w:val="12"/>
+          <w:lang w:val="en-US" w:eastAsia="en-US" w:bidi="ar-SA"/>
+        </w:rPr>
+      </w:pPr>
+      <w:r>
+        <w:rPr>
+          <w:rFonts w:eastAsia="Calibri" w:cs="" w:cstheme="minorBidi" w:eastAsiaTheme="minorHAnsi"/>
+          <w:color w:val="auto"/>
+          <w:kern w:val="0"/>
+          <w:sz w:val="12"/>
+          <w:szCs w:val="12"/>
+          <w:lang w:val="en-US" w:eastAsia="en-US" w:bidi="ar-SA"/>
+        </w:rPr>
+      </w:r>
+    </w:p>
+    <w:p>
+      <w:pPr>
+        <w:pStyle w:val="BodyText"/>
+        <w:numPr>
+          <w:ilvl w:val="0"/>
+          <w:numId w:val="0"/>
+        </w:numPr>
+        <w:ind w:hanging="0" w:left="720"/>
+        <w:rPr>
+          <w:rFonts w:eastAsia="Calibri" w:cs="" w:cstheme="minorBidi" w:eastAsiaTheme="minorHAnsi"/>
+          <w:color w:val="auto"/>
+          <w:kern w:val="0"/>
+          <w:sz w:val="12"/>
+          <w:szCs w:val="12"/>
+          <w:lang w:val="en-US" w:eastAsia="en-US" w:bidi="ar-SA"/>
+        </w:rPr>
+      </w:pPr>
+      <w:r>
+        <w:rPr>
+          <w:rFonts w:eastAsia="Calibri" w:cs="" w:cstheme="minorBidi" w:eastAsiaTheme="minorHAnsi"/>
+          <w:color w:val="auto"/>
+          <w:kern w:val="0"/>
+          <w:sz w:val="12"/>
+          <w:szCs w:val="12"/>
+          <w:lang w:val="en-US" w:eastAsia="en-US" w:bidi="ar-SA"/>
         </w:rPr>
       </w:r>
     </w:p>
@@ -3835,15 +4588,15 @@
         <w:pStyle w:val="BodyText"/>
         <w:numPr>
           <w:ilvl w:val="0"/>
-          <w:numId w:val="2"/>
+          <w:numId w:val="1"/>
         </w:numPr>
         <w:rPr/>
       </w:pPr>
       <w:r>
         <w:rPr>
           <w:rFonts w:ascii="Ubuntu" w:hAnsi="Ubuntu"/>
-          <w:sz w:val="18"/>
-          <w:szCs w:val="18"/>
+          <w:sz w:val="16"/>
+          <w:szCs w:val="16"/>
         </w:rPr>
         <w:t xml:space="preserve">Architected and delivered an </w:t>
       </w:r>
@@ -3851,16 +4604,16 @@
         <w:rPr>
           <w:rStyle w:val="Strong"/>
           <w:rFonts w:ascii="Ubuntu" w:hAnsi="Ubuntu"/>
-          <w:sz w:val="18"/>
-          <w:szCs w:val="18"/>
+          <w:sz w:val="16"/>
+          <w:szCs w:val="16"/>
         </w:rPr>
         <w:t>enterprise software suite</w:t>
       </w:r>
       <w:r>
         <w:rPr>
           <w:rFonts w:ascii="Ubuntu" w:hAnsi="Ubuntu"/>
-          <w:sz w:val="18"/>
-          <w:szCs w:val="18"/>
+          <w:sz w:val="16"/>
+          <w:szCs w:val="16"/>
         </w:rPr>
         <w:t xml:space="preserve"> using </w:t>
       </w:r>
@@ -3868,16 +4621,16 @@
         <w:rPr>
           <w:rStyle w:val="Strong"/>
           <w:rFonts w:ascii="Ubuntu" w:hAnsi="Ubuntu"/>
-          <w:sz w:val="18"/>
-          <w:szCs w:val="18"/>
+          <w:sz w:val="16"/>
+          <w:szCs w:val="16"/>
         </w:rPr>
         <w:t>NestJS microservices</w:t>
       </w:r>
       <w:r>
         <w:rPr>
           <w:rFonts w:ascii="Ubuntu" w:hAnsi="Ubuntu"/>
-          <w:sz w:val="18"/>
-          <w:szCs w:val="18"/>
+          <w:sz w:val="16"/>
+          <w:szCs w:val="16"/>
         </w:rPr>
         <w:t xml:space="preserve"> (gRPC, REST) with </w:t>
       </w:r>
@@ -3885,16 +4638,16 @@
         <w:rPr>
           <w:rStyle w:val="Strong"/>
           <w:rFonts w:ascii="Ubuntu" w:hAnsi="Ubuntu"/>
-          <w:sz w:val="18"/>
-          <w:szCs w:val="18"/>
+          <w:sz w:val="16"/>
+          <w:szCs w:val="16"/>
         </w:rPr>
         <w:t>PostgreSQL</w:t>
       </w:r>
       <w:r>
         <w:rPr>
           <w:rFonts w:ascii="Ubuntu" w:hAnsi="Ubuntu"/>
-          <w:sz w:val="18"/>
-          <w:szCs w:val="18"/>
+          <w:sz w:val="16"/>
+          <w:szCs w:val="16"/>
         </w:rPr>
         <w:t xml:space="preserve">, migrating legacy </w:t>
       </w:r>
@@ -3902,16 +4655,16 @@
         <w:rPr>
           <w:rStyle w:val="Strong"/>
           <w:rFonts w:ascii="Ubuntu" w:hAnsi="Ubuntu"/>
-          <w:sz w:val="18"/>
-          <w:szCs w:val="18"/>
+          <w:sz w:val="16"/>
+          <w:szCs w:val="16"/>
         </w:rPr>
         <w:t>Mulesoft APIs</w:t>
       </w:r>
       <w:r>
         <w:rPr>
           <w:rFonts w:ascii="Ubuntu" w:hAnsi="Ubuntu"/>
-          <w:sz w:val="18"/>
-          <w:szCs w:val="18"/>
+          <w:sz w:val="16"/>
+          <w:szCs w:val="16"/>
         </w:rPr>
         <w:t xml:space="preserve"> and improving system efficiency. </w:t>
       </w:r>
@@ -3921,15 +4674,15 @@
         <w:pStyle w:val="BodyText"/>
         <w:numPr>
           <w:ilvl w:val="0"/>
-          <w:numId w:val="2"/>
+          <w:numId w:val="1"/>
         </w:numPr>
         <w:rPr/>
       </w:pPr>
       <w:r>
         <w:rPr>
           <w:rFonts w:ascii="Ubuntu" w:hAnsi="Ubuntu"/>
-          <w:sz w:val="18"/>
-          <w:szCs w:val="18"/>
+          <w:sz w:val="16"/>
+          <w:szCs w:val="16"/>
         </w:rPr>
         <w:t xml:space="preserve">Led </w:t>
       </w:r>
@@ -3937,16 +4690,16 @@
         <w:rPr>
           <w:rStyle w:val="Strong"/>
           <w:rFonts w:ascii="Ubuntu" w:hAnsi="Ubuntu"/>
-          <w:sz w:val="18"/>
-          <w:szCs w:val="18"/>
+          <w:sz w:val="16"/>
+          <w:szCs w:val="16"/>
         </w:rPr>
         <w:t>full-stack development</w:t>
       </w:r>
       <w:r>
         <w:rPr>
           <w:rFonts w:ascii="Ubuntu" w:hAnsi="Ubuntu"/>
-          <w:sz w:val="18"/>
-          <w:szCs w:val="18"/>
+          <w:sz w:val="16"/>
+          <w:szCs w:val="16"/>
         </w:rPr>
         <w:t xml:space="preserve"> for a mortgage broker platform using </w:t>
       </w:r>
@@ -3954,16 +4707,16 @@
         <w:rPr>
           <w:rStyle w:val="Strong"/>
           <w:rFonts w:ascii="Ubuntu" w:hAnsi="Ubuntu"/>
-          <w:sz w:val="18"/>
-          <w:szCs w:val="18"/>
+          <w:sz w:val="16"/>
+          <w:szCs w:val="16"/>
         </w:rPr>
         <w:t>.NET</w:t>
       </w:r>
       <w:r>
         <w:rPr>
           <w:rFonts w:ascii="Ubuntu" w:hAnsi="Ubuntu"/>
-          <w:sz w:val="18"/>
-          <w:szCs w:val="18"/>
+          <w:sz w:val="16"/>
+          <w:szCs w:val="16"/>
         </w:rPr>
         <w:t xml:space="preserve"> and </w:t>
       </w:r>
@@ -3971,16 +4724,16 @@
         <w:rPr>
           <w:rStyle w:val="Strong"/>
           <w:rFonts w:ascii="Ubuntu" w:hAnsi="Ubuntu"/>
-          <w:sz w:val="18"/>
-          <w:szCs w:val="18"/>
+          <w:sz w:val="16"/>
+          <w:szCs w:val="16"/>
         </w:rPr>
         <w:t>ReactJS</w:t>
       </w:r>
       <w:r>
         <w:rPr>
           <w:rFonts w:ascii="Ubuntu" w:hAnsi="Ubuntu"/>
-          <w:sz w:val="18"/>
-          <w:szCs w:val="18"/>
+          <w:sz w:val="16"/>
+          <w:szCs w:val="16"/>
         </w:rPr>
         <w:t>, including credit report integration and pricing engine APIs.</w:t>
       </w:r>
@@ -3990,15 +4743,15 @@
         <w:pStyle w:val="BodyText"/>
         <w:numPr>
           <w:ilvl w:val="0"/>
-          <w:numId w:val="2"/>
+          <w:numId w:val="1"/>
         </w:numPr>
         <w:rPr/>
       </w:pPr>
       <w:r>
         <w:rPr>
           <w:rFonts w:ascii="Ubuntu" w:hAnsi="Ubuntu"/>
-          <w:sz w:val="18"/>
-          <w:szCs w:val="18"/>
+          <w:sz w:val="16"/>
+          <w:szCs w:val="16"/>
         </w:rPr>
         <w:t xml:space="preserve">Built multiple </w:t>
       </w:r>
@@ -4006,16 +4759,16 @@
         <w:rPr>
           <w:rStyle w:val="Strong"/>
           <w:rFonts w:ascii="Ubuntu" w:hAnsi="Ubuntu"/>
-          <w:sz w:val="18"/>
-          <w:szCs w:val="18"/>
+          <w:sz w:val="16"/>
+          <w:szCs w:val="16"/>
         </w:rPr>
         <w:t>ETL pipelines</w:t>
       </w:r>
       <w:r>
         <w:rPr>
           <w:rFonts w:ascii="Ubuntu" w:hAnsi="Ubuntu"/>
-          <w:sz w:val="18"/>
-          <w:szCs w:val="18"/>
+          <w:sz w:val="16"/>
+          <w:szCs w:val="16"/>
         </w:rPr>
         <w:t xml:space="preserve"> and </w:t>
       </w:r>
@@ -4023,16 +4776,16 @@
         <w:rPr>
           <w:rStyle w:val="Strong"/>
           <w:rFonts w:ascii="Ubuntu" w:hAnsi="Ubuntu"/>
-          <w:sz w:val="18"/>
-          <w:szCs w:val="18"/>
+          <w:sz w:val="16"/>
+          <w:szCs w:val="16"/>
         </w:rPr>
         <w:t>API integrations</w:t>
       </w:r>
       <w:r>
         <w:rPr>
           <w:rFonts w:ascii="Ubuntu" w:hAnsi="Ubuntu"/>
-          <w:sz w:val="18"/>
-          <w:szCs w:val="18"/>
+          <w:sz w:val="16"/>
+          <w:szCs w:val="16"/>
         </w:rPr>
         <w:t xml:space="preserve"> connecting </w:t>
       </w:r>
@@ -4040,16 +4793,16 @@
         <w:rPr>
           <w:rStyle w:val="Strong"/>
           <w:rFonts w:ascii="Ubuntu" w:hAnsi="Ubuntu"/>
-          <w:sz w:val="18"/>
-          <w:szCs w:val="18"/>
+          <w:sz w:val="16"/>
+          <w:szCs w:val="16"/>
         </w:rPr>
         <w:t>HubSpot</w:t>
       </w:r>
       <w:r>
         <w:rPr>
           <w:rFonts w:ascii="Ubuntu" w:hAnsi="Ubuntu"/>
-          <w:sz w:val="18"/>
-          <w:szCs w:val="18"/>
+          <w:sz w:val="16"/>
+          <w:szCs w:val="16"/>
         </w:rPr>
         <w:t xml:space="preserve">, </w:t>
       </w:r>
@@ -4057,16 +4810,16 @@
         <w:rPr>
           <w:rStyle w:val="Strong"/>
           <w:rFonts w:ascii="Ubuntu" w:hAnsi="Ubuntu"/>
-          <w:sz w:val="18"/>
-          <w:szCs w:val="18"/>
+          <w:sz w:val="16"/>
+          <w:szCs w:val="16"/>
         </w:rPr>
         <w:t>SharePoint</w:t>
       </w:r>
       <w:r>
         <w:rPr>
           <w:rFonts w:ascii="Ubuntu" w:hAnsi="Ubuntu"/>
-          <w:sz w:val="18"/>
-          <w:szCs w:val="18"/>
+          <w:sz w:val="16"/>
+          <w:szCs w:val="16"/>
         </w:rPr>
         <w:t xml:space="preserve">, </w:t>
       </w:r>
@@ -4074,16 +4827,16 @@
         <w:rPr>
           <w:rStyle w:val="Strong"/>
           <w:rFonts w:ascii="Ubuntu" w:hAnsi="Ubuntu"/>
-          <w:sz w:val="18"/>
-          <w:szCs w:val="18"/>
+          <w:sz w:val="16"/>
+          <w:szCs w:val="16"/>
         </w:rPr>
         <w:t>Snowflake</w:t>
       </w:r>
       <w:r>
         <w:rPr>
           <w:rFonts w:ascii="Ubuntu" w:hAnsi="Ubuntu"/>
-          <w:sz w:val="18"/>
-          <w:szCs w:val="18"/>
+          <w:sz w:val="16"/>
+          <w:szCs w:val="16"/>
         </w:rPr>
         <w:t xml:space="preserve">, </w:t>
       </w:r>
@@ -4091,16 +4844,16 @@
         <w:rPr>
           <w:rStyle w:val="Strong"/>
           <w:rFonts w:ascii="Ubuntu" w:hAnsi="Ubuntu"/>
-          <w:sz w:val="18"/>
-          <w:szCs w:val="18"/>
+          <w:sz w:val="16"/>
+          <w:szCs w:val="16"/>
         </w:rPr>
         <w:t>Salesforce</w:t>
       </w:r>
       <w:r>
         <w:rPr>
           <w:rFonts w:ascii="Ubuntu" w:hAnsi="Ubuntu"/>
-          <w:sz w:val="18"/>
-          <w:szCs w:val="18"/>
+          <w:sz w:val="16"/>
+          <w:szCs w:val="16"/>
         </w:rPr>
         <w:t>, and third-party data providers for automated data flow across enterprise systems.</w:t>
       </w:r>
@@ -4110,15 +4863,15 @@
         <w:pStyle w:val="BodyText"/>
         <w:numPr>
           <w:ilvl w:val="0"/>
-          <w:numId w:val="2"/>
+          <w:numId w:val="1"/>
         </w:numPr>
         <w:rPr/>
       </w:pPr>
       <w:r>
         <w:rPr>
           <w:rFonts w:ascii="Ubuntu" w:hAnsi="Ubuntu"/>
-          <w:sz w:val="18"/>
-          <w:szCs w:val="18"/>
+          <w:sz w:val="16"/>
+          <w:szCs w:val="16"/>
         </w:rPr>
         <w:t xml:space="preserve">Developed </w:t>
       </w:r>
@@ -4126,16 +4879,16 @@
         <w:rPr>
           <w:rStyle w:val="Strong"/>
           <w:rFonts w:ascii="Ubuntu" w:hAnsi="Ubuntu"/>
-          <w:sz w:val="18"/>
-          <w:szCs w:val="18"/>
+          <w:sz w:val="16"/>
+          <w:szCs w:val="16"/>
         </w:rPr>
         <w:t>Snow Portal</w:t>
       </w:r>
       <w:r>
         <w:rPr>
           <w:rFonts w:ascii="Ubuntu" w:hAnsi="Ubuntu"/>
-          <w:sz w:val="18"/>
-          <w:szCs w:val="18"/>
+          <w:sz w:val="16"/>
+          <w:szCs w:val="16"/>
         </w:rPr>
         <w:t xml:space="preserve">, a custom job scheduling system for </w:t>
       </w:r>
@@ -4143,16 +4896,16 @@
         <w:rPr>
           <w:rStyle w:val="Strong"/>
           <w:rFonts w:ascii="Ubuntu" w:hAnsi="Ubuntu"/>
-          <w:sz w:val="18"/>
-          <w:szCs w:val="18"/>
+          <w:sz w:val="16"/>
+          <w:szCs w:val="16"/>
         </w:rPr>
         <w:t>Snowflake</w:t>
       </w:r>
       <w:r>
         <w:rPr>
           <w:rFonts w:ascii="Ubuntu" w:hAnsi="Ubuntu"/>
-          <w:sz w:val="18"/>
-          <w:szCs w:val="18"/>
+          <w:sz w:val="16"/>
+          <w:szCs w:val="16"/>
         </w:rPr>
         <w:t xml:space="preserve"> as an </w:t>
       </w:r>
@@ -4160,16 +4913,16 @@
         <w:rPr>
           <w:rStyle w:val="Strong"/>
           <w:rFonts w:ascii="Ubuntu" w:hAnsi="Ubuntu"/>
-          <w:sz w:val="18"/>
-          <w:szCs w:val="18"/>
+          <w:sz w:val="16"/>
+          <w:szCs w:val="16"/>
         </w:rPr>
         <w:t>Alteryx alternative</w:t>
       </w:r>
       <w:r>
         <w:rPr>
           <w:rFonts w:ascii="Ubuntu" w:hAnsi="Ubuntu"/>
-          <w:sz w:val="18"/>
-          <w:szCs w:val="18"/>
+          <w:sz w:val="16"/>
+          <w:szCs w:val="16"/>
         </w:rPr>
         <w:t xml:space="preserve">, and implemented automated </w:t>
       </w:r>
@@ -4177,16 +4930,16 @@
         <w:rPr>
           <w:rStyle w:val="Strong"/>
           <w:rFonts w:ascii="Ubuntu" w:hAnsi="Ubuntu"/>
-          <w:sz w:val="18"/>
-          <w:szCs w:val="18"/>
+          <w:sz w:val="16"/>
+          <w:szCs w:val="16"/>
         </w:rPr>
         <w:t>HR-to-ITSM</w:t>
       </w:r>
       <w:r>
         <w:rPr>
           <w:rFonts w:ascii="Ubuntu" w:hAnsi="Ubuntu"/>
-          <w:sz w:val="18"/>
-          <w:szCs w:val="18"/>
+          <w:sz w:val="16"/>
+          <w:szCs w:val="16"/>
         </w:rPr>
         <w:t xml:space="preserve"> workflows.</w:t>
       </w:r>
@@ -4196,15 +4949,15 @@
         <w:pStyle w:val="BodyText"/>
         <w:numPr>
           <w:ilvl w:val="0"/>
-          <w:numId w:val="2"/>
+          <w:numId w:val="1"/>
         </w:numPr>
         <w:rPr/>
       </w:pPr>
       <w:r>
         <w:rPr>
           <w:rFonts w:ascii="Ubuntu" w:hAnsi="Ubuntu"/>
-          <w:sz w:val="18"/>
-          <w:szCs w:val="18"/>
+          <w:sz w:val="16"/>
+          <w:szCs w:val="16"/>
         </w:rPr>
         <w:t xml:space="preserve">Prototyped modern UI initiatives and explored </w:t>
       </w:r>
@@ -4212,16 +4965,16 @@
         <w:rPr>
           <w:rStyle w:val="Strong"/>
           <w:rFonts w:ascii="Ubuntu" w:hAnsi="Ubuntu"/>
-          <w:sz w:val="18"/>
-          <w:szCs w:val="18"/>
+          <w:sz w:val="16"/>
+          <w:szCs w:val="16"/>
         </w:rPr>
         <w:t>DBT</w:t>
       </w:r>
       <w:r>
         <w:rPr>
           <w:rFonts w:ascii="Ubuntu" w:hAnsi="Ubuntu"/>
-          <w:sz w:val="18"/>
-          <w:szCs w:val="18"/>
+          <w:sz w:val="16"/>
+          <w:szCs w:val="16"/>
         </w:rPr>
         <w:t xml:space="preserve"> for version-controlled data transformations.</w:t>
       </w:r>
@@ -4863,127 +5616,8 @@
   <w:abstractNum w:abstractNumId="1">
     <w:lvl w:ilvl="0">
       <w:start w:val="1"/>
-      <w:numFmt w:val="none"/>
-      <w:suff w:val="nothing"/>
-      <w:lvlText w:val=""/>
-      <w:lvlJc w:val="left"/>
-      <w:pPr>
-        <w:tabs>
-          <w:tab w:val="num" w:pos="0"/>
-        </w:tabs>
-        <w:ind w:left="0" w:hanging="0"/>
-      </w:pPr>
-    </w:lvl>
-    <w:lvl w:ilvl="1">
-      <w:start w:val="1"/>
-      <w:numFmt w:val="none"/>
-      <w:suff w:val="nothing"/>
-      <w:lvlText w:val=""/>
-      <w:lvlJc w:val="left"/>
-      <w:pPr>
-        <w:tabs>
-          <w:tab w:val="num" w:pos="0"/>
-        </w:tabs>
-        <w:ind w:left="0" w:hanging="0"/>
-      </w:pPr>
-    </w:lvl>
-    <w:lvl w:ilvl="2">
-      <w:start w:val="1"/>
-      <w:numFmt w:val="none"/>
-      <w:suff w:val="nothing"/>
-      <w:lvlText w:val=""/>
-      <w:lvlJc w:val="left"/>
-      <w:pPr>
-        <w:tabs>
-          <w:tab w:val="num" w:pos="0"/>
-        </w:tabs>
-        <w:ind w:left="0" w:hanging="0"/>
-      </w:pPr>
-    </w:lvl>
-    <w:lvl w:ilvl="3">
-      <w:start w:val="1"/>
-      <w:numFmt w:val="none"/>
-      <w:suff w:val="nothing"/>
-      <w:lvlText w:val=""/>
-      <w:lvlJc w:val="left"/>
-      <w:pPr>
-        <w:tabs>
-          <w:tab w:val="num" w:pos="0"/>
-        </w:tabs>
-        <w:ind w:left="0" w:hanging="0"/>
-      </w:pPr>
-    </w:lvl>
-    <w:lvl w:ilvl="4">
-      <w:start w:val="1"/>
-      <w:numFmt w:val="none"/>
-      <w:suff w:val="nothing"/>
-      <w:lvlText w:val=""/>
-      <w:lvlJc w:val="left"/>
-      <w:pPr>
-        <w:tabs>
-          <w:tab w:val="num" w:pos="0"/>
-        </w:tabs>
-        <w:ind w:left="0" w:hanging="0"/>
-      </w:pPr>
-    </w:lvl>
-    <w:lvl w:ilvl="5">
-      <w:start w:val="1"/>
-      <w:numFmt w:val="none"/>
-      <w:suff w:val="nothing"/>
-      <w:lvlText w:val=""/>
-      <w:lvlJc w:val="left"/>
-      <w:pPr>
-        <w:tabs>
-          <w:tab w:val="num" w:pos="0"/>
-        </w:tabs>
-        <w:ind w:left="0" w:hanging="0"/>
-      </w:pPr>
-    </w:lvl>
-    <w:lvl w:ilvl="6">
-      <w:start w:val="1"/>
-      <w:numFmt w:val="none"/>
-      <w:suff w:val="nothing"/>
-      <w:lvlText w:val=""/>
-      <w:lvlJc w:val="left"/>
-      <w:pPr>
-        <w:tabs>
-          <w:tab w:val="num" w:pos="0"/>
-        </w:tabs>
-        <w:ind w:left="0" w:hanging="0"/>
-      </w:pPr>
-    </w:lvl>
-    <w:lvl w:ilvl="7">
-      <w:start w:val="1"/>
-      <w:numFmt w:val="none"/>
-      <w:suff w:val="nothing"/>
-      <w:lvlText w:val=""/>
-      <w:lvlJc w:val="left"/>
-      <w:pPr>
-        <w:tabs>
-          <w:tab w:val="num" w:pos="0"/>
-        </w:tabs>
-        <w:ind w:left="0" w:hanging="0"/>
-      </w:pPr>
-    </w:lvl>
-    <w:lvl w:ilvl="8">
-      <w:start w:val="1"/>
-      <w:numFmt w:val="none"/>
-      <w:suff w:val="nothing"/>
-      <w:lvlText w:val=""/>
-      <w:lvlJc w:val="left"/>
-      <w:pPr>
-        <w:tabs>
-          <w:tab w:val="num" w:pos="0"/>
-        </w:tabs>
-        <w:ind w:left="0" w:hanging="0"/>
-      </w:pPr>
-    </w:lvl>
-  </w:abstractNum>
-  <w:abstractNum w:abstractNumId="2">
-    <w:lvl w:ilvl="0">
-      <w:start w:val="1"/>
       <w:numFmt w:val="bullet"/>
-      <w:lvlText w:val=""/>
+      <w:lvlText w:val="•"/>
       <w:lvlJc w:val="left"/>
       <w:pPr>
         <w:tabs>
@@ -4992,13 +5626,12 @@
         <w:ind w:left="720" w:hanging="360"/>
       </w:pPr>
       <w:rPr>
-        <w:rFonts w:ascii="Symbol" w:hAnsi="Symbol" w:cs="Symbol" w:hint="default"/>
-        <w:sz w:val="18"/>
+        <w:rFonts w:ascii="DejaVu Sans" w:hAnsi="DejaVu Sans" w:cs="DejaVu Sans" w:hint="default"/>
+        <w:sz w:val="24"/>
         <w:kern w:val="0"/>
-        <w:szCs w:val="18"/>
-        <w:rFonts w:asciiTheme="minorHAnsi" w:cstheme="minorBidi" w:eastAsiaTheme="minorHAnsi" w:hAnsiTheme="minorHAnsi"/>
+        <w:szCs w:val="24"/>
         <w:color w:val="auto"/>
-        <w:lang w:val="en-US" w:bidi="ar-SA"/>
+        <w:lang w:val="en-US" w:eastAsia="en-US" w:bidi="ar-SA"/>
       </w:rPr>
     </w:lvl>
     <w:lvl w:ilvl="1">
@@ -5122,11 +5755,11 @@
       </w:rPr>
     </w:lvl>
   </w:abstractNum>
-  <w:abstractNum w:abstractNumId="3">
+  <w:abstractNum w:abstractNumId="2">
     <w:lvl w:ilvl="0">
       <w:start w:val="1"/>
       <w:numFmt w:val="bullet"/>
-      <w:lvlText w:val=""/>
+      <w:lvlText w:val="•"/>
       <w:lvlJc w:val="left"/>
       <w:pPr>
         <w:tabs>
@@ -5135,11 +5768,10 @@
         <w:ind w:left="709" w:hanging="283"/>
       </w:pPr>
       <w:rPr>
-        <w:rFonts w:ascii="Symbol" w:hAnsi="Symbol" w:cs="Symbol" w:hint="default"/>
+        <w:rFonts w:ascii="DejaVu Sans" w:hAnsi="DejaVu Sans" w:cs="DejaVu Sans" w:hint="default"/>
         <w:sz w:val="24"/>
         <w:kern w:val="0"/>
         <w:szCs w:val="24"/>
-        <w:rFonts w:asciiTheme="minorHAnsi" w:cstheme="minorBidi" w:eastAsiaTheme="minorHAnsi" w:hAnsiTheme="minorHAnsi"/>
         <w:color w:val="auto"/>
         <w:lang w:val="en-US" w:eastAsia="en-US" w:bidi="ar-SA"/>
       </w:rPr>
@@ -5156,7 +5788,7 @@
         <w:ind w:left="1418" w:hanging="283"/>
       </w:pPr>
       <w:rPr>
-        <w:rFonts w:ascii="Symbol" w:hAnsi="Symbol" w:cs="Symbol" w:hint="default"/>
+        <w:rFonts w:ascii="Calibri" w:hAnsi="Calibri" w:cs="Calibri" w:hint="default"/>
         <w:sz w:val="24"/>
         <w:kern w:val="0"/>
         <w:szCs w:val="24"/>
@@ -5177,7 +5809,7 @@
         <w:ind w:left="2127" w:hanging="283"/>
       </w:pPr>
       <w:rPr>
-        <w:rFonts w:ascii="Symbol" w:hAnsi="Symbol" w:cs="Symbol" w:hint="default"/>
+        <w:rFonts w:ascii="Calibri" w:hAnsi="Calibri" w:cs="Calibri" w:hint="default"/>
         <w:sz w:val="24"/>
         <w:kern w:val="0"/>
         <w:szCs w:val="24"/>
@@ -5198,7 +5830,7 @@
         <w:ind w:left="2836" w:hanging="283"/>
       </w:pPr>
       <w:rPr>
-        <w:rFonts w:ascii="Symbol" w:hAnsi="Symbol" w:cs="Symbol" w:hint="default"/>
+        <w:rFonts w:ascii="Calibri" w:hAnsi="Calibri" w:cs="Calibri" w:hint="default"/>
         <w:sz w:val="24"/>
         <w:kern w:val="0"/>
         <w:szCs w:val="24"/>
@@ -5219,7 +5851,7 @@
         <w:ind w:left="3545" w:hanging="283"/>
       </w:pPr>
       <w:rPr>
-        <w:rFonts w:ascii="Symbol" w:hAnsi="Symbol" w:cs="Symbol" w:hint="default"/>
+        <w:rFonts w:ascii="Calibri" w:hAnsi="Calibri" w:cs="Calibri" w:hint="default"/>
         <w:sz w:val="24"/>
         <w:kern w:val="0"/>
         <w:szCs w:val="24"/>
@@ -5240,7 +5872,7 @@
         <w:ind w:left="4254" w:hanging="283"/>
       </w:pPr>
       <w:rPr>
-        <w:rFonts w:ascii="Symbol" w:hAnsi="Symbol" w:cs="Symbol" w:hint="default"/>
+        <w:rFonts w:ascii="Calibri" w:hAnsi="Calibri" w:cs="Calibri" w:hint="default"/>
         <w:sz w:val="24"/>
         <w:kern w:val="0"/>
         <w:szCs w:val="24"/>
@@ -5261,7 +5893,7 @@
         <w:ind w:left="4963" w:hanging="283"/>
       </w:pPr>
       <w:rPr>
-        <w:rFonts w:ascii="Symbol" w:hAnsi="Symbol" w:cs="Symbol" w:hint="default"/>
+        <w:rFonts w:ascii="Calibri" w:hAnsi="Calibri" w:cs="Calibri" w:hint="default"/>
         <w:sz w:val="24"/>
         <w:kern w:val="0"/>
         <w:szCs w:val="24"/>
@@ -5282,7 +5914,7 @@
         <w:ind w:left="5672" w:hanging="283"/>
       </w:pPr>
       <w:rPr>
-        <w:rFonts w:ascii="Symbol" w:hAnsi="Symbol" w:cs="Symbol" w:hint="default"/>
+        <w:rFonts w:ascii="Calibri" w:hAnsi="Calibri" w:cs="Calibri" w:hint="default"/>
         <w:sz w:val="24"/>
         <w:kern w:val="0"/>
         <w:szCs w:val="24"/>
@@ -5303,7 +5935,7 @@
         <w:ind w:left="6381" w:hanging="283"/>
       </w:pPr>
       <w:rPr>
-        <w:rFonts w:ascii="Symbol" w:hAnsi="Symbol" w:cs="Symbol" w:hint="default"/>
+        <w:rFonts w:ascii="Calibri" w:hAnsi="Calibri" w:cs="Calibri" w:hint="default"/>
         <w:sz w:val="24"/>
         <w:kern w:val="0"/>
         <w:szCs w:val="24"/>
@@ -5311,6 +5943,125 @@
         <w:color w:val="auto"/>
         <w:lang w:val="en-US" w:eastAsia="en-US" w:bidi="ar-SA"/>
       </w:rPr>
+    </w:lvl>
+  </w:abstractNum>
+  <w:abstractNum w:abstractNumId="3">
+    <w:lvl w:ilvl="0">
+      <w:start w:val="1"/>
+      <w:numFmt w:val="none"/>
+      <w:suff w:val="nothing"/>
+      <w:lvlText w:val=""/>
+      <w:lvlJc w:val="left"/>
+      <w:pPr>
+        <w:tabs>
+          <w:tab w:val="num" w:pos="0"/>
+        </w:tabs>
+        <w:ind w:left="0" w:hanging="0"/>
+      </w:pPr>
+    </w:lvl>
+    <w:lvl w:ilvl="1">
+      <w:start w:val="1"/>
+      <w:numFmt w:val="none"/>
+      <w:suff w:val="nothing"/>
+      <w:lvlText w:val=""/>
+      <w:lvlJc w:val="left"/>
+      <w:pPr>
+        <w:tabs>
+          <w:tab w:val="num" w:pos="0"/>
+        </w:tabs>
+        <w:ind w:left="0" w:hanging="0"/>
+      </w:pPr>
+    </w:lvl>
+    <w:lvl w:ilvl="2">
+      <w:start w:val="1"/>
+      <w:numFmt w:val="none"/>
+      <w:suff w:val="nothing"/>
+      <w:lvlText w:val=""/>
+      <w:lvlJc w:val="left"/>
+      <w:pPr>
+        <w:tabs>
+          <w:tab w:val="num" w:pos="0"/>
+        </w:tabs>
+        <w:ind w:left="0" w:hanging="0"/>
+      </w:pPr>
+    </w:lvl>
+    <w:lvl w:ilvl="3">
+      <w:start w:val="1"/>
+      <w:numFmt w:val="none"/>
+      <w:suff w:val="nothing"/>
+      <w:lvlText w:val=""/>
+      <w:lvlJc w:val="left"/>
+      <w:pPr>
+        <w:tabs>
+          <w:tab w:val="num" w:pos="0"/>
+        </w:tabs>
+        <w:ind w:left="0" w:hanging="0"/>
+      </w:pPr>
+    </w:lvl>
+    <w:lvl w:ilvl="4">
+      <w:start w:val="1"/>
+      <w:numFmt w:val="none"/>
+      <w:suff w:val="nothing"/>
+      <w:lvlText w:val=""/>
+      <w:lvlJc w:val="left"/>
+      <w:pPr>
+        <w:tabs>
+          <w:tab w:val="num" w:pos="0"/>
+        </w:tabs>
+        <w:ind w:left="0" w:hanging="0"/>
+      </w:pPr>
+    </w:lvl>
+    <w:lvl w:ilvl="5">
+      <w:start w:val="1"/>
+      <w:numFmt w:val="none"/>
+      <w:suff w:val="nothing"/>
+      <w:lvlText w:val=""/>
+      <w:lvlJc w:val="left"/>
+      <w:pPr>
+        <w:tabs>
+          <w:tab w:val="num" w:pos="0"/>
+        </w:tabs>
+        <w:ind w:left="0" w:hanging="0"/>
+      </w:pPr>
+    </w:lvl>
+    <w:lvl w:ilvl="6">
+      <w:start w:val="1"/>
+      <w:numFmt w:val="none"/>
+      <w:suff w:val="nothing"/>
+      <w:lvlText w:val=""/>
+      <w:lvlJc w:val="left"/>
+      <w:pPr>
+        <w:tabs>
+          <w:tab w:val="num" w:pos="0"/>
+        </w:tabs>
+        <w:ind w:left="0" w:hanging="0"/>
+      </w:pPr>
+    </w:lvl>
+    <w:lvl w:ilvl="7">
+      <w:start w:val="1"/>
+      <w:numFmt w:val="none"/>
+      <w:suff w:val="nothing"/>
+      <w:lvlText w:val=""/>
+      <w:lvlJc w:val="left"/>
+      <w:pPr>
+        <w:tabs>
+          <w:tab w:val="num" w:pos="0"/>
+        </w:tabs>
+        <w:ind w:left="0" w:hanging="0"/>
+      </w:pPr>
+    </w:lvl>
+    <w:lvl w:ilvl="8">
+      <w:start w:val="1"/>
+      <w:numFmt w:val="none"/>
+      <w:suff w:val="nothing"/>
+      <w:lvlText w:val=""/>
+      <w:lvlJc w:val="left"/>
+      <w:pPr>
+        <w:tabs>
+          <w:tab w:val="num" w:pos="0"/>
+        </w:tabs>
+        <w:ind w:left="0" w:hanging="0"/>
+      </w:pPr>
     </w:lvl>
   </w:abstractNum>
   <w:num w:numId="1">

--- a/adam-steinberger-resume.docx
+++ b/adam-steinberger-resume.docx
@@ -456,24 +456,25 @@
           <w:sz w:val="20"/>
           <w:szCs w:val="20"/>
         </w:rPr>
-        <w:t>Staff Software Engineer</w:t>
-      </w:r>
-      <w:r>
-        <w:rPr>
-          <w:rFonts w:ascii="Ubuntu" w:hAnsi="Ubuntu"/>
-          <w:sz w:val="20"/>
-          <w:szCs w:val="20"/>
-        </w:rPr>
-        <w:t xml:space="preserve"> and </w:t>
-      </w:r>
-      <w:r>
-        <w:rPr>
-          <w:rStyle w:val="Strong"/>
-          <w:rFonts w:ascii="Ubuntu" w:hAnsi="Ubuntu"/>
-          <w:sz w:val="20"/>
-          <w:szCs w:val="20"/>
-        </w:rPr>
-        <w:t>AI Solutions Architect</w:t>
+        <w:t>Senior</w:t>
+      </w:r>
+      <w:r>
+        <w:rPr>
+          <w:rStyle w:val="Strong"/>
+          <w:rFonts w:ascii="Ubuntu" w:hAnsi="Ubuntu"/>
+          <w:sz w:val="20"/>
+          <w:szCs w:val="20"/>
+        </w:rPr>
+        <w:t xml:space="preserve"> </w:t>
+      </w:r>
+      <w:r>
+        <w:rPr>
+          <w:rStyle w:val="Strong"/>
+          <w:rFonts w:ascii="Ubuntu" w:hAnsi="Ubuntu"/>
+          <w:sz w:val="20"/>
+          <w:szCs w:val="20"/>
+        </w:rPr>
+        <w:t>Azure and AI Development Engineer</w:t>
       </w:r>
       <w:r>
         <w:rPr>
@@ -1492,12 +1493,68 @@
       <w:r>
         <w:rPr>
           <w:rFonts w:ascii="Ubuntu" w:hAnsi="Ubuntu"/>
+          <w:b/>
+          <w:bCs/>
           <w:i w:val="false"/>
           <w:iCs w:val="false"/>
           <w:sz w:val="16"/>
           <w:szCs w:val="16"/>
         </w:rPr>
-        <w:t>Microsoft Graph API, REST/gRPC APIs, Webhooks, Job Schedulers, ETL Pipelines</w:t>
+        <w:t>Microsoft Graph API</w:t>
+      </w:r>
+      <w:r>
+        <w:rPr>
+          <w:rFonts w:ascii="Ubuntu" w:hAnsi="Ubuntu"/>
+          <w:i w:val="false"/>
+          <w:iCs w:val="false"/>
+          <w:sz w:val="16"/>
+          <w:szCs w:val="16"/>
+        </w:rPr>
+        <w:t xml:space="preserve">, </w:t>
+      </w:r>
+      <w:r>
+        <w:rPr>
+          <w:rFonts w:ascii="Ubuntu" w:hAnsi="Ubuntu"/>
+          <w:b/>
+          <w:bCs/>
+          <w:i w:val="false"/>
+          <w:iCs w:val="false"/>
+          <w:sz w:val="16"/>
+          <w:szCs w:val="16"/>
+        </w:rPr>
+        <w:t>REST/gRPC APIs</w:t>
+      </w:r>
+      <w:r>
+        <w:rPr>
+          <w:rFonts w:ascii="Ubuntu" w:hAnsi="Ubuntu"/>
+          <w:i w:val="false"/>
+          <w:iCs w:val="false"/>
+          <w:sz w:val="16"/>
+          <w:szCs w:val="16"/>
+        </w:rPr>
+        <w:t xml:space="preserve">, </w:t>
+      </w:r>
+      <w:r>
+        <w:rPr>
+          <w:rFonts w:ascii="Ubuntu" w:hAnsi="Ubuntu"/>
+          <w:b/>
+          <w:bCs/>
+          <w:i w:val="false"/>
+          <w:iCs w:val="false"/>
+          <w:sz w:val="16"/>
+          <w:szCs w:val="16"/>
+        </w:rPr>
+        <w:t>Webhooks</w:t>
+      </w:r>
+      <w:r>
+        <w:rPr>
+          <w:rFonts w:ascii="Ubuntu" w:hAnsi="Ubuntu"/>
+          <w:i w:val="false"/>
+          <w:iCs w:val="false"/>
+          <w:sz w:val="16"/>
+          <w:szCs w:val="16"/>
+        </w:rPr>
+        <w:t>, Job Schedulers, ETL Pipelines</w:t>
       </w:r>
     </w:p>
     <w:p>
@@ -1602,10 +1659,38 @@
       <w:r>
         <w:rPr>
           <w:rFonts w:ascii="Ubuntu" w:hAnsi="Ubuntu"/>
-          <w:sz w:val="16"/>
-          <w:szCs w:val="16"/>
-        </w:rPr>
-        <w:t>Proton, Ubuntu, GrapheneOS, System76, Warp, Claude Code</w:t>
+          <w:b/>
+          <w:bCs/>
+          <w:sz w:val="16"/>
+          <w:szCs w:val="16"/>
+        </w:rPr>
+        <w:t>Proton</w:t>
+      </w:r>
+      <w:r>
+        <w:rPr>
+          <w:rFonts w:ascii="Ubuntu" w:hAnsi="Ubuntu"/>
+          <w:sz w:val="16"/>
+          <w:szCs w:val="16"/>
+        </w:rPr>
+        <w:t xml:space="preserve">, </w:t>
+      </w:r>
+      <w:r>
+        <w:rPr>
+          <w:rFonts w:ascii="Ubuntu" w:hAnsi="Ubuntu"/>
+          <w:b/>
+          <w:bCs/>
+          <w:sz w:val="16"/>
+          <w:szCs w:val="16"/>
+        </w:rPr>
+        <w:t>Ubuntu</w:t>
+      </w:r>
+      <w:r>
+        <w:rPr>
+          <w:rFonts w:ascii="Ubuntu" w:hAnsi="Ubuntu"/>
+          <w:sz w:val="16"/>
+          <w:szCs w:val="16"/>
+        </w:rPr>
+        <w:t>, GrapheneOS, System76, Warp, Claude Code</w:t>
       </w:r>
     </w:p>
     <w:p>
@@ -1702,12 +1787,16 @@
         <w:rPr>
           <w:b/>
           <w:bCs/>
+          <w:sz w:val="12"/>
+          <w:szCs w:val="12"/>
         </w:rPr>
       </w:pPr>
       <w:r>
         <w:rPr>
           <w:b/>
           <w:bCs/>
+          <w:sz w:val="12"/>
+          <w:szCs w:val="12"/>
         </w:rPr>
       </w:r>
     </w:p>
@@ -1750,7 +1839,7 @@
           <w:szCs w:val="20"/>
           <w:u w:val="single"/>
         </w:rPr>
-        <w:t>Adam Matthew Steinberger LLC</w:t>
+        <w:t>The Vizius Group</w:t>
       </w:r>
       <w:r>
         <w:rPr>
@@ -1802,9 +1891,53 @@
           <w:sz w:val="20"/>
           <w:szCs w:val="20"/>
         </w:rPr>
-        <w:t>Staff Software Engineer</w:t>
+        <w:t>Senior</w:t>
+      </w:r>
+      <w:r>
+        <w:rPr>
+          <w:rFonts w:ascii="Ubuntu" w:hAnsi="Ubuntu"/>
+          <w:b/>
+          <w:sz w:val="20"/>
+          <w:szCs w:val="20"/>
+        </w:rPr>
+        <w:t xml:space="preserve"> </w:t>
+      </w:r>
+      <w:r>
+        <w:rPr>
+          <w:rFonts w:ascii="Ubuntu" w:hAnsi="Ubuntu"/>
+          <w:b/>
+          <w:sz w:val="20"/>
+          <w:szCs w:val="20"/>
+        </w:rPr>
+        <w:t>Azure and AI Development</w:t>
+      </w:r>
+      <w:r>
+        <w:rPr>
+          <w:rFonts w:ascii="Ubuntu" w:hAnsi="Ubuntu"/>
+          <w:b/>
+          <w:sz w:val="20"/>
+          <w:szCs w:val="20"/>
+        </w:rPr>
+        <w:t xml:space="preserve"> Engineer</w:t>
         <w:tab/>
-        <w:t>03/2025-Present</w:t>
+      </w:r>
+      <w:r>
+        <w:rPr>
+          <w:rFonts w:ascii="Ubuntu" w:hAnsi="Ubuntu"/>
+          <w:b/>
+          <w:sz w:val="20"/>
+          <w:szCs w:val="20"/>
+        </w:rPr>
+        <w:t>09</w:t>
+      </w:r>
+      <w:r>
+        <w:rPr>
+          <w:rFonts w:ascii="Ubuntu" w:hAnsi="Ubuntu"/>
+          <w:b/>
+          <w:sz w:val="20"/>
+          <w:szCs w:val="20"/>
+        </w:rPr>
+        <w:t>/2025-Present</w:t>
       </w:r>
     </w:p>
     <w:p>
@@ -2447,8 +2580,11 @@
       <w:r>
         <w:rPr>
           <w:rFonts w:ascii="Ubuntu" w:hAnsi="Ubuntu"/>
-          <w:sz w:val="20"/>
-          <w:szCs w:val="20"/>
+          <w:b w:val="false"/>
+          <w:bCs w:val="false"/>
+          <w:sz w:val="20"/>
+          <w:szCs w:val="20"/>
+          <w:u w:val="none"/>
         </w:rPr>
         <w:t xml:space="preserve">Delivered a </w:t>
       </w:r>
@@ -2456,16 +2592,22 @@
         <w:rPr>
           <w:rStyle w:val="Strong"/>
           <w:rFonts w:ascii="Ubuntu" w:hAnsi="Ubuntu"/>
-          <w:sz w:val="20"/>
-          <w:szCs w:val="20"/>
+          <w:b/>
+          <w:bCs/>
+          <w:sz w:val="20"/>
+          <w:szCs w:val="20"/>
+          <w:u w:val="none"/>
         </w:rPr>
         <w:t>turnkey solution</w:t>
       </w:r>
       <w:r>
         <w:rPr>
           <w:rFonts w:ascii="Ubuntu" w:hAnsi="Ubuntu"/>
-          <w:sz w:val="20"/>
-          <w:szCs w:val="20"/>
+          <w:b w:val="false"/>
+          <w:bCs w:val="false"/>
+          <w:sz w:val="20"/>
+          <w:szCs w:val="20"/>
+          <w:u w:val="none"/>
         </w:rPr>
         <w:t xml:space="preserve"> designed for handoff, empowering client teams to build and maintain the system cost-effectively without ongoing senior-level dependency.</w:t>
       </w:r>
@@ -2484,15 +2626,130 @@
         <w:spacing w:lineRule="auto" w:line="276" w:before="57" w:after="177"/>
         <w:ind w:hanging="0" w:left="709"/>
         <w:rPr>
-          <w:sz w:val="16"/>
-          <w:szCs w:val="16"/>
-        </w:rPr>
-      </w:pPr>
-      <w:r>
-        <w:rPr>
-          <w:sz w:val="16"/>
-          <w:szCs w:val="16"/>
-        </w:rPr>
+          <w:rFonts w:ascii="Ubuntu" w:hAnsi="Ubuntu"/>
+          <w:b w:val="false"/>
+          <w:bCs w:val="false"/>
+          <w:sz w:val="20"/>
+          <w:szCs w:val="20"/>
+          <w:u w:val="none"/>
+        </w:rPr>
+      </w:pPr>
+      <w:r>
+        <w:rPr/>
+      </w:r>
+    </w:p>
+    <w:p>
+      <w:pPr>
+        <w:pStyle w:val="Normal"/>
+        <w:tabs>
+          <w:tab w:val="clear" w:pos="720"/>
+          <w:tab w:val="right" w:pos="10800" w:leader="none"/>
+        </w:tabs>
+        <w:bidi w:val="0"/>
+        <w:spacing w:lineRule="auto" w:line="276" w:before="0" w:after="0"/>
+        <w:jc w:val="left"/>
+        <w:rPr>
+          <w:rFonts w:ascii="Ubuntu" w:hAnsi="Ubuntu"/>
+        </w:rPr>
+      </w:pPr>
+      <w:r>
+        <w:rPr>
+          <w:rFonts w:ascii="Ubuntu" w:hAnsi="Ubuntu"/>
+          <w:b/>
+          <w:sz w:val="20"/>
+          <w:szCs w:val="20"/>
+          <w:u w:val="single"/>
+        </w:rPr>
+        <w:t>Adam Matthew Steinberger LLC</w:t>
+      </w:r>
+      <w:r>
+        <w:rPr>
+          <w:rFonts w:ascii="Ubuntu" w:hAnsi="Ubuntu"/>
+          <w:sz w:val="20"/>
+          <w:szCs w:val="20"/>
+        </w:rPr>
+        <w:tab/>
+      </w:r>
+      <w:r>
+        <w:rPr>
+          <w:rFonts w:ascii="Ubuntu" w:hAnsi="Ubuntu"/>
+          <w:b/>
+          <w:bCs/>
+          <w:sz w:val="20"/>
+          <w:szCs w:val="20"/>
+        </w:rPr>
+        <w:t>Greenville</w:t>
+      </w:r>
+      <w:r>
+        <w:rPr>
+          <w:rFonts w:ascii="Ubuntu" w:hAnsi="Ubuntu"/>
+          <w:b/>
+          <w:sz w:val="20"/>
+          <w:szCs w:val="20"/>
+        </w:rPr>
+        <w:t>, SC</w:t>
+      </w:r>
+    </w:p>
+    <w:p>
+      <w:pPr>
+        <w:pStyle w:val="Normal"/>
+        <w:shd w:val="clear" w:color="auto" w:fill="F2F2F2" w:themeFill="background1" w:themeFillShade="f2"/>
+        <w:tabs>
+          <w:tab w:val="clear" w:pos="720"/>
+          <w:tab w:val="right" w:pos="10800" w:leader="none"/>
+          <w:tab w:val="right" w:pos="11520" w:leader="none"/>
+        </w:tabs>
+        <w:spacing w:lineRule="auto" w:line="228" w:before="0" w:after="80"/>
+        <w:jc w:val="both"/>
+        <w:rPr>
+          <w:rFonts w:ascii="Ubuntu" w:hAnsi="Ubuntu"/>
+        </w:rPr>
+      </w:pPr>
+      <w:r>
+        <w:rPr>
+          <w:rFonts w:ascii="Ubuntu" w:hAnsi="Ubuntu"/>
+          <w:b/>
+          <w:sz w:val="20"/>
+          <w:szCs w:val="20"/>
+        </w:rPr>
+        <w:t>Senior</w:t>
+      </w:r>
+      <w:r>
+        <w:rPr>
+          <w:rFonts w:ascii="Ubuntu" w:hAnsi="Ubuntu"/>
+          <w:b/>
+          <w:sz w:val="20"/>
+          <w:szCs w:val="20"/>
+        </w:rPr>
+        <w:t xml:space="preserve"> Software Engineer</w:t>
+      </w:r>
+      <w:r>
+        <w:rPr>
+          <w:rFonts w:ascii="Ubuntu" w:hAnsi="Ubuntu"/>
+          <w:b/>
+          <w:sz w:val="20"/>
+          <w:szCs w:val="20"/>
+        </w:rPr>
+        <w:t>ing Consultant</w:t>
+      </w:r>
+      <w:r>
+        <w:rPr>
+          <w:rFonts w:ascii="Ubuntu" w:hAnsi="Ubuntu"/>
+          <w:b/>
+          <w:sz w:val="20"/>
+          <w:szCs w:val="20"/>
+        </w:rPr>
+        <w:tab/>
+        <w:t>03/2025-</w:t>
+      </w:r>
+      <w:r>
+        <w:rPr>
+          <w:rFonts w:ascii="Ubuntu" w:hAnsi="Ubuntu"/>
+          <w:b/>
+          <w:sz w:val="20"/>
+          <w:szCs w:val="20"/>
+        </w:rPr>
+        <w:t>08/2025</w:t>
       </w:r>
     </w:p>
     <w:p>
@@ -2505,7 +2762,7 @@
         </w:numPr>
         <w:suppressAutoHyphens w:val="true"/>
         <w:bidi w:val="0"/>
-        <w:spacing w:lineRule="auto" w:line="276" w:before="114" w:after="114"/>
+        <w:spacing w:lineRule="auto" w:line="240" w:before="114" w:after="114"/>
         <w:ind w:hanging="0" w:left="360" w:right="0"/>
         <w:contextualSpacing/>
         <w:jc w:val="left"/>
@@ -3141,6 +3398,29 @@
           <w:lang w:val="en-US" w:eastAsia="en-US" w:bidi="ar-SA"/>
         </w:rPr>
         <w:t xml:space="preserve"> to support agent workflows and scheduled tasks.</w:t>
+      </w:r>
+    </w:p>
+    <w:p>
+      <w:pPr>
+        <w:pStyle w:val="BodyText"/>
+        <w:numPr>
+          <w:ilvl w:val="0"/>
+          <w:numId w:val="0"/>
+        </w:numPr>
+        <w:spacing w:before="0" w:after="63"/>
+        <w:ind w:hanging="0" w:left="720"/>
+        <w:rPr>
+          <w:rFonts w:ascii="Ubuntu" w:hAnsi="Ubuntu" w:eastAsia="Calibri" w:cs="" w:cstheme="minorBidi" w:eastAsiaTheme="minorHAnsi"/>
+          <w:color w:val="auto"/>
+          <w:kern w:val="0"/>
+          <w:lang w:val="en-US" w:eastAsia="en-US" w:bidi="ar-SA"/>
+        </w:rPr>
+      </w:pPr>
+      <w:r>
+        <w:rPr>
+          <w:sz w:val="12"/>
+          <w:szCs w:val="12"/>
+        </w:rPr>
       </w:r>
     </w:p>
     <w:p>
@@ -3153,41 +3433,7 @@
         </w:numPr>
         <w:suppressAutoHyphens w:val="true"/>
         <w:bidi w:val="0"/>
-        <w:spacing w:lineRule="auto" w:line="228" w:before="114" w:after="114"/>
-        <w:ind w:hanging="0" w:left="720"/>
-        <w:contextualSpacing/>
-        <w:jc w:val="left"/>
-        <w:rPr>
-          <w:rFonts w:ascii="Ubuntu" w:hAnsi="Ubuntu" w:cs="" w:cstheme="minorBidi"/>
-          <w:color w:val="auto"/>
-          <w:kern w:val="0"/>
-          <w:sz w:val="16"/>
-          <w:szCs w:val="16"/>
-          <w:lang w:val="en-US" w:eastAsia="en-US" w:bidi="ar-SA"/>
-        </w:rPr>
-      </w:pPr>
-      <w:r>
-        <w:rPr>
-          <w:rFonts w:cs="" w:cstheme="minorBidi" w:ascii="Ubuntu" w:hAnsi="Ubuntu"/>
-          <w:color w:val="auto"/>
-          <w:kern w:val="0"/>
-          <w:sz w:val="16"/>
-          <w:szCs w:val="16"/>
-          <w:lang w:val="en-US" w:eastAsia="en-US" w:bidi="ar-SA"/>
-        </w:rPr>
-      </w:r>
-    </w:p>
-    <w:p>
-      <w:pPr>
-        <w:pStyle w:val="ListParagraph"/>
-        <w:widowControl/>
-        <w:numPr>
-          <w:ilvl w:val="0"/>
-          <w:numId w:val="0"/>
-        </w:numPr>
-        <w:suppressAutoHyphens w:val="true"/>
-        <w:bidi w:val="0"/>
-        <w:spacing w:lineRule="auto" w:line="276" w:before="114" w:after="114"/>
+        <w:spacing w:lineRule="auto" w:line="240" w:before="114" w:after="114"/>
         <w:ind w:hanging="0" w:left="360" w:right="0"/>
         <w:contextualSpacing/>
         <w:jc w:val="left"/>
@@ -3579,6 +3825,7 @@
           <w:ilvl w:val="0"/>
           <w:numId w:val="0"/>
         </w:numPr>
+        <w:spacing w:before="0" w:after="63"/>
         <w:ind w:hanging="0" w:left="720"/>
         <w:rPr>
           <w:rFonts w:ascii="Ubuntu" w:hAnsi="Ubuntu" w:eastAsia="Calibri" w:cs="" w:cstheme="minorBidi" w:eastAsiaTheme="minorHAnsi"/>
@@ -3589,8 +3836,8 @@
       </w:pPr>
       <w:r>
         <w:rPr>
-          <w:sz w:val="16"/>
-          <w:szCs w:val="16"/>
+          <w:sz w:val="12"/>
+          <w:szCs w:val="12"/>
         </w:rPr>
       </w:r>
     </w:p>
@@ -3619,31 +3866,7 @@
           <w:szCs w:val="18"/>
           <w:lang w:val="en-US" w:eastAsia="en-US" w:bidi="ar-SA"/>
         </w:rPr>
-        <w:t xml:space="preserve">Push Notification System </w:t>
-      </w:r>
-      <w:r>
-        <w:rPr>
-          <w:rStyle w:val="Emphasis"/>
-          <w:rFonts w:eastAsia="Calibri" w:cs="" w:ascii="Ubuntu" w:hAnsi="Ubuntu" w:cstheme="minorBidi" w:eastAsiaTheme="minorHAnsi"/>
-          <w:color w:val="auto"/>
-          <w:kern w:val="0"/>
-          <w:sz w:val="18"/>
-          <w:szCs w:val="18"/>
-          <w:lang w:val="en-US" w:eastAsia="en-US" w:bidi="ar-SA"/>
-        </w:rPr>
-        <w:t>(Claude)</w:t>
-      </w:r>
-      <w:r>
-        <w:rPr>
-          <w:rStyle w:val="Emphasis"/>
-          <w:rFonts w:eastAsia="Calibri" w:cs="" w:ascii="Ubuntu" w:hAnsi="Ubuntu" w:cstheme="minorBidi" w:eastAsiaTheme="minorHAnsi"/>
-          <w:color w:val="auto"/>
-          <w:kern w:val="0"/>
-          <w:sz w:val="18"/>
-          <w:szCs w:val="18"/>
-          <w:lang w:val="en-US" w:eastAsia="en-US" w:bidi="ar-SA"/>
-        </w:rPr>
-        <w:t xml:space="preserve"> - Non-Profit Client</w:t>
+        <w:t>Push Notification System (Claude) - Non-Profit Client</w:t>
       </w:r>
     </w:p>
     <w:p>
@@ -3663,41 +3886,37 @@
         <w:ind w:hanging="283" w:left="709"/>
         <w:jc w:val="left"/>
         <w:rPr>
-          <w:rFonts w:ascii="Ubuntu" w:hAnsi="Ubuntu" w:cstheme="minorBidi"/>
+          <w:sz w:val="18"/>
+          <w:szCs w:val="18"/>
+        </w:rPr>
+      </w:pPr>
+      <w:r>
+        <w:rPr>
+          <w:rFonts w:eastAsia="Calibri" w:cs="" w:ascii="Calibri" w:hAnsi="Calibri" w:asciiTheme="minorHAnsi" w:cstheme="minorBidi" w:eastAsiaTheme="minorHAnsi" w:hAnsiTheme="minorHAnsi"/>
           <w:color w:val="auto"/>
           <w:kern w:val="0"/>
           <w:sz w:val="18"/>
           <w:szCs w:val="18"/>
           <w:lang w:val="en-US" w:bidi="ar-SA"/>
         </w:rPr>
-      </w:pPr>
-      <w:r>
-        <w:rPr>
-          <w:rFonts w:asciiTheme="minorHAnsi" w:cstheme="minorBidi" w:eastAsiaTheme="minorHAnsi" w:hAnsiTheme="minorHAnsi" w:ascii="Ubuntu" w:hAnsi="Ubuntu"/>
+        <w:t xml:space="preserve">Delivered </w:t>
+      </w:r>
+      <w:r>
+        <w:rPr>
+          <w:rFonts w:eastAsia="Calibri" w:cs="" w:ascii="Calibri" w:hAnsi="Calibri" w:asciiTheme="minorHAnsi" w:cstheme="minorBidi" w:eastAsiaTheme="minorHAnsi" w:hAnsiTheme="minorHAnsi"/>
+          <w:b/>
+          <w:bCs/>
           <w:color w:val="auto"/>
           <w:kern w:val="0"/>
           <w:sz w:val="18"/>
           <w:szCs w:val="18"/>
           <w:lang w:val="en-US" w:bidi="ar-SA"/>
         </w:rPr>
-        <w:t xml:space="preserve">Delivered </w:t>
-      </w:r>
-      <w:r>
-        <w:rPr>
-          <w:rFonts w:asciiTheme="minorHAnsi" w:cstheme="minorBidi" w:eastAsiaTheme="minorHAnsi" w:hAnsiTheme="minorHAnsi" w:ascii="Ubuntu" w:hAnsi="Ubuntu"/>
-          <w:b/>
-          <w:bCs/>
-          <w:color w:val="auto"/>
-          <w:kern w:val="0"/>
-          <w:sz w:val="18"/>
-          <w:szCs w:val="18"/>
-          <w:lang w:val="en-US" w:bidi="ar-SA"/>
-        </w:rPr>
         <w:t>production-ready Web Push notification system</w:t>
       </w:r>
       <w:r>
         <w:rPr>
-          <w:rFonts w:asciiTheme="minorHAnsi" w:cstheme="minorBidi" w:eastAsiaTheme="minorHAnsi" w:hAnsiTheme="minorHAnsi" w:ascii="Ubuntu" w:hAnsi="Ubuntu"/>
+          <w:rFonts w:eastAsia="Calibri" w:cs="" w:ascii="Calibri" w:hAnsi="Calibri" w:asciiTheme="minorHAnsi" w:cstheme="minorBidi" w:eastAsiaTheme="minorHAnsi" w:hAnsiTheme="minorHAnsi"/>
           <w:color w:val="auto"/>
           <w:kern w:val="0"/>
           <w:sz w:val="18"/>
@@ -3724,41 +3943,37 @@
         <w:ind w:hanging="283" w:left="709"/>
         <w:jc w:val="left"/>
         <w:rPr>
-          <w:rFonts w:ascii="Ubuntu" w:hAnsi="Ubuntu" w:cstheme="minorBidi"/>
+          <w:sz w:val="18"/>
+          <w:szCs w:val="18"/>
+        </w:rPr>
+      </w:pPr>
+      <w:r>
+        <w:rPr>
+          <w:rFonts w:eastAsia="Calibri" w:cs="" w:ascii="Calibri" w:hAnsi="Calibri" w:asciiTheme="minorHAnsi" w:cstheme="minorBidi" w:eastAsiaTheme="minorHAnsi" w:hAnsiTheme="minorHAnsi"/>
           <w:color w:val="auto"/>
           <w:kern w:val="0"/>
           <w:sz w:val="18"/>
           <w:szCs w:val="18"/>
           <w:lang w:val="en-US" w:bidi="ar-SA"/>
         </w:rPr>
-      </w:pPr>
-      <w:r>
-        <w:rPr>
-          <w:rFonts w:asciiTheme="minorHAnsi" w:cstheme="minorBidi" w:eastAsiaTheme="minorHAnsi" w:hAnsiTheme="minorHAnsi" w:ascii="Ubuntu" w:hAnsi="Ubuntu"/>
+        <w:t xml:space="preserve">Engineered </w:t>
+      </w:r>
+      <w:r>
+        <w:rPr>
+          <w:rFonts w:eastAsia="Calibri" w:cs="" w:ascii="Calibri" w:hAnsi="Calibri" w:asciiTheme="minorHAnsi" w:cstheme="minorBidi" w:eastAsiaTheme="minorHAnsi" w:hAnsiTheme="minorHAnsi"/>
+          <w:b/>
+          <w:bCs/>
           <w:color w:val="auto"/>
           <w:kern w:val="0"/>
           <w:sz w:val="18"/>
           <w:szCs w:val="18"/>
           <w:lang w:val="en-US" w:bidi="ar-SA"/>
         </w:rPr>
-        <w:t xml:space="preserve">Engineered </w:t>
-      </w:r>
-      <w:r>
-        <w:rPr>
-          <w:rFonts w:asciiTheme="minorHAnsi" w:cstheme="minorBidi" w:eastAsiaTheme="minorHAnsi" w:hAnsiTheme="minorHAnsi" w:ascii="Ubuntu" w:hAnsi="Ubuntu"/>
-          <w:b/>
-          <w:bCs/>
-          <w:color w:val="auto"/>
-          <w:kern w:val="0"/>
-          <w:sz w:val="18"/>
-          <w:szCs w:val="18"/>
-          <w:lang w:val="en-US" w:bidi="ar-SA"/>
-        </w:rPr>
         <w:t>enterprise features</w:t>
       </w:r>
       <w:r>
         <w:rPr>
-          <w:rFonts w:asciiTheme="minorHAnsi" w:cstheme="minorBidi" w:eastAsiaTheme="minorHAnsi" w:hAnsiTheme="minorHAnsi" w:ascii="Ubuntu" w:hAnsi="Ubuntu"/>
+          <w:rFonts w:eastAsia="Calibri" w:cs="" w:ascii="Calibri" w:hAnsi="Calibri" w:asciiTheme="minorHAnsi" w:cstheme="minorBidi" w:eastAsiaTheme="minorHAnsi" w:hAnsiTheme="minorHAnsi"/>
           <w:color w:val="auto"/>
           <w:kern w:val="0"/>
           <w:sz w:val="18"/>
@@ -3785,28 +4000,48 @@
         <w:ind w:hanging="283" w:left="709"/>
         <w:jc w:val="left"/>
         <w:rPr>
-          <w:rFonts w:ascii="Ubuntu" w:hAnsi="Ubuntu" w:cstheme="minorBidi"/>
+          <w:sz w:val="18"/>
+          <w:szCs w:val="18"/>
+        </w:rPr>
+      </w:pPr>
+      <w:r>
+        <w:rPr>
+          <w:rFonts w:eastAsia="Calibri" w:cs="" w:ascii="Calibri" w:hAnsi="Calibri" w:asciiTheme="minorHAnsi" w:cstheme="minorBidi" w:eastAsiaTheme="minorHAnsi" w:hAnsiTheme="minorHAnsi"/>
           <w:color w:val="auto"/>
           <w:kern w:val="0"/>
           <w:sz w:val="18"/>
           <w:szCs w:val="18"/>
           <w:lang w:val="en-US" w:bidi="ar-SA"/>
         </w:rPr>
-      </w:pPr>
-      <w:r>
-        <w:rPr>
-          <w:rFonts w:asciiTheme="minorHAnsi" w:cstheme="minorBidi" w:eastAsiaTheme="minorHAnsi" w:hAnsiTheme="minorHAnsi" w:ascii="Ubuntu" w:hAnsi="Ubuntu"/>
+        <w:t xml:space="preserve">Implemented </w:t>
+      </w:r>
+      <w:r>
+        <w:rPr>
+          <w:rFonts w:eastAsia="Calibri" w:cs="" w:ascii="Calibri" w:hAnsi="Calibri" w:asciiTheme="minorHAnsi" w:cstheme="minorBidi" w:eastAsiaTheme="minorHAnsi" w:hAnsiTheme="minorHAnsi"/>
+          <w:b/>
+          <w:bCs/>
           <w:color w:val="auto"/>
           <w:kern w:val="0"/>
           <w:sz w:val="18"/>
           <w:szCs w:val="18"/>
           <w:lang w:val="en-US" w:bidi="ar-SA"/>
         </w:rPr>
-        <w:t xml:space="preserve">Implemented </w:t>
-      </w:r>
-      <w:r>
-        <w:rPr>
-          <w:rFonts w:asciiTheme="minorHAnsi" w:cstheme="minorBidi" w:eastAsiaTheme="minorHAnsi" w:hAnsiTheme="minorHAnsi" w:ascii="Ubuntu" w:hAnsi="Ubuntu"/>
+        <w:t>automated subscription cleanup</w:t>
+      </w:r>
+      <w:r>
+        <w:rPr>
+          <w:rFonts w:eastAsia="Calibri" w:cs="" w:ascii="Calibri" w:hAnsi="Calibri" w:asciiTheme="minorHAnsi" w:cstheme="minorBidi" w:eastAsiaTheme="minorHAnsi" w:hAnsiTheme="minorHAnsi"/>
+          <w:color w:val="auto"/>
+          <w:kern w:val="0"/>
+          <w:sz w:val="18"/>
+          <w:szCs w:val="18"/>
+          <w:lang w:val="en-US" w:bidi="ar-SA"/>
+        </w:rPr>
+        <w:t xml:space="preserve">, Row-Level Security policies, and serverless Edge Functions with </w:t>
+      </w:r>
+      <w:r>
+        <w:rPr>
+          <w:rFonts w:eastAsia="Calibri" w:cs="" w:ascii="Calibri" w:hAnsi="Calibri" w:asciiTheme="minorHAnsi" w:cstheme="minorBidi" w:eastAsiaTheme="minorHAnsi" w:hAnsiTheme="minorHAnsi"/>
           <w:b/>
           <w:bCs/>
           <w:color w:val="auto"/>
@@ -3815,35 +4050,11 @@
           <w:szCs w:val="18"/>
           <w:lang w:val="en-US" w:bidi="ar-SA"/>
         </w:rPr>
-        <w:t>automated subscription cleanup</w:t>
-      </w:r>
-      <w:r>
-        <w:rPr>
-          <w:rFonts w:asciiTheme="minorHAnsi" w:cstheme="minorBidi" w:eastAsiaTheme="minorHAnsi" w:hAnsiTheme="minorHAnsi" w:ascii="Ubuntu" w:hAnsi="Ubuntu"/>
-          <w:color w:val="auto"/>
-          <w:kern w:val="0"/>
-          <w:sz w:val="18"/>
-          <w:szCs w:val="18"/>
-          <w:lang w:val="en-US" w:bidi="ar-SA"/>
-        </w:rPr>
-        <w:t xml:space="preserve">, Row-Level Security policies, and serverless Edge Functions with </w:t>
-      </w:r>
-      <w:r>
-        <w:rPr>
-          <w:rFonts w:asciiTheme="minorHAnsi" w:cstheme="minorBidi" w:eastAsiaTheme="minorHAnsi" w:hAnsiTheme="minorHAnsi" w:ascii="Ubuntu" w:hAnsi="Ubuntu"/>
-          <w:b/>
-          <w:bCs/>
-          <w:color w:val="auto"/>
-          <w:kern w:val="0"/>
-          <w:sz w:val="18"/>
-          <w:szCs w:val="18"/>
-          <w:lang w:val="en-US" w:bidi="ar-SA"/>
-        </w:rPr>
         <w:t>hourly cron scheduling</w:t>
       </w:r>
       <w:r>
         <w:rPr>
-          <w:rFonts w:asciiTheme="minorHAnsi" w:cstheme="minorBidi" w:eastAsiaTheme="minorHAnsi" w:hAnsiTheme="minorHAnsi" w:ascii="Ubuntu" w:hAnsi="Ubuntu"/>
+          <w:rFonts w:eastAsia="Calibri" w:cs="" w:ascii="Calibri" w:hAnsi="Calibri" w:asciiTheme="minorHAnsi" w:cstheme="minorBidi" w:eastAsiaTheme="minorHAnsi" w:hAnsiTheme="minorHAnsi"/>
           <w:b w:val="false"/>
           <w:bCs w:val="false"/>
           <w:color w:val="auto"/>
@@ -3872,41 +4083,37 @@
         <w:ind w:hanging="283" w:left="709"/>
         <w:jc w:val="left"/>
         <w:rPr>
-          <w:rFonts w:ascii="Ubuntu" w:hAnsi="Ubuntu" w:cstheme="minorBidi"/>
+          <w:sz w:val="18"/>
+          <w:szCs w:val="18"/>
+        </w:rPr>
+      </w:pPr>
+      <w:r>
+        <w:rPr>
+          <w:rFonts w:eastAsia="Calibri" w:cs="" w:ascii="Calibri" w:hAnsi="Calibri" w:asciiTheme="minorHAnsi" w:cstheme="minorBidi" w:eastAsiaTheme="minorHAnsi" w:hAnsiTheme="minorHAnsi"/>
           <w:color w:val="auto"/>
           <w:kern w:val="0"/>
           <w:sz w:val="18"/>
           <w:szCs w:val="18"/>
           <w:lang w:val="en-US" w:bidi="ar-SA"/>
         </w:rPr>
-      </w:pPr>
-      <w:r>
-        <w:rPr>
-          <w:rFonts w:asciiTheme="minorHAnsi" w:cstheme="minorBidi" w:eastAsiaTheme="minorHAnsi" w:hAnsiTheme="minorHAnsi" w:ascii="Ubuntu" w:hAnsi="Ubuntu"/>
+        <w:t xml:space="preserve">Built </w:t>
+      </w:r>
+      <w:r>
+        <w:rPr>
+          <w:rFonts w:eastAsia="Calibri" w:cs="" w:ascii="Calibri" w:hAnsi="Calibri" w:asciiTheme="minorHAnsi" w:cstheme="minorBidi" w:eastAsiaTheme="minorHAnsi" w:hAnsiTheme="minorHAnsi"/>
+          <w:b/>
+          <w:bCs/>
           <w:color w:val="auto"/>
           <w:kern w:val="0"/>
           <w:sz w:val="18"/>
           <w:szCs w:val="18"/>
           <w:lang w:val="en-US" w:bidi="ar-SA"/>
         </w:rPr>
-        <w:t xml:space="preserve">Built </w:t>
-      </w:r>
-      <w:r>
-        <w:rPr>
-          <w:rFonts w:asciiTheme="minorHAnsi" w:cstheme="minorBidi" w:eastAsiaTheme="minorHAnsi" w:hAnsiTheme="minorHAnsi" w:ascii="Ubuntu" w:hAnsi="Ubuntu"/>
-          <w:b/>
-          <w:bCs/>
-          <w:color w:val="auto"/>
-          <w:kern w:val="0"/>
-          <w:sz w:val="18"/>
-          <w:szCs w:val="18"/>
-          <w:lang w:val="en-US" w:bidi="ar-SA"/>
-        </w:rPr>
         <w:t>comprehensive service worker</w:t>
       </w:r>
       <w:r>
         <w:rPr>
-          <w:rFonts w:asciiTheme="minorHAnsi" w:cstheme="minorBidi" w:eastAsiaTheme="minorHAnsi" w:hAnsiTheme="minorHAnsi" w:ascii="Ubuntu" w:hAnsi="Ubuntu"/>
+          <w:rFonts w:eastAsia="Calibri" w:cs="" w:ascii="Calibri" w:hAnsi="Calibri" w:asciiTheme="minorHAnsi" w:cstheme="minorBidi" w:eastAsiaTheme="minorHAnsi" w:hAnsiTheme="minorHAnsi"/>
           <w:color w:val="auto"/>
           <w:kern w:val="0"/>
           <w:sz w:val="18"/>
@@ -3933,41 +4140,37 @@
         <w:ind w:hanging="283" w:left="709"/>
         <w:jc w:val="left"/>
         <w:rPr>
-          <w:rFonts w:ascii="Ubuntu" w:hAnsi="Ubuntu" w:cstheme="minorBidi"/>
+          <w:sz w:val="18"/>
+          <w:szCs w:val="18"/>
+        </w:rPr>
+      </w:pPr>
+      <w:r>
+        <w:rPr>
+          <w:rFonts w:eastAsia="Calibri" w:cs="" w:ascii="Calibri" w:hAnsi="Calibri" w:asciiTheme="minorHAnsi" w:cstheme="minorBidi" w:eastAsiaTheme="minorHAnsi" w:hAnsiTheme="minorHAnsi"/>
           <w:color w:val="auto"/>
           <w:kern w:val="0"/>
           <w:sz w:val="18"/>
           <w:szCs w:val="18"/>
           <w:lang w:val="en-US" w:bidi="ar-SA"/>
         </w:rPr>
-      </w:pPr>
-      <w:r>
-        <w:rPr>
-          <w:rFonts w:asciiTheme="minorHAnsi" w:cstheme="minorBidi" w:eastAsiaTheme="minorHAnsi" w:hAnsiTheme="minorHAnsi" w:ascii="Ubuntu" w:hAnsi="Ubuntu"/>
+        <w:t xml:space="preserve">Achieved </w:t>
+      </w:r>
+      <w:r>
+        <w:rPr>
+          <w:rFonts w:eastAsia="Calibri" w:cs="" w:ascii="Calibri" w:hAnsi="Calibri" w:asciiTheme="minorHAnsi" w:cstheme="minorBidi" w:eastAsiaTheme="minorHAnsi" w:hAnsiTheme="minorHAnsi"/>
+          <w:b/>
+          <w:bCs/>
           <w:color w:val="auto"/>
           <w:kern w:val="0"/>
           <w:sz w:val="18"/>
           <w:szCs w:val="18"/>
           <w:lang w:val="en-US" w:bidi="ar-SA"/>
         </w:rPr>
-        <w:t xml:space="preserve">Achieved </w:t>
-      </w:r>
-      <w:r>
-        <w:rPr>
-          <w:rFonts w:asciiTheme="minorHAnsi" w:cstheme="minorBidi" w:eastAsiaTheme="minorHAnsi" w:hAnsiTheme="minorHAnsi" w:ascii="Ubuntu" w:hAnsi="Ubuntu"/>
-          <w:b/>
-          <w:bCs/>
-          <w:color w:val="auto"/>
-          <w:kern w:val="0"/>
-          <w:sz w:val="18"/>
-          <w:szCs w:val="18"/>
-          <w:lang w:val="en-US" w:bidi="ar-SA"/>
-        </w:rPr>
         <w:t>85% cost reduction vs. traditional development</w:t>
       </w:r>
       <w:r>
         <w:rPr>
-          <w:rFonts w:asciiTheme="minorHAnsi" w:cstheme="minorBidi" w:eastAsiaTheme="minorHAnsi" w:hAnsiTheme="minorHAnsi" w:ascii="Ubuntu" w:hAnsi="Ubuntu"/>
+          <w:rFonts w:eastAsia="Calibri" w:cs="" w:ascii="Calibri" w:hAnsi="Calibri" w:asciiTheme="minorHAnsi" w:cstheme="minorBidi" w:eastAsiaTheme="minorHAnsi" w:hAnsiTheme="minorHAnsi"/>
           <w:color w:val="auto"/>
           <w:kern w:val="0"/>
           <w:sz w:val="18"/>
@@ -3994,12 +4197,8 @@
         <w:ind w:hanging="283" w:left="709"/>
         <w:jc w:val="left"/>
         <w:rPr>
-          <w:rFonts w:asciiTheme="minorHAnsi" w:cstheme="minorBidi" w:eastAsiaTheme="minorHAnsi" w:hAnsiTheme="minorHAnsi"/>
-          <w:color w:val="auto"/>
-          <w:kern w:val="0"/>
-          <w:sz w:val="18"/>
-          <w:szCs w:val="18"/>
-          <w:lang w:val="en-US" w:bidi="ar-SA"/>
+          <w:sz w:val="18"/>
+          <w:szCs w:val="18"/>
         </w:rPr>
       </w:pPr>
       <w:r>
@@ -4041,28 +4240,30 @@
     <w:p>
       <w:pPr>
         <w:pStyle w:val="BodyText"/>
+        <w:widowControl/>
         <w:numPr>
           <w:ilvl w:val="0"/>
           <w:numId w:val="0"/>
         </w:numPr>
-        <w:ind w:hanging="0" w:left="720"/>
-        <w:rPr>
-          <w:rFonts w:eastAsia="Calibri" w:cs="" w:cstheme="minorBidi" w:eastAsiaTheme="minorHAnsi"/>
-          <w:color w:val="auto"/>
-          <w:kern w:val="0"/>
-          <w:sz w:val="16"/>
-          <w:szCs w:val="16"/>
-          <w:lang w:val="en-US" w:eastAsia="en-US" w:bidi="ar-SA"/>
-        </w:rPr>
-      </w:pPr>
-      <w:r>
-        <w:rPr>
-          <w:rFonts w:eastAsia="Calibri" w:cs="" w:cstheme="minorBidi" w:eastAsiaTheme="minorHAnsi"/>
-          <w:color w:val="auto"/>
-          <w:kern w:val="0"/>
-          <w:sz w:val="16"/>
-          <w:szCs w:val="16"/>
-          <w:lang w:val="en-US" w:eastAsia="en-US" w:bidi="ar-SA"/>
+        <w:tabs>
+          <w:tab w:val="clear" w:pos="720"/>
+          <w:tab w:val="left" w:pos="0" w:leader="none"/>
+        </w:tabs>
+        <w:bidi w:val="0"/>
+        <w:spacing w:lineRule="auto" w:line="240" w:before="0" w:after="63"/>
+        <w:ind w:hanging="0" w:left="709"/>
+        <w:jc w:val="left"/>
+        <w:rPr>
+          <w:rFonts w:ascii="Ubuntu" w:hAnsi="Ubuntu" w:eastAsia="Calibri" w:cs="" w:cstheme="minorBidi" w:eastAsiaTheme="minorHAnsi"/>
+          <w:color w:val="auto"/>
+          <w:kern w:val="0"/>
+          <w:lang w:val="en-US" w:eastAsia="en-US" w:bidi="ar-SA"/>
+        </w:rPr>
+      </w:pPr>
+      <w:r>
+        <w:rPr>
+          <w:sz w:val="12"/>
+          <w:szCs w:val="12"/>
         </w:rPr>
       </w:r>
     </w:p>
@@ -4091,19 +4292,7 @@
           <w:szCs w:val="18"/>
           <w:lang w:val="en-US" w:eastAsia="en-US" w:bidi="ar-SA"/>
         </w:rPr>
-        <w:t xml:space="preserve">Code Review &amp; Architecture Redesign </w:t>
-      </w:r>
-      <w:r>
-        <w:rPr>
-          <w:rStyle w:val="Emphasis"/>
-          <w:rFonts w:eastAsia="Calibri" w:cs="" w:ascii="Ubuntu" w:hAnsi="Ubuntu" w:cstheme="minorBidi" w:eastAsiaTheme="minorHAnsi"/>
-          <w:color w:val="auto"/>
-          <w:kern w:val="0"/>
-          <w:sz w:val="18"/>
-          <w:szCs w:val="18"/>
-          <w:lang w:val="en-US" w:eastAsia="en-US" w:bidi="ar-SA"/>
-        </w:rPr>
-        <w:t>(Claude) - Non-Profit Client</w:t>
+        <w:t>Code Review &amp; Architecture Redesign (Claude) - Non-Profit Client</w:t>
       </w:r>
     </w:p>
     <w:p>
@@ -4123,41 +4312,37 @@
         <w:ind w:hanging="283" w:left="709"/>
         <w:jc w:val="left"/>
         <w:rPr>
-          <w:rFonts w:ascii="Ubuntu" w:hAnsi="Ubuntu" w:cstheme="minorBidi"/>
+          <w:sz w:val="18"/>
+          <w:szCs w:val="18"/>
+        </w:rPr>
+      </w:pPr>
+      <w:r>
+        <w:rPr>
+          <w:rFonts w:eastAsia="Calibri" w:cs="" w:ascii="Calibri" w:hAnsi="Calibri" w:asciiTheme="minorHAnsi" w:cstheme="minorBidi" w:eastAsiaTheme="minorHAnsi" w:hAnsiTheme="minorHAnsi"/>
           <w:color w:val="auto"/>
           <w:kern w:val="0"/>
           <w:sz w:val="18"/>
           <w:szCs w:val="18"/>
           <w:lang w:val="en-US" w:bidi="ar-SA"/>
         </w:rPr>
-      </w:pPr>
-      <w:r>
-        <w:rPr>
-          <w:rFonts w:asciiTheme="minorHAnsi" w:cstheme="minorBidi" w:eastAsiaTheme="minorHAnsi" w:hAnsiTheme="minorHAnsi" w:ascii="Ubuntu" w:hAnsi="Ubuntu"/>
+        <w:t xml:space="preserve">Conducted </w:t>
+      </w:r>
+      <w:r>
+        <w:rPr>
+          <w:rFonts w:eastAsia="Calibri" w:cs="" w:ascii="Calibri" w:hAnsi="Calibri" w:asciiTheme="minorHAnsi" w:cstheme="minorBidi" w:eastAsiaTheme="minorHAnsi" w:hAnsiTheme="minorHAnsi"/>
+          <w:b/>
+          <w:bCs/>
           <w:color w:val="auto"/>
           <w:kern w:val="0"/>
           <w:sz w:val="18"/>
           <w:szCs w:val="18"/>
           <w:lang w:val="en-US" w:bidi="ar-SA"/>
         </w:rPr>
-        <w:t xml:space="preserve">Conducted </w:t>
-      </w:r>
-      <w:r>
-        <w:rPr>
-          <w:rFonts w:asciiTheme="minorHAnsi" w:cstheme="minorBidi" w:eastAsiaTheme="minorHAnsi" w:hAnsiTheme="minorHAnsi" w:ascii="Ubuntu" w:hAnsi="Ubuntu"/>
-          <w:b/>
-          <w:bCs/>
-          <w:color w:val="auto"/>
-          <w:kern w:val="0"/>
-          <w:sz w:val="18"/>
-          <w:szCs w:val="18"/>
-          <w:lang w:val="en-US" w:bidi="ar-SA"/>
-        </w:rPr>
         <w:t>comprehensive codebase analysis</w:t>
       </w:r>
       <w:r>
         <w:rPr>
-          <w:rFonts w:asciiTheme="minorHAnsi" w:cstheme="minorBidi" w:eastAsiaTheme="minorHAnsi" w:hAnsiTheme="minorHAnsi" w:ascii="Ubuntu" w:hAnsi="Ubuntu"/>
+          <w:rFonts w:eastAsia="Calibri" w:cs="" w:ascii="Calibri" w:hAnsi="Calibri" w:asciiTheme="minorHAnsi" w:cstheme="minorBidi" w:eastAsiaTheme="minorHAnsi" w:hAnsiTheme="minorHAnsi"/>
           <w:color w:val="auto"/>
           <w:kern w:val="0"/>
           <w:sz w:val="18"/>
@@ -4184,41 +4369,37 @@
         <w:ind w:hanging="283" w:left="709"/>
         <w:jc w:val="left"/>
         <w:rPr>
-          <w:rFonts w:ascii="Ubuntu" w:hAnsi="Ubuntu" w:cstheme="minorBidi"/>
+          <w:sz w:val="18"/>
+          <w:szCs w:val="18"/>
+        </w:rPr>
+      </w:pPr>
+      <w:r>
+        <w:rPr>
+          <w:rFonts w:eastAsia="Calibri" w:cs="" w:ascii="Calibri" w:hAnsi="Calibri" w:asciiTheme="minorHAnsi" w:cstheme="minorBidi" w:eastAsiaTheme="minorHAnsi" w:hAnsiTheme="minorHAnsi"/>
           <w:color w:val="auto"/>
           <w:kern w:val="0"/>
           <w:sz w:val="18"/>
           <w:szCs w:val="18"/>
           <w:lang w:val="en-US" w:bidi="ar-SA"/>
         </w:rPr>
-      </w:pPr>
-      <w:r>
-        <w:rPr>
-          <w:rFonts w:asciiTheme="minorHAnsi" w:cstheme="minorBidi" w:eastAsiaTheme="minorHAnsi" w:hAnsiTheme="minorHAnsi" w:ascii="Ubuntu" w:hAnsi="Ubuntu"/>
+        <w:t xml:space="preserve">Delivered </w:t>
+      </w:r>
+      <w:r>
+        <w:rPr>
+          <w:rFonts w:eastAsia="Calibri" w:cs="" w:ascii="Calibri" w:hAnsi="Calibri" w:asciiTheme="minorHAnsi" w:cstheme="minorBidi" w:eastAsiaTheme="minorHAnsi" w:hAnsiTheme="minorHAnsi"/>
+          <w:b/>
+          <w:bCs/>
           <w:color w:val="auto"/>
           <w:kern w:val="0"/>
           <w:sz w:val="18"/>
           <w:szCs w:val="18"/>
           <w:lang w:val="en-US" w:bidi="ar-SA"/>
         </w:rPr>
-        <w:t xml:space="preserve">Delivered </w:t>
-      </w:r>
-      <w:r>
-        <w:rPr>
-          <w:rFonts w:asciiTheme="minorHAnsi" w:cstheme="minorBidi" w:eastAsiaTheme="minorHAnsi" w:hAnsiTheme="minorHAnsi" w:ascii="Ubuntu" w:hAnsi="Ubuntu"/>
-          <w:b/>
-          <w:bCs/>
-          <w:color w:val="auto"/>
-          <w:kern w:val="0"/>
-          <w:sz w:val="18"/>
-          <w:szCs w:val="18"/>
-          <w:lang w:val="en-US" w:bidi="ar-SA"/>
-        </w:rPr>
         <w:t>three strategic reports</w:t>
       </w:r>
       <w:r>
         <w:rPr>
-          <w:rFonts w:asciiTheme="minorHAnsi" w:cstheme="minorBidi" w:eastAsiaTheme="minorHAnsi" w:hAnsiTheme="minorHAnsi" w:ascii="Ubuntu" w:hAnsi="Ubuntu"/>
+          <w:rFonts w:eastAsia="Calibri" w:cs="" w:ascii="Calibri" w:hAnsi="Calibri" w:asciiTheme="minorHAnsi" w:cstheme="minorBidi" w:eastAsiaTheme="minorHAnsi" w:hAnsiTheme="minorHAnsi"/>
           <w:color w:val="auto"/>
           <w:kern w:val="0"/>
           <w:sz w:val="18"/>
@@ -4245,30 +4426,26 @@
         <w:ind w:hanging="283" w:left="709"/>
         <w:jc w:val="left"/>
         <w:rPr>
-          <w:rFonts w:ascii="Ubuntu" w:hAnsi="Ubuntu" w:cstheme="minorBidi"/>
+          <w:sz w:val="18"/>
+          <w:szCs w:val="18"/>
+        </w:rPr>
+      </w:pPr>
+      <w:r>
+        <w:rPr>
+          <w:rFonts w:eastAsia="Calibri" w:cs="" w:ascii="Calibri" w:hAnsi="Calibri" w:asciiTheme="minorHAnsi" w:cstheme="minorBidi" w:eastAsiaTheme="minorHAnsi" w:hAnsiTheme="minorHAnsi"/>
+          <w:b/>
+          <w:bCs/>
           <w:color w:val="auto"/>
           <w:kern w:val="0"/>
           <w:sz w:val="18"/>
           <w:szCs w:val="18"/>
           <w:lang w:val="en-US" w:bidi="ar-SA"/>
         </w:rPr>
-      </w:pPr>
-      <w:r>
-        <w:rPr>
-          <w:rFonts w:asciiTheme="minorHAnsi" w:cstheme="minorBidi" w:eastAsiaTheme="minorHAnsi" w:hAnsiTheme="minorHAnsi" w:ascii="Ubuntu" w:hAnsi="Ubuntu"/>
-          <w:b/>
-          <w:bCs/>
-          <w:color w:val="auto"/>
-          <w:kern w:val="0"/>
-          <w:sz w:val="18"/>
-          <w:szCs w:val="18"/>
-          <w:lang w:val="en-US" w:bidi="ar-SA"/>
-        </w:rPr>
         <w:t>Identified critical issues</w:t>
       </w:r>
       <w:r>
         <w:rPr>
-          <w:rFonts w:asciiTheme="minorHAnsi" w:cstheme="minorBidi" w:eastAsiaTheme="minorHAnsi" w:hAnsiTheme="minorHAnsi" w:ascii="Ubuntu" w:hAnsi="Ubuntu"/>
+          <w:rFonts w:eastAsia="Calibri" w:cs="" w:ascii="Calibri" w:hAnsi="Calibri" w:asciiTheme="minorHAnsi" w:cstheme="minorBidi" w:eastAsiaTheme="minorHAnsi" w:hAnsiTheme="minorHAnsi"/>
           <w:color w:val="auto"/>
           <w:kern w:val="0"/>
           <w:sz w:val="18"/>
@@ -4295,30 +4472,26 @@
         <w:ind w:hanging="283" w:left="709"/>
         <w:jc w:val="left"/>
         <w:rPr>
-          <w:rFonts w:ascii="Ubuntu" w:hAnsi="Ubuntu" w:cstheme="minorBidi"/>
+          <w:sz w:val="18"/>
+          <w:szCs w:val="18"/>
+        </w:rPr>
+      </w:pPr>
+      <w:r>
+        <w:rPr>
+          <w:rFonts w:eastAsia="Calibri" w:cs="" w:ascii="Calibri" w:hAnsi="Calibri" w:asciiTheme="minorHAnsi" w:cstheme="minorBidi" w:eastAsiaTheme="minorHAnsi" w:hAnsiTheme="minorHAnsi"/>
+          <w:b/>
+          <w:bCs/>
           <w:color w:val="auto"/>
           <w:kern w:val="0"/>
           <w:sz w:val="18"/>
           <w:szCs w:val="18"/>
           <w:lang w:val="en-US" w:bidi="ar-SA"/>
         </w:rPr>
-      </w:pPr>
-      <w:r>
-        <w:rPr>
-          <w:rFonts w:asciiTheme="minorHAnsi" w:cstheme="minorBidi" w:eastAsiaTheme="minorHAnsi" w:hAnsiTheme="minorHAnsi" w:ascii="Ubuntu" w:hAnsi="Ubuntu"/>
-          <w:b/>
-          <w:bCs/>
-          <w:color w:val="auto"/>
-          <w:kern w:val="0"/>
-          <w:sz w:val="18"/>
-          <w:szCs w:val="18"/>
-          <w:lang w:val="en-US" w:bidi="ar-SA"/>
-        </w:rPr>
         <w:t>Designed three-layer architecture</w:t>
       </w:r>
       <w:r>
         <w:rPr>
-          <w:rFonts w:asciiTheme="minorHAnsi" w:cstheme="minorBidi" w:eastAsiaTheme="minorHAnsi" w:hAnsiTheme="minorHAnsi" w:ascii="Ubuntu" w:hAnsi="Ubuntu"/>
+          <w:rFonts w:eastAsia="Calibri" w:cs="" w:ascii="Calibri" w:hAnsi="Calibri" w:asciiTheme="minorHAnsi" w:cstheme="minorBidi" w:eastAsiaTheme="minorHAnsi" w:hAnsiTheme="minorHAnsi"/>
           <w:color w:val="auto"/>
           <w:kern w:val="0"/>
           <w:sz w:val="18"/>
@@ -4345,30 +4518,26 @@
         <w:ind w:hanging="283" w:left="709"/>
         <w:jc w:val="left"/>
         <w:rPr>
-          <w:rFonts w:ascii="Ubuntu" w:hAnsi="Ubuntu" w:cstheme="minorBidi"/>
+          <w:sz w:val="18"/>
+          <w:szCs w:val="18"/>
+        </w:rPr>
+      </w:pPr>
+      <w:r>
+        <w:rPr>
+          <w:rFonts w:eastAsia="Calibri" w:cs="" w:ascii="Calibri" w:hAnsi="Calibri" w:asciiTheme="minorHAnsi" w:cstheme="minorBidi" w:eastAsiaTheme="minorHAnsi" w:hAnsiTheme="minorHAnsi"/>
+          <w:b/>
+          <w:bCs/>
           <w:color w:val="auto"/>
           <w:kern w:val="0"/>
           <w:sz w:val="18"/>
           <w:szCs w:val="18"/>
           <w:lang w:val="en-US" w:bidi="ar-SA"/>
         </w:rPr>
-      </w:pPr>
-      <w:r>
-        <w:rPr>
-          <w:rFonts w:asciiTheme="minorHAnsi" w:cstheme="minorBidi" w:eastAsiaTheme="minorHAnsi" w:hAnsiTheme="minorHAnsi" w:ascii="Ubuntu" w:hAnsi="Ubuntu"/>
-          <w:b/>
-          <w:bCs/>
-          <w:color w:val="auto"/>
-          <w:kern w:val="0"/>
-          <w:sz w:val="18"/>
-          <w:szCs w:val="18"/>
-          <w:lang w:val="en-US" w:bidi="ar-SA"/>
-        </w:rPr>
         <w:t>Created actionable four-phase refactor plan</w:t>
       </w:r>
       <w:r>
         <w:rPr>
-          <w:rFonts w:asciiTheme="minorHAnsi" w:cstheme="minorBidi" w:eastAsiaTheme="minorHAnsi" w:hAnsiTheme="minorHAnsi" w:ascii="Ubuntu" w:hAnsi="Ubuntu"/>
+          <w:rFonts w:eastAsia="Calibri" w:cs="" w:ascii="Calibri" w:hAnsi="Calibri" w:asciiTheme="minorHAnsi" w:cstheme="minorBidi" w:eastAsiaTheme="minorHAnsi" w:hAnsiTheme="minorHAnsi"/>
           <w:color w:val="auto"/>
           <w:kern w:val="0"/>
           <w:sz w:val="18"/>
@@ -4395,121 +4564,33 @@
         <w:ind w:hanging="283" w:left="709"/>
         <w:jc w:val="left"/>
         <w:rPr>
-          <w:rFonts w:ascii="Ubuntu" w:hAnsi="Ubuntu" w:cstheme="minorBidi"/>
+          <w:sz w:val="18"/>
+          <w:szCs w:val="18"/>
+        </w:rPr>
+      </w:pPr>
+      <w:r>
+        <w:rPr>
+          <w:rFonts w:eastAsia="Calibri" w:cs="" w:ascii="Calibri" w:hAnsi="Calibri" w:asciiTheme="minorHAnsi" w:cstheme="minorBidi" w:eastAsiaTheme="minorHAnsi" w:hAnsiTheme="minorHAnsi"/>
+          <w:b/>
+          <w:bCs/>
           <w:color w:val="auto"/>
           <w:kern w:val="0"/>
           <w:sz w:val="18"/>
           <w:szCs w:val="18"/>
           <w:lang w:val="en-US" w:bidi="ar-SA"/>
         </w:rPr>
-      </w:pPr>
-      <w:r>
-        <w:rPr>
-          <w:rFonts w:asciiTheme="minorHAnsi" w:cstheme="minorBidi" w:eastAsiaTheme="minorHAnsi" w:hAnsiTheme="minorHAnsi" w:ascii="Ubuntu" w:hAnsi="Ubuntu"/>
-          <w:b/>
-          <w:bCs/>
+        <w:t>Provided clear ROI case for hiring professional developers</w:t>
+      </w:r>
+      <w:r>
+        <w:rPr>
+          <w:rFonts w:eastAsia="Calibri" w:cs="" w:ascii="Calibri" w:hAnsi="Calibri" w:asciiTheme="minorHAnsi" w:cstheme="minorBidi" w:eastAsiaTheme="minorHAnsi" w:hAnsiTheme="minorHAnsi"/>
           <w:color w:val="auto"/>
           <w:kern w:val="0"/>
           <w:sz w:val="18"/>
           <w:szCs w:val="18"/>
           <w:lang w:val="en-US" w:bidi="ar-SA"/>
         </w:rPr>
-        <w:t>Provided clear ROI case for hiring professional developers</w:t>
-      </w:r>
-      <w:r>
-        <w:rPr>
-          <w:rFonts w:asciiTheme="minorHAnsi" w:cstheme="minorBidi" w:eastAsiaTheme="minorHAnsi" w:hAnsiTheme="minorHAnsi" w:ascii="Ubuntu" w:hAnsi="Ubuntu"/>
-          <w:color w:val="auto"/>
-          <w:kern w:val="0"/>
-          <w:sz w:val="18"/>
-          <w:szCs w:val="18"/>
-          <w:lang w:val="en-US" w:bidi="ar-SA"/>
-        </w:rPr>
         <w:t>, reframing technical debt as business risk requiring expert intervention to prevent costly complete rebuild.</w:t>
-      </w:r>
-    </w:p>
-    <w:p>
-      <w:pPr>
-        <w:pStyle w:val="BodyText"/>
-        <w:numPr>
-          <w:ilvl w:val="0"/>
-          <w:numId w:val="0"/>
-        </w:numPr>
-        <w:ind w:hanging="0" w:left="720"/>
-        <w:rPr>
-          <w:rFonts w:eastAsia="Calibri" w:cs="" w:cstheme="minorBidi" w:eastAsiaTheme="minorHAnsi"/>
-          <w:color w:val="auto"/>
-          <w:kern w:val="0"/>
-          <w:sz w:val="12"/>
-          <w:szCs w:val="12"/>
-          <w:lang w:val="en-US" w:eastAsia="en-US" w:bidi="ar-SA"/>
-        </w:rPr>
-      </w:pPr>
-      <w:r>
-        <w:rPr>
-          <w:rFonts w:eastAsia="Calibri" w:cs="" w:cstheme="minorBidi" w:eastAsiaTheme="minorHAnsi"/>
-          <w:color w:val="auto"/>
-          <w:kern w:val="0"/>
-          <w:sz w:val="12"/>
-          <w:szCs w:val="12"/>
-          <w:lang w:val="en-US" w:eastAsia="en-US" w:bidi="ar-SA"/>
-        </w:rPr>
-      </w:r>
-    </w:p>
-    <w:p>
-      <w:pPr>
-        <w:pStyle w:val="BodyText"/>
-        <w:numPr>
-          <w:ilvl w:val="0"/>
-          <w:numId w:val="0"/>
-        </w:numPr>
-        <w:ind w:hanging="0" w:left="720"/>
-        <w:rPr>
-          <w:rFonts w:eastAsia="Calibri" w:cs="" w:cstheme="minorBidi" w:eastAsiaTheme="minorHAnsi"/>
-          <w:color w:val="auto"/>
-          <w:kern w:val="0"/>
-          <w:sz w:val="12"/>
-          <w:szCs w:val="12"/>
-          <w:lang w:val="en-US" w:eastAsia="en-US" w:bidi="ar-SA"/>
-        </w:rPr>
-      </w:pPr>
-      <w:r>
-        <w:rPr>
-          <w:rFonts w:eastAsia="Calibri" w:cs="" w:cstheme="minorBidi" w:eastAsiaTheme="minorHAnsi"/>
-          <w:color w:val="auto"/>
-          <w:kern w:val="0"/>
-          <w:sz w:val="12"/>
-          <w:szCs w:val="12"/>
-          <w:lang w:val="en-US" w:eastAsia="en-US" w:bidi="ar-SA"/>
-        </w:rPr>
-      </w:r>
-    </w:p>
-    <w:p>
-      <w:pPr>
-        <w:pStyle w:val="BodyText"/>
-        <w:numPr>
-          <w:ilvl w:val="0"/>
-          <w:numId w:val="0"/>
-        </w:numPr>
-        <w:ind w:hanging="0" w:left="720"/>
-        <w:rPr>
-          <w:rFonts w:eastAsia="Calibri" w:cs="" w:cstheme="minorBidi" w:eastAsiaTheme="minorHAnsi"/>
-          <w:color w:val="auto"/>
-          <w:kern w:val="0"/>
-          <w:sz w:val="12"/>
-          <w:szCs w:val="12"/>
-          <w:lang w:val="en-US" w:eastAsia="en-US" w:bidi="ar-SA"/>
-        </w:rPr>
-      </w:pPr>
-      <w:r>
-        <w:rPr>
-          <w:rFonts w:eastAsia="Calibri" w:cs="" w:cstheme="minorBidi" w:eastAsiaTheme="minorHAnsi"/>
-          <w:color w:val="auto"/>
-          <w:kern w:val="0"/>
-          <w:sz w:val="12"/>
-          <w:szCs w:val="12"/>
-          <w:lang w:val="en-US" w:eastAsia="en-US" w:bidi="ar-SA"/>
-        </w:rPr>
       </w:r>
     </w:p>
     <w:p>
@@ -4595,8 +4676,8 @@
       <w:r>
         <w:rPr>
           <w:rFonts w:ascii="Ubuntu" w:hAnsi="Ubuntu"/>
-          <w:sz w:val="16"/>
-          <w:szCs w:val="16"/>
+          <w:sz w:val="18"/>
+          <w:szCs w:val="18"/>
         </w:rPr>
         <w:t xml:space="preserve">Architected and delivered an </w:t>
       </w:r>
@@ -4604,16 +4685,16 @@
         <w:rPr>
           <w:rStyle w:val="Strong"/>
           <w:rFonts w:ascii="Ubuntu" w:hAnsi="Ubuntu"/>
-          <w:sz w:val="16"/>
-          <w:szCs w:val="16"/>
+          <w:sz w:val="18"/>
+          <w:szCs w:val="18"/>
         </w:rPr>
         <w:t>enterprise software suite</w:t>
       </w:r>
       <w:r>
         <w:rPr>
           <w:rFonts w:ascii="Ubuntu" w:hAnsi="Ubuntu"/>
-          <w:sz w:val="16"/>
-          <w:szCs w:val="16"/>
+          <w:sz w:val="18"/>
+          <w:szCs w:val="18"/>
         </w:rPr>
         <w:t xml:space="preserve"> using </w:t>
       </w:r>
@@ -4621,16 +4702,16 @@
         <w:rPr>
           <w:rStyle w:val="Strong"/>
           <w:rFonts w:ascii="Ubuntu" w:hAnsi="Ubuntu"/>
-          <w:sz w:val="16"/>
-          <w:szCs w:val="16"/>
+          <w:sz w:val="18"/>
+          <w:szCs w:val="18"/>
         </w:rPr>
         <w:t>NestJS microservices</w:t>
       </w:r>
       <w:r>
         <w:rPr>
           <w:rFonts w:ascii="Ubuntu" w:hAnsi="Ubuntu"/>
-          <w:sz w:val="16"/>
-          <w:szCs w:val="16"/>
+          <w:sz w:val="18"/>
+          <w:szCs w:val="18"/>
         </w:rPr>
         <w:t xml:space="preserve"> (gRPC, REST) with </w:t>
       </w:r>
@@ -4638,16 +4719,16 @@
         <w:rPr>
           <w:rStyle w:val="Strong"/>
           <w:rFonts w:ascii="Ubuntu" w:hAnsi="Ubuntu"/>
-          <w:sz w:val="16"/>
-          <w:szCs w:val="16"/>
+          <w:sz w:val="18"/>
+          <w:szCs w:val="18"/>
         </w:rPr>
         <w:t>PostgreSQL</w:t>
       </w:r>
       <w:r>
         <w:rPr>
           <w:rFonts w:ascii="Ubuntu" w:hAnsi="Ubuntu"/>
-          <w:sz w:val="16"/>
-          <w:szCs w:val="16"/>
+          <w:sz w:val="18"/>
+          <w:szCs w:val="18"/>
         </w:rPr>
         <w:t xml:space="preserve">, migrating legacy </w:t>
       </w:r>
@@ -4655,16 +4736,16 @@
         <w:rPr>
           <w:rStyle w:val="Strong"/>
           <w:rFonts w:ascii="Ubuntu" w:hAnsi="Ubuntu"/>
-          <w:sz w:val="16"/>
-          <w:szCs w:val="16"/>
+          <w:sz w:val="18"/>
+          <w:szCs w:val="18"/>
         </w:rPr>
         <w:t>Mulesoft APIs</w:t>
       </w:r>
       <w:r>
         <w:rPr>
           <w:rFonts w:ascii="Ubuntu" w:hAnsi="Ubuntu"/>
-          <w:sz w:val="16"/>
-          <w:szCs w:val="16"/>
+          <w:sz w:val="18"/>
+          <w:szCs w:val="18"/>
         </w:rPr>
         <w:t xml:space="preserve"> and improving system efficiency. </w:t>
       </w:r>
@@ -4681,8 +4762,8 @@
       <w:r>
         <w:rPr>
           <w:rFonts w:ascii="Ubuntu" w:hAnsi="Ubuntu"/>
-          <w:sz w:val="16"/>
-          <w:szCs w:val="16"/>
+          <w:sz w:val="18"/>
+          <w:szCs w:val="18"/>
         </w:rPr>
         <w:t xml:space="preserve">Led </w:t>
       </w:r>
@@ -4690,16 +4771,16 @@
         <w:rPr>
           <w:rStyle w:val="Strong"/>
           <w:rFonts w:ascii="Ubuntu" w:hAnsi="Ubuntu"/>
-          <w:sz w:val="16"/>
-          <w:szCs w:val="16"/>
+          <w:sz w:val="18"/>
+          <w:szCs w:val="18"/>
         </w:rPr>
         <w:t>full-stack development</w:t>
       </w:r>
       <w:r>
         <w:rPr>
           <w:rFonts w:ascii="Ubuntu" w:hAnsi="Ubuntu"/>
-          <w:sz w:val="16"/>
-          <w:szCs w:val="16"/>
+          <w:sz w:val="18"/>
+          <w:szCs w:val="18"/>
         </w:rPr>
         <w:t xml:space="preserve"> for a mortgage broker platform using </w:t>
       </w:r>
@@ -4707,16 +4788,16 @@
         <w:rPr>
           <w:rStyle w:val="Strong"/>
           <w:rFonts w:ascii="Ubuntu" w:hAnsi="Ubuntu"/>
-          <w:sz w:val="16"/>
-          <w:szCs w:val="16"/>
+          <w:sz w:val="18"/>
+          <w:szCs w:val="18"/>
         </w:rPr>
         <w:t>.NET</w:t>
       </w:r>
       <w:r>
         <w:rPr>
           <w:rFonts w:ascii="Ubuntu" w:hAnsi="Ubuntu"/>
-          <w:sz w:val="16"/>
-          <w:szCs w:val="16"/>
+          <w:sz w:val="18"/>
+          <w:szCs w:val="18"/>
         </w:rPr>
         <w:t xml:space="preserve"> and </w:t>
       </w:r>
@@ -4724,16 +4805,16 @@
         <w:rPr>
           <w:rStyle w:val="Strong"/>
           <w:rFonts w:ascii="Ubuntu" w:hAnsi="Ubuntu"/>
-          <w:sz w:val="16"/>
-          <w:szCs w:val="16"/>
+          <w:sz w:val="18"/>
+          <w:szCs w:val="18"/>
         </w:rPr>
         <w:t>ReactJS</w:t>
       </w:r>
       <w:r>
         <w:rPr>
           <w:rFonts w:ascii="Ubuntu" w:hAnsi="Ubuntu"/>
-          <w:sz w:val="16"/>
-          <w:szCs w:val="16"/>
+          <w:sz w:val="18"/>
+          <w:szCs w:val="18"/>
         </w:rPr>
         <w:t>, including credit report integration and pricing engine APIs.</w:t>
       </w:r>
@@ -4750,8 +4831,8 @@
       <w:r>
         <w:rPr>
           <w:rFonts w:ascii="Ubuntu" w:hAnsi="Ubuntu"/>
-          <w:sz w:val="16"/>
-          <w:szCs w:val="16"/>
+          <w:sz w:val="18"/>
+          <w:szCs w:val="18"/>
         </w:rPr>
         <w:t xml:space="preserve">Built multiple </w:t>
       </w:r>
@@ -4759,16 +4840,16 @@
         <w:rPr>
           <w:rStyle w:val="Strong"/>
           <w:rFonts w:ascii="Ubuntu" w:hAnsi="Ubuntu"/>
-          <w:sz w:val="16"/>
-          <w:szCs w:val="16"/>
+          <w:sz w:val="18"/>
+          <w:szCs w:val="18"/>
         </w:rPr>
         <w:t>ETL pipelines</w:t>
       </w:r>
       <w:r>
         <w:rPr>
           <w:rFonts w:ascii="Ubuntu" w:hAnsi="Ubuntu"/>
-          <w:sz w:val="16"/>
-          <w:szCs w:val="16"/>
+          <w:sz w:val="18"/>
+          <w:szCs w:val="18"/>
         </w:rPr>
         <w:t xml:space="preserve"> and </w:t>
       </w:r>
@@ -4776,16 +4857,16 @@
         <w:rPr>
           <w:rStyle w:val="Strong"/>
           <w:rFonts w:ascii="Ubuntu" w:hAnsi="Ubuntu"/>
-          <w:sz w:val="16"/>
-          <w:szCs w:val="16"/>
+          <w:sz w:val="18"/>
+          <w:szCs w:val="18"/>
         </w:rPr>
         <w:t>API integrations</w:t>
       </w:r>
       <w:r>
         <w:rPr>
           <w:rFonts w:ascii="Ubuntu" w:hAnsi="Ubuntu"/>
-          <w:sz w:val="16"/>
-          <w:szCs w:val="16"/>
+          <w:sz w:val="18"/>
+          <w:szCs w:val="18"/>
         </w:rPr>
         <w:t xml:space="preserve"> connecting </w:t>
       </w:r>
@@ -4793,16 +4874,16 @@
         <w:rPr>
           <w:rStyle w:val="Strong"/>
           <w:rFonts w:ascii="Ubuntu" w:hAnsi="Ubuntu"/>
-          <w:sz w:val="16"/>
-          <w:szCs w:val="16"/>
+          <w:sz w:val="18"/>
+          <w:szCs w:val="18"/>
         </w:rPr>
         <w:t>HubSpot</w:t>
       </w:r>
       <w:r>
         <w:rPr>
           <w:rFonts w:ascii="Ubuntu" w:hAnsi="Ubuntu"/>
-          <w:sz w:val="16"/>
-          <w:szCs w:val="16"/>
+          <w:sz w:val="18"/>
+          <w:szCs w:val="18"/>
         </w:rPr>
         <w:t xml:space="preserve">, </w:t>
       </w:r>
@@ -4810,16 +4891,16 @@
         <w:rPr>
           <w:rStyle w:val="Strong"/>
           <w:rFonts w:ascii="Ubuntu" w:hAnsi="Ubuntu"/>
-          <w:sz w:val="16"/>
-          <w:szCs w:val="16"/>
+          <w:sz w:val="18"/>
+          <w:szCs w:val="18"/>
         </w:rPr>
         <w:t>SharePoint</w:t>
       </w:r>
       <w:r>
         <w:rPr>
           <w:rFonts w:ascii="Ubuntu" w:hAnsi="Ubuntu"/>
-          <w:sz w:val="16"/>
-          <w:szCs w:val="16"/>
+          <w:sz w:val="18"/>
+          <w:szCs w:val="18"/>
         </w:rPr>
         <w:t xml:space="preserve">, </w:t>
       </w:r>
@@ -4827,16 +4908,16 @@
         <w:rPr>
           <w:rStyle w:val="Strong"/>
           <w:rFonts w:ascii="Ubuntu" w:hAnsi="Ubuntu"/>
-          <w:sz w:val="16"/>
-          <w:szCs w:val="16"/>
+          <w:sz w:val="18"/>
+          <w:szCs w:val="18"/>
         </w:rPr>
         <w:t>Snowflake</w:t>
       </w:r>
       <w:r>
         <w:rPr>
           <w:rFonts w:ascii="Ubuntu" w:hAnsi="Ubuntu"/>
-          <w:sz w:val="16"/>
-          <w:szCs w:val="16"/>
+          <w:sz w:val="18"/>
+          <w:szCs w:val="18"/>
         </w:rPr>
         <w:t xml:space="preserve">, </w:t>
       </w:r>
@@ -4844,16 +4925,16 @@
         <w:rPr>
           <w:rStyle w:val="Strong"/>
           <w:rFonts w:ascii="Ubuntu" w:hAnsi="Ubuntu"/>
-          <w:sz w:val="16"/>
-          <w:szCs w:val="16"/>
+          <w:sz w:val="18"/>
+          <w:szCs w:val="18"/>
         </w:rPr>
         <w:t>Salesforce</w:t>
       </w:r>
       <w:r>
         <w:rPr>
           <w:rFonts w:ascii="Ubuntu" w:hAnsi="Ubuntu"/>
-          <w:sz w:val="16"/>
-          <w:szCs w:val="16"/>
+          <w:sz w:val="18"/>
+          <w:szCs w:val="18"/>
         </w:rPr>
         <w:t>, and third-party data providers for automated data flow across enterprise systems.</w:t>
       </w:r>
@@ -4870,8 +4951,8 @@
       <w:r>
         <w:rPr>
           <w:rFonts w:ascii="Ubuntu" w:hAnsi="Ubuntu"/>
-          <w:sz w:val="16"/>
-          <w:szCs w:val="16"/>
+          <w:sz w:val="18"/>
+          <w:szCs w:val="18"/>
         </w:rPr>
         <w:t xml:space="preserve">Developed </w:t>
       </w:r>
@@ -4879,16 +4960,16 @@
         <w:rPr>
           <w:rStyle w:val="Strong"/>
           <w:rFonts w:ascii="Ubuntu" w:hAnsi="Ubuntu"/>
-          <w:sz w:val="16"/>
-          <w:szCs w:val="16"/>
+          <w:sz w:val="18"/>
+          <w:szCs w:val="18"/>
         </w:rPr>
         <w:t>Snow Portal</w:t>
       </w:r>
       <w:r>
         <w:rPr>
           <w:rFonts w:ascii="Ubuntu" w:hAnsi="Ubuntu"/>
-          <w:sz w:val="16"/>
-          <w:szCs w:val="16"/>
+          <w:sz w:val="18"/>
+          <w:szCs w:val="18"/>
         </w:rPr>
         <w:t xml:space="preserve">, a custom job scheduling system for </w:t>
       </w:r>
@@ -4896,16 +4977,16 @@
         <w:rPr>
           <w:rStyle w:val="Strong"/>
           <w:rFonts w:ascii="Ubuntu" w:hAnsi="Ubuntu"/>
-          <w:sz w:val="16"/>
-          <w:szCs w:val="16"/>
+          <w:sz w:val="18"/>
+          <w:szCs w:val="18"/>
         </w:rPr>
         <w:t>Snowflake</w:t>
       </w:r>
       <w:r>
         <w:rPr>
           <w:rFonts w:ascii="Ubuntu" w:hAnsi="Ubuntu"/>
-          <w:sz w:val="16"/>
-          <w:szCs w:val="16"/>
+          <w:sz w:val="18"/>
+          <w:szCs w:val="18"/>
         </w:rPr>
         <w:t xml:space="preserve"> as an </w:t>
       </w:r>
@@ -4913,16 +4994,16 @@
         <w:rPr>
           <w:rStyle w:val="Strong"/>
           <w:rFonts w:ascii="Ubuntu" w:hAnsi="Ubuntu"/>
-          <w:sz w:val="16"/>
-          <w:szCs w:val="16"/>
+          <w:sz w:val="18"/>
+          <w:szCs w:val="18"/>
         </w:rPr>
         <w:t>Alteryx alternative</w:t>
       </w:r>
       <w:r>
         <w:rPr>
           <w:rFonts w:ascii="Ubuntu" w:hAnsi="Ubuntu"/>
-          <w:sz w:val="16"/>
-          <w:szCs w:val="16"/>
+          <w:sz w:val="18"/>
+          <w:szCs w:val="18"/>
         </w:rPr>
         <w:t xml:space="preserve">, and implemented automated </w:t>
       </w:r>
@@ -4930,16 +5011,16 @@
         <w:rPr>
           <w:rStyle w:val="Strong"/>
           <w:rFonts w:ascii="Ubuntu" w:hAnsi="Ubuntu"/>
-          <w:sz w:val="16"/>
-          <w:szCs w:val="16"/>
+          <w:sz w:val="18"/>
+          <w:szCs w:val="18"/>
         </w:rPr>
         <w:t>HR-to-ITSM</w:t>
       </w:r>
       <w:r>
         <w:rPr>
           <w:rFonts w:ascii="Ubuntu" w:hAnsi="Ubuntu"/>
-          <w:sz w:val="16"/>
-          <w:szCs w:val="16"/>
+          <w:sz w:val="18"/>
+          <w:szCs w:val="18"/>
         </w:rPr>
         <w:t xml:space="preserve"> workflows.</w:t>
       </w:r>
@@ -4956,8 +5037,8 @@
       <w:r>
         <w:rPr>
           <w:rFonts w:ascii="Ubuntu" w:hAnsi="Ubuntu"/>
-          <w:sz w:val="16"/>
-          <w:szCs w:val="16"/>
+          <w:sz w:val="18"/>
+          <w:szCs w:val="18"/>
         </w:rPr>
         <w:t xml:space="preserve">Prototyped modern UI initiatives and explored </w:t>
       </w:r>
@@ -4965,16 +5046,16 @@
         <w:rPr>
           <w:rStyle w:val="Strong"/>
           <w:rFonts w:ascii="Ubuntu" w:hAnsi="Ubuntu"/>
-          <w:sz w:val="16"/>
-          <w:szCs w:val="16"/>
+          <w:sz w:val="18"/>
+          <w:szCs w:val="18"/>
         </w:rPr>
         <w:t>DBT</w:t>
       </w:r>
       <w:r>
         <w:rPr>
           <w:rFonts w:ascii="Ubuntu" w:hAnsi="Ubuntu"/>
-          <w:sz w:val="16"/>
-          <w:szCs w:val="16"/>
+          <w:sz w:val="18"/>
+          <w:szCs w:val="18"/>
         </w:rPr>
         <w:t xml:space="preserve"> for version-controlled data transformations.</w:t>
       </w:r>
